--- a/URUVS/Datasheets/URUV/03.2024/March_VideoAnalysis.docx
+++ b/URUVS/Datasheets/URUV/03.2024/March_VideoAnalysis.docx
@@ -9874,8 +9874,6 @@
               </w:rPr>
               <w:t>17:12 (F2)</w:t>
             </w:r>
-            <w:bookmarkStart w:id="0" w:name="_GoBack"/>
-            <w:bookmarkEnd w:id="0"/>
           </w:p>
           <w:p>
             <w:pPr>
@@ -9898,6 +9896,1549 @@
               </w:rPr>
               <w:br/>
             </w:r>
+          </w:p>
+        </w:tc>
+      </w:tr>
+    </w:tbl>
+    <w:p>
+      <w:pPr>
+        <w:rPr>
+          <w:rFonts w:ascii="Arial" w:hAnsi="Arial" w:cs="Arial"/>
+          <w:color w:val="000000"/>
+        </w:rPr>
+      </w:pPr>
+    </w:p>
+    <w:p>
+      <w:pPr>
+        <w:rPr>
+          <w:rFonts w:ascii="Arial" w:hAnsi="Arial" w:cs="Arial"/>
+          <w:color w:val="000000"/>
+        </w:rPr>
+      </w:pPr>
+      <w:r>
+        <w:rPr>
+          <w:rFonts w:ascii="Arial" w:hAnsi="Arial" w:cs="Arial"/>
+          <w:color w:val="000000"/>
+        </w:rPr>
+        <w:br w:type="page"/>
+      </w:r>
+    </w:p>
+    <w:p>
+      <w:pPr>
+        <w:spacing w:after="0" w:line="240" w:lineRule="auto"/>
+        <w:rPr>
+          <w:rFonts w:ascii="Times New Roman" w:eastAsia="Times New Roman" w:hAnsi="Times New Roman" w:cs="Times New Roman"/>
+          <w:kern w:val="0"/>
+          <w:sz w:val="24"/>
+          <w:szCs w:val="24"/>
+          <w14:ligatures w14:val="none"/>
+        </w:rPr>
+      </w:pPr>
+      <w:r>
+        <w:rPr>
+          <w:rFonts w:ascii="Arial" w:eastAsia="Times New Roman" w:hAnsi="Arial" w:cs="Arial"/>
+          <w:color w:val="000000"/>
+          <w:kern w:val="0"/>
+          <w14:ligatures w14:val="none"/>
+        </w:rPr>
+        <w:lastRenderedPageBreak/>
+        <w:t xml:space="preserve">File </w:t>
+      </w:r>
+      <w:proofErr w:type="gramStart"/>
+      <w:r>
+        <w:rPr>
+          <w:rFonts w:ascii="Arial" w:eastAsia="Times New Roman" w:hAnsi="Arial" w:cs="Arial"/>
+          <w:color w:val="000000"/>
+          <w:kern w:val="0"/>
+          <w14:ligatures w14:val="none"/>
+        </w:rPr>
+        <w:t>name :</w:t>
+      </w:r>
+      <w:proofErr w:type="gramEnd"/>
+      <w:r>
+        <w:rPr>
+          <w:rFonts w:ascii="Arial" w:eastAsia="Times New Roman" w:hAnsi="Arial" w:cs="Arial"/>
+          <w:color w:val="000000"/>
+          <w:kern w:val="0"/>
+          <w14:ligatures w14:val="none"/>
+        </w:rPr>
+        <w:t xml:space="preserve"> 28_03_2024_1257_CNEW_D3_TMPL1_F1</w:t>
+      </w:r>
+    </w:p>
+    <w:tbl>
+      <w:tblPr>
+        <w:tblW w:w="0" w:type="auto"/>
+        <w:tblCellMar>
+          <w:top w:w="15" w:type="dxa"/>
+          <w:left w:w="15" w:type="dxa"/>
+          <w:bottom w:w="15" w:type="dxa"/>
+          <w:right w:w="15" w:type="dxa"/>
+        </w:tblCellMar>
+        <w:tblLook w:val="04A0" w:firstRow="1" w:lastRow="0" w:firstColumn="1" w:lastColumn="0" w:noHBand="0" w:noVBand="1"/>
+      </w:tblPr>
+      <w:tblGrid>
+        <w:gridCol w:w="2553"/>
+        <w:gridCol w:w="2246"/>
+        <w:gridCol w:w="2583"/>
+        <w:gridCol w:w="1968"/>
+      </w:tblGrid>
+      <w:tr>
+        <w:tc>
+          <w:tcPr>
+            <w:tcW w:w="0" w:type="auto"/>
+            <w:tcBorders>
+              <w:top w:val="single" w:sz="4" w:space="0" w:color="000000"/>
+              <w:left w:val="single" w:sz="4" w:space="0" w:color="000000"/>
+              <w:bottom w:val="single" w:sz="4" w:space="0" w:color="000000"/>
+              <w:right w:val="single" w:sz="4" w:space="0" w:color="000000"/>
+            </w:tcBorders>
+            <w:shd w:val="clear" w:color="auto" w:fill="DEEBF6"/>
+            <w:tcMar>
+              <w:top w:w="0" w:type="dxa"/>
+              <w:left w:w="108" w:type="dxa"/>
+              <w:bottom w:w="0" w:type="dxa"/>
+              <w:right w:w="108" w:type="dxa"/>
+            </w:tcMar>
+            <w:hideMark/>
+          </w:tcPr>
+          <w:p>
+            <w:pPr>
+              <w:spacing w:after="0" w:line="240" w:lineRule="auto"/>
+              <w:rPr>
+                <w:rFonts w:ascii="Times New Roman" w:eastAsia="Times New Roman" w:hAnsi="Times New Roman" w:cs="Times New Roman"/>
+                <w:kern w:val="0"/>
+                <w:sz w:val="24"/>
+                <w:szCs w:val="24"/>
+                <w14:ligatures w14:val="none"/>
+              </w:rPr>
+            </w:pPr>
+            <w:r>
+              <w:rPr>
+                <w:rFonts w:ascii="Calibri" w:eastAsia="Times New Roman" w:hAnsi="Calibri" w:cs="Calibri"/>
+                <w:b/>
+                <w:bCs/>
+                <w:color w:val="000000"/>
+                <w:kern w:val="0"/>
+                <w14:ligatures w14:val="none"/>
+              </w:rPr>
+              <w:t>SITE:</w:t>
+            </w:r>
+            <w:r>
+              <w:rPr>
+                <w:rFonts w:ascii="Calibri" w:eastAsia="Times New Roman" w:hAnsi="Calibri" w:cs="Calibri"/>
+                <w:color w:val="000000"/>
+                <w:kern w:val="0"/>
+                <w14:ligatures w14:val="none"/>
+              </w:rPr>
+              <w:t xml:space="preserve"> TMPL1</w:t>
+            </w:r>
+          </w:p>
+        </w:tc>
+        <w:tc>
+          <w:tcPr>
+            <w:tcW w:w="0" w:type="auto"/>
+            <w:tcBorders>
+              <w:top w:val="single" w:sz="4" w:space="0" w:color="000000"/>
+              <w:left w:val="single" w:sz="4" w:space="0" w:color="000000"/>
+              <w:bottom w:val="single" w:sz="4" w:space="0" w:color="000000"/>
+              <w:right w:val="single" w:sz="4" w:space="0" w:color="000000"/>
+            </w:tcBorders>
+            <w:shd w:val="clear" w:color="auto" w:fill="DEEBF6"/>
+            <w:tcMar>
+              <w:top w:w="0" w:type="dxa"/>
+              <w:left w:w="108" w:type="dxa"/>
+              <w:bottom w:w="0" w:type="dxa"/>
+              <w:right w:w="108" w:type="dxa"/>
+            </w:tcMar>
+            <w:hideMark/>
+          </w:tcPr>
+          <w:p>
+            <w:pPr>
+              <w:spacing w:after="0" w:line="240" w:lineRule="auto"/>
+              <w:rPr>
+                <w:rFonts w:ascii="Times New Roman" w:eastAsia="Times New Roman" w:hAnsi="Times New Roman" w:cs="Times New Roman"/>
+                <w:kern w:val="0"/>
+                <w:sz w:val="24"/>
+                <w:szCs w:val="24"/>
+                <w14:ligatures w14:val="none"/>
+              </w:rPr>
+            </w:pPr>
+            <w:r>
+              <w:rPr>
+                <w:rFonts w:ascii="Calibri" w:eastAsia="Times New Roman" w:hAnsi="Calibri" w:cs="Calibri"/>
+                <w:b/>
+                <w:bCs/>
+                <w:color w:val="000000"/>
+                <w:kern w:val="0"/>
+                <w14:ligatures w14:val="none"/>
+              </w:rPr>
+              <w:t>DATE:</w:t>
+            </w:r>
+            <w:r>
+              <w:rPr>
+                <w:rFonts w:ascii="Calibri" w:eastAsia="Times New Roman" w:hAnsi="Calibri" w:cs="Calibri"/>
+                <w:color w:val="000000"/>
+                <w:kern w:val="0"/>
+                <w14:ligatures w14:val="none"/>
+              </w:rPr>
+              <w:t xml:space="preserve"> 28-03-2024</w:t>
+            </w:r>
+          </w:p>
+        </w:tc>
+        <w:tc>
+          <w:tcPr>
+            <w:tcW w:w="0" w:type="auto"/>
+            <w:tcBorders>
+              <w:top w:val="single" w:sz="4" w:space="0" w:color="000000"/>
+              <w:left w:val="single" w:sz="4" w:space="0" w:color="000000"/>
+              <w:bottom w:val="single" w:sz="4" w:space="0" w:color="000000"/>
+              <w:right w:val="single" w:sz="4" w:space="0" w:color="000000"/>
+            </w:tcBorders>
+            <w:shd w:val="clear" w:color="auto" w:fill="DEEBF6"/>
+            <w:tcMar>
+              <w:top w:w="0" w:type="dxa"/>
+              <w:left w:w="108" w:type="dxa"/>
+              <w:bottom w:w="0" w:type="dxa"/>
+              <w:right w:w="108" w:type="dxa"/>
+            </w:tcMar>
+            <w:hideMark/>
+          </w:tcPr>
+          <w:p>
+            <w:pPr>
+              <w:spacing w:after="0" w:line="240" w:lineRule="auto"/>
+              <w:rPr>
+                <w:rFonts w:ascii="Times New Roman" w:eastAsia="Times New Roman" w:hAnsi="Times New Roman" w:cs="Times New Roman"/>
+                <w:kern w:val="0"/>
+                <w:sz w:val="24"/>
+                <w:szCs w:val="24"/>
+                <w14:ligatures w14:val="none"/>
+              </w:rPr>
+            </w:pPr>
+            <w:r>
+              <w:rPr>
+                <w:rFonts w:ascii="Calibri" w:eastAsia="Times New Roman" w:hAnsi="Calibri" w:cs="Calibri"/>
+                <w:b/>
+                <w:bCs/>
+                <w:color w:val="000000"/>
+                <w:kern w:val="0"/>
+                <w14:ligatures w14:val="none"/>
+              </w:rPr>
+              <w:t>CAM/DROP:</w:t>
+            </w:r>
+            <w:r>
+              <w:rPr>
+                <w:rFonts w:ascii="Calibri" w:eastAsia="Times New Roman" w:hAnsi="Calibri" w:cs="Calibri"/>
+                <w:color w:val="000000"/>
+                <w:kern w:val="0"/>
+                <w14:ligatures w14:val="none"/>
+              </w:rPr>
+              <w:t xml:space="preserve"> CNEW_D3</w:t>
+            </w:r>
+          </w:p>
+        </w:tc>
+        <w:tc>
+          <w:tcPr>
+            <w:tcW w:w="0" w:type="auto"/>
+            <w:tcBorders>
+              <w:top w:val="single" w:sz="4" w:space="0" w:color="000000"/>
+              <w:left w:val="single" w:sz="4" w:space="0" w:color="000000"/>
+              <w:bottom w:val="single" w:sz="4" w:space="0" w:color="000000"/>
+              <w:right w:val="single" w:sz="4" w:space="0" w:color="000000"/>
+            </w:tcBorders>
+            <w:shd w:val="clear" w:color="auto" w:fill="DEEBF6"/>
+            <w:tcMar>
+              <w:top w:w="0" w:type="dxa"/>
+              <w:left w:w="108" w:type="dxa"/>
+              <w:bottom w:w="0" w:type="dxa"/>
+              <w:right w:w="108" w:type="dxa"/>
+            </w:tcMar>
+            <w:hideMark/>
+          </w:tcPr>
+          <w:p>
+            <w:pPr>
+              <w:spacing w:after="0" w:line="240" w:lineRule="auto"/>
+              <w:rPr>
+                <w:rFonts w:ascii="Times New Roman" w:eastAsia="Times New Roman" w:hAnsi="Times New Roman" w:cs="Times New Roman"/>
+                <w:kern w:val="0"/>
+                <w:sz w:val="24"/>
+                <w:szCs w:val="24"/>
+                <w14:ligatures w14:val="none"/>
+              </w:rPr>
+            </w:pPr>
+            <w:r>
+              <w:rPr>
+                <w:rFonts w:ascii="Calibri" w:eastAsia="Times New Roman" w:hAnsi="Calibri" w:cs="Calibri"/>
+                <w:b/>
+                <w:bCs/>
+                <w:color w:val="000000"/>
+                <w:kern w:val="0"/>
+                <w14:ligatures w14:val="none"/>
+              </w:rPr>
+              <w:t>#FILES:</w:t>
+            </w:r>
+            <w:r>
+              <w:rPr>
+                <w:rFonts w:ascii="Calibri" w:eastAsia="Times New Roman" w:hAnsi="Calibri" w:cs="Calibri"/>
+                <w:color w:val="000000"/>
+                <w:kern w:val="0"/>
+                <w14:ligatures w14:val="none"/>
+              </w:rPr>
+              <w:t xml:space="preserve"> 5</w:t>
+            </w:r>
+          </w:p>
+        </w:tc>
+      </w:tr>
+      <w:tr>
+        <w:tc>
+          <w:tcPr>
+            <w:tcW w:w="0" w:type="auto"/>
+            <w:tcBorders>
+              <w:top w:val="single" w:sz="4" w:space="0" w:color="000000"/>
+              <w:left w:val="single" w:sz="4" w:space="0" w:color="000000"/>
+              <w:bottom w:val="single" w:sz="4" w:space="0" w:color="000000"/>
+              <w:right w:val="single" w:sz="4" w:space="0" w:color="000000"/>
+            </w:tcBorders>
+            <w:shd w:val="clear" w:color="auto" w:fill="DEEBF6"/>
+            <w:tcMar>
+              <w:top w:w="0" w:type="dxa"/>
+              <w:left w:w="108" w:type="dxa"/>
+              <w:bottom w:w="0" w:type="dxa"/>
+              <w:right w:w="108" w:type="dxa"/>
+            </w:tcMar>
+            <w:hideMark/>
+          </w:tcPr>
+          <w:p>
+            <w:pPr>
+              <w:spacing w:after="0" w:line="240" w:lineRule="auto"/>
+              <w:rPr>
+                <w:rFonts w:ascii="Times New Roman" w:eastAsia="Times New Roman" w:hAnsi="Times New Roman" w:cs="Times New Roman"/>
+                <w:kern w:val="0"/>
+                <w:sz w:val="24"/>
+                <w:szCs w:val="24"/>
+                <w14:ligatures w14:val="none"/>
+              </w:rPr>
+            </w:pPr>
+            <w:r>
+              <w:rPr>
+                <w:rFonts w:ascii="Calibri" w:eastAsia="Times New Roman" w:hAnsi="Calibri" w:cs="Calibri"/>
+                <w:b/>
+                <w:bCs/>
+                <w:color w:val="000000"/>
+                <w:kern w:val="0"/>
+                <w14:ligatures w14:val="none"/>
+              </w:rPr>
+              <w:t>TOTAL TIME</w:t>
+            </w:r>
+            <w:r>
+              <w:rPr>
+                <w:rFonts w:ascii="Calibri" w:eastAsia="Times New Roman" w:hAnsi="Calibri" w:cs="Calibri"/>
+                <w:color w:val="000000"/>
+                <w:kern w:val="0"/>
+                <w14:ligatures w14:val="none"/>
+              </w:rPr>
+              <w:t xml:space="preserve"> EACH FILE</w:t>
+            </w:r>
+          </w:p>
+        </w:tc>
+        <w:tc>
+          <w:tcPr>
+            <w:tcW w:w="0" w:type="auto"/>
+            <w:tcBorders>
+              <w:top w:val="single" w:sz="4" w:space="0" w:color="000000"/>
+              <w:left w:val="single" w:sz="4" w:space="0" w:color="000000"/>
+              <w:bottom w:val="single" w:sz="4" w:space="0" w:color="000000"/>
+              <w:right w:val="single" w:sz="4" w:space="0" w:color="000000"/>
+            </w:tcBorders>
+            <w:shd w:val="clear" w:color="auto" w:fill="DEEBF6"/>
+            <w:tcMar>
+              <w:top w:w="0" w:type="dxa"/>
+              <w:left w:w="108" w:type="dxa"/>
+              <w:bottom w:w="0" w:type="dxa"/>
+              <w:right w:w="108" w:type="dxa"/>
+            </w:tcMar>
+            <w:hideMark/>
+          </w:tcPr>
+          <w:p>
+            <w:pPr>
+              <w:spacing w:after="0" w:line="240" w:lineRule="auto"/>
+              <w:rPr>
+                <w:rFonts w:ascii="Calibri" w:eastAsia="Times New Roman" w:hAnsi="Calibri" w:cs="Calibri"/>
+                <w:color w:val="000000"/>
+                <w:kern w:val="0"/>
+                <w14:ligatures w14:val="none"/>
+              </w:rPr>
+            </w:pPr>
+            <w:r>
+              <w:rPr>
+                <w:rFonts w:ascii="Calibri" w:eastAsia="Times New Roman" w:hAnsi="Calibri" w:cs="Calibri"/>
+                <w:b/>
+                <w:bCs/>
+                <w:color w:val="000000"/>
+                <w:kern w:val="0"/>
+                <w14:ligatures w14:val="none"/>
+              </w:rPr>
+              <w:t xml:space="preserve">F1: </w:t>
+            </w:r>
+            <w:r>
+              <w:rPr>
+                <w:rFonts w:ascii="Calibri" w:eastAsia="Times New Roman" w:hAnsi="Calibri" w:cs="Calibri"/>
+                <w:color w:val="000000"/>
+                <w:kern w:val="0"/>
+                <w14:ligatures w14:val="none"/>
+              </w:rPr>
+              <w:t>00:01:16</w:t>
+            </w:r>
+          </w:p>
+          <w:p>
+            <w:pPr>
+              <w:spacing w:after="0" w:line="240" w:lineRule="auto"/>
+              <w:rPr>
+                <w:rFonts w:ascii="Times New Roman" w:eastAsia="Times New Roman" w:hAnsi="Times New Roman" w:cs="Times New Roman"/>
+                <w:kern w:val="0"/>
+                <w:sz w:val="24"/>
+                <w:szCs w:val="24"/>
+                <w14:ligatures w14:val="none"/>
+              </w:rPr>
+            </w:pPr>
+            <w:r>
+              <w:rPr>
+                <w:rFonts w:ascii="Calibri" w:hAnsi="Calibri" w:cs="Calibri"/>
+                <w:b/>
+                <w:bCs/>
+                <w:color w:val="000000"/>
+              </w:rPr>
+              <w:t xml:space="preserve">F4: </w:t>
+            </w:r>
+            <w:r>
+              <w:rPr>
+                <w:rFonts w:ascii="Calibri" w:hAnsi="Calibri" w:cs="Calibri"/>
+                <w:color w:val="000000"/>
+              </w:rPr>
+              <w:t>00:21:24</w:t>
+            </w:r>
+          </w:p>
+        </w:tc>
+        <w:tc>
+          <w:tcPr>
+            <w:tcW w:w="0" w:type="auto"/>
+            <w:tcBorders>
+              <w:top w:val="single" w:sz="4" w:space="0" w:color="000000"/>
+              <w:left w:val="single" w:sz="4" w:space="0" w:color="000000"/>
+              <w:bottom w:val="single" w:sz="4" w:space="0" w:color="000000"/>
+              <w:right w:val="single" w:sz="4" w:space="0" w:color="000000"/>
+            </w:tcBorders>
+            <w:shd w:val="clear" w:color="auto" w:fill="DEEBF6"/>
+            <w:tcMar>
+              <w:top w:w="0" w:type="dxa"/>
+              <w:left w:w="108" w:type="dxa"/>
+              <w:bottom w:w="0" w:type="dxa"/>
+              <w:right w:w="108" w:type="dxa"/>
+            </w:tcMar>
+            <w:hideMark/>
+          </w:tcPr>
+          <w:p>
+            <w:pPr>
+              <w:spacing w:after="0" w:line="240" w:lineRule="auto"/>
+              <w:rPr>
+                <w:rFonts w:ascii="Calibri" w:eastAsia="Times New Roman" w:hAnsi="Calibri" w:cs="Calibri"/>
+                <w:color w:val="000000"/>
+                <w:kern w:val="0"/>
+                <w14:ligatures w14:val="none"/>
+              </w:rPr>
+            </w:pPr>
+            <w:r>
+              <w:rPr>
+                <w:rFonts w:ascii="Calibri" w:eastAsia="Times New Roman" w:hAnsi="Calibri" w:cs="Calibri"/>
+                <w:b/>
+                <w:bCs/>
+                <w:color w:val="000000"/>
+                <w:kern w:val="0"/>
+                <w14:ligatures w14:val="none"/>
+              </w:rPr>
+              <w:t>F2:</w:t>
+            </w:r>
+            <w:r>
+              <w:rPr>
+                <w:rFonts w:ascii="Calibri" w:eastAsia="Times New Roman" w:hAnsi="Calibri" w:cs="Calibri"/>
+                <w:color w:val="000000"/>
+                <w:kern w:val="0"/>
+                <w14:ligatures w14:val="none"/>
+              </w:rPr>
+              <w:t xml:space="preserve"> 00:23:59</w:t>
+            </w:r>
+          </w:p>
+          <w:p>
+            <w:pPr>
+              <w:spacing w:after="0" w:line="240" w:lineRule="auto"/>
+              <w:rPr>
+                <w:rFonts w:ascii="Times New Roman" w:eastAsia="Times New Roman" w:hAnsi="Times New Roman" w:cs="Times New Roman"/>
+                <w:kern w:val="0"/>
+                <w:sz w:val="24"/>
+                <w:szCs w:val="24"/>
+                <w14:ligatures w14:val="none"/>
+              </w:rPr>
+            </w:pPr>
+            <w:r>
+              <w:rPr>
+                <w:rFonts w:ascii="Calibri" w:hAnsi="Calibri" w:cs="Calibri"/>
+                <w:b/>
+                <w:bCs/>
+                <w:color w:val="000000"/>
+              </w:rPr>
+              <w:t>F5:</w:t>
+            </w:r>
+            <w:r>
+              <w:rPr>
+                <w:rFonts w:ascii="Calibri" w:hAnsi="Calibri" w:cs="Calibri"/>
+                <w:color w:val="000000"/>
+              </w:rPr>
+              <w:t xml:space="preserve"> 00:07:13</w:t>
+            </w:r>
+          </w:p>
+        </w:tc>
+        <w:tc>
+          <w:tcPr>
+            <w:tcW w:w="0" w:type="auto"/>
+            <w:tcBorders>
+              <w:top w:val="single" w:sz="4" w:space="0" w:color="000000"/>
+              <w:left w:val="single" w:sz="4" w:space="0" w:color="000000"/>
+              <w:bottom w:val="single" w:sz="4" w:space="0" w:color="000000"/>
+              <w:right w:val="single" w:sz="4" w:space="0" w:color="000000"/>
+            </w:tcBorders>
+            <w:shd w:val="clear" w:color="auto" w:fill="DEEBF6"/>
+            <w:tcMar>
+              <w:top w:w="0" w:type="dxa"/>
+              <w:left w:w="108" w:type="dxa"/>
+              <w:bottom w:w="0" w:type="dxa"/>
+              <w:right w:w="108" w:type="dxa"/>
+            </w:tcMar>
+            <w:hideMark/>
+          </w:tcPr>
+          <w:p>
+            <w:pPr>
+              <w:spacing w:after="0" w:line="240" w:lineRule="auto"/>
+              <w:rPr>
+                <w:rFonts w:ascii="Times New Roman" w:eastAsia="Times New Roman" w:hAnsi="Times New Roman" w:cs="Times New Roman"/>
+                <w:kern w:val="0"/>
+                <w:sz w:val="24"/>
+                <w:szCs w:val="24"/>
+                <w14:ligatures w14:val="none"/>
+              </w:rPr>
+            </w:pPr>
+            <w:r>
+              <w:rPr>
+                <w:rFonts w:ascii="Calibri" w:eastAsia="Times New Roman" w:hAnsi="Calibri" w:cs="Calibri"/>
+                <w:b/>
+                <w:bCs/>
+                <w:color w:val="000000"/>
+                <w:kern w:val="0"/>
+                <w14:ligatures w14:val="none"/>
+              </w:rPr>
+              <w:t>F3:</w:t>
+            </w:r>
+            <w:r>
+              <w:rPr>
+                <w:rFonts w:ascii="Calibri" w:eastAsia="Times New Roman" w:hAnsi="Calibri" w:cs="Calibri"/>
+                <w:color w:val="000000"/>
+                <w:kern w:val="0"/>
+                <w14:ligatures w14:val="none"/>
+              </w:rPr>
+              <w:t xml:space="preserve"> 00:21:24</w:t>
+            </w:r>
+          </w:p>
+        </w:tc>
+      </w:tr>
+      <w:tr>
+        <w:tc>
+          <w:tcPr>
+            <w:tcW w:w="0" w:type="auto"/>
+            <w:tcBorders>
+              <w:top w:val="single" w:sz="4" w:space="0" w:color="000000"/>
+              <w:left w:val="single" w:sz="4" w:space="0" w:color="000000"/>
+              <w:bottom w:val="single" w:sz="4" w:space="0" w:color="000000"/>
+              <w:right w:val="single" w:sz="4" w:space="0" w:color="000000"/>
+            </w:tcBorders>
+            <w:shd w:val="clear" w:color="auto" w:fill="DEEBF6"/>
+            <w:tcMar>
+              <w:top w:w="0" w:type="dxa"/>
+              <w:left w:w="108" w:type="dxa"/>
+              <w:bottom w:w="0" w:type="dxa"/>
+              <w:right w:w="108" w:type="dxa"/>
+            </w:tcMar>
+            <w:hideMark/>
+          </w:tcPr>
+          <w:p>
+            <w:pPr>
+              <w:spacing w:after="0" w:line="240" w:lineRule="auto"/>
+              <w:rPr>
+                <w:rFonts w:ascii="Times New Roman" w:eastAsia="Times New Roman" w:hAnsi="Times New Roman" w:cs="Times New Roman"/>
+                <w:kern w:val="0"/>
+                <w:sz w:val="24"/>
+                <w:szCs w:val="24"/>
+                <w14:ligatures w14:val="none"/>
+              </w:rPr>
+            </w:pPr>
+            <w:r>
+              <w:rPr>
+                <w:rFonts w:ascii="Calibri" w:eastAsia="Times New Roman" w:hAnsi="Calibri" w:cs="Calibri"/>
+                <w:b/>
+                <w:bCs/>
+                <w:color w:val="000000"/>
+                <w:kern w:val="0"/>
+                <w14:ligatures w14:val="none"/>
+              </w:rPr>
+              <w:t>TIME USED</w:t>
+            </w:r>
+            <w:r>
+              <w:rPr>
+                <w:rFonts w:ascii="Calibri" w:eastAsia="Times New Roman" w:hAnsi="Calibri" w:cs="Calibri"/>
+                <w:color w:val="000000"/>
+                <w:kern w:val="0"/>
+                <w14:ligatures w14:val="none"/>
+              </w:rPr>
+              <w:t xml:space="preserve"> Time used in Analysis</w:t>
+            </w:r>
+          </w:p>
+        </w:tc>
+        <w:tc>
+          <w:tcPr>
+            <w:tcW w:w="0" w:type="auto"/>
+            <w:tcBorders>
+              <w:top w:val="single" w:sz="4" w:space="0" w:color="000000"/>
+              <w:left w:val="single" w:sz="4" w:space="0" w:color="000000"/>
+              <w:bottom w:val="single" w:sz="4" w:space="0" w:color="000000"/>
+              <w:right w:val="single" w:sz="4" w:space="0" w:color="000000"/>
+            </w:tcBorders>
+            <w:shd w:val="clear" w:color="auto" w:fill="DEEBF6"/>
+            <w:tcMar>
+              <w:top w:w="0" w:type="dxa"/>
+              <w:left w:w="108" w:type="dxa"/>
+              <w:bottom w:w="0" w:type="dxa"/>
+              <w:right w:w="108" w:type="dxa"/>
+            </w:tcMar>
+            <w:hideMark/>
+          </w:tcPr>
+          <w:p>
+            <w:pPr>
+              <w:spacing w:after="0" w:line="240" w:lineRule="auto"/>
+              <w:rPr>
+                <w:rFonts w:ascii="Times New Roman" w:eastAsia="Times New Roman" w:hAnsi="Times New Roman" w:cs="Times New Roman"/>
+                <w:kern w:val="0"/>
+                <w:sz w:val="24"/>
+                <w:szCs w:val="24"/>
+                <w14:ligatures w14:val="none"/>
+              </w:rPr>
+            </w:pPr>
+            <w:r>
+              <w:rPr>
+                <w:rFonts w:ascii="Calibri" w:eastAsia="Times New Roman" w:hAnsi="Calibri" w:cs="Calibri"/>
+                <w:b/>
+                <w:bCs/>
+                <w:color w:val="000000"/>
+                <w:kern w:val="0"/>
+                <w14:ligatures w14:val="none"/>
+              </w:rPr>
+              <w:t xml:space="preserve">TIME START: </w:t>
+            </w:r>
+            <w:r>
+              <w:rPr>
+                <w:rFonts w:ascii="Calibri" w:eastAsia="Times New Roman" w:hAnsi="Calibri" w:cs="Calibri"/>
+                <w:color w:val="000000"/>
+                <w:kern w:val="0"/>
+                <w14:ligatures w14:val="none"/>
+              </w:rPr>
+              <w:t>00:0</w:t>
+            </w:r>
+            <w:r>
+              <w:rPr>
+                <w:rFonts w:ascii="Calibri" w:eastAsia="Times New Roman" w:hAnsi="Calibri" w:cs="Calibri"/>
+                <w:color w:val="000000"/>
+                <w:kern w:val="0"/>
+                <w14:ligatures w14:val="none"/>
+              </w:rPr>
+              <w:t>5</w:t>
+            </w:r>
+            <w:r>
+              <w:rPr>
+                <w:rFonts w:ascii="Calibri" w:eastAsia="Times New Roman" w:hAnsi="Calibri" w:cs="Calibri"/>
+                <w:color w:val="000000"/>
+                <w:kern w:val="0"/>
+                <w14:ligatures w14:val="none"/>
+              </w:rPr>
+              <w:t>:</w:t>
+            </w:r>
+            <w:r>
+              <w:rPr>
+                <w:rFonts w:ascii="Calibri" w:eastAsia="Times New Roman" w:hAnsi="Calibri" w:cs="Calibri"/>
+                <w:color w:val="000000"/>
+                <w:kern w:val="0"/>
+                <w14:ligatures w14:val="none"/>
+              </w:rPr>
+              <w:t>25 (F2)</w:t>
+            </w:r>
+          </w:p>
+          <w:p>
+            <w:pPr>
+              <w:spacing w:after="0" w:line="240" w:lineRule="auto"/>
+              <w:rPr>
+                <w:rFonts w:ascii="Times New Roman" w:eastAsia="Times New Roman" w:hAnsi="Times New Roman" w:cs="Times New Roman"/>
+                <w:kern w:val="0"/>
+                <w:sz w:val="24"/>
+                <w:szCs w:val="24"/>
+                <w14:ligatures w14:val="none"/>
+              </w:rPr>
+            </w:pPr>
+          </w:p>
+        </w:tc>
+        <w:tc>
+          <w:tcPr>
+            <w:tcW w:w="0" w:type="auto"/>
+            <w:tcBorders>
+              <w:top w:val="single" w:sz="4" w:space="0" w:color="000000"/>
+              <w:left w:val="single" w:sz="4" w:space="0" w:color="000000"/>
+              <w:bottom w:val="single" w:sz="4" w:space="0" w:color="000000"/>
+              <w:right w:val="single" w:sz="4" w:space="0" w:color="000000"/>
+            </w:tcBorders>
+            <w:shd w:val="clear" w:color="auto" w:fill="DEEBF6"/>
+            <w:tcMar>
+              <w:top w:w="0" w:type="dxa"/>
+              <w:left w:w="108" w:type="dxa"/>
+              <w:bottom w:w="0" w:type="dxa"/>
+              <w:right w:w="108" w:type="dxa"/>
+            </w:tcMar>
+            <w:hideMark/>
+          </w:tcPr>
+          <w:p>
+            <w:pPr>
+              <w:spacing w:after="0" w:line="240" w:lineRule="auto"/>
+              <w:rPr>
+                <w:rFonts w:ascii="Calibri" w:eastAsia="Times New Roman" w:hAnsi="Calibri" w:cs="Calibri"/>
+                <w:color w:val="000000"/>
+                <w:kern w:val="0"/>
+                <w14:ligatures w14:val="none"/>
+              </w:rPr>
+            </w:pPr>
+            <w:r>
+              <w:rPr>
+                <w:rFonts w:ascii="Calibri" w:eastAsia="Times New Roman" w:hAnsi="Calibri" w:cs="Calibri"/>
+                <w:b/>
+                <w:bCs/>
+                <w:color w:val="000000"/>
+                <w:kern w:val="0"/>
+                <w14:ligatures w14:val="none"/>
+              </w:rPr>
+              <w:t>TIME END:</w:t>
+            </w:r>
+            <w:r>
+              <w:rPr>
+                <w:rFonts w:ascii="Calibri" w:eastAsia="Times New Roman" w:hAnsi="Calibri" w:cs="Calibri"/>
+                <w:color w:val="000000"/>
+                <w:kern w:val="0"/>
+                <w14:ligatures w14:val="none"/>
+              </w:rPr>
+              <w:t xml:space="preserve">  </w:t>
+            </w:r>
+            <w:r>
+              <w:rPr>
+                <w:rFonts w:ascii="Calibri" w:eastAsia="Times New Roman" w:hAnsi="Calibri" w:cs="Calibri"/>
+                <w:color w:val="000000"/>
+                <w:kern w:val="0"/>
+                <w14:ligatures w14:val="none"/>
+              </w:rPr>
+              <w:t>F5 UNUSED</w:t>
+            </w:r>
+          </w:p>
+          <w:p>
+            <w:pPr>
+              <w:spacing w:after="0" w:line="240" w:lineRule="auto"/>
+              <w:rPr>
+                <w:rFonts w:ascii="Times New Roman" w:eastAsia="Times New Roman" w:hAnsi="Times New Roman" w:cs="Times New Roman"/>
+                <w:kern w:val="0"/>
+                <w:sz w:val="24"/>
+                <w:szCs w:val="24"/>
+                <w14:ligatures w14:val="none"/>
+              </w:rPr>
+            </w:pPr>
+          </w:p>
+        </w:tc>
+        <w:tc>
+          <w:tcPr>
+            <w:tcW w:w="0" w:type="auto"/>
+            <w:tcBorders>
+              <w:top w:val="single" w:sz="4" w:space="0" w:color="000000"/>
+              <w:left w:val="single" w:sz="4" w:space="0" w:color="000000"/>
+              <w:bottom w:val="single" w:sz="4" w:space="0" w:color="000000"/>
+              <w:right w:val="single" w:sz="4" w:space="0" w:color="000000"/>
+            </w:tcBorders>
+            <w:shd w:val="clear" w:color="auto" w:fill="DEEBF6"/>
+            <w:tcMar>
+              <w:top w:w="0" w:type="dxa"/>
+              <w:left w:w="108" w:type="dxa"/>
+              <w:bottom w:w="0" w:type="dxa"/>
+              <w:right w:w="108" w:type="dxa"/>
+            </w:tcMar>
+            <w:hideMark/>
+          </w:tcPr>
+          <w:p>
+            <w:pPr>
+              <w:spacing w:after="0" w:line="240" w:lineRule="auto"/>
+              <w:rPr>
+                <w:rFonts w:ascii="Times New Roman" w:eastAsia="Times New Roman" w:hAnsi="Times New Roman" w:cs="Times New Roman"/>
+                <w:kern w:val="0"/>
+                <w:sz w:val="24"/>
+                <w:szCs w:val="24"/>
+                <w14:ligatures w14:val="none"/>
+              </w:rPr>
+            </w:pPr>
+          </w:p>
+        </w:tc>
+      </w:tr>
+      <w:tr>
+        <w:tc>
+          <w:tcPr>
+            <w:tcW w:w="0" w:type="auto"/>
+            <w:tcBorders>
+              <w:top w:val="single" w:sz="4" w:space="0" w:color="000000"/>
+              <w:left w:val="single" w:sz="4" w:space="0" w:color="000000"/>
+              <w:bottom w:val="single" w:sz="12" w:space="0" w:color="000000"/>
+              <w:right w:val="single" w:sz="4" w:space="0" w:color="000000"/>
+            </w:tcBorders>
+            <w:shd w:val="clear" w:color="auto" w:fill="DEEBF6"/>
+            <w:tcMar>
+              <w:top w:w="0" w:type="dxa"/>
+              <w:left w:w="108" w:type="dxa"/>
+              <w:bottom w:w="0" w:type="dxa"/>
+              <w:right w:w="108" w:type="dxa"/>
+            </w:tcMar>
+            <w:hideMark/>
+          </w:tcPr>
+          <w:p>
+            <w:pPr>
+              <w:spacing w:after="0" w:line="240" w:lineRule="auto"/>
+              <w:rPr>
+                <w:rFonts w:ascii="Times New Roman" w:eastAsia="Times New Roman" w:hAnsi="Times New Roman" w:cs="Times New Roman"/>
+                <w:kern w:val="0"/>
+                <w:sz w:val="24"/>
+                <w:szCs w:val="24"/>
+                <w14:ligatures w14:val="none"/>
+              </w:rPr>
+            </w:pPr>
+            <w:r>
+              <w:rPr>
+                <w:rFonts w:ascii="Calibri" w:eastAsia="Times New Roman" w:hAnsi="Calibri" w:cs="Calibri"/>
+                <w:b/>
+                <w:bCs/>
+                <w:color w:val="000000"/>
+                <w:kern w:val="0"/>
+                <w14:ligatures w14:val="none"/>
+              </w:rPr>
+              <w:t>VISIBILITY:</w:t>
+            </w:r>
+            <w:r>
+              <w:rPr>
+                <w:rFonts w:ascii="Calibri" w:eastAsia="Times New Roman" w:hAnsi="Calibri" w:cs="Calibri"/>
+                <w:color w:val="000000"/>
+                <w:kern w:val="0"/>
+                <w14:ligatures w14:val="none"/>
+              </w:rPr>
+              <w:t xml:space="preserve"> 8 (LINES)</w:t>
+            </w:r>
+          </w:p>
+        </w:tc>
+        <w:tc>
+          <w:tcPr>
+            <w:tcW w:w="0" w:type="auto"/>
+            <w:tcBorders>
+              <w:top w:val="single" w:sz="4" w:space="0" w:color="000000"/>
+              <w:left w:val="single" w:sz="4" w:space="0" w:color="000000"/>
+              <w:bottom w:val="single" w:sz="12" w:space="0" w:color="000000"/>
+              <w:right w:val="single" w:sz="4" w:space="0" w:color="000000"/>
+            </w:tcBorders>
+            <w:shd w:val="clear" w:color="auto" w:fill="DEEBF6"/>
+            <w:tcMar>
+              <w:top w:w="0" w:type="dxa"/>
+              <w:left w:w="108" w:type="dxa"/>
+              <w:bottom w:w="0" w:type="dxa"/>
+              <w:right w:w="108" w:type="dxa"/>
+            </w:tcMar>
+            <w:hideMark/>
+          </w:tcPr>
+          <w:p>
+            <w:pPr>
+              <w:spacing w:after="0" w:line="240" w:lineRule="auto"/>
+              <w:rPr>
+                <w:rFonts w:ascii="Times New Roman" w:eastAsia="Times New Roman" w:hAnsi="Times New Roman" w:cs="Times New Roman"/>
+                <w:kern w:val="0"/>
+                <w:sz w:val="24"/>
+                <w:szCs w:val="24"/>
+                <w14:ligatures w14:val="none"/>
+              </w:rPr>
+            </w:pPr>
+            <w:r>
+              <w:rPr>
+                <w:rFonts w:ascii="Calibri" w:eastAsia="Times New Roman" w:hAnsi="Calibri" w:cs="Calibri"/>
+                <w:b/>
+                <w:bCs/>
+                <w:color w:val="000000"/>
+                <w:kern w:val="0"/>
+                <w14:ligatures w14:val="none"/>
+              </w:rPr>
+              <w:t>VEGETATION:</w:t>
+            </w:r>
+            <w:r>
+              <w:rPr>
+                <w:rFonts w:ascii="Calibri" w:eastAsia="Times New Roman" w:hAnsi="Calibri" w:cs="Calibri"/>
+                <w:color w:val="000000"/>
+                <w:kern w:val="0"/>
+                <w14:ligatures w14:val="none"/>
+              </w:rPr>
+              <w:t xml:space="preserve"> 40%</w:t>
+            </w:r>
+          </w:p>
+        </w:tc>
+        <w:tc>
+          <w:tcPr>
+            <w:tcW w:w="0" w:type="auto"/>
+            <w:tcBorders>
+              <w:top w:val="single" w:sz="4" w:space="0" w:color="000000"/>
+              <w:left w:val="single" w:sz="4" w:space="0" w:color="000000"/>
+              <w:bottom w:val="single" w:sz="12" w:space="0" w:color="000000"/>
+              <w:right w:val="single" w:sz="4" w:space="0" w:color="000000"/>
+            </w:tcBorders>
+            <w:shd w:val="clear" w:color="auto" w:fill="DEEBF6"/>
+            <w:tcMar>
+              <w:top w:w="0" w:type="dxa"/>
+              <w:left w:w="108" w:type="dxa"/>
+              <w:bottom w:w="0" w:type="dxa"/>
+              <w:right w:w="108" w:type="dxa"/>
+            </w:tcMar>
+            <w:hideMark/>
+          </w:tcPr>
+          <w:p>
+            <w:pPr>
+              <w:spacing w:after="0" w:line="240" w:lineRule="auto"/>
+              <w:rPr>
+                <w:rFonts w:ascii="Times New Roman" w:eastAsia="Times New Roman" w:hAnsi="Times New Roman" w:cs="Times New Roman"/>
+                <w:kern w:val="0"/>
+                <w:sz w:val="24"/>
+                <w:szCs w:val="24"/>
+                <w14:ligatures w14:val="none"/>
+              </w:rPr>
+            </w:pPr>
+            <w:r>
+              <w:rPr>
+                <w:rFonts w:ascii="Calibri" w:eastAsia="Times New Roman" w:hAnsi="Calibri" w:cs="Calibri"/>
+                <w:b/>
+                <w:bCs/>
+                <w:color w:val="000000"/>
+                <w:kern w:val="0"/>
+                <w14:ligatures w14:val="none"/>
+              </w:rPr>
+              <w:t>DATE ANALYZED:</w:t>
+            </w:r>
+            <w:r>
+              <w:rPr>
+                <w:rFonts w:ascii="Calibri" w:eastAsia="Times New Roman" w:hAnsi="Calibri" w:cs="Calibri"/>
+                <w:color w:val="000000"/>
+                <w:kern w:val="0"/>
+                <w14:ligatures w14:val="none"/>
+              </w:rPr>
+              <w:t xml:space="preserve"> 30-04-2024</w:t>
+            </w:r>
+            <w:r>
+              <w:rPr>
+                <w:rFonts w:ascii="Calibri" w:eastAsia="Times New Roman" w:hAnsi="Calibri" w:cs="Calibri"/>
+                <w:color w:val="000000"/>
+                <w:kern w:val="0"/>
+                <w14:ligatures w14:val="none"/>
+              </w:rPr>
+              <w:t xml:space="preserve"> SU</w:t>
+            </w:r>
+          </w:p>
+        </w:tc>
+        <w:tc>
+          <w:tcPr>
+            <w:tcW w:w="0" w:type="auto"/>
+            <w:tcBorders>
+              <w:top w:val="single" w:sz="4" w:space="0" w:color="000000"/>
+              <w:left w:val="single" w:sz="4" w:space="0" w:color="000000"/>
+              <w:bottom w:val="single" w:sz="12" w:space="0" w:color="000000"/>
+              <w:right w:val="single" w:sz="4" w:space="0" w:color="000000"/>
+            </w:tcBorders>
+            <w:shd w:val="clear" w:color="auto" w:fill="DEEBF6"/>
+            <w:tcMar>
+              <w:top w:w="0" w:type="dxa"/>
+              <w:left w:w="108" w:type="dxa"/>
+              <w:bottom w:w="0" w:type="dxa"/>
+              <w:right w:w="108" w:type="dxa"/>
+            </w:tcMar>
+            <w:hideMark/>
+          </w:tcPr>
+          <w:p>
+            <w:pPr>
+              <w:spacing w:after="0" w:line="240" w:lineRule="auto"/>
+              <w:rPr>
+                <w:rFonts w:ascii="Times New Roman" w:eastAsia="Times New Roman" w:hAnsi="Times New Roman" w:cs="Times New Roman"/>
+                <w:kern w:val="0"/>
+                <w:sz w:val="24"/>
+                <w:szCs w:val="24"/>
+                <w14:ligatures w14:val="none"/>
+              </w:rPr>
+            </w:pPr>
+            <w:r>
+              <w:rPr>
+                <w:rFonts w:ascii="Calibri" w:eastAsia="Times New Roman" w:hAnsi="Calibri" w:cs="Calibri"/>
+                <w:b/>
+                <w:bCs/>
+                <w:color w:val="000000"/>
+                <w:kern w:val="0"/>
+                <w14:ligatures w14:val="none"/>
+              </w:rPr>
+              <w:t>UPLOADED TO DRIVE?</w:t>
+            </w:r>
+            <w:r>
+              <w:rPr>
+                <w:rFonts w:ascii="Calibri" w:eastAsia="Times New Roman" w:hAnsi="Calibri" w:cs="Calibri"/>
+                <w:color w:val="000000"/>
+                <w:kern w:val="0"/>
+                <w14:ligatures w14:val="none"/>
+              </w:rPr>
+              <w:t> </w:t>
+            </w:r>
+          </w:p>
+        </w:tc>
+      </w:tr>
+      <w:tr>
+        <w:tc>
+          <w:tcPr>
+            <w:tcW w:w="0" w:type="auto"/>
+            <w:gridSpan w:val="4"/>
+            <w:tcBorders>
+              <w:top w:val="single" w:sz="12" w:space="0" w:color="000000"/>
+              <w:left w:val="single" w:sz="12" w:space="0" w:color="000000"/>
+              <w:bottom w:val="single" w:sz="12" w:space="0" w:color="000000"/>
+              <w:right w:val="single" w:sz="12" w:space="0" w:color="000000"/>
+            </w:tcBorders>
+            <w:tcMar>
+              <w:top w:w="0" w:type="dxa"/>
+              <w:left w:w="108" w:type="dxa"/>
+              <w:bottom w:w="0" w:type="dxa"/>
+              <w:right w:w="108" w:type="dxa"/>
+            </w:tcMar>
+            <w:hideMark/>
+          </w:tcPr>
+          <w:p>
+            <w:pPr>
+              <w:spacing w:after="0" w:line="240" w:lineRule="auto"/>
+              <w:rPr>
+                <w:rFonts w:ascii="Times New Roman" w:eastAsia="Times New Roman" w:hAnsi="Times New Roman" w:cs="Times New Roman"/>
+                <w:kern w:val="0"/>
+                <w:sz w:val="24"/>
+                <w:szCs w:val="24"/>
+                <w14:ligatures w14:val="none"/>
+              </w:rPr>
+            </w:pPr>
+            <w:r>
+              <w:rPr>
+                <w:rFonts w:ascii="Calibri" w:eastAsia="Times New Roman" w:hAnsi="Calibri" w:cs="Calibri"/>
+                <w:b/>
+                <w:bCs/>
+                <w:color w:val="000000"/>
+                <w:kern w:val="0"/>
+                <w14:ligatures w14:val="none"/>
+              </w:rPr>
+              <w:t>FISH FOUND:</w:t>
+            </w:r>
+            <w:r>
+              <w:rPr>
+                <w:rFonts w:ascii="Calibri" w:eastAsia="Times New Roman" w:hAnsi="Calibri" w:cs="Calibri"/>
+                <w:color w:val="000000"/>
+                <w:kern w:val="0"/>
+                <w14:ligatures w14:val="none"/>
+              </w:rPr>
+              <w:t> </w:t>
+            </w:r>
+          </w:p>
+          <w:p>
+            <w:pPr>
+              <w:spacing w:after="0" w:line="240" w:lineRule="auto"/>
+              <w:rPr>
+                <w:rFonts w:ascii="Times New Roman" w:eastAsia="Times New Roman" w:hAnsi="Times New Roman" w:cs="Times New Roman"/>
+                <w:kern w:val="0"/>
+                <w:sz w:val="24"/>
+                <w:szCs w:val="24"/>
+                <w14:ligatures w14:val="none"/>
+              </w:rPr>
+            </w:pPr>
+          </w:p>
+          <w:p>
+            <w:pPr>
+              <w:spacing w:after="0" w:line="240" w:lineRule="auto"/>
+              <w:rPr>
+                <w:rFonts w:ascii="Times New Roman" w:eastAsia="Times New Roman" w:hAnsi="Times New Roman" w:cs="Times New Roman"/>
+                <w:kern w:val="0"/>
+                <w:sz w:val="24"/>
+                <w:szCs w:val="24"/>
+                <w14:ligatures w14:val="none"/>
+              </w:rPr>
+            </w:pPr>
+            <w:r>
+              <w:rPr>
+                <w:rFonts w:ascii="Calibri" w:eastAsia="Times New Roman" w:hAnsi="Calibri" w:cs="Calibri"/>
+                <w:color w:val="000000"/>
+                <w:kern w:val="0"/>
+                <w14:ligatures w14:val="none"/>
+              </w:rPr>
+              <w:t>F1 → TIDAK ADA DITEMUKAN</w:t>
+            </w:r>
+          </w:p>
+          <w:p>
+            <w:pPr>
+              <w:spacing w:after="0" w:line="240" w:lineRule="auto"/>
+              <w:rPr>
+                <w:rFonts w:ascii="Times New Roman" w:eastAsia="Times New Roman" w:hAnsi="Times New Roman" w:cs="Times New Roman"/>
+                <w:kern w:val="0"/>
+                <w:sz w:val="24"/>
+                <w:szCs w:val="24"/>
+                <w14:ligatures w14:val="none"/>
+              </w:rPr>
+            </w:pPr>
+          </w:p>
+          <w:p>
+            <w:pPr>
+              <w:spacing w:after="0" w:line="240" w:lineRule="auto"/>
+              <w:rPr>
+                <w:rFonts w:ascii="Times New Roman" w:eastAsia="Times New Roman" w:hAnsi="Times New Roman" w:cs="Times New Roman"/>
+                <w:kern w:val="0"/>
+                <w:sz w:val="24"/>
+                <w:szCs w:val="24"/>
+                <w14:ligatures w14:val="none"/>
+              </w:rPr>
+            </w:pPr>
+            <w:proofErr w:type="gramStart"/>
+            <w:r>
+              <w:rPr>
+                <w:rFonts w:ascii="Calibri" w:eastAsia="Times New Roman" w:hAnsi="Calibri" w:cs="Calibri"/>
+                <w:color w:val="000000"/>
+                <w:kern w:val="0"/>
+                <w14:ligatures w14:val="none"/>
+              </w:rPr>
+              <w:t>CRAB :</w:t>
+            </w:r>
+            <w:proofErr w:type="gramEnd"/>
+          </w:p>
+          <w:p>
+            <w:pPr>
+              <w:spacing w:after="0" w:line="240" w:lineRule="auto"/>
+              <w:rPr>
+                <w:rFonts w:ascii="Calibri" w:eastAsia="Times New Roman" w:hAnsi="Calibri" w:cs="Calibri"/>
+                <w:color w:val="000000"/>
+                <w:kern w:val="0"/>
+                <w14:ligatures w14:val="none"/>
+              </w:rPr>
+            </w:pPr>
+            <w:r>
+              <w:rPr>
+                <w:rFonts w:ascii="Calibri" w:eastAsia="Times New Roman" w:hAnsi="Calibri" w:cs="Calibri"/>
+                <w:color w:val="000000"/>
+                <w:kern w:val="0"/>
+                <w14:ligatures w14:val="none"/>
+              </w:rPr>
+              <w:t>2 (08.10) (F2)</w:t>
+            </w:r>
+          </w:p>
+          <w:p>
+            <w:pPr>
+              <w:spacing w:after="0" w:line="240" w:lineRule="auto"/>
+              <w:rPr>
+                <w:rFonts w:ascii="Times New Roman" w:eastAsia="Times New Roman" w:hAnsi="Times New Roman" w:cs="Times New Roman"/>
+                <w:kern w:val="0"/>
+                <w:sz w:val="24"/>
+                <w:szCs w:val="24"/>
+                <w14:ligatures w14:val="none"/>
+              </w:rPr>
+            </w:pPr>
+          </w:p>
+          <w:p>
+            <w:pPr>
+              <w:spacing w:after="0" w:line="240" w:lineRule="auto"/>
+              <w:rPr>
+                <w:rFonts w:ascii="Times New Roman" w:eastAsia="Times New Roman" w:hAnsi="Times New Roman" w:cs="Times New Roman"/>
+                <w:kern w:val="0"/>
+                <w:sz w:val="24"/>
+                <w:szCs w:val="24"/>
+                <w14:ligatures w14:val="none"/>
+              </w:rPr>
+            </w:pPr>
+            <w:proofErr w:type="gramStart"/>
+            <w:r>
+              <w:rPr>
+                <w:rFonts w:ascii="Calibri" w:eastAsia="Times New Roman" w:hAnsi="Calibri" w:cs="Calibri"/>
+                <w:color w:val="000000"/>
+                <w:kern w:val="0"/>
+                <w14:ligatures w14:val="none"/>
+              </w:rPr>
+              <w:t>PIPEFISH :</w:t>
+            </w:r>
+            <w:proofErr w:type="gramEnd"/>
+          </w:p>
+          <w:p>
+            <w:pPr>
+              <w:spacing w:after="0" w:line="240" w:lineRule="auto"/>
+              <w:rPr>
+                <w:rFonts w:ascii="Calibri" w:eastAsia="Times New Roman" w:hAnsi="Calibri" w:cs="Calibri"/>
+                <w:color w:val="000000"/>
+                <w:kern w:val="0"/>
+                <w14:ligatures w14:val="none"/>
+              </w:rPr>
+            </w:pPr>
+            <w:r>
+              <w:rPr>
+                <w:rFonts w:ascii="Calibri" w:eastAsia="Times New Roman" w:hAnsi="Calibri" w:cs="Calibri"/>
+                <w:color w:val="000000"/>
+                <w:kern w:val="0"/>
+                <w14:ligatures w14:val="none"/>
+              </w:rPr>
+              <w:t>T1</w:t>
+            </w:r>
+            <w:r>
+              <w:rPr>
+                <w:rFonts w:ascii="Calibri" w:eastAsia="Times New Roman" w:hAnsi="Calibri" w:cs="Calibri"/>
+                <w:color w:val="000000"/>
+                <w:kern w:val="0"/>
+                <w14:ligatures w14:val="none"/>
+              </w:rPr>
+              <w:t>: 1 (08.35) (F2</w:t>
+            </w:r>
+            <w:proofErr w:type="gramStart"/>
+            <w:r>
+              <w:rPr>
+                <w:rFonts w:ascii="Calibri" w:eastAsia="Times New Roman" w:hAnsi="Calibri" w:cs="Calibri"/>
+                <w:color w:val="000000"/>
+                <w:kern w:val="0"/>
+                <w14:ligatures w14:val="none"/>
+              </w:rPr>
+              <w:t>) ;</w:t>
+            </w:r>
+            <w:proofErr w:type="gramEnd"/>
+          </w:p>
+          <w:p>
+            <w:pPr>
+              <w:spacing w:after="0" w:line="240" w:lineRule="auto"/>
+              <w:rPr>
+                <w:rFonts w:ascii="Times New Roman" w:eastAsia="Times New Roman" w:hAnsi="Times New Roman" w:cs="Times New Roman"/>
+                <w:kern w:val="0"/>
+                <w:sz w:val="24"/>
+                <w:szCs w:val="24"/>
+                <w14:ligatures w14:val="none"/>
+              </w:rPr>
+            </w:pPr>
+            <w:proofErr w:type="spellStart"/>
+            <w:proofErr w:type="gramStart"/>
+            <w:r>
+              <w:rPr>
+                <w:rFonts w:ascii="Calibri" w:hAnsi="Calibri" w:cs="Calibri"/>
+                <w:color w:val="000000"/>
+              </w:rPr>
+              <w:t>MaxN</w:t>
+            </w:r>
+            <w:proofErr w:type="spellEnd"/>
+            <w:r>
+              <w:rPr>
+                <w:rFonts w:ascii="Calibri" w:hAnsi="Calibri" w:cs="Calibri"/>
+                <w:color w:val="000000"/>
+              </w:rPr>
+              <w:t xml:space="preserve"> :</w:t>
+            </w:r>
+            <w:proofErr w:type="gramEnd"/>
+            <w:r>
+              <w:rPr>
+                <w:rFonts w:ascii="Calibri" w:hAnsi="Calibri" w:cs="Calibri"/>
+                <w:color w:val="000000"/>
+              </w:rPr>
+              <w:t xml:space="preserve"> 2 (00.45) (F4)</w:t>
+            </w:r>
+          </w:p>
+          <w:p>
+            <w:pPr>
+              <w:spacing w:after="0" w:line="240" w:lineRule="auto"/>
+              <w:rPr>
+                <w:rFonts w:ascii="Times New Roman" w:eastAsia="Times New Roman" w:hAnsi="Times New Roman" w:cs="Times New Roman"/>
+                <w:kern w:val="0"/>
+                <w:sz w:val="24"/>
+                <w:szCs w:val="24"/>
+                <w14:ligatures w14:val="none"/>
+              </w:rPr>
+            </w:pPr>
+          </w:p>
+          <w:p>
+            <w:pPr>
+              <w:spacing w:after="0" w:line="240" w:lineRule="auto"/>
+              <w:rPr>
+                <w:rFonts w:ascii="Times New Roman" w:eastAsia="Times New Roman" w:hAnsi="Times New Roman" w:cs="Times New Roman"/>
+                <w:kern w:val="0"/>
+                <w:sz w:val="24"/>
+                <w:szCs w:val="24"/>
+                <w14:ligatures w14:val="none"/>
+              </w:rPr>
+            </w:pPr>
+            <w:r>
+              <w:rPr>
+                <w:rFonts w:ascii="Calibri" w:eastAsia="Times New Roman" w:hAnsi="Calibri" w:cs="Calibri"/>
+                <w:color w:val="000000"/>
+                <w:kern w:val="0"/>
+                <w14:ligatures w14:val="none"/>
+              </w:rPr>
+              <w:t xml:space="preserve">UNIDENTIFIED </w:t>
+            </w:r>
+            <w:proofErr w:type="gramStart"/>
+            <w:r>
+              <w:rPr>
+                <w:rFonts w:ascii="Calibri" w:eastAsia="Times New Roman" w:hAnsi="Calibri" w:cs="Calibri"/>
+                <w:color w:val="000000"/>
+                <w:kern w:val="0"/>
+                <w14:ligatures w14:val="none"/>
+              </w:rPr>
+              <w:t>FISH :</w:t>
+            </w:r>
+            <w:proofErr w:type="gramEnd"/>
+          </w:p>
+          <w:p>
+            <w:pPr>
+              <w:spacing w:after="0" w:line="240" w:lineRule="auto"/>
+              <w:rPr>
+                <w:rFonts w:ascii="Times New Roman" w:eastAsia="Times New Roman" w:hAnsi="Times New Roman" w:cs="Times New Roman"/>
+                <w:kern w:val="0"/>
+                <w:sz w:val="24"/>
+                <w:szCs w:val="24"/>
+                <w14:ligatures w14:val="none"/>
+              </w:rPr>
+            </w:pPr>
+            <w:r>
+              <w:rPr>
+                <w:rFonts w:ascii="Calibri" w:eastAsia="Times New Roman" w:hAnsi="Calibri" w:cs="Calibri"/>
+                <w:color w:val="000000"/>
+                <w:kern w:val="0"/>
+                <w14:ligatures w14:val="none"/>
+              </w:rPr>
+              <w:t>1 (01.35) (F3)</w:t>
+            </w:r>
+          </w:p>
+          <w:p>
+            <w:pPr>
+              <w:spacing w:after="0" w:line="240" w:lineRule="auto"/>
+              <w:rPr>
+                <w:rFonts w:ascii="Times New Roman" w:eastAsia="Times New Roman" w:hAnsi="Times New Roman" w:cs="Times New Roman"/>
+                <w:kern w:val="0"/>
+                <w:sz w:val="24"/>
+                <w:szCs w:val="24"/>
+                <w14:ligatures w14:val="none"/>
+              </w:rPr>
+            </w:pPr>
+          </w:p>
+          <w:p>
+            <w:pPr>
+              <w:spacing w:after="0" w:line="240" w:lineRule="auto"/>
+              <w:rPr>
+                <w:rFonts w:ascii="Times New Roman" w:eastAsia="Times New Roman" w:hAnsi="Times New Roman" w:cs="Times New Roman"/>
+                <w:kern w:val="0"/>
+                <w:sz w:val="24"/>
+                <w:szCs w:val="24"/>
+                <w14:ligatures w14:val="none"/>
+              </w:rPr>
+            </w:pPr>
+            <w:r>
+              <w:rPr>
+                <w:rFonts w:ascii="Calibri" w:eastAsia="Times New Roman" w:hAnsi="Calibri" w:cs="Calibri"/>
+                <w:color w:val="000000"/>
+                <w:kern w:val="0"/>
+                <w14:ligatures w14:val="none"/>
+              </w:rPr>
+              <w:t xml:space="preserve">GUPPY </w:t>
+            </w:r>
+            <w:proofErr w:type="gramStart"/>
+            <w:r>
+              <w:rPr>
+                <w:rFonts w:ascii="Calibri" w:eastAsia="Times New Roman" w:hAnsi="Calibri" w:cs="Calibri"/>
+                <w:color w:val="000000"/>
+                <w:kern w:val="0"/>
+                <w14:ligatures w14:val="none"/>
+              </w:rPr>
+              <w:t>A :</w:t>
+            </w:r>
+            <w:proofErr w:type="gramEnd"/>
+          </w:p>
+          <w:p>
+            <w:pPr>
+              <w:spacing w:after="0" w:line="240" w:lineRule="auto"/>
+              <w:rPr>
+                <w:rFonts w:ascii="Calibri" w:eastAsia="Times New Roman" w:hAnsi="Calibri" w:cs="Calibri"/>
+                <w:color w:val="000000"/>
+                <w:kern w:val="0"/>
+                <w14:ligatures w14:val="none"/>
+              </w:rPr>
+            </w:pPr>
+            <w:proofErr w:type="spellStart"/>
+            <w:proofErr w:type="gramStart"/>
+            <w:r>
+              <w:rPr>
+                <w:rFonts w:ascii="Calibri" w:eastAsia="Times New Roman" w:hAnsi="Calibri" w:cs="Calibri"/>
+                <w:color w:val="000000"/>
+                <w:kern w:val="0"/>
+                <w14:ligatures w14:val="none"/>
+              </w:rPr>
+              <w:t>MaxN</w:t>
+            </w:r>
+            <w:proofErr w:type="spellEnd"/>
+            <w:r>
+              <w:rPr>
+                <w:rFonts w:ascii="Calibri" w:eastAsia="Times New Roman" w:hAnsi="Calibri" w:cs="Calibri"/>
+                <w:color w:val="000000"/>
+                <w:kern w:val="0"/>
+                <w14:ligatures w14:val="none"/>
+              </w:rPr>
+              <w:t xml:space="preserve"> :</w:t>
+            </w:r>
+            <w:proofErr w:type="gramEnd"/>
+            <w:r>
+              <w:rPr>
+                <w:rFonts w:ascii="Calibri" w:eastAsia="Times New Roman" w:hAnsi="Calibri" w:cs="Calibri"/>
+                <w:color w:val="000000"/>
+                <w:kern w:val="0"/>
+                <w14:ligatures w14:val="none"/>
+              </w:rPr>
+              <w:t xml:space="preserve"> 1 (10.56) (F3) </w:t>
+            </w:r>
+          </w:p>
+          <w:p>
+            <w:pPr>
+              <w:spacing w:after="0" w:line="240" w:lineRule="auto"/>
+              <w:rPr>
+                <w:rFonts w:ascii="Times New Roman" w:eastAsia="Times New Roman" w:hAnsi="Times New Roman" w:cs="Times New Roman"/>
+                <w:kern w:val="0"/>
+                <w:sz w:val="24"/>
+                <w:szCs w:val="24"/>
+                <w14:ligatures w14:val="none"/>
+              </w:rPr>
+            </w:pPr>
+            <w:proofErr w:type="spellStart"/>
+            <w:proofErr w:type="gramStart"/>
+            <w:r>
+              <w:rPr>
+                <w:rFonts w:ascii="Calibri" w:eastAsia="Times New Roman" w:hAnsi="Calibri" w:cs="Calibri"/>
+                <w:color w:val="000000"/>
+                <w:kern w:val="0"/>
+                <w14:ligatures w14:val="none"/>
+              </w:rPr>
+              <w:t>MaxN</w:t>
+            </w:r>
+            <w:proofErr w:type="spellEnd"/>
+            <w:r>
+              <w:rPr>
+                <w:rFonts w:ascii="Calibri" w:eastAsia="Times New Roman" w:hAnsi="Calibri" w:cs="Calibri"/>
+                <w:color w:val="000000"/>
+                <w:kern w:val="0"/>
+                <w14:ligatures w14:val="none"/>
+              </w:rPr>
+              <w:t xml:space="preserve"> :</w:t>
+            </w:r>
+            <w:proofErr w:type="gramEnd"/>
+            <w:r>
+              <w:rPr>
+                <w:rFonts w:ascii="Calibri" w:eastAsia="Times New Roman" w:hAnsi="Calibri" w:cs="Calibri"/>
+                <w:color w:val="000000"/>
+                <w:kern w:val="0"/>
+                <w14:ligatures w14:val="none"/>
+              </w:rPr>
+              <w:t xml:space="preserve"> 1 (00.29) (F4)</w:t>
+            </w:r>
+          </w:p>
+          <w:p>
+            <w:pPr>
+              <w:spacing w:after="0" w:line="240" w:lineRule="auto"/>
+              <w:rPr>
+                <w:rFonts w:ascii="Times New Roman" w:eastAsia="Times New Roman" w:hAnsi="Times New Roman" w:cs="Times New Roman"/>
+                <w:kern w:val="0"/>
+                <w:sz w:val="24"/>
+                <w:szCs w:val="24"/>
+                <w14:ligatures w14:val="none"/>
+              </w:rPr>
+            </w:pPr>
+          </w:p>
+          <w:p>
+            <w:pPr>
+              <w:spacing w:after="0" w:line="240" w:lineRule="auto"/>
+              <w:rPr>
+                <w:rFonts w:ascii="Times New Roman" w:eastAsia="Times New Roman" w:hAnsi="Times New Roman" w:cs="Times New Roman"/>
+                <w:kern w:val="0"/>
+                <w:sz w:val="24"/>
+                <w:szCs w:val="24"/>
+                <w14:ligatures w14:val="none"/>
+              </w:rPr>
+            </w:pPr>
+            <w:r>
+              <w:rPr>
+                <w:rFonts w:ascii="Times New Roman" w:eastAsia="Times New Roman" w:hAnsi="Times New Roman" w:cs="Times New Roman"/>
+                <w:kern w:val="0"/>
+                <w:sz w:val="24"/>
+                <w:szCs w:val="24"/>
+                <w14:ligatures w14:val="none"/>
+              </w:rPr>
+              <w:t>DOTDASH</w:t>
+            </w:r>
+          </w:p>
+          <w:p>
+            <w:pPr>
+              <w:spacing w:after="0" w:line="240" w:lineRule="auto"/>
+              <w:rPr>
+                <w:rFonts w:ascii="Times New Roman" w:eastAsia="Times New Roman" w:hAnsi="Times New Roman" w:cs="Times New Roman"/>
+                <w:kern w:val="0"/>
+                <w:sz w:val="24"/>
+                <w:szCs w:val="24"/>
+                <w14:ligatures w14:val="none"/>
+              </w:rPr>
+            </w:pPr>
+            <w:r>
+              <w:rPr>
+                <w:rFonts w:ascii="Calibri" w:eastAsia="Times New Roman" w:hAnsi="Calibri" w:cs="Calibri"/>
+                <w:color w:val="000000"/>
+                <w:kern w:val="0"/>
+                <w14:ligatures w14:val="none"/>
+              </w:rPr>
+              <w:t>3 (</w:t>
+            </w:r>
+            <w:proofErr w:type="gramStart"/>
+            <w:r>
+              <w:rPr>
+                <w:rFonts w:ascii="Calibri" w:eastAsia="Times New Roman" w:hAnsi="Calibri" w:cs="Calibri"/>
+                <w:color w:val="000000"/>
+                <w:kern w:val="0"/>
+                <w14:ligatures w14:val="none"/>
+              </w:rPr>
+              <w:t>00.07)(</w:t>
+            </w:r>
+            <w:proofErr w:type="gramEnd"/>
+            <w:r>
+              <w:rPr>
+                <w:rFonts w:ascii="Calibri" w:eastAsia="Times New Roman" w:hAnsi="Calibri" w:cs="Calibri"/>
+                <w:color w:val="000000"/>
+                <w:kern w:val="0"/>
+                <w14:ligatures w14:val="none"/>
+              </w:rPr>
+              <w:t>F3)</w:t>
+            </w:r>
+          </w:p>
+          <w:p>
+            <w:pPr>
+              <w:spacing w:after="240" w:line="240" w:lineRule="auto"/>
+              <w:rPr>
+                <w:rFonts w:ascii="Times New Roman" w:eastAsia="Times New Roman" w:hAnsi="Times New Roman" w:cs="Times New Roman"/>
+                <w:kern w:val="0"/>
+                <w:sz w:val="24"/>
+                <w:szCs w:val="24"/>
+                <w14:ligatures w14:val="none"/>
+              </w:rPr>
+            </w:pPr>
           </w:p>
         </w:tc>
       </w:tr>
@@ -9932,6 +11473,2864 @@
         </w:rPr>
         <w:br w:type="page"/>
       </w:r>
+      <w:r>
+        <w:rPr>
+          <w:rFonts w:ascii="Arial" w:eastAsia="Times New Roman" w:hAnsi="Arial" w:cs="Arial"/>
+          <w:color w:val="000000"/>
+          <w:kern w:val="0"/>
+          <w:sz w:val="24"/>
+          <w:szCs w:val="24"/>
+          <w14:ligatures w14:val="none"/>
+        </w:rPr>
+        <w:lastRenderedPageBreak/>
+        <w:br w:type="page"/>
+      </w:r>
+    </w:p>
+    <w:p>
+      <w:pPr>
+        <w:spacing w:after="0" w:line="240" w:lineRule="auto"/>
+        <w:rPr>
+          <w:rFonts w:ascii="Times New Roman" w:eastAsia="Times New Roman" w:hAnsi="Times New Roman" w:cs="Times New Roman"/>
+          <w:kern w:val="0"/>
+          <w:sz w:val="24"/>
+          <w:szCs w:val="24"/>
+          <w14:ligatures w14:val="none"/>
+        </w:rPr>
+      </w:pPr>
+      <w:r>
+        <w:rPr>
+          <w:rFonts w:ascii="Arial" w:eastAsia="Times New Roman" w:hAnsi="Arial" w:cs="Arial"/>
+          <w:color w:val="000000"/>
+          <w:kern w:val="0"/>
+          <w14:ligatures w14:val="none"/>
+        </w:rPr>
+        <w:lastRenderedPageBreak/>
+        <w:t xml:space="preserve">File </w:t>
+      </w:r>
+      <w:proofErr w:type="gramStart"/>
+      <w:r>
+        <w:rPr>
+          <w:rFonts w:ascii="Arial" w:eastAsia="Times New Roman" w:hAnsi="Arial" w:cs="Arial"/>
+          <w:color w:val="000000"/>
+          <w:kern w:val="0"/>
+          <w14:ligatures w14:val="none"/>
+        </w:rPr>
+        <w:t>name :</w:t>
+      </w:r>
+      <w:proofErr w:type="gramEnd"/>
+      <w:r>
+        <w:rPr>
+          <w:rFonts w:ascii="Arial" w:eastAsia="Times New Roman" w:hAnsi="Arial" w:cs="Arial"/>
+          <w:color w:val="000000"/>
+          <w:kern w:val="0"/>
+          <w14:ligatures w14:val="none"/>
+        </w:rPr>
+        <w:t xml:space="preserve"> 28_03_2024_1323_C14_D5_TMPE3_F1</w:t>
+      </w:r>
+    </w:p>
+    <w:tbl>
+      <w:tblPr>
+        <w:tblW w:w="0" w:type="auto"/>
+        <w:tblCellMar>
+          <w:top w:w="15" w:type="dxa"/>
+          <w:left w:w="15" w:type="dxa"/>
+          <w:bottom w:w="15" w:type="dxa"/>
+          <w:right w:w="15" w:type="dxa"/>
+        </w:tblCellMar>
+        <w:tblLook w:val="04A0" w:firstRow="1" w:lastRow="0" w:firstColumn="1" w:lastColumn="0" w:noHBand="0" w:noVBand="1"/>
+      </w:tblPr>
+      <w:tblGrid>
+        <w:gridCol w:w="2680"/>
+        <w:gridCol w:w="2022"/>
+        <w:gridCol w:w="2613"/>
+        <w:gridCol w:w="2035"/>
+      </w:tblGrid>
+      <w:tr>
+        <w:tc>
+          <w:tcPr>
+            <w:tcW w:w="0" w:type="auto"/>
+            <w:tcBorders>
+              <w:top w:val="single" w:sz="4" w:space="0" w:color="000000"/>
+              <w:left w:val="single" w:sz="4" w:space="0" w:color="000000"/>
+              <w:bottom w:val="single" w:sz="4" w:space="0" w:color="000000"/>
+              <w:right w:val="single" w:sz="4" w:space="0" w:color="000000"/>
+            </w:tcBorders>
+            <w:shd w:val="clear" w:color="auto" w:fill="DEEBF6"/>
+            <w:tcMar>
+              <w:top w:w="0" w:type="dxa"/>
+              <w:left w:w="108" w:type="dxa"/>
+              <w:bottom w:w="0" w:type="dxa"/>
+              <w:right w:w="108" w:type="dxa"/>
+            </w:tcMar>
+            <w:hideMark/>
+          </w:tcPr>
+          <w:p>
+            <w:pPr>
+              <w:spacing w:after="0" w:line="240" w:lineRule="auto"/>
+              <w:rPr>
+                <w:rFonts w:ascii="Times New Roman" w:eastAsia="Times New Roman" w:hAnsi="Times New Roman" w:cs="Times New Roman"/>
+                <w:kern w:val="0"/>
+                <w:sz w:val="24"/>
+                <w:szCs w:val="24"/>
+                <w14:ligatures w14:val="none"/>
+              </w:rPr>
+            </w:pPr>
+            <w:r>
+              <w:rPr>
+                <w:rFonts w:ascii="Calibri" w:eastAsia="Times New Roman" w:hAnsi="Calibri" w:cs="Calibri"/>
+                <w:b/>
+                <w:bCs/>
+                <w:color w:val="000000"/>
+                <w:kern w:val="0"/>
+                <w14:ligatures w14:val="none"/>
+              </w:rPr>
+              <w:t>SITE:</w:t>
+            </w:r>
+            <w:r>
+              <w:rPr>
+                <w:rFonts w:ascii="Calibri" w:eastAsia="Times New Roman" w:hAnsi="Calibri" w:cs="Calibri"/>
+                <w:color w:val="000000"/>
+                <w:kern w:val="0"/>
+                <w14:ligatures w14:val="none"/>
+              </w:rPr>
+              <w:t xml:space="preserve"> TMPE3</w:t>
+            </w:r>
+          </w:p>
+        </w:tc>
+        <w:tc>
+          <w:tcPr>
+            <w:tcW w:w="0" w:type="auto"/>
+            <w:tcBorders>
+              <w:top w:val="single" w:sz="4" w:space="0" w:color="000000"/>
+              <w:left w:val="single" w:sz="4" w:space="0" w:color="000000"/>
+              <w:bottom w:val="single" w:sz="4" w:space="0" w:color="000000"/>
+              <w:right w:val="single" w:sz="4" w:space="0" w:color="000000"/>
+            </w:tcBorders>
+            <w:shd w:val="clear" w:color="auto" w:fill="DEEBF6"/>
+            <w:tcMar>
+              <w:top w:w="0" w:type="dxa"/>
+              <w:left w:w="108" w:type="dxa"/>
+              <w:bottom w:w="0" w:type="dxa"/>
+              <w:right w:w="108" w:type="dxa"/>
+            </w:tcMar>
+            <w:hideMark/>
+          </w:tcPr>
+          <w:p>
+            <w:pPr>
+              <w:spacing w:after="0" w:line="240" w:lineRule="auto"/>
+              <w:rPr>
+                <w:rFonts w:ascii="Times New Roman" w:eastAsia="Times New Roman" w:hAnsi="Times New Roman" w:cs="Times New Roman"/>
+                <w:kern w:val="0"/>
+                <w:sz w:val="24"/>
+                <w:szCs w:val="24"/>
+                <w14:ligatures w14:val="none"/>
+              </w:rPr>
+            </w:pPr>
+            <w:r>
+              <w:rPr>
+                <w:rFonts w:ascii="Calibri" w:eastAsia="Times New Roman" w:hAnsi="Calibri" w:cs="Calibri"/>
+                <w:b/>
+                <w:bCs/>
+                <w:color w:val="000000"/>
+                <w:kern w:val="0"/>
+                <w14:ligatures w14:val="none"/>
+              </w:rPr>
+              <w:t>DATE:</w:t>
+            </w:r>
+            <w:r>
+              <w:rPr>
+                <w:rFonts w:ascii="Calibri" w:eastAsia="Times New Roman" w:hAnsi="Calibri" w:cs="Calibri"/>
+                <w:color w:val="000000"/>
+                <w:kern w:val="0"/>
+                <w14:ligatures w14:val="none"/>
+              </w:rPr>
+              <w:t xml:space="preserve"> 28-03-2024</w:t>
+            </w:r>
+          </w:p>
+        </w:tc>
+        <w:tc>
+          <w:tcPr>
+            <w:tcW w:w="0" w:type="auto"/>
+            <w:tcBorders>
+              <w:top w:val="single" w:sz="4" w:space="0" w:color="000000"/>
+              <w:left w:val="single" w:sz="4" w:space="0" w:color="000000"/>
+              <w:bottom w:val="single" w:sz="4" w:space="0" w:color="000000"/>
+              <w:right w:val="single" w:sz="4" w:space="0" w:color="000000"/>
+            </w:tcBorders>
+            <w:shd w:val="clear" w:color="auto" w:fill="DEEBF6"/>
+            <w:tcMar>
+              <w:top w:w="0" w:type="dxa"/>
+              <w:left w:w="108" w:type="dxa"/>
+              <w:bottom w:w="0" w:type="dxa"/>
+              <w:right w:w="108" w:type="dxa"/>
+            </w:tcMar>
+            <w:hideMark/>
+          </w:tcPr>
+          <w:p>
+            <w:pPr>
+              <w:spacing w:after="0" w:line="240" w:lineRule="auto"/>
+              <w:rPr>
+                <w:rFonts w:ascii="Times New Roman" w:eastAsia="Times New Roman" w:hAnsi="Times New Roman" w:cs="Times New Roman"/>
+                <w:kern w:val="0"/>
+                <w:sz w:val="24"/>
+                <w:szCs w:val="24"/>
+                <w14:ligatures w14:val="none"/>
+              </w:rPr>
+            </w:pPr>
+            <w:r>
+              <w:rPr>
+                <w:rFonts w:ascii="Calibri" w:eastAsia="Times New Roman" w:hAnsi="Calibri" w:cs="Calibri"/>
+                <w:b/>
+                <w:bCs/>
+                <w:color w:val="000000"/>
+                <w:kern w:val="0"/>
+                <w14:ligatures w14:val="none"/>
+              </w:rPr>
+              <w:t>CAM/DROP:</w:t>
+            </w:r>
+            <w:r>
+              <w:rPr>
+                <w:rFonts w:ascii="Calibri" w:eastAsia="Times New Roman" w:hAnsi="Calibri" w:cs="Calibri"/>
+                <w:color w:val="000000"/>
+                <w:kern w:val="0"/>
+                <w14:ligatures w14:val="none"/>
+              </w:rPr>
+              <w:t xml:space="preserve"> C14_D5</w:t>
+            </w:r>
+          </w:p>
+        </w:tc>
+        <w:tc>
+          <w:tcPr>
+            <w:tcW w:w="0" w:type="auto"/>
+            <w:tcBorders>
+              <w:top w:val="single" w:sz="4" w:space="0" w:color="000000"/>
+              <w:left w:val="single" w:sz="4" w:space="0" w:color="000000"/>
+              <w:bottom w:val="single" w:sz="4" w:space="0" w:color="000000"/>
+              <w:right w:val="single" w:sz="4" w:space="0" w:color="000000"/>
+            </w:tcBorders>
+            <w:shd w:val="clear" w:color="auto" w:fill="DEEBF6"/>
+            <w:tcMar>
+              <w:top w:w="0" w:type="dxa"/>
+              <w:left w:w="108" w:type="dxa"/>
+              <w:bottom w:w="0" w:type="dxa"/>
+              <w:right w:w="108" w:type="dxa"/>
+            </w:tcMar>
+            <w:hideMark/>
+          </w:tcPr>
+          <w:p>
+            <w:pPr>
+              <w:spacing w:after="0" w:line="240" w:lineRule="auto"/>
+              <w:rPr>
+                <w:rFonts w:ascii="Times New Roman" w:eastAsia="Times New Roman" w:hAnsi="Times New Roman" w:cs="Times New Roman"/>
+                <w:kern w:val="0"/>
+                <w:sz w:val="24"/>
+                <w:szCs w:val="24"/>
+                <w14:ligatures w14:val="none"/>
+              </w:rPr>
+            </w:pPr>
+            <w:r>
+              <w:rPr>
+                <w:rFonts w:ascii="Calibri" w:eastAsia="Times New Roman" w:hAnsi="Calibri" w:cs="Calibri"/>
+                <w:b/>
+                <w:bCs/>
+                <w:color w:val="000000"/>
+                <w:kern w:val="0"/>
+                <w14:ligatures w14:val="none"/>
+              </w:rPr>
+              <w:t>#FILES:</w:t>
+            </w:r>
+            <w:r>
+              <w:rPr>
+                <w:rFonts w:ascii="Calibri" w:eastAsia="Times New Roman" w:hAnsi="Calibri" w:cs="Calibri"/>
+                <w:color w:val="000000"/>
+                <w:kern w:val="0"/>
+                <w14:ligatures w14:val="none"/>
+              </w:rPr>
+              <w:t xml:space="preserve"> 3</w:t>
+            </w:r>
+          </w:p>
+        </w:tc>
+      </w:tr>
+      <w:tr>
+        <w:tc>
+          <w:tcPr>
+            <w:tcW w:w="0" w:type="auto"/>
+            <w:tcBorders>
+              <w:top w:val="single" w:sz="4" w:space="0" w:color="000000"/>
+              <w:left w:val="single" w:sz="4" w:space="0" w:color="000000"/>
+              <w:bottom w:val="single" w:sz="4" w:space="0" w:color="000000"/>
+              <w:right w:val="single" w:sz="4" w:space="0" w:color="000000"/>
+            </w:tcBorders>
+            <w:shd w:val="clear" w:color="auto" w:fill="DEEBF6"/>
+            <w:tcMar>
+              <w:top w:w="0" w:type="dxa"/>
+              <w:left w:w="108" w:type="dxa"/>
+              <w:bottom w:w="0" w:type="dxa"/>
+              <w:right w:w="108" w:type="dxa"/>
+            </w:tcMar>
+            <w:hideMark/>
+          </w:tcPr>
+          <w:p>
+            <w:pPr>
+              <w:spacing w:after="0" w:line="240" w:lineRule="auto"/>
+              <w:rPr>
+                <w:rFonts w:ascii="Times New Roman" w:eastAsia="Times New Roman" w:hAnsi="Times New Roman" w:cs="Times New Roman"/>
+                <w:kern w:val="0"/>
+                <w:sz w:val="24"/>
+                <w:szCs w:val="24"/>
+                <w14:ligatures w14:val="none"/>
+              </w:rPr>
+            </w:pPr>
+            <w:r>
+              <w:rPr>
+                <w:rFonts w:ascii="Calibri" w:eastAsia="Times New Roman" w:hAnsi="Calibri" w:cs="Calibri"/>
+                <w:b/>
+                <w:bCs/>
+                <w:color w:val="000000"/>
+                <w:kern w:val="0"/>
+                <w14:ligatures w14:val="none"/>
+              </w:rPr>
+              <w:t>TOTAL TIME</w:t>
+            </w:r>
+            <w:r>
+              <w:rPr>
+                <w:rFonts w:ascii="Calibri" w:eastAsia="Times New Roman" w:hAnsi="Calibri" w:cs="Calibri"/>
+                <w:color w:val="000000"/>
+                <w:kern w:val="0"/>
+                <w14:ligatures w14:val="none"/>
+              </w:rPr>
+              <w:t xml:space="preserve"> EACH FILE</w:t>
+            </w:r>
+          </w:p>
+        </w:tc>
+        <w:tc>
+          <w:tcPr>
+            <w:tcW w:w="0" w:type="auto"/>
+            <w:tcBorders>
+              <w:top w:val="single" w:sz="4" w:space="0" w:color="000000"/>
+              <w:left w:val="single" w:sz="4" w:space="0" w:color="000000"/>
+              <w:bottom w:val="single" w:sz="4" w:space="0" w:color="000000"/>
+              <w:right w:val="single" w:sz="4" w:space="0" w:color="000000"/>
+            </w:tcBorders>
+            <w:shd w:val="clear" w:color="auto" w:fill="DEEBF6"/>
+            <w:tcMar>
+              <w:top w:w="0" w:type="dxa"/>
+              <w:left w:w="108" w:type="dxa"/>
+              <w:bottom w:w="0" w:type="dxa"/>
+              <w:right w:w="108" w:type="dxa"/>
+            </w:tcMar>
+            <w:hideMark/>
+          </w:tcPr>
+          <w:p>
+            <w:pPr>
+              <w:spacing w:after="0" w:line="240" w:lineRule="auto"/>
+              <w:rPr>
+                <w:rFonts w:ascii="Times New Roman" w:eastAsia="Times New Roman" w:hAnsi="Times New Roman" w:cs="Times New Roman"/>
+                <w:kern w:val="0"/>
+                <w:sz w:val="24"/>
+                <w:szCs w:val="24"/>
+                <w14:ligatures w14:val="none"/>
+              </w:rPr>
+            </w:pPr>
+            <w:r>
+              <w:rPr>
+                <w:rFonts w:ascii="Calibri" w:eastAsia="Times New Roman" w:hAnsi="Calibri" w:cs="Calibri"/>
+                <w:b/>
+                <w:bCs/>
+                <w:color w:val="000000"/>
+                <w:kern w:val="0"/>
+                <w14:ligatures w14:val="none"/>
+              </w:rPr>
+              <w:t xml:space="preserve">F1: </w:t>
+            </w:r>
+            <w:r>
+              <w:rPr>
+                <w:rFonts w:ascii="Calibri" w:eastAsia="Times New Roman" w:hAnsi="Calibri" w:cs="Calibri"/>
+                <w:color w:val="000000"/>
+                <w:kern w:val="0"/>
+                <w14:ligatures w14:val="none"/>
+              </w:rPr>
+              <w:t>00:28:12</w:t>
+            </w:r>
+          </w:p>
+        </w:tc>
+        <w:tc>
+          <w:tcPr>
+            <w:tcW w:w="0" w:type="auto"/>
+            <w:tcBorders>
+              <w:top w:val="single" w:sz="4" w:space="0" w:color="000000"/>
+              <w:left w:val="single" w:sz="4" w:space="0" w:color="000000"/>
+              <w:bottom w:val="single" w:sz="4" w:space="0" w:color="000000"/>
+              <w:right w:val="single" w:sz="4" w:space="0" w:color="000000"/>
+            </w:tcBorders>
+            <w:shd w:val="clear" w:color="auto" w:fill="DEEBF6"/>
+            <w:tcMar>
+              <w:top w:w="0" w:type="dxa"/>
+              <w:left w:w="108" w:type="dxa"/>
+              <w:bottom w:w="0" w:type="dxa"/>
+              <w:right w:w="108" w:type="dxa"/>
+            </w:tcMar>
+            <w:hideMark/>
+          </w:tcPr>
+          <w:p>
+            <w:pPr>
+              <w:spacing w:after="0" w:line="240" w:lineRule="auto"/>
+              <w:rPr>
+                <w:rFonts w:ascii="Times New Roman" w:eastAsia="Times New Roman" w:hAnsi="Times New Roman" w:cs="Times New Roman"/>
+                <w:kern w:val="0"/>
+                <w:sz w:val="24"/>
+                <w:szCs w:val="24"/>
+                <w14:ligatures w14:val="none"/>
+              </w:rPr>
+            </w:pPr>
+            <w:r>
+              <w:rPr>
+                <w:rFonts w:ascii="Calibri" w:eastAsia="Times New Roman" w:hAnsi="Calibri" w:cs="Calibri"/>
+                <w:b/>
+                <w:bCs/>
+                <w:color w:val="000000"/>
+                <w:kern w:val="0"/>
+                <w14:ligatures w14:val="none"/>
+              </w:rPr>
+              <w:t>F2:</w:t>
+            </w:r>
+            <w:r>
+              <w:rPr>
+                <w:rFonts w:ascii="Calibri" w:eastAsia="Times New Roman" w:hAnsi="Calibri" w:cs="Calibri"/>
+                <w:color w:val="000000"/>
+                <w:kern w:val="0"/>
+                <w14:ligatures w14:val="none"/>
+              </w:rPr>
+              <w:t xml:space="preserve"> 00:34:50</w:t>
+            </w:r>
+          </w:p>
+        </w:tc>
+        <w:tc>
+          <w:tcPr>
+            <w:tcW w:w="0" w:type="auto"/>
+            <w:tcBorders>
+              <w:top w:val="single" w:sz="4" w:space="0" w:color="000000"/>
+              <w:left w:val="single" w:sz="4" w:space="0" w:color="000000"/>
+              <w:bottom w:val="single" w:sz="4" w:space="0" w:color="000000"/>
+              <w:right w:val="single" w:sz="4" w:space="0" w:color="000000"/>
+            </w:tcBorders>
+            <w:shd w:val="clear" w:color="auto" w:fill="DEEBF6"/>
+            <w:tcMar>
+              <w:top w:w="0" w:type="dxa"/>
+              <w:left w:w="108" w:type="dxa"/>
+              <w:bottom w:w="0" w:type="dxa"/>
+              <w:right w:w="108" w:type="dxa"/>
+            </w:tcMar>
+            <w:hideMark/>
+          </w:tcPr>
+          <w:p>
+            <w:pPr>
+              <w:spacing w:after="0" w:line="240" w:lineRule="auto"/>
+              <w:rPr>
+                <w:rFonts w:ascii="Times New Roman" w:eastAsia="Times New Roman" w:hAnsi="Times New Roman" w:cs="Times New Roman"/>
+                <w:kern w:val="0"/>
+                <w:sz w:val="24"/>
+                <w:szCs w:val="24"/>
+                <w14:ligatures w14:val="none"/>
+              </w:rPr>
+            </w:pPr>
+            <w:r>
+              <w:rPr>
+                <w:rFonts w:ascii="Calibri" w:eastAsia="Times New Roman" w:hAnsi="Calibri" w:cs="Calibri"/>
+                <w:b/>
+                <w:bCs/>
+                <w:color w:val="000000"/>
+                <w:kern w:val="0"/>
+                <w14:ligatures w14:val="none"/>
+              </w:rPr>
+              <w:t>F3:</w:t>
+            </w:r>
+            <w:r>
+              <w:rPr>
+                <w:rFonts w:ascii="Calibri" w:eastAsia="Times New Roman" w:hAnsi="Calibri" w:cs="Calibri"/>
+                <w:color w:val="000000"/>
+                <w:kern w:val="0"/>
+                <w14:ligatures w14:val="none"/>
+              </w:rPr>
+              <w:t xml:space="preserve"> 00:08:19</w:t>
+            </w:r>
+          </w:p>
+        </w:tc>
+      </w:tr>
+      <w:tr>
+        <w:tc>
+          <w:tcPr>
+            <w:tcW w:w="0" w:type="auto"/>
+            <w:tcBorders>
+              <w:top w:val="single" w:sz="4" w:space="0" w:color="000000"/>
+              <w:left w:val="single" w:sz="4" w:space="0" w:color="000000"/>
+              <w:bottom w:val="single" w:sz="4" w:space="0" w:color="000000"/>
+              <w:right w:val="single" w:sz="4" w:space="0" w:color="000000"/>
+            </w:tcBorders>
+            <w:shd w:val="clear" w:color="auto" w:fill="DEEBF6"/>
+            <w:tcMar>
+              <w:top w:w="0" w:type="dxa"/>
+              <w:left w:w="108" w:type="dxa"/>
+              <w:bottom w:w="0" w:type="dxa"/>
+              <w:right w:w="108" w:type="dxa"/>
+            </w:tcMar>
+            <w:hideMark/>
+          </w:tcPr>
+          <w:p>
+            <w:pPr>
+              <w:spacing w:after="0" w:line="240" w:lineRule="auto"/>
+              <w:rPr>
+                <w:rFonts w:ascii="Times New Roman" w:eastAsia="Times New Roman" w:hAnsi="Times New Roman" w:cs="Times New Roman"/>
+                <w:kern w:val="0"/>
+                <w:sz w:val="24"/>
+                <w:szCs w:val="24"/>
+                <w14:ligatures w14:val="none"/>
+              </w:rPr>
+            </w:pPr>
+            <w:r>
+              <w:rPr>
+                <w:rFonts w:ascii="Calibri" w:eastAsia="Times New Roman" w:hAnsi="Calibri" w:cs="Calibri"/>
+                <w:b/>
+                <w:bCs/>
+                <w:color w:val="000000"/>
+                <w:kern w:val="0"/>
+                <w14:ligatures w14:val="none"/>
+              </w:rPr>
+              <w:t>TIME USED</w:t>
+            </w:r>
+            <w:r>
+              <w:rPr>
+                <w:rFonts w:ascii="Calibri" w:eastAsia="Times New Roman" w:hAnsi="Calibri" w:cs="Calibri"/>
+                <w:color w:val="000000"/>
+                <w:kern w:val="0"/>
+                <w14:ligatures w14:val="none"/>
+              </w:rPr>
+              <w:t xml:space="preserve"> Time used in Analysis</w:t>
+            </w:r>
+          </w:p>
+        </w:tc>
+        <w:tc>
+          <w:tcPr>
+            <w:tcW w:w="0" w:type="auto"/>
+            <w:tcBorders>
+              <w:top w:val="single" w:sz="4" w:space="0" w:color="000000"/>
+              <w:left w:val="single" w:sz="4" w:space="0" w:color="000000"/>
+              <w:bottom w:val="single" w:sz="4" w:space="0" w:color="000000"/>
+              <w:right w:val="single" w:sz="4" w:space="0" w:color="000000"/>
+            </w:tcBorders>
+            <w:shd w:val="clear" w:color="auto" w:fill="DEEBF6"/>
+            <w:tcMar>
+              <w:top w:w="0" w:type="dxa"/>
+              <w:left w:w="108" w:type="dxa"/>
+              <w:bottom w:w="0" w:type="dxa"/>
+              <w:right w:w="108" w:type="dxa"/>
+            </w:tcMar>
+            <w:hideMark/>
+          </w:tcPr>
+          <w:p>
+            <w:pPr>
+              <w:spacing w:after="0" w:line="240" w:lineRule="auto"/>
+              <w:rPr>
+                <w:rFonts w:ascii="Times New Roman" w:eastAsia="Times New Roman" w:hAnsi="Times New Roman" w:cs="Times New Roman"/>
+                <w:kern w:val="0"/>
+                <w:sz w:val="24"/>
+                <w:szCs w:val="24"/>
+                <w14:ligatures w14:val="none"/>
+              </w:rPr>
+            </w:pPr>
+            <w:r>
+              <w:rPr>
+                <w:rFonts w:ascii="Calibri" w:eastAsia="Times New Roman" w:hAnsi="Calibri" w:cs="Calibri"/>
+                <w:b/>
+                <w:bCs/>
+                <w:color w:val="000000"/>
+                <w:kern w:val="0"/>
+                <w14:ligatures w14:val="none"/>
+              </w:rPr>
+              <w:t xml:space="preserve">TIME START: </w:t>
+            </w:r>
+            <w:r>
+              <w:rPr>
+                <w:rFonts w:ascii="Calibri" w:eastAsia="Times New Roman" w:hAnsi="Calibri" w:cs="Calibri"/>
+                <w:color w:val="000000"/>
+                <w:kern w:val="0"/>
+                <w14:ligatures w14:val="none"/>
+              </w:rPr>
+              <w:t>00:</w:t>
+            </w:r>
+            <w:r>
+              <w:rPr>
+                <w:rFonts w:ascii="Calibri" w:eastAsia="Times New Roman" w:hAnsi="Calibri" w:cs="Calibri"/>
+                <w:color w:val="000000"/>
+                <w:kern w:val="0"/>
+                <w14:ligatures w14:val="none"/>
+              </w:rPr>
+              <w:t>0</w:t>
+            </w:r>
+            <w:r>
+              <w:rPr>
+                <w:rFonts w:ascii="Calibri" w:eastAsia="Times New Roman" w:hAnsi="Calibri" w:cs="Calibri"/>
+                <w:color w:val="000000"/>
+                <w:kern w:val="0"/>
+                <w14:ligatures w14:val="none"/>
+              </w:rPr>
+              <w:t>5:</w:t>
+            </w:r>
+            <w:r>
+              <w:rPr>
+                <w:rFonts w:ascii="Calibri" w:eastAsia="Times New Roman" w:hAnsi="Calibri" w:cs="Calibri"/>
+                <w:color w:val="000000"/>
+                <w:kern w:val="0"/>
+                <w14:ligatures w14:val="none"/>
+              </w:rPr>
+              <w:t>2</w:t>
+            </w:r>
+            <w:r>
+              <w:rPr>
+                <w:rFonts w:ascii="Calibri" w:eastAsia="Times New Roman" w:hAnsi="Calibri" w:cs="Calibri"/>
+                <w:color w:val="000000"/>
+                <w:kern w:val="0"/>
+                <w14:ligatures w14:val="none"/>
+              </w:rPr>
+              <w:t>0</w:t>
+            </w:r>
+          </w:p>
+        </w:tc>
+        <w:tc>
+          <w:tcPr>
+            <w:tcW w:w="0" w:type="auto"/>
+            <w:tcBorders>
+              <w:top w:val="single" w:sz="4" w:space="0" w:color="000000"/>
+              <w:left w:val="single" w:sz="4" w:space="0" w:color="000000"/>
+              <w:bottom w:val="single" w:sz="4" w:space="0" w:color="000000"/>
+              <w:right w:val="single" w:sz="4" w:space="0" w:color="000000"/>
+            </w:tcBorders>
+            <w:shd w:val="clear" w:color="auto" w:fill="DEEBF6"/>
+            <w:tcMar>
+              <w:top w:w="0" w:type="dxa"/>
+              <w:left w:w="108" w:type="dxa"/>
+              <w:bottom w:w="0" w:type="dxa"/>
+              <w:right w:w="108" w:type="dxa"/>
+            </w:tcMar>
+            <w:hideMark/>
+          </w:tcPr>
+          <w:p>
+            <w:pPr>
+              <w:spacing w:after="0" w:line="240" w:lineRule="auto"/>
+              <w:rPr>
+                <w:rFonts w:ascii="Times New Roman" w:eastAsia="Times New Roman" w:hAnsi="Times New Roman" w:cs="Times New Roman"/>
+                <w:kern w:val="0"/>
+                <w:sz w:val="24"/>
+                <w:szCs w:val="24"/>
+                <w14:ligatures w14:val="none"/>
+              </w:rPr>
+            </w:pPr>
+            <w:r>
+              <w:rPr>
+                <w:rFonts w:ascii="Calibri" w:eastAsia="Times New Roman" w:hAnsi="Calibri" w:cs="Calibri"/>
+                <w:b/>
+                <w:bCs/>
+                <w:color w:val="000000"/>
+                <w:kern w:val="0"/>
+                <w14:ligatures w14:val="none"/>
+              </w:rPr>
+              <w:t>TIME END:</w:t>
+            </w:r>
+            <w:r>
+              <w:rPr>
+                <w:rFonts w:ascii="Calibri" w:eastAsia="Times New Roman" w:hAnsi="Calibri" w:cs="Calibri"/>
+                <w:color w:val="000000"/>
+                <w:kern w:val="0"/>
+                <w14:ligatures w14:val="none"/>
+              </w:rPr>
+              <w:t xml:space="preserve">  </w:t>
+            </w:r>
+            <w:r>
+              <w:rPr>
+                <w:rFonts w:ascii="Calibri" w:eastAsia="Times New Roman" w:hAnsi="Calibri" w:cs="Calibri"/>
+                <w:color w:val="000000"/>
+                <w:kern w:val="0"/>
+                <w14:ligatures w14:val="none"/>
+              </w:rPr>
+              <w:t>F3 UNUSED</w:t>
+            </w:r>
+          </w:p>
+          <w:p>
+            <w:pPr>
+              <w:spacing w:after="0" w:line="240" w:lineRule="auto"/>
+              <w:rPr>
+                <w:rFonts w:ascii="Times New Roman" w:eastAsia="Times New Roman" w:hAnsi="Times New Roman" w:cs="Times New Roman"/>
+                <w:kern w:val="0"/>
+                <w:sz w:val="24"/>
+                <w:szCs w:val="24"/>
+                <w14:ligatures w14:val="none"/>
+              </w:rPr>
+            </w:pPr>
+          </w:p>
+        </w:tc>
+        <w:tc>
+          <w:tcPr>
+            <w:tcW w:w="0" w:type="auto"/>
+            <w:tcBorders>
+              <w:top w:val="single" w:sz="4" w:space="0" w:color="000000"/>
+              <w:left w:val="single" w:sz="4" w:space="0" w:color="000000"/>
+              <w:bottom w:val="single" w:sz="4" w:space="0" w:color="000000"/>
+              <w:right w:val="single" w:sz="4" w:space="0" w:color="000000"/>
+            </w:tcBorders>
+            <w:shd w:val="clear" w:color="auto" w:fill="DEEBF6"/>
+            <w:tcMar>
+              <w:top w:w="0" w:type="dxa"/>
+              <w:left w:w="108" w:type="dxa"/>
+              <w:bottom w:w="0" w:type="dxa"/>
+              <w:right w:w="108" w:type="dxa"/>
+            </w:tcMar>
+            <w:hideMark/>
+          </w:tcPr>
+          <w:p>
+            <w:pPr>
+              <w:spacing w:after="0" w:line="240" w:lineRule="auto"/>
+              <w:rPr>
+                <w:rFonts w:ascii="Times New Roman" w:eastAsia="Times New Roman" w:hAnsi="Times New Roman" w:cs="Times New Roman"/>
+                <w:kern w:val="0"/>
+                <w:sz w:val="24"/>
+                <w:szCs w:val="24"/>
+                <w14:ligatures w14:val="none"/>
+              </w:rPr>
+            </w:pPr>
+          </w:p>
+        </w:tc>
+      </w:tr>
+      <w:tr>
+        <w:tc>
+          <w:tcPr>
+            <w:tcW w:w="0" w:type="auto"/>
+            <w:tcBorders>
+              <w:top w:val="single" w:sz="4" w:space="0" w:color="000000"/>
+              <w:left w:val="single" w:sz="4" w:space="0" w:color="000000"/>
+              <w:bottom w:val="single" w:sz="12" w:space="0" w:color="000000"/>
+              <w:right w:val="single" w:sz="4" w:space="0" w:color="000000"/>
+            </w:tcBorders>
+            <w:shd w:val="clear" w:color="auto" w:fill="DEEBF6"/>
+            <w:tcMar>
+              <w:top w:w="0" w:type="dxa"/>
+              <w:left w:w="108" w:type="dxa"/>
+              <w:bottom w:w="0" w:type="dxa"/>
+              <w:right w:w="108" w:type="dxa"/>
+            </w:tcMar>
+            <w:hideMark/>
+          </w:tcPr>
+          <w:p>
+            <w:pPr>
+              <w:spacing w:after="0" w:line="240" w:lineRule="auto"/>
+              <w:rPr>
+                <w:rFonts w:ascii="Times New Roman" w:eastAsia="Times New Roman" w:hAnsi="Times New Roman" w:cs="Times New Roman"/>
+                <w:kern w:val="0"/>
+                <w:sz w:val="24"/>
+                <w:szCs w:val="24"/>
+                <w14:ligatures w14:val="none"/>
+              </w:rPr>
+            </w:pPr>
+            <w:r>
+              <w:rPr>
+                <w:rFonts w:ascii="Calibri" w:eastAsia="Times New Roman" w:hAnsi="Calibri" w:cs="Calibri"/>
+                <w:b/>
+                <w:bCs/>
+                <w:color w:val="000000"/>
+                <w:kern w:val="0"/>
+                <w14:ligatures w14:val="none"/>
+              </w:rPr>
+              <w:t>VISIBILITY:</w:t>
+            </w:r>
+            <w:r>
+              <w:rPr>
+                <w:rFonts w:ascii="Calibri" w:eastAsia="Times New Roman" w:hAnsi="Calibri" w:cs="Calibri"/>
+                <w:color w:val="000000"/>
+                <w:kern w:val="0"/>
+                <w14:ligatures w14:val="none"/>
+              </w:rPr>
+              <w:t xml:space="preserve"> 8 (LINES)</w:t>
+            </w:r>
+          </w:p>
+        </w:tc>
+        <w:tc>
+          <w:tcPr>
+            <w:tcW w:w="0" w:type="auto"/>
+            <w:tcBorders>
+              <w:top w:val="single" w:sz="4" w:space="0" w:color="000000"/>
+              <w:left w:val="single" w:sz="4" w:space="0" w:color="000000"/>
+              <w:bottom w:val="single" w:sz="12" w:space="0" w:color="000000"/>
+              <w:right w:val="single" w:sz="4" w:space="0" w:color="000000"/>
+            </w:tcBorders>
+            <w:shd w:val="clear" w:color="auto" w:fill="DEEBF6"/>
+            <w:tcMar>
+              <w:top w:w="0" w:type="dxa"/>
+              <w:left w:w="108" w:type="dxa"/>
+              <w:bottom w:w="0" w:type="dxa"/>
+              <w:right w:w="108" w:type="dxa"/>
+            </w:tcMar>
+            <w:hideMark/>
+          </w:tcPr>
+          <w:p>
+            <w:pPr>
+              <w:spacing w:after="0" w:line="240" w:lineRule="auto"/>
+              <w:rPr>
+                <w:rFonts w:ascii="Times New Roman" w:eastAsia="Times New Roman" w:hAnsi="Times New Roman" w:cs="Times New Roman"/>
+                <w:kern w:val="0"/>
+                <w:sz w:val="24"/>
+                <w:szCs w:val="24"/>
+                <w14:ligatures w14:val="none"/>
+              </w:rPr>
+            </w:pPr>
+            <w:r>
+              <w:rPr>
+                <w:rFonts w:ascii="Calibri" w:eastAsia="Times New Roman" w:hAnsi="Calibri" w:cs="Calibri"/>
+                <w:b/>
+                <w:bCs/>
+                <w:color w:val="000000"/>
+                <w:kern w:val="0"/>
+                <w14:ligatures w14:val="none"/>
+              </w:rPr>
+              <w:t>VEGETATION:</w:t>
+            </w:r>
+            <w:r>
+              <w:rPr>
+                <w:rFonts w:ascii="Calibri" w:eastAsia="Times New Roman" w:hAnsi="Calibri" w:cs="Calibri"/>
+                <w:color w:val="000000"/>
+                <w:kern w:val="0"/>
+                <w14:ligatures w14:val="none"/>
+              </w:rPr>
+              <w:t xml:space="preserve"> 30%</w:t>
+            </w:r>
+          </w:p>
+        </w:tc>
+        <w:tc>
+          <w:tcPr>
+            <w:tcW w:w="0" w:type="auto"/>
+            <w:tcBorders>
+              <w:top w:val="single" w:sz="4" w:space="0" w:color="000000"/>
+              <w:left w:val="single" w:sz="4" w:space="0" w:color="000000"/>
+              <w:bottom w:val="single" w:sz="12" w:space="0" w:color="000000"/>
+              <w:right w:val="single" w:sz="4" w:space="0" w:color="000000"/>
+            </w:tcBorders>
+            <w:shd w:val="clear" w:color="auto" w:fill="DEEBF6"/>
+            <w:tcMar>
+              <w:top w:w="0" w:type="dxa"/>
+              <w:left w:w="108" w:type="dxa"/>
+              <w:bottom w:w="0" w:type="dxa"/>
+              <w:right w:w="108" w:type="dxa"/>
+            </w:tcMar>
+            <w:hideMark/>
+          </w:tcPr>
+          <w:p>
+            <w:pPr>
+              <w:spacing w:after="0" w:line="240" w:lineRule="auto"/>
+              <w:rPr>
+                <w:rFonts w:ascii="Times New Roman" w:eastAsia="Times New Roman" w:hAnsi="Times New Roman" w:cs="Times New Roman"/>
+                <w:kern w:val="0"/>
+                <w:sz w:val="24"/>
+                <w:szCs w:val="24"/>
+                <w14:ligatures w14:val="none"/>
+              </w:rPr>
+            </w:pPr>
+            <w:r>
+              <w:rPr>
+                <w:rFonts w:ascii="Calibri" w:eastAsia="Times New Roman" w:hAnsi="Calibri" w:cs="Calibri"/>
+                <w:b/>
+                <w:bCs/>
+                <w:color w:val="000000"/>
+                <w:kern w:val="0"/>
+                <w14:ligatures w14:val="none"/>
+              </w:rPr>
+              <w:t>DATE ANALYZED:</w:t>
+            </w:r>
+            <w:r>
+              <w:rPr>
+                <w:rFonts w:ascii="Calibri" w:eastAsia="Times New Roman" w:hAnsi="Calibri" w:cs="Calibri"/>
+                <w:color w:val="000000"/>
+                <w:kern w:val="0"/>
+                <w14:ligatures w14:val="none"/>
+              </w:rPr>
+              <w:t xml:space="preserve"> 1-05-2024</w:t>
+            </w:r>
+            <w:r>
+              <w:rPr>
+                <w:rFonts w:ascii="Calibri" w:eastAsia="Times New Roman" w:hAnsi="Calibri" w:cs="Calibri"/>
+                <w:color w:val="000000"/>
+                <w:kern w:val="0"/>
+                <w14:ligatures w14:val="none"/>
+              </w:rPr>
+              <w:t xml:space="preserve"> SU</w:t>
+            </w:r>
+          </w:p>
+        </w:tc>
+        <w:tc>
+          <w:tcPr>
+            <w:tcW w:w="0" w:type="auto"/>
+            <w:tcBorders>
+              <w:top w:val="single" w:sz="4" w:space="0" w:color="000000"/>
+              <w:left w:val="single" w:sz="4" w:space="0" w:color="000000"/>
+              <w:bottom w:val="single" w:sz="12" w:space="0" w:color="000000"/>
+              <w:right w:val="single" w:sz="4" w:space="0" w:color="000000"/>
+            </w:tcBorders>
+            <w:shd w:val="clear" w:color="auto" w:fill="DEEBF6"/>
+            <w:tcMar>
+              <w:top w:w="0" w:type="dxa"/>
+              <w:left w:w="108" w:type="dxa"/>
+              <w:bottom w:w="0" w:type="dxa"/>
+              <w:right w:w="108" w:type="dxa"/>
+            </w:tcMar>
+            <w:hideMark/>
+          </w:tcPr>
+          <w:p>
+            <w:pPr>
+              <w:spacing w:after="0" w:line="240" w:lineRule="auto"/>
+              <w:rPr>
+                <w:rFonts w:ascii="Times New Roman" w:eastAsia="Times New Roman" w:hAnsi="Times New Roman" w:cs="Times New Roman"/>
+                <w:kern w:val="0"/>
+                <w:sz w:val="24"/>
+                <w:szCs w:val="24"/>
+                <w14:ligatures w14:val="none"/>
+              </w:rPr>
+            </w:pPr>
+            <w:r>
+              <w:rPr>
+                <w:rFonts w:ascii="Calibri" w:eastAsia="Times New Roman" w:hAnsi="Calibri" w:cs="Calibri"/>
+                <w:b/>
+                <w:bCs/>
+                <w:color w:val="000000"/>
+                <w:kern w:val="0"/>
+                <w14:ligatures w14:val="none"/>
+              </w:rPr>
+              <w:t>UPLOADED TO DRIVE?</w:t>
+            </w:r>
+            <w:r>
+              <w:rPr>
+                <w:rFonts w:ascii="Calibri" w:eastAsia="Times New Roman" w:hAnsi="Calibri" w:cs="Calibri"/>
+                <w:color w:val="000000"/>
+                <w:kern w:val="0"/>
+                <w14:ligatures w14:val="none"/>
+              </w:rPr>
+              <w:t> </w:t>
+            </w:r>
+          </w:p>
+        </w:tc>
+      </w:tr>
+      <w:tr>
+        <w:tc>
+          <w:tcPr>
+            <w:tcW w:w="0" w:type="auto"/>
+            <w:gridSpan w:val="4"/>
+            <w:tcBorders>
+              <w:top w:val="single" w:sz="12" w:space="0" w:color="000000"/>
+              <w:left w:val="single" w:sz="12" w:space="0" w:color="000000"/>
+              <w:bottom w:val="single" w:sz="12" w:space="0" w:color="000000"/>
+              <w:right w:val="single" w:sz="12" w:space="0" w:color="000000"/>
+            </w:tcBorders>
+            <w:tcMar>
+              <w:top w:w="0" w:type="dxa"/>
+              <w:left w:w="108" w:type="dxa"/>
+              <w:bottom w:w="0" w:type="dxa"/>
+              <w:right w:w="108" w:type="dxa"/>
+            </w:tcMar>
+            <w:hideMark/>
+          </w:tcPr>
+          <w:p>
+            <w:pPr>
+              <w:spacing w:after="0" w:line="240" w:lineRule="auto"/>
+              <w:rPr>
+                <w:rFonts w:ascii="Times New Roman" w:eastAsia="Times New Roman" w:hAnsi="Times New Roman" w:cs="Times New Roman"/>
+                <w:kern w:val="0"/>
+                <w:sz w:val="24"/>
+                <w:szCs w:val="24"/>
+                <w14:ligatures w14:val="none"/>
+              </w:rPr>
+            </w:pPr>
+            <w:r>
+              <w:rPr>
+                <w:rFonts w:ascii="Calibri" w:eastAsia="Times New Roman" w:hAnsi="Calibri" w:cs="Calibri"/>
+                <w:b/>
+                <w:bCs/>
+                <w:color w:val="000000"/>
+                <w:kern w:val="0"/>
+                <w14:ligatures w14:val="none"/>
+              </w:rPr>
+              <w:t>FISH FOUND:</w:t>
+            </w:r>
+            <w:r>
+              <w:rPr>
+                <w:rFonts w:ascii="Calibri" w:eastAsia="Times New Roman" w:hAnsi="Calibri" w:cs="Calibri"/>
+                <w:color w:val="000000"/>
+                <w:kern w:val="0"/>
+                <w14:ligatures w14:val="none"/>
+              </w:rPr>
+              <w:t> </w:t>
+            </w:r>
+          </w:p>
+          <w:p>
+            <w:pPr>
+              <w:spacing w:after="240" w:line="240" w:lineRule="auto"/>
+              <w:rPr>
+                <w:rFonts w:ascii="Times New Roman" w:eastAsia="Times New Roman" w:hAnsi="Times New Roman" w:cs="Times New Roman"/>
+                <w:kern w:val="0"/>
+                <w:sz w:val="24"/>
+                <w:szCs w:val="24"/>
+                <w14:ligatures w14:val="none"/>
+              </w:rPr>
+            </w:pPr>
+            <w:r>
+              <w:rPr>
+                <w:rFonts w:ascii="Times New Roman" w:eastAsia="Times New Roman" w:hAnsi="Times New Roman" w:cs="Times New Roman"/>
+                <w:kern w:val="0"/>
+                <w:sz w:val="24"/>
+                <w:szCs w:val="24"/>
+                <w14:ligatures w14:val="none"/>
+              </w:rPr>
+              <w:t>Swimmer crab:</w:t>
+            </w:r>
+          </w:p>
+          <w:p>
+            <w:pPr>
+              <w:spacing w:after="240" w:line="240" w:lineRule="auto"/>
+              <w:rPr>
+                <w:rFonts w:ascii="Times New Roman" w:eastAsia="Times New Roman" w:hAnsi="Times New Roman" w:cs="Times New Roman"/>
+                <w:kern w:val="0"/>
+                <w:sz w:val="24"/>
+                <w:szCs w:val="24"/>
+                <w14:ligatures w14:val="none"/>
+              </w:rPr>
+            </w:pPr>
+            <w:r>
+              <w:rPr>
+                <w:rFonts w:ascii="Times New Roman" w:eastAsia="Times New Roman" w:hAnsi="Times New Roman" w:cs="Times New Roman"/>
+                <w:kern w:val="0"/>
+                <w:sz w:val="24"/>
+                <w:szCs w:val="24"/>
+                <w14:ligatures w14:val="none"/>
+              </w:rPr>
+              <w:t>1 09:47 (F1)</w:t>
+            </w:r>
+          </w:p>
+          <w:p>
+            <w:pPr>
+              <w:spacing w:after="0" w:line="240" w:lineRule="auto"/>
+              <w:rPr>
+                <w:rFonts w:ascii="Times New Roman" w:eastAsia="Times New Roman" w:hAnsi="Times New Roman" w:cs="Times New Roman"/>
+                <w:kern w:val="0"/>
+                <w:sz w:val="24"/>
+                <w:szCs w:val="24"/>
+                <w14:ligatures w14:val="none"/>
+              </w:rPr>
+            </w:pPr>
+            <w:proofErr w:type="gramStart"/>
+            <w:r>
+              <w:rPr>
+                <w:rFonts w:ascii="Calibri" w:eastAsia="Times New Roman" w:hAnsi="Calibri" w:cs="Calibri"/>
+                <w:color w:val="000000"/>
+                <w:kern w:val="0"/>
+                <w14:ligatures w14:val="none"/>
+              </w:rPr>
+              <w:t>PIPEFISH :</w:t>
+            </w:r>
+            <w:proofErr w:type="gramEnd"/>
+          </w:p>
+          <w:p>
+            <w:pPr>
+              <w:spacing w:after="0" w:line="240" w:lineRule="auto"/>
+              <w:rPr>
+                <w:rFonts w:ascii="Calibri" w:eastAsia="Times New Roman" w:hAnsi="Calibri" w:cs="Calibri"/>
+                <w:color w:val="000000"/>
+                <w:kern w:val="0"/>
+                <w14:ligatures w14:val="none"/>
+              </w:rPr>
+            </w:pPr>
+            <w:r>
+              <w:rPr>
+                <w:rFonts w:ascii="Calibri" w:eastAsia="Times New Roman" w:hAnsi="Calibri" w:cs="Calibri"/>
+                <w:color w:val="000000"/>
+                <w:kern w:val="0"/>
+                <w14:ligatures w14:val="none"/>
+              </w:rPr>
+              <w:t xml:space="preserve">T1: </w:t>
+            </w:r>
+            <w:r>
+              <w:rPr>
+                <w:rFonts w:ascii="Calibri" w:eastAsia="Times New Roman" w:hAnsi="Calibri" w:cs="Calibri"/>
+                <w:color w:val="000000"/>
+                <w:kern w:val="0"/>
+                <w14:ligatures w14:val="none"/>
+              </w:rPr>
+              <w:t>2 (18.43) (F1)</w:t>
+            </w:r>
+          </w:p>
+          <w:p>
+            <w:pPr>
+              <w:spacing w:after="0" w:line="240" w:lineRule="auto"/>
+              <w:rPr>
+                <w:rFonts w:ascii="Times New Roman" w:eastAsia="Times New Roman" w:hAnsi="Times New Roman" w:cs="Times New Roman"/>
+                <w:kern w:val="0"/>
+                <w:sz w:val="24"/>
+                <w:szCs w:val="24"/>
+                <w14:ligatures w14:val="none"/>
+              </w:rPr>
+            </w:pPr>
+            <w:proofErr w:type="spellStart"/>
+            <w:proofErr w:type="gramStart"/>
+            <w:r>
+              <w:rPr>
+                <w:rFonts w:ascii="Calibri" w:eastAsia="Times New Roman" w:hAnsi="Calibri" w:cs="Calibri"/>
+                <w:color w:val="000000"/>
+                <w:kern w:val="0"/>
+                <w14:ligatures w14:val="none"/>
+              </w:rPr>
+              <w:t>MaxN</w:t>
+            </w:r>
+            <w:proofErr w:type="spellEnd"/>
+            <w:r>
+              <w:rPr>
+                <w:rFonts w:ascii="Calibri" w:eastAsia="Times New Roman" w:hAnsi="Calibri" w:cs="Calibri"/>
+                <w:color w:val="000000"/>
+                <w:kern w:val="0"/>
+                <w14:ligatures w14:val="none"/>
+              </w:rPr>
+              <w:t xml:space="preserve"> :</w:t>
+            </w:r>
+            <w:proofErr w:type="gramEnd"/>
+            <w:r>
+              <w:rPr>
+                <w:rFonts w:ascii="Calibri" w:eastAsia="Times New Roman" w:hAnsi="Calibri" w:cs="Calibri"/>
+                <w:color w:val="000000"/>
+                <w:kern w:val="0"/>
+                <w14:ligatures w14:val="none"/>
+              </w:rPr>
+              <w:t xml:space="preserve"> 3 (00.38) (F2) ; 5 (01.00) (F2)</w:t>
+            </w:r>
+          </w:p>
+          <w:p>
+            <w:pPr>
+              <w:spacing w:after="240" w:line="240" w:lineRule="auto"/>
+              <w:rPr>
+                <w:rFonts w:ascii="Times New Roman" w:eastAsia="Times New Roman" w:hAnsi="Times New Roman" w:cs="Times New Roman"/>
+                <w:kern w:val="0"/>
+                <w:sz w:val="24"/>
+                <w:szCs w:val="24"/>
+                <w14:ligatures w14:val="none"/>
+              </w:rPr>
+            </w:pPr>
+            <w:r>
+              <w:rPr>
+                <w:rFonts w:ascii="Times New Roman" w:eastAsia="Times New Roman" w:hAnsi="Times New Roman" w:cs="Times New Roman"/>
+                <w:kern w:val="0"/>
+                <w:sz w:val="24"/>
+                <w:szCs w:val="24"/>
+                <w14:ligatures w14:val="none"/>
+              </w:rPr>
+              <w:br/>
+            </w:r>
+          </w:p>
+        </w:tc>
+      </w:tr>
+    </w:tbl>
+    <w:p>
+      <w:pPr>
+        <w:rPr>
+          <w:rFonts w:ascii="Arial" w:eastAsia="Times New Roman" w:hAnsi="Arial" w:cs="Arial"/>
+          <w:color w:val="000000"/>
+          <w:kern w:val="0"/>
+          <w:sz w:val="24"/>
+          <w:szCs w:val="24"/>
+          <w14:ligatures w14:val="none"/>
+        </w:rPr>
+      </w:pPr>
+    </w:p>
+    <w:p>
+      <w:pPr>
+        <w:rPr>
+          <w:rFonts w:ascii="Arial" w:eastAsia="Times New Roman" w:hAnsi="Arial" w:cs="Arial"/>
+          <w:color w:val="000000"/>
+          <w:kern w:val="0"/>
+          <w:sz w:val="24"/>
+          <w:szCs w:val="24"/>
+          <w14:ligatures w14:val="none"/>
+        </w:rPr>
+      </w:pPr>
+      <w:r>
+        <w:rPr>
+          <w:rFonts w:ascii="Arial" w:eastAsia="Times New Roman" w:hAnsi="Arial" w:cs="Arial"/>
+          <w:color w:val="000000"/>
+          <w:kern w:val="0"/>
+          <w:sz w:val="24"/>
+          <w:szCs w:val="24"/>
+          <w14:ligatures w14:val="none"/>
+        </w:rPr>
+        <w:br w:type="page"/>
+      </w:r>
+    </w:p>
+    <w:p>
+      <w:pPr>
+        <w:spacing w:after="0" w:line="240" w:lineRule="auto"/>
+        <w:rPr>
+          <w:rFonts w:ascii="Times New Roman" w:eastAsia="Times New Roman" w:hAnsi="Times New Roman" w:cs="Times New Roman"/>
+          <w:kern w:val="0"/>
+          <w:sz w:val="24"/>
+          <w:szCs w:val="24"/>
+          <w14:ligatures w14:val="none"/>
+        </w:rPr>
+      </w:pPr>
+      <w:r>
+        <w:rPr>
+          <w:rFonts w:ascii="Arial" w:eastAsia="Times New Roman" w:hAnsi="Arial" w:cs="Arial"/>
+          <w:color w:val="000000"/>
+          <w:kern w:val="0"/>
+          <w14:ligatures w14:val="none"/>
+        </w:rPr>
+        <w:lastRenderedPageBreak/>
+        <w:t xml:space="preserve">File </w:t>
+      </w:r>
+      <w:proofErr w:type="gramStart"/>
+      <w:r>
+        <w:rPr>
+          <w:rFonts w:ascii="Arial" w:eastAsia="Times New Roman" w:hAnsi="Arial" w:cs="Arial"/>
+          <w:color w:val="000000"/>
+          <w:kern w:val="0"/>
+          <w14:ligatures w14:val="none"/>
+        </w:rPr>
+        <w:t>name :</w:t>
+      </w:r>
+      <w:proofErr w:type="gramEnd"/>
+      <w:r>
+        <w:rPr>
+          <w:rFonts w:ascii="Arial" w:eastAsia="Times New Roman" w:hAnsi="Arial" w:cs="Arial"/>
+          <w:color w:val="000000"/>
+          <w:kern w:val="0"/>
+          <w14:ligatures w14:val="none"/>
+        </w:rPr>
+        <w:t xml:space="preserve"> 27_03_2024_1440_C5_D1_TMPD2</w:t>
+      </w:r>
+    </w:p>
+    <w:tbl>
+      <w:tblPr>
+        <w:tblW w:w="0" w:type="auto"/>
+        <w:tblCellMar>
+          <w:top w:w="15" w:type="dxa"/>
+          <w:left w:w="15" w:type="dxa"/>
+          <w:bottom w:w="15" w:type="dxa"/>
+          <w:right w:w="15" w:type="dxa"/>
+        </w:tblCellMar>
+        <w:tblLook w:val="04A0" w:firstRow="1" w:lastRow="0" w:firstColumn="1" w:lastColumn="0" w:noHBand="0" w:noVBand="1"/>
+      </w:tblPr>
+      <w:tblGrid>
+        <w:gridCol w:w="2722"/>
+        <w:gridCol w:w="1943"/>
+        <w:gridCol w:w="2627"/>
+        <w:gridCol w:w="2058"/>
+      </w:tblGrid>
+      <w:tr>
+        <w:tc>
+          <w:tcPr>
+            <w:tcW w:w="0" w:type="auto"/>
+            <w:tcBorders>
+              <w:top w:val="single" w:sz="4" w:space="0" w:color="000000"/>
+              <w:left w:val="single" w:sz="4" w:space="0" w:color="000000"/>
+              <w:bottom w:val="single" w:sz="4" w:space="0" w:color="000000"/>
+              <w:right w:val="single" w:sz="4" w:space="0" w:color="000000"/>
+            </w:tcBorders>
+            <w:shd w:val="clear" w:color="auto" w:fill="DEEBF6"/>
+            <w:tcMar>
+              <w:top w:w="0" w:type="dxa"/>
+              <w:left w:w="108" w:type="dxa"/>
+              <w:bottom w:w="0" w:type="dxa"/>
+              <w:right w:w="108" w:type="dxa"/>
+            </w:tcMar>
+            <w:hideMark/>
+          </w:tcPr>
+          <w:p>
+            <w:pPr>
+              <w:spacing w:after="0" w:line="240" w:lineRule="auto"/>
+              <w:jc w:val="center"/>
+              <w:rPr>
+                <w:rFonts w:ascii="Times New Roman" w:eastAsia="Times New Roman" w:hAnsi="Times New Roman" w:cs="Times New Roman"/>
+                <w:kern w:val="0"/>
+                <w:sz w:val="24"/>
+                <w:szCs w:val="24"/>
+                <w14:ligatures w14:val="none"/>
+              </w:rPr>
+            </w:pPr>
+            <w:r>
+              <w:rPr>
+                <w:rFonts w:ascii="Calibri" w:eastAsia="Times New Roman" w:hAnsi="Calibri" w:cs="Calibri"/>
+                <w:b/>
+                <w:bCs/>
+                <w:color w:val="000000"/>
+                <w:kern w:val="0"/>
+                <w14:ligatures w14:val="none"/>
+              </w:rPr>
+              <w:t>SITE:</w:t>
+            </w:r>
+            <w:r>
+              <w:rPr>
+                <w:rFonts w:ascii="Calibri" w:eastAsia="Times New Roman" w:hAnsi="Calibri" w:cs="Calibri"/>
+                <w:color w:val="000000"/>
+                <w:kern w:val="0"/>
+                <w14:ligatures w14:val="none"/>
+              </w:rPr>
+              <w:t xml:space="preserve"> TMPD 2</w:t>
+            </w:r>
+          </w:p>
+        </w:tc>
+        <w:tc>
+          <w:tcPr>
+            <w:tcW w:w="0" w:type="auto"/>
+            <w:tcBorders>
+              <w:top w:val="single" w:sz="4" w:space="0" w:color="000000"/>
+              <w:left w:val="single" w:sz="4" w:space="0" w:color="000000"/>
+              <w:bottom w:val="single" w:sz="4" w:space="0" w:color="000000"/>
+              <w:right w:val="single" w:sz="4" w:space="0" w:color="000000"/>
+            </w:tcBorders>
+            <w:shd w:val="clear" w:color="auto" w:fill="DEEBF6"/>
+            <w:tcMar>
+              <w:top w:w="0" w:type="dxa"/>
+              <w:left w:w="108" w:type="dxa"/>
+              <w:bottom w:w="0" w:type="dxa"/>
+              <w:right w:w="108" w:type="dxa"/>
+            </w:tcMar>
+            <w:hideMark/>
+          </w:tcPr>
+          <w:p>
+            <w:pPr>
+              <w:spacing w:after="0" w:line="240" w:lineRule="auto"/>
+              <w:jc w:val="center"/>
+              <w:rPr>
+                <w:rFonts w:ascii="Times New Roman" w:eastAsia="Times New Roman" w:hAnsi="Times New Roman" w:cs="Times New Roman"/>
+                <w:kern w:val="0"/>
+                <w:sz w:val="24"/>
+                <w:szCs w:val="24"/>
+                <w14:ligatures w14:val="none"/>
+              </w:rPr>
+            </w:pPr>
+            <w:r>
+              <w:rPr>
+                <w:rFonts w:ascii="Calibri" w:eastAsia="Times New Roman" w:hAnsi="Calibri" w:cs="Calibri"/>
+                <w:b/>
+                <w:bCs/>
+                <w:color w:val="000000"/>
+                <w:kern w:val="0"/>
+                <w14:ligatures w14:val="none"/>
+              </w:rPr>
+              <w:t>DATE:</w:t>
+            </w:r>
+            <w:r>
+              <w:rPr>
+                <w:rFonts w:ascii="Calibri" w:eastAsia="Times New Roman" w:hAnsi="Calibri" w:cs="Calibri"/>
+                <w:color w:val="000000"/>
+                <w:kern w:val="0"/>
+                <w14:ligatures w14:val="none"/>
+              </w:rPr>
+              <w:t xml:space="preserve"> 27-02-2024</w:t>
+            </w:r>
+          </w:p>
+        </w:tc>
+        <w:tc>
+          <w:tcPr>
+            <w:tcW w:w="0" w:type="auto"/>
+            <w:tcBorders>
+              <w:top w:val="single" w:sz="4" w:space="0" w:color="000000"/>
+              <w:left w:val="single" w:sz="4" w:space="0" w:color="000000"/>
+              <w:bottom w:val="single" w:sz="4" w:space="0" w:color="000000"/>
+              <w:right w:val="single" w:sz="4" w:space="0" w:color="000000"/>
+            </w:tcBorders>
+            <w:shd w:val="clear" w:color="auto" w:fill="DEEBF6"/>
+            <w:tcMar>
+              <w:top w:w="0" w:type="dxa"/>
+              <w:left w:w="108" w:type="dxa"/>
+              <w:bottom w:w="0" w:type="dxa"/>
+              <w:right w:w="108" w:type="dxa"/>
+            </w:tcMar>
+            <w:hideMark/>
+          </w:tcPr>
+          <w:p>
+            <w:pPr>
+              <w:spacing w:after="0" w:line="240" w:lineRule="auto"/>
+              <w:jc w:val="center"/>
+              <w:rPr>
+                <w:rFonts w:ascii="Times New Roman" w:eastAsia="Times New Roman" w:hAnsi="Times New Roman" w:cs="Times New Roman"/>
+                <w:kern w:val="0"/>
+                <w:sz w:val="24"/>
+                <w:szCs w:val="24"/>
+                <w14:ligatures w14:val="none"/>
+              </w:rPr>
+            </w:pPr>
+            <w:r>
+              <w:rPr>
+                <w:rFonts w:ascii="Calibri" w:eastAsia="Times New Roman" w:hAnsi="Calibri" w:cs="Calibri"/>
+                <w:b/>
+                <w:bCs/>
+                <w:color w:val="000000"/>
+                <w:kern w:val="0"/>
+                <w14:ligatures w14:val="none"/>
+              </w:rPr>
+              <w:t>CAM/DROP:</w:t>
+            </w:r>
+            <w:r>
+              <w:rPr>
+                <w:rFonts w:ascii="Calibri" w:eastAsia="Times New Roman" w:hAnsi="Calibri" w:cs="Calibri"/>
+                <w:color w:val="000000"/>
+                <w:kern w:val="0"/>
+                <w14:ligatures w14:val="none"/>
+              </w:rPr>
+              <w:t xml:space="preserve"> C5_D1</w:t>
+            </w:r>
+          </w:p>
+        </w:tc>
+        <w:tc>
+          <w:tcPr>
+            <w:tcW w:w="0" w:type="auto"/>
+            <w:tcBorders>
+              <w:top w:val="single" w:sz="4" w:space="0" w:color="000000"/>
+              <w:left w:val="single" w:sz="4" w:space="0" w:color="000000"/>
+              <w:bottom w:val="single" w:sz="4" w:space="0" w:color="000000"/>
+              <w:right w:val="single" w:sz="4" w:space="0" w:color="000000"/>
+            </w:tcBorders>
+            <w:shd w:val="clear" w:color="auto" w:fill="DEEBF6"/>
+            <w:tcMar>
+              <w:top w:w="0" w:type="dxa"/>
+              <w:left w:w="108" w:type="dxa"/>
+              <w:bottom w:w="0" w:type="dxa"/>
+              <w:right w:w="108" w:type="dxa"/>
+            </w:tcMar>
+            <w:hideMark/>
+          </w:tcPr>
+          <w:p>
+            <w:pPr>
+              <w:spacing w:after="0" w:line="240" w:lineRule="auto"/>
+              <w:jc w:val="center"/>
+              <w:rPr>
+                <w:rFonts w:ascii="Times New Roman" w:eastAsia="Times New Roman" w:hAnsi="Times New Roman" w:cs="Times New Roman"/>
+                <w:kern w:val="0"/>
+                <w:sz w:val="24"/>
+                <w:szCs w:val="24"/>
+                <w14:ligatures w14:val="none"/>
+              </w:rPr>
+            </w:pPr>
+            <w:r>
+              <w:rPr>
+                <w:rFonts w:ascii="Calibri" w:eastAsia="Times New Roman" w:hAnsi="Calibri" w:cs="Calibri"/>
+                <w:b/>
+                <w:bCs/>
+                <w:color w:val="000000"/>
+                <w:kern w:val="0"/>
+                <w:sz w:val="20"/>
+                <w:szCs w:val="20"/>
+                <w14:ligatures w14:val="none"/>
+              </w:rPr>
+              <w:t>#FILES:</w:t>
+            </w:r>
+            <w:r>
+              <w:rPr>
+                <w:rFonts w:ascii="Calibri" w:eastAsia="Times New Roman" w:hAnsi="Calibri" w:cs="Calibri"/>
+                <w:color w:val="000000"/>
+                <w:kern w:val="0"/>
+                <w:sz w:val="20"/>
+                <w:szCs w:val="20"/>
+                <w14:ligatures w14:val="none"/>
+              </w:rPr>
+              <w:t xml:space="preserve"> 3</w:t>
+            </w:r>
+          </w:p>
+        </w:tc>
+      </w:tr>
+      <w:tr>
+        <w:tc>
+          <w:tcPr>
+            <w:tcW w:w="0" w:type="auto"/>
+            <w:tcBorders>
+              <w:top w:val="single" w:sz="4" w:space="0" w:color="000000"/>
+              <w:left w:val="single" w:sz="4" w:space="0" w:color="000000"/>
+              <w:bottom w:val="single" w:sz="4" w:space="0" w:color="000000"/>
+              <w:right w:val="single" w:sz="4" w:space="0" w:color="000000"/>
+            </w:tcBorders>
+            <w:shd w:val="clear" w:color="auto" w:fill="DEEBF6"/>
+            <w:tcMar>
+              <w:top w:w="0" w:type="dxa"/>
+              <w:left w:w="108" w:type="dxa"/>
+              <w:bottom w:w="0" w:type="dxa"/>
+              <w:right w:w="108" w:type="dxa"/>
+            </w:tcMar>
+            <w:hideMark/>
+          </w:tcPr>
+          <w:p>
+            <w:pPr>
+              <w:spacing w:after="0" w:line="240" w:lineRule="auto"/>
+              <w:jc w:val="center"/>
+              <w:rPr>
+                <w:rFonts w:ascii="Times New Roman" w:eastAsia="Times New Roman" w:hAnsi="Times New Roman" w:cs="Times New Roman"/>
+                <w:kern w:val="0"/>
+                <w:sz w:val="24"/>
+                <w:szCs w:val="24"/>
+                <w14:ligatures w14:val="none"/>
+              </w:rPr>
+            </w:pPr>
+            <w:r>
+              <w:rPr>
+                <w:rFonts w:ascii="Calibri" w:eastAsia="Times New Roman" w:hAnsi="Calibri" w:cs="Calibri"/>
+                <w:b/>
+                <w:bCs/>
+                <w:color w:val="000000"/>
+                <w:kern w:val="0"/>
+                <w14:ligatures w14:val="none"/>
+              </w:rPr>
+              <w:t>TOTAL TIME</w:t>
+            </w:r>
+            <w:r>
+              <w:rPr>
+                <w:rFonts w:ascii="Calibri" w:eastAsia="Times New Roman" w:hAnsi="Calibri" w:cs="Calibri"/>
+                <w:color w:val="000000"/>
+                <w:kern w:val="0"/>
+                <w14:ligatures w14:val="none"/>
+              </w:rPr>
+              <w:t xml:space="preserve"> EACH FILE</w:t>
+            </w:r>
+          </w:p>
+        </w:tc>
+        <w:tc>
+          <w:tcPr>
+            <w:tcW w:w="0" w:type="auto"/>
+            <w:tcBorders>
+              <w:top w:val="single" w:sz="4" w:space="0" w:color="000000"/>
+              <w:left w:val="single" w:sz="4" w:space="0" w:color="000000"/>
+              <w:bottom w:val="single" w:sz="4" w:space="0" w:color="000000"/>
+              <w:right w:val="single" w:sz="4" w:space="0" w:color="000000"/>
+            </w:tcBorders>
+            <w:shd w:val="clear" w:color="auto" w:fill="DEEBF6"/>
+            <w:tcMar>
+              <w:top w:w="0" w:type="dxa"/>
+              <w:left w:w="108" w:type="dxa"/>
+              <w:bottom w:w="0" w:type="dxa"/>
+              <w:right w:w="108" w:type="dxa"/>
+            </w:tcMar>
+            <w:hideMark/>
+          </w:tcPr>
+          <w:p>
+            <w:pPr>
+              <w:spacing w:after="0" w:line="240" w:lineRule="auto"/>
+              <w:jc w:val="center"/>
+              <w:rPr>
+                <w:rFonts w:ascii="Times New Roman" w:eastAsia="Times New Roman" w:hAnsi="Times New Roman" w:cs="Times New Roman"/>
+                <w:kern w:val="0"/>
+                <w:sz w:val="24"/>
+                <w:szCs w:val="24"/>
+                <w14:ligatures w14:val="none"/>
+              </w:rPr>
+            </w:pPr>
+            <w:r>
+              <w:rPr>
+                <w:rFonts w:ascii="Calibri" w:eastAsia="Times New Roman" w:hAnsi="Calibri" w:cs="Calibri"/>
+                <w:b/>
+                <w:bCs/>
+                <w:color w:val="000000"/>
+                <w:kern w:val="0"/>
+                <w14:ligatures w14:val="none"/>
+              </w:rPr>
+              <w:t xml:space="preserve">F1: </w:t>
+            </w:r>
+            <w:r>
+              <w:rPr>
+                <w:rFonts w:ascii="Calibri" w:eastAsia="Times New Roman" w:hAnsi="Calibri" w:cs="Calibri"/>
+                <w:color w:val="000000"/>
+                <w:kern w:val="0"/>
+                <w14:ligatures w14:val="none"/>
+              </w:rPr>
+              <w:t>0:29.35</w:t>
+            </w:r>
+          </w:p>
+        </w:tc>
+        <w:tc>
+          <w:tcPr>
+            <w:tcW w:w="0" w:type="auto"/>
+            <w:tcBorders>
+              <w:top w:val="single" w:sz="4" w:space="0" w:color="000000"/>
+              <w:left w:val="single" w:sz="4" w:space="0" w:color="000000"/>
+              <w:bottom w:val="single" w:sz="4" w:space="0" w:color="000000"/>
+              <w:right w:val="single" w:sz="4" w:space="0" w:color="000000"/>
+            </w:tcBorders>
+            <w:shd w:val="clear" w:color="auto" w:fill="DEEBF6"/>
+            <w:tcMar>
+              <w:top w:w="0" w:type="dxa"/>
+              <w:left w:w="108" w:type="dxa"/>
+              <w:bottom w:w="0" w:type="dxa"/>
+              <w:right w:w="108" w:type="dxa"/>
+            </w:tcMar>
+            <w:hideMark/>
+          </w:tcPr>
+          <w:p>
+            <w:pPr>
+              <w:spacing w:after="0" w:line="240" w:lineRule="auto"/>
+              <w:jc w:val="center"/>
+              <w:rPr>
+                <w:rFonts w:ascii="Times New Roman" w:eastAsia="Times New Roman" w:hAnsi="Times New Roman" w:cs="Times New Roman"/>
+                <w:kern w:val="0"/>
+                <w:sz w:val="24"/>
+                <w:szCs w:val="24"/>
+                <w14:ligatures w14:val="none"/>
+              </w:rPr>
+            </w:pPr>
+            <w:r>
+              <w:rPr>
+                <w:rFonts w:ascii="Calibri" w:eastAsia="Times New Roman" w:hAnsi="Calibri" w:cs="Calibri"/>
+                <w:b/>
+                <w:bCs/>
+                <w:color w:val="000000"/>
+                <w:kern w:val="0"/>
+                <w14:ligatures w14:val="none"/>
+              </w:rPr>
+              <w:t>F2:</w:t>
+            </w:r>
+            <w:r>
+              <w:rPr>
+                <w:rFonts w:ascii="Calibri" w:eastAsia="Times New Roman" w:hAnsi="Calibri" w:cs="Calibri"/>
+                <w:color w:val="000000"/>
+                <w:kern w:val="0"/>
+                <w14:ligatures w14:val="none"/>
+              </w:rPr>
+              <w:t xml:space="preserve"> 0:25:44</w:t>
+            </w:r>
+          </w:p>
+        </w:tc>
+        <w:tc>
+          <w:tcPr>
+            <w:tcW w:w="0" w:type="auto"/>
+            <w:tcBorders>
+              <w:top w:val="single" w:sz="4" w:space="0" w:color="000000"/>
+              <w:left w:val="single" w:sz="4" w:space="0" w:color="000000"/>
+              <w:bottom w:val="single" w:sz="4" w:space="0" w:color="000000"/>
+              <w:right w:val="single" w:sz="4" w:space="0" w:color="000000"/>
+            </w:tcBorders>
+            <w:shd w:val="clear" w:color="auto" w:fill="DEEBF6"/>
+            <w:tcMar>
+              <w:top w:w="0" w:type="dxa"/>
+              <w:left w:w="108" w:type="dxa"/>
+              <w:bottom w:w="0" w:type="dxa"/>
+              <w:right w:w="108" w:type="dxa"/>
+            </w:tcMar>
+            <w:hideMark/>
+          </w:tcPr>
+          <w:p>
+            <w:pPr>
+              <w:spacing w:after="0" w:line="240" w:lineRule="auto"/>
+              <w:jc w:val="center"/>
+              <w:rPr>
+                <w:rFonts w:ascii="Times New Roman" w:eastAsia="Times New Roman" w:hAnsi="Times New Roman" w:cs="Times New Roman"/>
+                <w:kern w:val="0"/>
+                <w:sz w:val="24"/>
+                <w:szCs w:val="24"/>
+                <w14:ligatures w14:val="none"/>
+              </w:rPr>
+            </w:pPr>
+            <w:r>
+              <w:rPr>
+                <w:rFonts w:ascii="Calibri" w:eastAsia="Times New Roman" w:hAnsi="Calibri" w:cs="Calibri"/>
+                <w:b/>
+                <w:bCs/>
+                <w:color w:val="000000"/>
+                <w:kern w:val="0"/>
+                <w14:ligatures w14:val="none"/>
+              </w:rPr>
+              <w:t>F3:</w:t>
+            </w:r>
+            <w:r>
+              <w:rPr>
+                <w:rFonts w:ascii="Calibri" w:eastAsia="Times New Roman" w:hAnsi="Calibri" w:cs="Calibri"/>
+                <w:color w:val="000000"/>
+                <w:kern w:val="0"/>
+                <w14:ligatures w14:val="none"/>
+              </w:rPr>
+              <w:t xml:space="preserve"> 0:</w:t>
+            </w:r>
+            <w:r>
+              <w:rPr>
+                <w:rFonts w:ascii="Calibri" w:eastAsia="Times New Roman" w:hAnsi="Calibri" w:cs="Calibri"/>
+                <w:color w:val="000000"/>
+                <w:kern w:val="0"/>
+                <w14:ligatures w14:val="none"/>
+              </w:rPr>
+              <w:t>0</w:t>
+            </w:r>
+            <w:r>
+              <w:rPr>
+                <w:rFonts w:ascii="Calibri" w:eastAsia="Times New Roman" w:hAnsi="Calibri" w:cs="Calibri"/>
+                <w:color w:val="000000"/>
+                <w:kern w:val="0"/>
+                <w14:ligatures w14:val="none"/>
+              </w:rPr>
+              <w:t>7:32</w:t>
+            </w:r>
+          </w:p>
+        </w:tc>
+      </w:tr>
+      <w:tr>
+        <w:tc>
+          <w:tcPr>
+            <w:tcW w:w="0" w:type="auto"/>
+            <w:tcBorders>
+              <w:top w:val="single" w:sz="4" w:space="0" w:color="000000"/>
+              <w:left w:val="single" w:sz="4" w:space="0" w:color="000000"/>
+              <w:bottom w:val="single" w:sz="4" w:space="0" w:color="000000"/>
+              <w:right w:val="single" w:sz="4" w:space="0" w:color="000000"/>
+            </w:tcBorders>
+            <w:shd w:val="clear" w:color="auto" w:fill="DEEBF6"/>
+            <w:tcMar>
+              <w:top w:w="0" w:type="dxa"/>
+              <w:left w:w="108" w:type="dxa"/>
+              <w:bottom w:w="0" w:type="dxa"/>
+              <w:right w:w="108" w:type="dxa"/>
+            </w:tcMar>
+            <w:hideMark/>
+          </w:tcPr>
+          <w:p>
+            <w:pPr>
+              <w:spacing w:after="0" w:line="240" w:lineRule="auto"/>
+              <w:jc w:val="center"/>
+              <w:rPr>
+                <w:rFonts w:ascii="Times New Roman" w:eastAsia="Times New Roman" w:hAnsi="Times New Roman" w:cs="Times New Roman"/>
+                <w:kern w:val="0"/>
+                <w:sz w:val="24"/>
+                <w:szCs w:val="24"/>
+                <w14:ligatures w14:val="none"/>
+              </w:rPr>
+            </w:pPr>
+            <w:r>
+              <w:rPr>
+                <w:rFonts w:ascii="Calibri" w:eastAsia="Times New Roman" w:hAnsi="Calibri" w:cs="Calibri"/>
+                <w:b/>
+                <w:bCs/>
+                <w:color w:val="000000"/>
+                <w:kern w:val="0"/>
+                <w14:ligatures w14:val="none"/>
+              </w:rPr>
+              <w:t>TIME USED</w:t>
+            </w:r>
+            <w:r>
+              <w:rPr>
+                <w:rFonts w:ascii="Calibri" w:eastAsia="Times New Roman" w:hAnsi="Calibri" w:cs="Calibri"/>
+                <w:color w:val="000000"/>
+                <w:kern w:val="0"/>
+                <w14:ligatures w14:val="none"/>
+              </w:rPr>
+              <w:t xml:space="preserve"> Time used in Analysis</w:t>
+            </w:r>
+          </w:p>
+        </w:tc>
+        <w:tc>
+          <w:tcPr>
+            <w:tcW w:w="0" w:type="auto"/>
+            <w:tcBorders>
+              <w:top w:val="single" w:sz="4" w:space="0" w:color="000000"/>
+              <w:left w:val="single" w:sz="4" w:space="0" w:color="000000"/>
+              <w:bottom w:val="single" w:sz="4" w:space="0" w:color="000000"/>
+              <w:right w:val="single" w:sz="4" w:space="0" w:color="000000"/>
+            </w:tcBorders>
+            <w:shd w:val="clear" w:color="auto" w:fill="DEEBF6"/>
+            <w:tcMar>
+              <w:top w:w="0" w:type="dxa"/>
+              <w:left w:w="108" w:type="dxa"/>
+              <w:bottom w:w="0" w:type="dxa"/>
+              <w:right w:w="108" w:type="dxa"/>
+            </w:tcMar>
+            <w:hideMark/>
+          </w:tcPr>
+          <w:p>
+            <w:pPr>
+              <w:spacing w:after="0" w:line="240" w:lineRule="auto"/>
+              <w:jc w:val="center"/>
+              <w:rPr>
+                <w:rFonts w:ascii="Times New Roman" w:eastAsia="Times New Roman" w:hAnsi="Times New Roman" w:cs="Times New Roman"/>
+                <w:kern w:val="0"/>
+                <w:sz w:val="24"/>
+                <w:szCs w:val="24"/>
+                <w14:ligatures w14:val="none"/>
+              </w:rPr>
+            </w:pPr>
+            <w:r>
+              <w:rPr>
+                <w:rFonts w:ascii="Calibri" w:eastAsia="Times New Roman" w:hAnsi="Calibri" w:cs="Calibri"/>
+                <w:b/>
+                <w:bCs/>
+                <w:color w:val="000000"/>
+                <w:kern w:val="0"/>
+                <w14:ligatures w14:val="none"/>
+              </w:rPr>
+              <w:t xml:space="preserve">TIME START: </w:t>
+            </w:r>
+            <w:r>
+              <w:rPr>
+                <w:rFonts w:ascii="Calibri" w:eastAsia="Times New Roman" w:hAnsi="Calibri" w:cs="Calibri"/>
+                <w:color w:val="000000"/>
+                <w:kern w:val="0"/>
+                <w14:ligatures w14:val="none"/>
+              </w:rPr>
+              <w:t>0</w:t>
+            </w:r>
+            <w:r>
+              <w:rPr>
+                <w:rFonts w:ascii="Calibri" w:eastAsia="Times New Roman" w:hAnsi="Calibri" w:cs="Calibri"/>
+                <w:b/>
+                <w:bCs/>
+                <w:color w:val="000000"/>
+                <w:kern w:val="0"/>
+                <w14:ligatures w14:val="none"/>
+              </w:rPr>
+              <w:t>:</w:t>
+            </w:r>
+            <w:r>
+              <w:rPr>
+                <w:rFonts w:ascii="Calibri" w:eastAsia="Times New Roman" w:hAnsi="Calibri" w:cs="Calibri"/>
+                <w:color w:val="000000"/>
+                <w:kern w:val="0"/>
+                <w14:ligatures w14:val="none"/>
+              </w:rPr>
+              <w:t>05:29</w:t>
+            </w:r>
+          </w:p>
+        </w:tc>
+        <w:tc>
+          <w:tcPr>
+            <w:tcW w:w="0" w:type="auto"/>
+            <w:tcBorders>
+              <w:top w:val="single" w:sz="4" w:space="0" w:color="000000"/>
+              <w:left w:val="single" w:sz="4" w:space="0" w:color="000000"/>
+              <w:bottom w:val="single" w:sz="4" w:space="0" w:color="000000"/>
+              <w:right w:val="single" w:sz="4" w:space="0" w:color="000000"/>
+            </w:tcBorders>
+            <w:shd w:val="clear" w:color="auto" w:fill="DEEBF6"/>
+            <w:tcMar>
+              <w:top w:w="0" w:type="dxa"/>
+              <w:left w:w="108" w:type="dxa"/>
+              <w:bottom w:w="0" w:type="dxa"/>
+              <w:right w:w="108" w:type="dxa"/>
+            </w:tcMar>
+            <w:hideMark/>
+          </w:tcPr>
+          <w:p>
+            <w:pPr>
+              <w:spacing w:after="0" w:line="240" w:lineRule="auto"/>
+              <w:jc w:val="center"/>
+              <w:rPr>
+                <w:rFonts w:ascii="Times New Roman" w:eastAsia="Times New Roman" w:hAnsi="Times New Roman" w:cs="Times New Roman"/>
+                <w:kern w:val="0"/>
+                <w:sz w:val="24"/>
+                <w:szCs w:val="24"/>
+                <w14:ligatures w14:val="none"/>
+              </w:rPr>
+            </w:pPr>
+            <w:r>
+              <w:rPr>
+                <w:rFonts w:ascii="Calibri" w:eastAsia="Times New Roman" w:hAnsi="Calibri" w:cs="Calibri"/>
+                <w:b/>
+                <w:bCs/>
+                <w:color w:val="000000"/>
+                <w:kern w:val="0"/>
+                <w14:ligatures w14:val="none"/>
+              </w:rPr>
+              <w:t>TIME END:</w:t>
+            </w:r>
+            <w:r>
+              <w:rPr>
+                <w:rFonts w:ascii="Calibri" w:eastAsia="Times New Roman" w:hAnsi="Calibri" w:cs="Calibri"/>
+                <w:color w:val="000000"/>
+                <w:kern w:val="0"/>
+                <w14:ligatures w14:val="none"/>
+              </w:rPr>
+              <w:t xml:space="preserve">  </w:t>
+            </w:r>
+          </w:p>
+        </w:tc>
+        <w:tc>
+          <w:tcPr>
+            <w:tcW w:w="0" w:type="auto"/>
+            <w:tcBorders>
+              <w:top w:val="single" w:sz="4" w:space="0" w:color="000000"/>
+              <w:left w:val="single" w:sz="4" w:space="0" w:color="000000"/>
+              <w:bottom w:val="single" w:sz="4" w:space="0" w:color="000000"/>
+              <w:right w:val="single" w:sz="4" w:space="0" w:color="000000"/>
+            </w:tcBorders>
+            <w:shd w:val="clear" w:color="auto" w:fill="DEEBF6"/>
+            <w:tcMar>
+              <w:top w:w="0" w:type="dxa"/>
+              <w:left w:w="108" w:type="dxa"/>
+              <w:bottom w:w="0" w:type="dxa"/>
+              <w:right w:w="108" w:type="dxa"/>
+            </w:tcMar>
+            <w:hideMark/>
+          </w:tcPr>
+          <w:p>
+            <w:pPr>
+              <w:spacing w:after="0" w:line="240" w:lineRule="auto"/>
+              <w:rPr>
+                <w:rFonts w:ascii="Times New Roman" w:eastAsia="Times New Roman" w:hAnsi="Times New Roman" w:cs="Times New Roman"/>
+                <w:kern w:val="0"/>
+                <w:sz w:val="24"/>
+                <w:szCs w:val="24"/>
+                <w14:ligatures w14:val="none"/>
+              </w:rPr>
+            </w:pPr>
+          </w:p>
+        </w:tc>
+      </w:tr>
+      <w:tr>
+        <w:tc>
+          <w:tcPr>
+            <w:tcW w:w="0" w:type="auto"/>
+            <w:tcBorders>
+              <w:top w:val="single" w:sz="4" w:space="0" w:color="000000"/>
+              <w:left w:val="single" w:sz="4" w:space="0" w:color="000000"/>
+              <w:bottom w:val="single" w:sz="12" w:space="0" w:color="000000"/>
+              <w:right w:val="single" w:sz="4" w:space="0" w:color="000000"/>
+            </w:tcBorders>
+            <w:shd w:val="clear" w:color="auto" w:fill="DEEBF6"/>
+            <w:tcMar>
+              <w:top w:w="0" w:type="dxa"/>
+              <w:left w:w="108" w:type="dxa"/>
+              <w:bottom w:w="0" w:type="dxa"/>
+              <w:right w:w="108" w:type="dxa"/>
+            </w:tcMar>
+            <w:hideMark/>
+          </w:tcPr>
+          <w:p>
+            <w:pPr>
+              <w:spacing w:after="0" w:line="240" w:lineRule="auto"/>
+              <w:jc w:val="center"/>
+              <w:rPr>
+                <w:rFonts w:ascii="Times New Roman" w:eastAsia="Times New Roman" w:hAnsi="Times New Roman" w:cs="Times New Roman"/>
+                <w:kern w:val="0"/>
+                <w:sz w:val="24"/>
+                <w:szCs w:val="24"/>
+                <w14:ligatures w14:val="none"/>
+              </w:rPr>
+            </w:pPr>
+            <w:r>
+              <w:rPr>
+                <w:rFonts w:ascii="Calibri" w:eastAsia="Times New Roman" w:hAnsi="Calibri" w:cs="Calibri"/>
+                <w:b/>
+                <w:bCs/>
+                <w:color w:val="000000"/>
+                <w:kern w:val="0"/>
+                <w14:ligatures w14:val="none"/>
+              </w:rPr>
+              <w:t>VISIBILITY:</w:t>
+            </w:r>
+            <w:r>
+              <w:rPr>
+                <w:rFonts w:ascii="Calibri" w:eastAsia="Times New Roman" w:hAnsi="Calibri" w:cs="Calibri"/>
+                <w:color w:val="000000"/>
+                <w:kern w:val="0"/>
+                <w14:ligatures w14:val="none"/>
+              </w:rPr>
+              <w:t xml:space="preserve"> </w:t>
+            </w:r>
+            <w:r>
+              <w:rPr>
+                <w:rFonts w:ascii="Calibri" w:eastAsia="Times New Roman" w:hAnsi="Calibri" w:cs="Calibri"/>
+                <w:color w:val="000000"/>
+                <w:kern w:val="0"/>
+                <w14:ligatures w14:val="none"/>
+              </w:rPr>
+              <w:br/>
+              <w:t>(8 lines)</w:t>
+            </w:r>
+          </w:p>
+        </w:tc>
+        <w:tc>
+          <w:tcPr>
+            <w:tcW w:w="0" w:type="auto"/>
+            <w:tcBorders>
+              <w:top w:val="single" w:sz="4" w:space="0" w:color="000000"/>
+              <w:left w:val="single" w:sz="4" w:space="0" w:color="000000"/>
+              <w:bottom w:val="single" w:sz="12" w:space="0" w:color="000000"/>
+              <w:right w:val="single" w:sz="4" w:space="0" w:color="000000"/>
+            </w:tcBorders>
+            <w:shd w:val="clear" w:color="auto" w:fill="DEEBF6"/>
+            <w:tcMar>
+              <w:top w:w="0" w:type="dxa"/>
+              <w:left w:w="108" w:type="dxa"/>
+              <w:bottom w:w="0" w:type="dxa"/>
+              <w:right w:w="108" w:type="dxa"/>
+            </w:tcMar>
+            <w:hideMark/>
+          </w:tcPr>
+          <w:p>
+            <w:pPr>
+              <w:spacing w:after="0" w:line="240" w:lineRule="auto"/>
+              <w:jc w:val="center"/>
+              <w:rPr>
+                <w:rFonts w:ascii="Times New Roman" w:eastAsia="Times New Roman" w:hAnsi="Times New Roman" w:cs="Times New Roman"/>
+                <w:kern w:val="0"/>
+                <w:sz w:val="24"/>
+                <w:szCs w:val="24"/>
+                <w14:ligatures w14:val="none"/>
+              </w:rPr>
+            </w:pPr>
+            <w:r>
+              <w:rPr>
+                <w:rFonts w:ascii="Calibri" w:eastAsia="Times New Roman" w:hAnsi="Calibri" w:cs="Calibri"/>
+                <w:b/>
+                <w:bCs/>
+                <w:color w:val="000000"/>
+                <w:kern w:val="0"/>
+                <w14:ligatures w14:val="none"/>
+              </w:rPr>
+              <w:t>VEGITATION:</w:t>
+            </w:r>
+            <w:r>
+              <w:rPr>
+                <w:rFonts w:ascii="Calibri" w:eastAsia="Times New Roman" w:hAnsi="Calibri" w:cs="Calibri"/>
+                <w:color w:val="000000"/>
+                <w:kern w:val="0"/>
+                <w14:ligatures w14:val="none"/>
+              </w:rPr>
+              <w:t xml:space="preserve"> 85 %</w:t>
+            </w:r>
+          </w:p>
+        </w:tc>
+        <w:tc>
+          <w:tcPr>
+            <w:tcW w:w="0" w:type="auto"/>
+            <w:tcBorders>
+              <w:top w:val="single" w:sz="4" w:space="0" w:color="000000"/>
+              <w:left w:val="single" w:sz="4" w:space="0" w:color="000000"/>
+              <w:bottom w:val="single" w:sz="12" w:space="0" w:color="000000"/>
+              <w:right w:val="single" w:sz="4" w:space="0" w:color="000000"/>
+            </w:tcBorders>
+            <w:shd w:val="clear" w:color="auto" w:fill="DEEBF6"/>
+            <w:tcMar>
+              <w:top w:w="0" w:type="dxa"/>
+              <w:left w:w="108" w:type="dxa"/>
+              <w:bottom w:w="0" w:type="dxa"/>
+              <w:right w:w="108" w:type="dxa"/>
+            </w:tcMar>
+            <w:hideMark/>
+          </w:tcPr>
+          <w:p>
+            <w:pPr>
+              <w:spacing w:after="0" w:line="240" w:lineRule="auto"/>
+              <w:jc w:val="center"/>
+              <w:rPr>
+                <w:rFonts w:ascii="Times New Roman" w:eastAsia="Times New Roman" w:hAnsi="Times New Roman" w:cs="Times New Roman"/>
+                <w:kern w:val="0"/>
+                <w:sz w:val="24"/>
+                <w:szCs w:val="24"/>
+                <w14:ligatures w14:val="none"/>
+              </w:rPr>
+            </w:pPr>
+            <w:r>
+              <w:rPr>
+                <w:rFonts w:ascii="Calibri" w:eastAsia="Times New Roman" w:hAnsi="Calibri" w:cs="Calibri"/>
+                <w:b/>
+                <w:bCs/>
+                <w:color w:val="000000"/>
+                <w:kern w:val="0"/>
+                <w14:ligatures w14:val="none"/>
+              </w:rPr>
+              <w:t>DATE ANALYZED:</w:t>
+            </w:r>
+            <w:r>
+              <w:rPr>
+                <w:rFonts w:ascii="Calibri" w:eastAsia="Times New Roman" w:hAnsi="Calibri" w:cs="Calibri"/>
+                <w:color w:val="000000"/>
+                <w:kern w:val="0"/>
+                <w14:ligatures w14:val="none"/>
+              </w:rPr>
+              <w:t xml:space="preserve"> 30-04-2024</w:t>
+            </w:r>
+            <w:r>
+              <w:rPr>
+                <w:rFonts w:ascii="Calibri" w:eastAsia="Times New Roman" w:hAnsi="Calibri" w:cs="Calibri"/>
+                <w:color w:val="000000"/>
+                <w:kern w:val="0"/>
+                <w14:ligatures w14:val="none"/>
+              </w:rPr>
+              <w:t xml:space="preserve"> F</w:t>
+            </w:r>
+          </w:p>
+        </w:tc>
+        <w:tc>
+          <w:tcPr>
+            <w:tcW w:w="0" w:type="auto"/>
+            <w:tcBorders>
+              <w:top w:val="single" w:sz="4" w:space="0" w:color="000000"/>
+              <w:left w:val="single" w:sz="4" w:space="0" w:color="000000"/>
+              <w:bottom w:val="single" w:sz="12" w:space="0" w:color="000000"/>
+              <w:right w:val="single" w:sz="4" w:space="0" w:color="000000"/>
+            </w:tcBorders>
+            <w:shd w:val="clear" w:color="auto" w:fill="DEEBF6"/>
+            <w:tcMar>
+              <w:top w:w="0" w:type="dxa"/>
+              <w:left w:w="108" w:type="dxa"/>
+              <w:bottom w:w="0" w:type="dxa"/>
+              <w:right w:w="108" w:type="dxa"/>
+            </w:tcMar>
+            <w:hideMark/>
+          </w:tcPr>
+          <w:p>
+            <w:pPr>
+              <w:spacing w:after="0" w:line="240" w:lineRule="auto"/>
+              <w:jc w:val="center"/>
+              <w:rPr>
+                <w:rFonts w:ascii="Times New Roman" w:eastAsia="Times New Roman" w:hAnsi="Times New Roman" w:cs="Times New Roman"/>
+                <w:kern w:val="0"/>
+                <w:sz w:val="24"/>
+                <w:szCs w:val="24"/>
+                <w14:ligatures w14:val="none"/>
+              </w:rPr>
+            </w:pPr>
+            <w:r>
+              <w:rPr>
+                <w:rFonts w:ascii="Calibri" w:eastAsia="Times New Roman" w:hAnsi="Calibri" w:cs="Calibri"/>
+                <w:b/>
+                <w:bCs/>
+                <w:color w:val="000000"/>
+                <w:kern w:val="0"/>
+                <w14:ligatures w14:val="none"/>
+              </w:rPr>
+              <w:t>UPLOADED TO DRIVE?</w:t>
+            </w:r>
+            <w:r>
+              <w:rPr>
+                <w:rFonts w:ascii="Calibri" w:eastAsia="Times New Roman" w:hAnsi="Calibri" w:cs="Calibri"/>
+                <w:color w:val="000000"/>
+                <w:kern w:val="0"/>
+                <w14:ligatures w14:val="none"/>
+              </w:rPr>
+              <w:t> </w:t>
+            </w:r>
+          </w:p>
+        </w:tc>
+      </w:tr>
+      <w:tr>
+        <w:tc>
+          <w:tcPr>
+            <w:tcW w:w="0" w:type="auto"/>
+            <w:gridSpan w:val="4"/>
+            <w:tcBorders>
+              <w:top w:val="single" w:sz="12" w:space="0" w:color="000000"/>
+              <w:left w:val="single" w:sz="12" w:space="0" w:color="000000"/>
+              <w:bottom w:val="single" w:sz="12" w:space="0" w:color="000000"/>
+              <w:right w:val="single" w:sz="12" w:space="0" w:color="000000"/>
+            </w:tcBorders>
+            <w:tcMar>
+              <w:top w:w="0" w:type="dxa"/>
+              <w:left w:w="108" w:type="dxa"/>
+              <w:bottom w:w="0" w:type="dxa"/>
+              <w:right w:w="108" w:type="dxa"/>
+            </w:tcMar>
+            <w:hideMark/>
+          </w:tcPr>
+          <w:p>
+            <w:pPr>
+              <w:spacing w:after="0" w:line="240" w:lineRule="auto"/>
+              <w:rPr>
+                <w:rFonts w:ascii="Times New Roman" w:eastAsia="Times New Roman" w:hAnsi="Times New Roman" w:cs="Times New Roman"/>
+                <w:kern w:val="0"/>
+                <w:sz w:val="24"/>
+                <w:szCs w:val="24"/>
+                <w14:ligatures w14:val="none"/>
+              </w:rPr>
+            </w:pPr>
+            <w:r>
+              <w:rPr>
+                <w:rFonts w:ascii="Calibri" w:eastAsia="Times New Roman" w:hAnsi="Calibri" w:cs="Calibri"/>
+                <w:b/>
+                <w:bCs/>
+                <w:color w:val="000000"/>
+                <w:kern w:val="0"/>
+                <w14:ligatures w14:val="none"/>
+              </w:rPr>
+              <w:t>F1</w:t>
+            </w:r>
+          </w:p>
+          <w:p>
+            <w:pPr>
+              <w:spacing w:after="0" w:line="240" w:lineRule="auto"/>
+              <w:rPr>
+                <w:rFonts w:ascii="Times New Roman" w:eastAsia="Times New Roman" w:hAnsi="Times New Roman" w:cs="Times New Roman"/>
+                <w:kern w:val="0"/>
+                <w:sz w:val="24"/>
+                <w:szCs w:val="24"/>
+                <w14:ligatures w14:val="none"/>
+              </w:rPr>
+            </w:pPr>
+            <w:r>
+              <w:rPr>
+                <w:rFonts w:ascii="Calibri" w:eastAsia="Times New Roman" w:hAnsi="Calibri" w:cs="Calibri"/>
+                <w:b/>
+                <w:bCs/>
+                <w:color w:val="000000"/>
+                <w:kern w:val="0"/>
+                <w14:ligatures w14:val="none"/>
+              </w:rPr>
+              <w:t>FISH FOUND:</w:t>
+            </w:r>
+            <w:r>
+              <w:rPr>
+                <w:rFonts w:ascii="Calibri" w:eastAsia="Times New Roman" w:hAnsi="Calibri" w:cs="Calibri"/>
+                <w:color w:val="000000"/>
+                <w:kern w:val="0"/>
+                <w14:ligatures w14:val="none"/>
+              </w:rPr>
+              <w:t> </w:t>
+            </w:r>
+          </w:p>
+          <w:p>
+            <w:pPr>
+              <w:spacing w:after="0" w:line="240" w:lineRule="auto"/>
+              <w:rPr>
+                <w:rFonts w:ascii="Times New Roman" w:eastAsia="Times New Roman" w:hAnsi="Times New Roman" w:cs="Times New Roman"/>
+                <w:kern w:val="0"/>
+                <w:sz w:val="24"/>
+                <w:szCs w:val="24"/>
+                <w14:ligatures w14:val="none"/>
+              </w:rPr>
+            </w:pPr>
+            <w:proofErr w:type="spellStart"/>
+            <w:r>
+              <w:rPr>
+                <w:rFonts w:ascii="Calibri" w:eastAsia="Times New Roman" w:hAnsi="Calibri" w:cs="Calibri"/>
+                <w:color w:val="000000"/>
+                <w:kern w:val="0"/>
+                <w14:ligatures w14:val="none"/>
+              </w:rPr>
+              <w:t>FIsh</w:t>
+            </w:r>
+            <w:proofErr w:type="spellEnd"/>
+            <w:r>
+              <w:rPr>
+                <w:rFonts w:ascii="Calibri" w:eastAsia="Times New Roman" w:hAnsi="Calibri" w:cs="Calibri"/>
+                <w:color w:val="000000"/>
+                <w:kern w:val="0"/>
+                <w14:ligatures w14:val="none"/>
+              </w:rPr>
+              <w:t xml:space="preserve"> C</w:t>
+            </w:r>
+          </w:p>
+          <w:p>
+            <w:pPr>
+              <w:spacing w:after="0" w:line="240" w:lineRule="auto"/>
+              <w:rPr>
+                <w:rFonts w:ascii="Calibri" w:eastAsia="Times New Roman" w:hAnsi="Calibri" w:cs="Calibri"/>
+                <w:color w:val="000000"/>
+                <w:kern w:val="0"/>
+                <w14:ligatures w14:val="none"/>
+              </w:rPr>
+            </w:pPr>
+            <w:r>
+              <w:rPr>
+                <w:rFonts w:ascii="Calibri" w:eastAsia="Times New Roman" w:hAnsi="Calibri" w:cs="Calibri"/>
+                <w:color w:val="000000"/>
+                <w:kern w:val="0"/>
+                <w14:ligatures w14:val="none"/>
+              </w:rPr>
+              <w:t xml:space="preserve">T1 MAXN: </w:t>
+            </w:r>
+            <w:r>
+              <w:rPr>
+                <w:rFonts w:ascii="Calibri" w:eastAsia="Times New Roman" w:hAnsi="Calibri" w:cs="Calibri"/>
+                <w:color w:val="000000"/>
+                <w:kern w:val="0"/>
+                <w14:ligatures w14:val="none"/>
+              </w:rPr>
+              <w:t>17:36 (F1)</w:t>
+            </w:r>
+          </w:p>
+          <w:p>
+            <w:pPr>
+              <w:spacing w:after="0" w:line="240" w:lineRule="auto"/>
+              <w:rPr>
+                <w:rFonts w:ascii="Times New Roman" w:eastAsia="Times New Roman" w:hAnsi="Times New Roman" w:cs="Times New Roman"/>
+                <w:kern w:val="0"/>
+                <w:sz w:val="24"/>
+                <w:szCs w:val="24"/>
+                <w14:ligatures w14:val="none"/>
+              </w:rPr>
+            </w:pPr>
+            <w:r>
+              <w:rPr>
+                <w:rFonts w:ascii="Calibri" w:eastAsia="Times New Roman" w:hAnsi="Calibri" w:cs="Calibri"/>
+                <w:color w:val="000000"/>
+                <w:kern w:val="0"/>
+                <w14:ligatures w14:val="none"/>
+              </w:rPr>
+              <w:t xml:space="preserve">Good shots at </w:t>
+            </w:r>
+            <w:r>
+              <w:rPr>
+                <w:rFonts w:ascii="Calibri" w:hAnsi="Calibri" w:cs="Calibri"/>
+                <w:color w:val="000000"/>
+              </w:rPr>
+              <w:t>1 (0:1:43), 2 (0:3:17)</w:t>
+            </w:r>
+            <w:r>
+              <w:rPr>
+                <w:rFonts w:ascii="Calibri" w:hAnsi="Calibri" w:cs="Calibri"/>
+                <w:color w:val="000000"/>
+              </w:rPr>
+              <w:t xml:space="preserve"> (F1)</w:t>
+            </w:r>
+            <w:r>
+              <w:rPr>
+                <w:rFonts w:ascii="Calibri" w:eastAsia="Times New Roman" w:hAnsi="Calibri" w:cs="Calibri"/>
+                <w:color w:val="000000"/>
+                <w:kern w:val="0"/>
+                <w14:ligatures w14:val="none"/>
+              </w:rPr>
+              <w:br/>
+            </w:r>
+          </w:p>
+          <w:p>
+            <w:pPr>
+              <w:spacing w:after="0" w:line="240" w:lineRule="auto"/>
+              <w:rPr>
+                <w:rFonts w:ascii="Times New Roman" w:eastAsia="Times New Roman" w:hAnsi="Times New Roman" w:cs="Times New Roman"/>
+                <w:kern w:val="0"/>
+                <w:sz w:val="24"/>
+                <w:szCs w:val="24"/>
+                <w14:ligatures w14:val="none"/>
+              </w:rPr>
+            </w:pPr>
+            <w:r>
+              <w:rPr>
+                <w:rFonts w:ascii="Calibri" w:eastAsia="Times New Roman" w:hAnsi="Calibri" w:cs="Calibri"/>
+                <w:color w:val="000000"/>
+                <w:kern w:val="0"/>
+                <w14:ligatures w14:val="none"/>
+              </w:rPr>
+              <w:t>Pipefish</w:t>
+            </w:r>
+          </w:p>
+          <w:p>
+            <w:pPr>
+              <w:spacing w:after="0" w:line="240" w:lineRule="auto"/>
+              <w:rPr>
+                <w:rFonts w:ascii="Calibri" w:eastAsia="Times New Roman" w:hAnsi="Calibri" w:cs="Calibri"/>
+                <w:color w:val="000000"/>
+                <w:kern w:val="0"/>
+                <w14:ligatures w14:val="none"/>
+              </w:rPr>
+            </w:pPr>
+            <w:r>
+              <w:rPr>
+                <w:rFonts w:ascii="Calibri" w:eastAsia="Times New Roman" w:hAnsi="Calibri" w:cs="Calibri"/>
+                <w:color w:val="000000"/>
+                <w:kern w:val="0"/>
+                <w14:ligatures w14:val="none"/>
+              </w:rPr>
+              <w:t>T1</w:t>
+            </w:r>
+            <w:r>
+              <w:rPr>
+                <w:rFonts w:ascii="Calibri" w:eastAsia="Times New Roman" w:hAnsi="Calibri" w:cs="Calibri"/>
+                <w:color w:val="000000"/>
+                <w:kern w:val="0"/>
+                <w14:ligatures w14:val="none"/>
+              </w:rPr>
+              <w:t xml:space="preserve">: </w:t>
+            </w:r>
+            <w:r>
+              <w:rPr>
+                <w:rFonts w:ascii="Calibri" w:eastAsia="Times New Roman" w:hAnsi="Calibri" w:cs="Calibri"/>
+                <w:color w:val="000000"/>
+                <w:kern w:val="0"/>
+                <w14:ligatures w14:val="none"/>
+              </w:rPr>
+              <w:t>0:05:57 (F1)</w:t>
+            </w:r>
+          </w:p>
+          <w:p>
+            <w:pPr>
+              <w:spacing w:after="0" w:line="240" w:lineRule="auto"/>
+              <w:rPr>
+                <w:rFonts w:ascii="Calibri" w:eastAsia="Times New Roman" w:hAnsi="Calibri" w:cs="Calibri"/>
+                <w:color w:val="000000"/>
+                <w:kern w:val="0"/>
+                <w14:ligatures w14:val="none"/>
+              </w:rPr>
+            </w:pPr>
+            <w:proofErr w:type="spellStart"/>
+            <w:proofErr w:type="gramStart"/>
+            <w:r>
+              <w:rPr>
+                <w:rFonts w:ascii="Calibri" w:eastAsia="Times New Roman" w:hAnsi="Calibri" w:cs="Calibri"/>
+                <w:color w:val="000000"/>
+                <w:kern w:val="0"/>
+                <w14:ligatures w14:val="none"/>
+              </w:rPr>
+              <w:t>MaxN</w:t>
+            </w:r>
+            <w:proofErr w:type="spellEnd"/>
+            <w:r>
+              <w:rPr>
+                <w:rFonts w:ascii="Calibri" w:eastAsia="Times New Roman" w:hAnsi="Calibri" w:cs="Calibri"/>
+                <w:color w:val="000000"/>
+                <w:kern w:val="0"/>
+                <w14:ligatures w14:val="none"/>
+              </w:rPr>
+              <w:t xml:space="preserve"> :</w:t>
+            </w:r>
+            <w:proofErr w:type="gramEnd"/>
+            <w:r>
+              <w:rPr>
+                <w:rFonts w:ascii="Calibri" w:eastAsia="Times New Roman" w:hAnsi="Calibri" w:cs="Calibri"/>
+                <w:color w:val="000000"/>
+                <w:kern w:val="0"/>
+                <w14:ligatures w14:val="none"/>
+              </w:rPr>
+              <w:t xml:space="preserve"> 1(0:</w:t>
+            </w:r>
+            <w:r>
+              <w:rPr>
+                <w:rFonts w:ascii="Calibri" w:eastAsia="Times New Roman" w:hAnsi="Calibri" w:cs="Calibri"/>
+                <w:color w:val="000000"/>
+                <w:kern w:val="0"/>
+                <w14:ligatures w14:val="none"/>
+              </w:rPr>
+              <w:t>0</w:t>
+            </w:r>
+            <w:r>
+              <w:rPr>
+                <w:rFonts w:ascii="Calibri" w:eastAsia="Times New Roman" w:hAnsi="Calibri" w:cs="Calibri"/>
+                <w:color w:val="000000"/>
+                <w:kern w:val="0"/>
+                <w14:ligatures w14:val="none"/>
+              </w:rPr>
+              <w:t>1:49, 2(0:</w:t>
+            </w:r>
+            <w:r>
+              <w:rPr>
+                <w:rFonts w:ascii="Calibri" w:eastAsia="Times New Roman" w:hAnsi="Calibri" w:cs="Calibri"/>
+                <w:color w:val="000000"/>
+                <w:kern w:val="0"/>
+                <w14:ligatures w14:val="none"/>
+              </w:rPr>
+              <w:t>0</w:t>
+            </w:r>
+            <w:r>
+              <w:rPr>
+                <w:rFonts w:ascii="Calibri" w:eastAsia="Times New Roman" w:hAnsi="Calibri" w:cs="Calibri"/>
+                <w:color w:val="000000"/>
+                <w:kern w:val="0"/>
+                <w14:ligatures w14:val="none"/>
+              </w:rPr>
+              <w:t>5:44), 3(0:17:22)</w:t>
+            </w:r>
+            <w:r>
+              <w:rPr>
+                <w:rFonts w:ascii="Calibri" w:eastAsia="Times New Roman" w:hAnsi="Calibri" w:cs="Calibri"/>
+                <w:color w:val="000000"/>
+                <w:kern w:val="0"/>
+                <w14:ligatures w14:val="none"/>
+              </w:rPr>
+              <w:t xml:space="preserve"> [F2]</w:t>
+            </w:r>
+          </w:p>
+          <w:p>
+            <w:pPr>
+              <w:spacing w:after="0" w:line="240" w:lineRule="auto"/>
+              <w:rPr>
+                <w:rFonts w:ascii="Calibri" w:eastAsia="Times New Roman" w:hAnsi="Calibri" w:cs="Calibri"/>
+                <w:color w:val="000000"/>
+                <w:kern w:val="0"/>
+                <w14:ligatures w14:val="none"/>
+              </w:rPr>
+            </w:pPr>
+            <w:proofErr w:type="spellStart"/>
+            <w:proofErr w:type="gramStart"/>
+            <w:r>
+              <w:rPr>
+                <w:rFonts w:ascii="Calibri" w:eastAsia="Times New Roman" w:hAnsi="Calibri" w:cs="Calibri"/>
+                <w:color w:val="000000"/>
+                <w:kern w:val="0"/>
+                <w14:ligatures w14:val="none"/>
+              </w:rPr>
+              <w:t>MaxN</w:t>
+            </w:r>
+            <w:proofErr w:type="spellEnd"/>
+            <w:r>
+              <w:rPr>
+                <w:rFonts w:ascii="Calibri" w:eastAsia="Times New Roman" w:hAnsi="Calibri" w:cs="Calibri"/>
+                <w:color w:val="000000"/>
+                <w:kern w:val="0"/>
+                <w14:ligatures w14:val="none"/>
+              </w:rPr>
+              <w:t xml:space="preserve"> :</w:t>
+            </w:r>
+            <w:proofErr w:type="gramEnd"/>
+            <w:r>
+              <w:rPr>
+                <w:rFonts w:ascii="Calibri" w:eastAsia="Times New Roman" w:hAnsi="Calibri" w:cs="Calibri"/>
+                <w:color w:val="000000"/>
+                <w:kern w:val="0"/>
+                <w14:ligatures w14:val="none"/>
+              </w:rPr>
+              <w:t xml:space="preserve"> 1 (0:0</w:t>
+            </w:r>
+            <w:r>
+              <w:rPr>
+                <w:rFonts w:ascii="Calibri" w:eastAsia="Times New Roman" w:hAnsi="Calibri" w:cs="Calibri"/>
+                <w:color w:val="000000"/>
+                <w:kern w:val="0"/>
+                <w14:ligatures w14:val="none"/>
+              </w:rPr>
+              <w:t>0</w:t>
+            </w:r>
+            <w:r>
+              <w:rPr>
+                <w:rFonts w:ascii="Calibri" w:eastAsia="Times New Roman" w:hAnsi="Calibri" w:cs="Calibri"/>
+                <w:color w:val="000000"/>
+                <w:kern w:val="0"/>
+                <w14:ligatures w14:val="none"/>
+              </w:rPr>
+              <w:t>:30)</w:t>
+            </w:r>
+            <w:r>
+              <w:rPr>
+                <w:rFonts w:ascii="Calibri" w:eastAsia="Times New Roman" w:hAnsi="Calibri" w:cs="Calibri"/>
+                <w:color w:val="000000"/>
+                <w:kern w:val="0"/>
+                <w14:ligatures w14:val="none"/>
+              </w:rPr>
+              <w:t>[F3]</w:t>
+            </w:r>
+          </w:p>
+          <w:p>
+            <w:pPr>
+              <w:spacing w:after="0" w:line="240" w:lineRule="auto"/>
+              <w:rPr>
+                <w:rFonts w:ascii="Times New Roman" w:eastAsia="Times New Roman" w:hAnsi="Times New Roman" w:cs="Times New Roman"/>
+                <w:kern w:val="0"/>
+                <w:sz w:val="24"/>
+                <w:szCs w:val="24"/>
+                <w14:ligatures w14:val="none"/>
+              </w:rPr>
+            </w:pPr>
+          </w:p>
+          <w:p>
+            <w:pPr>
+              <w:spacing w:after="0" w:line="240" w:lineRule="auto"/>
+              <w:rPr>
+                <w:rFonts w:ascii="Times New Roman" w:eastAsia="Times New Roman" w:hAnsi="Times New Roman" w:cs="Times New Roman"/>
+                <w:kern w:val="0"/>
+                <w:sz w:val="24"/>
+                <w:szCs w:val="24"/>
+                <w14:ligatures w14:val="none"/>
+              </w:rPr>
+            </w:pPr>
+            <w:r>
+              <w:rPr>
+                <w:rFonts w:ascii="Times New Roman" w:eastAsia="Times New Roman" w:hAnsi="Times New Roman" w:cs="Times New Roman"/>
+                <w:kern w:val="0"/>
+                <w:sz w:val="24"/>
+                <w:szCs w:val="24"/>
+                <w14:ligatures w14:val="none"/>
+              </w:rPr>
+              <w:t>DOTDASH</w:t>
+            </w:r>
+          </w:p>
+          <w:p>
+            <w:pPr>
+              <w:spacing w:after="0" w:line="240" w:lineRule="auto"/>
+              <w:rPr>
+                <w:rFonts w:ascii="Times New Roman" w:eastAsia="Times New Roman" w:hAnsi="Times New Roman" w:cs="Times New Roman"/>
+                <w:kern w:val="0"/>
+                <w:sz w:val="24"/>
+                <w:szCs w:val="24"/>
+                <w14:ligatures w14:val="none"/>
+              </w:rPr>
+            </w:pPr>
+            <w:r>
+              <w:rPr>
+                <w:rFonts w:ascii="Times New Roman" w:eastAsia="Times New Roman" w:hAnsi="Times New Roman" w:cs="Times New Roman"/>
+                <w:kern w:val="0"/>
+                <w:sz w:val="24"/>
+                <w:szCs w:val="24"/>
+                <w14:ligatures w14:val="none"/>
+              </w:rPr>
+              <w:t>1 24:38 (F1)</w:t>
+            </w:r>
+          </w:p>
+          <w:p>
+            <w:pPr>
+              <w:spacing w:after="0" w:line="240" w:lineRule="auto"/>
+              <w:rPr>
+                <w:rFonts w:ascii="Times New Roman" w:eastAsia="Times New Roman" w:hAnsi="Times New Roman" w:cs="Times New Roman"/>
+                <w:kern w:val="0"/>
+                <w:sz w:val="24"/>
+                <w:szCs w:val="24"/>
+                <w14:ligatures w14:val="none"/>
+              </w:rPr>
+            </w:pPr>
+          </w:p>
+          <w:p>
+            <w:pPr>
+              <w:spacing w:after="0" w:line="240" w:lineRule="auto"/>
+              <w:rPr>
+                <w:rFonts w:ascii="Times New Roman" w:eastAsia="Times New Roman" w:hAnsi="Times New Roman" w:cs="Times New Roman"/>
+                <w:kern w:val="0"/>
+                <w:sz w:val="24"/>
+                <w:szCs w:val="24"/>
+                <w14:ligatures w14:val="none"/>
+              </w:rPr>
+            </w:pPr>
+            <w:r>
+              <w:rPr>
+                <w:rFonts w:ascii="Times New Roman" w:eastAsia="Times New Roman" w:hAnsi="Times New Roman" w:cs="Times New Roman"/>
+                <w:kern w:val="0"/>
+                <w:sz w:val="24"/>
+                <w:szCs w:val="24"/>
+                <w14:ligatures w14:val="none"/>
+              </w:rPr>
+              <w:t>MYSTERYFISH</w:t>
+            </w:r>
+          </w:p>
+          <w:p>
+            <w:pPr>
+              <w:spacing w:after="0" w:line="240" w:lineRule="auto"/>
+              <w:rPr>
+                <w:rFonts w:ascii="Times New Roman" w:eastAsia="Times New Roman" w:hAnsi="Times New Roman" w:cs="Times New Roman"/>
+                <w:kern w:val="0"/>
+                <w:sz w:val="24"/>
+                <w:szCs w:val="24"/>
+                <w14:ligatures w14:val="none"/>
+              </w:rPr>
+            </w:pPr>
+            <w:r>
+              <w:rPr>
+                <w:rFonts w:ascii="Times New Roman" w:eastAsia="Times New Roman" w:hAnsi="Times New Roman" w:cs="Times New Roman"/>
+                <w:kern w:val="0"/>
+                <w:sz w:val="24"/>
+                <w:szCs w:val="24"/>
+                <w14:ligatures w14:val="none"/>
+              </w:rPr>
+              <w:t>1 26:43 (F1) UNTIL 00:08 (F2)</w:t>
+            </w:r>
+          </w:p>
+          <w:p>
+            <w:pPr>
+              <w:spacing w:after="0" w:line="240" w:lineRule="auto"/>
+              <w:rPr>
+                <w:rFonts w:ascii="Times New Roman" w:eastAsia="Times New Roman" w:hAnsi="Times New Roman" w:cs="Times New Roman"/>
+                <w:kern w:val="0"/>
+                <w:sz w:val="24"/>
+                <w:szCs w:val="24"/>
+                <w14:ligatures w14:val="none"/>
+              </w:rPr>
+            </w:pPr>
+            <w:r>
+              <w:rPr>
+                <w:rFonts w:ascii="Calibri" w:eastAsia="Times New Roman" w:hAnsi="Calibri" w:cs="Calibri"/>
+                <w:color w:val="000000"/>
+                <w:kern w:val="0"/>
+                <w14:ligatures w14:val="none"/>
+              </w:rPr>
+              <w:t>1(0:13:19)</w:t>
+            </w:r>
+            <w:r>
+              <w:rPr>
+                <w:rFonts w:ascii="Calibri" w:eastAsia="Times New Roman" w:hAnsi="Calibri" w:cs="Calibri"/>
+                <w:color w:val="000000"/>
+                <w:kern w:val="0"/>
+                <w14:ligatures w14:val="none"/>
+              </w:rPr>
+              <w:t xml:space="preserve"> (F2)</w:t>
+            </w:r>
+          </w:p>
+          <w:p>
+            <w:pPr>
+              <w:spacing w:after="0" w:line="240" w:lineRule="auto"/>
+              <w:rPr>
+                <w:rFonts w:ascii="Times New Roman" w:eastAsia="Times New Roman" w:hAnsi="Times New Roman" w:cs="Times New Roman"/>
+                <w:kern w:val="0"/>
+                <w:sz w:val="24"/>
+                <w:szCs w:val="24"/>
+                <w14:ligatures w14:val="none"/>
+              </w:rPr>
+            </w:pPr>
+            <w:r>
+              <w:rPr>
+                <w:rFonts w:ascii="Calibri" w:eastAsia="Times New Roman" w:hAnsi="Calibri" w:cs="Calibri"/>
+                <w:color w:val="000000"/>
+                <w:kern w:val="0"/>
+                <w14:ligatures w14:val="none"/>
+              </w:rPr>
+              <w:t>1(0:18:21)</w:t>
+            </w:r>
+            <w:r>
+              <w:rPr>
+                <w:rFonts w:ascii="Calibri" w:eastAsia="Times New Roman" w:hAnsi="Calibri" w:cs="Calibri"/>
+                <w:color w:val="000000"/>
+                <w:kern w:val="0"/>
+                <w14:ligatures w14:val="none"/>
+              </w:rPr>
+              <w:t xml:space="preserve"> [F2]</w:t>
+            </w:r>
+            <w:r>
+              <w:rPr>
+                <w:rFonts w:ascii="Calibri" w:eastAsia="Times New Roman" w:hAnsi="Calibri" w:cs="Calibri"/>
+                <w:color w:val="000000"/>
+                <w:kern w:val="0"/>
+                <w14:ligatures w14:val="none"/>
+              </w:rPr>
+              <w:t xml:space="preserve"> SAME?</w:t>
+            </w:r>
+          </w:p>
+          <w:p>
+            <w:pPr>
+              <w:spacing w:after="0" w:line="240" w:lineRule="auto"/>
+              <w:rPr>
+                <w:rFonts w:ascii="Times New Roman" w:eastAsia="Times New Roman" w:hAnsi="Times New Roman" w:cs="Times New Roman"/>
+                <w:kern w:val="0"/>
+                <w:sz w:val="24"/>
+                <w:szCs w:val="24"/>
+                <w14:ligatures w14:val="none"/>
+              </w:rPr>
+            </w:pPr>
+          </w:p>
+          <w:p>
+            <w:pPr>
+              <w:spacing w:after="0" w:line="240" w:lineRule="auto"/>
+              <w:rPr>
+                <w:rFonts w:ascii="Times New Roman" w:eastAsia="Times New Roman" w:hAnsi="Times New Roman" w:cs="Times New Roman"/>
+                <w:kern w:val="0"/>
+                <w:sz w:val="24"/>
+                <w:szCs w:val="24"/>
+                <w14:ligatures w14:val="none"/>
+              </w:rPr>
+            </w:pPr>
+            <w:r>
+              <w:rPr>
+                <w:rFonts w:ascii="Calibri" w:eastAsia="Times New Roman" w:hAnsi="Calibri" w:cs="Calibri"/>
+                <w:color w:val="000000"/>
+                <w:kern w:val="0"/>
+                <w14:ligatures w14:val="none"/>
+              </w:rPr>
+              <w:t>Crab</w:t>
+            </w:r>
+          </w:p>
+          <w:p>
+            <w:pPr>
+              <w:spacing w:after="0" w:line="240" w:lineRule="auto"/>
+              <w:rPr>
+                <w:rFonts w:ascii="Times New Roman" w:eastAsia="Times New Roman" w:hAnsi="Times New Roman" w:cs="Times New Roman"/>
+                <w:kern w:val="0"/>
+                <w:sz w:val="24"/>
+                <w:szCs w:val="24"/>
+                <w14:ligatures w14:val="none"/>
+              </w:rPr>
+            </w:pPr>
+            <w:proofErr w:type="spellStart"/>
+            <w:r>
+              <w:rPr>
+                <w:rFonts w:ascii="Calibri" w:eastAsia="Times New Roman" w:hAnsi="Calibri" w:cs="Calibri"/>
+                <w:color w:val="000000"/>
+                <w:kern w:val="0"/>
+                <w14:ligatures w14:val="none"/>
+              </w:rPr>
+              <w:t>MaxN</w:t>
+            </w:r>
+            <w:proofErr w:type="spellEnd"/>
+            <w:r>
+              <w:rPr>
+                <w:rFonts w:ascii="Calibri" w:eastAsia="Times New Roman" w:hAnsi="Calibri" w:cs="Calibri"/>
+                <w:color w:val="000000"/>
+                <w:kern w:val="0"/>
+                <w14:ligatures w14:val="none"/>
+              </w:rPr>
+              <w:t xml:space="preserve"> : 1(0:</w:t>
+            </w:r>
+            <w:r>
+              <w:rPr>
+                <w:rFonts w:ascii="Calibri" w:eastAsia="Times New Roman" w:hAnsi="Calibri" w:cs="Calibri"/>
+                <w:color w:val="000000"/>
+                <w:kern w:val="0"/>
+                <w14:ligatures w14:val="none"/>
+              </w:rPr>
+              <w:t>0</w:t>
+            </w:r>
+            <w:r>
+              <w:rPr>
+                <w:rFonts w:ascii="Calibri" w:eastAsia="Times New Roman" w:hAnsi="Calibri" w:cs="Calibri"/>
+                <w:color w:val="000000"/>
+                <w:kern w:val="0"/>
+                <w14:ligatures w14:val="none"/>
+              </w:rPr>
+              <w:t>2:48) </w:t>
+            </w:r>
+            <w:r>
+              <w:rPr>
+                <w:rFonts w:ascii="Calibri" w:eastAsia="Times New Roman" w:hAnsi="Calibri" w:cs="Calibri"/>
+                <w:color w:val="000000"/>
+                <w:kern w:val="0"/>
+                <w14:ligatures w14:val="none"/>
+              </w:rPr>
+              <w:t>[F1]</w:t>
+            </w:r>
+            <w:r>
+              <w:rPr>
+                <w:rFonts w:ascii="Calibri" w:eastAsia="Times New Roman" w:hAnsi="Calibri" w:cs="Calibri"/>
+                <w:color w:val="000000"/>
+                <w:kern w:val="0"/>
+                <w14:ligatures w14:val="none"/>
+              </w:rPr>
+              <w:t xml:space="preserve"> Mudcrab</w:t>
+            </w:r>
+            <w:bookmarkStart w:id="0" w:name="_GoBack"/>
+            <w:bookmarkEnd w:id="0"/>
+          </w:p>
+          <w:p>
+            <w:pPr>
+              <w:spacing w:after="0" w:line="240" w:lineRule="auto"/>
+              <w:rPr>
+                <w:rFonts w:ascii="Times New Roman" w:eastAsia="Times New Roman" w:hAnsi="Times New Roman" w:cs="Times New Roman"/>
+                <w:kern w:val="0"/>
+                <w:sz w:val="24"/>
+                <w:szCs w:val="24"/>
+                <w14:ligatures w14:val="none"/>
+              </w:rPr>
+            </w:pPr>
+          </w:p>
+        </w:tc>
+      </w:tr>
+    </w:tbl>
+    <w:p>
+      <w:pPr>
+        <w:rPr>
+          <w:rFonts w:ascii="Arial" w:eastAsia="Times New Roman" w:hAnsi="Arial" w:cs="Arial"/>
+          <w:color w:val="000000"/>
+          <w:kern w:val="0"/>
+          <w:sz w:val="24"/>
+          <w:szCs w:val="24"/>
+          <w14:ligatures w14:val="none"/>
+        </w:rPr>
+      </w:pPr>
+      <w:r>
+        <w:rPr>
+          <w:rFonts w:ascii="Arial" w:eastAsia="Times New Roman" w:hAnsi="Arial" w:cs="Arial"/>
+          <w:color w:val="000000"/>
+          <w:kern w:val="0"/>
+          <w:sz w:val="24"/>
+          <w:szCs w:val="24"/>
+          <w14:ligatures w14:val="none"/>
+        </w:rPr>
+        <w:br w:type="page"/>
+      </w:r>
+    </w:p>
+    <w:p>
+      <w:pPr>
+        <w:rPr>
+          <w:rFonts w:ascii="Arial" w:eastAsia="Times New Roman" w:hAnsi="Arial" w:cs="Arial"/>
+          <w:color w:val="000000"/>
+          <w:kern w:val="0"/>
+          <w:sz w:val="24"/>
+          <w:szCs w:val="24"/>
+          <w14:ligatures w14:val="none"/>
+        </w:rPr>
+      </w:pPr>
     </w:p>
     <w:p>
       <w:pPr>

--- a/URUVS/Datasheets/URUV/03.2024/March_VideoAnalysis.docx
+++ b/URUVS/Datasheets/URUV/03.2024/March_VideoAnalysis.docx
@@ -1012,6 +1012,137 @@
                 <w:kern w:val="0"/>
                 <w:sz w:val="16"/>
                 <w:szCs w:val="16"/>
+                <w:highlight w:val="green"/>
+                <w14:ligatures w14:val="none"/>
+              </w:rPr>
+            </w:pPr>
+            <w:r>
+              <w:rPr>
+                <w:rFonts w:ascii="Calibri" w:eastAsia="Times New Roman" w:hAnsi="Calibri" w:cs="Calibri"/>
+                <w:color w:val="000000"/>
+                <w:kern w:val="0"/>
+                <w:sz w:val="16"/>
+                <w:szCs w:val="16"/>
+                <w:highlight w:val="green"/>
+                <w14:ligatures w14:val="none"/>
+              </w:rPr>
+              <w:t xml:space="preserve">Fish </w:t>
+            </w:r>
+            <w:r>
+              <w:rPr>
+                <w:rFonts w:ascii="Calibri" w:eastAsia="Times New Roman" w:hAnsi="Calibri" w:cs="Calibri"/>
+                <w:color w:val="000000"/>
+                <w:kern w:val="0"/>
+                <w:sz w:val="16"/>
+                <w:szCs w:val="16"/>
+                <w:highlight w:val="green"/>
+                <w14:ligatures w14:val="none"/>
+              </w:rPr>
+              <w:t>K</w:t>
+            </w:r>
+            <w:r>
+              <w:rPr>
+                <w:rFonts w:ascii="Calibri" w:eastAsia="Times New Roman" w:hAnsi="Calibri" w:cs="Calibri"/>
+                <w:color w:val="000000"/>
+                <w:kern w:val="0"/>
+                <w:sz w:val="16"/>
+                <w:szCs w:val="16"/>
+                <w:highlight w:val="green"/>
+                <w14:ligatures w14:val="none"/>
+              </w:rPr>
+              <w:t xml:space="preserve"> (Fish Black Pinna Dorsalis)</w:t>
+            </w:r>
+            <w:r>
+              <w:rPr>
+                <w:rFonts w:ascii="Calibri" w:eastAsia="Times New Roman" w:hAnsi="Calibri" w:cs="Calibri"/>
+                <w:color w:val="000000"/>
+                <w:kern w:val="0"/>
+                <w:sz w:val="16"/>
+                <w:szCs w:val="16"/>
+                <w:highlight w:val="green"/>
+                <w14:ligatures w14:val="none"/>
+              </w:rPr>
+              <w:t xml:space="preserve"> CHECK THAT</w:t>
+            </w:r>
+          </w:p>
+          <w:p>
+            <w:pPr>
+              <w:spacing w:after="0" w:line="240" w:lineRule="auto"/>
+              <w:rPr>
+                <w:rFonts w:ascii="Times New Roman" w:eastAsia="Times New Roman" w:hAnsi="Times New Roman" w:cs="Times New Roman"/>
+                <w:kern w:val="0"/>
+                <w:sz w:val="18"/>
+                <w:szCs w:val="18"/>
+                <w14:ligatures w14:val="none"/>
+              </w:rPr>
+            </w:pPr>
+            <w:r>
+              <w:rPr>
+                <w:rFonts w:ascii="Times New Roman" w:eastAsia="Times New Roman" w:hAnsi="Times New Roman" w:cs="Times New Roman"/>
+                <w:kern w:val="0"/>
+                <w:sz w:val="18"/>
+                <w:szCs w:val="18"/>
+                <w:highlight w:val="green"/>
+                <w14:ligatures w14:val="none"/>
+              </w:rPr>
+              <w:t>T1/</w:t>
+            </w:r>
+            <w:proofErr w:type="spellStart"/>
+            <w:r>
+              <w:rPr>
+                <w:rFonts w:ascii="Times New Roman" w:eastAsia="Times New Roman" w:hAnsi="Times New Roman" w:cs="Times New Roman"/>
+                <w:kern w:val="0"/>
+                <w:sz w:val="18"/>
+                <w:szCs w:val="18"/>
+                <w:highlight w:val="green"/>
+                <w14:ligatures w14:val="none"/>
+              </w:rPr>
+              <w:t>maxn</w:t>
+            </w:r>
+            <w:proofErr w:type="spellEnd"/>
+            <w:r>
+              <w:rPr>
+                <w:rFonts w:ascii="Times New Roman" w:eastAsia="Times New Roman" w:hAnsi="Times New Roman" w:cs="Times New Roman"/>
+                <w:kern w:val="0"/>
+                <w:sz w:val="18"/>
+                <w:szCs w:val="18"/>
+                <w:highlight w:val="green"/>
+                <w14:ligatures w14:val="none"/>
+              </w:rPr>
+              <w:t xml:space="preserve"> 0:23:49 (F1)</w:t>
+            </w:r>
+          </w:p>
+          <w:p>
+            <w:pPr>
+              <w:spacing w:after="0" w:line="240" w:lineRule="auto"/>
+              <w:rPr>
+                <w:rFonts w:ascii="Times New Roman" w:eastAsia="Times New Roman" w:hAnsi="Times New Roman" w:cs="Times New Roman"/>
+                <w:kern w:val="0"/>
+                <w:sz w:val="18"/>
+                <w:szCs w:val="18"/>
+                <w14:ligatures w14:val="none"/>
+              </w:rPr>
+            </w:pPr>
+            <w:r>
+              <w:rPr>
+                <w:rFonts w:ascii="Calibri" w:eastAsia="Times New Roman" w:hAnsi="Calibri" w:cs="Calibri"/>
+                <w:color w:val="000000"/>
+                <w:kern w:val="0"/>
+                <w:sz w:val="16"/>
+                <w:szCs w:val="16"/>
+                <w14:ligatures w14:val="none"/>
+              </w:rPr>
+              <w:t> </w:t>
+            </w:r>
+          </w:p>
+          <w:p>
+            <w:pPr>
+              <w:spacing w:after="0" w:line="240" w:lineRule="auto"/>
+              <w:rPr>
+                <w:rFonts w:ascii="Times New Roman" w:eastAsia="Times New Roman" w:hAnsi="Times New Roman" w:cs="Times New Roman"/>
+                <w:kern w:val="0"/>
+                <w:sz w:val="18"/>
+                <w:szCs w:val="18"/>
                 <w:highlight w:val="yellow"/>
                 <w14:ligatures w14:val="none"/>
               </w:rPr>
@@ -1026,7 +1157,7 @@
                 <w:highlight w:val="yellow"/>
                 <w14:ligatures w14:val="none"/>
               </w:rPr>
-              <w:t xml:space="preserve">Fish </w:t>
+              <w:t>Mud</w:t>
             </w:r>
             <w:r>
               <w:rPr>
@@ -1038,9 +1169,12 @@
                 <w:highlight w:val="yellow"/>
                 <w14:ligatures w14:val="none"/>
               </w:rPr>
-              <w:t>K</w:t>
-            </w:r>
-            <w:r>
+              <w:t xml:space="preserve"> Crab</w:t>
+            </w:r>
+          </w:p>
+          <w:p>
+            <w:pPr>
+              <w:spacing w:after="0" w:line="240" w:lineRule="auto"/>
               <w:rPr>
                 <w:rFonts w:ascii="Calibri" w:eastAsia="Times New Roman" w:hAnsi="Calibri" w:cs="Calibri"/>
                 <w:color w:val="000000"/>
@@ -1050,8 +1184,7 @@
                 <w:highlight w:val="yellow"/>
                 <w14:ligatures w14:val="none"/>
               </w:rPr>
-              <w:t xml:space="preserve"> (Fish Black Pinna Dorsalis)</w:t>
-            </w:r>
+            </w:pPr>
             <w:r>
               <w:rPr>
                 <w:rFonts w:ascii="Calibri" w:eastAsia="Times New Roman" w:hAnsi="Calibri" w:cs="Calibri"/>
@@ -1062,21 +1195,76 @@
                 <w:highlight w:val="yellow"/>
                 <w14:ligatures w14:val="none"/>
               </w:rPr>
-              <w:t xml:space="preserve"> CHECK THAT</w:t>
-            </w:r>
-          </w:p>
-          <w:p>
-            <w:pPr>
-              <w:spacing w:after="0" w:line="240" w:lineRule="auto"/>
-              <w:rPr>
-                <w:rFonts w:ascii="Times New Roman" w:eastAsia="Times New Roman" w:hAnsi="Times New Roman" w:cs="Times New Roman"/>
-                <w:kern w:val="0"/>
-                <w:sz w:val="18"/>
-                <w:szCs w:val="18"/>
-                <w14:ligatures w14:val="none"/>
-              </w:rPr>
-            </w:pPr>
-            <w:r>
+              <w:t> </w:t>
+            </w:r>
+            <w:r>
+              <w:rPr>
+                <w:rFonts w:ascii="Calibri" w:eastAsia="Times New Roman" w:hAnsi="Calibri" w:cs="Calibri"/>
+                <w:color w:val="000000"/>
+                <w:kern w:val="0"/>
+                <w:sz w:val="16"/>
+                <w:szCs w:val="16"/>
+                <w:highlight w:val="yellow"/>
+                <w14:ligatures w14:val="none"/>
+              </w:rPr>
+              <w:t>T1/</w:t>
+            </w:r>
+            <w:proofErr w:type="spellStart"/>
+            <w:r>
+              <w:rPr>
+                <w:rFonts w:ascii="Calibri" w:eastAsia="Times New Roman" w:hAnsi="Calibri" w:cs="Calibri"/>
+                <w:color w:val="000000"/>
+                <w:kern w:val="0"/>
+                <w:sz w:val="16"/>
+                <w:szCs w:val="16"/>
+                <w:highlight w:val="yellow"/>
+                <w14:ligatures w14:val="none"/>
+              </w:rPr>
+              <w:t>MaxN</w:t>
+            </w:r>
+            <w:proofErr w:type="spellEnd"/>
+            <w:r>
+              <w:rPr>
+                <w:rFonts w:ascii="Calibri" w:eastAsia="Times New Roman" w:hAnsi="Calibri" w:cs="Calibri"/>
+                <w:color w:val="000000"/>
+                <w:kern w:val="0"/>
+                <w:sz w:val="16"/>
+                <w:szCs w:val="16"/>
+                <w:highlight w:val="yellow"/>
+                <w14:ligatures w14:val="none"/>
+              </w:rPr>
+              <w:t>: 1 (0:08:50)</w:t>
+            </w:r>
+            <w:r>
+              <w:rPr>
+                <w:rFonts w:ascii="Calibri" w:eastAsia="Times New Roman" w:hAnsi="Calibri" w:cs="Calibri"/>
+                <w:color w:val="000000"/>
+                <w:kern w:val="0"/>
+                <w:sz w:val="16"/>
+                <w:szCs w:val="16"/>
+                <w:highlight w:val="yellow"/>
+                <w14:ligatures w14:val="none"/>
+              </w:rPr>
+              <w:t xml:space="preserve"> (F1)</w:t>
+            </w:r>
+          </w:p>
+          <w:p>
+            <w:pPr>
+              <w:spacing w:after="0" w:line="240" w:lineRule="auto"/>
+              <w:rPr>
+                <w:rFonts w:ascii="Calibri" w:eastAsia="Times New Roman" w:hAnsi="Calibri" w:cs="Calibri"/>
+                <w:color w:val="000000"/>
+                <w:kern w:val="0"/>
+                <w:sz w:val="16"/>
+                <w:szCs w:val="16"/>
+                <w:highlight w:val="yellow"/>
+                <w14:ligatures w14:val="none"/>
+              </w:rPr>
+            </w:pPr>
+          </w:p>
+          <w:p>
+            <w:pPr>
+              <w:spacing w:after="0" w:line="240" w:lineRule="auto"/>
               <w:rPr>
                 <w:rFonts w:ascii="Times New Roman" w:eastAsia="Times New Roman" w:hAnsi="Times New Roman" w:cs="Times New Roman"/>
                 <w:kern w:val="0"/>
@@ -1085,10 +1273,25 @@
                 <w:highlight w:val="yellow"/>
                 <w14:ligatures w14:val="none"/>
               </w:rPr>
-              <w:t>T1/</w:t>
-            </w:r>
-            <w:proofErr w:type="spellStart"/>
-            <w:r>
+            </w:pPr>
+            <w:r>
+              <w:rPr>
+                <w:rFonts w:ascii="Calibri" w:eastAsia="Times New Roman" w:hAnsi="Calibri" w:cs="Calibri"/>
+                <w:i/>
+                <w:iCs/>
+                <w:color w:val="000000"/>
+                <w:kern w:val="0"/>
+                <w:sz w:val="16"/>
+                <w:szCs w:val="16"/>
+                <w:highlight w:val="yellow"/>
+                <w14:ligatures w14:val="none"/>
+              </w:rPr>
+              <w:t>Swimmer Crab</w:t>
+            </w:r>
+          </w:p>
+          <w:p>
+            <w:pPr>
+              <w:spacing w:after="0" w:line="240" w:lineRule="auto"/>
               <w:rPr>
                 <w:rFonts w:ascii="Times New Roman" w:eastAsia="Times New Roman" w:hAnsi="Times New Roman" w:cs="Times New Roman"/>
                 <w:kern w:val="0"/>
@@ -1097,10 +1300,49 @@
                 <w:highlight w:val="yellow"/>
                 <w14:ligatures w14:val="none"/>
               </w:rPr>
-              <w:t>maxn</w:t>
+            </w:pPr>
+            <w:r>
+              <w:rPr>
+                <w:rFonts w:ascii="Calibri" w:eastAsia="Times New Roman" w:hAnsi="Calibri" w:cs="Calibri"/>
+                <w:color w:val="000000"/>
+                <w:kern w:val="0"/>
+                <w:sz w:val="16"/>
+                <w:szCs w:val="16"/>
+                <w:highlight w:val="yellow"/>
+                <w14:ligatures w14:val="none"/>
+              </w:rPr>
+              <w:t xml:space="preserve">T1/ </w:t>
+            </w:r>
+            <w:proofErr w:type="spellStart"/>
+            <w:r>
+              <w:rPr>
+                <w:rFonts w:ascii="Calibri" w:eastAsia="Times New Roman" w:hAnsi="Calibri" w:cs="Calibri"/>
+                <w:color w:val="000000"/>
+                <w:kern w:val="0"/>
+                <w:sz w:val="16"/>
+                <w:szCs w:val="16"/>
+                <w:highlight w:val="yellow"/>
+                <w14:ligatures w14:val="none"/>
+              </w:rPr>
+              <w:t>MaxN</w:t>
             </w:r>
             <w:proofErr w:type="spellEnd"/>
             <w:r>
+              <w:rPr>
+                <w:rFonts w:ascii="Calibri" w:eastAsia="Times New Roman" w:hAnsi="Calibri" w:cs="Calibri"/>
+                <w:color w:val="000000"/>
+                <w:kern w:val="0"/>
+                <w:sz w:val="16"/>
+                <w:szCs w:val="16"/>
+                <w:highlight w:val="yellow"/>
+                <w14:ligatures w14:val="none"/>
+              </w:rPr>
+              <w:t>: 1 (0:03:07) (F2)</w:t>
+            </w:r>
+          </w:p>
+          <w:p>
+            <w:pPr>
+              <w:spacing w:after="0" w:line="240" w:lineRule="auto"/>
               <w:rPr>
                 <w:rFonts w:ascii="Times New Roman" w:eastAsia="Times New Roman" w:hAnsi="Times New Roman" w:cs="Times New Roman"/>
                 <w:kern w:val="0"/>
@@ -1109,8 +1351,7 @@
                 <w:highlight w:val="yellow"/>
                 <w14:ligatures w14:val="none"/>
               </w:rPr>
-              <w:t xml:space="preserve"> 0:23:49 (F1)</w:t>
-            </w:r>
+            </w:pPr>
           </w:p>
           <w:p>
             <w:pPr>
@@ -1120,6 +1361,7 @@
                 <w:kern w:val="0"/>
                 <w:sz w:val="18"/>
                 <w:szCs w:val="18"/>
+                <w:highlight w:val="yellow"/>
                 <w14:ligatures w14:val="none"/>
               </w:rPr>
             </w:pPr>
@@ -1130,9 +1372,10 @@
                 <w:kern w:val="0"/>
                 <w:sz w:val="16"/>
                 <w:szCs w:val="16"/>
-                <w14:ligatures w14:val="none"/>
-              </w:rPr>
-              <w:t> </w:t>
+                <w:highlight w:val="yellow"/>
+                <w14:ligatures w14:val="none"/>
+              </w:rPr>
+              <w:t>Baby Shrimp</w:t>
             </w:r>
           </w:p>
           <w:p>
@@ -1153,10 +1396,12 @@
                 <w:kern w:val="0"/>
                 <w:sz w:val="16"/>
                 <w:szCs w:val="16"/>
-                <w14:ligatures w14:val="none"/>
-              </w:rPr>
-              <w:t>Mud</w:t>
-            </w:r>
+                <w:highlight w:val="yellow"/>
+                <w14:ligatures w14:val="none"/>
+              </w:rPr>
+              <w:t xml:space="preserve">T1/ </w:t>
+            </w:r>
+            <w:proofErr w:type="spellStart"/>
             <w:r>
               <w:rPr>
                 <w:rFonts w:ascii="Calibri" w:eastAsia="Times New Roman" w:hAnsi="Calibri" w:cs="Calibri"/>
@@ -1164,23 +1409,24 @@
                 <w:kern w:val="0"/>
                 <w:sz w:val="16"/>
                 <w:szCs w:val="16"/>
-                <w14:ligatures w14:val="none"/>
-              </w:rPr>
-              <w:t xml:space="preserve"> Crab</w:t>
-            </w:r>
-          </w:p>
-          <w:p>
-            <w:pPr>
-              <w:spacing w:after="0" w:line="240" w:lineRule="auto"/>
+                <w:highlight w:val="yellow"/>
+                <w14:ligatures w14:val="none"/>
+              </w:rPr>
+              <w:t>MaxN</w:t>
+            </w:r>
+            <w:proofErr w:type="spellEnd"/>
+            <w:r>
               <w:rPr>
                 <w:rFonts w:ascii="Calibri" w:eastAsia="Times New Roman" w:hAnsi="Calibri" w:cs="Calibri"/>
                 <w:color w:val="000000"/>
                 <w:kern w:val="0"/>
                 <w:sz w:val="16"/>
                 <w:szCs w:val="16"/>
-                <w14:ligatures w14:val="none"/>
-              </w:rPr>
-            </w:pPr>
+                <w:highlight w:val="yellow"/>
+                <w14:ligatures w14:val="none"/>
+              </w:rPr>
+              <w:t>: 1 (0:24:00)</w:t>
+            </w:r>
             <w:r>
               <w:rPr>
                 <w:rFonts w:ascii="Calibri" w:eastAsia="Times New Roman" w:hAnsi="Calibri" w:cs="Calibri"/>
@@ -1188,10 +1434,36 @@
                 <w:kern w:val="0"/>
                 <w:sz w:val="16"/>
                 <w:szCs w:val="16"/>
-                <w14:ligatures w14:val="none"/>
-              </w:rPr>
-              <w:t> </w:t>
-            </w:r>
+                <w:highlight w:val="yellow"/>
+                <w14:ligatures w14:val="none"/>
+              </w:rPr>
+              <w:t xml:space="preserve"> (F1)</w:t>
+            </w:r>
+          </w:p>
+          <w:p>
+            <w:pPr>
+              <w:spacing w:after="0" w:line="240" w:lineRule="auto"/>
+              <w:rPr>
+                <w:rFonts w:ascii="Times New Roman" w:eastAsia="Times New Roman" w:hAnsi="Times New Roman" w:cs="Times New Roman"/>
+                <w:kern w:val="0"/>
+                <w:sz w:val="18"/>
+                <w:szCs w:val="18"/>
+                <w14:ligatures w14:val="none"/>
+              </w:rPr>
+            </w:pPr>
+          </w:p>
+          <w:p>
+            <w:pPr>
+              <w:spacing w:after="0" w:line="240" w:lineRule="auto"/>
+              <w:rPr>
+                <w:rFonts w:ascii="Times New Roman" w:eastAsia="Times New Roman" w:hAnsi="Times New Roman" w:cs="Times New Roman"/>
+                <w:kern w:val="0"/>
+                <w:sz w:val="18"/>
+                <w:szCs w:val="18"/>
+                <w:highlight w:val="green"/>
+                <w14:ligatures w14:val="none"/>
+              </w:rPr>
+            </w:pPr>
             <w:r>
               <w:rPr>
                 <w:rFonts w:ascii="Calibri" w:eastAsia="Times New Roman" w:hAnsi="Calibri" w:cs="Calibri"/>
@@ -1199,11 +1471,23 @@
                 <w:kern w:val="0"/>
                 <w:sz w:val="16"/>
                 <w:szCs w:val="16"/>
-                <w14:ligatures w14:val="none"/>
-              </w:rPr>
-              <w:t>T1/</w:t>
-            </w:r>
-            <w:proofErr w:type="spellStart"/>
+                <w:highlight w:val="green"/>
+                <w14:ligatures w14:val="none"/>
+              </w:rPr>
+              <w:t>FISHF</w:t>
+            </w:r>
+          </w:p>
+          <w:p>
+            <w:pPr>
+              <w:spacing w:after="0" w:line="240" w:lineRule="auto"/>
+              <w:rPr>
+                <w:rFonts w:ascii="Times New Roman" w:eastAsia="Times New Roman" w:hAnsi="Times New Roman" w:cs="Times New Roman"/>
+                <w:kern w:val="0"/>
+                <w:sz w:val="18"/>
+                <w:szCs w:val="18"/>
+                <w14:ligatures w14:val="none"/>
+              </w:rPr>
+            </w:pPr>
             <w:r>
               <w:rPr>
                 <w:rFonts w:ascii="Calibri" w:eastAsia="Times New Roman" w:hAnsi="Calibri" w:cs="Calibri"/>
@@ -1211,11 +1495,12 @@
                 <w:kern w:val="0"/>
                 <w:sz w:val="16"/>
                 <w:szCs w:val="16"/>
-                <w14:ligatures w14:val="none"/>
-              </w:rPr>
-              <w:t>MaxN</w:t>
-            </w:r>
-            <w:proofErr w:type="spellEnd"/>
+                <w:highlight w:val="green"/>
+                <w14:ligatures w14:val="none"/>
+              </w:rPr>
+              <w:t>T1/</w:t>
+            </w:r>
+            <w:proofErr w:type="spellStart"/>
             <w:r>
               <w:rPr>
                 <w:rFonts w:ascii="Calibri" w:eastAsia="Times New Roman" w:hAnsi="Calibri" w:cs="Calibri"/>
@@ -1223,10 +1508,12 @@
                 <w:kern w:val="0"/>
                 <w:sz w:val="16"/>
                 <w:szCs w:val="16"/>
-                <w14:ligatures w14:val="none"/>
-              </w:rPr>
-              <w:t>: 1 (0:08:50)</w:t>
-            </w:r>
+                <w:highlight w:val="green"/>
+                <w14:ligatures w14:val="none"/>
+              </w:rPr>
+              <w:t>MaxN</w:t>
+            </w:r>
+            <w:proofErr w:type="spellEnd"/>
             <w:r>
               <w:rPr>
                 <w:rFonts w:ascii="Calibri" w:eastAsia="Times New Roman" w:hAnsi="Calibri" w:cs="Calibri"/>
@@ -1234,73 +1521,47 @@
                 <w:kern w:val="0"/>
                 <w:sz w:val="16"/>
                 <w:szCs w:val="16"/>
-                <w14:ligatures w14:val="none"/>
-              </w:rPr>
-              <w:t xml:space="preserve"> (F1)</w:t>
-            </w:r>
-          </w:p>
-          <w:p>
-            <w:pPr>
-              <w:spacing w:after="0" w:line="240" w:lineRule="auto"/>
+                <w:highlight w:val="green"/>
+                <w14:ligatures w14:val="none"/>
+              </w:rPr>
+              <w:t>: 1 (0:00:25)</w:t>
+            </w:r>
+            <w:r>
               <w:rPr>
                 <w:rFonts w:ascii="Calibri" w:eastAsia="Times New Roman" w:hAnsi="Calibri" w:cs="Calibri"/>
                 <w:color w:val="000000"/>
                 <w:kern w:val="0"/>
                 <w:sz w:val="16"/>
                 <w:szCs w:val="16"/>
-                <w14:ligatures w14:val="none"/>
-              </w:rPr>
-            </w:pPr>
-          </w:p>
-          <w:p>
-            <w:pPr>
-              <w:spacing w:after="0" w:line="240" w:lineRule="auto"/>
-              <w:rPr>
-                <w:rFonts w:ascii="Times New Roman" w:eastAsia="Times New Roman" w:hAnsi="Times New Roman" w:cs="Times New Roman"/>
-                <w:kern w:val="0"/>
-                <w:sz w:val="18"/>
-                <w:szCs w:val="18"/>
-                <w14:ligatures w14:val="none"/>
-              </w:rPr>
-            </w:pPr>
-            <w:r>
-              <w:rPr>
-                <w:rFonts w:ascii="Calibri" w:eastAsia="Times New Roman" w:hAnsi="Calibri" w:cs="Calibri"/>
-                <w:i/>
-                <w:iCs/>
+                <w:highlight w:val="green"/>
+                <w14:ligatures w14:val="none"/>
+              </w:rPr>
+              <w:t xml:space="preserve"> </w:t>
+            </w:r>
+            <w:r>
+              <w:rPr>
+                <w:rFonts w:ascii="Calibri" w:eastAsia="Times New Roman" w:hAnsi="Calibri" w:cs="Calibri"/>
                 <w:color w:val="000000"/>
                 <w:kern w:val="0"/>
                 <w:sz w:val="16"/>
                 <w:szCs w:val="16"/>
-                <w14:ligatures w14:val="none"/>
-              </w:rPr>
-              <w:t xml:space="preserve">Swimmer </w:t>
-            </w:r>
-            <w:r>
-              <w:rPr>
-                <w:rFonts w:ascii="Calibri" w:eastAsia="Times New Roman" w:hAnsi="Calibri" w:cs="Calibri"/>
-                <w:i/>
-                <w:iCs/>
+                <w:highlight w:val="green"/>
+                <w14:ligatures w14:val="none"/>
+              </w:rPr>
+              <w:t>(F</w:t>
+            </w:r>
+            <w:r>
+              <w:rPr>
+                <w:rFonts w:ascii="Calibri" w:eastAsia="Times New Roman" w:hAnsi="Calibri" w:cs="Calibri"/>
                 <w:color w:val="000000"/>
                 <w:kern w:val="0"/>
                 <w:sz w:val="16"/>
                 <w:szCs w:val="16"/>
-                <w14:ligatures w14:val="none"/>
-              </w:rPr>
-              <w:t>Crab</w:t>
-            </w:r>
-          </w:p>
-          <w:p>
-            <w:pPr>
-              <w:spacing w:after="0" w:line="240" w:lineRule="auto"/>
-              <w:rPr>
-                <w:rFonts w:ascii="Times New Roman" w:eastAsia="Times New Roman" w:hAnsi="Times New Roman" w:cs="Times New Roman"/>
-                <w:kern w:val="0"/>
-                <w:sz w:val="18"/>
-                <w:szCs w:val="18"/>
-                <w14:ligatures w14:val="none"/>
-              </w:rPr>
-            </w:pPr>
+                <w:highlight w:val="green"/>
+                <w14:ligatures w14:val="none"/>
+              </w:rPr>
+              <w:t>2</w:t>
+            </w:r>
             <w:r>
               <w:rPr>
                 <w:rFonts w:ascii="Calibri" w:eastAsia="Times New Roman" w:hAnsi="Calibri" w:cs="Calibri"/>
@@ -1308,260 +1569,7 @@
                 <w:kern w:val="0"/>
                 <w:sz w:val="16"/>
                 <w:szCs w:val="16"/>
-                <w14:ligatures w14:val="none"/>
-              </w:rPr>
-              <w:t xml:space="preserve">T1/ </w:t>
-            </w:r>
-            <w:proofErr w:type="spellStart"/>
-            <w:r>
-              <w:rPr>
-                <w:rFonts w:ascii="Calibri" w:eastAsia="Times New Roman" w:hAnsi="Calibri" w:cs="Calibri"/>
-                <w:color w:val="000000"/>
-                <w:kern w:val="0"/>
-                <w:sz w:val="16"/>
-                <w:szCs w:val="16"/>
-                <w14:ligatures w14:val="none"/>
-              </w:rPr>
-              <w:t>MaxN</w:t>
-            </w:r>
-            <w:proofErr w:type="spellEnd"/>
-            <w:r>
-              <w:rPr>
-                <w:rFonts w:ascii="Calibri" w:eastAsia="Times New Roman" w:hAnsi="Calibri" w:cs="Calibri"/>
-                <w:color w:val="000000"/>
-                <w:kern w:val="0"/>
-                <w:sz w:val="16"/>
-                <w:szCs w:val="16"/>
-                <w14:ligatures w14:val="none"/>
-              </w:rPr>
-              <w:t>: 1 (0:03:07)</w:t>
-            </w:r>
-            <w:r>
-              <w:rPr>
-                <w:rFonts w:ascii="Calibri" w:eastAsia="Times New Roman" w:hAnsi="Calibri" w:cs="Calibri"/>
-                <w:color w:val="000000"/>
-                <w:kern w:val="0"/>
-                <w:sz w:val="16"/>
-                <w:szCs w:val="16"/>
-                <w14:ligatures w14:val="none"/>
-              </w:rPr>
-              <w:t xml:space="preserve"> (F2)</w:t>
-            </w:r>
-          </w:p>
-          <w:p>
-            <w:pPr>
-              <w:spacing w:after="0" w:line="240" w:lineRule="auto"/>
-              <w:rPr>
-                <w:rFonts w:ascii="Times New Roman" w:eastAsia="Times New Roman" w:hAnsi="Times New Roman" w:cs="Times New Roman"/>
-                <w:kern w:val="0"/>
-                <w:sz w:val="18"/>
-                <w:szCs w:val="18"/>
-                <w14:ligatures w14:val="none"/>
-              </w:rPr>
-            </w:pPr>
-          </w:p>
-          <w:p>
-            <w:pPr>
-              <w:spacing w:after="0" w:line="240" w:lineRule="auto"/>
-              <w:rPr>
-                <w:rFonts w:ascii="Times New Roman" w:eastAsia="Times New Roman" w:hAnsi="Times New Roman" w:cs="Times New Roman"/>
-                <w:kern w:val="0"/>
-                <w:sz w:val="18"/>
-                <w:szCs w:val="18"/>
-                <w14:ligatures w14:val="none"/>
-              </w:rPr>
-            </w:pPr>
-            <w:r>
-              <w:rPr>
-                <w:rFonts w:ascii="Calibri" w:eastAsia="Times New Roman" w:hAnsi="Calibri" w:cs="Calibri"/>
-                <w:color w:val="000000"/>
-                <w:kern w:val="0"/>
-                <w:sz w:val="16"/>
-                <w:szCs w:val="16"/>
-                <w14:ligatures w14:val="none"/>
-              </w:rPr>
-              <w:t>Baby Shrimp</w:t>
-            </w:r>
-          </w:p>
-          <w:p>
-            <w:pPr>
-              <w:spacing w:after="0" w:line="240" w:lineRule="auto"/>
-              <w:rPr>
-                <w:rFonts w:ascii="Times New Roman" w:eastAsia="Times New Roman" w:hAnsi="Times New Roman" w:cs="Times New Roman"/>
-                <w:kern w:val="0"/>
-                <w:sz w:val="18"/>
-                <w:szCs w:val="18"/>
-                <w14:ligatures w14:val="none"/>
-              </w:rPr>
-            </w:pPr>
-            <w:r>
-              <w:rPr>
-                <w:rFonts w:ascii="Calibri" w:eastAsia="Times New Roman" w:hAnsi="Calibri" w:cs="Calibri"/>
-                <w:color w:val="000000"/>
-                <w:kern w:val="0"/>
-                <w:sz w:val="16"/>
-                <w:szCs w:val="16"/>
-                <w14:ligatures w14:val="none"/>
-              </w:rPr>
-              <w:t xml:space="preserve">T1/ </w:t>
-            </w:r>
-            <w:proofErr w:type="spellStart"/>
-            <w:r>
-              <w:rPr>
-                <w:rFonts w:ascii="Calibri" w:eastAsia="Times New Roman" w:hAnsi="Calibri" w:cs="Calibri"/>
-                <w:color w:val="000000"/>
-                <w:kern w:val="0"/>
-                <w:sz w:val="16"/>
-                <w:szCs w:val="16"/>
-                <w14:ligatures w14:val="none"/>
-              </w:rPr>
-              <w:t>MaxN</w:t>
-            </w:r>
-            <w:proofErr w:type="spellEnd"/>
-            <w:r>
-              <w:rPr>
-                <w:rFonts w:ascii="Calibri" w:eastAsia="Times New Roman" w:hAnsi="Calibri" w:cs="Calibri"/>
-                <w:color w:val="000000"/>
-                <w:kern w:val="0"/>
-                <w:sz w:val="16"/>
-                <w:szCs w:val="16"/>
-                <w14:ligatures w14:val="none"/>
-              </w:rPr>
-              <w:t>: 1 (0:24:00)</w:t>
-            </w:r>
-            <w:r>
-              <w:rPr>
-                <w:rFonts w:ascii="Calibri" w:eastAsia="Times New Roman" w:hAnsi="Calibri" w:cs="Calibri"/>
-                <w:color w:val="000000"/>
-                <w:kern w:val="0"/>
-                <w:sz w:val="16"/>
-                <w:szCs w:val="16"/>
-                <w14:ligatures w14:val="none"/>
-              </w:rPr>
-              <w:t xml:space="preserve"> (F1)</w:t>
-            </w:r>
-          </w:p>
-          <w:p>
-            <w:pPr>
-              <w:spacing w:after="0" w:line="240" w:lineRule="auto"/>
-              <w:rPr>
-                <w:rFonts w:ascii="Times New Roman" w:eastAsia="Times New Roman" w:hAnsi="Times New Roman" w:cs="Times New Roman"/>
-                <w:kern w:val="0"/>
-                <w:sz w:val="18"/>
-                <w:szCs w:val="18"/>
-                <w14:ligatures w14:val="none"/>
-              </w:rPr>
-            </w:pPr>
-          </w:p>
-          <w:p>
-            <w:pPr>
-              <w:spacing w:after="0" w:line="240" w:lineRule="auto"/>
-              <w:rPr>
-                <w:rFonts w:ascii="Times New Roman" w:eastAsia="Times New Roman" w:hAnsi="Times New Roman" w:cs="Times New Roman"/>
-                <w:kern w:val="0"/>
-                <w:sz w:val="18"/>
-                <w:szCs w:val="18"/>
-                <w14:ligatures w14:val="none"/>
-              </w:rPr>
-            </w:pPr>
-            <w:r>
-              <w:rPr>
-                <w:rFonts w:ascii="Calibri" w:eastAsia="Times New Roman" w:hAnsi="Calibri" w:cs="Calibri"/>
-                <w:color w:val="000000"/>
-                <w:kern w:val="0"/>
-                <w:sz w:val="16"/>
-                <w:szCs w:val="16"/>
-                <w14:ligatures w14:val="none"/>
-              </w:rPr>
-              <w:t>FISHF</w:t>
-            </w:r>
-          </w:p>
-          <w:p>
-            <w:pPr>
-              <w:spacing w:after="0" w:line="240" w:lineRule="auto"/>
-              <w:rPr>
-                <w:rFonts w:ascii="Times New Roman" w:eastAsia="Times New Roman" w:hAnsi="Times New Roman" w:cs="Times New Roman"/>
-                <w:kern w:val="0"/>
-                <w:sz w:val="18"/>
-                <w:szCs w:val="18"/>
-                <w14:ligatures w14:val="none"/>
-              </w:rPr>
-            </w:pPr>
-            <w:r>
-              <w:rPr>
-                <w:rFonts w:ascii="Calibri" w:eastAsia="Times New Roman" w:hAnsi="Calibri" w:cs="Calibri"/>
-                <w:color w:val="000000"/>
-                <w:kern w:val="0"/>
-                <w:sz w:val="16"/>
-                <w:szCs w:val="16"/>
-                <w14:ligatures w14:val="none"/>
-              </w:rPr>
-              <w:t>T1/</w:t>
-            </w:r>
-            <w:proofErr w:type="spellStart"/>
-            <w:r>
-              <w:rPr>
-                <w:rFonts w:ascii="Calibri" w:eastAsia="Times New Roman" w:hAnsi="Calibri" w:cs="Calibri"/>
-                <w:color w:val="000000"/>
-                <w:kern w:val="0"/>
-                <w:sz w:val="16"/>
-                <w:szCs w:val="16"/>
-                <w14:ligatures w14:val="none"/>
-              </w:rPr>
-              <w:t>MaxN</w:t>
-            </w:r>
-            <w:proofErr w:type="spellEnd"/>
-            <w:r>
-              <w:rPr>
-                <w:rFonts w:ascii="Calibri" w:eastAsia="Times New Roman" w:hAnsi="Calibri" w:cs="Calibri"/>
-                <w:color w:val="000000"/>
-                <w:kern w:val="0"/>
-                <w:sz w:val="16"/>
-                <w:szCs w:val="16"/>
-                <w14:ligatures w14:val="none"/>
-              </w:rPr>
-              <w:t>: 1 (0:00:25)</w:t>
-            </w:r>
-            <w:r>
-              <w:rPr>
-                <w:rFonts w:ascii="Calibri" w:eastAsia="Times New Roman" w:hAnsi="Calibri" w:cs="Calibri"/>
-                <w:color w:val="000000"/>
-                <w:kern w:val="0"/>
-                <w:sz w:val="16"/>
-                <w:szCs w:val="16"/>
-                <w14:ligatures w14:val="none"/>
-              </w:rPr>
-              <w:t xml:space="preserve"> </w:t>
-            </w:r>
-            <w:r>
-              <w:rPr>
-                <w:rFonts w:ascii="Calibri" w:eastAsia="Times New Roman" w:hAnsi="Calibri" w:cs="Calibri"/>
-                <w:color w:val="000000"/>
-                <w:kern w:val="0"/>
-                <w:sz w:val="16"/>
-                <w:szCs w:val="16"/>
-                <w14:ligatures w14:val="none"/>
-              </w:rPr>
-              <w:t>(F</w:t>
-            </w:r>
-            <w:r>
-              <w:rPr>
-                <w:rFonts w:ascii="Calibri" w:eastAsia="Times New Roman" w:hAnsi="Calibri" w:cs="Calibri"/>
-                <w:color w:val="000000"/>
-                <w:kern w:val="0"/>
-                <w:sz w:val="16"/>
-                <w:szCs w:val="16"/>
-                <w14:ligatures w14:val="none"/>
-              </w:rPr>
-              <w:t>2</w:t>
-            </w:r>
-            <w:r>
-              <w:rPr>
-                <w:rFonts w:ascii="Calibri" w:eastAsia="Times New Roman" w:hAnsi="Calibri" w:cs="Calibri"/>
-                <w:color w:val="000000"/>
-                <w:kern w:val="0"/>
-                <w:sz w:val="16"/>
-                <w:szCs w:val="16"/>
+                <w:highlight w:val="green"/>
                 <w14:ligatures w14:val="none"/>
               </w:rPr>
               <w:t>)</w:t>
@@ -2622,6 +2630,7 @@
               <w:rPr>
                 <w:rFonts w:ascii="Times New Roman" w:eastAsia="Times New Roman" w:hAnsi="Times New Roman" w:cs="Times New Roman"/>
                 <w:kern w:val="0"/>
+                <w:highlight w:val="green"/>
                 <w14:ligatures w14:val="none"/>
               </w:rPr>
             </w:pPr>
@@ -2633,6 +2642,7 @@
                 <w:kern w:val="0"/>
                 <w:sz w:val="20"/>
                 <w:szCs w:val="20"/>
+                <w:highlight w:val="green"/>
                 <w14:ligatures w14:val="none"/>
               </w:rPr>
               <w:t>FIsh</w:t>
@@ -2645,11 +2655,11 @@
                 <w:kern w:val="0"/>
                 <w:sz w:val="20"/>
                 <w:szCs w:val="20"/>
-                <w14:ligatures w14:val="none"/>
-              </w:rPr>
-              <w:t xml:space="preserve"> (</w:t>
-            </w:r>
-            <w:proofErr w:type="spellStart"/>
+                <w:highlight w:val="green"/>
+                <w14:ligatures w14:val="none"/>
+              </w:rPr>
+              <w:t xml:space="preserve"> </w:t>
+            </w:r>
             <w:r>
               <w:rPr>
                 <w:rFonts w:ascii="Calibri" w:eastAsia="Times New Roman" w:hAnsi="Calibri" w:cs="Calibri"/>
@@ -2657,11 +2667,11 @@
                 <w:kern w:val="0"/>
                 <w:sz w:val="20"/>
                 <w:szCs w:val="20"/>
-                <w14:ligatures w14:val="none"/>
-              </w:rPr>
-              <w:t>kerong-kerong</w:t>
-            </w:r>
-            <w:proofErr w:type="spellEnd"/>
+                <w:highlight w:val="green"/>
+                <w14:ligatures w14:val="none"/>
+              </w:rPr>
+              <w:t xml:space="preserve">KERONGKERONG </w:t>
+            </w:r>
             <w:r>
               <w:rPr>
                 <w:rFonts w:ascii="Calibri" w:eastAsia="Times New Roman" w:hAnsi="Calibri" w:cs="Calibri"/>
@@ -2669,34 +2679,38 @@
                 <w:kern w:val="0"/>
                 <w:sz w:val="20"/>
                 <w:szCs w:val="20"/>
-                <w14:ligatures w14:val="none"/>
-              </w:rPr>
-              <w:t xml:space="preserve"> fish)</w:t>
-            </w:r>
-            <w:r>
+                <w:highlight w:val="green"/>
+                <w14:ligatures w14:val="none"/>
+              </w:rPr>
+              <w:t>DOUBLE CHECK SPECIES</w:t>
+            </w:r>
+          </w:p>
+          <w:p>
+            <w:pPr>
+              <w:spacing w:after="0" w:line="240" w:lineRule="auto"/>
               <w:rPr>
                 <w:rFonts w:ascii="Calibri" w:eastAsia="Times New Roman" w:hAnsi="Calibri" w:cs="Calibri"/>
                 <w:color w:val="000000"/>
                 <w:kern w:val="0"/>
                 <w:sz w:val="20"/>
                 <w:szCs w:val="20"/>
-                <w14:ligatures w14:val="none"/>
-              </w:rPr>
-              <w:t xml:space="preserve"> DOUBLE CHECK SPECIES</w:t>
-            </w:r>
-          </w:p>
-          <w:p>
-            <w:pPr>
-              <w:spacing w:after="0" w:line="240" w:lineRule="auto"/>
+                <w:highlight w:val="green"/>
+                <w14:ligatures w14:val="none"/>
+              </w:rPr>
+            </w:pPr>
+            <w:r>
               <w:rPr>
                 <w:rFonts w:ascii="Calibri" w:eastAsia="Times New Roman" w:hAnsi="Calibri" w:cs="Calibri"/>
                 <w:color w:val="000000"/>
                 <w:kern w:val="0"/>
                 <w:sz w:val="20"/>
                 <w:szCs w:val="20"/>
-                <w14:ligatures w14:val="none"/>
-              </w:rPr>
-            </w:pPr>
+                <w:highlight w:val="green"/>
+                <w14:ligatures w14:val="none"/>
+              </w:rPr>
+              <w:t>T1/</w:t>
+            </w:r>
+            <w:proofErr w:type="spellStart"/>
             <w:r>
               <w:rPr>
                 <w:rFonts w:ascii="Calibri" w:eastAsia="Times New Roman" w:hAnsi="Calibri" w:cs="Calibri"/>
@@ -2704,11 +2718,12 @@
                 <w:kern w:val="0"/>
                 <w:sz w:val="20"/>
                 <w:szCs w:val="20"/>
-                <w14:ligatures w14:val="none"/>
-              </w:rPr>
-              <w:t>T1/</w:t>
-            </w:r>
-            <w:proofErr w:type="spellStart"/>
+                <w:highlight w:val="green"/>
+                <w14:ligatures w14:val="none"/>
+              </w:rPr>
+              <w:t>MaxN</w:t>
+            </w:r>
+            <w:proofErr w:type="spellEnd"/>
             <w:r>
               <w:rPr>
                 <w:rFonts w:ascii="Calibri" w:eastAsia="Times New Roman" w:hAnsi="Calibri" w:cs="Calibri"/>
@@ -2716,11 +2731,11 @@
                 <w:kern w:val="0"/>
                 <w:sz w:val="20"/>
                 <w:szCs w:val="20"/>
-                <w14:ligatures w14:val="none"/>
-              </w:rPr>
-              <w:t>MaxN</w:t>
-            </w:r>
-            <w:proofErr w:type="spellEnd"/>
+                <w:highlight w:val="green"/>
+                <w14:ligatures w14:val="none"/>
+              </w:rPr>
+              <w:t xml:space="preserve">: 1 </w:t>
+            </w:r>
             <w:r>
               <w:rPr>
                 <w:rFonts w:ascii="Calibri" w:eastAsia="Times New Roman" w:hAnsi="Calibri" w:cs="Calibri"/>
@@ -2728,44 +2743,48 @@
                 <w:kern w:val="0"/>
                 <w:sz w:val="20"/>
                 <w:szCs w:val="20"/>
-                <w14:ligatures w14:val="none"/>
-              </w:rPr>
-              <w:t xml:space="preserve">: 1 </w:t>
-            </w:r>
-            <w:r>
+                <w:highlight w:val="green"/>
+                <w14:ligatures w14:val="none"/>
+              </w:rPr>
+              <w:t>14:49 (F1)</w:t>
+            </w:r>
+          </w:p>
+          <w:p>
+            <w:pPr>
+              <w:spacing w:after="0" w:line="240" w:lineRule="auto"/>
+              <w:rPr>
+                <w:rFonts w:ascii="Times New Roman" w:eastAsia="Times New Roman" w:hAnsi="Times New Roman" w:cs="Times New Roman"/>
+                <w:kern w:val="0"/>
+                <w:highlight w:val="red"/>
+                <w14:ligatures w14:val="none"/>
+              </w:rPr>
+            </w:pPr>
+          </w:p>
+          <w:p>
+            <w:pPr>
+              <w:spacing w:after="0" w:line="240" w:lineRule="auto"/>
               <w:rPr>
                 <w:rFonts w:ascii="Calibri" w:eastAsia="Times New Roman" w:hAnsi="Calibri" w:cs="Calibri"/>
                 <w:color w:val="000000"/>
                 <w:kern w:val="0"/>
                 <w:sz w:val="20"/>
                 <w:szCs w:val="20"/>
-                <w14:ligatures w14:val="none"/>
-              </w:rPr>
-              <w:t>14:49 (F1)</w:t>
-            </w:r>
-          </w:p>
-          <w:p>
-            <w:pPr>
-              <w:spacing w:after="0" w:line="240" w:lineRule="auto"/>
-              <w:rPr>
-                <w:rFonts w:ascii="Times New Roman" w:eastAsia="Times New Roman" w:hAnsi="Times New Roman" w:cs="Times New Roman"/>
-                <w:kern w:val="0"/>
-                <w14:ligatures w14:val="none"/>
-              </w:rPr>
-            </w:pPr>
-          </w:p>
-          <w:p>
-            <w:pPr>
-              <w:spacing w:after="0" w:line="240" w:lineRule="auto"/>
+                <w:highlight w:val="green"/>
+                <w14:ligatures w14:val="none"/>
+              </w:rPr>
+            </w:pPr>
+            <w:r>
               <w:rPr>
                 <w:rFonts w:ascii="Calibri" w:eastAsia="Times New Roman" w:hAnsi="Calibri" w:cs="Calibri"/>
                 <w:color w:val="000000"/>
                 <w:kern w:val="0"/>
                 <w:sz w:val="20"/>
                 <w:szCs w:val="20"/>
-                <w14:ligatures w14:val="none"/>
-              </w:rPr>
-            </w:pPr>
+                <w:highlight w:val="green"/>
+                <w14:ligatures w14:val="none"/>
+              </w:rPr>
+              <w:t xml:space="preserve">Fish </w:t>
+            </w:r>
             <w:r>
               <w:rPr>
                 <w:rFonts w:ascii="Calibri" w:eastAsia="Times New Roman" w:hAnsi="Calibri" w:cs="Calibri"/>
@@ -2773,9 +2792,119 @@
                 <w:kern w:val="0"/>
                 <w:sz w:val="20"/>
                 <w:szCs w:val="20"/>
-                <w14:ligatures w14:val="none"/>
-              </w:rPr>
-              <w:t xml:space="preserve">Fish </w:t>
+                <w:highlight w:val="green"/>
+                <w14:ligatures w14:val="none"/>
+              </w:rPr>
+              <w:t>L</w:t>
+            </w:r>
+          </w:p>
+          <w:p>
+            <w:pPr>
+              <w:spacing w:after="0" w:line="240" w:lineRule="auto"/>
+              <w:rPr>
+                <w:rFonts w:ascii="Times New Roman" w:eastAsia="Times New Roman" w:hAnsi="Times New Roman" w:cs="Times New Roman"/>
+                <w:kern w:val="0"/>
+                <w:highlight w:val="green"/>
+                <w14:ligatures w14:val="none"/>
+              </w:rPr>
+            </w:pPr>
+            <w:r>
+              <w:rPr>
+                <w:rFonts w:ascii="Times New Roman" w:eastAsia="Times New Roman" w:hAnsi="Times New Roman" w:cs="Times New Roman"/>
+                <w:kern w:val="0"/>
+                <w:highlight w:val="green"/>
+                <w14:ligatures w14:val="none"/>
+              </w:rPr>
+              <w:t xml:space="preserve">T1MaxN: </w:t>
+            </w:r>
+            <w:proofErr w:type="gramStart"/>
+            <w:r>
+              <w:rPr>
+                <w:rFonts w:ascii="Times New Roman" w:eastAsia="Times New Roman" w:hAnsi="Times New Roman" w:cs="Times New Roman"/>
+                <w:kern w:val="0"/>
+                <w:highlight w:val="green"/>
+                <w14:ligatures w14:val="none"/>
+              </w:rPr>
+              <w:t>1  18:20</w:t>
+            </w:r>
+            <w:proofErr w:type="gramEnd"/>
+            <w:r>
+              <w:rPr>
+                <w:rFonts w:ascii="Times New Roman" w:eastAsia="Times New Roman" w:hAnsi="Times New Roman" w:cs="Times New Roman"/>
+                <w:kern w:val="0"/>
+                <w:highlight w:val="green"/>
+                <w14:ligatures w14:val="none"/>
+              </w:rPr>
+              <w:t xml:space="preserve"> (F1)</w:t>
+            </w:r>
+          </w:p>
+          <w:p>
+            <w:pPr>
+              <w:spacing w:after="0" w:line="240" w:lineRule="auto"/>
+              <w:rPr>
+                <w:rFonts w:ascii="Times New Roman" w:eastAsia="Times New Roman" w:hAnsi="Times New Roman" w:cs="Times New Roman"/>
+                <w:kern w:val="0"/>
+                <w14:ligatures w14:val="none"/>
+              </w:rPr>
+            </w:pPr>
+          </w:p>
+          <w:p>
+            <w:pPr>
+              <w:spacing w:after="0" w:line="240" w:lineRule="auto"/>
+              <w:rPr>
+                <w:rFonts w:ascii="Times New Roman" w:eastAsia="Times New Roman" w:hAnsi="Times New Roman" w:cs="Times New Roman"/>
+                <w:kern w:val="0"/>
+                <w:highlight w:val="green"/>
+                <w14:ligatures w14:val="none"/>
+              </w:rPr>
+            </w:pPr>
+            <w:r>
+              <w:rPr>
+                <w:rFonts w:ascii="Times New Roman" w:eastAsia="Times New Roman" w:hAnsi="Times New Roman" w:cs="Times New Roman"/>
+                <w:kern w:val="0"/>
+                <w:highlight w:val="green"/>
+                <w14:ligatures w14:val="none"/>
+              </w:rPr>
+              <w:t>UNIDFISH</w:t>
+            </w:r>
+          </w:p>
+          <w:p>
+            <w:pPr>
+              <w:spacing w:after="0" w:line="240" w:lineRule="auto"/>
+              <w:rPr>
+                <w:rFonts w:ascii="Times New Roman" w:eastAsia="Times New Roman" w:hAnsi="Times New Roman" w:cs="Times New Roman"/>
+                <w:kern w:val="0"/>
+                <w14:ligatures w14:val="none"/>
+              </w:rPr>
+            </w:pPr>
+            <w:r>
+              <w:rPr>
+                <w:rFonts w:ascii="Times New Roman" w:eastAsia="Times New Roman" w:hAnsi="Times New Roman" w:cs="Times New Roman"/>
+                <w:kern w:val="0"/>
+                <w:highlight w:val="green"/>
+                <w14:ligatures w14:val="none"/>
+              </w:rPr>
+              <w:t>T1/</w:t>
+            </w:r>
+            <w:proofErr w:type="spellStart"/>
+            <w:r>
+              <w:rPr>
+                <w:rFonts w:ascii="Times New Roman" w:eastAsia="Times New Roman" w:hAnsi="Times New Roman" w:cs="Times New Roman"/>
+                <w:kern w:val="0"/>
+                <w:highlight w:val="green"/>
+                <w14:ligatures w14:val="none"/>
+              </w:rPr>
+              <w:t>MaxN</w:t>
+            </w:r>
+            <w:proofErr w:type="spellEnd"/>
+            <w:r>
+              <w:rPr>
+                <w:rFonts w:ascii="Times New Roman" w:eastAsia="Times New Roman" w:hAnsi="Times New Roman" w:cs="Times New Roman"/>
+                <w:kern w:val="0"/>
+                <w:highlight w:val="green"/>
+                <w14:ligatures w14:val="none"/>
+              </w:rPr>
+              <w:t xml:space="preserve">: </w:t>
             </w:r>
             <w:r>
               <w:rPr>
@@ -2784,84 +2913,74 @@
                 <w:kern w:val="0"/>
                 <w:sz w:val="20"/>
                 <w:szCs w:val="20"/>
-                <w14:ligatures w14:val="none"/>
-              </w:rPr>
-              <w:t>L</w:t>
-            </w:r>
-          </w:p>
-          <w:p>
-            <w:pPr>
-              <w:spacing w:after="0" w:line="240" w:lineRule="auto"/>
-              <w:rPr>
-                <w:rFonts w:ascii="Times New Roman" w:eastAsia="Times New Roman" w:hAnsi="Times New Roman" w:cs="Times New Roman"/>
-                <w:kern w:val="0"/>
-                <w14:ligatures w14:val="none"/>
-              </w:rPr>
-            </w:pPr>
-            <w:r>
-              <w:rPr>
-                <w:rFonts w:ascii="Times New Roman" w:eastAsia="Times New Roman" w:hAnsi="Times New Roman" w:cs="Times New Roman"/>
-                <w:kern w:val="0"/>
-                <w14:ligatures w14:val="none"/>
-              </w:rPr>
-              <w:t xml:space="preserve">T1MaxN: </w:t>
-            </w:r>
-            <w:proofErr w:type="gramStart"/>
-            <w:r>
-              <w:rPr>
-                <w:rFonts w:ascii="Times New Roman" w:eastAsia="Times New Roman" w:hAnsi="Times New Roman" w:cs="Times New Roman"/>
-                <w:kern w:val="0"/>
-                <w14:ligatures w14:val="none"/>
-              </w:rPr>
-              <w:t>1  18:20</w:t>
-            </w:r>
-            <w:proofErr w:type="gramEnd"/>
-            <w:r>
-              <w:rPr>
-                <w:rFonts w:ascii="Times New Roman" w:eastAsia="Times New Roman" w:hAnsi="Times New Roman" w:cs="Times New Roman"/>
-                <w:kern w:val="0"/>
-                <w14:ligatures w14:val="none"/>
-              </w:rPr>
-              <w:t xml:space="preserve"> (F1)</w:t>
-            </w:r>
-          </w:p>
-          <w:p>
-            <w:pPr>
-              <w:spacing w:after="0" w:line="240" w:lineRule="auto"/>
-              <w:rPr>
-                <w:rFonts w:ascii="Calibri" w:eastAsia="Times New Roman" w:hAnsi="Calibri" w:cs="Calibri"/>
+                <w:highlight w:val="green"/>
+                <w14:ligatures w14:val="none"/>
+              </w:rPr>
+              <w:t>2 (0:19:12) (F1)</w:t>
+            </w:r>
+          </w:p>
+          <w:p>
+            <w:pPr>
+              <w:spacing w:after="0" w:line="240" w:lineRule="auto"/>
+              <w:rPr>
+                <w:rFonts w:ascii="Times New Roman" w:eastAsia="Times New Roman" w:hAnsi="Times New Roman" w:cs="Times New Roman"/>
+                <w:kern w:val="0"/>
+                <w14:ligatures w14:val="none"/>
+              </w:rPr>
+            </w:pPr>
+          </w:p>
+          <w:p>
+            <w:pPr>
+              <w:spacing w:after="0" w:line="240" w:lineRule="auto"/>
+              <w:rPr>
+                <w:rFonts w:ascii="Times New Roman" w:eastAsia="Times New Roman" w:hAnsi="Times New Roman" w:cs="Times New Roman"/>
+                <w:kern w:val="0"/>
+                <w:highlight w:val="yellow"/>
+                <w14:ligatures w14:val="none"/>
+              </w:rPr>
+            </w:pPr>
+            <w:r>
+              <w:rPr>
+                <w:rFonts w:ascii="Calibri" w:eastAsia="Times New Roman" w:hAnsi="Calibri" w:cs="Calibri"/>
+                <w:i/>
+                <w:iCs/>
                 <w:color w:val="000000"/>
                 <w:kern w:val="0"/>
                 <w:sz w:val="20"/>
                 <w:szCs w:val="20"/>
-                <w14:ligatures w14:val="none"/>
-              </w:rPr>
-            </w:pPr>
-            <w:proofErr w:type="gramStart"/>
-            <w:r>
-              <w:rPr>
-                <w:rFonts w:ascii="Calibri" w:eastAsia="Times New Roman" w:hAnsi="Calibri" w:cs="Calibri"/>
+                <w:highlight w:val="yellow"/>
+                <w14:ligatures w14:val="none"/>
+              </w:rPr>
+              <w:t xml:space="preserve">Swimmer </w:t>
+            </w:r>
+            <w:r>
+              <w:rPr>
+                <w:rFonts w:ascii="Calibri" w:eastAsia="Times New Roman" w:hAnsi="Calibri" w:cs="Calibri"/>
+                <w:i/>
+                <w:iCs/>
                 <w:color w:val="000000"/>
                 <w:kern w:val="0"/>
                 <w:sz w:val="20"/>
                 <w:szCs w:val="20"/>
-                <w14:ligatures w14:val="none"/>
-              </w:rPr>
-              <w:t>Also</w:t>
-            </w:r>
-            <w:proofErr w:type="gramEnd"/>
-            <w:r>
+                <w:highlight w:val="yellow"/>
+                <w14:ligatures w14:val="none"/>
+              </w:rPr>
+              <w:t>Crab</w:t>
+            </w:r>
+          </w:p>
+          <w:p>
+            <w:pPr>
+              <w:spacing w:after="0" w:line="240" w:lineRule="auto"/>
               <w:rPr>
                 <w:rFonts w:ascii="Calibri" w:eastAsia="Times New Roman" w:hAnsi="Calibri" w:cs="Calibri"/>
                 <w:color w:val="000000"/>
                 <w:kern w:val="0"/>
                 <w:sz w:val="20"/>
                 <w:szCs w:val="20"/>
-                <w14:ligatures w14:val="none"/>
-              </w:rPr>
-              <w:t xml:space="preserve"> at 19:04 (</w:t>
-            </w:r>
-            <w:proofErr w:type="spellStart"/>
+                <w:highlight w:val="yellow"/>
+                <w14:ligatures w14:val="none"/>
+              </w:rPr>
+            </w:pPr>
             <w:r>
               <w:rPr>
                 <w:rFonts w:ascii="Calibri" w:eastAsia="Times New Roman" w:hAnsi="Calibri" w:cs="Calibri"/>
@@ -2869,11 +2988,12 @@
                 <w:kern w:val="0"/>
                 <w:sz w:val="20"/>
                 <w:szCs w:val="20"/>
-                <w14:ligatures w14:val="none"/>
-              </w:rPr>
-              <w:t>Anggie</w:t>
-            </w:r>
-            <w:proofErr w:type="spellEnd"/>
+                <w:highlight w:val="yellow"/>
+                <w14:ligatures w14:val="none"/>
+              </w:rPr>
+              <w:t>T1: 8:30 (F1) (</w:t>
+            </w:r>
+            <w:proofErr w:type="spellStart"/>
             <w:r>
               <w:rPr>
                 <w:rFonts w:ascii="Calibri" w:eastAsia="Times New Roman" w:hAnsi="Calibri" w:cs="Calibri"/>
@@ -2881,74 +3001,12 @@
                 <w:kern w:val="0"/>
                 <w:sz w:val="20"/>
                 <w:szCs w:val="20"/>
-                <w14:ligatures w14:val="none"/>
-              </w:rPr>
-              <w:t xml:space="preserve"> called this fish MG, what does that mean)</w:t>
-            </w:r>
-          </w:p>
-          <w:p>
-            <w:pPr>
-              <w:spacing w:after="0" w:line="240" w:lineRule="auto"/>
-              <w:rPr>
-                <w:rFonts w:ascii="Times New Roman" w:eastAsia="Times New Roman" w:hAnsi="Times New Roman" w:cs="Times New Roman"/>
-                <w:kern w:val="0"/>
-                <w14:ligatures w14:val="none"/>
-              </w:rPr>
-            </w:pPr>
-          </w:p>
-          <w:p>
-            <w:pPr>
-              <w:spacing w:after="0" w:line="240" w:lineRule="auto"/>
-              <w:rPr>
-                <w:rFonts w:ascii="Times New Roman" w:eastAsia="Times New Roman" w:hAnsi="Times New Roman" w:cs="Times New Roman"/>
-                <w:kern w:val="0"/>
-                <w14:ligatures w14:val="none"/>
-              </w:rPr>
-            </w:pPr>
-            <w:r>
-              <w:rPr>
-                <w:rFonts w:ascii="Times New Roman" w:eastAsia="Times New Roman" w:hAnsi="Times New Roman" w:cs="Times New Roman"/>
-                <w:kern w:val="0"/>
-                <w14:ligatures w14:val="none"/>
-              </w:rPr>
-              <w:t>UNIDFISH</w:t>
-            </w:r>
-          </w:p>
-          <w:p>
-            <w:pPr>
-              <w:spacing w:after="0" w:line="240" w:lineRule="auto"/>
-              <w:rPr>
-                <w:rFonts w:ascii="Times New Roman" w:eastAsia="Times New Roman" w:hAnsi="Times New Roman" w:cs="Times New Roman"/>
-                <w:kern w:val="0"/>
-                <w14:ligatures w14:val="none"/>
-              </w:rPr>
-            </w:pPr>
-            <w:r>
-              <w:rPr>
-                <w:rFonts w:ascii="Times New Roman" w:eastAsia="Times New Roman" w:hAnsi="Times New Roman" w:cs="Times New Roman"/>
-                <w:kern w:val="0"/>
-                <w14:ligatures w14:val="none"/>
-              </w:rPr>
-              <w:t>T1/</w:t>
-            </w:r>
-            <w:proofErr w:type="spellStart"/>
-            <w:r>
-              <w:rPr>
-                <w:rFonts w:ascii="Times New Roman" w:eastAsia="Times New Roman" w:hAnsi="Times New Roman" w:cs="Times New Roman"/>
-                <w:kern w:val="0"/>
-                <w14:ligatures w14:val="none"/>
-              </w:rPr>
-              <w:t>MaxN</w:t>
+                <w:highlight w:val="yellow"/>
+                <w14:ligatures w14:val="none"/>
+              </w:rPr>
+              <w:t>Rajungan</w:t>
             </w:r>
             <w:proofErr w:type="spellEnd"/>
-            <w:r>
-              <w:rPr>
-                <w:rFonts w:ascii="Times New Roman" w:eastAsia="Times New Roman" w:hAnsi="Times New Roman" w:cs="Times New Roman"/>
-                <w:kern w:val="0"/>
-                <w14:ligatures w14:val="none"/>
-              </w:rPr>
-              <w:t xml:space="preserve">: </w:t>
-            </w:r>
             <w:r>
               <w:rPr>
                 <w:rFonts w:ascii="Calibri" w:eastAsia="Times New Roman" w:hAnsi="Calibri" w:cs="Calibri"/>
@@ -2956,11 +3014,15 @@
                 <w:kern w:val="0"/>
                 <w:sz w:val="20"/>
                 <w:szCs w:val="20"/>
-                <w14:ligatures w14:val="none"/>
-              </w:rPr>
-              <w:t>2 (0:19:12)</w:t>
-            </w:r>
-            <w:r>
+                <w:highlight w:val="yellow"/>
+                <w14:ligatures w14:val="none"/>
+              </w:rPr>
+              <w:t>)</w:t>
+            </w:r>
+          </w:p>
+          <w:p>
+            <w:pPr>
+              <w:spacing w:after="0" w:line="240" w:lineRule="auto"/>
               <w:rPr>
                 <w:rFonts w:ascii="Calibri" w:eastAsia="Times New Roman" w:hAnsi="Calibri" w:cs="Calibri"/>
                 <w:color w:val="000000"/>
@@ -2969,67 +3031,45 @@
                 <w:szCs w:val="20"/>
                 <w14:ligatures w14:val="none"/>
               </w:rPr>
-              <w:t xml:space="preserve"> (F1)</w:t>
-            </w:r>
-          </w:p>
-          <w:p>
-            <w:pPr>
-              <w:spacing w:after="0" w:line="240" w:lineRule="auto"/>
-              <w:rPr>
-                <w:rFonts w:ascii="Times New Roman" w:eastAsia="Times New Roman" w:hAnsi="Times New Roman" w:cs="Times New Roman"/>
-                <w:kern w:val="0"/>
-                <w14:ligatures w14:val="none"/>
-              </w:rPr>
-            </w:pPr>
-          </w:p>
-          <w:p>
-            <w:pPr>
-              <w:spacing w:after="0" w:line="240" w:lineRule="auto"/>
-              <w:rPr>
-                <w:rFonts w:ascii="Times New Roman" w:eastAsia="Times New Roman" w:hAnsi="Times New Roman" w:cs="Times New Roman"/>
-                <w:kern w:val="0"/>
-                <w14:ligatures w14:val="none"/>
-              </w:rPr>
-            </w:pPr>
-            <w:r>
-              <w:rPr>
-                <w:rFonts w:ascii="Calibri" w:eastAsia="Times New Roman" w:hAnsi="Calibri" w:cs="Calibri"/>
-                <w:i/>
-                <w:iCs/>
+            </w:pPr>
+            <w:proofErr w:type="spellStart"/>
+            <w:r>
+              <w:rPr>
+                <w:rFonts w:ascii="Calibri" w:eastAsia="Times New Roman" w:hAnsi="Calibri" w:cs="Calibri"/>
                 <w:color w:val="000000"/>
                 <w:kern w:val="0"/>
                 <w:sz w:val="20"/>
                 <w:szCs w:val="20"/>
-                <w14:ligatures w14:val="none"/>
-              </w:rPr>
-              <w:t xml:space="preserve">Swimmer </w:t>
-            </w:r>
-            <w:r>
-              <w:rPr>
-                <w:rFonts w:ascii="Calibri" w:eastAsia="Times New Roman" w:hAnsi="Calibri" w:cs="Calibri"/>
-                <w:i/>
-                <w:iCs/>
+                <w:highlight w:val="yellow"/>
+                <w14:ligatures w14:val="none"/>
+              </w:rPr>
+              <w:t>MaxN</w:t>
+            </w:r>
+            <w:proofErr w:type="spellEnd"/>
+            <w:r>
+              <w:rPr>
+                <w:rFonts w:ascii="Calibri" w:eastAsia="Times New Roman" w:hAnsi="Calibri" w:cs="Calibri"/>
                 <w:color w:val="000000"/>
                 <w:kern w:val="0"/>
                 <w:sz w:val="20"/>
                 <w:szCs w:val="20"/>
-                <w14:ligatures w14:val="none"/>
-              </w:rPr>
-              <w:t>Crab</w:t>
-            </w:r>
-          </w:p>
-          <w:p>
-            <w:pPr>
-              <w:spacing w:after="0" w:line="240" w:lineRule="auto"/>
+                <w:highlight w:val="yellow"/>
+                <w14:ligatures w14:val="none"/>
+              </w:rPr>
+              <w:t>: 3 (0:1</w:t>
+            </w:r>
+            <w:r>
               <w:rPr>
                 <w:rFonts w:ascii="Calibri" w:eastAsia="Times New Roman" w:hAnsi="Calibri" w:cs="Calibri"/>
                 <w:color w:val="000000"/>
                 <w:kern w:val="0"/>
                 <w:sz w:val="20"/>
                 <w:szCs w:val="20"/>
-                <w14:ligatures w14:val="none"/>
-              </w:rPr>
-            </w:pPr>
+                <w:highlight w:val="yellow"/>
+                <w14:ligatures w14:val="none"/>
+              </w:rPr>
+              <w:t>0</w:t>
+            </w:r>
             <w:r>
               <w:rPr>
                 <w:rFonts w:ascii="Calibri" w:eastAsia="Times New Roman" w:hAnsi="Calibri" w:cs="Calibri"/>
@@ -3037,11 +3077,11 @@
                 <w:kern w:val="0"/>
                 <w:sz w:val="20"/>
                 <w:szCs w:val="20"/>
-                <w14:ligatures w14:val="none"/>
-              </w:rPr>
-              <w:t>T1: 8:30 (F1) (</w:t>
-            </w:r>
-            <w:proofErr w:type="spellStart"/>
+                <w:highlight w:val="yellow"/>
+                <w14:ligatures w14:val="none"/>
+              </w:rPr>
+              <w:t>:</w:t>
+            </w:r>
             <w:r>
               <w:rPr>
                 <w:rFonts w:ascii="Calibri" w:eastAsia="Times New Roman" w:hAnsi="Calibri" w:cs="Calibri"/>
@@ -3049,11 +3089,11 @@
                 <w:kern w:val="0"/>
                 <w:sz w:val="20"/>
                 <w:szCs w:val="20"/>
-                <w14:ligatures w14:val="none"/>
-              </w:rPr>
-              <w:t>Rajungan</w:t>
-            </w:r>
-            <w:proofErr w:type="spellEnd"/>
+                <w:highlight w:val="yellow"/>
+                <w14:ligatures w14:val="none"/>
+              </w:rPr>
+              <w:t>57</w:t>
+            </w:r>
             <w:r>
               <w:rPr>
                 <w:rFonts w:ascii="Calibri" w:eastAsia="Times New Roman" w:hAnsi="Calibri" w:cs="Calibri"/>
@@ -3061,24 +3101,44 @@
                 <w:kern w:val="0"/>
                 <w:sz w:val="20"/>
                 <w:szCs w:val="20"/>
-                <w14:ligatures w14:val="none"/>
-              </w:rPr>
-              <w:t>)</w:t>
-            </w:r>
-          </w:p>
-          <w:p>
-            <w:pPr>
-              <w:spacing w:after="0" w:line="240" w:lineRule="auto"/>
+                <w:highlight w:val="yellow"/>
+                <w14:ligatures w14:val="none"/>
+              </w:rPr>
+              <w:t>) (F1)</w:t>
+            </w:r>
+          </w:p>
+          <w:p>
+            <w:pPr>
+              <w:spacing w:after="0" w:line="240" w:lineRule="auto"/>
+              <w:rPr>
+                <w:rFonts w:ascii="Times New Roman" w:eastAsia="Times New Roman" w:hAnsi="Times New Roman" w:cs="Times New Roman"/>
+                <w:kern w:val="0"/>
+                <w14:ligatures w14:val="none"/>
+              </w:rPr>
+            </w:pPr>
+          </w:p>
+          <w:p>
+            <w:pPr>
+              <w:spacing w:after="0" w:line="240" w:lineRule="auto"/>
+              <w:rPr>
+                <w:rFonts w:ascii="Times New Roman" w:eastAsia="Times New Roman" w:hAnsi="Times New Roman" w:cs="Times New Roman"/>
+                <w:kern w:val="0"/>
+                <w:highlight w:val="green"/>
+                <w14:ligatures w14:val="none"/>
+              </w:rPr>
+            </w:pPr>
+            <w:r>
               <w:rPr>
                 <w:rFonts w:ascii="Calibri" w:eastAsia="Times New Roman" w:hAnsi="Calibri" w:cs="Calibri"/>
                 <w:color w:val="000000"/>
                 <w:kern w:val="0"/>
                 <w:sz w:val="20"/>
                 <w:szCs w:val="20"/>
-                <w14:ligatures w14:val="none"/>
-              </w:rPr>
-            </w:pPr>
-            <w:proofErr w:type="spellStart"/>
+                <w:highlight w:val="green"/>
+                <w14:ligatures w14:val="none"/>
+              </w:rPr>
+              <w:t xml:space="preserve">Fish </w:t>
+            </w:r>
             <w:r>
               <w:rPr>
                 <w:rFonts w:ascii="Calibri" w:eastAsia="Times New Roman" w:hAnsi="Calibri" w:cs="Calibri"/>
@@ -3086,22 +3146,26 @@
                 <w:kern w:val="0"/>
                 <w:sz w:val="20"/>
                 <w:szCs w:val="20"/>
-                <w14:ligatures w14:val="none"/>
-              </w:rPr>
-              <w:t>MaxN</w:t>
-            </w:r>
-            <w:proofErr w:type="spellEnd"/>
-            <w:r>
+                <w:highlight w:val="green"/>
+                <w14:ligatures w14:val="none"/>
+              </w:rPr>
+              <w:t>K</w:t>
+            </w:r>
+          </w:p>
+          <w:p>
+            <w:pPr>
+              <w:spacing w:after="0" w:line="240" w:lineRule="auto"/>
               <w:rPr>
                 <w:rFonts w:ascii="Calibri" w:eastAsia="Times New Roman" w:hAnsi="Calibri" w:cs="Calibri"/>
                 <w:color w:val="000000"/>
                 <w:kern w:val="0"/>
                 <w:sz w:val="20"/>
                 <w:szCs w:val="20"/>
-                <w14:ligatures w14:val="none"/>
-              </w:rPr>
-              <w:t>: 3 (0:1</w:t>
-            </w:r>
+                <w:highlight w:val="green"/>
+                <w14:ligatures w14:val="none"/>
+              </w:rPr>
+            </w:pPr>
+            <w:proofErr w:type="spellStart"/>
             <w:r>
               <w:rPr>
                 <w:rFonts w:ascii="Calibri" w:eastAsia="Times New Roman" w:hAnsi="Calibri" w:cs="Calibri"/>
@@ -3109,10 +3173,12 @@
                 <w:kern w:val="0"/>
                 <w:sz w:val="20"/>
                 <w:szCs w:val="20"/>
-                <w14:ligatures w14:val="none"/>
-              </w:rPr>
-              <w:t>0</w:t>
-            </w:r>
+                <w:highlight w:val="green"/>
+                <w14:ligatures w14:val="none"/>
+              </w:rPr>
+              <w:t>MaxN</w:t>
+            </w:r>
+            <w:proofErr w:type="spellEnd"/>
             <w:r>
               <w:rPr>
                 <w:rFonts w:ascii="Calibri" w:eastAsia="Times New Roman" w:hAnsi="Calibri" w:cs="Calibri"/>
@@ -3120,9 +3186,10 @@
                 <w:kern w:val="0"/>
                 <w:sz w:val="20"/>
                 <w:szCs w:val="20"/>
-                <w14:ligatures w14:val="none"/>
-              </w:rPr>
-              <w:t>:</w:t>
+                <w:highlight w:val="green"/>
+                <w14:ligatures w14:val="none"/>
+              </w:rPr>
+              <w:t>: 2 (0:11:</w:t>
             </w:r>
             <w:r>
               <w:rPr>
@@ -3131,9 +3198,10 @@
                 <w:kern w:val="0"/>
                 <w:sz w:val="20"/>
                 <w:szCs w:val="20"/>
-                <w14:ligatures w14:val="none"/>
-              </w:rPr>
-              <w:t>57</w:t>
+                <w:highlight w:val="green"/>
+                <w14:ligatures w14:val="none"/>
+              </w:rPr>
+              <w:t>31</w:t>
             </w:r>
             <w:r>
               <w:rPr>
@@ -3142,10 +3210,23 @@
                 <w:kern w:val="0"/>
                 <w:sz w:val="20"/>
                 <w:szCs w:val="20"/>
-                <w14:ligatures w14:val="none"/>
-              </w:rPr>
-              <w:t>)</w:t>
-            </w:r>
+                <w:highlight w:val="green"/>
+                <w14:ligatures w14:val="none"/>
+              </w:rPr>
+              <w:t>) (F1)</w:t>
+            </w:r>
+          </w:p>
+          <w:p>
+            <w:pPr>
+              <w:spacing w:after="0" w:line="240" w:lineRule="auto"/>
+              <w:rPr>
+                <w:rFonts w:ascii="Times New Roman" w:eastAsia="Times New Roman" w:hAnsi="Times New Roman" w:cs="Times New Roman"/>
+                <w:kern w:val="0"/>
+                <w:highlight w:val="green"/>
+                <w14:ligatures w14:val="none"/>
+              </w:rPr>
+            </w:pPr>
+            <w:proofErr w:type="gramStart"/>
             <w:r>
               <w:rPr>
                 <w:rFonts w:ascii="Calibri" w:eastAsia="Times New Roman" w:hAnsi="Calibri" w:cs="Calibri"/>
@@ -3153,30 +3234,12 @@
                 <w:kern w:val="0"/>
                 <w:sz w:val="20"/>
                 <w:szCs w:val="20"/>
-                <w14:ligatures w14:val="none"/>
-              </w:rPr>
-              <w:t xml:space="preserve"> (F1)</w:t>
-            </w:r>
-          </w:p>
-          <w:p>
-            <w:pPr>
-              <w:spacing w:after="0" w:line="240" w:lineRule="auto"/>
-              <w:rPr>
-                <w:rFonts w:ascii="Times New Roman" w:eastAsia="Times New Roman" w:hAnsi="Times New Roman" w:cs="Times New Roman"/>
-                <w:kern w:val="0"/>
-                <w14:ligatures w14:val="none"/>
-              </w:rPr>
-            </w:pPr>
-          </w:p>
-          <w:p>
-            <w:pPr>
-              <w:spacing w:after="0" w:line="240" w:lineRule="auto"/>
-              <w:rPr>
-                <w:rFonts w:ascii="Times New Roman" w:eastAsia="Times New Roman" w:hAnsi="Times New Roman" w:cs="Times New Roman"/>
-                <w:kern w:val="0"/>
-                <w14:ligatures w14:val="none"/>
-              </w:rPr>
-            </w:pPr>
+                <w:highlight w:val="green"/>
+                <w14:ligatures w14:val="none"/>
+              </w:rPr>
+              <w:t>Also</w:t>
+            </w:r>
+            <w:proofErr w:type="gramEnd"/>
             <w:r>
               <w:rPr>
                 <w:rFonts w:ascii="Calibri" w:eastAsia="Times New Roman" w:hAnsi="Calibri" w:cs="Calibri"/>
@@ -3184,10 +3247,33 @@
                 <w:kern w:val="0"/>
                 <w:sz w:val="20"/>
                 <w:szCs w:val="20"/>
-                <w14:ligatures w14:val="none"/>
-              </w:rPr>
-              <w:t xml:space="preserve">Fish </w:t>
-            </w:r>
+                <w:highlight w:val="green"/>
+                <w14:ligatures w14:val="none"/>
+              </w:rPr>
+              <w:t xml:space="preserve"> at 24:01</w:t>
+            </w:r>
+          </w:p>
+          <w:p>
+            <w:pPr>
+              <w:spacing w:after="0" w:line="240" w:lineRule="auto"/>
+              <w:rPr>
+                <w:rFonts w:ascii="Times New Roman" w:eastAsia="Times New Roman" w:hAnsi="Times New Roman" w:cs="Times New Roman"/>
+                <w:kern w:val="0"/>
+                <w:highlight w:val="red"/>
+                <w14:ligatures w14:val="none"/>
+              </w:rPr>
+            </w:pPr>
+          </w:p>
+          <w:p>
+            <w:pPr>
+              <w:spacing w:after="0" w:line="240" w:lineRule="auto"/>
+              <w:rPr>
+                <w:rFonts w:ascii="Times New Roman" w:eastAsia="Times New Roman" w:hAnsi="Times New Roman" w:cs="Times New Roman"/>
+                <w:kern w:val="0"/>
+                <w:highlight w:val="green"/>
+                <w14:ligatures w14:val="none"/>
+              </w:rPr>
+            </w:pPr>
             <w:r>
               <w:rPr>
                 <w:rFonts w:ascii="Calibri" w:eastAsia="Times New Roman" w:hAnsi="Calibri" w:cs="Calibri"/>
@@ -3195,24 +3281,23 @@
                 <w:kern w:val="0"/>
                 <w:sz w:val="20"/>
                 <w:szCs w:val="20"/>
-                <w14:ligatures w14:val="none"/>
-              </w:rPr>
-              <w:t>K</w:t>
-            </w:r>
-          </w:p>
-          <w:p>
-            <w:pPr>
-              <w:spacing w:after="0" w:line="240" w:lineRule="auto"/>
+                <w:highlight w:val="green"/>
+                <w14:ligatures w14:val="none"/>
+              </w:rPr>
+              <w:t xml:space="preserve">Fish </w:t>
+            </w:r>
+            <w:r>
               <w:rPr>
                 <w:rFonts w:ascii="Calibri" w:eastAsia="Times New Roman" w:hAnsi="Calibri" w:cs="Calibri"/>
                 <w:color w:val="000000"/>
                 <w:kern w:val="0"/>
                 <w:sz w:val="20"/>
                 <w:szCs w:val="20"/>
-                <w14:ligatures w14:val="none"/>
-              </w:rPr>
-            </w:pPr>
-            <w:proofErr w:type="spellStart"/>
+                <w:highlight w:val="green"/>
+                <w14:ligatures w14:val="none"/>
+              </w:rPr>
+              <w:t xml:space="preserve">M </w:t>
+            </w:r>
             <w:r>
               <w:rPr>
                 <w:rFonts w:ascii="Calibri" w:eastAsia="Times New Roman" w:hAnsi="Calibri" w:cs="Calibri"/>
@@ -3220,11 +3305,12 @@
                 <w:kern w:val="0"/>
                 <w:sz w:val="20"/>
                 <w:szCs w:val="20"/>
-                <w14:ligatures w14:val="none"/>
-              </w:rPr>
-              <w:t>MaxN</w:t>
-            </w:r>
-            <w:proofErr w:type="spellEnd"/>
+                <w:highlight w:val="green"/>
+                <w14:ligatures w14:val="none"/>
+              </w:rPr>
+              <w:t>(</w:t>
+            </w:r>
+            <w:proofErr w:type="spellStart"/>
             <w:r>
               <w:rPr>
                 <w:rFonts w:ascii="Calibri" w:eastAsia="Times New Roman" w:hAnsi="Calibri" w:cs="Calibri"/>
@@ -3232,10 +3318,12 @@
                 <w:kern w:val="0"/>
                 <w:sz w:val="20"/>
                 <w:szCs w:val="20"/>
-                <w14:ligatures w14:val="none"/>
-              </w:rPr>
-              <w:t>: 2 (0:11:</w:t>
-            </w:r>
+                <w:highlight w:val="green"/>
+                <w14:ligatures w14:val="none"/>
+              </w:rPr>
+              <w:t>Ikan</w:t>
+            </w:r>
+            <w:proofErr w:type="spellEnd"/>
             <w:r>
               <w:rPr>
                 <w:rFonts w:ascii="Calibri" w:eastAsia="Times New Roman" w:hAnsi="Calibri" w:cs="Calibri"/>
@@ -3243,10 +3331,12 @@
                 <w:kern w:val="0"/>
                 <w:sz w:val="20"/>
                 <w:szCs w:val="20"/>
-                <w14:ligatures w14:val="none"/>
-              </w:rPr>
-              <w:t>31</w:t>
-            </w:r>
+                <w:highlight w:val="green"/>
+                <w14:ligatures w14:val="none"/>
+              </w:rPr>
+              <w:t xml:space="preserve"> </w:t>
+            </w:r>
+            <w:proofErr w:type="spellStart"/>
             <w:r>
               <w:rPr>
                 <w:rFonts w:ascii="Calibri" w:eastAsia="Times New Roman" w:hAnsi="Calibri" w:cs="Calibri"/>
@@ -3254,21 +3344,12 @@
                 <w:kern w:val="0"/>
                 <w:sz w:val="20"/>
                 <w:szCs w:val="20"/>
-                <w14:ligatures w14:val="none"/>
-              </w:rPr>
-              <w:t>) (F1)</w:t>
-            </w:r>
-          </w:p>
-          <w:p>
-            <w:pPr>
-              <w:spacing w:after="0" w:line="240" w:lineRule="auto"/>
-              <w:rPr>
-                <w:rFonts w:ascii="Times New Roman" w:eastAsia="Times New Roman" w:hAnsi="Times New Roman" w:cs="Times New Roman"/>
-                <w:kern w:val="0"/>
-                <w14:ligatures w14:val="none"/>
-              </w:rPr>
-            </w:pPr>
-            <w:proofErr w:type="gramStart"/>
+                <w:highlight w:val="green"/>
+                <w14:ligatures w14:val="none"/>
+              </w:rPr>
+              <w:t>sunu</w:t>
+            </w:r>
+            <w:proofErr w:type="spellEnd"/>
             <w:r>
               <w:rPr>
                 <w:rFonts w:ascii="Calibri" w:eastAsia="Times New Roman" w:hAnsi="Calibri" w:cs="Calibri"/>
@@ -3276,12 +3357,15 @@
                 <w:kern w:val="0"/>
                 <w:sz w:val="20"/>
                 <w:szCs w:val="20"/>
-                <w14:ligatures w14:val="none"/>
-              </w:rPr>
-              <w:t>Also</w:t>
-            </w:r>
-            <w:proofErr w:type="gramEnd"/>
-            <w:r>
+                <w:highlight w:val="green"/>
+                <w14:ligatures w14:val="none"/>
+              </w:rPr>
+              <w:t xml:space="preserve">) </w:t>
+            </w:r>
+          </w:p>
+          <w:p>
+            <w:pPr>
+              <w:spacing w:after="0" w:line="240" w:lineRule="auto"/>
               <w:rPr>
                 <w:rFonts w:ascii="Calibri" w:eastAsia="Times New Roman" w:hAnsi="Calibri" w:cs="Calibri"/>
                 <w:color w:val="000000"/>
@@ -3290,27 +3374,6 @@
                 <w:szCs w:val="20"/>
                 <w14:ligatures w14:val="none"/>
               </w:rPr>
-              <w:t xml:space="preserve"> at 24:01</w:t>
-            </w:r>
-          </w:p>
-          <w:p>
-            <w:pPr>
-              <w:spacing w:after="0" w:line="240" w:lineRule="auto"/>
-              <w:rPr>
-                <w:rFonts w:ascii="Times New Roman" w:eastAsia="Times New Roman" w:hAnsi="Times New Roman" w:cs="Times New Roman"/>
-                <w:kern w:val="0"/>
-                <w14:ligatures w14:val="none"/>
-              </w:rPr>
-            </w:pPr>
-          </w:p>
-          <w:p>
-            <w:pPr>
-              <w:spacing w:after="0" w:line="240" w:lineRule="auto"/>
-              <w:rPr>
-                <w:rFonts w:ascii="Times New Roman" w:eastAsia="Times New Roman" w:hAnsi="Times New Roman" w:cs="Times New Roman"/>
-                <w:kern w:val="0"/>
-                <w14:ligatures w14:val="none"/>
-              </w:rPr>
             </w:pPr>
             <w:r>
               <w:rPr>
@@ -3319,125 +3382,10 @@
                 <w:kern w:val="0"/>
                 <w:sz w:val="20"/>
                 <w:szCs w:val="20"/>
-                <w14:ligatures w14:val="none"/>
-              </w:rPr>
-              <w:t xml:space="preserve">Fish </w:t>
-            </w:r>
-            <w:r>
-              <w:rPr>
-                <w:rFonts w:ascii="Calibri" w:eastAsia="Times New Roman" w:hAnsi="Calibri" w:cs="Calibri"/>
-                <w:color w:val="000000"/>
-                <w:kern w:val="0"/>
-                <w:sz w:val="20"/>
-                <w:szCs w:val="20"/>
-                <w14:ligatures w14:val="none"/>
-              </w:rPr>
-              <w:t xml:space="preserve">M </w:t>
-            </w:r>
-            <w:r>
-              <w:rPr>
-                <w:rFonts w:ascii="Calibri" w:eastAsia="Times New Roman" w:hAnsi="Calibri" w:cs="Calibri"/>
-                <w:color w:val="000000"/>
-                <w:kern w:val="0"/>
-                <w:sz w:val="20"/>
-                <w:szCs w:val="20"/>
-                <w14:ligatures w14:val="none"/>
-              </w:rPr>
-              <w:t>(</w:t>
-            </w:r>
-            <w:proofErr w:type="spellStart"/>
-            <w:r>
-              <w:rPr>
-                <w:rFonts w:ascii="Calibri" w:eastAsia="Times New Roman" w:hAnsi="Calibri" w:cs="Calibri"/>
-                <w:color w:val="000000"/>
-                <w:kern w:val="0"/>
-                <w:sz w:val="20"/>
-                <w:szCs w:val="20"/>
-                <w14:ligatures w14:val="none"/>
-              </w:rPr>
-              <w:t>Ikan</w:t>
-            </w:r>
-            <w:proofErr w:type="spellEnd"/>
-            <w:r>
-              <w:rPr>
-                <w:rFonts w:ascii="Calibri" w:eastAsia="Times New Roman" w:hAnsi="Calibri" w:cs="Calibri"/>
-                <w:color w:val="000000"/>
-                <w:kern w:val="0"/>
-                <w:sz w:val="20"/>
-                <w:szCs w:val="20"/>
-                <w14:ligatures w14:val="none"/>
-              </w:rPr>
-              <w:t xml:space="preserve"> </w:t>
-            </w:r>
-            <w:proofErr w:type="spellStart"/>
-            <w:r>
-              <w:rPr>
-                <w:rFonts w:ascii="Calibri" w:eastAsia="Times New Roman" w:hAnsi="Calibri" w:cs="Calibri"/>
-                <w:color w:val="000000"/>
-                <w:kern w:val="0"/>
-                <w:sz w:val="20"/>
-                <w:szCs w:val="20"/>
-                <w14:ligatures w14:val="none"/>
-              </w:rPr>
-              <w:t>sunu</w:t>
-            </w:r>
-            <w:proofErr w:type="spellEnd"/>
-            <w:r>
-              <w:rPr>
-                <w:rFonts w:ascii="Calibri" w:eastAsia="Times New Roman" w:hAnsi="Calibri" w:cs="Calibri"/>
-                <w:color w:val="000000"/>
-                <w:kern w:val="0"/>
-                <w:sz w:val="20"/>
-                <w:szCs w:val="20"/>
-                <w14:ligatures w14:val="none"/>
-              </w:rPr>
-              <w:t>)</w:t>
-            </w:r>
-            <w:r>
-              <w:rPr>
-                <w:rFonts w:ascii="Calibri" w:eastAsia="Times New Roman" w:hAnsi="Calibri" w:cs="Calibri"/>
-                <w:color w:val="000000"/>
-                <w:kern w:val="0"/>
-                <w:sz w:val="20"/>
-                <w:szCs w:val="20"/>
-                <w14:ligatures w14:val="none"/>
-              </w:rPr>
-              <w:t xml:space="preserve"> </w:t>
-            </w:r>
-          </w:p>
-          <w:p>
-            <w:pPr>
-              <w:spacing w:after="0" w:line="240" w:lineRule="auto"/>
-              <w:rPr>
-                <w:rFonts w:ascii="Calibri" w:eastAsia="Times New Roman" w:hAnsi="Calibri" w:cs="Calibri"/>
-                <w:color w:val="000000"/>
-                <w:kern w:val="0"/>
-                <w:sz w:val="20"/>
-                <w:szCs w:val="20"/>
-                <w14:ligatures w14:val="none"/>
-              </w:rPr>
-            </w:pPr>
-            <w:r>
-              <w:rPr>
-                <w:rFonts w:ascii="Calibri" w:eastAsia="Times New Roman" w:hAnsi="Calibri" w:cs="Calibri"/>
-                <w:color w:val="000000"/>
-                <w:kern w:val="0"/>
-                <w:sz w:val="20"/>
-                <w:szCs w:val="20"/>
-                <w14:ligatures w14:val="none"/>
-              </w:rPr>
-              <w:t>MaxN:1 (0:14:27) </w:t>
-            </w:r>
-            <w:r>
-              <w:rPr>
-                <w:rFonts w:ascii="Calibri" w:eastAsia="Times New Roman" w:hAnsi="Calibri" w:cs="Calibri"/>
-                <w:color w:val="000000"/>
-                <w:kern w:val="0"/>
-                <w:sz w:val="20"/>
-                <w:szCs w:val="20"/>
-                <w14:ligatures w14:val="none"/>
-              </w:rPr>
-              <w:t>(F1)</w:t>
+                <w:highlight w:val="green"/>
+                <w14:ligatures w14:val="none"/>
+              </w:rPr>
+              <w:t>MaxN:1 (0:14:27) (F1)</w:t>
             </w:r>
           </w:p>
           <w:p>
@@ -4499,6 +4447,7 @@
                 <w:kern w:val="0"/>
                 <w:sz w:val="18"/>
                 <w:szCs w:val="18"/>
+                <w:highlight w:val="green"/>
                 <w14:ligatures w14:val="none"/>
               </w:rPr>
             </w:pPr>
@@ -4509,6 +4458,7 @@
                 <w:kern w:val="0"/>
                 <w:sz w:val="18"/>
                 <w:szCs w:val="18"/>
+                <w:highlight w:val="green"/>
                 <w14:ligatures w14:val="none"/>
               </w:rPr>
               <w:t xml:space="preserve">Guppy </w:t>
@@ -4520,9 +4470,10 @@
                 <w:kern w:val="0"/>
                 <w:sz w:val="18"/>
                 <w:szCs w:val="18"/>
-                <w14:ligatures w14:val="none"/>
-              </w:rPr>
-              <w:t>BELUMID</w:t>
+                <w:highlight w:val="green"/>
+                <w14:ligatures w14:val="none"/>
+              </w:rPr>
+              <w:t>C</w:t>
             </w:r>
           </w:p>
           <w:p>
@@ -4533,6 +4484,7 @@
                 <w:kern w:val="0"/>
                 <w:sz w:val="20"/>
                 <w:szCs w:val="20"/>
+                <w:highlight w:val="green"/>
                 <w14:ligatures w14:val="none"/>
               </w:rPr>
             </w:pPr>
@@ -4542,6 +4494,7 @@
                 <w:kern w:val="0"/>
                 <w:sz w:val="20"/>
                 <w:szCs w:val="20"/>
+                <w:highlight w:val="green"/>
                 <w14:ligatures w14:val="none"/>
               </w:rPr>
               <w:t>T1: 06:11</w:t>
@@ -4561,6 +4514,7 @@
                 <w:kern w:val="0"/>
                 <w:sz w:val="18"/>
                 <w:szCs w:val="18"/>
+                <w:highlight w:val="green"/>
                 <w14:ligatures w14:val="none"/>
               </w:rPr>
             </w:pPr>
@@ -4571,6 +4525,7 @@
                 <w:kern w:val="0"/>
                 <w:sz w:val="18"/>
                 <w:szCs w:val="18"/>
+                <w:highlight w:val="green"/>
                 <w14:ligatures w14:val="none"/>
               </w:rPr>
               <w:t>3 (00:05:02) </w:t>
@@ -4590,6 +4545,7 @@
                 <w:kern w:val="0"/>
                 <w:sz w:val="18"/>
                 <w:szCs w:val="18"/>
+                <w:highlight w:val="green"/>
                 <w14:ligatures w14:val="none"/>
               </w:rPr>
             </w:pPr>
@@ -4600,6 +4556,7 @@
                 <w:kern w:val="0"/>
                 <w:sz w:val="18"/>
                 <w:szCs w:val="18"/>
+                <w:highlight w:val="green"/>
                 <w14:ligatures w14:val="none"/>
               </w:rPr>
               <w:t>4 (00:18:39)</w:t>
@@ -4619,6 +4576,7 @@
                 <w:kern w:val="0"/>
                 <w:sz w:val="18"/>
                 <w:szCs w:val="18"/>
+                <w:highlight w:val="green"/>
                 <w14:ligatures w14:val="none"/>
               </w:rPr>
             </w:pPr>
@@ -4629,6 +4587,7 @@
                 <w:kern w:val="0"/>
                 <w:sz w:val="18"/>
                 <w:szCs w:val="18"/>
+                <w:highlight w:val="green"/>
                 <w14:ligatures w14:val="none"/>
               </w:rPr>
               <w:t>5 (00:24:21) </w:t>
@@ -4648,6 +4607,7 @@
                 <w:kern w:val="0"/>
                 <w:sz w:val="18"/>
                 <w:szCs w:val="18"/>
+                <w:highlight w:val="green"/>
                 <w14:ligatures w14:val="none"/>
               </w:rPr>
             </w:pPr>
@@ -4658,6 +4618,7 @@
                 <w:kern w:val="0"/>
                 <w:sz w:val="18"/>
                 <w:szCs w:val="18"/>
+                <w:highlight w:val="green"/>
                 <w14:ligatures w14:val="none"/>
               </w:rPr>
               <w:t>6 (00:28:47)</w:t>
@@ -4669,6 +4630,7 @@
                 <w:kern w:val="0"/>
                 <w:sz w:val="18"/>
                 <w:szCs w:val="18"/>
+                <w:highlight w:val="green"/>
                 <w14:ligatures w14:val="none"/>
               </w:rPr>
               <w:t> </w:t>
@@ -4688,6 +4650,7 @@
                 <w:kern w:val="0"/>
                 <w:sz w:val="18"/>
                 <w:szCs w:val="18"/>
+                <w:highlight w:val="green"/>
                 <w14:ligatures w14:val="none"/>
               </w:rPr>
             </w:pPr>
@@ -4698,6 +4661,7 @@
                 <w:kern w:val="0"/>
                 <w:sz w:val="18"/>
                 <w:szCs w:val="18"/>
+                <w:highlight w:val="green"/>
                 <w14:ligatures w14:val="none"/>
               </w:rPr>
               <w:t>14(00:29:41)</w:t>
@@ -4727,6 +4691,7 @@
                 <w:kern w:val="0"/>
                 <w:sz w:val="18"/>
                 <w:szCs w:val="18"/>
+                <w:highlight w:val="green"/>
                 <w14:ligatures w14:val="none"/>
               </w:rPr>
             </w:pPr>
@@ -4737,6 +4702,7 @@
                 <w:kern w:val="0"/>
                 <w:sz w:val="18"/>
                 <w:szCs w:val="18"/>
+                <w:highlight w:val="green"/>
                 <w14:ligatures w14:val="none"/>
               </w:rPr>
               <w:t>DOTDASH</w:t>
@@ -4762,6 +4728,7 @@
                 <w:kern w:val="0"/>
                 <w:sz w:val="18"/>
                 <w:szCs w:val="18"/>
+                <w:highlight w:val="green"/>
                 <w14:ligatures w14:val="none"/>
               </w:rPr>
               <w:t>T1/MAXN: 2 0:11:06 (F1)</w:t>
@@ -4791,6 +4758,7 @@
                 <w:kern w:val="0"/>
                 <w:sz w:val="18"/>
                 <w:szCs w:val="18"/>
+                <w:highlight w:val="yellow"/>
                 <w14:ligatures w14:val="none"/>
               </w:rPr>
             </w:pPr>
@@ -4801,6 +4769,7 @@
                 <w:kern w:val="0"/>
                 <w:sz w:val="18"/>
                 <w:szCs w:val="18"/>
+                <w:highlight w:val="yellow"/>
                 <w14:ligatures w14:val="none"/>
               </w:rPr>
               <w:t>SHRIMP</w:t>
@@ -4826,6 +4795,7 @@
                 <w:kern w:val="0"/>
                 <w:sz w:val="18"/>
                 <w:szCs w:val="18"/>
+                <w:highlight w:val="yellow"/>
                 <w14:ligatures w14:val="none"/>
               </w:rPr>
               <w:t>T1/MAXN 1 0:17:12 (F1)</w:t>
@@ -4851,6 +4821,7 @@
                 <w:kern w:val="0"/>
                 <w:sz w:val="20"/>
                 <w:szCs w:val="20"/>
+                <w:highlight w:val="green"/>
                 <w14:ligatures w14:val="none"/>
               </w:rPr>
             </w:pPr>
@@ -4860,6 +4831,7 @@
                 <w:kern w:val="0"/>
                 <w:sz w:val="20"/>
                 <w:szCs w:val="20"/>
+                <w:highlight w:val="green"/>
                 <w14:ligatures w14:val="none"/>
               </w:rPr>
               <w:t>UNIDFISH</w:t>
@@ -4882,6 +4854,7 @@
                 <w:kern w:val="0"/>
                 <w:sz w:val="20"/>
                 <w:szCs w:val="20"/>
+                <w:highlight w:val="green"/>
                 <w14:ligatures w14:val="none"/>
               </w:rPr>
               <w:t>T1/</w:t>
@@ -4893,6 +4866,7 @@
                 <w:kern w:val="0"/>
                 <w:sz w:val="20"/>
                 <w:szCs w:val="20"/>
+                <w:highlight w:val="green"/>
                 <w14:ligatures w14:val="none"/>
               </w:rPr>
               <w:t>maxn</w:t>
@@ -4904,6 +4878,7 @@
                 <w:kern w:val="0"/>
                 <w:sz w:val="20"/>
                 <w:szCs w:val="20"/>
+                <w:highlight w:val="green"/>
                 <w14:ligatures w14:val="none"/>
               </w:rPr>
               <w:t xml:space="preserve"> 34:03 (F1)</w:t>
@@ -4929,6 +4904,7 @@
                 <w:kern w:val="0"/>
                 <w:sz w:val="20"/>
                 <w:szCs w:val="20"/>
+                <w:highlight w:val="green"/>
                 <w14:ligatures w14:val="none"/>
               </w:rPr>
             </w:pPr>
@@ -4939,6 +4915,7 @@
                 <w:kern w:val="0"/>
                 <w:sz w:val="18"/>
                 <w:szCs w:val="18"/>
+                <w:highlight w:val="green"/>
                 <w14:ligatures w14:val="none"/>
               </w:rPr>
               <w:t>Pipefish </w:t>
@@ -4958,6 +4935,7 @@
                 <w:kern w:val="0"/>
                 <w:sz w:val="18"/>
                 <w:szCs w:val="18"/>
+                <w:highlight w:val="green"/>
                 <w14:ligatures w14:val="none"/>
               </w:rPr>
             </w:pPr>
@@ -4968,6 +4946,7 @@
                 <w:kern w:val="0"/>
                 <w:sz w:val="18"/>
                 <w:szCs w:val="18"/>
+                <w:highlight w:val="green"/>
                 <w14:ligatures w14:val="none"/>
               </w:rPr>
               <w:t>1(0:06:05)</w:t>
@@ -4981,6 +4960,7 @@
                 <w:kern w:val="0"/>
                 <w:sz w:val="20"/>
                 <w:szCs w:val="20"/>
+                <w:highlight w:val="green"/>
                 <w14:ligatures w14:val="none"/>
               </w:rPr>
             </w:pPr>
@@ -4993,6 +4973,7 @@
                 <w:kern w:val="0"/>
                 <w:sz w:val="20"/>
                 <w:szCs w:val="20"/>
+                <w:highlight w:val="green"/>
                 <w14:ligatures w14:val="none"/>
               </w:rPr>
             </w:pPr>
@@ -5003,6 +4984,7 @@
                 <w:kern w:val="0"/>
                 <w:sz w:val="18"/>
                 <w:szCs w:val="18"/>
+                <w:highlight w:val="green"/>
                 <w14:ligatures w14:val="none"/>
               </w:rPr>
               <w:t>Blowfish</w:t>
@@ -5022,6 +5004,7 @@
                 <w:kern w:val="0"/>
                 <w:sz w:val="18"/>
                 <w:szCs w:val="18"/>
+                <w:highlight w:val="green"/>
                 <w14:ligatures w14:val="none"/>
               </w:rPr>
             </w:pPr>
@@ -5032,6 +5015,7 @@
                 <w:kern w:val="0"/>
                 <w:sz w:val="18"/>
                 <w:szCs w:val="18"/>
+                <w:highlight w:val="green"/>
                 <w14:ligatures w14:val="none"/>
               </w:rPr>
               <w:t>1 (00: 32:51)</w:t>
@@ -5045,6 +5029,7 @@
                 <w:kern w:val="0"/>
                 <w:sz w:val="20"/>
                 <w:szCs w:val="20"/>
+                <w:highlight w:val="red"/>
                 <w14:ligatures w14:val="none"/>
               </w:rPr>
             </w:pPr>
@@ -5057,9 +5042,11 @@
                 <w:kern w:val="0"/>
                 <w:sz w:val="20"/>
                 <w:szCs w:val="20"/>
-                <w14:ligatures w14:val="none"/>
-              </w:rPr>
-            </w:pPr>
+                <w:highlight w:val="green"/>
+                <w14:ligatures w14:val="none"/>
+              </w:rPr>
+            </w:pPr>
+            <w:proofErr w:type="spellStart"/>
             <w:r>
               <w:rPr>
                 <w:rFonts w:ascii="Calibri" w:eastAsia="Times New Roman" w:hAnsi="Calibri" w:cs="Calibri"/>
@@ -5067,28 +5054,25 @@
                 <w:kern w:val="0"/>
                 <w:sz w:val="18"/>
                 <w:szCs w:val="18"/>
-                <w14:ligatures w14:val="none"/>
-              </w:rPr>
-              <w:t>Fish F (perch?)</w:t>
-            </w:r>
-          </w:p>
-          <w:p>
-            <w:pPr>
-              <w:numPr>
-                <w:ilvl w:val="0"/>
-                <w:numId w:val="31"/>
-              </w:numPr>
-              <w:spacing w:after="0" w:line="240" w:lineRule="auto"/>
-              <w:textAlignment w:val="baseline"/>
+                <w:highlight w:val="green"/>
+                <w14:ligatures w14:val="none"/>
+              </w:rPr>
+              <w:t>FishE</w:t>
+            </w:r>
+            <w:proofErr w:type="spellEnd"/>
+            <w:r>
               <w:rPr>
                 <w:rFonts w:ascii="Calibri" w:eastAsia="Times New Roman" w:hAnsi="Calibri" w:cs="Calibri"/>
                 <w:color w:val="000000"/>
                 <w:kern w:val="0"/>
                 <w:sz w:val="18"/>
                 <w:szCs w:val="18"/>
-                <w14:ligatures w14:val="none"/>
-              </w:rPr>
-            </w:pPr>
+                <w:highlight w:val="green"/>
+                <w14:ligatures w14:val="none"/>
+              </w:rPr>
+              <w:t xml:space="preserve"> (yellow-</w:t>
+            </w:r>
+            <w:proofErr w:type="spellStart"/>
             <w:r>
               <w:rPr>
                 <w:rFonts w:ascii="Calibri" w:eastAsia="Times New Roman" w:hAnsi="Calibri" w:cs="Calibri"/>
@@ -5096,10 +5080,12 @@
                 <w:kern w:val="0"/>
                 <w:sz w:val="18"/>
                 <w:szCs w:val="18"/>
-                <w14:ligatures w14:val="none"/>
-              </w:rPr>
-              <w:t>1 (00:33:</w:t>
-            </w:r>
+                <w:highlight w:val="green"/>
+                <w14:ligatures w14:val="none"/>
+              </w:rPr>
+              <w:t>blackdot</w:t>
+            </w:r>
+            <w:proofErr w:type="spellEnd"/>
             <w:r>
               <w:rPr>
                 <w:rFonts w:ascii="Calibri" w:eastAsia="Times New Roman" w:hAnsi="Calibri" w:cs="Calibri"/>
@@ -5107,89 +5093,7 @@
                 <w:kern w:val="0"/>
                 <w:sz w:val="18"/>
                 <w:szCs w:val="18"/>
-                <w14:ligatures w14:val="none"/>
-              </w:rPr>
-              <w:t>14</w:t>
-            </w:r>
-            <w:r>
-              <w:rPr>
-                <w:rFonts w:ascii="Calibri" w:eastAsia="Times New Roman" w:hAnsi="Calibri" w:cs="Calibri"/>
-                <w:color w:val="000000"/>
-                <w:kern w:val="0"/>
-                <w:sz w:val="18"/>
-                <w:szCs w:val="18"/>
-                <w14:ligatures w14:val="none"/>
-              </w:rPr>
-              <w:t>)</w:t>
-            </w:r>
-          </w:p>
-          <w:p>
-            <w:pPr>
-              <w:spacing w:after="0" w:line="240" w:lineRule="auto"/>
-              <w:rPr>
-                <w:rFonts w:ascii="Times New Roman" w:eastAsia="Times New Roman" w:hAnsi="Times New Roman" w:cs="Times New Roman"/>
-                <w:kern w:val="0"/>
-                <w:sz w:val="20"/>
-                <w:szCs w:val="20"/>
-                <w14:ligatures w14:val="none"/>
-              </w:rPr>
-            </w:pPr>
-          </w:p>
-          <w:p>
-            <w:pPr>
-              <w:spacing w:after="0" w:line="240" w:lineRule="auto"/>
-              <w:rPr>
-                <w:rFonts w:ascii="Times New Roman" w:eastAsia="Times New Roman" w:hAnsi="Times New Roman" w:cs="Times New Roman"/>
-                <w:kern w:val="0"/>
-                <w:sz w:val="20"/>
-                <w:szCs w:val="20"/>
-                <w14:ligatures w14:val="none"/>
-              </w:rPr>
-            </w:pPr>
-            <w:proofErr w:type="spellStart"/>
-            <w:r>
-              <w:rPr>
-                <w:rFonts w:ascii="Calibri" w:eastAsia="Times New Roman" w:hAnsi="Calibri" w:cs="Calibri"/>
-                <w:color w:val="000000"/>
-                <w:kern w:val="0"/>
-                <w:sz w:val="18"/>
-                <w:szCs w:val="18"/>
-                <w14:ligatures w14:val="none"/>
-              </w:rPr>
-              <w:t>FishE</w:t>
-            </w:r>
-            <w:proofErr w:type="spellEnd"/>
-            <w:r>
-              <w:rPr>
-                <w:rFonts w:ascii="Calibri" w:eastAsia="Times New Roman" w:hAnsi="Calibri" w:cs="Calibri"/>
-                <w:color w:val="000000"/>
-                <w:kern w:val="0"/>
-                <w:sz w:val="18"/>
-                <w:szCs w:val="18"/>
-                <w14:ligatures w14:val="none"/>
-              </w:rPr>
-              <w:t xml:space="preserve"> (yellow-</w:t>
-            </w:r>
-            <w:proofErr w:type="spellStart"/>
-            <w:r>
-              <w:rPr>
-                <w:rFonts w:ascii="Calibri" w:eastAsia="Times New Roman" w:hAnsi="Calibri" w:cs="Calibri"/>
-                <w:color w:val="000000"/>
-                <w:kern w:val="0"/>
-                <w:sz w:val="18"/>
-                <w:szCs w:val="18"/>
-                <w14:ligatures w14:val="none"/>
-              </w:rPr>
-              <w:t>blackdot</w:t>
-            </w:r>
-            <w:proofErr w:type="spellEnd"/>
-            <w:r>
-              <w:rPr>
-                <w:rFonts w:ascii="Calibri" w:eastAsia="Times New Roman" w:hAnsi="Calibri" w:cs="Calibri"/>
-                <w:color w:val="000000"/>
-                <w:kern w:val="0"/>
-                <w:sz w:val="18"/>
-                <w:szCs w:val="18"/>
+                <w:highlight w:val="green"/>
                 <w14:ligatures w14:val="none"/>
               </w:rPr>
               <w:t>)</w:t>
@@ -5209,6 +5113,7 @@
                 <w:kern w:val="0"/>
                 <w:sz w:val="18"/>
                 <w:szCs w:val="18"/>
+                <w:highlight w:val="green"/>
                 <w14:ligatures w14:val="none"/>
               </w:rPr>
             </w:pPr>
@@ -5219,6 +5124,7 @@
                 <w:kern w:val="0"/>
                 <w:sz w:val="18"/>
                 <w:szCs w:val="18"/>
+                <w:highlight w:val="green"/>
                 <w14:ligatures w14:val="none"/>
               </w:rPr>
               <w:t>1 (00:34:03)</w:t>
@@ -5232,6 +5138,7 @@
                 <w:kern w:val="0"/>
                 <w:sz w:val="20"/>
                 <w:szCs w:val="20"/>
+                <w:highlight w:val="red"/>
                 <w14:ligatures w14:val="none"/>
               </w:rPr>
             </w:pPr>
@@ -5244,6 +5151,7 @@
                 <w:kern w:val="0"/>
                 <w:sz w:val="20"/>
                 <w:szCs w:val="20"/>
+                <w:highlight w:val="green"/>
                 <w14:ligatures w14:val="none"/>
               </w:rPr>
             </w:pPr>
@@ -5255,6 +5163,7 @@
                 <w:kern w:val="0"/>
                 <w:sz w:val="18"/>
                 <w:szCs w:val="18"/>
+                <w:highlight w:val="green"/>
                 <w14:ligatures w14:val="none"/>
               </w:rPr>
               <w:t>FishG</w:t>
@@ -5267,6 +5176,7 @@
                 <w:kern w:val="0"/>
                 <w:sz w:val="18"/>
                 <w:szCs w:val="18"/>
+                <w:highlight w:val="green"/>
                 <w14:ligatures w14:val="none"/>
               </w:rPr>
               <w:t xml:space="preserve"> (orange)</w:t>
@@ -5286,6 +5196,7 @@
                 <w:kern w:val="0"/>
                 <w:sz w:val="18"/>
                 <w:szCs w:val="18"/>
+                <w:highlight w:val="green"/>
                 <w14:ligatures w14:val="none"/>
               </w:rPr>
             </w:pPr>
@@ -5296,6 +5207,7 @@
                 <w:kern w:val="0"/>
                 <w:sz w:val="18"/>
                 <w:szCs w:val="18"/>
+                <w:highlight w:val="green"/>
                 <w14:ligatures w14:val="none"/>
               </w:rPr>
               <w:t>1 (00:00:25) (F2) </w:t>
@@ -5309,6 +5221,7 @@
                 <w:kern w:val="0"/>
                 <w:sz w:val="20"/>
                 <w:szCs w:val="20"/>
+                <w:highlight w:val="green"/>
                 <w14:ligatures w14:val="none"/>
               </w:rPr>
             </w:pPr>
@@ -5331,9 +5244,21 @@
                 <w:kern w:val="0"/>
                 <w:sz w:val="18"/>
                 <w:szCs w:val="18"/>
-                <w14:ligatures w14:val="none"/>
-              </w:rPr>
-              <w:t>better seen at 00:08:21 in 28_03_2024_1313_C5_D4_TMPE2_F2 </w:t>
+                <w:highlight w:val="green"/>
+                <w14:ligatures w14:val="none"/>
+              </w:rPr>
+              <w:t>better seen at 00:08:21 in 28_03_2024_1313_C5_D4_TMPE2_F2</w:t>
+            </w:r>
+            <w:r>
+              <w:rPr>
+                <w:rFonts w:ascii="Calibri" w:eastAsia="Times New Roman" w:hAnsi="Calibri" w:cs="Calibri"/>
+                <w:color w:val="000000"/>
+                <w:kern w:val="0"/>
+                <w:sz w:val="18"/>
+                <w:szCs w:val="18"/>
+                <w14:ligatures w14:val="none"/>
+              </w:rPr>
+              <w:t> </w:t>
             </w:r>
           </w:p>
           <w:p>
@@ -5356,6 +5281,7 @@
                 <w:kern w:val="0"/>
                 <w:sz w:val="20"/>
                 <w:szCs w:val="20"/>
+                <w:highlight w:val="green"/>
                 <w14:ligatures w14:val="none"/>
               </w:rPr>
             </w:pPr>
@@ -5366,9 +5292,34 @@
                 <w:kern w:val="0"/>
                 <w:sz w:val="18"/>
                 <w:szCs w:val="18"/>
-                <w14:ligatures w14:val="none"/>
-              </w:rPr>
-              <w:t>Fish K (striped) </w:t>
+                <w:highlight w:val="green"/>
+                <w14:ligatures w14:val="none"/>
+              </w:rPr>
+              <w:t xml:space="preserve">Fish </w:t>
+            </w:r>
+            <w:r>
+              <w:rPr>
+                <w:rFonts w:ascii="Calibri" w:eastAsia="Times New Roman" w:hAnsi="Calibri" w:cs="Calibri"/>
+                <w:color w:val="000000"/>
+                <w:kern w:val="0"/>
+                <w:sz w:val="18"/>
+                <w:szCs w:val="18"/>
+                <w:highlight w:val="green"/>
+                <w14:ligatures w14:val="none"/>
+              </w:rPr>
+              <w:t>M</w:t>
+            </w:r>
+            <w:r>
+              <w:rPr>
+                <w:rFonts w:ascii="Calibri" w:eastAsia="Times New Roman" w:hAnsi="Calibri" w:cs="Calibri"/>
+                <w:color w:val="000000"/>
+                <w:kern w:val="0"/>
+                <w:sz w:val="18"/>
+                <w:szCs w:val="18"/>
+                <w:highlight w:val="green"/>
+                <w14:ligatures w14:val="none"/>
+              </w:rPr>
+              <w:t xml:space="preserve"> (striped) </w:t>
             </w:r>
           </w:p>
           <w:p>
@@ -5385,6 +5336,7 @@
                 <w:kern w:val="0"/>
                 <w:sz w:val="18"/>
                 <w:szCs w:val="18"/>
+                <w:highlight w:val="green"/>
                 <w14:ligatures w14:val="none"/>
               </w:rPr>
             </w:pPr>
@@ -5395,6 +5347,7 @@
                 <w:kern w:val="0"/>
                 <w:sz w:val="18"/>
                 <w:szCs w:val="18"/>
+                <w:highlight w:val="green"/>
                 <w14:ligatures w14:val="none"/>
               </w:rPr>
               <w:t>1 (00:04:50) (F2)</w:t>
@@ -5414,6 +5367,7 @@
                 <w:kern w:val="0"/>
                 <w:sz w:val="18"/>
                 <w:szCs w:val="18"/>
+                <w:highlight w:val="green"/>
                 <w14:ligatures w14:val="none"/>
               </w:rPr>
             </w:pPr>
@@ -5424,6 +5378,7 @@
                 <w:kern w:val="0"/>
                 <w:sz w:val="18"/>
                 <w:szCs w:val="18"/>
+                <w:highlight w:val="green"/>
                 <w14:ligatures w14:val="none"/>
               </w:rPr>
               <w:t>2 (00:27:42) (F2)</w:t>
@@ -5435,6 +5390,7 @@
                 <w:kern w:val="0"/>
                 <w:sz w:val="18"/>
                 <w:szCs w:val="18"/>
+                <w:highlight w:val="green"/>
                 <w14:ligatures w14:val="none"/>
               </w:rPr>
               <w:t xml:space="preserve"> POSSIBLY A DIFFERENT FISH</w:t>
@@ -5460,6 +5416,7 @@
                 <w:kern w:val="0"/>
                 <w:sz w:val="20"/>
                 <w:szCs w:val="20"/>
+                <w:highlight w:val="yellow"/>
                 <w14:ligatures w14:val="none"/>
               </w:rPr>
             </w:pPr>
@@ -5470,6 +5427,7 @@
                 <w:kern w:val="0"/>
                 <w:sz w:val="18"/>
                 <w:szCs w:val="18"/>
+                <w:highlight w:val="yellow"/>
                 <w14:ligatures w14:val="none"/>
               </w:rPr>
               <w:t>Crab</w:t>
@@ -5489,6 +5447,7 @@
                 <w:kern w:val="0"/>
                 <w:sz w:val="18"/>
                 <w:szCs w:val="18"/>
+                <w:highlight w:val="yellow"/>
                 <w14:ligatures w14:val="none"/>
               </w:rPr>
             </w:pPr>
@@ -5499,6 +5458,7 @@
                 <w:kern w:val="0"/>
                 <w:sz w:val="18"/>
                 <w:szCs w:val="18"/>
+                <w:highlight w:val="yellow"/>
                 <w14:ligatures w14:val="none"/>
               </w:rPr>
               <w:t>1 (00:11:34) (F2)</w:t>
@@ -5518,6 +5478,7 @@
                 <w:kern w:val="0"/>
                 <w:sz w:val="18"/>
                 <w:szCs w:val="18"/>
+                <w:highlight w:val="yellow"/>
                 <w14:ligatures w14:val="none"/>
               </w:rPr>
             </w:pPr>
@@ -5528,6 +5489,7 @@
                 <w:kern w:val="0"/>
                 <w:sz w:val="18"/>
                 <w:szCs w:val="18"/>
+                <w:highlight w:val="yellow"/>
                 <w14:ligatures w14:val="none"/>
               </w:rPr>
               <w:t>1 (00:25:49) (F2)</w:t>
@@ -5553,6 +5515,7 @@
                 <w:kern w:val="0"/>
                 <w:sz w:val="20"/>
                 <w:szCs w:val="20"/>
+                <w:highlight w:val="green"/>
                 <w14:ligatures w14:val="none"/>
               </w:rPr>
             </w:pPr>
@@ -5563,11 +5526,11 @@
                 <w:kern w:val="0"/>
                 <w:sz w:val="18"/>
                 <w:szCs w:val="18"/>
-                <w14:ligatures w14:val="none"/>
-              </w:rPr>
-              <w:t xml:space="preserve">Fish L (yellow </w:t>
-            </w:r>
-            <w:proofErr w:type="spellStart"/>
+                <w:highlight w:val="green"/>
+                <w14:ligatures w14:val="none"/>
+              </w:rPr>
+              <w:t xml:space="preserve">Fish </w:t>
+            </w:r>
             <w:r>
               <w:rPr>
                 <w:rFonts w:ascii="Calibri" w:eastAsia="Times New Roman" w:hAnsi="Calibri" w:cs="Calibri"/>
@@ -5575,11 +5538,11 @@
                 <w:kern w:val="0"/>
                 <w:sz w:val="18"/>
                 <w:szCs w:val="18"/>
-                <w14:ligatures w14:val="none"/>
-              </w:rPr>
-              <w:t>lognose</w:t>
-            </w:r>
-            <w:proofErr w:type="spellEnd"/>
+                <w:highlight w:val="green"/>
+                <w14:ligatures w14:val="none"/>
+              </w:rPr>
+              <w:t>Y</w:t>
+            </w:r>
             <w:r>
               <w:rPr>
                 <w:rFonts w:ascii="Calibri" w:eastAsia="Times New Roman" w:hAnsi="Calibri" w:cs="Calibri"/>
@@ -5587,6 +5550,33 @@
                 <w:kern w:val="0"/>
                 <w:sz w:val="18"/>
                 <w:szCs w:val="18"/>
+                <w:highlight w:val="green"/>
+                <w14:ligatures w14:val="none"/>
+              </w:rPr>
+              <w:t xml:space="preserve">L (yellow </w:t>
+            </w:r>
+            <w:proofErr w:type="spellStart"/>
+            <w:r>
+              <w:rPr>
+                <w:rFonts w:ascii="Calibri" w:eastAsia="Times New Roman" w:hAnsi="Calibri" w:cs="Calibri"/>
+                <w:color w:val="000000"/>
+                <w:kern w:val="0"/>
+                <w:sz w:val="18"/>
+                <w:szCs w:val="18"/>
+                <w:highlight w:val="green"/>
+                <w14:ligatures w14:val="none"/>
+              </w:rPr>
+              <w:t>lognose</w:t>
+            </w:r>
+            <w:proofErr w:type="spellEnd"/>
+            <w:r>
+              <w:rPr>
+                <w:rFonts w:ascii="Calibri" w:eastAsia="Times New Roman" w:hAnsi="Calibri" w:cs="Calibri"/>
+                <w:color w:val="000000"/>
+                <w:kern w:val="0"/>
+                <w:sz w:val="18"/>
+                <w:szCs w:val="18"/>
+                <w:highlight w:val="green"/>
                 <w14:ligatures w14:val="none"/>
               </w:rPr>
               <w:t xml:space="preserve"> butterfly fish)</w:t>
@@ -5606,6 +5596,7 @@
                 <w:kern w:val="0"/>
                 <w:sz w:val="18"/>
                 <w:szCs w:val="18"/>
+                <w:highlight w:val="green"/>
                 <w14:ligatures w14:val="none"/>
               </w:rPr>
             </w:pPr>
@@ -5616,6 +5607,7 @@
                 <w:kern w:val="0"/>
                 <w:sz w:val="18"/>
                 <w:szCs w:val="18"/>
+                <w:highlight w:val="green"/>
                 <w14:ligatures w14:val="none"/>
               </w:rPr>
               <w:t>1 (00:33:28) (F2)</w:t>
@@ -5695,6 +5687,36 @@
         </w:tc>
       </w:tr>
     </w:tbl>
+    <w:p>
+      <w:pPr>
+        <w:spacing w:after="0" w:line="240" w:lineRule="auto"/>
+        <w:rPr>
+          <w:rFonts w:ascii="Arial" w:eastAsia="Times New Roman" w:hAnsi="Arial" w:cs="Arial"/>
+          <w:color w:val="000000"/>
+          <w:kern w:val="0"/>
+          <w14:ligatures w14:val="none"/>
+        </w:rPr>
+      </w:pPr>
+    </w:p>
+    <w:p>
+      <w:pPr>
+        <w:rPr>
+          <w:rFonts w:ascii="Arial" w:eastAsia="Times New Roman" w:hAnsi="Arial" w:cs="Arial"/>
+          <w:color w:val="000000"/>
+          <w:kern w:val="0"/>
+          <w14:ligatures w14:val="none"/>
+        </w:rPr>
+      </w:pPr>
+      <w:r>
+        <w:rPr>
+          <w:rFonts w:ascii="Arial" w:eastAsia="Times New Roman" w:hAnsi="Arial" w:cs="Arial"/>
+          <w:color w:val="000000"/>
+          <w:kern w:val="0"/>
+          <w14:ligatures w14:val="none"/>
+        </w:rPr>
+        <w:br w:type="page"/>
+      </w:r>
+    </w:p>
     <w:p>
       <w:pPr>
         <w:spacing w:after="0" w:line="240" w:lineRule="auto"/>
@@ -6680,14 +6702,16 @@
                 <w:kern w:val="0"/>
                 <w:sz w:val="24"/>
                 <w:szCs w:val="24"/>
-                <w14:ligatures w14:val="none"/>
-              </w:rPr>
-            </w:pPr>
-            <w:r>
-              <w:rPr>
-                <w:rFonts w:ascii="Calibri" w:eastAsia="Times New Roman" w:hAnsi="Calibri" w:cs="Calibri"/>
-                <w:color w:val="000000"/>
-                <w:kern w:val="0"/>
+                <w:highlight w:val="green"/>
+                <w14:ligatures w14:val="none"/>
+              </w:rPr>
+            </w:pPr>
+            <w:r>
+              <w:rPr>
+                <w:rFonts w:ascii="Calibri" w:eastAsia="Times New Roman" w:hAnsi="Calibri" w:cs="Calibri"/>
+                <w:color w:val="000000"/>
+                <w:kern w:val="0"/>
+                <w:highlight w:val="green"/>
                 <w14:ligatures w14:val="none"/>
               </w:rPr>
               <w:t xml:space="preserve">Guppy </w:t>
@@ -6697,9 +6721,10 @@
                 <w:rFonts w:ascii="Calibri" w:eastAsia="Times New Roman" w:hAnsi="Calibri" w:cs="Calibri"/>
                 <w:color w:val="000000"/>
                 <w:kern w:val="0"/>
-                <w14:ligatures w14:val="none"/>
-              </w:rPr>
-              <w:t>BELUMID</w:t>
+                <w:highlight w:val="green"/>
+                <w14:ligatures w14:val="none"/>
+              </w:rPr>
+              <w:t>UNID</w:t>
             </w:r>
           </w:p>
           <w:p>
@@ -6714,14 +6739,16 @@
                 <w:rFonts w:ascii="Calibri" w:eastAsia="Times New Roman" w:hAnsi="Calibri" w:cs="Calibri"/>
                 <w:color w:val="000000"/>
                 <w:kern w:val="0"/>
-                <w14:ligatures w14:val="none"/>
-              </w:rPr>
-            </w:pPr>
-            <w:r>
-              <w:rPr>
-                <w:rFonts w:ascii="Calibri" w:eastAsia="Times New Roman" w:hAnsi="Calibri" w:cs="Calibri"/>
-                <w:color w:val="000000"/>
-                <w:kern w:val="0"/>
+                <w:highlight w:val="green"/>
+                <w14:ligatures w14:val="none"/>
+              </w:rPr>
+            </w:pPr>
+            <w:r>
+              <w:rPr>
+                <w:rFonts w:ascii="Calibri" w:eastAsia="Times New Roman" w:hAnsi="Calibri" w:cs="Calibri"/>
+                <w:color w:val="000000"/>
+                <w:kern w:val="0"/>
+                <w:highlight w:val="green"/>
                 <w14:ligatures w14:val="none"/>
               </w:rPr>
               <w:t>1 (00:0</w:t>
@@ -6731,6 +6758,7 @@
                 <w:rFonts w:ascii="Calibri" w:eastAsia="Times New Roman" w:hAnsi="Calibri" w:cs="Calibri"/>
                 <w:color w:val="000000"/>
                 <w:kern w:val="0"/>
+                <w:highlight w:val="green"/>
                 <w14:ligatures w14:val="none"/>
               </w:rPr>
               <w:t>6</w:t>
@@ -6740,6 +6768,7 @@
                 <w:rFonts w:ascii="Calibri" w:eastAsia="Times New Roman" w:hAnsi="Calibri" w:cs="Calibri"/>
                 <w:color w:val="000000"/>
                 <w:kern w:val="0"/>
+                <w:highlight w:val="green"/>
                 <w14:ligatures w14:val="none"/>
               </w:rPr>
               <w:t>:</w:t>
@@ -6749,6 +6778,7 @@
                 <w:rFonts w:ascii="Calibri" w:eastAsia="Times New Roman" w:hAnsi="Calibri" w:cs="Calibri"/>
                 <w:color w:val="000000"/>
                 <w:kern w:val="0"/>
+                <w:highlight w:val="green"/>
                 <w14:ligatures w14:val="none"/>
               </w:rPr>
               <w:t>21</w:t>
@@ -6758,6 +6788,7 @@
                 <w:rFonts w:ascii="Calibri" w:eastAsia="Times New Roman" w:hAnsi="Calibri" w:cs="Calibri"/>
                 <w:color w:val="000000"/>
                 <w:kern w:val="0"/>
+                <w:highlight w:val="green"/>
                 <w14:ligatures w14:val="none"/>
               </w:rPr>
               <w:t>)</w:t>
@@ -6775,14 +6806,16 @@
                 <w:rFonts w:ascii="Calibri" w:eastAsia="Times New Roman" w:hAnsi="Calibri" w:cs="Calibri"/>
                 <w:color w:val="000000"/>
                 <w:kern w:val="0"/>
-                <w14:ligatures w14:val="none"/>
-              </w:rPr>
-            </w:pPr>
-            <w:r>
-              <w:rPr>
-                <w:rFonts w:ascii="Calibri" w:eastAsia="Times New Roman" w:hAnsi="Calibri" w:cs="Calibri"/>
-                <w:color w:val="000000"/>
-                <w:kern w:val="0"/>
+                <w:highlight w:val="green"/>
+                <w14:ligatures w14:val="none"/>
+              </w:rPr>
+            </w:pPr>
+            <w:r>
+              <w:rPr>
+                <w:rFonts w:ascii="Calibri" w:eastAsia="Times New Roman" w:hAnsi="Calibri" w:cs="Calibri"/>
+                <w:color w:val="000000"/>
+                <w:kern w:val="0"/>
+                <w:highlight w:val="green"/>
                 <w14:ligatures w14:val="none"/>
               </w:rPr>
               <w:t>2(00:38:14)</w:t>
@@ -6796,26 +6829,29 @@
                 <w:kern w:val="0"/>
                 <w:sz w:val="24"/>
                 <w:szCs w:val="24"/>
-                <w14:ligatures w14:val="none"/>
-              </w:rPr>
-            </w:pPr>
-          </w:p>
-          <w:p>
-            <w:pPr>
-              <w:spacing w:after="0" w:line="240" w:lineRule="auto"/>
-              <w:rPr>
-                <w:rFonts w:ascii="Times New Roman" w:eastAsia="Times New Roman" w:hAnsi="Times New Roman" w:cs="Times New Roman"/>
-                <w:kern w:val="0"/>
-                <w:sz w:val="24"/>
-                <w:szCs w:val="24"/>
-                <w14:ligatures w14:val="none"/>
-              </w:rPr>
-            </w:pPr>
-            <w:r>
-              <w:rPr>
-                <w:rFonts w:ascii="Calibri" w:eastAsia="Times New Roman" w:hAnsi="Calibri" w:cs="Calibri"/>
-                <w:color w:val="000000"/>
-                <w:kern w:val="0"/>
+                <w:highlight w:val="red"/>
+                <w14:ligatures w14:val="none"/>
+              </w:rPr>
+            </w:pPr>
+          </w:p>
+          <w:p>
+            <w:pPr>
+              <w:spacing w:after="0" w:line="240" w:lineRule="auto"/>
+              <w:rPr>
+                <w:rFonts w:ascii="Times New Roman" w:eastAsia="Times New Roman" w:hAnsi="Times New Roman" w:cs="Times New Roman"/>
+                <w:kern w:val="0"/>
+                <w:sz w:val="24"/>
+                <w:szCs w:val="24"/>
+                <w:highlight w:val="green"/>
+                <w14:ligatures w14:val="none"/>
+              </w:rPr>
+            </w:pPr>
+            <w:r>
+              <w:rPr>
+                <w:rFonts w:ascii="Calibri" w:eastAsia="Times New Roman" w:hAnsi="Calibri" w:cs="Calibri"/>
+                <w:color w:val="000000"/>
+                <w:kern w:val="0"/>
+                <w:highlight w:val="green"/>
                 <w14:ligatures w14:val="none"/>
               </w:rPr>
               <w:t xml:space="preserve">Fish </w:t>
@@ -6825,6 +6861,7 @@
                 <w:rFonts w:ascii="Calibri" w:eastAsia="Times New Roman" w:hAnsi="Calibri" w:cs="Calibri"/>
                 <w:color w:val="000000"/>
                 <w:kern w:val="0"/>
+                <w:highlight w:val="green"/>
                 <w14:ligatures w14:val="none"/>
               </w:rPr>
               <w:t>K</w:t>
@@ -6842,14 +6879,16 @@
                 <w:rFonts w:ascii="Calibri" w:eastAsia="Times New Roman" w:hAnsi="Calibri" w:cs="Calibri"/>
                 <w:color w:val="000000"/>
                 <w:kern w:val="0"/>
-                <w14:ligatures w14:val="none"/>
-              </w:rPr>
-            </w:pPr>
-            <w:r>
-              <w:rPr>
-                <w:rFonts w:ascii="Calibri" w:eastAsia="Times New Roman" w:hAnsi="Calibri" w:cs="Calibri"/>
-                <w:color w:val="000000"/>
-                <w:kern w:val="0"/>
+                <w:highlight w:val="green"/>
+                <w14:ligatures w14:val="none"/>
+              </w:rPr>
+            </w:pPr>
+            <w:r>
+              <w:rPr>
+                <w:rFonts w:ascii="Calibri" w:eastAsia="Times New Roman" w:hAnsi="Calibri" w:cs="Calibri"/>
+                <w:color w:val="000000"/>
+                <w:kern w:val="0"/>
+                <w:highlight w:val="green"/>
                 <w14:ligatures w14:val="none"/>
               </w:rPr>
               <w:t>1 (00:10:00) </w:t>
@@ -6863,26 +6902,29 @@
                 <w:kern w:val="0"/>
                 <w:sz w:val="24"/>
                 <w:szCs w:val="24"/>
-                <w14:ligatures w14:val="none"/>
-              </w:rPr>
-            </w:pPr>
-          </w:p>
-          <w:p>
-            <w:pPr>
-              <w:spacing w:after="0" w:line="240" w:lineRule="auto"/>
-              <w:rPr>
-                <w:rFonts w:ascii="Times New Roman" w:eastAsia="Times New Roman" w:hAnsi="Times New Roman" w:cs="Times New Roman"/>
-                <w:kern w:val="0"/>
-                <w:sz w:val="24"/>
-                <w:szCs w:val="24"/>
-                <w14:ligatures w14:val="none"/>
-              </w:rPr>
-            </w:pPr>
-            <w:r>
-              <w:rPr>
-                <w:rFonts w:ascii="Calibri" w:eastAsia="Times New Roman" w:hAnsi="Calibri" w:cs="Calibri"/>
-                <w:color w:val="000000"/>
-                <w:kern w:val="0"/>
+                <w:highlight w:val="red"/>
+                <w14:ligatures w14:val="none"/>
+              </w:rPr>
+            </w:pPr>
+          </w:p>
+          <w:p>
+            <w:pPr>
+              <w:spacing w:after="0" w:line="240" w:lineRule="auto"/>
+              <w:rPr>
+                <w:rFonts w:ascii="Times New Roman" w:eastAsia="Times New Roman" w:hAnsi="Times New Roman" w:cs="Times New Roman"/>
+                <w:kern w:val="0"/>
+                <w:sz w:val="24"/>
+                <w:szCs w:val="24"/>
+                <w:highlight w:val="green"/>
+                <w14:ligatures w14:val="none"/>
+              </w:rPr>
+            </w:pPr>
+            <w:r>
+              <w:rPr>
+                <w:rFonts w:ascii="Calibri" w:eastAsia="Times New Roman" w:hAnsi="Calibri" w:cs="Calibri"/>
+                <w:color w:val="000000"/>
+                <w:kern w:val="0"/>
+                <w:highlight w:val="green"/>
                 <w14:ligatures w14:val="none"/>
               </w:rPr>
               <w:t>Fish E (yellow-</w:t>
@@ -6893,6 +6935,7 @@
                 <w:rFonts w:ascii="Calibri" w:eastAsia="Times New Roman" w:hAnsi="Calibri" w:cs="Calibri"/>
                 <w:color w:val="000000"/>
                 <w:kern w:val="0"/>
+                <w:highlight w:val="green"/>
                 <w14:ligatures w14:val="none"/>
               </w:rPr>
               <w:t>blackdot</w:t>
@@ -6903,6 +6946,7 @@
                 <w:rFonts w:ascii="Calibri" w:eastAsia="Times New Roman" w:hAnsi="Calibri" w:cs="Calibri"/>
                 <w:color w:val="000000"/>
                 <w:kern w:val="0"/>
+                <w:highlight w:val="green"/>
                 <w14:ligatures w14:val="none"/>
               </w:rPr>
               <w:t>)</w:t>
@@ -6920,14 +6964,16 @@
                 <w:rFonts w:ascii="Calibri" w:eastAsia="Times New Roman" w:hAnsi="Calibri" w:cs="Calibri"/>
                 <w:color w:val="000000"/>
                 <w:kern w:val="0"/>
-                <w14:ligatures w14:val="none"/>
-              </w:rPr>
-            </w:pPr>
-            <w:r>
-              <w:rPr>
-                <w:rFonts w:ascii="Calibri" w:eastAsia="Times New Roman" w:hAnsi="Calibri" w:cs="Calibri"/>
-                <w:color w:val="000000"/>
-                <w:kern w:val="0"/>
+                <w:highlight w:val="green"/>
+                <w14:ligatures w14:val="none"/>
+              </w:rPr>
+            </w:pPr>
+            <w:r>
+              <w:rPr>
+                <w:rFonts w:ascii="Calibri" w:eastAsia="Times New Roman" w:hAnsi="Calibri" w:cs="Calibri"/>
+                <w:color w:val="000000"/>
+                <w:kern w:val="0"/>
+                <w:highlight w:val="green"/>
                 <w14:ligatures w14:val="none"/>
               </w:rPr>
               <w:t>1 (00:26:40)</w:t>
@@ -6953,14 +6999,16 @@
                 <w:kern w:val="0"/>
                 <w:sz w:val="24"/>
                 <w:szCs w:val="24"/>
-                <w14:ligatures w14:val="none"/>
-              </w:rPr>
-            </w:pPr>
-            <w:r>
-              <w:rPr>
-                <w:rFonts w:ascii="Calibri" w:eastAsia="Times New Roman" w:hAnsi="Calibri" w:cs="Calibri"/>
-                <w:color w:val="000000"/>
-                <w:kern w:val="0"/>
+                <w:highlight w:val="yellow"/>
+                <w14:ligatures w14:val="none"/>
+              </w:rPr>
+            </w:pPr>
+            <w:r>
+              <w:rPr>
+                <w:rFonts w:ascii="Calibri" w:eastAsia="Times New Roman" w:hAnsi="Calibri" w:cs="Calibri"/>
+                <w:color w:val="000000"/>
+                <w:kern w:val="0"/>
+                <w:highlight w:val="yellow"/>
                 <w14:ligatures w14:val="none"/>
               </w:rPr>
               <w:t>Crab</w:t>
@@ -6978,14 +7026,16 @@
                 <w:rFonts w:ascii="Calibri" w:eastAsia="Times New Roman" w:hAnsi="Calibri" w:cs="Calibri"/>
                 <w:color w:val="000000"/>
                 <w:kern w:val="0"/>
-                <w14:ligatures w14:val="none"/>
-              </w:rPr>
-            </w:pPr>
-            <w:r>
-              <w:rPr>
-                <w:rFonts w:ascii="Calibri" w:eastAsia="Times New Roman" w:hAnsi="Calibri" w:cs="Calibri"/>
-                <w:color w:val="000000"/>
-                <w:kern w:val="0"/>
+                <w:highlight w:val="yellow"/>
+                <w14:ligatures w14:val="none"/>
+              </w:rPr>
+            </w:pPr>
+            <w:r>
+              <w:rPr>
+                <w:rFonts w:ascii="Calibri" w:eastAsia="Times New Roman" w:hAnsi="Calibri" w:cs="Calibri"/>
+                <w:color w:val="000000"/>
+                <w:kern w:val="0"/>
+                <w:highlight w:val="yellow"/>
                 <w14:ligatures w14:val="none"/>
               </w:rPr>
               <w:t>1(00:30:30)</w:t>
@@ -7003,14 +7053,16 @@
                 <w:rFonts w:ascii="Calibri" w:eastAsia="Times New Roman" w:hAnsi="Calibri" w:cs="Calibri"/>
                 <w:color w:val="000000"/>
                 <w:kern w:val="0"/>
-                <w14:ligatures w14:val="none"/>
-              </w:rPr>
-            </w:pPr>
-            <w:r>
-              <w:rPr>
-                <w:rFonts w:ascii="Calibri" w:eastAsia="Times New Roman" w:hAnsi="Calibri" w:cs="Calibri"/>
-                <w:color w:val="000000"/>
-                <w:kern w:val="0"/>
+                <w:highlight w:val="yellow"/>
+                <w14:ligatures w14:val="none"/>
+              </w:rPr>
+            </w:pPr>
+            <w:r>
+              <w:rPr>
+                <w:rFonts w:ascii="Calibri" w:eastAsia="Times New Roman" w:hAnsi="Calibri" w:cs="Calibri"/>
+                <w:color w:val="000000"/>
+                <w:kern w:val="0"/>
+                <w:highlight w:val="yellow"/>
                 <w14:ligatures w14:val="none"/>
               </w:rPr>
               <w:t>1(00:32:27)</w:t>
@@ -7028,14 +7080,16 @@
                 <w:rFonts w:ascii="Calibri" w:eastAsia="Times New Roman" w:hAnsi="Calibri" w:cs="Calibri"/>
                 <w:color w:val="000000"/>
                 <w:kern w:val="0"/>
-                <w14:ligatures w14:val="none"/>
-              </w:rPr>
-            </w:pPr>
-            <w:r>
-              <w:rPr>
-                <w:rFonts w:ascii="Calibri" w:eastAsia="Times New Roman" w:hAnsi="Calibri" w:cs="Calibri"/>
-                <w:color w:val="000000"/>
-                <w:kern w:val="0"/>
+                <w:highlight w:val="yellow"/>
+                <w14:ligatures w14:val="none"/>
+              </w:rPr>
+            </w:pPr>
+            <w:r>
+              <w:rPr>
+                <w:rFonts w:ascii="Calibri" w:eastAsia="Times New Roman" w:hAnsi="Calibri" w:cs="Calibri"/>
+                <w:color w:val="000000"/>
+                <w:kern w:val="0"/>
+                <w:highlight w:val="yellow"/>
                 <w14:ligatures w14:val="none"/>
               </w:rPr>
               <w:t>1(00:23:06) (F2)</w:t>
@@ -7061,17 +7115,29 @@
                 <w:kern w:val="0"/>
                 <w:sz w:val="24"/>
                 <w:szCs w:val="24"/>
-                <w14:ligatures w14:val="none"/>
-              </w:rPr>
-            </w:pPr>
-            <w:r>
-              <w:rPr>
-                <w:rFonts w:ascii="Calibri" w:eastAsia="Times New Roman" w:hAnsi="Calibri" w:cs="Calibri"/>
-                <w:color w:val="000000"/>
-                <w:kern w:val="0"/>
-                <w14:ligatures w14:val="none"/>
-              </w:rPr>
-              <w:t>BUTTERFLYFISH2</w:t>
+                <w:highlight w:val="green"/>
+                <w14:ligatures w14:val="none"/>
+              </w:rPr>
+            </w:pPr>
+            <w:r>
+              <w:rPr>
+                <w:rFonts w:ascii="Calibri" w:eastAsia="Times New Roman" w:hAnsi="Calibri" w:cs="Calibri"/>
+                <w:color w:val="000000"/>
+                <w:kern w:val="0"/>
+                <w:highlight w:val="green"/>
+                <w14:ligatures w14:val="none"/>
+              </w:rPr>
+              <w:t>B</w:t>
+            </w:r>
+            <w:r>
+              <w:rPr>
+                <w:rFonts w:ascii="Calibri" w:eastAsia="Times New Roman" w:hAnsi="Calibri" w:cs="Calibri"/>
+                <w:color w:val="000000"/>
+                <w:kern w:val="0"/>
+                <w:highlight w:val="green"/>
+                <w14:ligatures w14:val="none"/>
+              </w:rPr>
+              <w:t>FLY1</w:t>
             </w:r>
           </w:p>
           <w:p>
@@ -7086,14 +7152,16 @@
                 <w:rFonts w:ascii="Calibri" w:eastAsia="Times New Roman" w:hAnsi="Calibri" w:cs="Calibri"/>
                 <w:color w:val="000000"/>
                 <w:kern w:val="0"/>
-                <w14:ligatures w14:val="none"/>
-              </w:rPr>
-            </w:pPr>
-            <w:r>
-              <w:rPr>
-                <w:rFonts w:ascii="Calibri" w:eastAsia="Times New Roman" w:hAnsi="Calibri" w:cs="Calibri"/>
-                <w:color w:val="000000"/>
-                <w:kern w:val="0"/>
+                <w:highlight w:val="green"/>
+                <w14:ligatures w14:val="none"/>
+              </w:rPr>
+            </w:pPr>
+            <w:r>
+              <w:rPr>
+                <w:rFonts w:ascii="Calibri" w:eastAsia="Times New Roman" w:hAnsi="Calibri" w:cs="Calibri"/>
+                <w:color w:val="000000"/>
+                <w:kern w:val="0"/>
+                <w:highlight w:val="green"/>
                 <w14:ligatures w14:val="none"/>
               </w:rPr>
               <w:t>1(00:33:30)</w:t>
@@ -7107,29 +7175,32 @@
                 <w:kern w:val="0"/>
                 <w:sz w:val="24"/>
                 <w:szCs w:val="24"/>
-                <w14:ligatures w14:val="none"/>
-              </w:rPr>
-            </w:pPr>
-          </w:p>
-          <w:p>
-            <w:pPr>
-              <w:spacing w:after="0" w:line="240" w:lineRule="auto"/>
-              <w:rPr>
-                <w:rFonts w:ascii="Times New Roman" w:eastAsia="Times New Roman" w:hAnsi="Times New Roman" w:cs="Times New Roman"/>
-                <w:kern w:val="0"/>
-                <w:sz w:val="24"/>
-                <w:szCs w:val="24"/>
-                <w14:ligatures w14:val="none"/>
-              </w:rPr>
-            </w:pPr>
-            <w:r>
-              <w:rPr>
-                <w:rFonts w:ascii="Calibri" w:eastAsia="Times New Roman" w:hAnsi="Calibri" w:cs="Calibri"/>
-                <w:color w:val="000000"/>
-                <w:kern w:val="0"/>
-                <w14:ligatures w14:val="none"/>
-              </w:rPr>
-              <w:t>FISHJ (BUTTERFLYFISH3)</w:t>
+                <w:highlight w:val="red"/>
+                <w14:ligatures w14:val="none"/>
+              </w:rPr>
+            </w:pPr>
+          </w:p>
+          <w:p>
+            <w:pPr>
+              <w:spacing w:after="0" w:line="240" w:lineRule="auto"/>
+              <w:rPr>
+                <w:rFonts w:ascii="Times New Roman" w:eastAsia="Times New Roman" w:hAnsi="Times New Roman" w:cs="Times New Roman"/>
+                <w:kern w:val="0"/>
+                <w:sz w:val="24"/>
+                <w:szCs w:val="24"/>
+                <w:highlight w:val="green"/>
+                <w14:ligatures w14:val="none"/>
+              </w:rPr>
+            </w:pPr>
+            <w:r>
+              <w:rPr>
+                <w:rFonts w:ascii="Calibri" w:eastAsia="Times New Roman" w:hAnsi="Calibri" w:cs="Calibri"/>
+                <w:color w:val="000000"/>
+                <w:kern w:val="0"/>
+                <w:highlight w:val="green"/>
+                <w14:ligatures w14:val="none"/>
+              </w:rPr>
+              <w:t>BFLY2</w:t>
             </w:r>
           </w:p>
           <w:p>
@@ -7144,14 +7215,16 @@
                 <w:rFonts w:ascii="Calibri" w:eastAsia="Times New Roman" w:hAnsi="Calibri" w:cs="Calibri"/>
                 <w:color w:val="000000"/>
                 <w:kern w:val="0"/>
-                <w14:ligatures w14:val="none"/>
-              </w:rPr>
-            </w:pPr>
-            <w:r>
-              <w:rPr>
-                <w:rFonts w:ascii="Calibri" w:eastAsia="Times New Roman" w:hAnsi="Calibri" w:cs="Calibri"/>
-                <w:color w:val="000000"/>
-                <w:kern w:val="0"/>
+                <w:highlight w:val="green"/>
+                <w14:ligatures w14:val="none"/>
+              </w:rPr>
+            </w:pPr>
+            <w:r>
+              <w:rPr>
+                <w:rFonts w:ascii="Calibri" w:eastAsia="Times New Roman" w:hAnsi="Calibri" w:cs="Calibri"/>
+                <w:color w:val="000000"/>
+                <w:kern w:val="0"/>
+                <w:highlight w:val="green"/>
                 <w14:ligatures w14:val="none"/>
               </w:rPr>
               <w:t>T1/</w:t>
@@ -7162,6 +7235,7 @@
                 <w:rFonts w:ascii="Calibri" w:eastAsia="Times New Roman" w:hAnsi="Calibri" w:cs="Calibri"/>
                 <w:color w:val="000000"/>
                 <w:kern w:val="0"/>
+                <w:highlight w:val="green"/>
                 <w14:ligatures w14:val="none"/>
               </w:rPr>
               <w:t>maxn</w:t>
@@ -7172,6 +7246,7 @@
                 <w:rFonts w:ascii="Calibri" w:eastAsia="Times New Roman" w:hAnsi="Calibri" w:cs="Calibri"/>
                 <w:color w:val="000000"/>
                 <w:kern w:val="0"/>
+                <w:highlight w:val="green"/>
                 <w14:ligatures w14:val="none"/>
               </w:rPr>
               <w:t xml:space="preserve"> </w:t>
@@ -7181,76 +7256,10 @@
                 <w:rFonts w:ascii="Calibri" w:eastAsia="Times New Roman" w:hAnsi="Calibri" w:cs="Calibri"/>
                 <w:color w:val="000000"/>
                 <w:kern w:val="0"/>
+                <w:highlight w:val="green"/>
                 <w14:ligatures w14:val="none"/>
               </w:rPr>
               <w:t>2(00:05:50) (F2)                 </w:t>
-            </w:r>
-          </w:p>
-          <w:p>
-            <w:pPr>
-              <w:spacing w:after="0" w:line="240" w:lineRule="auto"/>
-              <w:rPr>
-                <w:rFonts w:ascii="Times New Roman" w:eastAsia="Times New Roman" w:hAnsi="Times New Roman" w:cs="Times New Roman"/>
-                <w:kern w:val="0"/>
-                <w:sz w:val="24"/>
-                <w:szCs w:val="24"/>
-                <w14:ligatures w14:val="none"/>
-              </w:rPr>
-            </w:pPr>
-          </w:p>
-          <w:p>
-            <w:pPr>
-              <w:spacing w:after="0" w:line="240" w:lineRule="auto"/>
-              <w:rPr>
-                <w:rFonts w:ascii="Times New Roman" w:eastAsia="Times New Roman" w:hAnsi="Times New Roman" w:cs="Times New Roman"/>
-                <w:kern w:val="0"/>
-                <w:sz w:val="24"/>
-                <w:szCs w:val="24"/>
-                <w14:ligatures w14:val="none"/>
-              </w:rPr>
-            </w:pPr>
-            <w:r>
-              <w:rPr>
-                <w:rFonts w:ascii="Calibri" w:eastAsia="Times New Roman" w:hAnsi="Calibri" w:cs="Calibri"/>
-                <w:color w:val="000000"/>
-                <w:kern w:val="0"/>
-                <w14:ligatures w14:val="none"/>
-              </w:rPr>
-              <w:t>UNIDFISH</w:t>
-            </w:r>
-            <w:r>
-              <w:rPr>
-                <w:rFonts w:ascii="Calibri" w:eastAsia="Times New Roman" w:hAnsi="Calibri" w:cs="Calibri"/>
-                <w:color w:val="000000"/>
-                <w:kern w:val="0"/>
-                <w14:ligatures w14:val="none"/>
-              </w:rPr>
-              <w:t> </w:t>
-            </w:r>
-          </w:p>
-          <w:p>
-            <w:pPr>
-              <w:numPr>
-                <w:ilvl w:val="0"/>
-                <w:numId w:val="43"/>
-              </w:numPr>
-              <w:spacing w:after="0" w:line="240" w:lineRule="auto"/>
-              <w:textAlignment w:val="baseline"/>
-              <w:rPr>
-                <w:rFonts w:ascii="Calibri" w:eastAsia="Times New Roman" w:hAnsi="Calibri" w:cs="Calibri"/>
-                <w:color w:val="000000"/>
-                <w:kern w:val="0"/>
-                <w14:ligatures w14:val="none"/>
-              </w:rPr>
-            </w:pPr>
-            <w:r>
-              <w:rPr>
-                <w:rFonts w:ascii="Calibri" w:eastAsia="Times New Roman" w:hAnsi="Calibri" w:cs="Calibri"/>
-                <w:color w:val="000000"/>
-                <w:kern w:val="0"/>
-                <w14:ligatures w14:val="none"/>
-              </w:rPr>
-              <w:t>1(00:18:19) (F2)</w:t>
             </w:r>
           </w:p>
           <w:p>
@@ -9431,14 +9440,16 @@
                 <w:kern w:val="0"/>
                 <w:sz w:val="24"/>
                 <w:szCs w:val="24"/>
-                <w14:ligatures w14:val="none"/>
-              </w:rPr>
-            </w:pPr>
-            <w:r>
-              <w:rPr>
-                <w:rFonts w:ascii="Calibri" w:eastAsia="Times New Roman" w:hAnsi="Calibri" w:cs="Calibri"/>
-                <w:color w:val="000000"/>
-                <w:kern w:val="0"/>
+                <w:highlight w:val="green"/>
+                <w14:ligatures w14:val="none"/>
+              </w:rPr>
+            </w:pPr>
+            <w:r>
+              <w:rPr>
+                <w:rFonts w:ascii="Calibri" w:eastAsia="Times New Roman" w:hAnsi="Calibri" w:cs="Calibri"/>
+                <w:color w:val="000000"/>
+                <w:kern w:val="0"/>
+                <w:highlight w:val="green"/>
                 <w14:ligatures w14:val="none"/>
               </w:rPr>
               <w:t>Pipefish</w:t>
@@ -9456,14 +9467,16 @@
                 <w:rFonts w:ascii="Calibri" w:eastAsia="Times New Roman" w:hAnsi="Calibri" w:cs="Calibri"/>
                 <w:color w:val="000000"/>
                 <w:kern w:val="0"/>
-                <w14:ligatures w14:val="none"/>
-              </w:rPr>
-            </w:pPr>
-            <w:r>
-              <w:rPr>
-                <w:rFonts w:ascii="Calibri" w:eastAsia="Times New Roman" w:hAnsi="Calibri" w:cs="Calibri"/>
-                <w:color w:val="000000"/>
-                <w:kern w:val="0"/>
+                <w:highlight w:val="green"/>
+                <w14:ligatures w14:val="none"/>
+              </w:rPr>
+            </w:pPr>
+            <w:r>
+              <w:rPr>
+                <w:rFonts w:ascii="Calibri" w:eastAsia="Times New Roman" w:hAnsi="Calibri" w:cs="Calibri"/>
+                <w:color w:val="000000"/>
+                <w:kern w:val="0"/>
+                <w:highlight w:val="green"/>
                 <w14:ligatures w14:val="none"/>
               </w:rPr>
               <w:t>T1 05:26</w:t>
@@ -9481,14 +9494,16 @@
                 <w:rFonts w:ascii="Calibri" w:eastAsia="Times New Roman" w:hAnsi="Calibri" w:cs="Calibri"/>
                 <w:color w:val="000000"/>
                 <w:kern w:val="0"/>
-                <w14:ligatures w14:val="none"/>
-              </w:rPr>
-            </w:pPr>
-            <w:r>
-              <w:rPr>
-                <w:rFonts w:ascii="Calibri" w:eastAsia="Times New Roman" w:hAnsi="Calibri" w:cs="Calibri"/>
-                <w:color w:val="000000"/>
-                <w:kern w:val="0"/>
+                <w:highlight w:val="green"/>
+                <w14:ligatures w14:val="none"/>
+              </w:rPr>
+            </w:pPr>
+            <w:r>
+              <w:rPr>
+                <w:rFonts w:ascii="Calibri" w:eastAsia="Times New Roman" w:hAnsi="Calibri" w:cs="Calibri"/>
+                <w:color w:val="000000"/>
+                <w:kern w:val="0"/>
+                <w:highlight w:val="green"/>
                 <w14:ligatures w14:val="none"/>
               </w:rPr>
               <w:t>6(00:09:11) (F2)</w:t>
@@ -9514,17 +9529,29 @@
                 <w:kern w:val="0"/>
                 <w:sz w:val="24"/>
                 <w:szCs w:val="24"/>
-                <w14:ligatures w14:val="none"/>
-              </w:rPr>
-            </w:pPr>
-            <w:r>
-              <w:rPr>
-                <w:rFonts w:ascii="Calibri" w:eastAsia="Times New Roman" w:hAnsi="Calibri" w:cs="Calibri"/>
-                <w:color w:val="000000"/>
-                <w:kern w:val="0"/>
-                <w14:ligatures w14:val="none"/>
-              </w:rPr>
-              <w:t>Fish 0</w:t>
+                <w:highlight w:val="green"/>
+                <w14:ligatures w14:val="none"/>
+              </w:rPr>
+            </w:pPr>
+            <w:r>
+              <w:rPr>
+                <w:rFonts w:ascii="Calibri" w:eastAsia="Times New Roman" w:hAnsi="Calibri" w:cs="Calibri"/>
+                <w:color w:val="000000"/>
+                <w:kern w:val="0"/>
+                <w:highlight w:val="green"/>
+                <w14:ligatures w14:val="none"/>
+              </w:rPr>
+              <w:t xml:space="preserve">Fish </w:t>
+            </w:r>
+            <w:r>
+              <w:rPr>
+                <w:rFonts w:ascii="Calibri" w:eastAsia="Times New Roman" w:hAnsi="Calibri" w:cs="Calibri"/>
+                <w:color w:val="000000"/>
+                <w:kern w:val="0"/>
+                <w:highlight w:val="green"/>
+                <w14:ligatures w14:val="none"/>
+              </w:rPr>
+              <w:t>O</w:t>
             </w:r>
           </w:p>
           <w:p>
@@ -9539,14 +9566,16 @@
                 <w:rFonts w:ascii="Calibri" w:eastAsia="Times New Roman" w:hAnsi="Calibri" w:cs="Calibri"/>
                 <w:color w:val="000000"/>
                 <w:kern w:val="0"/>
-                <w14:ligatures w14:val="none"/>
-              </w:rPr>
-            </w:pPr>
-            <w:r>
-              <w:rPr>
-                <w:rFonts w:ascii="Calibri" w:eastAsia="Times New Roman" w:hAnsi="Calibri" w:cs="Calibri"/>
-                <w:color w:val="000000"/>
-                <w:kern w:val="0"/>
+                <w:highlight w:val="green"/>
+                <w14:ligatures w14:val="none"/>
+              </w:rPr>
+            </w:pPr>
+            <w:r>
+              <w:rPr>
+                <w:rFonts w:ascii="Calibri" w:eastAsia="Times New Roman" w:hAnsi="Calibri" w:cs="Calibri"/>
+                <w:color w:val="000000"/>
+                <w:kern w:val="0"/>
+                <w:highlight w:val="green"/>
                 <w14:ligatures w14:val="none"/>
               </w:rPr>
               <w:t>1 02:33 (F2)</w:t>
@@ -9560,6 +9589,7 @@
                 <w:kern w:val="0"/>
                 <w:sz w:val="24"/>
                 <w:szCs w:val="24"/>
+                <w:highlight w:val="green"/>
                 <w14:ligatures w14:val="none"/>
               </w:rPr>
             </w:pPr>
@@ -9581,6 +9611,7 @@
                 <w:rFonts w:ascii="Calibri" w:eastAsia="Times New Roman" w:hAnsi="Calibri" w:cs="Calibri"/>
                 <w:color w:val="000000"/>
                 <w:kern w:val="0"/>
+                <w:highlight w:val="green"/>
                 <w14:ligatures w14:val="none"/>
               </w:rPr>
               <w:t>Also</w:t>
@@ -9591,6 +9622,7 @@
                 <w:rFonts w:ascii="Calibri" w:eastAsia="Times New Roman" w:hAnsi="Calibri" w:cs="Calibri"/>
                 <w:color w:val="000000"/>
                 <w:kern w:val="0"/>
+                <w:highlight w:val="green"/>
                 <w14:ligatures w14:val="none"/>
               </w:rPr>
               <w:t xml:space="preserve"> in f1 02:42</w:t>
@@ -9616,14 +9648,16 @@
                 <w:kern w:val="0"/>
                 <w:sz w:val="24"/>
                 <w:szCs w:val="24"/>
-                <w14:ligatures w14:val="none"/>
-              </w:rPr>
-            </w:pPr>
-            <w:r>
-              <w:rPr>
-                <w:rFonts w:ascii="Calibri" w:eastAsia="Times New Roman" w:hAnsi="Calibri" w:cs="Calibri"/>
-                <w:color w:val="000000"/>
-                <w:kern w:val="0"/>
+                <w:highlight w:val="yellow"/>
+                <w14:ligatures w14:val="none"/>
+              </w:rPr>
+            </w:pPr>
+            <w:r>
+              <w:rPr>
+                <w:rFonts w:ascii="Calibri" w:eastAsia="Times New Roman" w:hAnsi="Calibri" w:cs="Calibri"/>
+                <w:color w:val="000000"/>
+                <w:kern w:val="0"/>
+                <w:highlight w:val="yellow"/>
                 <w14:ligatures w14:val="none"/>
               </w:rPr>
               <w:t>Crab</w:t>
@@ -9641,14 +9675,16 @@
                 <w:rFonts w:ascii="Calibri" w:eastAsia="Times New Roman" w:hAnsi="Calibri" w:cs="Calibri"/>
                 <w:color w:val="000000"/>
                 <w:kern w:val="0"/>
-                <w14:ligatures w14:val="none"/>
-              </w:rPr>
-            </w:pPr>
-            <w:r>
-              <w:rPr>
-                <w:rFonts w:ascii="Calibri" w:eastAsia="Times New Roman" w:hAnsi="Calibri" w:cs="Calibri"/>
-                <w:color w:val="000000"/>
-                <w:kern w:val="0"/>
+                <w:highlight w:val="yellow"/>
+                <w14:ligatures w14:val="none"/>
+              </w:rPr>
+            </w:pPr>
+            <w:r>
+              <w:rPr>
+                <w:rFonts w:ascii="Calibri" w:eastAsia="Times New Roman" w:hAnsi="Calibri" w:cs="Calibri"/>
+                <w:color w:val="000000"/>
+                <w:kern w:val="0"/>
+                <w:highlight w:val="yellow"/>
                 <w14:ligatures w14:val="none"/>
               </w:rPr>
               <w:t>1(00:17:11)</w:t>
@@ -9666,14 +9702,16 @@
                 <w:rFonts w:ascii="Calibri" w:eastAsia="Times New Roman" w:hAnsi="Calibri" w:cs="Calibri"/>
                 <w:color w:val="000000"/>
                 <w:kern w:val="0"/>
-                <w14:ligatures w14:val="none"/>
-              </w:rPr>
-            </w:pPr>
-            <w:r>
-              <w:rPr>
-                <w:rFonts w:ascii="Calibri" w:eastAsia="Times New Roman" w:hAnsi="Calibri" w:cs="Calibri"/>
-                <w:color w:val="000000"/>
-                <w:kern w:val="0"/>
+                <w:highlight w:val="yellow"/>
+                <w14:ligatures w14:val="none"/>
+              </w:rPr>
+            </w:pPr>
+            <w:r>
+              <w:rPr>
+                <w:rFonts w:ascii="Calibri" w:eastAsia="Times New Roman" w:hAnsi="Calibri" w:cs="Calibri"/>
+                <w:color w:val="000000"/>
+                <w:kern w:val="0"/>
+                <w:highlight w:val="yellow"/>
                 <w14:ligatures w14:val="none"/>
               </w:rPr>
               <w:t>1(00:21:09)         </w:t>
@@ -9699,14 +9737,16 @@
                 <w:kern w:val="0"/>
                 <w:sz w:val="24"/>
                 <w:szCs w:val="24"/>
-                <w14:ligatures w14:val="none"/>
-              </w:rPr>
-            </w:pPr>
-            <w:r>
-              <w:rPr>
-                <w:rFonts w:ascii="Calibri" w:eastAsia="Times New Roman" w:hAnsi="Calibri" w:cs="Calibri"/>
-                <w:color w:val="000000"/>
-                <w:kern w:val="0"/>
+                <w:highlight w:val="green"/>
+                <w14:ligatures w14:val="none"/>
+              </w:rPr>
+            </w:pPr>
+            <w:r>
+              <w:rPr>
+                <w:rFonts w:ascii="Calibri" w:eastAsia="Times New Roman" w:hAnsi="Calibri" w:cs="Calibri"/>
+                <w:color w:val="000000"/>
+                <w:kern w:val="0"/>
+                <w:highlight w:val="green"/>
                 <w14:ligatures w14:val="none"/>
               </w:rPr>
               <w:t>Fish E (yellow-</w:t>
@@ -9717,6 +9757,7 @@
                 <w:rFonts w:ascii="Calibri" w:eastAsia="Times New Roman" w:hAnsi="Calibri" w:cs="Calibri"/>
                 <w:color w:val="000000"/>
                 <w:kern w:val="0"/>
+                <w:highlight w:val="green"/>
                 <w14:ligatures w14:val="none"/>
               </w:rPr>
               <w:t>blackdot</w:t>
@@ -9727,6 +9768,7 @@
                 <w:rFonts w:ascii="Calibri" w:eastAsia="Times New Roman" w:hAnsi="Calibri" w:cs="Calibri"/>
                 <w:color w:val="000000"/>
                 <w:kern w:val="0"/>
+                <w:highlight w:val="green"/>
                 <w14:ligatures w14:val="none"/>
               </w:rPr>
               <w:t>)</w:t>
@@ -9744,14 +9786,16 @@
                 <w:rFonts w:ascii="Calibri" w:eastAsia="Times New Roman" w:hAnsi="Calibri" w:cs="Calibri"/>
                 <w:color w:val="000000"/>
                 <w:kern w:val="0"/>
-                <w14:ligatures w14:val="none"/>
-              </w:rPr>
-            </w:pPr>
-            <w:r>
-              <w:rPr>
-                <w:rFonts w:ascii="Calibri" w:eastAsia="Times New Roman" w:hAnsi="Calibri" w:cs="Calibri"/>
-                <w:color w:val="000000"/>
-                <w:kern w:val="0"/>
+                <w:highlight w:val="green"/>
+                <w14:ligatures w14:val="none"/>
+              </w:rPr>
+            </w:pPr>
+            <w:r>
+              <w:rPr>
+                <w:rFonts w:ascii="Calibri" w:eastAsia="Times New Roman" w:hAnsi="Calibri" w:cs="Calibri"/>
+                <w:color w:val="000000"/>
+                <w:kern w:val="0"/>
+                <w:highlight w:val="green"/>
                 <w14:ligatures w14:val="none"/>
               </w:rPr>
               <w:t>1(00:23:27)</w:t>
@@ -9777,14 +9821,16 @@
                 <w:rFonts w:ascii="Calibri" w:eastAsia="Times New Roman" w:hAnsi="Calibri" w:cs="Calibri"/>
                 <w:color w:val="000000"/>
                 <w:kern w:val="0"/>
-                <w14:ligatures w14:val="none"/>
-              </w:rPr>
-            </w:pPr>
-            <w:r>
-              <w:rPr>
-                <w:rFonts w:ascii="Calibri" w:eastAsia="Times New Roman" w:hAnsi="Calibri" w:cs="Calibri"/>
-                <w:color w:val="000000"/>
-                <w:kern w:val="0"/>
+                <w:highlight w:val="green"/>
+                <w14:ligatures w14:val="none"/>
+              </w:rPr>
+            </w:pPr>
+            <w:r>
+              <w:rPr>
+                <w:rFonts w:ascii="Calibri" w:eastAsia="Times New Roman" w:hAnsi="Calibri" w:cs="Calibri"/>
+                <w:color w:val="000000"/>
+                <w:kern w:val="0"/>
+                <w:highlight w:val="green"/>
                 <w14:ligatures w14:val="none"/>
               </w:rPr>
               <w:t xml:space="preserve">FISHF </w:t>
@@ -9803,18 +9849,30 @@
                 <w:rFonts w:ascii="Calibri" w:eastAsia="Times New Roman" w:hAnsi="Calibri" w:cs="Calibri"/>
                 <w:color w:val="000000"/>
                 <w:kern w:val="0"/>
-                <w14:ligatures w14:val="none"/>
-              </w:rPr>
-            </w:pPr>
-            <w:r>
-              <w:rPr>
-                <w:rFonts w:ascii="Calibri" w:eastAsia="Times New Roman" w:hAnsi="Calibri" w:cs="Calibri"/>
-                <w:color w:val="000000"/>
-                <w:kern w:val="0"/>
+                <w:highlight w:val="green"/>
+                <w14:ligatures w14:val="none"/>
+              </w:rPr>
+            </w:pPr>
+            <w:r>
+              <w:rPr>
+                <w:rFonts w:ascii="Calibri" w:eastAsia="Times New Roman" w:hAnsi="Calibri" w:cs="Calibri"/>
+                <w:color w:val="000000"/>
+                <w:kern w:val="0"/>
+                <w:highlight w:val="green"/>
                 <w14:ligatures w14:val="none"/>
               </w:rPr>
               <w:t>1 24:15</w:t>
             </w:r>
+            <w:r>
+              <w:rPr>
+                <w:rFonts w:ascii="Calibri" w:eastAsia="Times New Roman" w:hAnsi="Calibri" w:cs="Calibri"/>
+                <w:color w:val="000000"/>
+                <w:kern w:val="0"/>
+                <w:highlight w:val="green"/>
+                <w14:ligatures w14:val="none"/>
+              </w:rPr>
+              <w:t xml:space="preserve"> (F2)</w:t>
+            </w:r>
           </w:p>
           <w:p>
             <w:pPr>
@@ -9836,14 +9894,16 @@
                 <w:rFonts w:ascii="Calibri" w:eastAsia="Times New Roman" w:hAnsi="Calibri" w:cs="Calibri"/>
                 <w:color w:val="000000"/>
                 <w:kern w:val="0"/>
-                <w14:ligatures w14:val="none"/>
-              </w:rPr>
-            </w:pPr>
-            <w:r>
-              <w:rPr>
-                <w:rFonts w:ascii="Calibri" w:eastAsia="Times New Roman" w:hAnsi="Calibri" w:cs="Calibri"/>
-                <w:color w:val="000000"/>
-                <w:kern w:val="0"/>
+                <w:highlight w:val="green"/>
+                <w14:ligatures w14:val="none"/>
+              </w:rPr>
+            </w:pPr>
+            <w:r>
+              <w:rPr>
+                <w:rFonts w:ascii="Calibri" w:eastAsia="Times New Roman" w:hAnsi="Calibri" w:cs="Calibri"/>
+                <w:color w:val="000000"/>
+                <w:kern w:val="0"/>
+                <w:highlight w:val="green"/>
                 <w14:ligatures w14:val="none"/>
               </w:rPr>
               <w:t>UNIDFISH</w:t>
@@ -9862,14 +9922,16 @@
                 <w:rFonts w:ascii="Calibri" w:eastAsia="Times New Roman" w:hAnsi="Calibri" w:cs="Calibri"/>
                 <w:color w:val="000000"/>
                 <w:kern w:val="0"/>
-                <w14:ligatures w14:val="none"/>
-              </w:rPr>
-            </w:pPr>
-            <w:r>
-              <w:rPr>
-                <w:rFonts w:ascii="Calibri" w:eastAsia="Times New Roman" w:hAnsi="Calibri" w:cs="Calibri"/>
-                <w:color w:val="000000"/>
-                <w:kern w:val="0"/>
+                <w:highlight w:val="green"/>
+                <w14:ligatures w14:val="none"/>
+              </w:rPr>
+            </w:pPr>
+            <w:r>
+              <w:rPr>
+                <w:rFonts w:ascii="Calibri" w:eastAsia="Times New Roman" w:hAnsi="Calibri" w:cs="Calibri"/>
+                <w:color w:val="000000"/>
+                <w:kern w:val="0"/>
+                <w:highlight w:val="green"/>
                 <w14:ligatures w14:val="none"/>
               </w:rPr>
               <w:t>17:12 (F2)</w:t>
@@ -11012,6 +11074,7 @@
                 <w:kern w:val="0"/>
                 <w:sz w:val="24"/>
                 <w:szCs w:val="24"/>
+                <w:highlight w:val="yellow"/>
                 <w14:ligatures w14:val="none"/>
               </w:rPr>
             </w:pPr>
@@ -11021,6 +11084,7 @@
                 <w:rFonts w:ascii="Calibri" w:eastAsia="Times New Roman" w:hAnsi="Calibri" w:cs="Calibri"/>
                 <w:color w:val="000000"/>
                 <w:kern w:val="0"/>
+                <w:highlight w:val="yellow"/>
                 <w14:ligatures w14:val="none"/>
               </w:rPr>
               <w:t>CRAB :</w:t>
@@ -11042,31 +11106,42 @@
                 <w:rFonts w:ascii="Calibri" w:eastAsia="Times New Roman" w:hAnsi="Calibri" w:cs="Calibri"/>
                 <w:color w:val="000000"/>
                 <w:kern w:val="0"/>
-                <w14:ligatures w14:val="none"/>
-              </w:rPr>
-              <w:t>2 (08.10) (F2)</w:t>
-            </w:r>
-          </w:p>
-          <w:p>
-            <w:pPr>
-              <w:spacing w:after="0" w:line="240" w:lineRule="auto"/>
-              <w:rPr>
-                <w:rFonts w:ascii="Times New Roman" w:eastAsia="Times New Roman" w:hAnsi="Times New Roman" w:cs="Times New Roman"/>
-                <w:kern w:val="0"/>
-                <w:sz w:val="24"/>
-                <w:szCs w:val="24"/>
-                <w14:ligatures w14:val="none"/>
-              </w:rPr>
-            </w:pPr>
-          </w:p>
-          <w:p>
-            <w:pPr>
-              <w:spacing w:after="0" w:line="240" w:lineRule="auto"/>
-              <w:rPr>
-                <w:rFonts w:ascii="Times New Roman" w:eastAsia="Times New Roman" w:hAnsi="Times New Roman" w:cs="Times New Roman"/>
-                <w:kern w:val="0"/>
-                <w:sz w:val="24"/>
-                <w:szCs w:val="24"/>
+                <w:highlight w:val="yellow"/>
+                <w14:ligatures w14:val="none"/>
+              </w:rPr>
+              <w:t>2 (08.10) (F2</w:t>
+            </w:r>
+            <w:r>
+              <w:rPr>
+                <w:rFonts w:ascii="Calibri" w:eastAsia="Times New Roman" w:hAnsi="Calibri" w:cs="Calibri"/>
+                <w:color w:val="000000"/>
+                <w:kern w:val="0"/>
+                <w14:ligatures w14:val="none"/>
+              </w:rPr>
+              <w:t>)</w:t>
+            </w:r>
+          </w:p>
+          <w:p>
+            <w:pPr>
+              <w:spacing w:after="0" w:line="240" w:lineRule="auto"/>
+              <w:rPr>
+                <w:rFonts w:ascii="Times New Roman" w:eastAsia="Times New Roman" w:hAnsi="Times New Roman" w:cs="Times New Roman"/>
+                <w:kern w:val="0"/>
+                <w:sz w:val="24"/>
+                <w:szCs w:val="24"/>
+                <w14:ligatures w14:val="none"/>
+              </w:rPr>
+            </w:pPr>
+          </w:p>
+          <w:p>
+            <w:pPr>
+              <w:spacing w:after="0" w:line="240" w:lineRule="auto"/>
+              <w:rPr>
+                <w:rFonts w:ascii="Times New Roman" w:eastAsia="Times New Roman" w:hAnsi="Times New Roman" w:cs="Times New Roman"/>
+                <w:kern w:val="0"/>
+                <w:sz w:val="24"/>
+                <w:szCs w:val="24"/>
+                <w:highlight w:val="green"/>
                 <w14:ligatures w14:val="none"/>
               </w:rPr>
             </w:pPr>
@@ -11076,6 +11151,7 @@
                 <w:rFonts w:ascii="Calibri" w:eastAsia="Times New Roman" w:hAnsi="Calibri" w:cs="Calibri"/>
                 <w:color w:val="000000"/>
                 <w:kern w:val="0"/>
+                <w:highlight w:val="green"/>
                 <w14:ligatures w14:val="none"/>
               </w:rPr>
               <w:t>PIPEFISH :</w:t>
@@ -11089,14 +11165,16 @@
                 <w:rFonts w:ascii="Calibri" w:eastAsia="Times New Roman" w:hAnsi="Calibri" w:cs="Calibri"/>
                 <w:color w:val="000000"/>
                 <w:kern w:val="0"/>
-                <w14:ligatures w14:val="none"/>
-              </w:rPr>
-            </w:pPr>
-            <w:r>
-              <w:rPr>
-                <w:rFonts w:ascii="Calibri" w:eastAsia="Times New Roman" w:hAnsi="Calibri" w:cs="Calibri"/>
-                <w:color w:val="000000"/>
-                <w:kern w:val="0"/>
+                <w:highlight w:val="green"/>
+                <w14:ligatures w14:val="none"/>
+              </w:rPr>
+            </w:pPr>
+            <w:r>
+              <w:rPr>
+                <w:rFonts w:ascii="Calibri" w:eastAsia="Times New Roman" w:hAnsi="Calibri" w:cs="Calibri"/>
+                <w:color w:val="000000"/>
+                <w:kern w:val="0"/>
+                <w:highlight w:val="green"/>
                 <w14:ligatures w14:val="none"/>
               </w:rPr>
               <w:t>T1</w:t>
@@ -11106,6 +11184,7 @@
                 <w:rFonts w:ascii="Calibri" w:eastAsia="Times New Roman" w:hAnsi="Calibri" w:cs="Calibri"/>
                 <w:color w:val="000000"/>
                 <w:kern w:val="0"/>
+                <w:highlight w:val="green"/>
                 <w14:ligatures w14:val="none"/>
               </w:rPr>
               <w:t>: 1 (08.35) (F2</w:t>
@@ -11116,6 +11195,7 @@
                 <w:rFonts w:ascii="Calibri" w:eastAsia="Times New Roman" w:hAnsi="Calibri" w:cs="Calibri"/>
                 <w:color w:val="000000"/>
                 <w:kern w:val="0"/>
+                <w:highlight w:val="green"/>
                 <w14:ligatures w14:val="none"/>
               </w:rPr>
               <w:t>) ;</w:t>
@@ -11130,6 +11210,7 @@
                 <w:kern w:val="0"/>
                 <w:sz w:val="24"/>
                 <w:szCs w:val="24"/>
+                <w:highlight w:val="green"/>
                 <w14:ligatures w14:val="none"/>
               </w:rPr>
             </w:pPr>
@@ -11139,6 +11220,7 @@
               <w:rPr>
                 <w:rFonts w:ascii="Calibri" w:hAnsi="Calibri" w:cs="Calibri"/>
                 <w:color w:val="000000"/>
+                <w:highlight w:val="green"/>
               </w:rPr>
               <w:t>MaxN</w:t>
             </w:r>
@@ -11147,6 +11229,7 @@
               <w:rPr>
                 <w:rFonts w:ascii="Calibri" w:hAnsi="Calibri" w:cs="Calibri"/>
                 <w:color w:val="000000"/>
+                <w:highlight w:val="green"/>
               </w:rPr>
               <w:t xml:space="preserve"> :</w:t>
             </w:r>
@@ -11155,6 +11238,7 @@
               <w:rPr>
                 <w:rFonts w:ascii="Calibri" w:hAnsi="Calibri" w:cs="Calibri"/>
                 <w:color w:val="000000"/>
+                <w:highlight w:val="green"/>
               </w:rPr>
               <w:t xml:space="preserve"> 2 (00.45) (F4)</w:t>
             </w:r>
@@ -11167,26 +11251,29 @@
                 <w:kern w:val="0"/>
                 <w:sz w:val="24"/>
                 <w:szCs w:val="24"/>
-                <w14:ligatures w14:val="none"/>
-              </w:rPr>
-            </w:pPr>
-          </w:p>
-          <w:p>
-            <w:pPr>
-              <w:spacing w:after="0" w:line="240" w:lineRule="auto"/>
-              <w:rPr>
-                <w:rFonts w:ascii="Times New Roman" w:eastAsia="Times New Roman" w:hAnsi="Times New Roman" w:cs="Times New Roman"/>
-                <w:kern w:val="0"/>
-                <w:sz w:val="24"/>
-                <w:szCs w:val="24"/>
-                <w14:ligatures w14:val="none"/>
-              </w:rPr>
-            </w:pPr>
-            <w:r>
-              <w:rPr>
-                <w:rFonts w:ascii="Calibri" w:eastAsia="Times New Roman" w:hAnsi="Calibri" w:cs="Calibri"/>
-                <w:color w:val="000000"/>
-                <w:kern w:val="0"/>
+                <w:highlight w:val="green"/>
+                <w14:ligatures w14:val="none"/>
+              </w:rPr>
+            </w:pPr>
+          </w:p>
+          <w:p>
+            <w:pPr>
+              <w:spacing w:after="0" w:line="240" w:lineRule="auto"/>
+              <w:rPr>
+                <w:rFonts w:ascii="Times New Roman" w:eastAsia="Times New Roman" w:hAnsi="Times New Roman" w:cs="Times New Roman"/>
+                <w:kern w:val="0"/>
+                <w:sz w:val="24"/>
+                <w:szCs w:val="24"/>
+                <w:highlight w:val="green"/>
+                <w14:ligatures w14:val="none"/>
+              </w:rPr>
+            </w:pPr>
+            <w:r>
+              <w:rPr>
+                <w:rFonts w:ascii="Calibri" w:eastAsia="Times New Roman" w:hAnsi="Calibri" w:cs="Calibri"/>
+                <w:color w:val="000000"/>
+                <w:kern w:val="0"/>
+                <w:highlight w:val="green"/>
                 <w14:ligatures w14:val="none"/>
               </w:rPr>
               <w:t xml:space="preserve">UNIDENTIFIED </w:t>
@@ -11197,6 +11284,7 @@
                 <w:rFonts w:ascii="Calibri" w:eastAsia="Times New Roman" w:hAnsi="Calibri" w:cs="Calibri"/>
                 <w:color w:val="000000"/>
                 <w:kern w:val="0"/>
+                <w:highlight w:val="green"/>
                 <w14:ligatures w14:val="none"/>
               </w:rPr>
               <w:t>FISH :</w:t>
@@ -11219,42 +11307,77 @@
                 <w:rFonts w:ascii="Calibri" w:eastAsia="Times New Roman" w:hAnsi="Calibri" w:cs="Calibri"/>
                 <w:color w:val="000000"/>
                 <w:kern w:val="0"/>
-                <w14:ligatures w14:val="none"/>
-              </w:rPr>
-              <w:t>1 (01.35) (F3)</w:t>
-            </w:r>
-          </w:p>
-          <w:p>
-            <w:pPr>
-              <w:spacing w:after="0" w:line="240" w:lineRule="auto"/>
-              <w:rPr>
-                <w:rFonts w:ascii="Times New Roman" w:eastAsia="Times New Roman" w:hAnsi="Times New Roman" w:cs="Times New Roman"/>
-                <w:kern w:val="0"/>
-                <w:sz w:val="24"/>
-                <w:szCs w:val="24"/>
-                <w14:ligatures w14:val="none"/>
-              </w:rPr>
-            </w:pPr>
-          </w:p>
-          <w:p>
-            <w:pPr>
-              <w:spacing w:after="0" w:line="240" w:lineRule="auto"/>
-              <w:rPr>
-                <w:rFonts w:ascii="Times New Roman" w:eastAsia="Times New Roman" w:hAnsi="Times New Roman" w:cs="Times New Roman"/>
-                <w:kern w:val="0"/>
-                <w:sz w:val="24"/>
-                <w:szCs w:val="24"/>
-                <w14:ligatures w14:val="none"/>
-              </w:rPr>
-            </w:pPr>
-            <w:r>
-              <w:rPr>
-                <w:rFonts w:ascii="Calibri" w:eastAsia="Times New Roman" w:hAnsi="Calibri" w:cs="Calibri"/>
-                <w:color w:val="000000"/>
-                <w:kern w:val="0"/>
-                <w14:ligatures w14:val="none"/>
-              </w:rPr>
-              <w:t xml:space="preserve">GUPPY </w:t>
+                <w:highlight w:val="green"/>
+                <w14:ligatures w14:val="none"/>
+              </w:rPr>
+              <w:t>1 (01.35) (F3</w:t>
+            </w:r>
+            <w:r>
+              <w:rPr>
+                <w:rFonts w:ascii="Calibri" w:eastAsia="Times New Roman" w:hAnsi="Calibri" w:cs="Calibri"/>
+                <w:color w:val="000000"/>
+                <w:kern w:val="0"/>
+                <w14:ligatures w14:val="none"/>
+              </w:rPr>
+              <w:t>)</w:t>
+            </w:r>
+          </w:p>
+          <w:p>
+            <w:pPr>
+              <w:spacing w:after="0" w:line="240" w:lineRule="auto"/>
+              <w:rPr>
+                <w:rFonts w:ascii="Times New Roman" w:eastAsia="Times New Roman" w:hAnsi="Times New Roman" w:cs="Times New Roman"/>
+                <w:kern w:val="0"/>
+                <w:sz w:val="24"/>
+                <w:szCs w:val="24"/>
+                <w14:ligatures w14:val="none"/>
+              </w:rPr>
+            </w:pPr>
+          </w:p>
+          <w:p>
+            <w:pPr>
+              <w:spacing w:after="0" w:line="240" w:lineRule="auto"/>
+              <w:rPr>
+                <w:rFonts w:ascii="Times New Roman" w:eastAsia="Times New Roman" w:hAnsi="Times New Roman" w:cs="Times New Roman"/>
+                <w:kern w:val="0"/>
+                <w:sz w:val="24"/>
+                <w:szCs w:val="24"/>
+                <w:highlight w:val="green"/>
+                <w14:ligatures w14:val="none"/>
+              </w:rPr>
+            </w:pPr>
+            <w:r>
+              <w:rPr>
+                <w:rFonts w:ascii="Times New Roman" w:eastAsia="Times New Roman" w:hAnsi="Times New Roman" w:cs="Times New Roman"/>
+                <w:kern w:val="0"/>
+                <w:sz w:val="24"/>
+                <w:szCs w:val="24"/>
+                <w:highlight w:val="green"/>
+                <w14:ligatures w14:val="none"/>
+              </w:rPr>
+              <w:t>DOTDASH</w:t>
+            </w:r>
+          </w:p>
+          <w:p>
+            <w:pPr>
+              <w:spacing w:after="0" w:line="240" w:lineRule="auto"/>
+              <w:rPr>
+                <w:rFonts w:ascii="Times New Roman" w:eastAsia="Times New Roman" w:hAnsi="Times New Roman" w:cs="Times New Roman"/>
+                <w:kern w:val="0"/>
+                <w:sz w:val="24"/>
+                <w:szCs w:val="24"/>
+                <w14:ligatures w14:val="none"/>
+              </w:rPr>
+            </w:pPr>
+            <w:r>
+              <w:rPr>
+                <w:rFonts w:ascii="Calibri" w:eastAsia="Times New Roman" w:hAnsi="Calibri" w:cs="Calibri"/>
+                <w:color w:val="000000"/>
+                <w:kern w:val="0"/>
+                <w:highlight w:val="green"/>
+                <w14:ligatures w14:val="none"/>
+              </w:rPr>
+              <w:t>3 (</w:t>
             </w:r>
             <w:proofErr w:type="gramStart"/>
             <w:r>
@@ -11262,167 +11385,18 @@
                 <w:rFonts w:ascii="Calibri" w:eastAsia="Times New Roman" w:hAnsi="Calibri" w:cs="Calibri"/>
                 <w:color w:val="000000"/>
                 <w:kern w:val="0"/>
-                <w14:ligatures w14:val="none"/>
-              </w:rPr>
-              <w:t>A :</w:t>
+                <w:highlight w:val="green"/>
+                <w14:ligatures w14:val="none"/>
+              </w:rPr>
+              <w:t>00.07)(</w:t>
             </w:r>
             <w:proofErr w:type="gramEnd"/>
-          </w:p>
-          <w:p>
-            <w:pPr>
-              <w:spacing w:after="0" w:line="240" w:lineRule="auto"/>
-              <w:rPr>
-                <w:rFonts w:ascii="Calibri" w:eastAsia="Times New Roman" w:hAnsi="Calibri" w:cs="Calibri"/>
-                <w:color w:val="000000"/>
-                <w:kern w:val="0"/>
-                <w14:ligatures w14:val="none"/>
-              </w:rPr>
-            </w:pPr>
-            <w:proofErr w:type="spellStart"/>
-            <w:proofErr w:type="gramStart"/>
-            <w:r>
-              <w:rPr>
-                <w:rFonts w:ascii="Calibri" w:eastAsia="Times New Roman" w:hAnsi="Calibri" w:cs="Calibri"/>
-                <w:color w:val="000000"/>
-                <w:kern w:val="0"/>
-                <w14:ligatures w14:val="none"/>
-              </w:rPr>
-              <w:t>MaxN</w:t>
-            </w:r>
-            <w:proofErr w:type="spellEnd"/>
-            <w:r>
-              <w:rPr>
-                <w:rFonts w:ascii="Calibri" w:eastAsia="Times New Roman" w:hAnsi="Calibri" w:cs="Calibri"/>
-                <w:color w:val="000000"/>
-                <w:kern w:val="0"/>
-                <w14:ligatures w14:val="none"/>
-              </w:rPr>
-              <w:t xml:space="preserve"> :</w:t>
-            </w:r>
-            <w:proofErr w:type="gramEnd"/>
-            <w:r>
-              <w:rPr>
-                <w:rFonts w:ascii="Calibri" w:eastAsia="Times New Roman" w:hAnsi="Calibri" w:cs="Calibri"/>
-                <w:color w:val="000000"/>
-                <w:kern w:val="0"/>
-                <w14:ligatures w14:val="none"/>
-              </w:rPr>
-              <w:t xml:space="preserve"> 1 (10.56) (F3) </w:t>
-            </w:r>
-          </w:p>
-          <w:p>
-            <w:pPr>
-              <w:spacing w:after="0" w:line="240" w:lineRule="auto"/>
-              <w:rPr>
-                <w:rFonts w:ascii="Times New Roman" w:eastAsia="Times New Roman" w:hAnsi="Times New Roman" w:cs="Times New Roman"/>
-                <w:kern w:val="0"/>
-                <w:sz w:val="24"/>
-                <w:szCs w:val="24"/>
-                <w14:ligatures w14:val="none"/>
-              </w:rPr>
-            </w:pPr>
-            <w:proofErr w:type="spellStart"/>
-            <w:proofErr w:type="gramStart"/>
-            <w:r>
-              <w:rPr>
-                <w:rFonts w:ascii="Calibri" w:eastAsia="Times New Roman" w:hAnsi="Calibri" w:cs="Calibri"/>
-                <w:color w:val="000000"/>
-                <w:kern w:val="0"/>
-                <w14:ligatures w14:val="none"/>
-              </w:rPr>
-              <w:t>MaxN</w:t>
-            </w:r>
-            <w:proofErr w:type="spellEnd"/>
-            <w:r>
-              <w:rPr>
-                <w:rFonts w:ascii="Calibri" w:eastAsia="Times New Roman" w:hAnsi="Calibri" w:cs="Calibri"/>
-                <w:color w:val="000000"/>
-                <w:kern w:val="0"/>
-                <w14:ligatures w14:val="none"/>
-              </w:rPr>
-              <w:t xml:space="preserve"> :</w:t>
-            </w:r>
-            <w:proofErr w:type="gramEnd"/>
-            <w:r>
-              <w:rPr>
-                <w:rFonts w:ascii="Calibri" w:eastAsia="Times New Roman" w:hAnsi="Calibri" w:cs="Calibri"/>
-                <w:color w:val="000000"/>
-                <w:kern w:val="0"/>
-                <w14:ligatures w14:val="none"/>
-              </w:rPr>
-              <w:t xml:space="preserve"> 1 (00.29) (F4)</w:t>
-            </w:r>
-          </w:p>
-          <w:p>
-            <w:pPr>
-              <w:spacing w:after="0" w:line="240" w:lineRule="auto"/>
-              <w:rPr>
-                <w:rFonts w:ascii="Times New Roman" w:eastAsia="Times New Roman" w:hAnsi="Times New Roman" w:cs="Times New Roman"/>
-                <w:kern w:val="0"/>
-                <w:sz w:val="24"/>
-                <w:szCs w:val="24"/>
-                <w14:ligatures w14:val="none"/>
-              </w:rPr>
-            </w:pPr>
-          </w:p>
-          <w:p>
-            <w:pPr>
-              <w:spacing w:after="0" w:line="240" w:lineRule="auto"/>
-              <w:rPr>
-                <w:rFonts w:ascii="Times New Roman" w:eastAsia="Times New Roman" w:hAnsi="Times New Roman" w:cs="Times New Roman"/>
-                <w:kern w:val="0"/>
-                <w:sz w:val="24"/>
-                <w:szCs w:val="24"/>
-                <w14:ligatures w14:val="none"/>
-              </w:rPr>
-            </w:pPr>
-            <w:r>
-              <w:rPr>
-                <w:rFonts w:ascii="Times New Roman" w:eastAsia="Times New Roman" w:hAnsi="Times New Roman" w:cs="Times New Roman"/>
-                <w:kern w:val="0"/>
-                <w:sz w:val="24"/>
-                <w:szCs w:val="24"/>
-                <w14:ligatures w14:val="none"/>
-              </w:rPr>
-              <w:t>DOTDASH</w:t>
-            </w:r>
-          </w:p>
-          <w:p>
-            <w:pPr>
-              <w:spacing w:after="0" w:line="240" w:lineRule="auto"/>
-              <w:rPr>
-                <w:rFonts w:ascii="Times New Roman" w:eastAsia="Times New Roman" w:hAnsi="Times New Roman" w:cs="Times New Roman"/>
-                <w:kern w:val="0"/>
-                <w:sz w:val="24"/>
-                <w:szCs w:val="24"/>
-                <w14:ligatures w14:val="none"/>
-              </w:rPr>
-            </w:pPr>
-            <w:r>
-              <w:rPr>
-                <w:rFonts w:ascii="Calibri" w:eastAsia="Times New Roman" w:hAnsi="Calibri" w:cs="Calibri"/>
-                <w:color w:val="000000"/>
-                <w:kern w:val="0"/>
-                <w14:ligatures w14:val="none"/>
-              </w:rPr>
-              <w:t>3 (</w:t>
-            </w:r>
-            <w:proofErr w:type="gramStart"/>
-            <w:r>
-              <w:rPr>
-                <w:rFonts w:ascii="Calibri" w:eastAsia="Times New Roman" w:hAnsi="Calibri" w:cs="Calibri"/>
-                <w:color w:val="000000"/>
-                <w:kern w:val="0"/>
-                <w14:ligatures w14:val="none"/>
-              </w:rPr>
-              <w:t>00.07)(</w:t>
-            </w:r>
-            <w:proofErr w:type="gramEnd"/>
-            <w:r>
-              <w:rPr>
-                <w:rFonts w:ascii="Calibri" w:eastAsia="Times New Roman" w:hAnsi="Calibri" w:cs="Calibri"/>
-                <w:color w:val="000000"/>
-                <w:kern w:val="0"/>
+            <w:r>
+              <w:rPr>
+                <w:rFonts w:ascii="Calibri" w:eastAsia="Times New Roman" w:hAnsi="Calibri" w:cs="Calibri"/>
+                <w:color w:val="000000"/>
+                <w:kern w:val="0"/>
+                <w:highlight w:val="green"/>
                 <w14:ligatures w14:val="none"/>
               </w:rPr>
               <w:t>F3)</w:t>
@@ -11471,18 +11445,6 @@
           <w:szCs w:val="24"/>
           <w14:ligatures w14:val="none"/>
         </w:rPr>
-        <w:br w:type="page"/>
-      </w:r>
-      <w:r>
-        <w:rPr>
-          <w:rFonts w:ascii="Arial" w:eastAsia="Times New Roman" w:hAnsi="Arial" w:cs="Arial"/>
-          <w:color w:val="000000"/>
-          <w:kern w:val="0"/>
-          <w:sz w:val="24"/>
-          <w:szCs w:val="24"/>
-          <w14:ligatures w14:val="none"/>
-        </w:rPr>
-        <w:lastRenderedPageBreak/>
         <w:br w:type="page"/>
       </w:r>
     </w:p>
@@ -12474,15 +12436,17 @@
                 <w:kern w:val="0"/>
                 <w:sz w:val="24"/>
                 <w:szCs w:val="24"/>
-                <w14:ligatures w14:val="none"/>
-              </w:rPr>
-            </w:pPr>
-            <w:r>
-              <w:rPr>
-                <w:rFonts w:ascii="Times New Roman" w:eastAsia="Times New Roman" w:hAnsi="Times New Roman" w:cs="Times New Roman"/>
-                <w:kern w:val="0"/>
-                <w:sz w:val="24"/>
-                <w:szCs w:val="24"/>
+                <w:highlight w:val="yellow"/>
+                <w14:ligatures w14:val="none"/>
+              </w:rPr>
+            </w:pPr>
+            <w:r>
+              <w:rPr>
+                <w:rFonts w:ascii="Times New Roman" w:eastAsia="Times New Roman" w:hAnsi="Times New Roman" w:cs="Times New Roman"/>
+                <w:kern w:val="0"/>
+                <w:sz w:val="24"/>
+                <w:szCs w:val="24"/>
+                <w:highlight w:val="yellow"/>
                 <w14:ligatures w14:val="none"/>
               </w:rPr>
               <w:t>Swimmer crab:</w:t>
@@ -12505,6 +12469,7 @@
                 <w:kern w:val="0"/>
                 <w:sz w:val="24"/>
                 <w:szCs w:val="24"/>
+                <w:highlight w:val="yellow"/>
                 <w14:ligatures w14:val="none"/>
               </w:rPr>
               <w:t>1 09:47 (F1)</w:t>
@@ -12518,6 +12483,7 @@
                 <w:kern w:val="0"/>
                 <w:sz w:val="24"/>
                 <w:szCs w:val="24"/>
+                <w:highlight w:val="green"/>
                 <w14:ligatures w14:val="none"/>
               </w:rPr>
             </w:pPr>
@@ -12527,6 +12493,7 @@
                 <w:rFonts w:ascii="Calibri" w:eastAsia="Times New Roman" w:hAnsi="Calibri" w:cs="Calibri"/>
                 <w:color w:val="000000"/>
                 <w:kern w:val="0"/>
+                <w:highlight w:val="green"/>
                 <w14:ligatures w14:val="none"/>
               </w:rPr>
               <w:t>PIPEFISH :</w:t>
@@ -12540,26 +12507,19 @@
                 <w:rFonts w:ascii="Calibri" w:eastAsia="Times New Roman" w:hAnsi="Calibri" w:cs="Calibri"/>
                 <w:color w:val="000000"/>
                 <w:kern w:val="0"/>
-                <w14:ligatures w14:val="none"/>
-              </w:rPr>
-            </w:pPr>
-            <w:r>
-              <w:rPr>
-                <w:rFonts w:ascii="Calibri" w:eastAsia="Times New Roman" w:hAnsi="Calibri" w:cs="Calibri"/>
-                <w:color w:val="000000"/>
-                <w:kern w:val="0"/>
-                <w14:ligatures w14:val="none"/>
-              </w:rPr>
-              <w:t xml:space="preserve">T1: </w:t>
-            </w:r>
-            <w:r>
-              <w:rPr>
-                <w:rFonts w:ascii="Calibri" w:eastAsia="Times New Roman" w:hAnsi="Calibri" w:cs="Calibri"/>
-                <w:color w:val="000000"/>
-                <w:kern w:val="0"/>
-                <w14:ligatures w14:val="none"/>
-              </w:rPr>
-              <w:t>2 (18.43) (F1)</w:t>
+                <w:highlight w:val="green"/>
+                <w14:ligatures w14:val="none"/>
+              </w:rPr>
+            </w:pPr>
+            <w:r>
+              <w:rPr>
+                <w:rFonts w:ascii="Calibri" w:eastAsia="Times New Roman" w:hAnsi="Calibri" w:cs="Calibri"/>
+                <w:color w:val="000000"/>
+                <w:kern w:val="0"/>
+                <w:highlight w:val="green"/>
+                <w14:ligatures w14:val="none"/>
+              </w:rPr>
+              <w:t>T1: 2 (18.43) (F1)</w:t>
             </w:r>
           </w:p>
           <w:p>
@@ -12580,6 +12540,7 @@
                 <w:rFonts w:ascii="Calibri" w:eastAsia="Times New Roman" w:hAnsi="Calibri" w:cs="Calibri"/>
                 <w:color w:val="000000"/>
                 <w:kern w:val="0"/>
+                <w:highlight w:val="green"/>
                 <w14:ligatures w14:val="none"/>
               </w:rPr>
               <w:t>MaxN</w:t>
@@ -12590,6 +12551,7 @@
                 <w:rFonts w:ascii="Calibri" w:eastAsia="Times New Roman" w:hAnsi="Calibri" w:cs="Calibri"/>
                 <w:color w:val="000000"/>
                 <w:kern w:val="0"/>
+                <w:highlight w:val="green"/>
                 <w14:ligatures w14:val="none"/>
               </w:rPr>
               <w:t xml:space="preserve"> :</w:t>
@@ -12600,6 +12562,7 @@
                 <w:rFonts w:ascii="Calibri" w:eastAsia="Times New Roman" w:hAnsi="Calibri" w:cs="Calibri"/>
                 <w:color w:val="000000"/>
                 <w:kern w:val="0"/>
+                <w:highlight w:val="green"/>
                 <w14:ligatures w14:val="none"/>
               </w:rPr>
               <w:t xml:space="preserve"> 3 (00.38) (F2) ; 5 (01.00) (F2)</w:t>
@@ -13686,6 +13649,7 @@
                 <w:kern w:val="0"/>
                 <w:sz w:val="24"/>
                 <w:szCs w:val="24"/>
+                <w:highlight w:val="green"/>
                 <w14:ligatures w14:val="none"/>
               </w:rPr>
             </w:pPr>
@@ -13695,6 +13659,7 @@
                 <w:rFonts w:ascii="Calibri" w:eastAsia="Times New Roman" w:hAnsi="Calibri" w:cs="Calibri"/>
                 <w:color w:val="000000"/>
                 <w:kern w:val="0"/>
+                <w:highlight w:val="green"/>
                 <w14:ligatures w14:val="none"/>
               </w:rPr>
               <w:t>FIsh</w:t>
@@ -13705,26 +13670,39 @@
                 <w:rFonts w:ascii="Calibri" w:eastAsia="Times New Roman" w:hAnsi="Calibri" w:cs="Calibri"/>
                 <w:color w:val="000000"/>
                 <w:kern w:val="0"/>
-                <w14:ligatures w14:val="none"/>
-              </w:rPr>
-              <w:t xml:space="preserve"> C</w:t>
-            </w:r>
-          </w:p>
-          <w:p>
-            <w:pPr>
-              <w:spacing w:after="0" w:line="240" w:lineRule="auto"/>
-              <w:rPr>
-                <w:rFonts w:ascii="Calibri" w:eastAsia="Times New Roman" w:hAnsi="Calibri" w:cs="Calibri"/>
-                <w:color w:val="000000"/>
-                <w:kern w:val="0"/>
-                <w14:ligatures w14:val="none"/>
-              </w:rPr>
-            </w:pPr>
-            <w:r>
-              <w:rPr>
-                <w:rFonts w:ascii="Calibri" w:eastAsia="Times New Roman" w:hAnsi="Calibri" w:cs="Calibri"/>
-                <w:color w:val="000000"/>
-                <w:kern w:val="0"/>
+                <w:highlight w:val="green"/>
+                <w14:ligatures w14:val="none"/>
+              </w:rPr>
+              <w:t xml:space="preserve"> </w:t>
+            </w:r>
+            <w:r>
+              <w:rPr>
+                <w:rFonts w:ascii="Calibri" w:eastAsia="Times New Roman" w:hAnsi="Calibri" w:cs="Calibri"/>
+                <w:color w:val="000000"/>
+                <w:kern w:val="0"/>
+                <w:highlight w:val="green"/>
+                <w14:ligatures w14:val="none"/>
+              </w:rPr>
+              <w:t>K</w:t>
+            </w:r>
+          </w:p>
+          <w:p>
+            <w:pPr>
+              <w:spacing w:after="0" w:line="240" w:lineRule="auto"/>
+              <w:rPr>
+                <w:rFonts w:ascii="Calibri" w:eastAsia="Times New Roman" w:hAnsi="Calibri" w:cs="Calibri"/>
+                <w:color w:val="000000"/>
+                <w:kern w:val="0"/>
+                <w:highlight w:val="green"/>
+                <w14:ligatures w14:val="none"/>
+              </w:rPr>
+            </w:pPr>
+            <w:r>
+              <w:rPr>
+                <w:rFonts w:ascii="Calibri" w:eastAsia="Times New Roman" w:hAnsi="Calibri" w:cs="Calibri"/>
+                <w:color w:val="000000"/>
+                <w:kern w:val="0"/>
+                <w:highlight w:val="green"/>
                 <w14:ligatures w14:val="none"/>
               </w:rPr>
               <w:t xml:space="preserve">T1 MAXN: </w:t>
@@ -13734,6 +13712,7 @@
                 <w:rFonts w:ascii="Calibri" w:eastAsia="Times New Roman" w:hAnsi="Calibri" w:cs="Calibri"/>
                 <w:color w:val="000000"/>
                 <w:kern w:val="0"/>
+                <w:highlight w:val="green"/>
                 <w14:ligatures w14:val="none"/>
               </w:rPr>
               <w:t>17:36 (F1)</w:t>
@@ -13755,6 +13734,7 @@
                 <w:rFonts w:ascii="Calibri" w:eastAsia="Times New Roman" w:hAnsi="Calibri" w:cs="Calibri"/>
                 <w:color w:val="000000"/>
                 <w:kern w:val="0"/>
+                <w:highlight w:val="green"/>
                 <w14:ligatures w14:val="none"/>
               </w:rPr>
               <w:t xml:space="preserve">Good shots at </w:t>
@@ -13763,15 +13743,41 @@
               <w:rPr>
                 <w:rFonts w:ascii="Calibri" w:hAnsi="Calibri" w:cs="Calibri"/>
                 <w:color w:val="000000"/>
-              </w:rPr>
-              <w:t>1 (0:1:43), 2 (0:3:17)</w:t>
+                <w:highlight w:val="green"/>
+              </w:rPr>
+              <w:t>1 (0:</w:t>
             </w:r>
             <w:r>
               <w:rPr>
                 <w:rFonts w:ascii="Calibri" w:hAnsi="Calibri" w:cs="Calibri"/>
                 <w:color w:val="000000"/>
-              </w:rPr>
-              <w:t xml:space="preserve"> (F1)</w:t>
+                <w:highlight w:val="green"/>
+              </w:rPr>
+              <w:t>0</w:t>
+            </w:r>
+            <w:r>
+              <w:rPr>
+                <w:rFonts w:ascii="Calibri" w:hAnsi="Calibri" w:cs="Calibri"/>
+                <w:color w:val="000000"/>
+                <w:highlight w:val="green"/>
+              </w:rPr>
+              <w:t>1:43), 2 (0:</w:t>
+            </w:r>
+            <w:r>
+              <w:rPr>
+                <w:rFonts w:ascii="Calibri" w:hAnsi="Calibri" w:cs="Calibri"/>
+                <w:color w:val="000000"/>
+                <w:highlight w:val="green"/>
+              </w:rPr>
+              <w:t>0</w:t>
+            </w:r>
+            <w:r>
+              <w:rPr>
+                <w:rFonts w:ascii="Calibri" w:hAnsi="Calibri" w:cs="Calibri"/>
+                <w:color w:val="000000"/>
+                <w:highlight w:val="green"/>
+              </w:rPr>
+              <w:t>3:17) (F1)</w:t>
             </w:r>
             <w:r>
               <w:rPr>
@@ -13791,14 +13797,16 @@
                 <w:kern w:val="0"/>
                 <w:sz w:val="24"/>
                 <w:szCs w:val="24"/>
-                <w14:ligatures w14:val="none"/>
-              </w:rPr>
-            </w:pPr>
-            <w:r>
-              <w:rPr>
-                <w:rFonts w:ascii="Calibri" w:eastAsia="Times New Roman" w:hAnsi="Calibri" w:cs="Calibri"/>
-                <w:color w:val="000000"/>
-                <w:kern w:val="0"/>
+                <w:highlight w:val="green"/>
+                <w14:ligatures w14:val="none"/>
+              </w:rPr>
+            </w:pPr>
+            <w:r>
+              <w:rPr>
+                <w:rFonts w:ascii="Calibri" w:eastAsia="Times New Roman" w:hAnsi="Calibri" w:cs="Calibri"/>
+                <w:color w:val="000000"/>
+                <w:kern w:val="0"/>
+                <w:highlight w:val="green"/>
                 <w14:ligatures w14:val="none"/>
               </w:rPr>
               <w:t>Pipefish</w:t>
@@ -13811,14 +13819,16 @@
                 <w:rFonts w:ascii="Calibri" w:eastAsia="Times New Roman" w:hAnsi="Calibri" w:cs="Calibri"/>
                 <w:color w:val="000000"/>
                 <w:kern w:val="0"/>
-                <w14:ligatures w14:val="none"/>
-              </w:rPr>
-            </w:pPr>
-            <w:r>
-              <w:rPr>
-                <w:rFonts w:ascii="Calibri" w:eastAsia="Times New Roman" w:hAnsi="Calibri" w:cs="Calibri"/>
-                <w:color w:val="000000"/>
-                <w:kern w:val="0"/>
+                <w:highlight w:val="green"/>
+                <w14:ligatures w14:val="none"/>
+              </w:rPr>
+            </w:pPr>
+            <w:r>
+              <w:rPr>
+                <w:rFonts w:ascii="Calibri" w:eastAsia="Times New Roman" w:hAnsi="Calibri" w:cs="Calibri"/>
+                <w:color w:val="000000"/>
+                <w:kern w:val="0"/>
+                <w:highlight w:val="green"/>
                 <w14:ligatures w14:val="none"/>
               </w:rPr>
               <w:t>T1</w:t>
@@ -13828,6 +13838,7 @@
                 <w:rFonts w:ascii="Calibri" w:eastAsia="Times New Roman" w:hAnsi="Calibri" w:cs="Calibri"/>
                 <w:color w:val="000000"/>
                 <w:kern w:val="0"/>
+                <w:highlight w:val="green"/>
                 <w14:ligatures w14:val="none"/>
               </w:rPr>
               <w:t xml:space="preserve">: </w:t>
@@ -13837,6 +13848,7 @@
                 <w:rFonts w:ascii="Calibri" w:eastAsia="Times New Roman" w:hAnsi="Calibri" w:cs="Calibri"/>
                 <w:color w:val="000000"/>
                 <w:kern w:val="0"/>
+                <w:highlight w:val="green"/>
                 <w14:ligatures w14:val="none"/>
               </w:rPr>
               <w:t>0:05:57 (F1)</w:t>
@@ -13849,6 +13861,7 @@
                 <w:rFonts w:ascii="Calibri" w:eastAsia="Times New Roman" w:hAnsi="Calibri" w:cs="Calibri"/>
                 <w:color w:val="000000"/>
                 <w:kern w:val="0"/>
+                <w:highlight w:val="green"/>
                 <w14:ligatures w14:val="none"/>
               </w:rPr>
             </w:pPr>
@@ -13859,6 +13872,7 @@
                 <w:rFonts w:ascii="Calibri" w:eastAsia="Times New Roman" w:hAnsi="Calibri" w:cs="Calibri"/>
                 <w:color w:val="000000"/>
                 <w:kern w:val="0"/>
+                <w:highlight w:val="green"/>
                 <w14:ligatures w14:val="none"/>
               </w:rPr>
               <w:t>MaxN</w:t>
@@ -13869,6 +13883,7 @@
                 <w:rFonts w:ascii="Calibri" w:eastAsia="Times New Roman" w:hAnsi="Calibri" w:cs="Calibri"/>
                 <w:color w:val="000000"/>
                 <w:kern w:val="0"/>
+                <w:highlight w:val="green"/>
                 <w14:ligatures w14:val="none"/>
               </w:rPr>
               <w:t xml:space="preserve"> :</w:t>
@@ -13879,63 +13894,20 @@
                 <w:rFonts w:ascii="Calibri" w:eastAsia="Times New Roman" w:hAnsi="Calibri" w:cs="Calibri"/>
                 <w:color w:val="000000"/>
                 <w:kern w:val="0"/>
-                <w14:ligatures w14:val="none"/>
-              </w:rPr>
-              <w:t xml:space="preserve"> 1(0:</w:t>
-            </w:r>
-            <w:r>
-              <w:rPr>
-                <w:rFonts w:ascii="Calibri" w:eastAsia="Times New Roman" w:hAnsi="Calibri" w:cs="Calibri"/>
-                <w:color w:val="000000"/>
-                <w:kern w:val="0"/>
-                <w14:ligatures w14:val="none"/>
-              </w:rPr>
-              <w:t>0</w:t>
-            </w:r>
-            <w:r>
-              <w:rPr>
-                <w:rFonts w:ascii="Calibri" w:eastAsia="Times New Roman" w:hAnsi="Calibri" w:cs="Calibri"/>
-                <w:color w:val="000000"/>
-                <w:kern w:val="0"/>
-                <w14:ligatures w14:val="none"/>
-              </w:rPr>
-              <w:t>1:49, 2(0:</w:t>
-            </w:r>
-            <w:r>
-              <w:rPr>
-                <w:rFonts w:ascii="Calibri" w:eastAsia="Times New Roman" w:hAnsi="Calibri" w:cs="Calibri"/>
-                <w:color w:val="000000"/>
-                <w:kern w:val="0"/>
-                <w14:ligatures w14:val="none"/>
-              </w:rPr>
-              <w:t>0</w:t>
-            </w:r>
-            <w:r>
-              <w:rPr>
-                <w:rFonts w:ascii="Calibri" w:eastAsia="Times New Roman" w:hAnsi="Calibri" w:cs="Calibri"/>
-                <w:color w:val="000000"/>
-                <w:kern w:val="0"/>
-                <w14:ligatures w14:val="none"/>
-              </w:rPr>
-              <w:t>5:44), 3(0:17:22)</w:t>
-            </w:r>
-            <w:r>
-              <w:rPr>
-                <w:rFonts w:ascii="Calibri" w:eastAsia="Times New Roman" w:hAnsi="Calibri" w:cs="Calibri"/>
-                <w:color w:val="000000"/>
-                <w:kern w:val="0"/>
-                <w14:ligatures w14:val="none"/>
-              </w:rPr>
-              <w:t xml:space="preserve"> [F2]</w:t>
-            </w:r>
-          </w:p>
-          <w:p>
-            <w:pPr>
-              <w:spacing w:after="0" w:line="240" w:lineRule="auto"/>
-              <w:rPr>
-                <w:rFonts w:ascii="Calibri" w:eastAsia="Times New Roman" w:hAnsi="Calibri" w:cs="Calibri"/>
-                <w:color w:val="000000"/>
-                <w:kern w:val="0"/>
+                <w:highlight w:val="green"/>
+                <w14:ligatures w14:val="none"/>
+              </w:rPr>
+              <w:t xml:space="preserve"> 1(0:01:49, 2(0:05:44), 3(0:17:22) [F2]</w:t>
+            </w:r>
+          </w:p>
+          <w:p>
+            <w:pPr>
+              <w:spacing w:after="0" w:line="240" w:lineRule="auto"/>
+              <w:rPr>
+                <w:rFonts w:ascii="Calibri" w:eastAsia="Times New Roman" w:hAnsi="Calibri" w:cs="Calibri"/>
+                <w:color w:val="000000"/>
+                <w:kern w:val="0"/>
+                <w:highlight w:val="green"/>
                 <w14:ligatures w14:val="none"/>
               </w:rPr>
             </w:pPr>
@@ -13946,6 +13918,7 @@
                 <w:rFonts w:ascii="Calibri" w:eastAsia="Times New Roman" w:hAnsi="Calibri" w:cs="Calibri"/>
                 <w:color w:val="000000"/>
                 <w:kern w:val="0"/>
+                <w:highlight w:val="green"/>
                 <w14:ligatures w14:val="none"/>
               </w:rPr>
               <w:t>MaxN</w:t>
@@ -13956,6 +13929,7 @@
                 <w:rFonts w:ascii="Calibri" w:eastAsia="Times New Roman" w:hAnsi="Calibri" w:cs="Calibri"/>
                 <w:color w:val="000000"/>
                 <w:kern w:val="0"/>
+                <w:highlight w:val="green"/>
                 <w14:ligatures w14:val="none"/>
               </w:rPr>
               <w:t xml:space="preserve"> :</w:t>
@@ -13966,67 +13940,44 @@
                 <w:rFonts w:ascii="Calibri" w:eastAsia="Times New Roman" w:hAnsi="Calibri" w:cs="Calibri"/>
                 <w:color w:val="000000"/>
                 <w:kern w:val="0"/>
-                <w14:ligatures w14:val="none"/>
-              </w:rPr>
-              <w:t xml:space="preserve"> 1 (0:0</w:t>
-            </w:r>
-            <w:r>
-              <w:rPr>
-                <w:rFonts w:ascii="Calibri" w:eastAsia="Times New Roman" w:hAnsi="Calibri" w:cs="Calibri"/>
-                <w:color w:val="000000"/>
-                <w:kern w:val="0"/>
-                <w14:ligatures w14:val="none"/>
-              </w:rPr>
-              <w:t>0</w:t>
-            </w:r>
-            <w:r>
-              <w:rPr>
-                <w:rFonts w:ascii="Calibri" w:eastAsia="Times New Roman" w:hAnsi="Calibri" w:cs="Calibri"/>
-                <w:color w:val="000000"/>
-                <w:kern w:val="0"/>
-                <w14:ligatures w14:val="none"/>
-              </w:rPr>
-              <w:t>:30)</w:t>
-            </w:r>
-            <w:r>
-              <w:rPr>
-                <w:rFonts w:ascii="Calibri" w:eastAsia="Times New Roman" w:hAnsi="Calibri" w:cs="Calibri"/>
-                <w:color w:val="000000"/>
-                <w:kern w:val="0"/>
-                <w14:ligatures w14:val="none"/>
-              </w:rPr>
-              <w:t>[F3]</w:t>
-            </w:r>
-          </w:p>
-          <w:p>
-            <w:pPr>
-              <w:spacing w:after="0" w:line="240" w:lineRule="auto"/>
-              <w:rPr>
-                <w:rFonts w:ascii="Times New Roman" w:eastAsia="Times New Roman" w:hAnsi="Times New Roman" w:cs="Times New Roman"/>
-                <w:kern w:val="0"/>
-                <w:sz w:val="24"/>
-                <w:szCs w:val="24"/>
-                <w14:ligatures w14:val="none"/>
-              </w:rPr>
-            </w:pPr>
-          </w:p>
-          <w:p>
-            <w:pPr>
-              <w:spacing w:after="0" w:line="240" w:lineRule="auto"/>
-              <w:rPr>
-                <w:rFonts w:ascii="Times New Roman" w:eastAsia="Times New Roman" w:hAnsi="Times New Roman" w:cs="Times New Roman"/>
-                <w:kern w:val="0"/>
-                <w:sz w:val="24"/>
-                <w:szCs w:val="24"/>
-                <w14:ligatures w14:val="none"/>
-              </w:rPr>
-            </w:pPr>
-            <w:r>
-              <w:rPr>
-                <w:rFonts w:ascii="Times New Roman" w:eastAsia="Times New Roman" w:hAnsi="Times New Roman" w:cs="Times New Roman"/>
-                <w:kern w:val="0"/>
-                <w:sz w:val="24"/>
-                <w:szCs w:val="24"/>
+                <w:highlight w:val="green"/>
+                <w14:ligatures w14:val="none"/>
+              </w:rPr>
+              <w:t xml:space="preserve"> 1 (0:00:30)[F3]</w:t>
+            </w:r>
+          </w:p>
+          <w:p>
+            <w:pPr>
+              <w:spacing w:after="0" w:line="240" w:lineRule="auto"/>
+              <w:rPr>
+                <w:rFonts w:ascii="Times New Roman" w:eastAsia="Times New Roman" w:hAnsi="Times New Roman" w:cs="Times New Roman"/>
+                <w:kern w:val="0"/>
+                <w:sz w:val="24"/>
+                <w:szCs w:val="24"/>
+                <w:highlight w:val="green"/>
+                <w14:ligatures w14:val="none"/>
+              </w:rPr>
+            </w:pPr>
+          </w:p>
+          <w:p>
+            <w:pPr>
+              <w:spacing w:after="0" w:line="240" w:lineRule="auto"/>
+              <w:rPr>
+                <w:rFonts w:ascii="Times New Roman" w:eastAsia="Times New Roman" w:hAnsi="Times New Roman" w:cs="Times New Roman"/>
+                <w:kern w:val="0"/>
+                <w:sz w:val="24"/>
+                <w:szCs w:val="24"/>
+                <w:highlight w:val="green"/>
+                <w14:ligatures w14:val="none"/>
+              </w:rPr>
+            </w:pPr>
+            <w:r>
+              <w:rPr>
+                <w:rFonts w:ascii="Times New Roman" w:eastAsia="Times New Roman" w:hAnsi="Times New Roman" w:cs="Times New Roman"/>
+                <w:kern w:val="0"/>
+                <w:sz w:val="24"/>
+                <w:szCs w:val="24"/>
+                <w:highlight w:val="green"/>
                 <w14:ligatures w14:val="none"/>
               </w:rPr>
               <w:t>DOTDASH</w:t>
@@ -14049,6 +14000,7 @@
                 <w:kern w:val="0"/>
                 <w:sz w:val="24"/>
                 <w:szCs w:val="24"/>
+                <w:highlight w:val="green"/>
                 <w14:ligatures w14:val="none"/>
               </w:rPr>
               <w:t>1 24:38 (F1)</w:t>
@@ -14062,225 +14014,204 @@
                 <w:kern w:val="0"/>
                 <w:sz w:val="24"/>
                 <w:szCs w:val="24"/>
-                <w14:ligatures w14:val="none"/>
-              </w:rPr>
-            </w:pPr>
-          </w:p>
-          <w:p>
-            <w:pPr>
-              <w:spacing w:after="0" w:line="240" w:lineRule="auto"/>
-              <w:rPr>
-                <w:rFonts w:ascii="Times New Roman" w:eastAsia="Times New Roman" w:hAnsi="Times New Roman" w:cs="Times New Roman"/>
-                <w:kern w:val="0"/>
-                <w:sz w:val="24"/>
-                <w:szCs w:val="24"/>
-                <w14:ligatures w14:val="none"/>
-              </w:rPr>
-            </w:pPr>
-            <w:r>
-              <w:rPr>
-                <w:rFonts w:ascii="Times New Roman" w:eastAsia="Times New Roman" w:hAnsi="Times New Roman" w:cs="Times New Roman"/>
-                <w:kern w:val="0"/>
-                <w:sz w:val="24"/>
-                <w:szCs w:val="24"/>
-                <w14:ligatures w14:val="none"/>
-              </w:rPr>
-              <w:t>MYSTERYFISH</w:t>
-            </w:r>
-          </w:p>
-          <w:p>
-            <w:pPr>
-              <w:spacing w:after="0" w:line="240" w:lineRule="auto"/>
-              <w:rPr>
-                <w:rFonts w:ascii="Times New Roman" w:eastAsia="Times New Roman" w:hAnsi="Times New Roman" w:cs="Times New Roman"/>
-                <w:kern w:val="0"/>
-                <w:sz w:val="24"/>
-                <w:szCs w:val="24"/>
-                <w14:ligatures w14:val="none"/>
-              </w:rPr>
-            </w:pPr>
-            <w:r>
-              <w:rPr>
-                <w:rFonts w:ascii="Times New Roman" w:eastAsia="Times New Roman" w:hAnsi="Times New Roman" w:cs="Times New Roman"/>
-                <w:kern w:val="0"/>
-                <w:sz w:val="24"/>
-                <w:szCs w:val="24"/>
-                <w14:ligatures w14:val="none"/>
-              </w:rPr>
-              <w:t>1 26:43 (F1) UNTIL 00:08 (F2)</w:t>
-            </w:r>
-          </w:p>
-          <w:p>
-            <w:pPr>
-              <w:spacing w:after="0" w:line="240" w:lineRule="auto"/>
-              <w:rPr>
-                <w:rFonts w:ascii="Times New Roman" w:eastAsia="Times New Roman" w:hAnsi="Times New Roman" w:cs="Times New Roman"/>
-                <w:kern w:val="0"/>
-                <w:sz w:val="24"/>
-                <w:szCs w:val="24"/>
-                <w14:ligatures w14:val="none"/>
-              </w:rPr>
-            </w:pPr>
-            <w:r>
-              <w:rPr>
-                <w:rFonts w:ascii="Calibri" w:eastAsia="Times New Roman" w:hAnsi="Calibri" w:cs="Calibri"/>
-                <w:color w:val="000000"/>
-                <w:kern w:val="0"/>
-                <w14:ligatures w14:val="none"/>
-              </w:rPr>
-              <w:t>1(0:13:19)</w:t>
-            </w:r>
-            <w:r>
-              <w:rPr>
-                <w:rFonts w:ascii="Calibri" w:eastAsia="Times New Roman" w:hAnsi="Calibri" w:cs="Calibri"/>
-                <w:color w:val="000000"/>
-                <w:kern w:val="0"/>
-                <w14:ligatures w14:val="none"/>
-              </w:rPr>
-              <w:t xml:space="preserve"> (F2)</w:t>
-            </w:r>
-          </w:p>
-          <w:p>
-            <w:pPr>
-              <w:spacing w:after="0" w:line="240" w:lineRule="auto"/>
-              <w:rPr>
-                <w:rFonts w:ascii="Times New Roman" w:eastAsia="Times New Roman" w:hAnsi="Times New Roman" w:cs="Times New Roman"/>
-                <w:kern w:val="0"/>
-                <w:sz w:val="24"/>
-                <w:szCs w:val="24"/>
-                <w14:ligatures w14:val="none"/>
-              </w:rPr>
-            </w:pPr>
-            <w:r>
-              <w:rPr>
-                <w:rFonts w:ascii="Calibri" w:eastAsia="Times New Roman" w:hAnsi="Calibri" w:cs="Calibri"/>
-                <w:color w:val="000000"/>
-                <w:kern w:val="0"/>
-                <w14:ligatures w14:val="none"/>
-              </w:rPr>
-              <w:t>1(0:18:21)</w:t>
-            </w:r>
-            <w:r>
-              <w:rPr>
-                <w:rFonts w:ascii="Calibri" w:eastAsia="Times New Roman" w:hAnsi="Calibri" w:cs="Calibri"/>
-                <w:color w:val="000000"/>
-                <w:kern w:val="0"/>
-                <w14:ligatures w14:val="none"/>
-              </w:rPr>
-              <w:t xml:space="preserve"> [F2]</w:t>
-            </w:r>
-            <w:r>
-              <w:rPr>
-                <w:rFonts w:ascii="Calibri" w:eastAsia="Times New Roman" w:hAnsi="Calibri" w:cs="Calibri"/>
-                <w:color w:val="000000"/>
-                <w:kern w:val="0"/>
-                <w14:ligatures w14:val="none"/>
-              </w:rPr>
-              <w:t xml:space="preserve"> SAME?</w:t>
-            </w:r>
-          </w:p>
-          <w:p>
-            <w:pPr>
-              <w:spacing w:after="0" w:line="240" w:lineRule="auto"/>
-              <w:rPr>
-                <w:rFonts w:ascii="Times New Roman" w:eastAsia="Times New Roman" w:hAnsi="Times New Roman" w:cs="Times New Roman"/>
-                <w:kern w:val="0"/>
-                <w:sz w:val="24"/>
-                <w:szCs w:val="24"/>
-                <w14:ligatures w14:val="none"/>
-              </w:rPr>
-            </w:pPr>
-          </w:p>
-          <w:p>
-            <w:pPr>
-              <w:spacing w:after="0" w:line="240" w:lineRule="auto"/>
-              <w:rPr>
-                <w:rFonts w:ascii="Times New Roman" w:eastAsia="Times New Roman" w:hAnsi="Times New Roman" w:cs="Times New Roman"/>
-                <w:kern w:val="0"/>
-                <w:sz w:val="24"/>
-                <w:szCs w:val="24"/>
-                <w14:ligatures w14:val="none"/>
-              </w:rPr>
-            </w:pPr>
-            <w:r>
-              <w:rPr>
-                <w:rFonts w:ascii="Calibri" w:eastAsia="Times New Roman" w:hAnsi="Calibri" w:cs="Calibri"/>
-                <w:color w:val="000000"/>
-                <w:kern w:val="0"/>
-                <w14:ligatures w14:val="none"/>
-              </w:rPr>
-              <w:t>Crab</w:t>
-            </w:r>
-          </w:p>
-          <w:p>
-            <w:pPr>
-              <w:spacing w:after="0" w:line="240" w:lineRule="auto"/>
-              <w:rPr>
-                <w:rFonts w:ascii="Times New Roman" w:eastAsia="Times New Roman" w:hAnsi="Times New Roman" w:cs="Times New Roman"/>
-                <w:kern w:val="0"/>
-                <w:sz w:val="24"/>
-                <w:szCs w:val="24"/>
-                <w14:ligatures w14:val="none"/>
-              </w:rPr>
-            </w:pPr>
-            <w:proofErr w:type="spellStart"/>
-            <w:r>
-              <w:rPr>
-                <w:rFonts w:ascii="Calibri" w:eastAsia="Times New Roman" w:hAnsi="Calibri" w:cs="Calibri"/>
-                <w:color w:val="000000"/>
-                <w:kern w:val="0"/>
-                <w14:ligatures w14:val="none"/>
-              </w:rPr>
-              <w:t>MaxN</w:t>
-            </w:r>
-            <w:proofErr w:type="spellEnd"/>
-            <w:r>
-              <w:rPr>
-                <w:rFonts w:ascii="Calibri" w:eastAsia="Times New Roman" w:hAnsi="Calibri" w:cs="Calibri"/>
-                <w:color w:val="000000"/>
-                <w:kern w:val="0"/>
-                <w14:ligatures w14:val="none"/>
-              </w:rPr>
-              <w:t xml:space="preserve"> : 1(0:</w:t>
-            </w:r>
-            <w:r>
-              <w:rPr>
-                <w:rFonts w:ascii="Calibri" w:eastAsia="Times New Roman" w:hAnsi="Calibri" w:cs="Calibri"/>
-                <w:color w:val="000000"/>
-                <w:kern w:val="0"/>
-                <w14:ligatures w14:val="none"/>
-              </w:rPr>
-              <w:t>0</w:t>
-            </w:r>
-            <w:r>
-              <w:rPr>
-                <w:rFonts w:ascii="Calibri" w:eastAsia="Times New Roman" w:hAnsi="Calibri" w:cs="Calibri"/>
-                <w:color w:val="000000"/>
-                <w:kern w:val="0"/>
-                <w14:ligatures w14:val="none"/>
-              </w:rPr>
-              <w:t>2:48) </w:t>
-            </w:r>
-            <w:r>
-              <w:rPr>
-                <w:rFonts w:ascii="Calibri" w:eastAsia="Times New Roman" w:hAnsi="Calibri" w:cs="Calibri"/>
-                <w:color w:val="000000"/>
-                <w:kern w:val="0"/>
-                <w14:ligatures w14:val="none"/>
-              </w:rPr>
-              <w:t>[F1]</w:t>
-            </w:r>
-            <w:r>
-              <w:rPr>
-                <w:rFonts w:ascii="Calibri" w:eastAsia="Times New Roman" w:hAnsi="Calibri" w:cs="Calibri"/>
-                <w:color w:val="000000"/>
-                <w:kern w:val="0"/>
-                <w14:ligatures w14:val="none"/>
-              </w:rPr>
-              <w:t xml:space="preserve"> Mudcrab</w:t>
-            </w:r>
+                <w:highlight w:val="red"/>
+                <w14:ligatures w14:val="none"/>
+              </w:rPr>
+            </w:pPr>
+          </w:p>
+          <w:p>
+            <w:pPr>
+              <w:spacing w:after="0" w:line="240" w:lineRule="auto"/>
+              <w:rPr>
+                <w:rFonts w:ascii="Times New Roman" w:eastAsia="Times New Roman" w:hAnsi="Times New Roman" w:cs="Times New Roman"/>
+                <w:kern w:val="0"/>
+                <w:sz w:val="24"/>
+                <w:szCs w:val="24"/>
+                <w:highlight w:val="green"/>
+                <w14:ligatures w14:val="none"/>
+              </w:rPr>
+            </w:pPr>
             <w:bookmarkStart w:id="0" w:name="_GoBack"/>
             <w:bookmarkEnd w:id="0"/>
+            <w:r>
+              <w:rPr>
+                <w:rFonts w:ascii="Times New Roman" w:eastAsia="Times New Roman" w:hAnsi="Times New Roman" w:cs="Times New Roman"/>
+                <w:kern w:val="0"/>
+                <w:sz w:val="24"/>
+                <w:szCs w:val="24"/>
+                <w:highlight w:val="green"/>
+                <w14:ligatures w14:val="none"/>
+              </w:rPr>
+              <w:t>FISHN</w:t>
+            </w:r>
+          </w:p>
+          <w:p>
+            <w:pPr>
+              <w:spacing w:after="0" w:line="240" w:lineRule="auto"/>
+              <w:rPr>
+                <w:rFonts w:ascii="Times New Roman" w:eastAsia="Times New Roman" w:hAnsi="Times New Roman" w:cs="Times New Roman"/>
+                <w:kern w:val="0"/>
+                <w:sz w:val="24"/>
+                <w:szCs w:val="24"/>
+                <w:highlight w:val="green"/>
+                <w14:ligatures w14:val="none"/>
+              </w:rPr>
+            </w:pPr>
+            <w:r>
+              <w:rPr>
+                <w:rFonts w:ascii="Times New Roman" w:eastAsia="Times New Roman" w:hAnsi="Times New Roman" w:cs="Times New Roman"/>
+                <w:kern w:val="0"/>
+                <w:sz w:val="24"/>
+                <w:szCs w:val="24"/>
+                <w:highlight w:val="green"/>
+                <w14:ligatures w14:val="none"/>
+              </w:rPr>
+              <w:t>1 26:43 (F1) UNTIL 00:08 (F2)</w:t>
+            </w:r>
+          </w:p>
+          <w:p>
+            <w:pPr>
+              <w:spacing w:after="0" w:line="240" w:lineRule="auto"/>
+              <w:rPr>
+                <w:rFonts w:ascii="Times New Roman" w:eastAsia="Times New Roman" w:hAnsi="Times New Roman" w:cs="Times New Roman"/>
+                <w:kern w:val="0"/>
+                <w:sz w:val="24"/>
+                <w:szCs w:val="24"/>
+                <w:highlight w:val="green"/>
+                <w14:ligatures w14:val="none"/>
+              </w:rPr>
+            </w:pPr>
+            <w:r>
+              <w:rPr>
+                <w:rFonts w:ascii="Calibri" w:eastAsia="Times New Roman" w:hAnsi="Calibri" w:cs="Calibri"/>
+                <w:color w:val="000000"/>
+                <w:kern w:val="0"/>
+                <w:highlight w:val="green"/>
+                <w14:ligatures w14:val="none"/>
+              </w:rPr>
+              <w:t>1(0:13:19) (F2)</w:t>
+            </w:r>
+          </w:p>
+          <w:p>
+            <w:pPr>
+              <w:spacing w:after="0" w:line="240" w:lineRule="auto"/>
+              <w:rPr>
+                <w:rFonts w:ascii="Times New Roman" w:eastAsia="Times New Roman" w:hAnsi="Times New Roman" w:cs="Times New Roman"/>
+                <w:kern w:val="0"/>
+                <w:sz w:val="24"/>
+                <w:szCs w:val="24"/>
+                <w14:ligatures w14:val="none"/>
+              </w:rPr>
+            </w:pPr>
+          </w:p>
+          <w:p>
+            <w:pPr>
+              <w:spacing w:after="0" w:line="240" w:lineRule="auto"/>
+              <w:rPr>
+                <w:rFonts w:ascii="Times New Roman" w:eastAsia="Times New Roman" w:hAnsi="Times New Roman" w:cs="Times New Roman"/>
+                <w:kern w:val="0"/>
+                <w:sz w:val="24"/>
+                <w:szCs w:val="24"/>
+                <w:highlight w:val="yellow"/>
+                <w14:ligatures w14:val="none"/>
+              </w:rPr>
+            </w:pPr>
+            <w:r>
+              <w:rPr>
+                <w:rFonts w:ascii="Calibri" w:eastAsia="Times New Roman" w:hAnsi="Calibri" w:cs="Calibri"/>
+                <w:color w:val="000000"/>
+                <w:kern w:val="0"/>
+                <w:highlight w:val="yellow"/>
+                <w14:ligatures w14:val="none"/>
+              </w:rPr>
+              <w:t>Crab</w:t>
+            </w:r>
+          </w:p>
+          <w:p>
+            <w:pPr>
+              <w:spacing w:after="0" w:line="240" w:lineRule="auto"/>
+              <w:rPr>
+                <w:rFonts w:ascii="Times New Roman" w:eastAsia="Times New Roman" w:hAnsi="Times New Roman" w:cs="Times New Roman"/>
+                <w:kern w:val="0"/>
+                <w:sz w:val="24"/>
+                <w:szCs w:val="24"/>
+                <w14:ligatures w14:val="none"/>
+              </w:rPr>
+            </w:pPr>
+            <w:proofErr w:type="spellStart"/>
+            <w:r>
+              <w:rPr>
+                <w:rFonts w:ascii="Calibri" w:eastAsia="Times New Roman" w:hAnsi="Calibri" w:cs="Calibri"/>
+                <w:color w:val="000000"/>
+                <w:kern w:val="0"/>
+                <w:highlight w:val="yellow"/>
+                <w14:ligatures w14:val="none"/>
+              </w:rPr>
+              <w:t>MaxN</w:t>
+            </w:r>
+            <w:proofErr w:type="spellEnd"/>
+            <w:r>
+              <w:rPr>
+                <w:rFonts w:ascii="Calibri" w:eastAsia="Times New Roman" w:hAnsi="Calibri" w:cs="Calibri"/>
+                <w:color w:val="000000"/>
+                <w:kern w:val="0"/>
+                <w:highlight w:val="yellow"/>
+                <w14:ligatures w14:val="none"/>
+              </w:rPr>
+              <w:t xml:space="preserve"> : 1(0:</w:t>
+            </w:r>
+            <w:r>
+              <w:rPr>
+                <w:rFonts w:ascii="Calibri" w:eastAsia="Times New Roman" w:hAnsi="Calibri" w:cs="Calibri"/>
+                <w:color w:val="000000"/>
+                <w:kern w:val="0"/>
+                <w:highlight w:val="yellow"/>
+                <w14:ligatures w14:val="none"/>
+              </w:rPr>
+              <w:t>0</w:t>
+            </w:r>
+            <w:r>
+              <w:rPr>
+                <w:rFonts w:ascii="Calibri" w:eastAsia="Times New Roman" w:hAnsi="Calibri" w:cs="Calibri"/>
+                <w:color w:val="000000"/>
+                <w:kern w:val="0"/>
+                <w:highlight w:val="yellow"/>
+                <w14:ligatures w14:val="none"/>
+              </w:rPr>
+              <w:t>2:48) </w:t>
+            </w:r>
+            <w:r>
+              <w:rPr>
+                <w:rFonts w:ascii="Calibri" w:eastAsia="Times New Roman" w:hAnsi="Calibri" w:cs="Calibri"/>
+                <w:color w:val="000000"/>
+                <w:kern w:val="0"/>
+                <w:highlight w:val="yellow"/>
+                <w14:ligatures w14:val="none"/>
+              </w:rPr>
+              <w:t>[F1]</w:t>
+            </w:r>
+            <w:r>
+              <w:rPr>
+                <w:rFonts w:ascii="Calibri" w:eastAsia="Times New Roman" w:hAnsi="Calibri" w:cs="Calibri"/>
+                <w:color w:val="000000"/>
+                <w:kern w:val="0"/>
+                <w:highlight w:val="yellow"/>
+                <w14:ligatures w14:val="none"/>
+              </w:rPr>
+              <w:t xml:space="preserve"> </w:t>
+            </w:r>
+            <w:proofErr w:type="spellStart"/>
+            <w:r>
+              <w:rPr>
+                <w:rFonts w:ascii="Calibri" w:eastAsia="Times New Roman" w:hAnsi="Calibri" w:cs="Calibri"/>
+                <w:color w:val="000000"/>
+                <w:kern w:val="0"/>
+                <w:highlight w:val="yellow"/>
+                <w14:ligatures w14:val="none"/>
+              </w:rPr>
+              <w:t>Mudcrab</w:t>
+            </w:r>
+            <w:proofErr w:type="spellEnd"/>
           </w:p>
           <w:p>
             <w:pPr>

--- a/URUVS/Datasheets/URUV/03.2024/March_VideoAnalysis.docx
+++ b/URUVS/Datasheets/URUV/03.2024/March_VideoAnalysis.docx
@@ -20571,8 +20571,6 @@
               </w:rPr>
               <w:t>Crab</w:t>
             </w:r>
-            <w:bookmarkStart w:id="0" w:name="_GoBack"/>
-            <w:bookmarkEnd w:id="0"/>
           </w:p>
           <w:p>
             <w:pPr>
@@ -23981,14 +23979,16 @@
                 <w:kern w:val="0"/>
                 <w:sz w:val="24"/>
                 <w:szCs w:val="24"/>
-                <w14:ligatures w14:val="none"/>
-              </w:rPr>
-            </w:pPr>
-            <w:r>
-              <w:rPr>
-                <w:rFonts w:ascii="Calibri" w:eastAsia="Times New Roman" w:hAnsi="Calibri" w:cs="Calibri"/>
-                <w:color w:val="000000"/>
-                <w:kern w:val="0"/>
+                <w:highlight w:val="yellow"/>
+                <w14:ligatures w14:val="none"/>
+              </w:rPr>
+            </w:pPr>
+            <w:r>
+              <w:rPr>
+                <w:rFonts w:ascii="Calibri" w:eastAsia="Times New Roman" w:hAnsi="Calibri" w:cs="Calibri"/>
+                <w:color w:val="000000"/>
+                <w:kern w:val="0"/>
+                <w:highlight w:val="yellow"/>
                 <w14:ligatures w14:val="none"/>
               </w:rPr>
               <w:t>Crab</w:t>
@@ -24002,14 +24002,16 @@
                 <w:kern w:val="0"/>
                 <w:sz w:val="24"/>
                 <w:szCs w:val="24"/>
-                <w14:ligatures w14:val="none"/>
-              </w:rPr>
-            </w:pPr>
-            <w:r>
-              <w:rPr>
-                <w:rFonts w:ascii="Calibri" w:eastAsia="Times New Roman" w:hAnsi="Calibri" w:cs="Calibri"/>
-                <w:color w:val="000000"/>
-                <w:kern w:val="0"/>
+                <w:highlight w:val="yellow"/>
+                <w14:ligatures w14:val="none"/>
+              </w:rPr>
+            </w:pPr>
+            <w:r>
+              <w:rPr>
+                <w:rFonts w:ascii="Calibri" w:eastAsia="Times New Roman" w:hAnsi="Calibri" w:cs="Calibri"/>
+                <w:color w:val="000000"/>
+                <w:kern w:val="0"/>
+                <w:highlight w:val="yellow"/>
                 <w14:ligatures w14:val="none"/>
               </w:rPr>
               <w:t>T1=00:10:35(F2)</w:t>
@@ -24027,14 +24029,16 @@
                 <w:rFonts w:ascii="Calibri" w:eastAsia="Times New Roman" w:hAnsi="Calibri" w:cs="Calibri"/>
                 <w:color w:val="000000"/>
                 <w:kern w:val="0"/>
-                <w14:ligatures w14:val="none"/>
-              </w:rPr>
-            </w:pPr>
-            <w:r>
-              <w:rPr>
-                <w:rFonts w:ascii="Calibri" w:eastAsia="Times New Roman" w:hAnsi="Calibri" w:cs="Calibri"/>
-                <w:color w:val="000000"/>
-                <w:kern w:val="0"/>
+                <w:highlight w:val="yellow"/>
+                <w14:ligatures w14:val="none"/>
+              </w:rPr>
+            </w:pPr>
+            <w:r>
+              <w:rPr>
+                <w:rFonts w:ascii="Calibri" w:eastAsia="Times New Roman" w:hAnsi="Calibri" w:cs="Calibri"/>
+                <w:color w:val="000000"/>
+                <w:kern w:val="0"/>
+                <w:highlight w:val="yellow"/>
                 <w14:ligatures w14:val="none"/>
               </w:rPr>
               <w:t>1(</w:t>
@@ -24045,6 +24049,7 @@
                 <w:rFonts w:ascii="Calibri" w:eastAsia="Times New Roman" w:hAnsi="Calibri" w:cs="Calibri"/>
                 <w:color w:val="000000"/>
                 <w:kern w:val="0"/>
+                <w:highlight w:val="yellow"/>
                 <w14:ligatures w14:val="none"/>
               </w:rPr>
               <w:t>00:10:35)(</w:t>
@@ -24055,18 +24060,10 @@
                 <w:rFonts w:ascii="Calibri" w:eastAsia="Times New Roman" w:hAnsi="Calibri" w:cs="Calibri"/>
                 <w:color w:val="000000"/>
                 <w:kern w:val="0"/>
-                <w14:ligatures w14:val="none"/>
-              </w:rPr>
-              <w:t>F2)</w:t>
-            </w:r>
-            <w:r>
-              <w:rPr>
-                <w:rFonts w:ascii="Calibri" w:eastAsia="Times New Roman" w:hAnsi="Calibri" w:cs="Calibri"/>
-                <w:color w:val="000000"/>
-                <w:kern w:val="0"/>
-                <w14:ligatures w14:val="none"/>
-              </w:rPr>
-              <w:t xml:space="preserve"> MUD</w:t>
+                <w:highlight w:val="yellow"/>
+                <w14:ligatures w14:val="none"/>
+              </w:rPr>
+              <w:t>F2) MUD</w:t>
             </w:r>
           </w:p>
           <w:p>
@@ -24081,14 +24078,16 @@
                 <w:rFonts w:ascii="Calibri" w:eastAsia="Times New Roman" w:hAnsi="Calibri" w:cs="Calibri"/>
                 <w:color w:val="000000"/>
                 <w:kern w:val="0"/>
-                <w14:ligatures w14:val="none"/>
-              </w:rPr>
-            </w:pPr>
-            <w:r>
-              <w:rPr>
-                <w:rFonts w:ascii="Calibri" w:eastAsia="Times New Roman" w:hAnsi="Calibri" w:cs="Calibri"/>
-                <w:color w:val="000000"/>
-                <w:kern w:val="0"/>
+                <w:highlight w:val="yellow"/>
+                <w14:ligatures w14:val="none"/>
+              </w:rPr>
+            </w:pPr>
+            <w:r>
+              <w:rPr>
+                <w:rFonts w:ascii="Calibri" w:eastAsia="Times New Roman" w:hAnsi="Calibri" w:cs="Calibri"/>
+                <w:color w:val="000000"/>
+                <w:kern w:val="0"/>
+                <w:highlight w:val="yellow"/>
                 <w14:ligatures w14:val="none"/>
               </w:rPr>
               <w:t>1(</w:t>
@@ -24099,6 +24098,7 @@
                 <w:rFonts w:ascii="Calibri" w:eastAsia="Times New Roman" w:hAnsi="Calibri" w:cs="Calibri"/>
                 <w:color w:val="000000"/>
                 <w:kern w:val="0"/>
+                <w:highlight w:val="yellow"/>
                 <w14:ligatures w14:val="none"/>
               </w:rPr>
               <w:t>00:14:21)(</w:t>
@@ -24109,18 +24109,10 @@
                 <w:rFonts w:ascii="Calibri" w:eastAsia="Times New Roman" w:hAnsi="Calibri" w:cs="Calibri"/>
                 <w:color w:val="000000"/>
                 <w:kern w:val="0"/>
-                <w14:ligatures w14:val="none"/>
-              </w:rPr>
-              <w:t>F2)</w:t>
-            </w:r>
-            <w:r>
-              <w:rPr>
-                <w:rFonts w:ascii="Calibri" w:eastAsia="Times New Roman" w:hAnsi="Calibri" w:cs="Calibri"/>
-                <w:color w:val="000000"/>
-                <w:kern w:val="0"/>
-                <w14:ligatures w14:val="none"/>
-              </w:rPr>
-              <w:t xml:space="preserve"> MUD</w:t>
+                <w:highlight w:val="yellow"/>
+                <w14:ligatures w14:val="none"/>
+              </w:rPr>
+              <w:t>F2) MUD</w:t>
             </w:r>
           </w:p>
           <w:p>
@@ -24135,14 +24127,16 @@
                 <w:rFonts w:ascii="Calibri" w:eastAsia="Times New Roman" w:hAnsi="Calibri" w:cs="Calibri"/>
                 <w:color w:val="000000"/>
                 <w:kern w:val="0"/>
-                <w14:ligatures w14:val="none"/>
-              </w:rPr>
-            </w:pPr>
-            <w:r>
-              <w:rPr>
-                <w:rFonts w:ascii="Calibri" w:eastAsia="Times New Roman" w:hAnsi="Calibri" w:cs="Calibri"/>
-                <w:color w:val="000000"/>
-                <w:kern w:val="0"/>
+                <w:highlight w:val="yellow"/>
+                <w14:ligatures w14:val="none"/>
+              </w:rPr>
+            </w:pPr>
+            <w:r>
+              <w:rPr>
+                <w:rFonts w:ascii="Calibri" w:eastAsia="Times New Roman" w:hAnsi="Calibri" w:cs="Calibri"/>
+                <w:color w:val="000000"/>
+                <w:kern w:val="0"/>
+                <w:highlight w:val="yellow"/>
                 <w14:ligatures w14:val="none"/>
               </w:rPr>
               <w:t>1(</w:t>
@@ -24153,6 +24147,7 @@
                 <w:rFonts w:ascii="Calibri" w:eastAsia="Times New Roman" w:hAnsi="Calibri" w:cs="Calibri"/>
                 <w:color w:val="000000"/>
                 <w:kern w:val="0"/>
+                <w:highlight w:val="yellow"/>
                 <w14:ligatures w14:val="none"/>
               </w:rPr>
               <w:t>00:22:24)(</w:t>
@@ -24163,18 +24158,10 @@
                 <w:rFonts w:ascii="Calibri" w:eastAsia="Times New Roman" w:hAnsi="Calibri" w:cs="Calibri"/>
                 <w:color w:val="000000"/>
                 <w:kern w:val="0"/>
-                <w14:ligatures w14:val="none"/>
-              </w:rPr>
-              <w:t>F2)</w:t>
-            </w:r>
-            <w:r>
-              <w:rPr>
-                <w:rFonts w:ascii="Calibri" w:eastAsia="Times New Roman" w:hAnsi="Calibri" w:cs="Calibri"/>
-                <w:color w:val="000000"/>
-                <w:kern w:val="0"/>
-                <w14:ligatures w14:val="none"/>
-              </w:rPr>
-              <w:t xml:space="preserve"> MUD</w:t>
+                <w:highlight w:val="yellow"/>
+                <w14:ligatures w14:val="none"/>
+              </w:rPr>
+              <w:t>F2) MUD</w:t>
             </w:r>
           </w:p>
           <w:p>
@@ -24189,14 +24176,16 @@
                 <w:rFonts w:ascii="Calibri" w:eastAsia="Times New Roman" w:hAnsi="Calibri" w:cs="Calibri"/>
                 <w:color w:val="000000"/>
                 <w:kern w:val="0"/>
-                <w14:ligatures w14:val="none"/>
-              </w:rPr>
-            </w:pPr>
-            <w:r>
-              <w:rPr>
-                <w:rFonts w:ascii="Calibri" w:eastAsia="Times New Roman" w:hAnsi="Calibri" w:cs="Calibri"/>
-                <w:color w:val="000000"/>
-                <w:kern w:val="0"/>
+                <w:highlight w:val="yellow"/>
+                <w14:ligatures w14:val="none"/>
+              </w:rPr>
+            </w:pPr>
+            <w:r>
+              <w:rPr>
+                <w:rFonts w:ascii="Calibri" w:eastAsia="Times New Roman" w:hAnsi="Calibri" w:cs="Calibri"/>
+                <w:color w:val="000000"/>
+                <w:kern w:val="0"/>
+                <w:highlight w:val="yellow"/>
                 <w14:ligatures w14:val="none"/>
               </w:rPr>
               <w:t>1(</w:t>
@@ -24207,6 +24196,7 @@
                 <w:rFonts w:ascii="Calibri" w:eastAsia="Times New Roman" w:hAnsi="Calibri" w:cs="Calibri"/>
                 <w:color w:val="000000"/>
                 <w:kern w:val="0"/>
+                <w:highlight w:val="yellow"/>
                 <w14:ligatures w14:val="none"/>
               </w:rPr>
               <w:t>00:17:02)(</w:t>
@@ -24217,48 +24207,42 @@
                 <w:rFonts w:ascii="Calibri" w:eastAsia="Times New Roman" w:hAnsi="Calibri" w:cs="Calibri"/>
                 <w:color w:val="000000"/>
                 <w:kern w:val="0"/>
-                <w14:ligatures w14:val="none"/>
-              </w:rPr>
-              <w:t>F3)</w:t>
-            </w:r>
-            <w:r>
-              <w:rPr>
-                <w:rFonts w:ascii="Calibri" w:eastAsia="Times New Roman" w:hAnsi="Calibri" w:cs="Calibri"/>
-                <w:color w:val="000000"/>
-                <w:kern w:val="0"/>
-                <w14:ligatures w14:val="none"/>
-              </w:rPr>
-              <w:t xml:space="preserve"> SWIMMER</w:t>
-            </w:r>
-          </w:p>
-          <w:p>
-            <w:pPr>
-              <w:spacing w:after="0" w:line="240" w:lineRule="auto"/>
-              <w:rPr>
-                <w:rFonts w:ascii="Times New Roman" w:eastAsia="Times New Roman" w:hAnsi="Times New Roman" w:cs="Times New Roman"/>
-                <w:kern w:val="0"/>
-                <w:sz w:val="24"/>
-                <w:szCs w:val="24"/>
-                <w14:ligatures w14:val="none"/>
-              </w:rPr>
-            </w:pPr>
-          </w:p>
-          <w:p>
-            <w:pPr>
-              <w:spacing w:after="0" w:line="240" w:lineRule="auto"/>
-              <w:rPr>
-                <w:rFonts w:ascii="Times New Roman" w:eastAsia="Times New Roman" w:hAnsi="Times New Roman" w:cs="Times New Roman"/>
-                <w:kern w:val="0"/>
-                <w:sz w:val="24"/>
-                <w:szCs w:val="24"/>
-                <w14:ligatures w14:val="none"/>
-              </w:rPr>
-            </w:pPr>
-            <w:r>
-              <w:rPr>
-                <w:rFonts w:ascii="Calibri" w:eastAsia="Times New Roman" w:hAnsi="Calibri" w:cs="Calibri"/>
-                <w:color w:val="000000"/>
-                <w:kern w:val="0"/>
+                <w:highlight w:val="yellow"/>
+                <w14:ligatures w14:val="none"/>
+              </w:rPr>
+              <w:t>F3) SWIMMER</w:t>
+            </w:r>
+          </w:p>
+          <w:p>
+            <w:pPr>
+              <w:spacing w:after="0" w:line="240" w:lineRule="auto"/>
+              <w:rPr>
+                <w:rFonts w:ascii="Times New Roman" w:eastAsia="Times New Roman" w:hAnsi="Times New Roman" w:cs="Times New Roman"/>
+                <w:kern w:val="0"/>
+                <w:sz w:val="24"/>
+                <w:szCs w:val="24"/>
+                <w14:ligatures w14:val="none"/>
+              </w:rPr>
+            </w:pPr>
+          </w:p>
+          <w:p>
+            <w:pPr>
+              <w:spacing w:after="0" w:line="240" w:lineRule="auto"/>
+              <w:rPr>
+                <w:rFonts w:ascii="Times New Roman" w:eastAsia="Times New Roman" w:hAnsi="Times New Roman" w:cs="Times New Roman"/>
+                <w:kern w:val="0"/>
+                <w:sz w:val="24"/>
+                <w:szCs w:val="24"/>
+                <w:highlight w:val="green"/>
+                <w14:ligatures w14:val="none"/>
+              </w:rPr>
+            </w:pPr>
+            <w:r>
+              <w:rPr>
+                <w:rFonts w:ascii="Calibri" w:eastAsia="Times New Roman" w:hAnsi="Calibri" w:cs="Calibri"/>
+                <w:color w:val="000000"/>
+                <w:kern w:val="0"/>
+                <w:highlight w:val="green"/>
                 <w14:ligatures w14:val="none"/>
               </w:rPr>
               <w:t xml:space="preserve">Fish </w:t>
@@ -24268,6 +24252,7 @@
                 <w:rFonts w:ascii="Calibri" w:eastAsia="Times New Roman" w:hAnsi="Calibri" w:cs="Calibri"/>
                 <w:color w:val="000000"/>
                 <w:kern w:val="0"/>
+                <w:highlight w:val="green"/>
                 <w14:ligatures w14:val="none"/>
               </w:rPr>
               <w:t>F</w:t>
@@ -24281,14 +24266,16 @@
                 <w:kern w:val="0"/>
                 <w:sz w:val="24"/>
                 <w:szCs w:val="24"/>
-                <w14:ligatures w14:val="none"/>
-              </w:rPr>
-            </w:pPr>
-            <w:r>
-              <w:rPr>
-                <w:rFonts w:ascii="Calibri" w:eastAsia="Times New Roman" w:hAnsi="Calibri" w:cs="Calibri"/>
-                <w:color w:val="000000"/>
-                <w:kern w:val="0"/>
+                <w:highlight w:val="green"/>
+                <w14:ligatures w14:val="none"/>
+              </w:rPr>
+            </w:pPr>
+            <w:r>
+              <w:rPr>
+                <w:rFonts w:ascii="Calibri" w:eastAsia="Times New Roman" w:hAnsi="Calibri" w:cs="Calibri"/>
+                <w:color w:val="000000"/>
+                <w:kern w:val="0"/>
+                <w:highlight w:val="green"/>
                 <w14:ligatures w14:val="none"/>
               </w:rPr>
               <w:t>T1=00:27:54(F2)</w:t>
@@ -24306,14 +24293,16 @@
                 <w:rFonts w:ascii="Calibri" w:eastAsia="Times New Roman" w:hAnsi="Calibri" w:cs="Calibri"/>
                 <w:color w:val="000000"/>
                 <w:kern w:val="0"/>
-                <w14:ligatures w14:val="none"/>
-              </w:rPr>
-            </w:pPr>
-            <w:r>
-              <w:rPr>
-                <w:rFonts w:ascii="Calibri" w:eastAsia="Times New Roman" w:hAnsi="Calibri" w:cs="Calibri"/>
-                <w:color w:val="000000"/>
-                <w:kern w:val="0"/>
+                <w:highlight w:val="green"/>
+                <w14:ligatures w14:val="none"/>
+              </w:rPr>
+            </w:pPr>
+            <w:r>
+              <w:rPr>
+                <w:rFonts w:ascii="Calibri" w:eastAsia="Times New Roman" w:hAnsi="Calibri" w:cs="Calibri"/>
+                <w:color w:val="000000"/>
+                <w:kern w:val="0"/>
+                <w:highlight w:val="green"/>
                 <w14:ligatures w14:val="none"/>
               </w:rPr>
               <w:t>1(</w:t>
@@ -24324,6 +24313,7 @@
                 <w:rFonts w:ascii="Calibri" w:eastAsia="Times New Roman" w:hAnsi="Calibri" w:cs="Calibri"/>
                 <w:color w:val="000000"/>
                 <w:kern w:val="0"/>
+                <w:highlight w:val="green"/>
                 <w14:ligatures w14:val="none"/>
               </w:rPr>
               <w:t>00:27:54)(</w:t>
@@ -24334,6 +24324,7 @@
                 <w:rFonts w:ascii="Calibri" w:eastAsia="Times New Roman" w:hAnsi="Calibri" w:cs="Calibri"/>
                 <w:color w:val="000000"/>
                 <w:kern w:val="0"/>
+                <w:highlight w:val="green"/>
                 <w14:ligatures w14:val="none"/>
               </w:rPr>
               <w:t>F2)</w:t>
@@ -24347,26 +24338,29 @@
                 <w:kern w:val="0"/>
                 <w:sz w:val="24"/>
                 <w:szCs w:val="24"/>
-                <w14:ligatures w14:val="none"/>
-              </w:rPr>
-            </w:pPr>
-          </w:p>
-          <w:p>
-            <w:pPr>
-              <w:spacing w:after="0" w:line="240" w:lineRule="auto"/>
-              <w:rPr>
-                <w:rFonts w:ascii="Times New Roman" w:eastAsia="Times New Roman" w:hAnsi="Times New Roman" w:cs="Times New Roman"/>
-                <w:kern w:val="0"/>
-                <w:sz w:val="24"/>
-                <w:szCs w:val="24"/>
-                <w14:ligatures w14:val="none"/>
-              </w:rPr>
-            </w:pPr>
-            <w:r>
-              <w:rPr>
-                <w:rFonts w:ascii="Calibri" w:eastAsia="Times New Roman" w:hAnsi="Calibri" w:cs="Calibri"/>
-                <w:color w:val="000000"/>
-                <w:kern w:val="0"/>
+                <w:highlight w:val="green"/>
+                <w14:ligatures w14:val="none"/>
+              </w:rPr>
+            </w:pPr>
+          </w:p>
+          <w:p>
+            <w:pPr>
+              <w:spacing w:after="0" w:line="240" w:lineRule="auto"/>
+              <w:rPr>
+                <w:rFonts w:ascii="Times New Roman" w:eastAsia="Times New Roman" w:hAnsi="Times New Roman" w:cs="Times New Roman"/>
+                <w:kern w:val="0"/>
+                <w:sz w:val="24"/>
+                <w:szCs w:val="24"/>
+                <w:highlight w:val="green"/>
+                <w14:ligatures w14:val="none"/>
+              </w:rPr>
+            </w:pPr>
+            <w:r>
+              <w:rPr>
+                <w:rFonts w:ascii="Calibri" w:eastAsia="Times New Roman" w:hAnsi="Calibri" w:cs="Calibri"/>
+                <w:color w:val="000000"/>
+                <w:kern w:val="0"/>
+                <w:highlight w:val="green"/>
                 <w14:ligatures w14:val="none"/>
               </w:rPr>
               <w:t>Pipefish</w:t>
@@ -24380,14 +24374,16 @@
                 <w:kern w:val="0"/>
                 <w:sz w:val="24"/>
                 <w:szCs w:val="24"/>
-                <w14:ligatures w14:val="none"/>
-              </w:rPr>
-            </w:pPr>
-            <w:r>
-              <w:rPr>
-                <w:rFonts w:ascii="Calibri" w:eastAsia="Times New Roman" w:hAnsi="Calibri" w:cs="Calibri"/>
-                <w:color w:val="000000"/>
-                <w:kern w:val="0"/>
+                <w:highlight w:val="green"/>
+                <w14:ligatures w14:val="none"/>
+              </w:rPr>
+            </w:pPr>
+            <w:r>
+              <w:rPr>
+                <w:rFonts w:ascii="Calibri" w:eastAsia="Times New Roman" w:hAnsi="Calibri" w:cs="Calibri"/>
+                <w:color w:val="000000"/>
+                <w:kern w:val="0"/>
+                <w:highlight w:val="green"/>
                 <w14:ligatures w14:val="none"/>
               </w:rPr>
               <w:t>T1=00:33:54(F2)</w:t>
@@ -24405,14 +24401,16 @@
                 <w:rFonts w:ascii="Calibri" w:eastAsia="Times New Roman" w:hAnsi="Calibri" w:cs="Calibri"/>
                 <w:color w:val="000000"/>
                 <w:kern w:val="0"/>
-                <w14:ligatures w14:val="none"/>
-              </w:rPr>
-            </w:pPr>
-            <w:r>
-              <w:rPr>
-                <w:rFonts w:ascii="Calibri" w:eastAsia="Times New Roman" w:hAnsi="Calibri" w:cs="Calibri"/>
-                <w:color w:val="000000"/>
-                <w:kern w:val="0"/>
+                <w:highlight w:val="green"/>
+                <w14:ligatures w14:val="none"/>
+              </w:rPr>
+            </w:pPr>
+            <w:r>
+              <w:rPr>
+                <w:rFonts w:ascii="Calibri" w:eastAsia="Times New Roman" w:hAnsi="Calibri" w:cs="Calibri"/>
+                <w:color w:val="000000"/>
+                <w:kern w:val="0"/>
+                <w:highlight w:val="green"/>
                 <w14:ligatures w14:val="none"/>
               </w:rPr>
               <w:t>1(</w:t>
@@ -24423,6 +24421,7 @@
                 <w:rFonts w:ascii="Calibri" w:eastAsia="Times New Roman" w:hAnsi="Calibri" w:cs="Calibri"/>
                 <w:color w:val="000000"/>
                 <w:kern w:val="0"/>
+                <w:highlight w:val="green"/>
                 <w14:ligatures w14:val="none"/>
               </w:rPr>
               <w:t>00:33:54)(</w:t>
@@ -24433,6 +24432,7 @@
                 <w:rFonts w:ascii="Calibri" w:eastAsia="Times New Roman" w:hAnsi="Calibri" w:cs="Calibri"/>
                 <w:color w:val="000000"/>
                 <w:kern w:val="0"/>
+                <w:highlight w:val="green"/>
                 <w14:ligatures w14:val="none"/>
               </w:rPr>
               <w:t>F2)</w:t>
@@ -24446,26 +24446,29 @@
                 <w:kern w:val="0"/>
                 <w:sz w:val="24"/>
                 <w:szCs w:val="24"/>
-                <w14:ligatures w14:val="none"/>
-              </w:rPr>
-            </w:pPr>
-          </w:p>
-          <w:p>
-            <w:pPr>
-              <w:spacing w:after="0" w:line="240" w:lineRule="auto"/>
-              <w:rPr>
-                <w:rFonts w:ascii="Times New Roman" w:eastAsia="Times New Roman" w:hAnsi="Times New Roman" w:cs="Times New Roman"/>
-                <w:kern w:val="0"/>
-                <w:sz w:val="24"/>
-                <w:szCs w:val="24"/>
-                <w14:ligatures w14:val="none"/>
-              </w:rPr>
-            </w:pPr>
-            <w:r>
-              <w:rPr>
-                <w:rFonts w:ascii="Calibri" w:eastAsia="Times New Roman" w:hAnsi="Calibri" w:cs="Calibri"/>
-                <w:color w:val="000000"/>
-                <w:kern w:val="0"/>
+                <w:highlight w:val="green"/>
+                <w14:ligatures w14:val="none"/>
+              </w:rPr>
+            </w:pPr>
+          </w:p>
+          <w:p>
+            <w:pPr>
+              <w:spacing w:after="0" w:line="240" w:lineRule="auto"/>
+              <w:rPr>
+                <w:rFonts w:ascii="Times New Roman" w:eastAsia="Times New Roman" w:hAnsi="Times New Roman" w:cs="Times New Roman"/>
+                <w:kern w:val="0"/>
+                <w:sz w:val="24"/>
+                <w:szCs w:val="24"/>
+                <w:highlight w:val="green"/>
+                <w14:ligatures w14:val="none"/>
+              </w:rPr>
+            </w:pPr>
+            <w:r>
+              <w:rPr>
+                <w:rFonts w:ascii="Calibri" w:eastAsia="Times New Roman" w:hAnsi="Calibri" w:cs="Calibri"/>
+                <w:color w:val="000000"/>
+                <w:kern w:val="0"/>
+                <w:highlight w:val="green"/>
                 <w14:ligatures w14:val="none"/>
               </w:rPr>
               <w:t>Blowfish</w:t>
@@ -24479,14 +24482,16 @@
                 <w:kern w:val="0"/>
                 <w:sz w:val="24"/>
                 <w:szCs w:val="24"/>
-                <w14:ligatures w14:val="none"/>
-              </w:rPr>
-            </w:pPr>
-            <w:r>
-              <w:rPr>
-                <w:rFonts w:ascii="Calibri" w:eastAsia="Times New Roman" w:hAnsi="Calibri" w:cs="Calibri"/>
-                <w:color w:val="000000"/>
-                <w:kern w:val="0"/>
+                <w:highlight w:val="green"/>
+                <w14:ligatures w14:val="none"/>
+              </w:rPr>
+            </w:pPr>
+            <w:r>
+              <w:rPr>
+                <w:rFonts w:ascii="Calibri" w:eastAsia="Times New Roman" w:hAnsi="Calibri" w:cs="Calibri"/>
+                <w:color w:val="000000"/>
+                <w:kern w:val="0"/>
+                <w:highlight w:val="green"/>
                 <w14:ligatures w14:val="none"/>
               </w:rPr>
               <w:t>T1=00:07:33(F3)</w:t>
@@ -24504,14 +24509,16 @@
                 <w:rFonts w:ascii="Calibri" w:eastAsia="Times New Roman" w:hAnsi="Calibri" w:cs="Calibri"/>
                 <w:color w:val="000000"/>
                 <w:kern w:val="0"/>
-                <w14:ligatures w14:val="none"/>
-              </w:rPr>
-            </w:pPr>
-            <w:r>
-              <w:rPr>
-                <w:rFonts w:ascii="Calibri" w:eastAsia="Times New Roman" w:hAnsi="Calibri" w:cs="Calibri"/>
-                <w:color w:val="000000"/>
-                <w:kern w:val="0"/>
+                <w:highlight w:val="green"/>
+                <w14:ligatures w14:val="none"/>
+              </w:rPr>
+            </w:pPr>
+            <w:r>
+              <w:rPr>
+                <w:rFonts w:ascii="Calibri" w:eastAsia="Times New Roman" w:hAnsi="Calibri" w:cs="Calibri"/>
+                <w:color w:val="000000"/>
+                <w:kern w:val="0"/>
+                <w:highlight w:val="green"/>
                 <w14:ligatures w14:val="none"/>
               </w:rPr>
               <w:t>1(</w:t>
@@ -24522,6 +24529,7 @@
                 <w:rFonts w:ascii="Calibri" w:eastAsia="Times New Roman" w:hAnsi="Calibri" w:cs="Calibri"/>
                 <w:color w:val="000000"/>
                 <w:kern w:val="0"/>
+                <w:highlight w:val="green"/>
                 <w14:ligatures w14:val="none"/>
               </w:rPr>
               <w:t>00:07:33)(</w:t>
@@ -24532,6 +24540,7 @@
                 <w:rFonts w:ascii="Calibri" w:eastAsia="Times New Roman" w:hAnsi="Calibri" w:cs="Calibri"/>
                 <w:color w:val="000000"/>
                 <w:kern w:val="0"/>
+                <w:highlight w:val="green"/>
                 <w14:ligatures w14:val="none"/>
               </w:rPr>
               <w:t>F3)</w:t>
@@ -24545,26 +24554,29 @@
                 <w:kern w:val="0"/>
                 <w:sz w:val="24"/>
                 <w:szCs w:val="24"/>
-                <w14:ligatures w14:val="none"/>
-              </w:rPr>
-            </w:pPr>
-          </w:p>
-          <w:p>
-            <w:pPr>
-              <w:spacing w:after="0" w:line="240" w:lineRule="auto"/>
-              <w:rPr>
-                <w:rFonts w:ascii="Times New Roman" w:eastAsia="Times New Roman" w:hAnsi="Times New Roman" w:cs="Times New Roman"/>
-                <w:kern w:val="0"/>
-                <w:sz w:val="24"/>
-                <w:szCs w:val="24"/>
-                <w14:ligatures w14:val="none"/>
-              </w:rPr>
-            </w:pPr>
-            <w:r>
-              <w:rPr>
-                <w:rFonts w:ascii="Calibri" w:eastAsia="Times New Roman" w:hAnsi="Calibri" w:cs="Calibri"/>
-                <w:color w:val="000000"/>
-                <w:kern w:val="0"/>
+                <w:highlight w:val="green"/>
+                <w14:ligatures w14:val="none"/>
+              </w:rPr>
+            </w:pPr>
+          </w:p>
+          <w:p>
+            <w:pPr>
+              <w:spacing w:after="0" w:line="240" w:lineRule="auto"/>
+              <w:rPr>
+                <w:rFonts w:ascii="Times New Roman" w:eastAsia="Times New Roman" w:hAnsi="Times New Roman" w:cs="Times New Roman"/>
+                <w:kern w:val="0"/>
+                <w:sz w:val="24"/>
+                <w:szCs w:val="24"/>
+                <w:highlight w:val="green"/>
+                <w14:ligatures w14:val="none"/>
+              </w:rPr>
+            </w:pPr>
+            <w:r>
+              <w:rPr>
+                <w:rFonts w:ascii="Calibri" w:eastAsia="Times New Roman" w:hAnsi="Calibri" w:cs="Calibri"/>
+                <w:color w:val="000000"/>
+                <w:kern w:val="0"/>
+                <w:highlight w:val="green"/>
                 <w14:ligatures w14:val="none"/>
               </w:rPr>
               <w:t xml:space="preserve">Fish </w:t>
@@ -24574,6 +24586,7 @@
                 <w:rFonts w:ascii="Calibri" w:eastAsia="Times New Roman" w:hAnsi="Calibri" w:cs="Calibri"/>
                 <w:color w:val="000000"/>
                 <w:kern w:val="0"/>
+                <w:highlight w:val="green"/>
                 <w14:ligatures w14:val="none"/>
               </w:rPr>
               <w:t>M</w:t>
@@ -24587,14 +24600,16 @@
                 <w:kern w:val="0"/>
                 <w:sz w:val="24"/>
                 <w:szCs w:val="24"/>
-                <w14:ligatures w14:val="none"/>
-              </w:rPr>
-            </w:pPr>
-            <w:r>
-              <w:rPr>
-                <w:rFonts w:ascii="Calibri" w:eastAsia="Times New Roman" w:hAnsi="Calibri" w:cs="Calibri"/>
-                <w:color w:val="000000"/>
-                <w:kern w:val="0"/>
+                <w:highlight w:val="green"/>
+                <w14:ligatures w14:val="none"/>
+              </w:rPr>
+            </w:pPr>
+            <w:r>
+              <w:rPr>
+                <w:rFonts w:ascii="Calibri" w:eastAsia="Times New Roman" w:hAnsi="Calibri" w:cs="Calibri"/>
+                <w:color w:val="000000"/>
+                <w:kern w:val="0"/>
+                <w:highlight w:val="green"/>
                 <w14:ligatures w14:val="none"/>
               </w:rPr>
               <w:t>T1=00:32:00(F3)</w:t>
@@ -24612,14 +24627,16 @@
                 <w:rFonts w:ascii="Calibri" w:eastAsia="Times New Roman" w:hAnsi="Calibri" w:cs="Calibri"/>
                 <w:color w:val="000000"/>
                 <w:kern w:val="0"/>
-                <w14:ligatures w14:val="none"/>
-              </w:rPr>
-            </w:pPr>
-            <w:r>
-              <w:rPr>
-                <w:rFonts w:ascii="Calibri" w:eastAsia="Times New Roman" w:hAnsi="Calibri" w:cs="Calibri"/>
-                <w:color w:val="000000"/>
-                <w:kern w:val="0"/>
+                <w:highlight w:val="green"/>
+                <w14:ligatures w14:val="none"/>
+              </w:rPr>
+            </w:pPr>
+            <w:r>
+              <w:rPr>
+                <w:rFonts w:ascii="Calibri" w:eastAsia="Times New Roman" w:hAnsi="Calibri" w:cs="Calibri"/>
+                <w:color w:val="000000"/>
+                <w:kern w:val="0"/>
+                <w:highlight w:val="green"/>
                 <w14:ligatures w14:val="none"/>
               </w:rPr>
               <w:t>1(</w:t>
@@ -24630,6 +24647,7 @@
                 <w:rFonts w:ascii="Calibri" w:eastAsia="Times New Roman" w:hAnsi="Calibri" w:cs="Calibri"/>
                 <w:color w:val="000000"/>
                 <w:kern w:val="0"/>
+                <w:highlight w:val="green"/>
                 <w14:ligatures w14:val="none"/>
               </w:rPr>
               <w:t>00:32:00)(</w:t>
@@ -24640,6 +24658,7 @@
                 <w:rFonts w:ascii="Calibri" w:eastAsia="Times New Roman" w:hAnsi="Calibri" w:cs="Calibri"/>
                 <w:color w:val="000000"/>
                 <w:kern w:val="0"/>
+                <w:highlight w:val="green"/>
                 <w14:ligatures w14:val="none"/>
               </w:rPr>
               <w:t>F3)</w:t>
@@ -24697,91 +24716,44 @@
     </w:p>
     <w:p>
       <w:pPr>
+        <w:spacing w:after="0" w:line="240" w:lineRule="auto"/>
         <w:rPr>
-          <w:rFonts w:ascii="Arial" w:eastAsia="Times New Roman" w:hAnsi="Arial" w:cs="Arial"/>
-          <w:color w:val="000000"/>
+          <w:rFonts w:ascii="Times New Roman" w:eastAsia="Times New Roman" w:hAnsi="Times New Roman" w:cs="Times New Roman"/>
           <w:kern w:val="0"/>
           <w:sz w:val="24"/>
           <w:szCs w:val="24"/>
           <w14:ligatures w14:val="none"/>
         </w:rPr>
       </w:pPr>
-    </w:p>
-    <w:p>
-      <w:pPr>
+      <w:r>
         <w:rPr>
           <w:rFonts w:ascii="Arial" w:eastAsia="Times New Roman" w:hAnsi="Arial" w:cs="Arial"/>
           <w:color w:val="000000"/>
           <w:kern w:val="0"/>
-          <w:sz w:val="24"/>
-          <w:szCs w:val="24"/>
           <w14:ligatures w14:val="none"/>
         </w:rPr>
-      </w:pPr>
-    </w:p>
-    <w:p>
-      <w:pPr>
-        <w:rPr>
-          <w:rFonts w:ascii="Arial" w:eastAsia="Times New Roman" w:hAnsi="Arial" w:cs="Arial"/>
-          <w:color w:val="000000"/>
-          <w:kern w:val="0"/>
-          <w:sz w:val="24"/>
-          <w:szCs w:val="24"/>
-          <w14:ligatures w14:val="none"/>
-        </w:rPr>
-      </w:pPr>
-    </w:p>
-    <w:p>
-      <w:pPr>
-        <w:rPr>
-          <w:rFonts w:ascii="Arial" w:eastAsia="Times New Roman" w:hAnsi="Arial" w:cs="Arial"/>
-          <w:color w:val="000000"/>
-          <w:kern w:val="0"/>
-          <w:sz w:val="24"/>
-          <w:szCs w:val="24"/>
-          <w14:ligatures w14:val="none"/>
-        </w:rPr>
-      </w:pPr>
-    </w:p>
-    <w:p>
-      <w:pPr>
-        <w:rPr>
-          <w:rFonts w:ascii="Arial" w:eastAsia="Times New Roman" w:hAnsi="Arial" w:cs="Arial"/>
-          <w:color w:val="000000"/>
-          <w:kern w:val="0"/>
-          <w:sz w:val="24"/>
-          <w:szCs w:val="24"/>
-          <w14:ligatures w14:val="none"/>
-        </w:rPr>
-      </w:pPr>
-    </w:p>
-    <w:p>
-      <w:pPr>
-        <w:pStyle w:val="NormalWeb"/>
-        <w:spacing w:before="0" w:beforeAutospacing="0" w:after="0" w:afterAutospacing="0"/>
-      </w:pPr>
-      <w:r>
-        <w:rPr>
-          <w:rFonts w:ascii="Arial" w:hAnsi="Arial" w:cs="Arial"/>
-          <w:color w:val="000000"/>
-        </w:rPr>
+        <w:lastRenderedPageBreak/>
         <w:t xml:space="preserve">File </w:t>
       </w:r>
       <w:proofErr w:type="gramStart"/>
       <w:r>
         <w:rPr>
-          <w:rFonts w:ascii="Arial" w:hAnsi="Arial" w:cs="Arial"/>
+          <w:rFonts w:ascii="Arial" w:eastAsia="Times New Roman" w:hAnsi="Arial" w:cs="Arial"/>
           <w:color w:val="000000"/>
+          <w:kern w:val="0"/>
+          <w14:ligatures w14:val="none"/>
         </w:rPr>
         <w:t>name :</w:t>
       </w:r>
       <w:proofErr w:type="gramEnd"/>
       <w:r>
         <w:rPr>
-          <w:rFonts w:ascii="Arial" w:hAnsi="Arial" w:cs="Arial"/>
+          <w:rFonts w:ascii="Arial" w:eastAsia="Times New Roman" w:hAnsi="Arial" w:cs="Arial"/>
           <w:color w:val="000000"/>
+          <w:kern w:val="0"/>
+          <w14:ligatures w14:val="none"/>
         </w:rPr>
-        <w:t> </w:t>
+        <w:t xml:space="preserve"> 29_03_2024_1358_CNEW_D6_TMPL5</w:t>
       </w:r>
     </w:p>
     <w:tbl>
@@ -24796,10 +24768,11 @@
         <w:tblLook w:val="04A0" w:firstRow="1" w:lastRow="0" w:firstColumn="1" w:lastColumn="0" w:noHBand="0" w:noVBand="1"/>
       </w:tblPr>
       <w:tblGrid>
-        <w:gridCol w:w="3085"/>
-        <w:gridCol w:w="1515"/>
-        <w:gridCol w:w="2499"/>
-        <w:gridCol w:w="2251"/>
+        <w:gridCol w:w="2325"/>
+        <w:gridCol w:w="1708"/>
+        <w:gridCol w:w="2368"/>
+        <w:gridCol w:w="1845"/>
+        <w:gridCol w:w="1104"/>
       </w:tblGrid>
       <w:tr>
         <w:tc>
@@ -24823,6 +24796,7 @@
           <w:p>
             <w:pPr>
               <w:spacing w:after="0" w:line="240" w:lineRule="auto"/>
+              <w:jc w:val="center"/>
               <w:rPr>
                 <w:rFonts w:ascii="Times New Roman" w:eastAsia="Times New Roman" w:hAnsi="Times New Roman" w:cs="Times New Roman"/>
                 <w:kern w:val="0"/>
@@ -24849,7 +24823,16 @@
                 <w:kern w:val="0"/>
                 <w14:ligatures w14:val="none"/>
               </w:rPr>
-              <w:t> </w:t>
+              <w:t xml:space="preserve"> </w:t>
+            </w:r>
+            <w:r>
+              <w:rPr>
+                <w:rFonts w:ascii="Arial" w:eastAsia="Times New Roman" w:hAnsi="Arial" w:cs="Arial"/>
+                <w:color w:val="000000"/>
+                <w:kern w:val="0"/>
+                <w14:ligatures w14:val="none"/>
+              </w:rPr>
+              <w:t>TMPL5</w:t>
             </w:r>
           </w:p>
         </w:tc>
@@ -24874,6 +24857,7 @@
           <w:p>
             <w:pPr>
               <w:spacing w:after="0" w:line="240" w:lineRule="auto"/>
+              <w:jc w:val="center"/>
               <w:rPr>
                 <w:rFonts w:ascii="Times New Roman" w:eastAsia="Times New Roman" w:hAnsi="Times New Roman" w:cs="Times New Roman"/>
                 <w:kern w:val="0"/>
@@ -24900,7 +24884,7 @@
                 <w:kern w:val="0"/>
                 <w14:ligatures w14:val="none"/>
               </w:rPr>
-              <w:t> </w:t>
+              <w:t xml:space="preserve"> 29-03-2024</w:t>
             </w:r>
           </w:p>
         </w:tc>
@@ -24925,6 +24909,7 @@
           <w:p>
             <w:pPr>
               <w:spacing w:after="0" w:line="240" w:lineRule="auto"/>
+              <w:jc w:val="center"/>
               <w:rPr>
                 <w:rFonts w:ascii="Times New Roman" w:eastAsia="Times New Roman" w:hAnsi="Times New Roman" w:cs="Times New Roman"/>
                 <w:kern w:val="0"/>
@@ -24951,7 +24936,7 @@
                 <w:kern w:val="0"/>
                 <w14:ligatures w14:val="none"/>
               </w:rPr>
-              <w:t> </w:t>
+              <w:t xml:space="preserve"> CNEW_D6</w:t>
             </w:r>
           </w:p>
         </w:tc>
@@ -24976,6 +24961,7 @@
           <w:p>
             <w:pPr>
               <w:spacing w:after="0" w:line="240" w:lineRule="auto"/>
+              <w:jc w:val="center"/>
               <w:rPr>
                 <w:rFonts w:ascii="Times New Roman" w:eastAsia="Times New Roman" w:hAnsi="Times New Roman" w:cs="Times New Roman"/>
                 <w:kern w:val="0"/>
@@ -24991,6 +24977,8 @@
                 <w:bCs/>
                 <w:color w:val="000000"/>
                 <w:kern w:val="0"/>
+                <w:sz w:val="20"/>
+                <w:szCs w:val="20"/>
                 <w14:ligatures w14:val="none"/>
               </w:rPr>
               <w:t>#FILES:</w:t>
@@ -25000,9 +24988,356 @@
                 <w:rFonts w:ascii="Calibri" w:eastAsia="Times New Roman" w:hAnsi="Calibri" w:cs="Calibri"/>
                 <w:color w:val="000000"/>
                 <w:kern w:val="0"/>
-                <w14:ligatures w14:val="none"/>
-              </w:rPr>
-              <w:t> </w:t>
+                <w:sz w:val="20"/>
+                <w:szCs w:val="20"/>
+                <w14:ligatures w14:val="none"/>
+              </w:rPr>
+              <w:t xml:space="preserve"> 4</w:t>
+            </w:r>
+          </w:p>
+        </w:tc>
+        <w:tc>
+          <w:tcPr>
+            <w:tcW w:w="0" w:type="auto"/>
+            <w:tcBorders>
+              <w:top w:val="single" w:sz="4" w:space="0" w:color="000000"/>
+              <w:left w:val="single" w:sz="4" w:space="0" w:color="000000"/>
+              <w:bottom w:val="single" w:sz="4" w:space="0" w:color="000000"/>
+              <w:right w:val="single" w:sz="4" w:space="0" w:color="000000"/>
+            </w:tcBorders>
+            <w:shd w:val="clear" w:color="auto" w:fill="DEEBF6"/>
+            <w:tcMar>
+              <w:top w:w="0" w:type="dxa"/>
+              <w:left w:w="108" w:type="dxa"/>
+              <w:bottom w:w="0" w:type="dxa"/>
+              <w:right w:w="108" w:type="dxa"/>
+            </w:tcMar>
+            <w:hideMark/>
+          </w:tcPr>
+          <w:p>
+            <w:pPr>
+              <w:spacing w:after="0" w:line="240" w:lineRule="auto"/>
+              <w:rPr>
+                <w:rFonts w:ascii="Times New Roman" w:eastAsia="Times New Roman" w:hAnsi="Times New Roman" w:cs="Times New Roman"/>
+                <w:kern w:val="0"/>
+                <w:sz w:val="24"/>
+                <w:szCs w:val="24"/>
+                <w14:ligatures w14:val="none"/>
+              </w:rPr>
+            </w:pPr>
+          </w:p>
+        </w:tc>
+      </w:tr>
+      <w:tr>
+        <w:trPr>
+          <w:trHeight w:val="134"/>
+        </w:trPr>
+        <w:tc>
+          <w:tcPr>
+            <w:tcW w:w="0" w:type="auto"/>
+            <w:tcBorders>
+              <w:top w:val="single" w:sz="4" w:space="0" w:color="000000"/>
+              <w:left w:val="single" w:sz="4" w:space="0" w:color="000000"/>
+              <w:bottom w:val="single" w:sz="4" w:space="0" w:color="000000"/>
+              <w:right w:val="single" w:sz="4" w:space="0" w:color="000000"/>
+            </w:tcBorders>
+            <w:shd w:val="clear" w:color="auto" w:fill="DEEBF6"/>
+            <w:tcMar>
+              <w:top w:w="0" w:type="dxa"/>
+              <w:left w:w="108" w:type="dxa"/>
+              <w:bottom w:w="0" w:type="dxa"/>
+              <w:right w:w="108" w:type="dxa"/>
+            </w:tcMar>
+            <w:hideMark/>
+          </w:tcPr>
+          <w:p>
+            <w:pPr>
+              <w:spacing w:after="0" w:line="240" w:lineRule="auto"/>
+              <w:jc w:val="center"/>
+              <w:rPr>
+                <w:rFonts w:ascii="Times New Roman" w:eastAsia="Times New Roman" w:hAnsi="Times New Roman" w:cs="Times New Roman"/>
+                <w:kern w:val="0"/>
+                <w:sz w:val="24"/>
+                <w:szCs w:val="24"/>
+                <w14:ligatures w14:val="none"/>
+              </w:rPr>
+            </w:pPr>
+            <w:r>
+              <w:rPr>
+                <w:rFonts w:ascii="Calibri" w:eastAsia="Times New Roman" w:hAnsi="Calibri" w:cs="Calibri"/>
+                <w:b/>
+                <w:bCs/>
+                <w:color w:val="000000"/>
+                <w:kern w:val="0"/>
+                <w14:ligatures w14:val="none"/>
+              </w:rPr>
+              <w:t>TOTAL TIME</w:t>
+            </w:r>
+            <w:r>
+              <w:rPr>
+                <w:rFonts w:ascii="Calibri" w:eastAsia="Times New Roman" w:hAnsi="Calibri" w:cs="Calibri"/>
+                <w:color w:val="000000"/>
+                <w:kern w:val="0"/>
+                <w14:ligatures w14:val="none"/>
+              </w:rPr>
+              <w:t xml:space="preserve"> EACH FILE</w:t>
+            </w:r>
+          </w:p>
+        </w:tc>
+        <w:tc>
+          <w:tcPr>
+            <w:tcW w:w="0" w:type="auto"/>
+            <w:tcBorders>
+              <w:top w:val="single" w:sz="4" w:space="0" w:color="000000"/>
+              <w:left w:val="single" w:sz="4" w:space="0" w:color="000000"/>
+              <w:bottom w:val="single" w:sz="4" w:space="0" w:color="000000"/>
+              <w:right w:val="single" w:sz="4" w:space="0" w:color="000000"/>
+            </w:tcBorders>
+            <w:shd w:val="clear" w:color="auto" w:fill="DEEBF6"/>
+            <w:tcMar>
+              <w:top w:w="0" w:type="dxa"/>
+              <w:left w:w="108" w:type="dxa"/>
+              <w:bottom w:w="0" w:type="dxa"/>
+              <w:right w:w="108" w:type="dxa"/>
+            </w:tcMar>
+            <w:hideMark/>
+          </w:tcPr>
+          <w:p>
+            <w:pPr>
+              <w:spacing w:after="0" w:line="240" w:lineRule="auto"/>
+              <w:jc w:val="center"/>
+              <w:rPr>
+                <w:rFonts w:ascii="Times New Roman" w:eastAsia="Times New Roman" w:hAnsi="Times New Roman" w:cs="Times New Roman"/>
+                <w:kern w:val="0"/>
+                <w:sz w:val="24"/>
+                <w:szCs w:val="24"/>
+                <w14:ligatures w14:val="none"/>
+              </w:rPr>
+            </w:pPr>
+            <w:r>
+              <w:rPr>
+                <w:rFonts w:ascii="Calibri" w:eastAsia="Times New Roman" w:hAnsi="Calibri" w:cs="Calibri"/>
+                <w:b/>
+                <w:bCs/>
+                <w:color w:val="000000"/>
+                <w:kern w:val="0"/>
+                <w14:ligatures w14:val="none"/>
+              </w:rPr>
+              <w:t xml:space="preserve">F1: </w:t>
+            </w:r>
+            <w:r>
+              <w:rPr>
+                <w:rFonts w:ascii="Calibri" w:eastAsia="Times New Roman" w:hAnsi="Calibri" w:cs="Calibri"/>
+                <w:b/>
+                <w:bCs/>
+                <w:color w:val="000000"/>
+                <w:kern w:val="0"/>
+                <w14:ligatures w14:val="none"/>
+              </w:rPr>
+              <w:t>31:36</w:t>
+            </w:r>
+          </w:p>
+        </w:tc>
+        <w:tc>
+          <w:tcPr>
+            <w:tcW w:w="0" w:type="auto"/>
+            <w:tcBorders>
+              <w:top w:val="single" w:sz="4" w:space="0" w:color="000000"/>
+              <w:left w:val="single" w:sz="4" w:space="0" w:color="000000"/>
+              <w:bottom w:val="single" w:sz="4" w:space="0" w:color="000000"/>
+              <w:right w:val="single" w:sz="4" w:space="0" w:color="000000"/>
+            </w:tcBorders>
+            <w:shd w:val="clear" w:color="auto" w:fill="DEEBF6"/>
+            <w:tcMar>
+              <w:top w:w="0" w:type="dxa"/>
+              <w:left w:w="108" w:type="dxa"/>
+              <w:bottom w:w="0" w:type="dxa"/>
+              <w:right w:w="108" w:type="dxa"/>
+            </w:tcMar>
+            <w:hideMark/>
+          </w:tcPr>
+          <w:p>
+            <w:pPr>
+              <w:spacing w:after="0" w:line="240" w:lineRule="auto"/>
+              <w:jc w:val="center"/>
+              <w:rPr>
+                <w:rFonts w:ascii="Times New Roman" w:eastAsia="Times New Roman" w:hAnsi="Times New Roman" w:cs="Times New Roman"/>
+                <w:kern w:val="0"/>
+                <w:sz w:val="24"/>
+                <w:szCs w:val="24"/>
+                <w14:ligatures w14:val="none"/>
+              </w:rPr>
+            </w:pPr>
+            <w:r>
+              <w:rPr>
+                <w:rFonts w:ascii="Calibri" w:eastAsia="Times New Roman" w:hAnsi="Calibri" w:cs="Calibri"/>
+                <w:b/>
+                <w:bCs/>
+                <w:color w:val="000000"/>
+                <w:kern w:val="0"/>
+                <w14:ligatures w14:val="none"/>
+              </w:rPr>
+              <w:t>F2:</w:t>
+            </w:r>
+            <w:r>
+              <w:rPr>
+                <w:rFonts w:ascii="Calibri" w:eastAsia="Times New Roman" w:hAnsi="Calibri" w:cs="Calibri"/>
+                <w:color w:val="000000"/>
+                <w:kern w:val="0"/>
+                <w14:ligatures w14:val="none"/>
+              </w:rPr>
+              <w:t xml:space="preserve"> 0:21:24</w:t>
+            </w:r>
+          </w:p>
+        </w:tc>
+        <w:tc>
+          <w:tcPr>
+            <w:tcW w:w="0" w:type="auto"/>
+            <w:tcBorders>
+              <w:top w:val="single" w:sz="4" w:space="0" w:color="000000"/>
+              <w:left w:val="single" w:sz="4" w:space="0" w:color="000000"/>
+              <w:bottom w:val="single" w:sz="4" w:space="0" w:color="000000"/>
+              <w:right w:val="single" w:sz="4" w:space="0" w:color="000000"/>
+            </w:tcBorders>
+            <w:shd w:val="clear" w:color="auto" w:fill="DEEBF6"/>
+            <w:tcMar>
+              <w:top w:w="0" w:type="dxa"/>
+              <w:left w:w="108" w:type="dxa"/>
+              <w:bottom w:w="0" w:type="dxa"/>
+              <w:right w:w="108" w:type="dxa"/>
+            </w:tcMar>
+            <w:hideMark/>
+          </w:tcPr>
+          <w:p>
+            <w:pPr>
+              <w:spacing w:after="0" w:line="240" w:lineRule="auto"/>
+              <w:jc w:val="center"/>
+              <w:rPr>
+                <w:rFonts w:ascii="Times New Roman" w:eastAsia="Times New Roman" w:hAnsi="Times New Roman" w:cs="Times New Roman"/>
+                <w:kern w:val="0"/>
+                <w:sz w:val="24"/>
+                <w:szCs w:val="24"/>
+                <w14:ligatures w14:val="none"/>
+              </w:rPr>
+            </w:pPr>
+            <w:r>
+              <w:rPr>
+                <w:rFonts w:ascii="Calibri" w:eastAsia="Times New Roman" w:hAnsi="Calibri" w:cs="Calibri"/>
+                <w:b/>
+                <w:bCs/>
+                <w:color w:val="000000"/>
+                <w:kern w:val="0"/>
+                <w14:ligatures w14:val="none"/>
+              </w:rPr>
+              <w:t>F</w:t>
+            </w:r>
+            <w:proofErr w:type="gramStart"/>
+            <w:r>
+              <w:rPr>
+                <w:rFonts w:ascii="Calibri" w:eastAsia="Times New Roman" w:hAnsi="Calibri" w:cs="Calibri"/>
+                <w:b/>
+                <w:bCs/>
+                <w:color w:val="000000"/>
+                <w:kern w:val="0"/>
+                <w14:ligatures w14:val="none"/>
+              </w:rPr>
+              <w:t>3 :</w:t>
+            </w:r>
+            <w:proofErr w:type="gramEnd"/>
+            <w:r>
+              <w:rPr>
+                <w:rFonts w:ascii="Calibri" w:eastAsia="Times New Roman" w:hAnsi="Calibri" w:cs="Calibri"/>
+                <w:b/>
+                <w:bCs/>
+                <w:color w:val="000000"/>
+                <w:kern w:val="0"/>
+                <w14:ligatures w14:val="none"/>
+              </w:rPr>
+              <w:t xml:space="preserve"> </w:t>
+            </w:r>
+            <w:r>
+              <w:rPr>
+                <w:rFonts w:ascii="Calibri" w:eastAsia="Times New Roman" w:hAnsi="Calibri" w:cs="Calibri"/>
+                <w:color w:val="000000"/>
+                <w:kern w:val="0"/>
+                <w14:ligatures w14:val="none"/>
+              </w:rPr>
+              <w:t>0:22:59</w:t>
+            </w:r>
+          </w:p>
+        </w:tc>
+        <w:tc>
+          <w:tcPr>
+            <w:tcW w:w="0" w:type="auto"/>
+            <w:tcBorders>
+              <w:top w:val="single" w:sz="4" w:space="0" w:color="000000"/>
+              <w:left w:val="single" w:sz="4" w:space="0" w:color="000000"/>
+              <w:bottom w:val="single" w:sz="4" w:space="0" w:color="000000"/>
+              <w:right w:val="single" w:sz="4" w:space="0" w:color="000000"/>
+            </w:tcBorders>
+            <w:shd w:val="clear" w:color="auto" w:fill="DEEBF6"/>
+            <w:tcMar>
+              <w:top w:w="0" w:type="dxa"/>
+              <w:left w:w="108" w:type="dxa"/>
+              <w:bottom w:w="0" w:type="dxa"/>
+              <w:right w:w="108" w:type="dxa"/>
+            </w:tcMar>
+            <w:hideMark/>
+          </w:tcPr>
+          <w:p>
+            <w:pPr>
+              <w:spacing w:after="0" w:line="240" w:lineRule="auto"/>
+              <w:rPr>
+                <w:rFonts w:ascii="Times New Roman" w:eastAsia="Times New Roman" w:hAnsi="Times New Roman" w:cs="Times New Roman"/>
+                <w:kern w:val="0"/>
+                <w:sz w:val="24"/>
+                <w:szCs w:val="24"/>
+                <w14:ligatures w14:val="none"/>
+              </w:rPr>
+            </w:pPr>
+            <w:r>
+              <w:rPr>
+                <w:rFonts w:ascii="Calibri" w:eastAsia="Times New Roman" w:hAnsi="Calibri" w:cs="Calibri"/>
+                <w:b/>
+                <w:bCs/>
+                <w:color w:val="000000"/>
+                <w:kern w:val="0"/>
+                <w14:ligatures w14:val="none"/>
+              </w:rPr>
+              <w:t>F</w:t>
+            </w:r>
+            <w:proofErr w:type="gramStart"/>
+            <w:r>
+              <w:rPr>
+                <w:rFonts w:ascii="Calibri" w:eastAsia="Times New Roman" w:hAnsi="Calibri" w:cs="Calibri"/>
+                <w:b/>
+                <w:bCs/>
+                <w:color w:val="000000"/>
+                <w:kern w:val="0"/>
+                <w14:ligatures w14:val="none"/>
+              </w:rPr>
+              <w:t>4 :</w:t>
+            </w:r>
+            <w:proofErr w:type="gramEnd"/>
+            <w:r>
+              <w:rPr>
+                <w:rFonts w:ascii="Calibri" w:eastAsia="Times New Roman" w:hAnsi="Calibri" w:cs="Calibri"/>
+                <w:b/>
+                <w:bCs/>
+                <w:color w:val="000000"/>
+                <w:kern w:val="0"/>
+                <w14:ligatures w14:val="none"/>
+              </w:rPr>
+              <w:t xml:space="preserve"> </w:t>
+            </w:r>
+            <w:r>
+              <w:rPr>
+                <w:rFonts w:ascii="Calibri" w:eastAsia="Times New Roman" w:hAnsi="Calibri" w:cs="Calibri"/>
+                <w:color w:val="000000"/>
+                <w:kern w:val="0"/>
+                <w14:ligatures w14:val="none"/>
+              </w:rPr>
+              <w:t>0:15:56</w:t>
             </w:r>
           </w:p>
         </w:tc>
@@ -25029,6 +25364,7 @@
           <w:p>
             <w:pPr>
               <w:spacing w:after="0" w:line="240" w:lineRule="auto"/>
+              <w:jc w:val="center"/>
               <w:rPr>
                 <w:rFonts w:ascii="Times New Roman" w:eastAsia="Times New Roman" w:hAnsi="Times New Roman" w:cs="Times New Roman"/>
                 <w:kern w:val="0"/>
@@ -25046,16 +25382,16 @@
                 <w:kern w:val="0"/>
                 <w14:ligatures w14:val="none"/>
               </w:rPr>
-              <w:t>TOTAL TIME</w:t>
-            </w:r>
-            <w:r>
-              <w:rPr>
-                <w:rFonts w:ascii="Calibri" w:eastAsia="Times New Roman" w:hAnsi="Calibri" w:cs="Calibri"/>
-                <w:color w:val="000000"/>
-                <w:kern w:val="0"/>
-                <w14:ligatures w14:val="none"/>
-              </w:rPr>
-              <w:t xml:space="preserve"> EACH FILE</w:t>
+              <w:t>TIME USED</w:t>
+            </w:r>
+            <w:r>
+              <w:rPr>
+                <w:rFonts w:ascii="Calibri" w:eastAsia="Times New Roman" w:hAnsi="Calibri" w:cs="Calibri"/>
+                <w:color w:val="000000"/>
+                <w:kern w:val="0"/>
+                <w14:ligatures w14:val="none"/>
+              </w:rPr>
+              <w:t xml:space="preserve"> Time used in Analysis</w:t>
             </w:r>
           </w:p>
         </w:tc>
@@ -25080,6 +25416,7 @@
           <w:p>
             <w:pPr>
               <w:spacing w:after="0" w:line="240" w:lineRule="auto"/>
+              <w:jc w:val="center"/>
               <w:rPr>
                 <w:rFonts w:ascii="Times New Roman" w:eastAsia="Times New Roman" w:hAnsi="Times New Roman" w:cs="Times New Roman"/>
                 <w:kern w:val="0"/>
@@ -25097,7 +25434,16 @@
                 <w:kern w:val="0"/>
                 <w14:ligatures w14:val="none"/>
               </w:rPr>
-              <w:t>F1: </w:t>
+              <w:t xml:space="preserve">TIME START: </w:t>
+            </w:r>
+            <w:r>
+              <w:rPr>
+                <w:rFonts w:ascii="Calibri" w:eastAsia="Times New Roman" w:hAnsi="Calibri" w:cs="Calibri"/>
+                <w:color w:val="000000"/>
+                <w:kern w:val="0"/>
+                <w14:ligatures w14:val="none"/>
+              </w:rPr>
+              <w:t>24:20</w:t>
             </w:r>
           </w:p>
         </w:tc>
@@ -25122,6 +25468,7 @@
           <w:p>
             <w:pPr>
               <w:spacing w:after="0" w:line="240" w:lineRule="auto"/>
+              <w:jc w:val="center"/>
               <w:rPr>
                 <w:rFonts w:ascii="Times New Roman" w:eastAsia="Times New Roman" w:hAnsi="Times New Roman" w:cs="Times New Roman"/>
                 <w:kern w:val="0"/>
@@ -25139,16 +25486,16 @@
                 <w:kern w:val="0"/>
                 <w14:ligatures w14:val="none"/>
               </w:rPr>
-              <w:t>F2:</w:t>
-            </w:r>
-            <w:r>
-              <w:rPr>
-                <w:rFonts w:ascii="Calibri" w:eastAsia="Times New Roman" w:hAnsi="Calibri" w:cs="Calibri"/>
-                <w:color w:val="000000"/>
-                <w:kern w:val="0"/>
-                <w14:ligatures w14:val="none"/>
-              </w:rPr>
-              <w:t> </w:t>
+              <w:t>TIME END:</w:t>
+            </w:r>
+            <w:r>
+              <w:rPr>
+                <w:rFonts w:ascii="Calibri" w:eastAsia="Times New Roman" w:hAnsi="Calibri" w:cs="Calibri"/>
+                <w:color w:val="000000"/>
+                <w:kern w:val="0"/>
+                <w14:ligatures w14:val="none"/>
+              </w:rPr>
+              <w:t xml:space="preserve">  </w:t>
             </w:r>
           </w:p>
         </w:tc>
@@ -25181,6 +25528,71 @@
                 <w14:ligatures w14:val="none"/>
               </w:rPr>
             </w:pPr>
+          </w:p>
+        </w:tc>
+        <w:tc>
+          <w:tcPr>
+            <w:tcW w:w="0" w:type="auto"/>
+            <w:tcBorders>
+              <w:top w:val="single" w:sz="4" w:space="0" w:color="000000"/>
+              <w:left w:val="single" w:sz="4" w:space="0" w:color="000000"/>
+              <w:bottom w:val="single" w:sz="4" w:space="0" w:color="000000"/>
+              <w:right w:val="single" w:sz="4" w:space="0" w:color="000000"/>
+            </w:tcBorders>
+            <w:shd w:val="clear" w:color="auto" w:fill="DEEBF6"/>
+            <w:tcMar>
+              <w:top w:w="0" w:type="dxa"/>
+              <w:left w:w="108" w:type="dxa"/>
+              <w:bottom w:w="0" w:type="dxa"/>
+              <w:right w:w="108" w:type="dxa"/>
+            </w:tcMar>
+            <w:hideMark/>
+          </w:tcPr>
+          <w:p>
+            <w:pPr>
+              <w:spacing w:after="0" w:line="240" w:lineRule="auto"/>
+              <w:rPr>
+                <w:rFonts w:ascii="Times New Roman" w:eastAsia="Times New Roman" w:hAnsi="Times New Roman" w:cs="Times New Roman"/>
+                <w:kern w:val="0"/>
+                <w:sz w:val="24"/>
+                <w:szCs w:val="24"/>
+                <w14:ligatures w14:val="none"/>
+              </w:rPr>
+            </w:pPr>
+          </w:p>
+        </w:tc>
+      </w:tr>
+      <w:tr>
+        <w:tc>
+          <w:tcPr>
+            <w:tcW w:w="0" w:type="auto"/>
+            <w:tcBorders>
+              <w:top w:val="single" w:sz="4" w:space="0" w:color="000000"/>
+              <w:left w:val="single" w:sz="4" w:space="0" w:color="000000"/>
+              <w:bottom w:val="single" w:sz="12" w:space="0" w:color="000000"/>
+              <w:right w:val="single" w:sz="4" w:space="0" w:color="000000"/>
+            </w:tcBorders>
+            <w:shd w:val="clear" w:color="auto" w:fill="DEEBF6"/>
+            <w:tcMar>
+              <w:top w:w="0" w:type="dxa"/>
+              <w:left w:w="108" w:type="dxa"/>
+              <w:bottom w:w="0" w:type="dxa"/>
+              <w:right w:w="108" w:type="dxa"/>
+            </w:tcMar>
+            <w:hideMark/>
+          </w:tcPr>
+          <w:p>
+            <w:pPr>
+              <w:spacing w:after="0" w:line="240" w:lineRule="auto"/>
+              <w:jc w:val="center"/>
+              <w:rPr>
+                <w:rFonts w:ascii="Times New Roman" w:eastAsia="Times New Roman" w:hAnsi="Times New Roman" w:cs="Times New Roman"/>
+                <w:kern w:val="0"/>
+                <w:sz w:val="24"/>
+                <w:szCs w:val="24"/>
+                <w14:ligatures w14:val="none"/>
+              </w:rPr>
+            </w:pPr>
             <w:r>
               <w:rPr>
                 <w:rFonts w:ascii="Calibri" w:eastAsia="Times New Roman" w:hAnsi="Calibri" w:cs="Calibri"/>
@@ -25190,7 +25602,200 @@
                 <w:kern w:val="0"/>
                 <w14:ligatures w14:val="none"/>
               </w:rPr>
-              <w:t>F3:</w:t>
+              <w:t>VISIBILITY:</w:t>
+            </w:r>
+            <w:r>
+              <w:rPr>
+                <w:rFonts w:ascii="Calibri" w:eastAsia="Times New Roman" w:hAnsi="Calibri" w:cs="Calibri"/>
+                <w:color w:val="000000"/>
+                <w:kern w:val="0"/>
+                <w14:ligatures w14:val="none"/>
+              </w:rPr>
+              <w:t xml:space="preserve"> </w:t>
+            </w:r>
+            <w:r>
+              <w:rPr>
+                <w:rFonts w:ascii="Calibri" w:eastAsia="Times New Roman" w:hAnsi="Calibri" w:cs="Calibri"/>
+                <w:color w:val="000000"/>
+                <w:kern w:val="0"/>
+                <w14:ligatures w14:val="none"/>
+              </w:rPr>
+              <w:br/>
+              <w:t>(8 lines)</w:t>
+            </w:r>
+          </w:p>
+        </w:tc>
+        <w:tc>
+          <w:tcPr>
+            <w:tcW w:w="0" w:type="auto"/>
+            <w:tcBorders>
+              <w:top w:val="single" w:sz="4" w:space="0" w:color="000000"/>
+              <w:left w:val="single" w:sz="4" w:space="0" w:color="000000"/>
+              <w:bottom w:val="single" w:sz="12" w:space="0" w:color="000000"/>
+              <w:right w:val="single" w:sz="4" w:space="0" w:color="000000"/>
+            </w:tcBorders>
+            <w:shd w:val="clear" w:color="auto" w:fill="DEEBF6"/>
+            <w:tcMar>
+              <w:top w:w="0" w:type="dxa"/>
+              <w:left w:w="108" w:type="dxa"/>
+              <w:bottom w:w="0" w:type="dxa"/>
+              <w:right w:w="108" w:type="dxa"/>
+            </w:tcMar>
+            <w:hideMark/>
+          </w:tcPr>
+          <w:p>
+            <w:pPr>
+              <w:spacing w:after="0" w:line="240" w:lineRule="auto"/>
+              <w:jc w:val="center"/>
+              <w:rPr>
+                <w:rFonts w:ascii="Times New Roman" w:eastAsia="Times New Roman" w:hAnsi="Times New Roman" w:cs="Times New Roman"/>
+                <w:kern w:val="0"/>
+                <w:sz w:val="24"/>
+                <w:szCs w:val="24"/>
+                <w14:ligatures w14:val="none"/>
+              </w:rPr>
+            </w:pPr>
+            <w:r>
+              <w:rPr>
+                <w:rFonts w:ascii="Calibri" w:eastAsia="Times New Roman" w:hAnsi="Calibri" w:cs="Calibri"/>
+                <w:b/>
+                <w:bCs/>
+                <w:color w:val="000000"/>
+                <w:kern w:val="0"/>
+                <w14:ligatures w14:val="none"/>
+              </w:rPr>
+              <w:t>VEGITATION:</w:t>
+            </w:r>
+            <w:r>
+              <w:rPr>
+                <w:rFonts w:ascii="Calibri" w:eastAsia="Times New Roman" w:hAnsi="Calibri" w:cs="Calibri"/>
+                <w:color w:val="000000"/>
+                <w:kern w:val="0"/>
+                <w14:ligatures w14:val="none"/>
+              </w:rPr>
+              <w:t xml:space="preserve"> 60 %</w:t>
+            </w:r>
+          </w:p>
+        </w:tc>
+        <w:tc>
+          <w:tcPr>
+            <w:tcW w:w="0" w:type="auto"/>
+            <w:tcBorders>
+              <w:top w:val="single" w:sz="4" w:space="0" w:color="000000"/>
+              <w:left w:val="single" w:sz="4" w:space="0" w:color="000000"/>
+              <w:bottom w:val="single" w:sz="12" w:space="0" w:color="000000"/>
+              <w:right w:val="single" w:sz="4" w:space="0" w:color="000000"/>
+            </w:tcBorders>
+            <w:shd w:val="clear" w:color="auto" w:fill="DEEBF6"/>
+            <w:tcMar>
+              <w:top w:w="0" w:type="dxa"/>
+              <w:left w:w="108" w:type="dxa"/>
+              <w:bottom w:w="0" w:type="dxa"/>
+              <w:right w:w="108" w:type="dxa"/>
+            </w:tcMar>
+            <w:hideMark/>
+          </w:tcPr>
+          <w:p>
+            <w:pPr>
+              <w:spacing w:after="0" w:line="240" w:lineRule="auto"/>
+              <w:jc w:val="center"/>
+              <w:rPr>
+                <w:rFonts w:ascii="Times New Roman" w:eastAsia="Times New Roman" w:hAnsi="Times New Roman" w:cs="Times New Roman"/>
+                <w:kern w:val="0"/>
+                <w:sz w:val="24"/>
+                <w:szCs w:val="24"/>
+                <w14:ligatures w14:val="none"/>
+              </w:rPr>
+            </w:pPr>
+            <w:r>
+              <w:rPr>
+                <w:rFonts w:ascii="Calibri" w:eastAsia="Times New Roman" w:hAnsi="Calibri" w:cs="Calibri"/>
+                <w:b/>
+                <w:bCs/>
+                <w:color w:val="000000"/>
+                <w:kern w:val="0"/>
+                <w14:ligatures w14:val="none"/>
+              </w:rPr>
+              <w:t>DATE ANALYZED:</w:t>
+            </w:r>
+            <w:r>
+              <w:rPr>
+                <w:rFonts w:ascii="Calibri" w:eastAsia="Times New Roman" w:hAnsi="Calibri" w:cs="Calibri"/>
+                <w:color w:val="000000"/>
+                <w:kern w:val="0"/>
+                <w14:ligatures w14:val="none"/>
+              </w:rPr>
+              <w:t xml:space="preserve"> 31 - 5 </w:t>
+            </w:r>
+            <w:r>
+              <w:rPr>
+                <w:rFonts w:ascii="Calibri" w:eastAsia="Times New Roman" w:hAnsi="Calibri" w:cs="Calibri"/>
+                <w:color w:val="000000"/>
+                <w:kern w:val="0"/>
+                <w14:ligatures w14:val="none"/>
+              </w:rPr>
+              <w:t>–</w:t>
+            </w:r>
+            <w:r>
+              <w:rPr>
+                <w:rFonts w:ascii="Calibri" w:eastAsia="Times New Roman" w:hAnsi="Calibri" w:cs="Calibri"/>
+                <w:color w:val="000000"/>
+                <w:kern w:val="0"/>
+                <w14:ligatures w14:val="none"/>
+              </w:rPr>
+              <w:t xml:space="preserve"> 2024</w:t>
+            </w:r>
+            <w:r>
+              <w:rPr>
+                <w:rFonts w:ascii="Calibri" w:eastAsia="Times New Roman" w:hAnsi="Calibri" w:cs="Calibri"/>
+                <w:color w:val="000000"/>
+                <w:kern w:val="0"/>
+                <w14:ligatures w14:val="none"/>
+              </w:rPr>
+              <w:t xml:space="preserve"> F</w:t>
+            </w:r>
+          </w:p>
+        </w:tc>
+        <w:tc>
+          <w:tcPr>
+            <w:tcW w:w="0" w:type="auto"/>
+            <w:tcBorders>
+              <w:top w:val="single" w:sz="4" w:space="0" w:color="000000"/>
+              <w:left w:val="single" w:sz="4" w:space="0" w:color="000000"/>
+              <w:bottom w:val="single" w:sz="12" w:space="0" w:color="000000"/>
+              <w:right w:val="single" w:sz="4" w:space="0" w:color="000000"/>
+            </w:tcBorders>
+            <w:shd w:val="clear" w:color="auto" w:fill="DEEBF6"/>
+            <w:tcMar>
+              <w:top w:w="0" w:type="dxa"/>
+              <w:left w:w="108" w:type="dxa"/>
+              <w:bottom w:w="0" w:type="dxa"/>
+              <w:right w:w="108" w:type="dxa"/>
+            </w:tcMar>
+            <w:hideMark/>
+          </w:tcPr>
+          <w:p>
+            <w:pPr>
+              <w:spacing w:after="0" w:line="240" w:lineRule="auto"/>
+              <w:jc w:val="center"/>
+              <w:rPr>
+                <w:rFonts w:ascii="Times New Roman" w:eastAsia="Times New Roman" w:hAnsi="Times New Roman" w:cs="Times New Roman"/>
+                <w:kern w:val="0"/>
+                <w:sz w:val="24"/>
+                <w:szCs w:val="24"/>
+                <w14:ligatures w14:val="none"/>
+              </w:rPr>
+            </w:pPr>
+            <w:r>
+              <w:rPr>
+                <w:rFonts w:ascii="Calibri" w:eastAsia="Times New Roman" w:hAnsi="Calibri" w:cs="Calibri"/>
+                <w:b/>
+                <w:bCs/>
+                <w:color w:val="000000"/>
+                <w:kern w:val="0"/>
+                <w14:ligatures w14:val="none"/>
+              </w:rPr>
+              <w:t>UPLOADED TO DRIVE?</w:t>
             </w:r>
             <w:r>
               <w:rPr>
@@ -25201,6 +25806,936 @@
               </w:rPr>
               <w:t> </w:t>
             </w:r>
+          </w:p>
+        </w:tc>
+        <w:tc>
+          <w:tcPr>
+            <w:tcW w:w="0" w:type="auto"/>
+            <w:tcBorders>
+              <w:top w:val="single" w:sz="4" w:space="0" w:color="000000"/>
+              <w:left w:val="single" w:sz="4" w:space="0" w:color="000000"/>
+              <w:bottom w:val="single" w:sz="12" w:space="0" w:color="000000"/>
+              <w:right w:val="single" w:sz="4" w:space="0" w:color="000000"/>
+            </w:tcBorders>
+            <w:shd w:val="clear" w:color="auto" w:fill="DEEBF6"/>
+            <w:tcMar>
+              <w:top w:w="0" w:type="dxa"/>
+              <w:left w:w="108" w:type="dxa"/>
+              <w:bottom w:w="0" w:type="dxa"/>
+              <w:right w:w="108" w:type="dxa"/>
+            </w:tcMar>
+            <w:hideMark/>
+          </w:tcPr>
+          <w:p>
+            <w:pPr>
+              <w:spacing w:after="0" w:line="240" w:lineRule="auto"/>
+              <w:rPr>
+                <w:rFonts w:ascii="Times New Roman" w:eastAsia="Times New Roman" w:hAnsi="Times New Roman" w:cs="Times New Roman"/>
+                <w:kern w:val="0"/>
+                <w:sz w:val="24"/>
+                <w:szCs w:val="24"/>
+                <w14:ligatures w14:val="none"/>
+              </w:rPr>
+            </w:pPr>
+          </w:p>
+        </w:tc>
+      </w:tr>
+      <w:tr>
+        <w:trPr>
+          <w:trHeight w:val="220"/>
+        </w:trPr>
+        <w:tc>
+          <w:tcPr>
+            <w:tcW w:w="0" w:type="auto"/>
+            <w:gridSpan w:val="5"/>
+            <w:tcBorders>
+              <w:top w:val="single" w:sz="12" w:space="0" w:color="000000"/>
+              <w:left w:val="single" w:sz="12" w:space="0" w:color="000000"/>
+              <w:bottom w:val="single" w:sz="12" w:space="0" w:color="000000"/>
+              <w:right w:val="single" w:sz="12" w:space="0" w:color="000000"/>
+            </w:tcBorders>
+            <w:tcMar>
+              <w:top w:w="0" w:type="dxa"/>
+              <w:left w:w="108" w:type="dxa"/>
+              <w:bottom w:w="0" w:type="dxa"/>
+              <w:right w:w="108" w:type="dxa"/>
+            </w:tcMar>
+            <w:hideMark/>
+          </w:tcPr>
+          <w:p>
+            <w:pPr>
+              <w:spacing w:after="0" w:line="240" w:lineRule="auto"/>
+              <w:rPr>
+                <w:rFonts w:ascii="Times New Roman" w:eastAsia="Times New Roman" w:hAnsi="Times New Roman" w:cs="Times New Roman"/>
+                <w:kern w:val="0"/>
+                <w:sz w:val="24"/>
+                <w:szCs w:val="24"/>
+                <w:highlight w:val="green"/>
+                <w14:ligatures w14:val="none"/>
+              </w:rPr>
+            </w:pPr>
+            <w:r>
+              <w:rPr>
+                <w:rFonts w:ascii="Times New Roman" w:eastAsia="Times New Roman" w:hAnsi="Times New Roman" w:cs="Times New Roman"/>
+                <w:kern w:val="0"/>
+                <w:sz w:val="24"/>
+                <w:szCs w:val="24"/>
+                <w:highlight w:val="green"/>
+                <w14:ligatures w14:val="none"/>
+              </w:rPr>
+              <w:t>BLOWFISH</w:t>
+            </w:r>
+          </w:p>
+          <w:p>
+            <w:pPr>
+              <w:pStyle w:val="ListParagraph"/>
+              <w:numPr>
+                <w:ilvl w:val="0"/>
+                <w:numId w:val="19"/>
+              </w:numPr>
+              <w:spacing w:after="0" w:line="240" w:lineRule="auto"/>
+              <w:rPr>
+                <w:rFonts w:ascii="Times New Roman" w:eastAsia="Times New Roman" w:hAnsi="Times New Roman" w:cs="Times New Roman"/>
+                <w:kern w:val="0"/>
+                <w:sz w:val="24"/>
+                <w:szCs w:val="24"/>
+                <w:highlight w:val="green"/>
+                <w14:ligatures w14:val="none"/>
+              </w:rPr>
+            </w:pPr>
+            <w:r>
+              <w:rPr>
+                <w:rFonts w:ascii="Times New Roman" w:eastAsia="Times New Roman" w:hAnsi="Times New Roman" w:cs="Times New Roman"/>
+                <w:kern w:val="0"/>
+                <w:sz w:val="24"/>
+                <w:szCs w:val="24"/>
+                <w:highlight w:val="green"/>
+                <w14:ligatures w14:val="none"/>
+              </w:rPr>
+              <w:t>1 01:10 (F2)</w:t>
+            </w:r>
+          </w:p>
+          <w:p>
+            <w:pPr>
+              <w:spacing w:after="0" w:line="240" w:lineRule="auto"/>
+              <w:rPr>
+                <w:rFonts w:ascii="Times New Roman" w:eastAsia="Times New Roman" w:hAnsi="Times New Roman" w:cs="Times New Roman"/>
+                <w:kern w:val="0"/>
+                <w:sz w:val="24"/>
+                <w:szCs w:val="24"/>
+                <w:highlight w:val="green"/>
+                <w14:ligatures w14:val="none"/>
+              </w:rPr>
+            </w:pPr>
+            <w:r>
+              <w:rPr>
+                <w:rFonts w:ascii="Times New Roman" w:eastAsia="Times New Roman" w:hAnsi="Times New Roman" w:cs="Times New Roman"/>
+                <w:kern w:val="0"/>
+                <w:sz w:val="24"/>
+                <w:szCs w:val="24"/>
+                <w:highlight w:val="green"/>
+                <w14:ligatures w14:val="none"/>
+              </w:rPr>
+              <w:t>PIPEFISH</w:t>
+            </w:r>
+          </w:p>
+          <w:p>
+            <w:pPr>
+              <w:pStyle w:val="ListParagraph"/>
+              <w:numPr>
+                <w:ilvl w:val="0"/>
+                <w:numId w:val="19"/>
+              </w:numPr>
+              <w:spacing w:after="0" w:line="240" w:lineRule="auto"/>
+              <w:rPr>
+                <w:rFonts w:ascii="Times New Roman" w:eastAsia="Times New Roman" w:hAnsi="Times New Roman" w:cs="Times New Roman"/>
+                <w:kern w:val="0"/>
+                <w:sz w:val="24"/>
+                <w:szCs w:val="24"/>
+                <w:highlight w:val="green"/>
+                <w14:ligatures w14:val="none"/>
+              </w:rPr>
+            </w:pPr>
+            <w:r>
+              <w:rPr>
+                <w:rFonts w:ascii="Times New Roman" w:eastAsia="Times New Roman" w:hAnsi="Times New Roman" w:cs="Times New Roman"/>
+                <w:kern w:val="0"/>
+                <w:sz w:val="24"/>
+                <w:szCs w:val="24"/>
+                <w:highlight w:val="green"/>
+                <w14:ligatures w14:val="none"/>
+              </w:rPr>
+              <w:t>1 26:09</w:t>
+            </w:r>
+          </w:p>
+          <w:p>
+            <w:pPr>
+              <w:pStyle w:val="ListParagraph"/>
+              <w:numPr>
+                <w:ilvl w:val="0"/>
+                <w:numId w:val="19"/>
+              </w:numPr>
+              <w:spacing w:after="0" w:line="240" w:lineRule="auto"/>
+              <w:rPr>
+                <w:rFonts w:ascii="Times New Roman" w:eastAsia="Times New Roman" w:hAnsi="Times New Roman" w:cs="Times New Roman"/>
+                <w:kern w:val="0"/>
+                <w:sz w:val="24"/>
+                <w:szCs w:val="24"/>
+                <w:highlight w:val="green"/>
+                <w14:ligatures w14:val="none"/>
+              </w:rPr>
+            </w:pPr>
+            <w:r>
+              <w:rPr>
+                <w:rFonts w:ascii="Times New Roman" w:eastAsia="Times New Roman" w:hAnsi="Times New Roman" w:cs="Times New Roman"/>
+                <w:kern w:val="0"/>
+                <w:sz w:val="24"/>
+                <w:szCs w:val="24"/>
+                <w:highlight w:val="green"/>
+                <w14:ligatures w14:val="none"/>
+              </w:rPr>
+              <w:t>2 10:43 (F4)</w:t>
+            </w:r>
+          </w:p>
+          <w:p>
+            <w:pPr>
+              <w:spacing w:after="0" w:line="240" w:lineRule="auto"/>
+              <w:rPr>
+                <w:rFonts w:ascii="Times New Roman" w:eastAsia="Times New Roman" w:hAnsi="Times New Roman" w:cs="Times New Roman"/>
+                <w:kern w:val="0"/>
+                <w:sz w:val="24"/>
+                <w:szCs w:val="24"/>
+                <w:highlight w:val="yellow"/>
+                <w14:ligatures w14:val="none"/>
+              </w:rPr>
+            </w:pPr>
+            <w:r>
+              <w:rPr>
+                <w:rFonts w:ascii="Times New Roman" w:eastAsia="Times New Roman" w:hAnsi="Times New Roman" w:cs="Times New Roman"/>
+                <w:kern w:val="0"/>
+                <w:sz w:val="24"/>
+                <w:szCs w:val="24"/>
+                <w:highlight w:val="yellow"/>
+                <w14:ligatures w14:val="none"/>
+              </w:rPr>
+              <w:t>CRAB</w:t>
+            </w:r>
+          </w:p>
+          <w:p>
+            <w:pPr>
+              <w:pStyle w:val="ListParagraph"/>
+              <w:numPr>
+                <w:ilvl w:val="0"/>
+                <w:numId w:val="36"/>
+              </w:numPr>
+              <w:spacing w:after="0" w:line="240" w:lineRule="auto"/>
+              <w:rPr>
+                <w:rFonts w:ascii="Times New Roman" w:eastAsia="Times New Roman" w:hAnsi="Times New Roman" w:cs="Times New Roman"/>
+                <w:kern w:val="0"/>
+                <w:sz w:val="24"/>
+                <w:szCs w:val="24"/>
+                <w:highlight w:val="yellow"/>
+                <w14:ligatures w14:val="none"/>
+              </w:rPr>
+            </w:pPr>
+            <w:r>
+              <w:rPr>
+                <w:rFonts w:ascii="Times New Roman" w:eastAsia="Times New Roman" w:hAnsi="Times New Roman" w:cs="Times New Roman"/>
+                <w:kern w:val="0"/>
+                <w:sz w:val="24"/>
+                <w:szCs w:val="24"/>
+                <w:highlight w:val="yellow"/>
+                <w14:ligatures w14:val="none"/>
+              </w:rPr>
+              <w:t xml:space="preserve">27:05 MUD </w:t>
+            </w:r>
+          </w:p>
+          <w:p>
+            <w:pPr>
+              <w:spacing w:after="0" w:line="240" w:lineRule="auto"/>
+              <w:rPr>
+                <w:rFonts w:ascii="Times New Roman" w:eastAsia="Times New Roman" w:hAnsi="Times New Roman" w:cs="Times New Roman"/>
+                <w:kern w:val="0"/>
+                <w:sz w:val="24"/>
+                <w:szCs w:val="24"/>
+                <w:highlight w:val="yellow"/>
+                <w14:ligatures w14:val="none"/>
+              </w:rPr>
+            </w:pPr>
+            <w:r>
+              <w:rPr>
+                <w:rFonts w:ascii="Times New Roman" w:eastAsia="Times New Roman" w:hAnsi="Times New Roman" w:cs="Times New Roman"/>
+                <w:kern w:val="0"/>
+                <w:sz w:val="24"/>
+                <w:szCs w:val="24"/>
+                <w:highlight w:val="yellow"/>
+                <w14:ligatures w14:val="none"/>
+              </w:rPr>
+              <w:t>SHRIMP</w:t>
+            </w:r>
+          </w:p>
+          <w:p>
+            <w:pPr>
+              <w:pStyle w:val="ListParagraph"/>
+              <w:numPr>
+                <w:ilvl w:val="0"/>
+                <w:numId w:val="36"/>
+              </w:numPr>
+              <w:spacing w:after="0" w:line="240" w:lineRule="auto"/>
+              <w:rPr>
+                <w:rFonts w:ascii="Times New Roman" w:eastAsia="Times New Roman" w:hAnsi="Times New Roman" w:cs="Times New Roman"/>
+                <w:kern w:val="0"/>
+                <w:sz w:val="24"/>
+                <w:szCs w:val="24"/>
+                <w:highlight w:val="yellow"/>
+                <w14:ligatures w14:val="none"/>
+              </w:rPr>
+            </w:pPr>
+            <w:r>
+              <w:rPr>
+                <w:rFonts w:ascii="Times New Roman" w:eastAsia="Times New Roman" w:hAnsi="Times New Roman" w:cs="Times New Roman"/>
+                <w:kern w:val="0"/>
+                <w:sz w:val="24"/>
+                <w:szCs w:val="24"/>
+                <w:highlight w:val="yellow"/>
+                <w14:ligatures w14:val="none"/>
+              </w:rPr>
+              <w:t>11:30 (F2)</w:t>
+            </w:r>
+          </w:p>
+          <w:p>
+            <w:pPr>
+              <w:spacing w:after="0" w:line="240" w:lineRule="auto"/>
+              <w:rPr>
+                <w:rFonts w:ascii="Times New Roman" w:eastAsia="Times New Roman" w:hAnsi="Times New Roman" w:cs="Times New Roman"/>
+                <w:kern w:val="0"/>
+                <w:sz w:val="24"/>
+                <w:szCs w:val="24"/>
+                <w:highlight w:val="green"/>
+                <w14:ligatures w14:val="none"/>
+              </w:rPr>
+            </w:pPr>
+            <w:r>
+              <w:rPr>
+                <w:rFonts w:ascii="Times New Roman" w:eastAsia="Times New Roman" w:hAnsi="Times New Roman" w:cs="Times New Roman"/>
+                <w:kern w:val="0"/>
+                <w:sz w:val="24"/>
+                <w:szCs w:val="24"/>
+                <w:highlight w:val="green"/>
+                <w14:ligatures w14:val="none"/>
+              </w:rPr>
+              <w:t>DOTDASH</w:t>
+            </w:r>
+          </w:p>
+          <w:p>
+            <w:pPr>
+              <w:pStyle w:val="ListParagraph"/>
+              <w:numPr>
+                <w:ilvl w:val="0"/>
+                <w:numId w:val="36"/>
+              </w:numPr>
+              <w:spacing w:after="0" w:line="240" w:lineRule="auto"/>
+              <w:rPr>
+                <w:rFonts w:ascii="Times New Roman" w:eastAsia="Times New Roman" w:hAnsi="Times New Roman" w:cs="Times New Roman"/>
+                <w:kern w:val="0"/>
+                <w:sz w:val="24"/>
+                <w:szCs w:val="24"/>
+                <w:highlight w:val="green"/>
+                <w14:ligatures w14:val="none"/>
+              </w:rPr>
+            </w:pPr>
+            <w:r>
+              <w:rPr>
+                <w:rFonts w:ascii="Times New Roman" w:eastAsia="Times New Roman" w:hAnsi="Times New Roman" w:cs="Times New Roman"/>
+                <w:kern w:val="0"/>
+                <w:sz w:val="24"/>
+                <w:szCs w:val="24"/>
+                <w:highlight w:val="green"/>
+                <w14:ligatures w14:val="none"/>
+              </w:rPr>
+              <w:t>1 28:48</w:t>
+            </w:r>
+          </w:p>
+          <w:p>
+            <w:pPr>
+              <w:spacing w:after="0" w:line="240" w:lineRule="auto"/>
+              <w:rPr>
+                <w:rFonts w:ascii="Times New Roman" w:eastAsia="Times New Roman" w:hAnsi="Times New Roman" w:cs="Times New Roman"/>
+                <w:kern w:val="0"/>
+                <w:sz w:val="24"/>
+                <w:szCs w:val="24"/>
+                <w:highlight w:val="green"/>
+                <w14:ligatures w14:val="none"/>
+              </w:rPr>
+            </w:pPr>
+            <w:r>
+              <w:rPr>
+                <w:rFonts w:ascii="Times New Roman" w:eastAsia="Times New Roman" w:hAnsi="Times New Roman" w:cs="Times New Roman"/>
+                <w:kern w:val="0"/>
+                <w:sz w:val="24"/>
+                <w:szCs w:val="24"/>
+                <w:highlight w:val="green"/>
+                <w14:ligatures w14:val="none"/>
+              </w:rPr>
+              <w:t>SANDFISH</w:t>
+            </w:r>
+          </w:p>
+          <w:p>
+            <w:pPr>
+              <w:pStyle w:val="ListParagraph"/>
+              <w:numPr>
+                <w:ilvl w:val="0"/>
+                <w:numId w:val="36"/>
+              </w:numPr>
+              <w:spacing w:after="0" w:line="240" w:lineRule="auto"/>
+              <w:rPr>
+                <w:rFonts w:ascii="Times New Roman" w:eastAsia="Times New Roman" w:hAnsi="Times New Roman" w:cs="Times New Roman"/>
+                <w:kern w:val="0"/>
+                <w:sz w:val="24"/>
+                <w:szCs w:val="24"/>
+                <w:highlight w:val="green"/>
+                <w14:ligatures w14:val="none"/>
+              </w:rPr>
+            </w:pPr>
+            <w:r>
+              <w:rPr>
+                <w:rFonts w:ascii="Times New Roman" w:eastAsia="Times New Roman" w:hAnsi="Times New Roman" w:cs="Times New Roman"/>
+                <w:kern w:val="0"/>
+                <w:sz w:val="24"/>
+                <w:szCs w:val="24"/>
+                <w:highlight w:val="green"/>
+                <w14:ligatures w14:val="none"/>
+              </w:rPr>
+              <w:t>1 29:32</w:t>
+            </w:r>
+          </w:p>
+          <w:p>
+            <w:pPr>
+              <w:spacing w:after="0" w:line="240" w:lineRule="auto"/>
+              <w:rPr>
+                <w:rFonts w:ascii="Times New Roman" w:eastAsia="Times New Roman" w:hAnsi="Times New Roman" w:cs="Times New Roman"/>
+                <w:kern w:val="0"/>
+                <w:sz w:val="24"/>
+                <w:szCs w:val="24"/>
+                <w14:ligatures w14:val="none"/>
+              </w:rPr>
+            </w:pPr>
+          </w:p>
+          <w:p>
+            <w:pPr>
+              <w:spacing w:after="0" w:line="240" w:lineRule="auto"/>
+              <w:rPr>
+                <w:rFonts w:ascii="Times New Roman" w:eastAsia="Times New Roman" w:hAnsi="Times New Roman" w:cs="Times New Roman"/>
+                <w:kern w:val="0"/>
+                <w:sz w:val="24"/>
+                <w:szCs w:val="24"/>
+                <w14:ligatures w14:val="none"/>
+              </w:rPr>
+            </w:pPr>
+          </w:p>
+        </w:tc>
+      </w:tr>
+    </w:tbl>
+    <w:p>
+      <w:pPr>
+        <w:rPr>
+          <w:rFonts w:ascii="Arial" w:eastAsia="Times New Roman" w:hAnsi="Arial" w:cs="Arial"/>
+          <w:color w:val="000000"/>
+          <w:kern w:val="0"/>
+          <w:sz w:val="24"/>
+          <w:szCs w:val="24"/>
+          <w14:ligatures w14:val="none"/>
+        </w:rPr>
+      </w:pPr>
+    </w:p>
+    <w:p>
+      <w:r>
+        <w:br w:type="page"/>
+      </w:r>
+    </w:p>
+    <w:p>
+      <w:pPr>
+        <w:spacing w:after="0" w:line="240" w:lineRule="auto"/>
+        <w:rPr>
+          <w:rFonts w:ascii="Times New Roman" w:eastAsia="Times New Roman" w:hAnsi="Times New Roman" w:cs="Times New Roman"/>
+          <w:kern w:val="0"/>
+          <w:sz w:val="24"/>
+          <w:szCs w:val="24"/>
+          <w14:ligatures w14:val="none"/>
+        </w:rPr>
+      </w:pPr>
+      <w:r>
+        <w:rPr>
+          <w:rFonts w:ascii="Arial" w:eastAsia="Times New Roman" w:hAnsi="Arial" w:cs="Arial"/>
+          <w:color w:val="000000"/>
+          <w:kern w:val="0"/>
+          <w14:ligatures w14:val="none"/>
+        </w:rPr>
+        <w:lastRenderedPageBreak/>
+        <w:t xml:space="preserve">File </w:t>
+      </w:r>
+      <w:proofErr w:type="gramStart"/>
+      <w:r>
+        <w:rPr>
+          <w:rFonts w:ascii="Arial" w:eastAsia="Times New Roman" w:hAnsi="Arial" w:cs="Arial"/>
+          <w:color w:val="000000"/>
+          <w:kern w:val="0"/>
+          <w14:ligatures w14:val="none"/>
+        </w:rPr>
+        <w:t>name :</w:t>
+      </w:r>
+      <w:proofErr w:type="gramEnd"/>
+      <w:r>
+        <w:rPr>
+          <w:rFonts w:ascii="Arial" w:eastAsia="Times New Roman" w:hAnsi="Arial" w:cs="Arial"/>
+          <w:color w:val="000000"/>
+          <w:kern w:val="0"/>
+          <w14:ligatures w14:val="none"/>
+        </w:rPr>
+        <w:t xml:space="preserve"> 29_03_2024_1344_CN12_D4_TMPL6</w:t>
+      </w:r>
+    </w:p>
+    <w:tbl>
+      <w:tblPr>
+        <w:tblW w:w="0" w:type="auto"/>
+        <w:tblCellMar>
+          <w:top w:w="15" w:type="dxa"/>
+          <w:left w:w="15" w:type="dxa"/>
+          <w:bottom w:w="15" w:type="dxa"/>
+          <w:right w:w="15" w:type="dxa"/>
+        </w:tblCellMar>
+        <w:tblLook w:val="04A0" w:firstRow="1" w:lastRow="0" w:firstColumn="1" w:lastColumn="0" w:noHBand="0" w:noVBand="1"/>
+      </w:tblPr>
+      <w:tblGrid>
+        <w:gridCol w:w="2734"/>
+        <w:gridCol w:w="1815"/>
+        <w:gridCol w:w="2737"/>
+        <w:gridCol w:w="2064"/>
+      </w:tblGrid>
+      <w:tr>
+        <w:tc>
+          <w:tcPr>
+            <w:tcW w:w="0" w:type="auto"/>
+            <w:tcBorders>
+              <w:top w:val="single" w:sz="4" w:space="0" w:color="000000"/>
+              <w:left w:val="single" w:sz="4" w:space="0" w:color="000000"/>
+              <w:bottom w:val="single" w:sz="4" w:space="0" w:color="000000"/>
+              <w:right w:val="single" w:sz="4" w:space="0" w:color="000000"/>
+            </w:tcBorders>
+            <w:shd w:val="clear" w:color="auto" w:fill="DEEBF6"/>
+            <w:tcMar>
+              <w:top w:w="0" w:type="dxa"/>
+              <w:left w:w="108" w:type="dxa"/>
+              <w:bottom w:w="0" w:type="dxa"/>
+              <w:right w:w="108" w:type="dxa"/>
+            </w:tcMar>
+            <w:hideMark/>
+          </w:tcPr>
+          <w:p>
+            <w:pPr>
+              <w:spacing w:after="0" w:line="240" w:lineRule="auto"/>
+              <w:jc w:val="center"/>
+              <w:rPr>
+                <w:rFonts w:ascii="Times New Roman" w:eastAsia="Times New Roman" w:hAnsi="Times New Roman" w:cs="Times New Roman"/>
+                <w:kern w:val="0"/>
+                <w:sz w:val="24"/>
+                <w:szCs w:val="24"/>
+                <w14:ligatures w14:val="none"/>
+              </w:rPr>
+            </w:pPr>
+            <w:r>
+              <w:rPr>
+                <w:rFonts w:ascii="Calibri" w:eastAsia="Times New Roman" w:hAnsi="Calibri" w:cs="Calibri"/>
+                <w:b/>
+                <w:bCs/>
+                <w:color w:val="000000"/>
+                <w:kern w:val="0"/>
+                <w14:ligatures w14:val="none"/>
+              </w:rPr>
+              <w:t>SITE:</w:t>
+            </w:r>
+            <w:r>
+              <w:rPr>
+                <w:rFonts w:ascii="Calibri" w:eastAsia="Times New Roman" w:hAnsi="Calibri" w:cs="Calibri"/>
+                <w:color w:val="000000"/>
+                <w:kern w:val="0"/>
+                <w14:ligatures w14:val="none"/>
+              </w:rPr>
+              <w:t xml:space="preserve"> </w:t>
+            </w:r>
+            <w:r>
+              <w:rPr>
+                <w:rFonts w:ascii="Arial" w:eastAsia="Times New Roman" w:hAnsi="Arial" w:cs="Arial"/>
+                <w:color w:val="000000"/>
+                <w:kern w:val="0"/>
+                <w14:ligatures w14:val="none"/>
+              </w:rPr>
+              <w:t>TMPL6</w:t>
+            </w:r>
+          </w:p>
+        </w:tc>
+        <w:tc>
+          <w:tcPr>
+            <w:tcW w:w="0" w:type="auto"/>
+            <w:tcBorders>
+              <w:top w:val="single" w:sz="4" w:space="0" w:color="000000"/>
+              <w:left w:val="single" w:sz="4" w:space="0" w:color="000000"/>
+              <w:bottom w:val="single" w:sz="4" w:space="0" w:color="000000"/>
+              <w:right w:val="single" w:sz="4" w:space="0" w:color="000000"/>
+            </w:tcBorders>
+            <w:shd w:val="clear" w:color="auto" w:fill="DEEBF6"/>
+            <w:tcMar>
+              <w:top w:w="0" w:type="dxa"/>
+              <w:left w:w="108" w:type="dxa"/>
+              <w:bottom w:w="0" w:type="dxa"/>
+              <w:right w:w="108" w:type="dxa"/>
+            </w:tcMar>
+            <w:hideMark/>
+          </w:tcPr>
+          <w:p>
+            <w:pPr>
+              <w:spacing w:after="0" w:line="240" w:lineRule="auto"/>
+              <w:jc w:val="center"/>
+              <w:rPr>
+                <w:rFonts w:ascii="Times New Roman" w:eastAsia="Times New Roman" w:hAnsi="Times New Roman" w:cs="Times New Roman"/>
+                <w:kern w:val="0"/>
+                <w:sz w:val="24"/>
+                <w:szCs w:val="24"/>
+                <w14:ligatures w14:val="none"/>
+              </w:rPr>
+            </w:pPr>
+            <w:r>
+              <w:rPr>
+                <w:rFonts w:ascii="Calibri" w:eastAsia="Times New Roman" w:hAnsi="Calibri" w:cs="Calibri"/>
+                <w:b/>
+                <w:bCs/>
+                <w:color w:val="000000"/>
+                <w:kern w:val="0"/>
+                <w14:ligatures w14:val="none"/>
+              </w:rPr>
+              <w:t>DATE:</w:t>
+            </w:r>
+            <w:r>
+              <w:rPr>
+                <w:rFonts w:ascii="Calibri" w:eastAsia="Times New Roman" w:hAnsi="Calibri" w:cs="Calibri"/>
+                <w:color w:val="000000"/>
+                <w:kern w:val="0"/>
+                <w14:ligatures w14:val="none"/>
+              </w:rPr>
+              <w:t xml:space="preserve"> 29-03-2024</w:t>
+            </w:r>
+          </w:p>
+        </w:tc>
+        <w:tc>
+          <w:tcPr>
+            <w:tcW w:w="0" w:type="auto"/>
+            <w:tcBorders>
+              <w:top w:val="single" w:sz="4" w:space="0" w:color="000000"/>
+              <w:left w:val="single" w:sz="4" w:space="0" w:color="000000"/>
+              <w:bottom w:val="single" w:sz="4" w:space="0" w:color="000000"/>
+              <w:right w:val="single" w:sz="4" w:space="0" w:color="000000"/>
+            </w:tcBorders>
+            <w:shd w:val="clear" w:color="auto" w:fill="DEEBF6"/>
+            <w:tcMar>
+              <w:top w:w="0" w:type="dxa"/>
+              <w:left w:w="108" w:type="dxa"/>
+              <w:bottom w:w="0" w:type="dxa"/>
+              <w:right w:w="108" w:type="dxa"/>
+            </w:tcMar>
+            <w:hideMark/>
+          </w:tcPr>
+          <w:p>
+            <w:pPr>
+              <w:spacing w:after="0" w:line="240" w:lineRule="auto"/>
+              <w:jc w:val="center"/>
+              <w:rPr>
+                <w:rFonts w:ascii="Times New Roman" w:eastAsia="Times New Roman" w:hAnsi="Times New Roman" w:cs="Times New Roman"/>
+                <w:kern w:val="0"/>
+                <w:sz w:val="24"/>
+                <w:szCs w:val="24"/>
+                <w14:ligatures w14:val="none"/>
+              </w:rPr>
+            </w:pPr>
+            <w:r>
+              <w:rPr>
+                <w:rFonts w:ascii="Calibri" w:eastAsia="Times New Roman" w:hAnsi="Calibri" w:cs="Calibri"/>
+                <w:b/>
+                <w:bCs/>
+                <w:color w:val="000000"/>
+                <w:kern w:val="0"/>
+                <w14:ligatures w14:val="none"/>
+              </w:rPr>
+              <w:t>CAM/DROP:</w:t>
+            </w:r>
+            <w:r>
+              <w:rPr>
+                <w:rFonts w:ascii="Calibri" w:eastAsia="Times New Roman" w:hAnsi="Calibri" w:cs="Calibri"/>
+                <w:color w:val="000000"/>
+                <w:kern w:val="0"/>
+                <w14:ligatures w14:val="none"/>
+              </w:rPr>
+              <w:t xml:space="preserve"> C12_D4</w:t>
+            </w:r>
+          </w:p>
+        </w:tc>
+        <w:tc>
+          <w:tcPr>
+            <w:tcW w:w="0" w:type="auto"/>
+            <w:tcBorders>
+              <w:top w:val="single" w:sz="4" w:space="0" w:color="000000"/>
+              <w:left w:val="single" w:sz="4" w:space="0" w:color="000000"/>
+              <w:bottom w:val="single" w:sz="4" w:space="0" w:color="000000"/>
+              <w:right w:val="single" w:sz="4" w:space="0" w:color="000000"/>
+            </w:tcBorders>
+            <w:shd w:val="clear" w:color="auto" w:fill="DEEBF6"/>
+            <w:tcMar>
+              <w:top w:w="0" w:type="dxa"/>
+              <w:left w:w="108" w:type="dxa"/>
+              <w:bottom w:w="0" w:type="dxa"/>
+              <w:right w:w="108" w:type="dxa"/>
+            </w:tcMar>
+            <w:hideMark/>
+          </w:tcPr>
+          <w:p>
+            <w:pPr>
+              <w:spacing w:after="0" w:line="240" w:lineRule="auto"/>
+              <w:jc w:val="center"/>
+              <w:rPr>
+                <w:rFonts w:ascii="Times New Roman" w:eastAsia="Times New Roman" w:hAnsi="Times New Roman" w:cs="Times New Roman"/>
+                <w:kern w:val="0"/>
+                <w:sz w:val="24"/>
+                <w:szCs w:val="24"/>
+                <w14:ligatures w14:val="none"/>
+              </w:rPr>
+            </w:pPr>
+            <w:r>
+              <w:rPr>
+                <w:rFonts w:ascii="Calibri" w:eastAsia="Times New Roman" w:hAnsi="Calibri" w:cs="Calibri"/>
+                <w:b/>
+                <w:bCs/>
+                <w:color w:val="000000"/>
+                <w:kern w:val="0"/>
+                <w:sz w:val="20"/>
+                <w:szCs w:val="20"/>
+                <w14:ligatures w14:val="none"/>
+              </w:rPr>
+              <w:t>#FILES:</w:t>
+            </w:r>
+            <w:r>
+              <w:rPr>
+                <w:rFonts w:ascii="Calibri" w:eastAsia="Times New Roman" w:hAnsi="Calibri" w:cs="Calibri"/>
+                <w:color w:val="000000"/>
+                <w:kern w:val="0"/>
+                <w:sz w:val="20"/>
+                <w:szCs w:val="20"/>
+                <w14:ligatures w14:val="none"/>
+              </w:rPr>
+              <w:t xml:space="preserve"> 2</w:t>
+            </w:r>
+          </w:p>
+        </w:tc>
+      </w:tr>
+      <w:tr>
+        <w:trPr>
+          <w:trHeight w:val="134"/>
+        </w:trPr>
+        <w:tc>
+          <w:tcPr>
+            <w:tcW w:w="0" w:type="auto"/>
+            <w:tcBorders>
+              <w:top w:val="single" w:sz="4" w:space="0" w:color="000000"/>
+              <w:left w:val="single" w:sz="4" w:space="0" w:color="000000"/>
+              <w:bottom w:val="single" w:sz="4" w:space="0" w:color="000000"/>
+              <w:right w:val="single" w:sz="4" w:space="0" w:color="000000"/>
+            </w:tcBorders>
+            <w:shd w:val="clear" w:color="auto" w:fill="DEEBF6"/>
+            <w:tcMar>
+              <w:top w:w="0" w:type="dxa"/>
+              <w:left w:w="108" w:type="dxa"/>
+              <w:bottom w:w="0" w:type="dxa"/>
+              <w:right w:w="108" w:type="dxa"/>
+            </w:tcMar>
+            <w:hideMark/>
+          </w:tcPr>
+          <w:p>
+            <w:pPr>
+              <w:spacing w:after="0" w:line="240" w:lineRule="auto"/>
+              <w:jc w:val="center"/>
+              <w:rPr>
+                <w:rFonts w:ascii="Times New Roman" w:eastAsia="Times New Roman" w:hAnsi="Times New Roman" w:cs="Times New Roman"/>
+                <w:kern w:val="0"/>
+                <w:sz w:val="24"/>
+                <w:szCs w:val="24"/>
+                <w14:ligatures w14:val="none"/>
+              </w:rPr>
+            </w:pPr>
+            <w:r>
+              <w:rPr>
+                <w:rFonts w:ascii="Calibri" w:eastAsia="Times New Roman" w:hAnsi="Calibri" w:cs="Calibri"/>
+                <w:b/>
+                <w:bCs/>
+                <w:color w:val="000000"/>
+                <w:kern w:val="0"/>
+                <w14:ligatures w14:val="none"/>
+              </w:rPr>
+              <w:t>TOTAL TIME</w:t>
+            </w:r>
+            <w:r>
+              <w:rPr>
+                <w:rFonts w:ascii="Calibri" w:eastAsia="Times New Roman" w:hAnsi="Calibri" w:cs="Calibri"/>
+                <w:color w:val="000000"/>
+                <w:kern w:val="0"/>
+                <w14:ligatures w14:val="none"/>
+              </w:rPr>
+              <w:t xml:space="preserve"> EACH FILE</w:t>
+            </w:r>
+          </w:p>
+        </w:tc>
+        <w:tc>
+          <w:tcPr>
+            <w:tcW w:w="0" w:type="auto"/>
+            <w:tcBorders>
+              <w:top w:val="single" w:sz="4" w:space="0" w:color="000000"/>
+              <w:left w:val="single" w:sz="4" w:space="0" w:color="000000"/>
+              <w:bottom w:val="single" w:sz="4" w:space="0" w:color="000000"/>
+              <w:right w:val="single" w:sz="4" w:space="0" w:color="000000"/>
+            </w:tcBorders>
+            <w:shd w:val="clear" w:color="auto" w:fill="DEEBF6"/>
+            <w:tcMar>
+              <w:top w:w="0" w:type="dxa"/>
+              <w:left w:w="108" w:type="dxa"/>
+              <w:bottom w:w="0" w:type="dxa"/>
+              <w:right w:w="108" w:type="dxa"/>
+            </w:tcMar>
+            <w:hideMark/>
+          </w:tcPr>
+          <w:p>
+            <w:pPr>
+              <w:spacing w:after="0" w:line="240" w:lineRule="auto"/>
+              <w:jc w:val="center"/>
+              <w:rPr>
+                <w:rFonts w:ascii="Times New Roman" w:eastAsia="Times New Roman" w:hAnsi="Times New Roman" w:cs="Times New Roman"/>
+                <w:kern w:val="0"/>
+                <w:sz w:val="24"/>
+                <w:szCs w:val="24"/>
+                <w14:ligatures w14:val="none"/>
+              </w:rPr>
+            </w:pPr>
+            <w:r>
+              <w:rPr>
+                <w:rFonts w:ascii="Calibri" w:eastAsia="Times New Roman" w:hAnsi="Calibri" w:cs="Calibri"/>
+                <w:b/>
+                <w:bCs/>
+                <w:color w:val="000000"/>
+                <w:kern w:val="0"/>
+                <w14:ligatures w14:val="none"/>
+              </w:rPr>
+              <w:t xml:space="preserve">F1: </w:t>
+            </w:r>
+            <w:r>
+              <w:rPr>
+                <w:rFonts w:ascii="Calibri" w:eastAsia="Times New Roman" w:hAnsi="Calibri" w:cs="Calibri"/>
+                <w:color w:val="000000"/>
+                <w:kern w:val="0"/>
+                <w14:ligatures w14:val="none"/>
+              </w:rPr>
+              <w:t>00:42:05</w:t>
+            </w:r>
+          </w:p>
+        </w:tc>
+        <w:tc>
+          <w:tcPr>
+            <w:tcW w:w="0" w:type="auto"/>
+            <w:tcBorders>
+              <w:top w:val="single" w:sz="4" w:space="0" w:color="000000"/>
+              <w:left w:val="single" w:sz="4" w:space="0" w:color="000000"/>
+              <w:bottom w:val="single" w:sz="4" w:space="0" w:color="000000"/>
+              <w:right w:val="single" w:sz="4" w:space="0" w:color="000000"/>
+            </w:tcBorders>
+            <w:shd w:val="clear" w:color="auto" w:fill="DEEBF6"/>
+            <w:tcMar>
+              <w:top w:w="0" w:type="dxa"/>
+              <w:left w:w="108" w:type="dxa"/>
+              <w:bottom w:w="0" w:type="dxa"/>
+              <w:right w:w="108" w:type="dxa"/>
+            </w:tcMar>
+            <w:hideMark/>
+          </w:tcPr>
+          <w:p>
+            <w:pPr>
+              <w:spacing w:after="0" w:line="240" w:lineRule="auto"/>
+              <w:jc w:val="center"/>
+              <w:rPr>
+                <w:rFonts w:ascii="Times New Roman" w:eastAsia="Times New Roman" w:hAnsi="Times New Roman" w:cs="Times New Roman"/>
+                <w:kern w:val="0"/>
+                <w:sz w:val="24"/>
+                <w:szCs w:val="24"/>
+                <w14:ligatures w14:val="none"/>
+              </w:rPr>
+            </w:pPr>
+            <w:r>
+              <w:rPr>
+                <w:rFonts w:ascii="Calibri" w:eastAsia="Times New Roman" w:hAnsi="Calibri" w:cs="Calibri"/>
+                <w:b/>
+                <w:bCs/>
+                <w:color w:val="000000"/>
+                <w:kern w:val="0"/>
+                <w14:ligatures w14:val="none"/>
+              </w:rPr>
+              <w:t>F2:</w:t>
+            </w:r>
+            <w:r>
+              <w:rPr>
+                <w:rFonts w:ascii="Calibri" w:eastAsia="Times New Roman" w:hAnsi="Calibri" w:cs="Calibri"/>
+                <w:color w:val="000000"/>
+                <w:kern w:val="0"/>
+                <w14:ligatures w14:val="none"/>
+              </w:rPr>
+              <w:t xml:space="preserve"> 00:41:06</w:t>
+            </w:r>
+          </w:p>
+          <w:p>
+            <w:pPr>
+              <w:spacing w:after="0" w:line="240" w:lineRule="auto"/>
+              <w:rPr>
+                <w:rFonts w:ascii="Times New Roman" w:eastAsia="Times New Roman" w:hAnsi="Times New Roman" w:cs="Times New Roman"/>
+                <w:kern w:val="0"/>
+                <w:sz w:val="24"/>
+                <w:szCs w:val="24"/>
+                <w14:ligatures w14:val="none"/>
+              </w:rPr>
+            </w:pPr>
+          </w:p>
+        </w:tc>
+        <w:tc>
+          <w:tcPr>
+            <w:tcW w:w="0" w:type="auto"/>
+            <w:tcBorders>
+              <w:top w:val="single" w:sz="4" w:space="0" w:color="000000"/>
+              <w:left w:val="single" w:sz="4" w:space="0" w:color="000000"/>
+              <w:bottom w:val="single" w:sz="4" w:space="0" w:color="000000"/>
+              <w:right w:val="single" w:sz="4" w:space="0" w:color="000000"/>
+            </w:tcBorders>
+            <w:shd w:val="clear" w:color="auto" w:fill="DEEBF6"/>
+            <w:tcMar>
+              <w:top w:w="0" w:type="dxa"/>
+              <w:left w:w="108" w:type="dxa"/>
+              <w:bottom w:w="0" w:type="dxa"/>
+              <w:right w:w="108" w:type="dxa"/>
+            </w:tcMar>
+            <w:hideMark/>
+          </w:tcPr>
+          <w:p>
+            <w:pPr>
+              <w:spacing w:after="0" w:line="240" w:lineRule="auto"/>
+              <w:rPr>
+                <w:rFonts w:ascii="Times New Roman" w:eastAsia="Times New Roman" w:hAnsi="Times New Roman" w:cs="Times New Roman"/>
+                <w:kern w:val="0"/>
+                <w:sz w:val="24"/>
+                <w:szCs w:val="24"/>
+                <w14:ligatures w14:val="none"/>
+              </w:rPr>
+            </w:pPr>
           </w:p>
         </w:tc>
       </w:tr>
@@ -25226,6 +26761,7 @@
           <w:p>
             <w:pPr>
               <w:spacing w:after="0" w:line="240" w:lineRule="auto"/>
+              <w:jc w:val="center"/>
               <w:rPr>
                 <w:rFonts w:ascii="Times New Roman" w:eastAsia="Times New Roman" w:hAnsi="Times New Roman" w:cs="Times New Roman"/>
                 <w:kern w:val="0"/>
@@ -25277,6 +26813,7 @@
           <w:p>
             <w:pPr>
               <w:spacing w:after="0" w:line="240" w:lineRule="auto"/>
+              <w:jc w:val="center"/>
               <w:rPr>
                 <w:rFonts w:ascii="Times New Roman" w:eastAsia="Times New Roman" w:hAnsi="Times New Roman" w:cs="Times New Roman"/>
                 <w:kern w:val="0"/>
@@ -25294,16 +26831,18 @@
                 <w:kern w:val="0"/>
                 <w14:ligatures w14:val="none"/>
               </w:rPr>
-              <w:t>TIME START:</w:t>
-            </w:r>
-            <w:r>
-              <w:rPr>
-                <w:rFonts w:ascii="Calibri" w:eastAsia="Times New Roman" w:hAnsi="Calibri" w:cs="Calibri"/>
-                <w:color w:val="000000"/>
-                <w:kern w:val="0"/>
-                <w14:ligatures w14:val="none"/>
-              </w:rPr>
-              <w:t> </w:t>
+              <w:t xml:space="preserve">TIME START: </w:t>
+            </w:r>
+            <w:r>
+              <w:rPr>
+                <w:rFonts w:ascii="Calibri" w:eastAsia="Times New Roman" w:hAnsi="Calibri" w:cs="Calibri"/>
+                <w:b/>
+                <w:bCs/>
+                <w:color w:val="000000"/>
+                <w:kern w:val="0"/>
+                <w14:ligatures w14:val="none"/>
+              </w:rPr>
+              <w:t>10:30</w:t>
             </w:r>
           </w:p>
         </w:tc>
@@ -25328,6 +26867,7 @@
           <w:p>
             <w:pPr>
               <w:spacing w:after="0" w:line="240" w:lineRule="auto"/>
+              <w:jc w:val="center"/>
               <w:rPr>
                 <w:rFonts w:ascii="Times New Roman" w:eastAsia="Times New Roman" w:hAnsi="Times New Roman" w:cs="Times New Roman"/>
                 <w:kern w:val="0"/>
@@ -25354,7 +26894,16 @@
                 <w:kern w:val="0"/>
                 <w14:ligatures w14:val="none"/>
               </w:rPr>
-              <w:t xml:space="preserve"> 1</w:t>
+              <w:t>  F2 0:11:</w:t>
+            </w:r>
+            <w:r>
+              <w:rPr>
+                <w:rFonts w:ascii="Calibri" w:eastAsia="Times New Roman" w:hAnsi="Calibri" w:cs="Calibri"/>
+                <w:color w:val="000000"/>
+                <w:kern w:val="0"/>
+                <w14:ligatures w14:val="none"/>
+              </w:rPr>
+              <w:t>30</w:t>
             </w:r>
           </w:p>
         </w:tc>
@@ -25412,6 +26961,7 @@
           <w:p>
             <w:pPr>
               <w:spacing w:after="0" w:line="240" w:lineRule="auto"/>
+              <w:jc w:val="center"/>
               <w:rPr>
                 <w:rFonts w:ascii="Times New Roman" w:eastAsia="Times New Roman" w:hAnsi="Times New Roman" w:cs="Times New Roman"/>
                 <w:kern w:val="0"/>
@@ -25438,7 +26988,17 @@
                 <w:kern w:val="0"/>
                 <w14:ligatures w14:val="none"/>
               </w:rPr>
-              <w:t> </w:t>
+              <w:t xml:space="preserve"> </w:t>
+            </w:r>
+            <w:r>
+              <w:rPr>
+                <w:rFonts w:ascii="Calibri" w:eastAsia="Times New Roman" w:hAnsi="Calibri" w:cs="Calibri"/>
+                <w:color w:val="000000"/>
+                <w:kern w:val="0"/>
+                <w14:ligatures w14:val="none"/>
+              </w:rPr>
+              <w:br/>
+              <w:t>(8 lines)</w:t>
             </w:r>
           </w:p>
         </w:tc>
@@ -25463,6 +27023,7 @@
           <w:p>
             <w:pPr>
               <w:spacing w:after="0" w:line="240" w:lineRule="auto"/>
+              <w:jc w:val="center"/>
               <w:rPr>
                 <w:rFonts w:ascii="Times New Roman" w:eastAsia="Times New Roman" w:hAnsi="Times New Roman" w:cs="Times New Roman"/>
                 <w:kern w:val="0"/>
@@ -25480,16 +27041,16 @@
                 <w:kern w:val="0"/>
                 <w14:ligatures w14:val="none"/>
               </w:rPr>
-              <w:t>VEGETATION:</w:t>
-            </w:r>
-            <w:r>
-              <w:rPr>
-                <w:rFonts w:ascii="Calibri" w:eastAsia="Times New Roman" w:hAnsi="Calibri" w:cs="Calibri"/>
-                <w:color w:val="000000"/>
-                <w:kern w:val="0"/>
-                <w14:ligatures w14:val="none"/>
-              </w:rPr>
-              <w:t> </w:t>
+              <w:t>VEGITATION:</w:t>
+            </w:r>
+            <w:r>
+              <w:rPr>
+                <w:rFonts w:ascii="Calibri" w:eastAsia="Times New Roman" w:hAnsi="Calibri" w:cs="Calibri"/>
+                <w:color w:val="000000"/>
+                <w:kern w:val="0"/>
+                <w14:ligatures w14:val="none"/>
+              </w:rPr>
+              <w:t xml:space="preserve"> 90 %</w:t>
             </w:r>
           </w:p>
         </w:tc>
@@ -25514,6 +27075,7 @@
           <w:p>
             <w:pPr>
               <w:spacing w:after="0" w:line="240" w:lineRule="auto"/>
+              <w:jc w:val="center"/>
               <w:rPr>
                 <w:rFonts w:ascii="Times New Roman" w:eastAsia="Times New Roman" w:hAnsi="Times New Roman" w:cs="Times New Roman"/>
                 <w:kern w:val="0"/>
@@ -25531,16 +27093,43 @@
                 <w:kern w:val="0"/>
                 <w14:ligatures w14:val="none"/>
               </w:rPr>
-              <w:t>NAME/ DATE ANALYZED:</w:t>
-            </w:r>
-            <w:r>
-              <w:rPr>
-                <w:rFonts w:ascii="Calibri" w:eastAsia="Times New Roman" w:hAnsi="Calibri" w:cs="Calibri"/>
-                <w:color w:val="000000"/>
-                <w:kern w:val="0"/>
-                <w14:ligatures w14:val="none"/>
-              </w:rPr>
-              <w:t> </w:t>
+              <w:t>DATE ANALYZED:</w:t>
+            </w:r>
+            <w:r>
+              <w:rPr>
+                <w:rFonts w:ascii="Calibri" w:eastAsia="Times New Roman" w:hAnsi="Calibri" w:cs="Calibri"/>
+                <w:color w:val="000000"/>
+                <w:kern w:val="0"/>
+                <w14:ligatures w14:val="none"/>
+              </w:rPr>
+              <w:t xml:space="preserve"> 31 - 5 </w:t>
+            </w:r>
+            <w:r>
+              <w:rPr>
+                <w:rFonts w:ascii="Calibri" w:eastAsia="Times New Roman" w:hAnsi="Calibri" w:cs="Calibri"/>
+                <w:color w:val="000000"/>
+                <w:kern w:val="0"/>
+                <w14:ligatures w14:val="none"/>
+              </w:rPr>
+              <w:t>–</w:t>
+            </w:r>
+            <w:r>
+              <w:rPr>
+                <w:rFonts w:ascii="Calibri" w:eastAsia="Times New Roman" w:hAnsi="Calibri" w:cs="Calibri"/>
+                <w:color w:val="000000"/>
+                <w:kern w:val="0"/>
+                <w14:ligatures w14:val="none"/>
+              </w:rPr>
+              <w:t xml:space="preserve"> 2024</w:t>
+            </w:r>
+            <w:r>
+              <w:rPr>
+                <w:rFonts w:ascii="Calibri" w:eastAsia="Times New Roman" w:hAnsi="Calibri" w:cs="Calibri"/>
+                <w:color w:val="000000"/>
+                <w:kern w:val="0"/>
+                <w14:ligatures w14:val="none"/>
+              </w:rPr>
+              <w:t xml:space="preserve"> F</w:t>
             </w:r>
           </w:p>
         </w:tc>
@@ -25565,6 +27154,7 @@
           <w:p>
             <w:pPr>
               <w:spacing w:after="0" w:line="240" w:lineRule="auto"/>
+              <w:jc w:val="center"/>
               <w:rPr>
                 <w:rFonts w:ascii="Times New Roman" w:eastAsia="Times New Roman" w:hAnsi="Times New Roman" w:cs="Times New Roman"/>
                 <w:kern w:val="0"/>
@@ -25597,6 +27187,9 @@
         </w:tc>
       </w:tr>
       <w:tr>
+        <w:trPr>
+          <w:trHeight w:val="220"/>
+        </w:trPr>
         <w:tc>
           <w:tcPr>
             <w:tcW w:w="0" w:type="auto"/>
@@ -25619,142 +27212,456 @@
             <w:pPr>
               <w:spacing w:after="0" w:line="240" w:lineRule="auto"/>
               <w:rPr>
-                <w:rFonts w:ascii="Times New Roman" w:eastAsia="Times New Roman" w:hAnsi="Times New Roman" w:cs="Times New Roman"/>
-                <w:kern w:val="0"/>
-                <w:sz w:val="24"/>
-                <w:szCs w:val="24"/>
-                <w14:ligatures w14:val="none"/>
-              </w:rPr>
-            </w:pPr>
-            <w:r>
-              <w:rPr>
-                <w:rFonts w:ascii="Calibri" w:eastAsia="Times New Roman" w:hAnsi="Calibri" w:cs="Calibri"/>
-                <w:b/>
-                <w:bCs/>
-                <w:color w:val="000000"/>
-                <w:kern w:val="0"/>
-                <w14:ligatures w14:val="none"/>
-              </w:rPr>
-              <w:t>FISH FOUND:</w:t>
-            </w:r>
-            <w:r>
-              <w:rPr>
-                <w:rFonts w:ascii="Calibri" w:eastAsia="Times New Roman" w:hAnsi="Calibri" w:cs="Calibri"/>
-                <w:color w:val="000000"/>
-                <w:kern w:val="0"/>
-                <w14:ligatures w14:val="none"/>
-              </w:rPr>
-              <w:t xml:space="preserve"> RECORD MAXN AND T1 FOR EACH SPECIES</w:t>
-            </w:r>
-          </w:p>
-          <w:p>
-            <w:pPr>
-              <w:spacing w:after="240" w:line="240" w:lineRule="auto"/>
-              <w:rPr>
-                <w:rFonts w:ascii="Times New Roman" w:eastAsia="Times New Roman" w:hAnsi="Times New Roman" w:cs="Times New Roman"/>
-                <w:kern w:val="0"/>
-                <w:sz w:val="24"/>
-                <w:szCs w:val="24"/>
-                <w14:ligatures w14:val="none"/>
-              </w:rPr>
-            </w:pPr>
-            <w:r>
-              <w:rPr>
-                <w:rFonts w:ascii="Times New Roman" w:eastAsia="Times New Roman" w:hAnsi="Times New Roman" w:cs="Times New Roman"/>
-                <w:kern w:val="0"/>
-                <w:sz w:val="24"/>
-                <w:szCs w:val="24"/>
-                <w14:ligatures w14:val="none"/>
-              </w:rPr>
-              <w:br/>
-            </w:r>
-            <w:r>
-              <w:rPr>
-                <w:rFonts w:ascii="Times New Roman" w:eastAsia="Times New Roman" w:hAnsi="Times New Roman" w:cs="Times New Roman"/>
-                <w:kern w:val="0"/>
-                <w:sz w:val="24"/>
-                <w:szCs w:val="24"/>
-                <w14:ligatures w14:val="none"/>
-              </w:rPr>
-              <w:br/>
-            </w:r>
-            <w:r>
-              <w:rPr>
-                <w:rFonts w:ascii="Times New Roman" w:eastAsia="Times New Roman" w:hAnsi="Times New Roman" w:cs="Times New Roman"/>
-                <w:kern w:val="0"/>
-                <w:sz w:val="24"/>
-                <w:szCs w:val="24"/>
-                <w14:ligatures w14:val="none"/>
-              </w:rPr>
-              <w:br/>
-            </w:r>
-            <w:r>
-              <w:rPr>
-                <w:rFonts w:ascii="Times New Roman" w:eastAsia="Times New Roman" w:hAnsi="Times New Roman" w:cs="Times New Roman"/>
-                <w:kern w:val="0"/>
-                <w:sz w:val="24"/>
-                <w:szCs w:val="24"/>
-                <w14:ligatures w14:val="none"/>
-              </w:rPr>
-              <w:br/>
-            </w:r>
-            <w:r>
-              <w:rPr>
-                <w:rFonts w:ascii="Times New Roman" w:eastAsia="Times New Roman" w:hAnsi="Times New Roman" w:cs="Times New Roman"/>
-                <w:kern w:val="0"/>
-                <w:sz w:val="24"/>
-                <w:szCs w:val="24"/>
-                <w14:ligatures w14:val="none"/>
-              </w:rPr>
-              <w:br/>
-            </w:r>
-            <w:r>
-              <w:rPr>
-                <w:rFonts w:ascii="Times New Roman" w:eastAsia="Times New Roman" w:hAnsi="Times New Roman" w:cs="Times New Roman"/>
-                <w:kern w:val="0"/>
-                <w:sz w:val="24"/>
-                <w:szCs w:val="24"/>
-                <w14:ligatures w14:val="none"/>
-              </w:rPr>
-              <w:br/>
-            </w:r>
-            <w:r>
-              <w:rPr>
-                <w:rFonts w:ascii="Times New Roman" w:eastAsia="Times New Roman" w:hAnsi="Times New Roman" w:cs="Times New Roman"/>
-                <w:kern w:val="0"/>
-                <w:sz w:val="24"/>
-                <w:szCs w:val="24"/>
-                <w14:ligatures w14:val="none"/>
-              </w:rPr>
-              <w:br/>
-            </w:r>
-            <w:r>
-              <w:rPr>
-                <w:rFonts w:ascii="Times New Roman" w:eastAsia="Times New Roman" w:hAnsi="Times New Roman" w:cs="Times New Roman"/>
-                <w:kern w:val="0"/>
-                <w:sz w:val="24"/>
-                <w:szCs w:val="24"/>
-                <w14:ligatures w14:val="none"/>
-              </w:rPr>
-              <w:br/>
-            </w:r>
-            <w:r>
-              <w:rPr>
-                <w:rFonts w:ascii="Times New Roman" w:eastAsia="Times New Roman" w:hAnsi="Times New Roman" w:cs="Times New Roman"/>
-                <w:kern w:val="0"/>
-                <w:sz w:val="24"/>
-                <w:szCs w:val="24"/>
-                <w14:ligatures w14:val="none"/>
-              </w:rPr>
-              <w:br/>
+                <w:rFonts w:ascii="Calibri" w:eastAsia="Times New Roman" w:hAnsi="Calibri" w:cs="Calibri"/>
+                <w:color w:val="000000"/>
+                <w:kern w:val="0"/>
+                <w:highlight w:val="green"/>
+                <w14:ligatures w14:val="none"/>
+              </w:rPr>
+            </w:pPr>
+            <w:r>
+              <w:rPr>
+                <w:rFonts w:ascii="Calibri" w:eastAsia="Times New Roman" w:hAnsi="Calibri" w:cs="Calibri"/>
+                <w:color w:val="000000"/>
+                <w:kern w:val="0"/>
+                <w:highlight w:val="green"/>
+                <w14:ligatures w14:val="none"/>
+              </w:rPr>
+              <w:t>PIPEFISH</w:t>
+            </w:r>
+          </w:p>
+          <w:p>
+            <w:pPr>
+              <w:pStyle w:val="ListParagraph"/>
+              <w:numPr>
+                <w:ilvl w:val="0"/>
+                <w:numId w:val="36"/>
+              </w:numPr>
+              <w:spacing w:after="0" w:line="240" w:lineRule="auto"/>
+              <w:rPr>
+                <w:rFonts w:ascii="Times New Roman" w:eastAsia="Times New Roman" w:hAnsi="Times New Roman" w:cs="Times New Roman"/>
+                <w:kern w:val="0"/>
+                <w:sz w:val="24"/>
+                <w:szCs w:val="24"/>
+                <w:highlight w:val="green"/>
+                <w14:ligatures w14:val="none"/>
+              </w:rPr>
+            </w:pPr>
+            <w:r>
+              <w:rPr>
+                <w:rFonts w:ascii="Times New Roman" w:eastAsia="Times New Roman" w:hAnsi="Times New Roman" w:cs="Times New Roman"/>
+                <w:kern w:val="0"/>
+                <w:sz w:val="24"/>
+                <w:szCs w:val="24"/>
+                <w:highlight w:val="green"/>
+                <w14:ligatures w14:val="none"/>
+              </w:rPr>
+              <w:t>1 19:15</w:t>
+            </w:r>
+          </w:p>
+          <w:p>
+            <w:pPr>
+              <w:pStyle w:val="ListParagraph"/>
+              <w:numPr>
+                <w:ilvl w:val="0"/>
+                <w:numId w:val="36"/>
+              </w:numPr>
+              <w:spacing w:after="0" w:line="240" w:lineRule="auto"/>
+              <w:rPr>
+                <w:rFonts w:ascii="Times New Roman" w:eastAsia="Times New Roman" w:hAnsi="Times New Roman" w:cs="Times New Roman"/>
+                <w:kern w:val="0"/>
+                <w:sz w:val="24"/>
+                <w:szCs w:val="24"/>
+                <w:highlight w:val="green"/>
+                <w14:ligatures w14:val="none"/>
+              </w:rPr>
+            </w:pPr>
+            <w:r>
+              <w:rPr>
+                <w:rFonts w:ascii="Times New Roman" w:eastAsia="Times New Roman" w:hAnsi="Times New Roman" w:cs="Times New Roman"/>
+                <w:kern w:val="0"/>
+                <w:sz w:val="24"/>
+                <w:szCs w:val="24"/>
+                <w:highlight w:val="green"/>
+                <w14:ligatures w14:val="none"/>
+              </w:rPr>
+              <w:t>2 29:23</w:t>
+            </w:r>
+          </w:p>
+          <w:p>
+            <w:pPr>
+              <w:spacing w:after="0" w:line="240" w:lineRule="auto"/>
+              <w:rPr>
+                <w:rFonts w:ascii="Times New Roman" w:eastAsia="Times New Roman" w:hAnsi="Times New Roman" w:cs="Times New Roman"/>
+                <w:kern w:val="0"/>
+                <w:sz w:val="24"/>
+                <w:szCs w:val="24"/>
+                <w:highlight w:val="green"/>
+                <w14:ligatures w14:val="none"/>
+              </w:rPr>
+            </w:pPr>
+          </w:p>
+          <w:p>
+            <w:pPr>
+              <w:spacing w:after="0" w:line="240" w:lineRule="auto"/>
+              <w:rPr>
+                <w:rFonts w:ascii="Times New Roman" w:eastAsia="Times New Roman" w:hAnsi="Times New Roman" w:cs="Times New Roman"/>
+                <w:kern w:val="0"/>
+                <w:sz w:val="24"/>
+                <w:szCs w:val="24"/>
+                <w:highlight w:val="green"/>
+                <w14:ligatures w14:val="none"/>
+              </w:rPr>
+            </w:pPr>
+            <w:r>
+              <w:rPr>
+                <w:rFonts w:ascii="Times New Roman" w:eastAsia="Times New Roman" w:hAnsi="Times New Roman" w:cs="Times New Roman"/>
+                <w:kern w:val="0"/>
+                <w:sz w:val="24"/>
+                <w:szCs w:val="24"/>
+                <w:highlight w:val="green"/>
+                <w14:ligatures w14:val="none"/>
+              </w:rPr>
+              <w:t>GUPPYA</w:t>
+            </w:r>
+          </w:p>
+          <w:p>
+            <w:pPr>
+              <w:pStyle w:val="ListParagraph"/>
+              <w:numPr>
+                <w:ilvl w:val="0"/>
+                <w:numId w:val="37"/>
+              </w:numPr>
+              <w:spacing w:after="0" w:line="240" w:lineRule="auto"/>
+              <w:rPr>
+                <w:rFonts w:ascii="Times New Roman" w:eastAsia="Times New Roman" w:hAnsi="Times New Roman" w:cs="Times New Roman"/>
+                <w:kern w:val="0"/>
+                <w:sz w:val="24"/>
+                <w:szCs w:val="24"/>
+                <w:highlight w:val="green"/>
+                <w14:ligatures w14:val="none"/>
+              </w:rPr>
+            </w:pPr>
+            <w:r>
+              <w:rPr>
+                <w:rFonts w:ascii="Times New Roman" w:eastAsia="Times New Roman" w:hAnsi="Times New Roman" w:cs="Times New Roman"/>
+                <w:kern w:val="0"/>
+                <w:sz w:val="24"/>
+                <w:szCs w:val="24"/>
+                <w:highlight w:val="green"/>
+                <w14:ligatures w14:val="none"/>
+              </w:rPr>
+              <w:t>6 36:17</w:t>
+            </w:r>
+          </w:p>
+          <w:p>
+            <w:pPr>
+              <w:pStyle w:val="ListParagraph"/>
+              <w:numPr>
+                <w:ilvl w:val="0"/>
+                <w:numId w:val="37"/>
+              </w:numPr>
+              <w:spacing w:after="0" w:line="240" w:lineRule="auto"/>
+              <w:rPr>
+                <w:rFonts w:ascii="Times New Roman" w:eastAsia="Times New Roman" w:hAnsi="Times New Roman" w:cs="Times New Roman"/>
+                <w:kern w:val="0"/>
+                <w:sz w:val="24"/>
+                <w:szCs w:val="24"/>
+                <w:highlight w:val="green"/>
+                <w14:ligatures w14:val="none"/>
+              </w:rPr>
+            </w:pPr>
+            <w:r>
+              <w:rPr>
+                <w:rFonts w:ascii="Times New Roman" w:eastAsia="Times New Roman" w:hAnsi="Times New Roman" w:cs="Times New Roman"/>
+                <w:kern w:val="0"/>
+                <w:sz w:val="24"/>
+                <w:szCs w:val="24"/>
+                <w:highlight w:val="green"/>
+                <w14:ligatures w14:val="none"/>
+              </w:rPr>
+              <w:t>10 26:37 (F2)</w:t>
+            </w:r>
+          </w:p>
+          <w:p>
+            <w:pPr>
+              <w:spacing w:after="0" w:line="240" w:lineRule="auto"/>
+              <w:rPr>
+                <w:rFonts w:ascii="Times New Roman" w:eastAsia="Times New Roman" w:hAnsi="Times New Roman" w:cs="Times New Roman"/>
+                <w:kern w:val="0"/>
+                <w:sz w:val="24"/>
+                <w:szCs w:val="24"/>
+                <w14:ligatures w14:val="none"/>
+              </w:rPr>
+            </w:pPr>
+          </w:p>
+          <w:p>
+            <w:pPr>
+              <w:spacing w:after="0" w:line="240" w:lineRule="auto"/>
+              <w:rPr>
+                <w:rFonts w:ascii="Times New Roman" w:eastAsia="Times New Roman" w:hAnsi="Times New Roman" w:cs="Times New Roman"/>
+                <w:kern w:val="0"/>
+                <w:sz w:val="24"/>
+                <w:szCs w:val="24"/>
+                <w:highlight w:val="yellow"/>
+                <w14:ligatures w14:val="none"/>
+              </w:rPr>
+            </w:pPr>
+            <w:r>
+              <w:rPr>
+                <w:rFonts w:ascii="Times New Roman" w:eastAsia="Times New Roman" w:hAnsi="Times New Roman" w:cs="Times New Roman"/>
+                <w:kern w:val="0"/>
+                <w:sz w:val="24"/>
+                <w:szCs w:val="24"/>
+                <w:highlight w:val="yellow"/>
+                <w14:ligatures w14:val="none"/>
+              </w:rPr>
+              <w:t>CRAB ALL MUD</w:t>
+            </w:r>
+          </w:p>
+          <w:p>
+            <w:pPr>
+              <w:pStyle w:val="ListParagraph"/>
+              <w:numPr>
+                <w:ilvl w:val="0"/>
+                <w:numId w:val="38"/>
+              </w:numPr>
+              <w:spacing w:after="0" w:line="240" w:lineRule="auto"/>
+              <w:rPr>
+                <w:rFonts w:ascii="Times New Roman" w:eastAsia="Times New Roman" w:hAnsi="Times New Roman" w:cs="Times New Roman"/>
+                <w:kern w:val="0"/>
+                <w:sz w:val="24"/>
+                <w:szCs w:val="24"/>
+                <w:highlight w:val="yellow"/>
+                <w14:ligatures w14:val="none"/>
+              </w:rPr>
+            </w:pPr>
+            <w:r>
+              <w:rPr>
+                <w:rFonts w:ascii="Times New Roman" w:eastAsia="Times New Roman" w:hAnsi="Times New Roman" w:cs="Times New Roman"/>
+                <w:kern w:val="0"/>
+                <w:sz w:val="24"/>
+                <w:szCs w:val="24"/>
+                <w:highlight w:val="yellow"/>
+                <w14:ligatures w14:val="none"/>
+              </w:rPr>
+              <w:t>37:21</w:t>
+            </w:r>
+          </w:p>
+          <w:p>
+            <w:pPr>
+              <w:pStyle w:val="ListParagraph"/>
+              <w:numPr>
+                <w:ilvl w:val="0"/>
+                <w:numId w:val="38"/>
+              </w:numPr>
+              <w:spacing w:after="0" w:line="240" w:lineRule="auto"/>
+              <w:rPr>
+                <w:rFonts w:ascii="Times New Roman" w:eastAsia="Times New Roman" w:hAnsi="Times New Roman" w:cs="Times New Roman"/>
+                <w:kern w:val="0"/>
+                <w:sz w:val="24"/>
+                <w:szCs w:val="24"/>
+                <w:highlight w:val="yellow"/>
+                <w14:ligatures w14:val="none"/>
+              </w:rPr>
+            </w:pPr>
+            <w:r>
+              <w:rPr>
+                <w:rFonts w:ascii="Times New Roman" w:eastAsia="Times New Roman" w:hAnsi="Times New Roman" w:cs="Times New Roman"/>
+                <w:kern w:val="0"/>
+                <w:sz w:val="24"/>
+                <w:szCs w:val="24"/>
+                <w:highlight w:val="yellow"/>
+                <w14:ligatures w14:val="none"/>
+              </w:rPr>
+              <w:t>01:42 (F2)</w:t>
+            </w:r>
+          </w:p>
+          <w:p>
+            <w:pPr>
+              <w:pStyle w:val="ListParagraph"/>
+              <w:numPr>
+                <w:ilvl w:val="0"/>
+                <w:numId w:val="38"/>
+              </w:numPr>
+              <w:spacing w:after="0" w:line="240" w:lineRule="auto"/>
+              <w:rPr>
+                <w:rFonts w:ascii="Times New Roman" w:eastAsia="Times New Roman" w:hAnsi="Times New Roman" w:cs="Times New Roman"/>
+                <w:kern w:val="0"/>
+                <w:sz w:val="24"/>
+                <w:szCs w:val="24"/>
+                <w:highlight w:val="yellow"/>
+                <w14:ligatures w14:val="none"/>
+              </w:rPr>
+            </w:pPr>
+            <w:r>
+              <w:rPr>
+                <w:rFonts w:ascii="Times New Roman" w:eastAsia="Times New Roman" w:hAnsi="Times New Roman" w:cs="Times New Roman"/>
+                <w:kern w:val="0"/>
+                <w:sz w:val="24"/>
+                <w:szCs w:val="24"/>
+                <w:highlight w:val="yellow"/>
+                <w14:ligatures w14:val="none"/>
+              </w:rPr>
+              <w:t>15:06 (F2)</w:t>
+            </w:r>
+          </w:p>
+          <w:p>
+            <w:pPr>
+              <w:pStyle w:val="ListParagraph"/>
+              <w:numPr>
+                <w:ilvl w:val="0"/>
+                <w:numId w:val="38"/>
+              </w:numPr>
+              <w:spacing w:after="0" w:line="240" w:lineRule="auto"/>
+              <w:rPr>
+                <w:rFonts w:ascii="Times New Roman" w:eastAsia="Times New Roman" w:hAnsi="Times New Roman" w:cs="Times New Roman"/>
+                <w:kern w:val="0"/>
+                <w:sz w:val="24"/>
+                <w:szCs w:val="24"/>
+                <w:highlight w:val="yellow"/>
+                <w14:ligatures w14:val="none"/>
+              </w:rPr>
+            </w:pPr>
+          </w:p>
+          <w:p>
+            <w:pPr>
+              <w:spacing w:after="0" w:line="240" w:lineRule="auto"/>
+              <w:rPr>
+                <w:rFonts w:ascii="Times New Roman" w:eastAsia="Times New Roman" w:hAnsi="Times New Roman" w:cs="Times New Roman"/>
+                <w:kern w:val="0"/>
+                <w:sz w:val="24"/>
+                <w:szCs w:val="24"/>
+                <w14:ligatures w14:val="none"/>
+              </w:rPr>
+            </w:pPr>
+          </w:p>
+          <w:p>
+            <w:pPr>
+              <w:spacing w:after="0" w:line="240" w:lineRule="auto"/>
+              <w:rPr>
+                <w:rFonts w:ascii="Times New Roman" w:eastAsia="Times New Roman" w:hAnsi="Times New Roman" w:cs="Times New Roman"/>
+                <w:kern w:val="0"/>
+                <w:sz w:val="24"/>
+                <w:szCs w:val="24"/>
+                <w:highlight w:val="green"/>
+                <w14:ligatures w14:val="none"/>
+              </w:rPr>
+            </w:pPr>
+            <w:r>
+              <w:rPr>
+                <w:rFonts w:ascii="Times New Roman" w:eastAsia="Times New Roman" w:hAnsi="Times New Roman" w:cs="Times New Roman"/>
+                <w:kern w:val="0"/>
+                <w:sz w:val="24"/>
+                <w:szCs w:val="24"/>
+                <w:highlight w:val="green"/>
+                <w14:ligatures w14:val="none"/>
+              </w:rPr>
+              <w:t>BLOWFISH</w:t>
+            </w:r>
+          </w:p>
+          <w:p>
+            <w:pPr>
+              <w:pStyle w:val="ListParagraph"/>
+              <w:numPr>
+                <w:ilvl w:val="0"/>
+                <w:numId w:val="39"/>
+              </w:numPr>
+              <w:spacing w:after="0" w:line="240" w:lineRule="auto"/>
+              <w:rPr>
+                <w:rFonts w:ascii="Times New Roman" w:eastAsia="Times New Roman" w:hAnsi="Times New Roman" w:cs="Times New Roman"/>
+                <w:kern w:val="0"/>
+                <w:sz w:val="24"/>
+                <w:szCs w:val="24"/>
+                <w:highlight w:val="green"/>
+                <w14:ligatures w14:val="none"/>
+              </w:rPr>
+            </w:pPr>
+            <w:r>
+              <w:rPr>
+                <w:rFonts w:ascii="Times New Roman" w:eastAsia="Times New Roman" w:hAnsi="Times New Roman" w:cs="Times New Roman"/>
+                <w:kern w:val="0"/>
+                <w:sz w:val="24"/>
+                <w:szCs w:val="24"/>
+                <w:highlight w:val="green"/>
+                <w14:ligatures w14:val="none"/>
+              </w:rPr>
+              <w:t>06:40 (F2)</w:t>
+            </w:r>
+          </w:p>
+          <w:p>
+            <w:pPr>
+              <w:pStyle w:val="ListParagraph"/>
+              <w:spacing w:after="0" w:line="240" w:lineRule="auto"/>
+              <w:rPr>
+                <w:rFonts w:ascii="Times New Roman" w:eastAsia="Times New Roman" w:hAnsi="Times New Roman" w:cs="Times New Roman"/>
+                <w:kern w:val="0"/>
+                <w:sz w:val="24"/>
+                <w:szCs w:val="24"/>
+                <w:highlight w:val="green"/>
+                <w14:ligatures w14:val="none"/>
+              </w:rPr>
+            </w:pPr>
+          </w:p>
+          <w:p>
+            <w:pPr>
+              <w:spacing w:after="0" w:line="240" w:lineRule="auto"/>
+              <w:rPr>
+                <w:rFonts w:ascii="Times New Roman" w:eastAsia="Times New Roman" w:hAnsi="Times New Roman" w:cs="Times New Roman"/>
+                <w:kern w:val="0"/>
+                <w:sz w:val="24"/>
+                <w:szCs w:val="24"/>
+                <w:highlight w:val="green"/>
+                <w14:ligatures w14:val="none"/>
+              </w:rPr>
+            </w:pPr>
+            <w:r>
+              <w:rPr>
+                <w:rFonts w:ascii="Times New Roman" w:eastAsia="Times New Roman" w:hAnsi="Times New Roman" w:cs="Times New Roman"/>
+                <w:kern w:val="0"/>
+                <w:sz w:val="24"/>
+                <w:szCs w:val="24"/>
+                <w:highlight w:val="green"/>
+                <w14:ligatures w14:val="none"/>
+              </w:rPr>
+              <w:t>DOTDASH</w:t>
+            </w:r>
+          </w:p>
+          <w:p>
+            <w:pPr>
+              <w:pStyle w:val="ListParagraph"/>
+              <w:numPr>
+                <w:ilvl w:val="0"/>
+                <w:numId w:val="39"/>
+              </w:numPr>
+              <w:spacing w:after="0" w:line="240" w:lineRule="auto"/>
+              <w:rPr>
+                <w:rFonts w:ascii="Times New Roman" w:eastAsia="Times New Roman" w:hAnsi="Times New Roman" w:cs="Times New Roman"/>
+                <w:kern w:val="0"/>
+                <w:sz w:val="24"/>
+                <w:szCs w:val="24"/>
+                <w14:ligatures w14:val="none"/>
+              </w:rPr>
+            </w:pPr>
+            <w:r>
+              <w:rPr>
+                <w:rFonts w:ascii="Times New Roman" w:eastAsia="Times New Roman" w:hAnsi="Times New Roman" w:cs="Times New Roman"/>
+                <w:kern w:val="0"/>
+                <w:sz w:val="24"/>
+                <w:szCs w:val="24"/>
+                <w:highlight w:val="green"/>
+                <w14:ligatures w14:val="none"/>
+              </w:rPr>
+              <w:t>1 18:31 (F2)</w:t>
             </w:r>
           </w:p>
         </w:tc>
       </w:tr>
     </w:tbl>
-    <w:p/>
-    <w:p/>
-    <w:p/>
+    <w:p>
+      <w:bookmarkStart w:id="0" w:name="_GoBack"/>
+      <w:bookmarkEnd w:id="0"/>
+    </w:p>
     <w:sectPr>
       <w:pgSz w:w="12240" w:h="15840"/>
       <w:pgMar w:top="1440" w:right="1440" w:bottom="1440" w:left="1440" w:header="720" w:footer="720" w:gutter="0"/>
@@ -26513,6 +28420,232 @@
     </w:lvl>
   </w:abstractNum>
   <w:abstractNum w:abstractNumId="5" w15:restartNumberingAfterBreak="0">
+    <w:nsid w:val="1EFB3402"/>
+    <w:multiLevelType w:val="hybridMultilevel"/>
+    <w:tmpl w:val="1722BF8E"/>
+    <w:lvl w:ilvl="0" w:tplc="04090001">
+      <w:start w:val="1"/>
+      <w:numFmt w:val="bullet"/>
+      <w:lvlText w:val=""/>
+      <w:lvlJc w:val="left"/>
+      <w:pPr>
+        <w:ind w:left="720" w:hanging="360"/>
+      </w:pPr>
+      <w:rPr>
+        <w:rFonts w:ascii="Symbol" w:hAnsi="Symbol" w:hint="default"/>
+      </w:rPr>
+    </w:lvl>
+    <w:lvl w:ilvl="1" w:tplc="04090003" w:tentative="1">
+      <w:start w:val="1"/>
+      <w:numFmt w:val="bullet"/>
+      <w:lvlText w:val="o"/>
+      <w:lvlJc w:val="left"/>
+      <w:pPr>
+        <w:ind w:left="1440" w:hanging="360"/>
+      </w:pPr>
+      <w:rPr>
+        <w:rFonts w:ascii="Courier New" w:hAnsi="Courier New" w:cs="Courier New" w:hint="default"/>
+      </w:rPr>
+    </w:lvl>
+    <w:lvl w:ilvl="2" w:tplc="04090005" w:tentative="1">
+      <w:start w:val="1"/>
+      <w:numFmt w:val="bullet"/>
+      <w:lvlText w:val=""/>
+      <w:lvlJc w:val="left"/>
+      <w:pPr>
+        <w:ind w:left="2160" w:hanging="360"/>
+      </w:pPr>
+      <w:rPr>
+        <w:rFonts w:ascii="Wingdings" w:hAnsi="Wingdings" w:hint="default"/>
+      </w:rPr>
+    </w:lvl>
+    <w:lvl w:ilvl="3" w:tplc="04090001" w:tentative="1">
+      <w:start w:val="1"/>
+      <w:numFmt w:val="bullet"/>
+      <w:lvlText w:val=""/>
+      <w:lvlJc w:val="left"/>
+      <w:pPr>
+        <w:ind w:left="2880" w:hanging="360"/>
+      </w:pPr>
+      <w:rPr>
+        <w:rFonts w:ascii="Symbol" w:hAnsi="Symbol" w:hint="default"/>
+      </w:rPr>
+    </w:lvl>
+    <w:lvl w:ilvl="4" w:tplc="04090003" w:tentative="1">
+      <w:start w:val="1"/>
+      <w:numFmt w:val="bullet"/>
+      <w:lvlText w:val="o"/>
+      <w:lvlJc w:val="left"/>
+      <w:pPr>
+        <w:ind w:left="3600" w:hanging="360"/>
+      </w:pPr>
+      <w:rPr>
+        <w:rFonts w:ascii="Courier New" w:hAnsi="Courier New" w:cs="Courier New" w:hint="default"/>
+      </w:rPr>
+    </w:lvl>
+    <w:lvl w:ilvl="5" w:tplc="04090005" w:tentative="1">
+      <w:start w:val="1"/>
+      <w:numFmt w:val="bullet"/>
+      <w:lvlText w:val=""/>
+      <w:lvlJc w:val="left"/>
+      <w:pPr>
+        <w:ind w:left="4320" w:hanging="360"/>
+      </w:pPr>
+      <w:rPr>
+        <w:rFonts w:ascii="Wingdings" w:hAnsi="Wingdings" w:hint="default"/>
+      </w:rPr>
+    </w:lvl>
+    <w:lvl w:ilvl="6" w:tplc="04090001" w:tentative="1">
+      <w:start w:val="1"/>
+      <w:numFmt w:val="bullet"/>
+      <w:lvlText w:val=""/>
+      <w:lvlJc w:val="left"/>
+      <w:pPr>
+        <w:ind w:left="5040" w:hanging="360"/>
+      </w:pPr>
+      <w:rPr>
+        <w:rFonts w:ascii="Symbol" w:hAnsi="Symbol" w:hint="default"/>
+      </w:rPr>
+    </w:lvl>
+    <w:lvl w:ilvl="7" w:tplc="04090003" w:tentative="1">
+      <w:start w:val="1"/>
+      <w:numFmt w:val="bullet"/>
+      <w:lvlText w:val="o"/>
+      <w:lvlJc w:val="left"/>
+      <w:pPr>
+        <w:ind w:left="5760" w:hanging="360"/>
+      </w:pPr>
+      <w:rPr>
+        <w:rFonts w:ascii="Courier New" w:hAnsi="Courier New" w:cs="Courier New" w:hint="default"/>
+      </w:rPr>
+    </w:lvl>
+    <w:lvl w:ilvl="8" w:tplc="04090005" w:tentative="1">
+      <w:start w:val="1"/>
+      <w:numFmt w:val="bullet"/>
+      <w:lvlText w:val=""/>
+      <w:lvlJc w:val="left"/>
+      <w:pPr>
+        <w:ind w:left="6480" w:hanging="360"/>
+      </w:pPr>
+      <w:rPr>
+        <w:rFonts w:ascii="Wingdings" w:hAnsi="Wingdings" w:hint="default"/>
+      </w:rPr>
+    </w:lvl>
+  </w:abstractNum>
+  <w:abstractNum w:abstractNumId="6" w15:restartNumberingAfterBreak="0">
+    <w:nsid w:val="21DB146E"/>
+    <w:multiLevelType w:val="hybridMultilevel"/>
+    <w:tmpl w:val="0472046E"/>
+    <w:lvl w:ilvl="0" w:tplc="04090001">
+      <w:start w:val="1"/>
+      <w:numFmt w:val="bullet"/>
+      <w:lvlText w:val=""/>
+      <w:lvlJc w:val="left"/>
+      <w:pPr>
+        <w:ind w:left="720" w:hanging="360"/>
+      </w:pPr>
+      <w:rPr>
+        <w:rFonts w:ascii="Symbol" w:hAnsi="Symbol" w:hint="default"/>
+      </w:rPr>
+    </w:lvl>
+    <w:lvl w:ilvl="1" w:tplc="04090003" w:tentative="1">
+      <w:start w:val="1"/>
+      <w:numFmt w:val="bullet"/>
+      <w:lvlText w:val="o"/>
+      <w:lvlJc w:val="left"/>
+      <w:pPr>
+        <w:ind w:left="1440" w:hanging="360"/>
+      </w:pPr>
+      <w:rPr>
+        <w:rFonts w:ascii="Courier New" w:hAnsi="Courier New" w:cs="Courier New" w:hint="default"/>
+      </w:rPr>
+    </w:lvl>
+    <w:lvl w:ilvl="2" w:tplc="04090005" w:tentative="1">
+      <w:start w:val="1"/>
+      <w:numFmt w:val="bullet"/>
+      <w:lvlText w:val=""/>
+      <w:lvlJc w:val="left"/>
+      <w:pPr>
+        <w:ind w:left="2160" w:hanging="360"/>
+      </w:pPr>
+      <w:rPr>
+        <w:rFonts w:ascii="Wingdings" w:hAnsi="Wingdings" w:hint="default"/>
+      </w:rPr>
+    </w:lvl>
+    <w:lvl w:ilvl="3" w:tplc="04090001" w:tentative="1">
+      <w:start w:val="1"/>
+      <w:numFmt w:val="bullet"/>
+      <w:lvlText w:val=""/>
+      <w:lvlJc w:val="left"/>
+      <w:pPr>
+        <w:ind w:left="2880" w:hanging="360"/>
+      </w:pPr>
+      <w:rPr>
+        <w:rFonts w:ascii="Symbol" w:hAnsi="Symbol" w:hint="default"/>
+      </w:rPr>
+    </w:lvl>
+    <w:lvl w:ilvl="4" w:tplc="04090003" w:tentative="1">
+      <w:start w:val="1"/>
+      <w:numFmt w:val="bullet"/>
+      <w:lvlText w:val="o"/>
+      <w:lvlJc w:val="left"/>
+      <w:pPr>
+        <w:ind w:left="3600" w:hanging="360"/>
+      </w:pPr>
+      <w:rPr>
+        <w:rFonts w:ascii="Courier New" w:hAnsi="Courier New" w:cs="Courier New" w:hint="default"/>
+      </w:rPr>
+    </w:lvl>
+    <w:lvl w:ilvl="5" w:tplc="04090005" w:tentative="1">
+      <w:start w:val="1"/>
+      <w:numFmt w:val="bullet"/>
+      <w:lvlText w:val=""/>
+      <w:lvlJc w:val="left"/>
+      <w:pPr>
+        <w:ind w:left="4320" w:hanging="360"/>
+      </w:pPr>
+      <w:rPr>
+        <w:rFonts w:ascii="Wingdings" w:hAnsi="Wingdings" w:hint="default"/>
+      </w:rPr>
+    </w:lvl>
+    <w:lvl w:ilvl="6" w:tplc="04090001" w:tentative="1">
+      <w:start w:val="1"/>
+      <w:numFmt w:val="bullet"/>
+      <w:lvlText w:val=""/>
+      <w:lvlJc w:val="left"/>
+      <w:pPr>
+        <w:ind w:left="5040" w:hanging="360"/>
+      </w:pPr>
+      <w:rPr>
+        <w:rFonts w:ascii="Symbol" w:hAnsi="Symbol" w:hint="default"/>
+      </w:rPr>
+    </w:lvl>
+    <w:lvl w:ilvl="7" w:tplc="04090003" w:tentative="1">
+      <w:start w:val="1"/>
+      <w:numFmt w:val="bullet"/>
+      <w:lvlText w:val="o"/>
+      <w:lvlJc w:val="left"/>
+      <w:pPr>
+        <w:ind w:left="5760" w:hanging="360"/>
+      </w:pPr>
+      <w:rPr>
+        <w:rFonts w:ascii="Courier New" w:hAnsi="Courier New" w:cs="Courier New" w:hint="default"/>
+      </w:rPr>
+    </w:lvl>
+    <w:lvl w:ilvl="8" w:tplc="04090005" w:tentative="1">
+      <w:start w:val="1"/>
+      <w:numFmt w:val="bullet"/>
+      <w:lvlText w:val=""/>
+      <w:lvlJc w:val="left"/>
+      <w:pPr>
+        <w:ind w:left="6480" w:hanging="360"/>
+      </w:pPr>
+      <w:rPr>
+        <w:rFonts w:ascii="Wingdings" w:hAnsi="Wingdings" w:hint="default"/>
+      </w:rPr>
+    </w:lvl>
+  </w:abstractNum>
+  <w:abstractNum w:abstractNumId="7" w15:restartNumberingAfterBreak="0">
     <w:nsid w:val="23CF758D"/>
     <w:multiLevelType w:val="multilevel"/>
     <w:tmpl w:val="F942E2D2"/>
@@ -26661,7 +28794,7 @@
       </w:rPr>
     </w:lvl>
   </w:abstractNum>
-  <w:abstractNum w:abstractNumId="6" w15:restartNumberingAfterBreak="0">
+  <w:abstractNum w:abstractNumId="8" w15:restartNumberingAfterBreak="0">
     <w:nsid w:val="250272C7"/>
     <w:multiLevelType w:val="multilevel"/>
     <w:tmpl w:val="2BB2ADF0"/>
@@ -26810,7 +28943,7 @@
       </w:rPr>
     </w:lvl>
   </w:abstractNum>
-  <w:abstractNum w:abstractNumId="7" w15:restartNumberingAfterBreak="0">
+  <w:abstractNum w:abstractNumId="9" w15:restartNumberingAfterBreak="0">
     <w:nsid w:val="289342AB"/>
     <w:multiLevelType w:val="multilevel"/>
     <w:tmpl w:val="950C9CD6"/>
@@ -26959,7 +29092,7 @@
       </w:rPr>
     </w:lvl>
   </w:abstractNum>
-  <w:abstractNum w:abstractNumId="8" w15:restartNumberingAfterBreak="0">
+  <w:abstractNum w:abstractNumId="10" w15:restartNumberingAfterBreak="0">
     <w:nsid w:val="29AB4834"/>
     <w:multiLevelType w:val="multilevel"/>
     <w:tmpl w:val="677A090E"/>
@@ -27108,7 +29241,7 @@
       </w:rPr>
     </w:lvl>
   </w:abstractNum>
-  <w:abstractNum w:abstractNumId="9" w15:restartNumberingAfterBreak="0">
+  <w:abstractNum w:abstractNumId="11" w15:restartNumberingAfterBreak="0">
     <w:nsid w:val="2FDE169D"/>
     <w:multiLevelType w:val="multilevel"/>
     <w:tmpl w:val="7352A990"/>
@@ -27257,7 +29390,7 @@
       </w:rPr>
     </w:lvl>
   </w:abstractNum>
-  <w:abstractNum w:abstractNumId="10" w15:restartNumberingAfterBreak="0">
+  <w:abstractNum w:abstractNumId="12" w15:restartNumberingAfterBreak="0">
     <w:nsid w:val="329D6E46"/>
     <w:multiLevelType w:val="multilevel"/>
     <w:tmpl w:val="856E6AC2"/>
@@ -27406,7 +29539,120 @@
       </w:rPr>
     </w:lvl>
   </w:abstractNum>
-  <w:abstractNum w:abstractNumId="11" w15:restartNumberingAfterBreak="0">
+  <w:abstractNum w:abstractNumId="13" w15:restartNumberingAfterBreak="0">
+    <w:nsid w:val="35AA6F1E"/>
+    <w:multiLevelType w:val="hybridMultilevel"/>
+    <w:tmpl w:val="554E0BBC"/>
+    <w:lvl w:ilvl="0" w:tplc="04090001">
+      <w:start w:val="1"/>
+      <w:numFmt w:val="bullet"/>
+      <w:lvlText w:val=""/>
+      <w:lvlJc w:val="left"/>
+      <w:pPr>
+        <w:ind w:left="720" w:hanging="360"/>
+      </w:pPr>
+      <w:rPr>
+        <w:rFonts w:ascii="Symbol" w:hAnsi="Symbol" w:hint="default"/>
+      </w:rPr>
+    </w:lvl>
+    <w:lvl w:ilvl="1" w:tplc="04090003" w:tentative="1">
+      <w:start w:val="1"/>
+      <w:numFmt w:val="bullet"/>
+      <w:lvlText w:val="o"/>
+      <w:lvlJc w:val="left"/>
+      <w:pPr>
+        <w:ind w:left="1440" w:hanging="360"/>
+      </w:pPr>
+      <w:rPr>
+        <w:rFonts w:ascii="Courier New" w:hAnsi="Courier New" w:cs="Courier New" w:hint="default"/>
+      </w:rPr>
+    </w:lvl>
+    <w:lvl w:ilvl="2" w:tplc="04090005" w:tentative="1">
+      <w:start w:val="1"/>
+      <w:numFmt w:val="bullet"/>
+      <w:lvlText w:val=""/>
+      <w:lvlJc w:val="left"/>
+      <w:pPr>
+        <w:ind w:left="2160" w:hanging="360"/>
+      </w:pPr>
+      <w:rPr>
+        <w:rFonts w:ascii="Wingdings" w:hAnsi="Wingdings" w:hint="default"/>
+      </w:rPr>
+    </w:lvl>
+    <w:lvl w:ilvl="3" w:tplc="04090001" w:tentative="1">
+      <w:start w:val="1"/>
+      <w:numFmt w:val="bullet"/>
+      <w:lvlText w:val=""/>
+      <w:lvlJc w:val="left"/>
+      <w:pPr>
+        <w:ind w:left="2880" w:hanging="360"/>
+      </w:pPr>
+      <w:rPr>
+        <w:rFonts w:ascii="Symbol" w:hAnsi="Symbol" w:hint="default"/>
+      </w:rPr>
+    </w:lvl>
+    <w:lvl w:ilvl="4" w:tplc="04090003" w:tentative="1">
+      <w:start w:val="1"/>
+      <w:numFmt w:val="bullet"/>
+      <w:lvlText w:val="o"/>
+      <w:lvlJc w:val="left"/>
+      <w:pPr>
+        <w:ind w:left="3600" w:hanging="360"/>
+      </w:pPr>
+      <w:rPr>
+        <w:rFonts w:ascii="Courier New" w:hAnsi="Courier New" w:cs="Courier New" w:hint="default"/>
+      </w:rPr>
+    </w:lvl>
+    <w:lvl w:ilvl="5" w:tplc="04090005" w:tentative="1">
+      <w:start w:val="1"/>
+      <w:numFmt w:val="bullet"/>
+      <w:lvlText w:val=""/>
+      <w:lvlJc w:val="left"/>
+      <w:pPr>
+        <w:ind w:left="4320" w:hanging="360"/>
+      </w:pPr>
+      <w:rPr>
+        <w:rFonts w:ascii="Wingdings" w:hAnsi="Wingdings" w:hint="default"/>
+      </w:rPr>
+    </w:lvl>
+    <w:lvl w:ilvl="6" w:tplc="04090001" w:tentative="1">
+      <w:start w:val="1"/>
+      <w:numFmt w:val="bullet"/>
+      <w:lvlText w:val=""/>
+      <w:lvlJc w:val="left"/>
+      <w:pPr>
+        <w:ind w:left="5040" w:hanging="360"/>
+      </w:pPr>
+      <w:rPr>
+        <w:rFonts w:ascii="Symbol" w:hAnsi="Symbol" w:hint="default"/>
+      </w:rPr>
+    </w:lvl>
+    <w:lvl w:ilvl="7" w:tplc="04090003" w:tentative="1">
+      <w:start w:val="1"/>
+      <w:numFmt w:val="bullet"/>
+      <w:lvlText w:val="o"/>
+      <w:lvlJc w:val="left"/>
+      <w:pPr>
+        <w:ind w:left="5760" w:hanging="360"/>
+      </w:pPr>
+      <w:rPr>
+        <w:rFonts w:ascii="Courier New" w:hAnsi="Courier New" w:cs="Courier New" w:hint="default"/>
+      </w:rPr>
+    </w:lvl>
+    <w:lvl w:ilvl="8" w:tplc="04090005" w:tentative="1">
+      <w:start w:val="1"/>
+      <w:numFmt w:val="bullet"/>
+      <w:lvlText w:val=""/>
+      <w:lvlJc w:val="left"/>
+      <w:pPr>
+        <w:ind w:left="6480" w:hanging="360"/>
+      </w:pPr>
+      <w:rPr>
+        <w:rFonts w:ascii="Wingdings" w:hAnsi="Wingdings" w:hint="default"/>
+      </w:rPr>
+    </w:lvl>
+  </w:abstractNum>
+  <w:abstractNum w:abstractNumId="14" w15:restartNumberingAfterBreak="0">
     <w:nsid w:val="37FB668E"/>
     <w:multiLevelType w:val="multilevel"/>
     <w:tmpl w:val="50E85530"/>
@@ -27555,10 +29801,10 @@
       </w:rPr>
     </w:lvl>
   </w:abstractNum>
-  <w:abstractNum w:abstractNumId="12" w15:restartNumberingAfterBreak="0">
+  <w:abstractNum w:abstractNumId="15" w15:restartNumberingAfterBreak="0">
     <w:nsid w:val="38455E24"/>
     <w:multiLevelType w:val="hybridMultilevel"/>
-    <w:tmpl w:val="C96498D2"/>
+    <w:tmpl w:val="F36E527A"/>
     <w:lvl w:ilvl="0" w:tplc="04090001">
       <w:start w:val="1"/>
       <w:numFmt w:val="bullet"/>
@@ -27668,7 +29914,7 @@
       </w:rPr>
     </w:lvl>
   </w:abstractNum>
-  <w:abstractNum w:abstractNumId="13" w15:restartNumberingAfterBreak="0">
+  <w:abstractNum w:abstractNumId="16" w15:restartNumberingAfterBreak="0">
     <w:nsid w:val="398A21D7"/>
     <w:multiLevelType w:val="multilevel"/>
     <w:tmpl w:val="E320F36E"/>
@@ -27817,7 +30063,7 @@
       </w:rPr>
     </w:lvl>
   </w:abstractNum>
-  <w:abstractNum w:abstractNumId="14" w15:restartNumberingAfterBreak="0">
+  <w:abstractNum w:abstractNumId="17" w15:restartNumberingAfterBreak="0">
     <w:nsid w:val="3B754935"/>
     <w:multiLevelType w:val="multilevel"/>
     <w:tmpl w:val="76AACCE0"/>
@@ -27966,7 +30212,7 @@
       </w:rPr>
     </w:lvl>
   </w:abstractNum>
-  <w:abstractNum w:abstractNumId="15" w15:restartNumberingAfterBreak="0">
+  <w:abstractNum w:abstractNumId="18" w15:restartNumberingAfterBreak="0">
     <w:nsid w:val="400D6E72"/>
     <w:multiLevelType w:val="multilevel"/>
     <w:tmpl w:val="C4DA53D8"/>
@@ -28115,7 +30361,7 @@
       </w:rPr>
     </w:lvl>
   </w:abstractNum>
-  <w:abstractNum w:abstractNumId="16" w15:restartNumberingAfterBreak="0">
+  <w:abstractNum w:abstractNumId="19" w15:restartNumberingAfterBreak="0">
     <w:nsid w:val="40466EEB"/>
     <w:multiLevelType w:val="multilevel"/>
     <w:tmpl w:val="0DB4305E"/>
@@ -28264,7 +30510,7 @@
       </w:rPr>
     </w:lvl>
   </w:abstractNum>
-  <w:abstractNum w:abstractNumId="17" w15:restartNumberingAfterBreak="0">
+  <w:abstractNum w:abstractNumId="20" w15:restartNumberingAfterBreak="0">
     <w:nsid w:val="43096EFD"/>
     <w:multiLevelType w:val="multilevel"/>
     <w:tmpl w:val="789C8D7E"/>
@@ -28413,7 +30659,7 @@
       </w:rPr>
     </w:lvl>
   </w:abstractNum>
-  <w:abstractNum w:abstractNumId="18" w15:restartNumberingAfterBreak="0">
+  <w:abstractNum w:abstractNumId="21" w15:restartNumberingAfterBreak="0">
     <w:nsid w:val="434311FF"/>
     <w:multiLevelType w:val="multilevel"/>
     <w:tmpl w:val="47B44430"/>
@@ -28562,7 +30808,7 @@
       </w:rPr>
     </w:lvl>
   </w:abstractNum>
-  <w:abstractNum w:abstractNumId="19" w15:restartNumberingAfterBreak="0">
+  <w:abstractNum w:abstractNumId="22" w15:restartNumberingAfterBreak="0">
     <w:nsid w:val="45FB6538"/>
     <w:multiLevelType w:val="multilevel"/>
     <w:tmpl w:val="DF869912"/>
@@ -28711,7 +30957,120 @@
       </w:rPr>
     </w:lvl>
   </w:abstractNum>
-  <w:abstractNum w:abstractNumId="20" w15:restartNumberingAfterBreak="0">
+  <w:abstractNum w:abstractNumId="23" w15:restartNumberingAfterBreak="0">
+    <w:nsid w:val="46950F1F"/>
+    <w:multiLevelType w:val="hybridMultilevel"/>
+    <w:tmpl w:val="B7CED7C6"/>
+    <w:lvl w:ilvl="0" w:tplc="04090001">
+      <w:start w:val="1"/>
+      <w:numFmt w:val="bullet"/>
+      <w:lvlText w:val=""/>
+      <w:lvlJc w:val="left"/>
+      <w:pPr>
+        <w:ind w:left="720" w:hanging="360"/>
+      </w:pPr>
+      <w:rPr>
+        <w:rFonts w:ascii="Symbol" w:hAnsi="Symbol" w:hint="default"/>
+      </w:rPr>
+    </w:lvl>
+    <w:lvl w:ilvl="1" w:tplc="04090003" w:tentative="1">
+      <w:start w:val="1"/>
+      <w:numFmt w:val="bullet"/>
+      <w:lvlText w:val="o"/>
+      <w:lvlJc w:val="left"/>
+      <w:pPr>
+        <w:ind w:left="1440" w:hanging="360"/>
+      </w:pPr>
+      <w:rPr>
+        <w:rFonts w:ascii="Courier New" w:hAnsi="Courier New" w:cs="Courier New" w:hint="default"/>
+      </w:rPr>
+    </w:lvl>
+    <w:lvl w:ilvl="2" w:tplc="04090005" w:tentative="1">
+      <w:start w:val="1"/>
+      <w:numFmt w:val="bullet"/>
+      <w:lvlText w:val=""/>
+      <w:lvlJc w:val="left"/>
+      <w:pPr>
+        <w:ind w:left="2160" w:hanging="360"/>
+      </w:pPr>
+      <w:rPr>
+        <w:rFonts w:ascii="Wingdings" w:hAnsi="Wingdings" w:hint="default"/>
+      </w:rPr>
+    </w:lvl>
+    <w:lvl w:ilvl="3" w:tplc="04090001" w:tentative="1">
+      <w:start w:val="1"/>
+      <w:numFmt w:val="bullet"/>
+      <w:lvlText w:val=""/>
+      <w:lvlJc w:val="left"/>
+      <w:pPr>
+        <w:ind w:left="2880" w:hanging="360"/>
+      </w:pPr>
+      <w:rPr>
+        <w:rFonts w:ascii="Symbol" w:hAnsi="Symbol" w:hint="default"/>
+      </w:rPr>
+    </w:lvl>
+    <w:lvl w:ilvl="4" w:tplc="04090003" w:tentative="1">
+      <w:start w:val="1"/>
+      <w:numFmt w:val="bullet"/>
+      <w:lvlText w:val="o"/>
+      <w:lvlJc w:val="left"/>
+      <w:pPr>
+        <w:ind w:left="3600" w:hanging="360"/>
+      </w:pPr>
+      <w:rPr>
+        <w:rFonts w:ascii="Courier New" w:hAnsi="Courier New" w:cs="Courier New" w:hint="default"/>
+      </w:rPr>
+    </w:lvl>
+    <w:lvl w:ilvl="5" w:tplc="04090005" w:tentative="1">
+      <w:start w:val="1"/>
+      <w:numFmt w:val="bullet"/>
+      <w:lvlText w:val=""/>
+      <w:lvlJc w:val="left"/>
+      <w:pPr>
+        <w:ind w:left="4320" w:hanging="360"/>
+      </w:pPr>
+      <w:rPr>
+        <w:rFonts w:ascii="Wingdings" w:hAnsi="Wingdings" w:hint="default"/>
+      </w:rPr>
+    </w:lvl>
+    <w:lvl w:ilvl="6" w:tplc="04090001" w:tentative="1">
+      <w:start w:val="1"/>
+      <w:numFmt w:val="bullet"/>
+      <w:lvlText w:val=""/>
+      <w:lvlJc w:val="left"/>
+      <w:pPr>
+        <w:ind w:left="5040" w:hanging="360"/>
+      </w:pPr>
+      <w:rPr>
+        <w:rFonts w:ascii="Symbol" w:hAnsi="Symbol" w:hint="default"/>
+      </w:rPr>
+    </w:lvl>
+    <w:lvl w:ilvl="7" w:tplc="04090003" w:tentative="1">
+      <w:start w:val="1"/>
+      <w:numFmt w:val="bullet"/>
+      <w:lvlText w:val="o"/>
+      <w:lvlJc w:val="left"/>
+      <w:pPr>
+        <w:ind w:left="5760" w:hanging="360"/>
+      </w:pPr>
+      <w:rPr>
+        <w:rFonts w:ascii="Courier New" w:hAnsi="Courier New" w:cs="Courier New" w:hint="default"/>
+      </w:rPr>
+    </w:lvl>
+    <w:lvl w:ilvl="8" w:tplc="04090005" w:tentative="1">
+      <w:start w:val="1"/>
+      <w:numFmt w:val="bullet"/>
+      <w:lvlText w:val=""/>
+      <w:lvlJc w:val="left"/>
+      <w:pPr>
+        <w:ind w:left="6480" w:hanging="360"/>
+      </w:pPr>
+      <w:rPr>
+        <w:rFonts w:ascii="Wingdings" w:hAnsi="Wingdings" w:hint="default"/>
+      </w:rPr>
+    </w:lvl>
+  </w:abstractNum>
+  <w:abstractNum w:abstractNumId="24" w15:restartNumberingAfterBreak="0">
     <w:nsid w:val="49BB4A4A"/>
     <w:multiLevelType w:val="multilevel"/>
     <w:tmpl w:val="8354A908"/>
@@ -28860,7 +31219,7 @@
       </w:rPr>
     </w:lvl>
   </w:abstractNum>
-  <w:abstractNum w:abstractNumId="21" w15:restartNumberingAfterBreak="0">
+  <w:abstractNum w:abstractNumId="25" w15:restartNumberingAfterBreak="0">
     <w:nsid w:val="4C3E239C"/>
     <w:multiLevelType w:val="multilevel"/>
     <w:tmpl w:val="B9B0475C"/>
@@ -29009,7 +31368,7 @@
       </w:rPr>
     </w:lvl>
   </w:abstractNum>
-  <w:abstractNum w:abstractNumId="22" w15:restartNumberingAfterBreak="0">
+  <w:abstractNum w:abstractNumId="26" w15:restartNumberingAfterBreak="0">
     <w:nsid w:val="4EC1164D"/>
     <w:multiLevelType w:val="multilevel"/>
     <w:tmpl w:val="70C84008"/>
@@ -29158,7 +31517,7 @@
       </w:rPr>
     </w:lvl>
   </w:abstractNum>
-  <w:abstractNum w:abstractNumId="23" w15:restartNumberingAfterBreak="0">
+  <w:abstractNum w:abstractNumId="27" w15:restartNumberingAfterBreak="0">
     <w:nsid w:val="52636B6F"/>
     <w:multiLevelType w:val="multilevel"/>
     <w:tmpl w:val="7B560D9E"/>
@@ -29307,7 +31666,7 @@
       </w:rPr>
     </w:lvl>
   </w:abstractNum>
-  <w:abstractNum w:abstractNumId="24" w15:restartNumberingAfterBreak="0">
+  <w:abstractNum w:abstractNumId="28" w15:restartNumberingAfterBreak="0">
     <w:nsid w:val="55E87F1A"/>
     <w:multiLevelType w:val="multilevel"/>
     <w:tmpl w:val="9E70A342"/>
@@ -29456,7 +31815,7 @@
       </w:rPr>
     </w:lvl>
   </w:abstractNum>
-  <w:abstractNum w:abstractNumId="25" w15:restartNumberingAfterBreak="0">
+  <w:abstractNum w:abstractNumId="29" w15:restartNumberingAfterBreak="0">
     <w:nsid w:val="599903AA"/>
     <w:multiLevelType w:val="multilevel"/>
     <w:tmpl w:val="8D9C2E5A"/>
@@ -29605,7 +31964,7 @@
       </w:rPr>
     </w:lvl>
   </w:abstractNum>
-  <w:abstractNum w:abstractNumId="26" w15:restartNumberingAfterBreak="0">
+  <w:abstractNum w:abstractNumId="30" w15:restartNumberingAfterBreak="0">
     <w:nsid w:val="59AB2B0F"/>
     <w:multiLevelType w:val="multilevel"/>
     <w:tmpl w:val="1E422F2E"/>
@@ -29754,7 +32113,7 @@
       </w:rPr>
     </w:lvl>
   </w:abstractNum>
-  <w:abstractNum w:abstractNumId="27" w15:restartNumberingAfterBreak="0">
+  <w:abstractNum w:abstractNumId="31" w15:restartNumberingAfterBreak="0">
     <w:nsid w:val="5DC6448A"/>
     <w:multiLevelType w:val="multilevel"/>
     <w:tmpl w:val="5ACA7E2C"/>
@@ -29903,7 +32262,7 @@
       </w:rPr>
     </w:lvl>
   </w:abstractNum>
-  <w:abstractNum w:abstractNumId="28" w15:restartNumberingAfterBreak="0">
+  <w:abstractNum w:abstractNumId="32" w15:restartNumberingAfterBreak="0">
     <w:nsid w:val="62453E6D"/>
     <w:multiLevelType w:val="multilevel"/>
     <w:tmpl w:val="4D10EA6E"/>
@@ -30052,7 +32411,7 @@
       </w:rPr>
     </w:lvl>
   </w:abstractNum>
-  <w:abstractNum w:abstractNumId="29" w15:restartNumberingAfterBreak="0">
+  <w:abstractNum w:abstractNumId="33" w15:restartNumberingAfterBreak="0">
     <w:nsid w:val="65BB13BF"/>
     <w:multiLevelType w:val="multilevel"/>
     <w:tmpl w:val="5A166A86"/>
@@ -30201,7 +32560,7 @@
       </w:rPr>
     </w:lvl>
   </w:abstractNum>
-  <w:abstractNum w:abstractNumId="30" w15:restartNumberingAfterBreak="0">
+  <w:abstractNum w:abstractNumId="34" w15:restartNumberingAfterBreak="0">
     <w:nsid w:val="6BB727C5"/>
     <w:multiLevelType w:val="multilevel"/>
     <w:tmpl w:val="DF3A5540"/>
@@ -30350,7 +32709,7 @@
       </w:rPr>
     </w:lvl>
   </w:abstractNum>
-  <w:abstractNum w:abstractNumId="31" w15:restartNumberingAfterBreak="0">
+  <w:abstractNum w:abstractNumId="35" w15:restartNumberingAfterBreak="0">
     <w:nsid w:val="6E3367AA"/>
     <w:multiLevelType w:val="multilevel"/>
     <w:tmpl w:val="542A2BA8"/>
@@ -30499,7 +32858,7 @@
       </w:rPr>
     </w:lvl>
   </w:abstractNum>
-  <w:abstractNum w:abstractNumId="32" w15:restartNumberingAfterBreak="0">
+  <w:abstractNum w:abstractNumId="36" w15:restartNumberingAfterBreak="0">
     <w:nsid w:val="6F490085"/>
     <w:multiLevelType w:val="multilevel"/>
     <w:tmpl w:val="4810138E"/>
@@ -30648,7 +33007,7 @@
       </w:rPr>
     </w:lvl>
   </w:abstractNum>
-  <w:abstractNum w:abstractNumId="33" w15:restartNumberingAfterBreak="0">
+  <w:abstractNum w:abstractNumId="37" w15:restartNumberingAfterBreak="0">
     <w:nsid w:val="79BB432F"/>
     <w:multiLevelType w:val="multilevel"/>
     <w:tmpl w:val="5948A0B4"/>
@@ -30797,7 +33156,7 @@
       </w:rPr>
     </w:lvl>
   </w:abstractNum>
-  <w:abstractNum w:abstractNumId="34" w15:restartNumberingAfterBreak="0">
+  <w:abstractNum w:abstractNumId="38" w15:restartNumberingAfterBreak="0">
     <w:nsid w:val="79F80433"/>
     <w:multiLevelType w:val="multilevel"/>
     <w:tmpl w:val="814CAECC"/>
@@ -30947,109 +33306,121 @@
     </w:lvl>
   </w:abstractNum>
   <w:num w:numId="1">
-    <w:abstractNumId w:val="20"/>
+    <w:abstractNumId w:val="24"/>
   </w:num>
   <w:num w:numId="2">
     <w:abstractNumId w:val="4"/>
   </w:num>
   <w:num w:numId="3">
-    <w:abstractNumId w:val="29"/>
+    <w:abstractNumId w:val="33"/>
   </w:num>
   <w:num w:numId="4">
-    <w:abstractNumId w:val="13"/>
+    <w:abstractNumId w:val="16"/>
   </w:num>
   <w:num w:numId="5">
-    <w:abstractNumId w:val="14"/>
+    <w:abstractNumId w:val="17"/>
   </w:num>
   <w:num w:numId="6">
-    <w:abstractNumId w:val="6"/>
+    <w:abstractNumId w:val="8"/>
   </w:num>
   <w:num w:numId="7">
-    <w:abstractNumId w:val="16"/>
+    <w:abstractNumId w:val="19"/>
   </w:num>
   <w:num w:numId="8">
     <w:abstractNumId w:val="0"/>
   </w:num>
   <w:num w:numId="9">
+    <w:abstractNumId w:val="11"/>
+  </w:num>
+  <w:num w:numId="10">
+    <w:abstractNumId w:val="18"/>
+  </w:num>
+  <w:num w:numId="11">
+    <w:abstractNumId w:val="35"/>
+  </w:num>
+  <w:num w:numId="12">
     <w:abstractNumId w:val="9"/>
   </w:num>
-  <w:num w:numId="10">
-    <w:abstractNumId w:val="15"/>
-  </w:num>
-  <w:num w:numId="11">
-    <w:abstractNumId w:val="31"/>
-  </w:num>
-  <w:num w:numId="12">
+  <w:num w:numId="13">
     <w:abstractNumId w:val="7"/>
   </w:num>
-  <w:num w:numId="13">
-    <w:abstractNumId w:val="5"/>
-  </w:num>
   <w:num w:numId="14">
-    <w:abstractNumId w:val="8"/>
+    <w:abstractNumId w:val="10"/>
   </w:num>
   <w:num w:numId="15">
-    <w:abstractNumId w:val="23"/>
+    <w:abstractNumId w:val="27"/>
   </w:num>
   <w:num w:numId="16">
-    <w:abstractNumId w:val="28"/>
+    <w:abstractNumId w:val="32"/>
   </w:num>
   <w:num w:numId="17">
     <w:abstractNumId w:val="2"/>
   </w:num>
   <w:num w:numId="18">
+    <w:abstractNumId w:val="30"/>
+  </w:num>
+  <w:num w:numId="19">
+    <w:abstractNumId w:val="15"/>
+  </w:num>
+  <w:num w:numId="20">
     <w:abstractNumId w:val="26"/>
   </w:num>
-  <w:num w:numId="19">
-    <w:abstractNumId w:val="12"/>
-  </w:num>
-  <w:num w:numId="20">
-    <w:abstractNumId w:val="22"/>
-  </w:num>
   <w:num w:numId="21">
-    <w:abstractNumId w:val="30"/>
+    <w:abstractNumId w:val="34"/>
   </w:num>
   <w:num w:numId="22">
-    <w:abstractNumId w:val="34"/>
+    <w:abstractNumId w:val="38"/>
   </w:num>
   <w:num w:numId="23">
     <w:abstractNumId w:val="3"/>
   </w:num>
   <w:num w:numId="24">
-    <w:abstractNumId w:val="11"/>
+    <w:abstractNumId w:val="14"/>
   </w:num>
   <w:num w:numId="25">
-    <w:abstractNumId w:val="18"/>
+    <w:abstractNumId w:val="21"/>
   </w:num>
   <w:num w:numId="26">
-    <w:abstractNumId w:val="10"/>
+    <w:abstractNumId w:val="12"/>
   </w:num>
   <w:num w:numId="27">
     <w:abstractNumId w:val="1"/>
   </w:num>
   <w:num w:numId="28">
-    <w:abstractNumId w:val="21"/>
+    <w:abstractNumId w:val="25"/>
   </w:num>
   <w:num w:numId="29">
-    <w:abstractNumId w:val="33"/>
+    <w:abstractNumId w:val="37"/>
   </w:num>
   <w:num w:numId="30">
-    <w:abstractNumId w:val="27"/>
+    <w:abstractNumId w:val="31"/>
   </w:num>
   <w:num w:numId="31">
-    <w:abstractNumId w:val="32"/>
+    <w:abstractNumId w:val="36"/>
   </w:num>
   <w:num w:numId="32">
-    <w:abstractNumId w:val="24"/>
+    <w:abstractNumId w:val="28"/>
   </w:num>
   <w:num w:numId="33">
-    <w:abstractNumId w:val="19"/>
+    <w:abstractNumId w:val="22"/>
   </w:num>
   <w:num w:numId="34">
-    <w:abstractNumId w:val="25"/>
+    <w:abstractNumId w:val="29"/>
   </w:num>
   <w:num w:numId="35">
-    <w:abstractNumId w:val="17"/>
+    <w:abstractNumId w:val="20"/>
+  </w:num>
+  <w:num w:numId="36">
+    <w:abstractNumId w:val="6"/>
+  </w:num>
+  <w:num w:numId="37">
+    <w:abstractNumId w:val="13"/>
+  </w:num>
+  <w:num w:numId="38">
+    <w:abstractNumId w:val="23"/>
+  </w:num>
+  <w:num w:numId="39">
+    <w:abstractNumId w:val="5"/>
   </w:num>
   <w:numIdMacAtCleanup w:val="35"/>
 </w:numbering>

--- a/URUVS/Datasheets/URUV/03.2024/March_VideoAnalysis.docx
+++ b/URUVS/Datasheets/URUV/03.2024/March_VideoAnalysis.docx
@@ -5381,7 +5381,7 @@
                 <w:highlight w:val="green"/>
                 <w14:ligatures w14:val="none"/>
               </w:rPr>
-              <w:t>2 (00:27:42) (F2)</w:t>
+              <w:t>1</w:t>
             </w:r>
             <w:r>
               <w:rPr>
@@ -5393,7 +5393,80 @@
                 <w:highlight w:val="green"/>
                 <w14:ligatures w14:val="none"/>
               </w:rPr>
-              <w:t xml:space="preserve"> POSSIBLY A DIFFERENT FISH</w:t>
+              <w:t xml:space="preserve"> (00:27:42) (F2)</w:t>
+            </w:r>
+            <w:r>
+              <w:rPr>
+                <w:rFonts w:ascii="Calibri" w:eastAsia="Times New Roman" w:hAnsi="Calibri" w:cs="Calibri"/>
+                <w:color w:val="000000"/>
+                <w:kern w:val="0"/>
+                <w:sz w:val="18"/>
+                <w:szCs w:val="18"/>
+                <w:highlight w:val="green"/>
+                <w14:ligatures w14:val="none"/>
+              </w:rPr>
+              <w:t xml:space="preserve"> </w:t>
+            </w:r>
+          </w:p>
+          <w:p>
+            <w:pPr>
+              <w:spacing w:after="0" w:line="240" w:lineRule="auto"/>
+              <w:textAlignment w:val="baseline"/>
+              <w:rPr>
+                <w:rFonts w:ascii="Calibri" w:eastAsia="Times New Roman" w:hAnsi="Calibri" w:cs="Calibri"/>
+                <w:color w:val="000000"/>
+                <w:kern w:val="0"/>
+                <w:sz w:val="18"/>
+                <w:szCs w:val="18"/>
+                <w:highlight w:val="green"/>
+                <w14:ligatures w14:val="none"/>
+              </w:rPr>
+            </w:pPr>
+            <w:r>
+              <w:rPr>
+                <w:rFonts w:ascii="Calibri" w:eastAsia="Times New Roman" w:hAnsi="Calibri" w:cs="Calibri"/>
+                <w:color w:val="000000"/>
+                <w:kern w:val="0"/>
+                <w:sz w:val="18"/>
+                <w:szCs w:val="18"/>
+                <w:highlight w:val="green"/>
+                <w14:ligatures w14:val="none"/>
+              </w:rPr>
+              <w:t>FISHO</w:t>
+            </w:r>
+          </w:p>
+          <w:p>
+            <w:pPr>
+              <w:pStyle w:val="ListParagraph"/>
+              <w:numPr>
+                <w:ilvl w:val="0"/>
+                <w:numId w:val="40"/>
+              </w:numPr>
+              <w:spacing w:after="0" w:line="240" w:lineRule="auto"/>
+              <w:textAlignment w:val="baseline"/>
+              <w:rPr>
+                <w:rFonts w:ascii="Calibri" w:eastAsia="Times New Roman" w:hAnsi="Calibri" w:cs="Calibri"/>
+                <w:color w:val="000000"/>
+                <w:kern w:val="0"/>
+                <w:sz w:val="18"/>
+                <w:szCs w:val="18"/>
+                <w:highlight w:val="green"/>
+                <w14:ligatures w14:val="none"/>
+              </w:rPr>
+            </w:pPr>
+            <w:bookmarkStart w:id="0" w:name="_GoBack"/>
+            <w:bookmarkEnd w:id="0"/>
+            <w:r>
+              <w:rPr>
+                <w:rFonts w:ascii="Calibri" w:eastAsia="Times New Roman" w:hAnsi="Calibri" w:cs="Calibri"/>
+                <w:color w:val="000000"/>
+                <w:kern w:val="0"/>
+                <w:sz w:val="18"/>
+                <w:szCs w:val="18"/>
+                <w:highlight w:val="green"/>
+                <w14:ligatures w14:val="none"/>
+              </w:rPr>
+              <w:t>1 (00:27:42) (F2)</w:t>
             </w:r>
           </w:p>
           <w:p>
@@ -5714,6 +5787,7 @@
           <w:kern w:val="0"/>
           <w14:ligatures w14:val="none"/>
         </w:rPr>
+        <w:lastRenderedPageBreak/>
         <w:br w:type="page"/>
       </w:r>
     </w:p>
@@ -27658,10 +27732,7 @@
         </w:tc>
       </w:tr>
     </w:tbl>
-    <w:p>
-      <w:bookmarkStart w:id="0" w:name="_GoBack"/>
-      <w:bookmarkEnd w:id="0"/>
-    </w:p>
+    <w:p/>
     <w:sectPr>
       <w:pgSz w:w="12240" w:h="15840"/>
       <w:pgMar w:top="1440" w:right="1440" w:bottom="1440" w:left="1440" w:header="720" w:footer="720" w:gutter="0"/>
@@ -33008,6 +33079,119 @@
     </w:lvl>
   </w:abstractNum>
   <w:abstractNum w:abstractNumId="37" w15:restartNumberingAfterBreak="0">
+    <w:nsid w:val="74175564"/>
+    <w:multiLevelType w:val="hybridMultilevel"/>
+    <w:tmpl w:val="28C455A4"/>
+    <w:lvl w:ilvl="0" w:tplc="04090001">
+      <w:start w:val="1"/>
+      <w:numFmt w:val="bullet"/>
+      <w:lvlText w:val=""/>
+      <w:lvlJc w:val="left"/>
+      <w:pPr>
+        <w:ind w:left="720" w:hanging="360"/>
+      </w:pPr>
+      <w:rPr>
+        <w:rFonts w:ascii="Symbol" w:hAnsi="Symbol" w:hint="default"/>
+      </w:rPr>
+    </w:lvl>
+    <w:lvl w:ilvl="1" w:tplc="04090003" w:tentative="1">
+      <w:start w:val="1"/>
+      <w:numFmt w:val="bullet"/>
+      <w:lvlText w:val="o"/>
+      <w:lvlJc w:val="left"/>
+      <w:pPr>
+        <w:ind w:left="1440" w:hanging="360"/>
+      </w:pPr>
+      <w:rPr>
+        <w:rFonts w:ascii="Courier New" w:hAnsi="Courier New" w:cs="Courier New" w:hint="default"/>
+      </w:rPr>
+    </w:lvl>
+    <w:lvl w:ilvl="2" w:tplc="04090005" w:tentative="1">
+      <w:start w:val="1"/>
+      <w:numFmt w:val="bullet"/>
+      <w:lvlText w:val=""/>
+      <w:lvlJc w:val="left"/>
+      <w:pPr>
+        <w:ind w:left="2160" w:hanging="360"/>
+      </w:pPr>
+      <w:rPr>
+        <w:rFonts w:ascii="Wingdings" w:hAnsi="Wingdings" w:hint="default"/>
+      </w:rPr>
+    </w:lvl>
+    <w:lvl w:ilvl="3" w:tplc="04090001" w:tentative="1">
+      <w:start w:val="1"/>
+      <w:numFmt w:val="bullet"/>
+      <w:lvlText w:val=""/>
+      <w:lvlJc w:val="left"/>
+      <w:pPr>
+        <w:ind w:left="2880" w:hanging="360"/>
+      </w:pPr>
+      <w:rPr>
+        <w:rFonts w:ascii="Symbol" w:hAnsi="Symbol" w:hint="default"/>
+      </w:rPr>
+    </w:lvl>
+    <w:lvl w:ilvl="4" w:tplc="04090003" w:tentative="1">
+      <w:start w:val="1"/>
+      <w:numFmt w:val="bullet"/>
+      <w:lvlText w:val="o"/>
+      <w:lvlJc w:val="left"/>
+      <w:pPr>
+        <w:ind w:left="3600" w:hanging="360"/>
+      </w:pPr>
+      <w:rPr>
+        <w:rFonts w:ascii="Courier New" w:hAnsi="Courier New" w:cs="Courier New" w:hint="default"/>
+      </w:rPr>
+    </w:lvl>
+    <w:lvl w:ilvl="5" w:tplc="04090005" w:tentative="1">
+      <w:start w:val="1"/>
+      <w:numFmt w:val="bullet"/>
+      <w:lvlText w:val=""/>
+      <w:lvlJc w:val="left"/>
+      <w:pPr>
+        <w:ind w:left="4320" w:hanging="360"/>
+      </w:pPr>
+      <w:rPr>
+        <w:rFonts w:ascii="Wingdings" w:hAnsi="Wingdings" w:hint="default"/>
+      </w:rPr>
+    </w:lvl>
+    <w:lvl w:ilvl="6" w:tplc="04090001" w:tentative="1">
+      <w:start w:val="1"/>
+      <w:numFmt w:val="bullet"/>
+      <w:lvlText w:val=""/>
+      <w:lvlJc w:val="left"/>
+      <w:pPr>
+        <w:ind w:left="5040" w:hanging="360"/>
+      </w:pPr>
+      <w:rPr>
+        <w:rFonts w:ascii="Symbol" w:hAnsi="Symbol" w:hint="default"/>
+      </w:rPr>
+    </w:lvl>
+    <w:lvl w:ilvl="7" w:tplc="04090003" w:tentative="1">
+      <w:start w:val="1"/>
+      <w:numFmt w:val="bullet"/>
+      <w:lvlText w:val="o"/>
+      <w:lvlJc w:val="left"/>
+      <w:pPr>
+        <w:ind w:left="5760" w:hanging="360"/>
+      </w:pPr>
+      <w:rPr>
+        <w:rFonts w:ascii="Courier New" w:hAnsi="Courier New" w:cs="Courier New" w:hint="default"/>
+      </w:rPr>
+    </w:lvl>
+    <w:lvl w:ilvl="8" w:tplc="04090005" w:tentative="1">
+      <w:start w:val="1"/>
+      <w:numFmt w:val="bullet"/>
+      <w:lvlText w:val=""/>
+      <w:lvlJc w:val="left"/>
+      <w:pPr>
+        <w:ind w:left="6480" w:hanging="360"/>
+      </w:pPr>
+      <w:rPr>
+        <w:rFonts w:ascii="Wingdings" w:hAnsi="Wingdings" w:hint="default"/>
+      </w:rPr>
+    </w:lvl>
+  </w:abstractNum>
+  <w:abstractNum w:abstractNumId="38" w15:restartNumberingAfterBreak="0">
     <w:nsid w:val="79BB432F"/>
     <w:multiLevelType w:val="multilevel"/>
     <w:tmpl w:val="5948A0B4"/>
@@ -33156,7 +33340,7 @@
       </w:rPr>
     </w:lvl>
   </w:abstractNum>
-  <w:abstractNum w:abstractNumId="38" w15:restartNumberingAfterBreak="0">
+  <w:abstractNum w:abstractNumId="39" w15:restartNumberingAfterBreak="0">
     <w:nsid w:val="79F80433"/>
     <w:multiLevelType w:val="multilevel"/>
     <w:tmpl w:val="814CAECC"/>
@@ -33369,7 +33553,7 @@
     <w:abstractNumId w:val="34"/>
   </w:num>
   <w:num w:numId="22">
-    <w:abstractNumId w:val="38"/>
+    <w:abstractNumId w:val="39"/>
   </w:num>
   <w:num w:numId="23">
     <w:abstractNumId w:val="3"/>
@@ -33390,7 +33574,7 @@
     <w:abstractNumId w:val="25"/>
   </w:num>
   <w:num w:numId="29">
-    <w:abstractNumId w:val="37"/>
+    <w:abstractNumId w:val="38"/>
   </w:num>
   <w:num w:numId="30">
     <w:abstractNumId w:val="31"/>
@@ -33421,6 +33605,9 @@
   </w:num>
   <w:num w:numId="39">
     <w:abstractNumId w:val="5"/>
+  </w:num>
+  <w:num w:numId="40">
+    <w:abstractNumId w:val="37"/>
   </w:num>
   <w:numIdMacAtCleanup w:val="35"/>
 </w:numbering>

--- a/URUVS/Datasheets/URUV/03.2024/March_VideoAnalysis.docx
+++ b/URUVS/Datasheets/URUV/03.2024/March_VideoAnalysis.docx
@@ -1693,7 +1693,27 @@
           <w:sz w:val="22"/>
           <w:szCs w:val="22"/>
         </w:rPr>
-        <w:t xml:space="preserve"> 29_03_2024_0746_C12_D2_LTPE6_F1</w:t>
+        <w:t xml:space="preserve"> 29_03_2024_0746_C12_D2_LTP</w:t>
+      </w:r>
+      <w:bookmarkStart w:id="0" w:name="_GoBack"/>
+      <w:r>
+        <w:rPr>
+          <w:rFonts w:ascii="Arial" w:hAnsi="Arial" w:cs="Arial"/>
+          <w:color w:val="000000"/>
+          <w:sz w:val="22"/>
+          <w:szCs w:val="22"/>
+        </w:rPr>
+        <w:t>E6</w:t>
+      </w:r>
+      <w:bookmarkEnd w:id="0"/>
+      <w:r>
+        <w:rPr>
+          <w:rFonts w:ascii="Arial" w:hAnsi="Arial" w:cs="Arial"/>
+          <w:color w:val="000000"/>
+          <w:sz w:val="22"/>
+          <w:szCs w:val="22"/>
+        </w:rPr>
+        <w:t>_F1</w:t>
       </w:r>
     </w:p>
     <w:tbl>
@@ -5432,7 +5452,19 @@
                 <w:highlight w:val="green"/>
                 <w14:ligatures w14:val="none"/>
               </w:rPr>
-              <w:t>FISHO</w:t>
+              <w:t>FISH</w:t>
+            </w:r>
+            <w:r>
+              <w:rPr>
+                <w:rFonts w:ascii="Calibri" w:eastAsia="Times New Roman" w:hAnsi="Calibri" w:cs="Calibri"/>
+                <w:color w:val="000000"/>
+                <w:kern w:val="0"/>
+                <w:sz w:val="18"/>
+                <w:szCs w:val="18"/>
+                <w:highlight w:val="green"/>
+                <w14:ligatures w14:val="none"/>
+              </w:rPr>
+              <w:t>CHEETAGIRLZ</w:t>
             </w:r>
           </w:p>
           <w:p>
@@ -5454,8 +5486,6 @@
                 <w14:ligatures w14:val="none"/>
               </w:rPr>
             </w:pPr>
-            <w:bookmarkStart w:id="0" w:name="_GoBack"/>
-            <w:bookmarkEnd w:id="0"/>
             <w:r>
               <w:rPr>
                 <w:rFonts w:ascii="Calibri" w:eastAsia="Times New Roman" w:hAnsi="Calibri" w:cs="Calibri"/>

--- a/URUVS/Datasheets/URUV/03.2024/March_VideoAnalysis.docx
+++ b/URUVS/Datasheets/URUV/03.2024/March_VideoAnalysis.docx
@@ -1,6 +1,6 @@
 
 <file path=word/document.xml><?xml version="1.0" encoding="utf-8"?>
-<w:document xmlns:wpc="http://schemas.microsoft.com/office/word/2010/wordprocessingCanvas" xmlns:cx="http://schemas.microsoft.com/office/drawing/2014/chartex" xmlns:cx1="http://schemas.microsoft.com/office/drawing/2015/9/8/chartex" xmlns:cx2="http://schemas.microsoft.com/office/drawing/2015/10/21/chartex" xmlns:cx3="http://schemas.microsoft.com/office/drawing/2016/5/9/chartex" xmlns:cx4="http://schemas.microsoft.com/office/drawing/2016/5/10/chartex" xmlns:cx5="http://schemas.microsoft.com/office/drawing/2016/5/11/chartex" xmlns:cx6="http://schemas.microsoft.com/office/drawing/2016/5/12/chartex" xmlns:cx7="http://schemas.microsoft.com/office/drawing/2016/5/13/chartex" xmlns:cx8="http://schemas.microsoft.com/office/drawing/2016/5/14/chartex" xmlns:mc="http://schemas.openxmlformats.org/markup-compatibility/2006" xmlns:aink="http://schemas.microsoft.com/office/drawing/2016/ink" xmlns:am3d="http://schemas.microsoft.com/office/drawing/2017/model3d" xmlns:o="urn:schemas-microsoft-com:office:office" xmlns:r="http://schemas.openxmlformats.org/officeDocument/2006/relationships" xmlns:m="http://schemas.openxmlformats.org/officeDocument/2006/math" xmlns:v="urn:schemas-microsoft-com:vml" xmlns:wp14="http://schemas.microsoft.com/office/word/2010/wordprocessingDrawing" xmlns:wp="http://schemas.openxmlformats.org/drawingml/2006/wordprocessingDrawing" xmlns:w10="urn:schemas-microsoft-com:office:word" xmlns:w="http://schemas.openxmlformats.org/wordprocessingml/2006/main" xmlns:w14="http://schemas.microsoft.com/office/word/2010/wordml" xmlns:w15="http://schemas.microsoft.com/office/word/2012/wordml" xmlns:w16cid="http://schemas.microsoft.com/office/word/2016/wordml/cid" xmlns:w16se="http://schemas.microsoft.com/office/word/2015/wordml/symex" xmlns:wpg="http://schemas.microsoft.com/office/word/2010/wordprocessingGroup" xmlns:wpi="http://schemas.microsoft.com/office/word/2010/wordprocessingInk" xmlns:wne="http://schemas.microsoft.com/office/word/2006/wordml" xmlns:wps="http://schemas.microsoft.com/office/word/2010/wordprocessingShape" mc:Ignorable="w14 w15 w16se w16cid wp14">
+<w:document xmlns:wpc="http://schemas.microsoft.com/office/word/2010/wordprocessingCanvas" xmlns:cx="http://schemas.microsoft.com/office/drawing/2014/chartex" xmlns:cx1="http://schemas.microsoft.com/office/drawing/2015/9/8/chartex" xmlns:cx2="http://schemas.microsoft.com/office/drawing/2015/10/21/chartex" xmlns:cx3="http://schemas.microsoft.com/office/drawing/2016/5/9/chartex" xmlns:cx4="http://schemas.microsoft.com/office/drawing/2016/5/10/chartex" xmlns:cx5="http://schemas.microsoft.com/office/drawing/2016/5/11/chartex" xmlns:cx6="http://schemas.microsoft.com/office/drawing/2016/5/12/chartex" xmlns:cx7="http://schemas.microsoft.com/office/drawing/2016/5/13/chartex" xmlns:cx8="http://schemas.microsoft.com/office/drawing/2016/5/14/chartex" xmlns:mc="http://schemas.openxmlformats.org/markup-compatibility/2006" xmlns:aink="http://schemas.microsoft.com/office/drawing/2016/ink" xmlns:am3d="http://schemas.microsoft.com/office/drawing/2017/model3d" xmlns:o="urn:schemas-microsoft-com:office:office" xmlns:oel="http://schemas.microsoft.com/office/2019/extlst" xmlns:r="http://schemas.openxmlformats.org/officeDocument/2006/relationships" xmlns:m="http://schemas.openxmlformats.org/officeDocument/2006/math" xmlns:v="urn:schemas-microsoft-com:vml" xmlns:wp14="http://schemas.microsoft.com/office/word/2010/wordprocessingDrawing" xmlns:wp="http://schemas.openxmlformats.org/drawingml/2006/wordprocessingDrawing" xmlns:w10="urn:schemas-microsoft-com:office:word" xmlns:w="http://schemas.openxmlformats.org/wordprocessingml/2006/main" xmlns:w14="http://schemas.microsoft.com/office/word/2010/wordml" xmlns:w15="http://schemas.microsoft.com/office/word/2012/wordml" xmlns:w16cex="http://schemas.microsoft.com/office/word/2018/wordml/cex" xmlns:w16cid="http://schemas.microsoft.com/office/word/2016/wordml/cid" xmlns:w16="http://schemas.microsoft.com/office/word/2018/wordml" xmlns:w16du="http://schemas.microsoft.com/office/word/2023/wordml/word16du" xmlns:w16sdtdh="http://schemas.microsoft.com/office/word/2020/wordml/sdtdatahash" xmlns:w16sdtfl="http://schemas.microsoft.com/office/word/2024/wordml/sdtformatlock" xmlns:w16se="http://schemas.microsoft.com/office/word/2015/wordml/symex" xmlns:wpg="http://schemas.microsoft.com/office/word/2010/wordprocessingGroup" xmlns:wpi="http://schemas.microsoft.com/office/word/2010/wordprocessingInk" xmlns:wne="http://schemas.microsoft.com/office/word/2006/wordml" xmlns:wps="http://schemas.microsoft.com/office/word/2010/wordprocessingShape" mc:Ignorable="w14 w15 w16se w16cid w16 w16cex w16sdtdh w16sdtfl w16du wp14">
   <w:body>
     <w:p>
       <w:pPr>
@@ -40,7 +40,27 @@
           <w:kern w:val="0"/>
           <w14:ligatures w14:val="none"/>
         </w:rPr>
-        <w:t xml:space="preserve"> 29_03_2024_0740_C1_D1_LTPE4_F1</w:t>
+        <w:t xml:space="preserve"> </w:t>
+      </w:r>
+      <w:proofErr w:type="gramStart"/>
+      <w:r>
+        <w:rPr>
+          <w:rFonts w:ascii="Arial" w:eastAsia="Times New Roman" w:hAnsi="Arial" w:cs="Arial"/>
+          <w:color w:val="000000"/>
+          <w:kern w:val="0"/>
+          <w14:ligatures w14:val="none"/>
+        </w:rPr>
+        <w:t>29</w:t>
+      </w:r>
+      <w:proofErr w:type="gramEnd"/>
+      <w:r>
+        <w:rPr>
+          <w:rFonts w:ascii="Arial" w:eastAsia="Times New Roman" w:hAnsi="Arial" w:cs="Arial"/>
+          <w:color w:val="000000"/>
+          <w:kern w:val="0"/>
+          <w14:ligatures w14:val="none"/>
+        </w:rPr>
+        <w:t>_03_2024_0740_C1_D1_LTPE4_F1</w:t>
       </w:r>
     </w:p>
     <w:tbl>
@@ -265,8 +285,21 @@
                 <w:szCs w:val="20"/>
                 <w14:ligatures w14:val="none"/>
               </w:rPr>
-              <w:t xml:space="preserve"> 4</w:t>
-            </w:r>
+              <w:t xml:space="preserve"> </w:t>
+            </w:r>
+            <w:proofErr w:type="gramStart"/>
+            <w:r>
+              <w:rPr>
+                <w:rFonts w:ascii="Calibri" w:eastAsia="Times New Roman" w:hAnsi="Calibri" w:cs="Calibri"/>
+                <w:color w:val="000000"/>
+                <w:kern w:val="0"/>
+                <w:sz w:val="20"/>
+                <w:szCs w:val="20"/>
+                <w14:ligatures w14:val="none"/>
+              </w:rPr>
+              <w:t>4</w:t>
+            </w:r>
+            <w:proofErr w:type="gramEnd"/>
           </w:p>
         </w:tc>
       </w:tr>
@@ -772,7 +805,27 @@
                 <w:kern w:val="0"/>
                 <w14:ligatures w14:val="none"/>
               </w:rPr>
-              <w:t xml:space="preserve"> 80%</w:t>
+              <w:t xml:space="preserve"> </w:t>
+            </w:r>
+            <w:proofErr w:type="gramStart"/>
+            <w:r>
+              <w:rPr>
+                <w:rFonts w:ascii="Calibri" w:eastAsia="Times New Roman" w:hAnsi="Calibri" w:cs="Calibri"/>
+                <w:color w:val="000000"/>
+                <w:kern w:val="0"/>
+                <w14:ligatures w14:val="none"/>
+              </w:rPr>
+              <w:t>80</w:t>
+            </w:r>
+            <w:proofErr w:type="gramEnd"/>
+            <w:r>
+              <w:rPr>
+                <w:rFonts w:ascii="Calibri" w:eastAsia="Times New Roman" w:hAnsi="Calibri" w:cs="Calibri"/>
+                <w:color w:val="000000"/>
+                <w:kern w:val="0"/>
+                <w14:ligatures w14:val="none"/>
+              </w:rPr>
+              <w:t>%</w:t>
             </w:r>
           </w:p>
         </w:tc>
@@ -823,7 +876,27 @@
                 <w:kern w:val="0"/>
                 <w14:ligatures w14:val="none"/>
               </w:rPr>
-              <w:t xml:space="preserve"> 80 %</w:t>
+              <w:t xml:space="preserve"> </w:t>
+            </w:r>
+            <w:proofErr w:type="gramStart"/>
+            <w:r>
+              <w:rPr>
+                <w:rFonts w:ascii="Calibri" w:eastAsia="Times New Roman" w:hAnsi="Calibri" w:cs="Calibri"/>
+                <w:color w:val="000000"/>
+                <w:kern w:val="0"/>
+                <w14:ligatures w14:val="none"/>
+              </w:rPr>
+              <w:t>80</w:t>
+            </w:r>
+            <w:proofErr w:type="gramEnd"/>
+            <w:r>
+              <w:rPr>
+                <w:rFonts w:ascii="Calibri" w:eastAsia="Times New Roman" w:hAnsi="Calibri" w:cs="Calibri"/>
+                <w:color w:val="000000"/>
+                <w:kern w:val="0"/>
+                <w14:ligatures w14:val="none"/>
+              </w:rPr>
+              <w:t xml:space="preserve"> %</w:t>
             </w:r>
           </w:p>
         </w:tc>
@@ -1073,6 +1146,7 @@
                 <w:kern w:val="0"/>
                 <w:sz w:val="18"/>
                 <w:szCs w:val="18"/>
+                <w:lang w:val="fr-FR"/>
                 <w14:ligatures w14:val="none"/>
               </w:rPr>
             </w:pPr>
@@ -1083,6 +1157,7 @@
                 <w:sz w:val="18"/>
                 <w:szCs w:val="18"/>
                 <w:highlight w:val="green"/>
+                <w:lang w:val="fr-FR"/>
                 <w14:ligatures w14:val="none"/>
               </w:rPr>
               <w:t>T1/</w:t>
@@ -1095,6 +1170,7 @@
                 <w:sz w:val="18"/>
                 <w:szCs w:val="18"/>
                 <w:highlight w:val="green"/>
+                <w:lang w:val="fr-FR"/>
                 <w14:ligatures w14:val="none"/>
               </w:rPr>
               <w:t>maxn</w:t>
@@ -1107,19 +1183,47 @@
                 <w:sz w:val="18"/>
                 <w:szCs w:val="18"/>
                 <w:highlight w:val="green"/>
-                <w14:ligatures w14:val="none"/>
-              </w:rPr>
-              <w:t xml:space="preserve"> 0:23:49 (F1)</w:t>
-            </w:r>
-          </w:p>
-          <w:p>
-            <w:pPr>
-              <w:spacing w:after="0" w:line="240" w:lineRule="auto"/>
+                <w:lang w:val="fr-FR"/>
+                <w14:ligatures w14:val="none"/>
+              </w:rPr>
+              <w:t xml:space="preserve"> </w:t>
+            </w:r>
+            <w:proofErr w:type="gramStart"/>
+            <w:r>
               <w:rPr>
                 <w:rFonts w:ascii="Times New Roman" w:eastAsia="Times New Roman" w:hAnsi="Times New Roman" w:cs="Times New Roman"/>
                 <w:kern w:val="0"/>
                 <w:sz w:val="18"/>
                 <w:szCs w:val="18"/>
+                <w:highlight w:val="green"/>
+                <w:lang w:val="fr-FR"/>
+                <w14:ligatures w14:val="none"/>
+              </w:rPr>
+              <w:t>0:23:</w:t>
+            </w:r>
+            <w:proofErr w:type="gramEnd"/>
+            <w:r>
+              <w:rPr>
+                <w:rFonts w:ascii="Times New Roman" w:eastAsia="Times New Roman" w:hAnsi="Times New Roman" w:cs="Times New Roman"/>
+                <w:kern w:val="0"/>
+                <w:sz w:val="18"/>
+                <w:szCs w:val="18"/>
+                <w:highlight w:val="green"/>
+                <w:lang w:val="fr-FR"/>
+                <w14:ligatures w14:val="none"/>
+              </w:rPr>
+              <w:t>49 (F1)</w:t>
+            </w:r>
+          </w:p>
+          <w:p>
+            <w:pPr>
+              <w:spacing w:after="0" w:line="240" w:lineRule="auto"/>
+              <w:rPr>
+                <w:rFonts w:ascii="Times New Roman" w:eastAsia="Times New Roman" w:hAnsi="Times New Roman" w:cs="Times New Roman"/>
+                <w:kern w:val="0"/>
+                <w:sz w:val="18"/>
+                <w:szCs w:val="18"/>
+                <w:lang w:val="fr-FR"/>
                 <w14:ligatures w14:val="none"/>
               </w:rPr>
             </w:pPr>
@@ -1130,6 +1234,7 @@
                 <w:kern w:val="0"/>
                 <w:sz w:val="16"/>
                 <w:szCs w:val="16"/>
+                <w:lang w:val="fr-FR"/>
                 <w14:ligatures w14:val="none"/>
               </w:rPr>
               <w:t> </w:t>
@@ -1144,6 +1249,7 @@
                 <w:sz w:val="18"/>
                 <w:szCs w:val="18"/>
                 <w:highlight w:val="yellow"/>
+                <w:lang w:val="fr-FR"/>
                 <w14:ligatures w14:val="none"/>
               </w:rPr>
             </w:pPr>
@@ -1155,6 +1261,7 @@
                 <w:sz w:val="16"/>
                 <w:szCs w:val="16"/>
                 <w:highlight w:val="yellow"/>
+                <w:lang w:val="fr-FR"/>
                 <w14:ligatures w14:val="none"/>
               </w:rPr>
               <w:t>Mud</w:t>
@@ -1167,14 +1274,13 @@
                 <w:sz w:val="16"/>
                 <w:szCs w:val="16"/>
                 <w:highlight w:val="yellow"/>
-                <w14:ligatures w14:val="none"/>
-              </w:rPr>
-              <w:t xml:space="preserve"> Crab</w:t>
-            </w:r>
-          </w:p>
-          <w:p>
-            <w:pPr>
-              <w:spacing w:after="0" w:line="240" w:lineRule="auto"/>
+                <w:lang w:val="fr-FR"/>
+                <w14:ligatures w14:val="none"/>
+              </w:rPr>
+              <w:t xml:space="preserve"> </w:t>
+            </w:r>
+            <w:proofErr w:type="spellStart"/>
+            <w:r>
               <w:rPr>
                 <w:rFonts w:ascii="Calibri" w:eastAsia="Times New Roman" w:hAnsi="Calibri" w:cs="Calibri"/>
                 <w:color w:val="000000"/>
@@ -1182,10 +1288,16 @@
                 <w:sz w:val="16"/>
                 <w:szCs w:val="16"/>
                 <w:highlight w:val="yellow"/>
-                <w14:ligatures w14:val="none"/>
-              </w:rPr>
-            </w:pPr>
-            <w:r>
+                <w:lang w:val="fr-FR"/>
+                <w14:ligatures w14:val="none"/>
+              </w:rPr>
+              <w:t>Crab</w:t>
+            </w:r>
+            <w:proofErr w:type="spellEnd"/>
+          </w:p>
+          <w:p>
+            <w:pPr>
+              <w:spacing w:after="0" w:line="240" w:lineRule="auto"/>
               <w:rPr>
                 <w:rFonts w:ascii="Calibri" w:eastAsia="Times New Roman" w:hAnsi="Calibri" w:cs="Calibri"/>
                 <w:color w:val="000000"/>
@@ -1193,10 +1305,10 @@
                 <w:sz w:val="16"/>
                 <w:szCs w:val="16"/>
                 <w:highlight w:val="yellow"/>
-                <w14:ligatures w14:val="none"/>
-              </w:rPr>
-              <w:t> </w:t>
-            </w:r>
+                <w:lang w:val="fr-FR"/>
+                <w14:ligatures w14:val="none"/>
+              </w:rPr>
+            </w:pPr>
             <w:r>
               <w:rPr>
                 <w:rFonts w:ascii="Calibri" w:eastAsia="Times New Roman" w:hAnsi="Calibri" w:cs="Calibri"/>
@@ -1205,11 +1317,11 @@
                 <w:sz w:val="16"/>
                 <w:szCs w:val="16"/>
                 <w:highlight w:val="yellow"/>
-                <w14:ligatures w14:val="none"/>
-              </w:rPr>
-              <w:t>T1/</w:t>
-            </w:r>
-            <w:proofErr w:type="spellStart"/>
+                <w:lang w:val="fr-FR"/>
+                <w14:ligatures w14:val="none"/>
+              </w:rPr>
+              <w:t> </w:t>
+            </w:r>
             <w:r>
               <w:rPr>
                 <w:rFonts w:ascii="Calibri" w:eastAsia="Times New Roman" w:hAnsi="Calibri" w:cs="Calibri"/>
@@ -1218,11 +1330,13 @@
                 <w:sz w:val="16"/>
                 <w:szCs w:val="16"/>
                 <w:highlight w:val="yellow"/>
-                <w14:ligatures w14:val="none"/>
-              </w:rPr>
-              <w:t>MaxN</w:t>
-            </w:r>
-            <w:proofErr w:type="spellEnd"/>
+                <w:lang w:val="fr-FR"/>
+                <w14:ligatures w14:val="none"/>
+              </w:rPr>
+              <w:t>T1/</w:t>
+            </w:r>
+            <w:proofErr w:type="spellStart"/>
+            <w:proofErr w:type="gramStart"/>
             <w:r>
               <w:rPr>
                 <w:rFonts w:ascii="Calibri" w:eastAsia="Times New Roman" w:hAnsi="Calibri" w:cs="Calibri"/>
@@ -1231,10 +1345,12 @@
                 <w:sz w:val="16"/>
                 <w:szCs w:val="16"/>
                 <w:highlight w:val="yellow"/>
-                <w14:ligatures w14:val="none"/>
-              </w:rPr>
-              <w:t>: 1 (0:08:50)</w:t>
-            </w:r>
+                <w:lang w:val="fr-FR"/>
+                <w14:ligatures w14:val="none"/>
+              </w:rPr>
+              <w:t>MaxN</w:t>
+            </w:r>
+            <w:proofErr w:type="spellEnd"/>
             <w:r>
               <w:rPr>
                 <w:rFonts w:ascii="Calibri" w:eastAsia="Times New Roman" w:hAnsi="Calibri" w:cs="Calibri"/>
@@ -1243,14 +1359,13 @@
                 <w:sz w:val="16"/>
                 <w:szCs w:val="16"/>
                 <w:highlight w:val="yellow"/>
-                <w14:ligatures w14:val="none"/>
-              </w:rPr>
-              <w:t xml:space="preserve"> (F1)</w:t>
-            </w:r>
-          </w:p>
-          <w:p>
-            <w:pPr>
-              <w:spacing w:after="0" w:line="240" w:lineRule="auto"/>
+                <w:lang w:val="fr-FR"/>
+                <w14:ligatures w14:val="none"/>
+              </w:rPr>
+              <w:t>:</w:t>
+            </w:r>
+            <w:proofErr w:type="gramEnd"/>
+            <w:r>
               <w:rPr>
                 <w:rFonts w:ascii="Calibri" w:eastAsia="Times New Roman" w:hAnsi="Calibri" w:cs="Calibri"/>
                 <w:color w:val="000000"/>
@@ -1258,6 +1373,64 @@
                 <w:sz w:val="16"/>
                 <w:szCs w:val="16"/>
                 <w:highlight w:val="yellow"/>
+                <w:lang w:val="fr-FR"/>
+                <w14:ligatures w14:val="none"/>
+              </w:rPr>
+              <w:t xml:space="preserve"> 1 (</w:t>
+            </w:r>
+            <w:proofErr w:type="gramStart"/>
+            <w:r>
+              <w:rPr>
+                <w:rFonts w:ascii="Calibri" w:eastAsia="Times New Roman" w:hAnsi="Calibri" w:cs="Calibri"/>
+                <w:color w:val="000000"/>
+                <w:kern w:val="0"/>
+                <w:sz w:val="16"/>
+                <w:szCs w:val="16"/>
+                <w:highlight w:val="yellow"/>
+                <w:lang w:val="fr-FR"/>
+                <w14:ligatures w14:val="none"/>
+              </w:rPr>
+              <w:t>0:08:</w:t>
+            </w:r>
+            <w:proofErr w:type="gramEnd"/>
+            <w:r>
+              <w:rPr>
+                <w:rFonts w:ascii="Calibri" w:eastAsia="Times New Roman" w:hAnsi="Calibri" w:cs="Calibri"/>
+                <w:color w:val="000000"/>
+                <w:kern w:val="0"/>
+                <w:sz w:val="16"/>
+                <w:szCs w:val="16"/>
+                <w:highlight w:val="yellow"/>
+                <w:lang w:val="fr-FR"/>
+                <w14:ligatures w14:val="none"/>
+              </w:rPr>
+              <w:t>50)</w:t>
+            </w:r>
+            <w:r>
+              <w:rPr>
+                <w:rFonts w:ascii="Calibri" w:eastAsia="Times New Roman" w:hAnsi="Calibri" w:cs="Calibri"/>
+                <w:color w:val="000000"/>
+                <w:kern w:val="0"/>
+                <w:sz w:val="16"/>
+                <w:szCs w:val="16"/>
+                <w:highlight w:val="yellow"/>
+                <w:lang w:val="fr-FR"/>
+                <w14:ligatures w14:val="none"/>
+              </w:rPr>
+              <w:t xml:space="preserve"> (F1)</w:t>
+            </w:r>
+          </w:p>
+          <w:p>
+            <w:pPr>
+              <w:spacing w:after="0" w:line="240" w:lineRule="auto"/>
+              <w:rPr>
+                <w:rFonts w:ascii="Calibri" w:eastAsia="Times New Roman" w:hAnsi="Calibri" w:cs="Calibri"/>
+                <w:color w:val="000000"/>
+                <w:kern w:val="0"/>
+                <w:sz w:val="16"/>
+                <w:szCs w:val="16"/>
+                <w:highlight w:val="yellow"/>
+                <w:lang w:val="fr-FR"/>
                 <w14:ligatures w14:val="none"/>
               </w:rPr>
             </w:pPr>
@@ -1271,9 +1444,11 @@
                 <w:sz w:val="18"/>
                 <w:szCs w:val="18"/>
                 <w:highlight w:val="yellow"/>
-                <w14:ligatures w14:val="none"/>
-              </w:rPr>
-            </w:pPr>
+                <w:lang w:val="fr-FR"/>
+                <w14:ligatures w14:val="none"/>
+              </w:rPr>
+            </w:pPr>
+            <w:proofErr w:type="spellStart"/>
             <w:r>
               <w:rPr>
                 <w:rFonts w:ascii="Calibri" w:eastAsia="Times New Roman" w:hAnsi="Calibri" w:cs="Calibri"/>
@@ -1284,10 +1459,44 @@
                 <w:sz w:val="16"/>
                 <w:szCs w:val="16"/>
                 <w:highlight w:val="yellow"/>
-                <w14:ligatures w14:val="none"/>
-              </w:rPr>
-              <w:t>Swimmer Crab</w:t>
-            </w:r>
+                <w:lang w:val="fr-FR"/>
+                <w14:ligatures w14:val="none"/>
+              </w:rPr>
+              <w:t>Swimmer</w:t>
+            </w:r>
+            <w:proofErr w:type="spellEnd"/>
+            <w:r>
+              <w:rPr>
+                <w:rFonts w:ascii="Calibri" w:eastAsia="Times New Roman" w:hAnsi="Calibri" w:cs="Calibri"/>
+                <w:i/>
+                <w:iCs/>
+                <w:color w:val="000000"/>
+                <w:kern w:val="0"/>
+                <w:sz w:val="16"/>
+                <w:szCs w:val="16"/>
+                <w:highlight w:val="yellow"/>
+                <w:lang w:val="fr-FR"/>
+                <w14:ligatures w14:val="none"/>
+              </w:rPr>
+              <w:t xml:space="preserve"> </w:t>
+            </w:r>
+            <w:proofErr w:type="spellStart"/>
+            <w:r>
+              <w:rPr>
+                <w:rFonts w:ascii="Calibri" w:eastAsia="Times New Roman" w:hAnsi="Calibri" w:cs="Calibri"/>
+                <w:i/>
+                <w:iCs/>
+                <w:color w:val="000000"/>
+                <w:kern w:val="0"/>
+                <w:sz w:val="16"/>
+                <w:szCs w:val="16"/>
+                <w:highlight w:val="yellow"/>
+                <w:lang w:val="fr-FR"/>
+                <w14:ligatures w14:val="none"/>
+              </w:rPr>
+              <w:t>Crab</w:t>
+            </w:r>
+            <w:proofErr w:type="spellEnd"/>
           </w:p>
           <w:p>
             <w:pPr>
@@ -1298,6 +1507,7 @@
                 <w:sz w:val="18"/>
                 <w:szCs w:val="18"/>
                 <w:highlight w:val="yellow"/>
+                <w:lang w:val="fr-FR"/>
                 <w14:ligatures w14:val="none"/>
               </w:rPr>
             </w:pPr>
@@ -1309,11 +1519,13 @@
                 <w:sz w:val="16"/>
                 <w:szCs w:val="16"/>
                 <w:highlight w:val="yellow"/>
+                <w:lang w:val="fr-FR"/>
                 <w14:ligatures w14:val="none"/>
               </w:rPr>
               <w:t xml:space="preserve">T1/ </w:t>
             </w:r>
             <w:proofErr w:type="spellStart"/>
+            <w:proofErr w:type="gramStart"/>
             <w:r>
               <w:rPr>
                 <w:rFonts w:ascii="Calibri" w:eastAsia="Times New Roman" w:hAnsi="Calibri" w:cs="Calibri"/>
@@ -1322,6 +1534,7 @@
                 <w:sz w:val="16"/>
                 <w:szCs w:val="16"/>
                 <w:highlight w:val="yellow"/>
+                <w:lang w:val="fr-FR"/>
                 <w14:ligatures w14:val="none"/>
               </w:rPr>
               <w:t>MaxN</w:t>
@@ -1335,9 +1548,52 @@
                 <w:sz w:val="16"/>
                 <w:szCs w:val="16"/>
                 <w:highlight w:val="yellow"/>
-                <w14:ligatures w14:val="none"/>
-              </w:rPr>
-              <w:t>: 1 (0:03:07) (F2)</w:t>
+                <w:lang w:val="fr-FR"/>
+                <w14:ligatures w14:val="none"/>
+              </w:rPr>
+              <w:t>:</w:t>
+            </w:r>
+            <w:proofErr w:type="gramEnd"/>
+            <w:r>
+              <w:rPr>
+                <w:rFonts w:ascii="Calibri" w:eastAsia="Times New Roman" w:hAnsi="Calibri" w:cs="Calibri"/>
+                <w:color w:val="000000"/>
+                <w:kern w:val="0"/>
+                <w:sz w:val="16"/>
+                <w:szCs w:val="16"/>
+                <w:highlight w:val="yellow"/>
+                <w:lang w:val="fr-FR"/>
+                <w14:ligatures w14:val="none"/>
+              </w:rPr>
+              <w:t xml:space="preserve"> 1 (</w:t>
+            </w:r>
+            <w:proofErr w:type="gramStart"/>
+            <w:r>
+              <w:rPr>
+                <w:rFonts w:ascii="Calibri" w:eastAsia="Times New Roman" w:hAnsi="Calibri" w:cs="Calibri"/>
+                <w:color w:val="000000"/>
+                <w:kern w:val="0"/>
+                <w:sz w:val="16"/>
+                <w:szCs w:val="16"/>
+                <w:highlight w:val="yellow"/>
+                <w:lang w:val="fr-FR"/>
+                <w14:ligatures w14:val="none"/>
+              </w:rPr>
+              <w:t>0:03:</w:t>
+            </w:r>
+            <w:proofErr w:type="gramEnd"/>
+            <w:r>
+              <w:rPr>
+                <w:rFonts w:ascii="Calibri" w:eastAsia="Times New Roman" w:hAnsi="Calibri" w:cs="Calibri"/>
+                <w:color w:val="000000"/>
+                <w:kern w:val="0"/>
+                <w:sz w:val="16"/>
+                <w:szCs w:val="16"/>
+                <w:highlight w:val="yellow"/>
+                <w:lang w:val="fr-FR"/>
+                <w14:ligatures w14:val="none"/>
+              </w:rPr>
+              <w:t>07) (F2)</w:t>
             </w:r>
           </w:p>
           <w:p>
@@ -1349,6 +1605,7 @@
                 <w:sz w:val="18"/>
                 <w:szCs w:val="18"/>
                 <w:highlight w:val="yellow"/>
+                <w:lang w:val="fr-FR"/>
                 <w14:ligatures w14:val="none"/>
               </w:rPr>
             </w:pPr>
@@ -1693,9 +1950,9 @@
           <w:sz w:val="22"/>
           <w:szCs w:val="22"/>
         </w:rPr>
-        <w:t xml:space="preserve"> 29_03_2024_0746_C12_D2_LTP</w:t>
+        <w:t xml:space="preserve"> </w:t>
       </w:r>
-      <w:bookmarkStart w:id="0" w:name="_GoBack"/>
+      <w:proofErr w:type="gramStart"/>
       <w:r>
         <w:rPr>
           <w:rFonts w:ascii="Arial" w:hAnsi="Arial" w:cs="Arial"/>
@@ -1703,9 +1960,9 @@
           <w:sz w:val="22"/>
           <w:szCs w:val="22"/>
         </w:rPr>
-        <w:t>E6</w:t>
+        <w:t>29</w:t>
       </w:r>
-      <w:bookmarkEnd w:id="0"/>
+      <w:proofErr w:type="gramEnd"/>
       <w:r>
         <w:rPr>
           <w:rFonts w:ascii="Arial" w:hAnsi="Arial" w:cs="Arial"/>
@@ -1713,7 +1970,7 @@
           <w:sz w:val="22"/>
           <w:szCs w:val="22"/>
         </w:rPr>
-        <w:t>_F1</w:t>
+        <w:t>_03_2024_0746_C12_D2_LTPE6_F1</w:t>
       </w:r>
     </w:p>
     <w:tbl>
@@ -1938,8 +2195,21 @@
                 <w:szCs w:val="20"/>
                 <w14:ligatures w14:val="none"/>
               </w:rPr>
-              <w:t xml:space="preserve"> 3</w:t>
-            </w:r>
+              <w:t xml:space="preserve"> </w:t>
+            </w:r>
+            <w:proofErr w:type="gramStart"/>
+            <w:r>
+              <w:rPr>
+                <w:rFonts w:ascii="Calibri" w:eastAsia="Times New Roman" w:hAnsi="Calibri" w:cs="Calibri"/>
+                <w:color w:val="000000"/>
+                <w:kern w:val="0"/>
+                <w:sz w:val="20"/>
+                <w:szCs w:val="20"/>
+                <w14:ligatures w14:val="none"/>
+              </w:rPr>
+              <w:t>3</w:t>
+            </w:r>
+            <w:proofErr w:type="gramEnd"/>
           </w:p>
         </w:tc>
       </w:tr>
@@ -2392,7 +2662,27 @@
                 <w:kern w:val="0"/>
                 <w14:ligatures w14:val="none"/>
               </w:rPr>
-              <w:t xml:space="preserve"> 80%</w:t>
+              <w:t xml:space="preserve"> </w:t>
+            </w:r>
+            <w:proofErr w:type="gramStart"/>
+            <w:r>
+              <w:rPr>
+                <w:rFonts w:ascii="Calibri" w:eastAsia="Times New Roman" w:hAnsi="Calibri" w:cs="Calibri"/>
+                <w:color w:val="000000"/>
+                <w:kern w:val="0"/>
+                <w14:ligatures w14:val="none"/>
+              </w:rPr>
+              <w:t>80</w:t>
+            </w:r>
+            <w:proofErr w:type="gramEnd"/>
+            <w:r>
+              <w:rPr>
+                <w:rFonts w:ascii="Calibri" w:eastAsia="Times New Roman" w:hAnsi="Calibri" w:cs="Calibri"/>
+                <w:color w:val="000000"/>
+                <w:kern w:val="0"/>
+                <w14:ligatures w14:val="none"/>
+              </w:rPr>
+              <w:t>%</w:t>
             </w:r>
           </w:p>
         </w:tc>
@@ -2443,7 +2733,27 @@
                 <w:kern w:val="0"/>
                 <w14:ligatures w14:val="none"/>
               </w:rPr>
-              <w:t xml:space="preserve"> 50 %</w:t>
+              <w:t xml:space="preserve"> </w:t>
+            </w:r>
+            <w:proofErr w:type="gramStart"/>
+            <w:r>
+              <w:rPr>
+                <w:rFonts w:ascii="Calibri" w:eastAsia="Times New Roman" w:hAnsi="Calibri" w:cs="Calibri"/>
+                <w:color w:val="000000"/>
+                <w:kern w:val="0"/>
+                <w14:ligatures w14:val="none"/>
+              </w:rPr>
+              <w:t>50</w:t>
+            </w:r>
+            <w:proofErr w:type="gramEnd"/>
+            <w:r>
+              <w:rPr>
+                <w:rFonts w:ascii="Calibri" w:eastAsia="Times New Roman" w:hAnsi="Calibri" w:cs="Calibri"/>
+                <w:color w:val="000000"/>
+                <w:kern w:val="0"/>
+                <w14:ligatures w14:val="none"/>
+              </w:rPr>
+              <w:t xml:space="preserve"> %</w:t>
             </w:r>
           </w:p>
         </w:tc>
@@ -2715,6 +3025,7 @@
                 <w:sz w:val="20"/>
                 <w:szCs w:val="20"/>
                 <w:highlight w:val="green"/>
+                <w:lang w:val="fr-FR"/>
                 <w14:ligatures w14:val="none"/>
               </w:rPr>
             </w:pPr>
@@ -2726,11 +3037,13 @@
                 <w:sz w:val="20"/>
                 <w:szCs w:val="20"/>
                 <w:highlight w:val="green"/>
+                <w:lang w:val="fr-FR"/>
                 <w14:ligatures w14:val="none"/>
               </w:rPr>
               <w:t>T1/</w:t>
             </w:r>
             <w:proofErr w:type="spellStart"/>
+            <w:proofErr w:type="gramStart"/>
             <w:r>
               <w:rPr>
                 <w:rFonts w:ascii="Calibri" w:eastAsia="Times New Roman" w:hAnsi="Calibri" w:cs="Calibri"/>
@@ -2739,6 +3052,7 @@
                 <w:sz w:val="20"/>
                 <w:szCs w:val="20"/>
                 <w:highlight w:val="green"/>
+                <w:lang w:val="fr-FR"/>
                 <w14:ligatures w14:val="none"/>
               </w:rPr>
               <w:t>MaxN</w:t>
@@ -2752,10 +3066,12 @@
                 <w:sz w:val="20"/>
                 <w:szCs w:val="20"/>
                 <w:highlight w:val="green"/>
-                <w14:ligatures w14:val="none"/>
-              </w:rPr>
-              <w:t xml:space="preserve">: 1 </w:t>
-            </w:r>
+                <w:lang w:val="fr-FR"/>
+                <w14:ligatures w14:val="none"/>
+              </w:rPr>
+              <w:t>:</w:t>
+            </w:r>
+            <w:proofErr w:type="gramEnd"/>
             <w:r>
               <w:rPr>
                 <w:rFonts w:ascii="Calibri" w:eastAsia="Times New Roman" w:hAnsi="Calibri" w:cs="Calibri"/>
@@ -2764,25 +3080,13 @@
                 <w:sz w:val="20"/>
                 <w:szCs w:val="20"/>
                 <w:highlight w:val="green"/>
-                <w14:ligatures w14:val="none"/>
-              </w:rPr>
-              <w:t>14:49 (F1)</w:t>
-            </w:r>
-          </w:p>
-          <w:p>
-            <w:pPr>
-              <w:spacing w:after="0" w:line="240" w:lineRule="auto"/>
-              <w:rPr>
-                <w:rFonts w:ascii="Times New Roman" w:eastAsia="Times New Roman" w:hAnsi="Times New Roman" w:cs="Times New Roman"/>
-                <w:kern w:val="0"/>
-                <w:highlight w:val="red"/>
-                <w14:ligatures w14:val="none"/>
-              </w:rPr>
-            </w:pPr>
-          </w:p>
-          <w:p>
-            <w:pPr>
-              <w:spacing w:after="0" w:line="240" w:lineRule="auto"/>
+                <w:lang w:val="fr-FR"/>
+                <w14:ligatures w14:val="none"/>
+              </w:rPr>
+              <w:t xml:space="preserve"> 1 </w:t>
+            </w:r>
+            <w:proofErr w:type="gramStart"/>
+            <w:r>
               <w:rPr>
                 <w:rFonts w:ascii="Calibri" w:eastAsia="Times New Roman" w:hAnsi="Calibri" w:cs="Calibri"/>
                 <w:color w:val="000000"/>
@@ -2790,9 +3094,12 @@
                 <w:sz w:val="20"/>
                 <w:szCs w:val="20"/>
                 <w:highlight w:val="green"/>
-                <w14:ligatures w14:val="none"/>
-              </w:rPr>
-            </w:pPr>
+                <w:lang w:val="fr-FR"/>
+                <w14:ligatures w14:val="none"/>
+              </w:rPr>
+              <w:t>14:</w:t>
+            </w:r>
+            <w:proofErr w:type="gramEnd"/>
             <w:r>
               <w:rPr>
                 <w:rFonts w:ascii="Calibri" w:eastAsia="Times New Roman" w:hAnsi="Calibri" w:cs="Calibri"/>
@@ -2801,11 +3108,27 @@
                 <w:sz w:val="20"/>
                 <w:szCs w:val="20"/>
                 <w:highlight w:val="green"/>
-                <w14:ligatures w14:val="none"/>
-              </w:rPr>
-              <w:t xml:space="preserve">Fish </w:t>
-            </w:r>
-            <w:r>
+                <w:lang w:val="fr-FR"/>
+                <w14:ligatures w14:val="none"/>
+              </w:rPr>
+              <w:t>49 (F1)</w:t>
+            </w:r>
+          </w:p>
+          <w:p>
+            <w:pPr>
+              <w:spacing w:after="0" w:line="240" w:lineRule="auto"/>
+              <w:rPr>
+                <w:rFonts w:ascii="Times New Roman" w:eastAsia="Times New Roman" w:hAnsi="Times New Roman" w:cs="Times New Roman"/>
+                <w:kern w:val="0"/>
+                <w:highlight w:val="red"/>
+                <w:lang w:val="fr-FR"/>
+                <w14:ligatures w14:val="none"/>
+              </w:rPr>
+            </w:pPr>
+          </w:p>
+          <w:p>
+            <w:pPr>
+              <w:spacing w:after="0" w:line="240" w:lineRule="auto"/>
               <w:rPr>
                 <w:rFonts w:ascii="Calibri" w:eastAsia="Times New Roman" w:hAnsi="Calibri" w:cs="Calibri"/>
                 <w:color w:val="000000"/>
@@ -2813,119 +3136,10 @@
                 <w:sz w:val="20"/>
                 <w:szCs w:val="20"/>
                 <w:highlight w:val="green"/>
-                <w14:ligatures w14:val="none"/>
-              </w:rPr>
-              <w:t>L</w:t>
-            </w:r>
-          </w:p>
-          <w:p>
-            <w:pPr>
-              <w:spacing w:after="0" w:line="240" w:lineRule="auto"/>
-              <w:rPr>
-                <w:rFonts w:ascii="Times New Roman" w:eastAsia="Times New Roman" w:hAnsi="Times New Roman" w:cs="Times New Roman"/>
-                <w:kern w:val="0"/>
-                <w:highlight w:val="green"/>
-                <w14:ligatures w14:val="none"/>
-              </w:rPr>
-            </w:pPr>
-            <w:r>
-              <w:rPr>
-                <w:rFonts w:ascii="Times New Roman" w:eastAsia="Times New Roman" w:hAnsi="Times New Roman" w:cs="Times New Roman"/>
-                <w:kern w:val="0"/>
-                <w:highlight w:val="green"/>
-                <w14:ligatures w14:val="none"/>
-              </w:rPr>
-              <w:t xml:space="preserve">T1MaxN: </w:t>
-            </w:r>
-            <w:proofErr w:type="gramStart"/>
-            <w:r>
-              <w:rPr>
-                <w:rFonts w:ascii="Times New Roman" w:eastAsia="Times New Roman" w:hAnsi="Times New Roman" w:cs="Times New Roman"/>
-                <w:kern w:val="0"/>
-                <w:highlight w:val="green"/>
-                <w14:ligatures w14:val="none"/>
-              </w:rPr>
-              <w:t>1  18:20</w:t>
-            </w:r>
-            <w:proofErr w:type="gramEnd"/>
-            <w:r>
-              <w:rPr>
-                <w:rFonts w:ascii="Times New Roman" w:eastAsia="Times New Roman" w:hAnsi="Times New Roman" w:cs="Times New Roman"/>
-                <w:kern w:val="0"/>
-                <w:highlight w:val="green"/>
-                <w14:ligatures w14:val="none"/>
-              </w:rPr>
-              <w:t xml:space="preserve"> (F1)</w:t>
-            </w:r>
-          </w:p>
-          <w:p>
-            <w:pPr>
-              <w:spacing w:after="0" w:line="240" w:lineRule="auto"/>
-              <w:rPr>
-                <w:rFonts w:ascii="Times New Roman" w:eastAsia="Times New Roman" w:hAnsi="Times New Roman" w:cs="Times New Roman"/>
-                <w:kern w:val="0"/>
-                <w14:ligatures w14:val="none"/>
-              </w:rPr>
-            </w:pPr>
-          </w:p>
-          <w:p>
-            <w:pPr>
-              <w:spacing w:after="0" w:line="240" w:lineRule="auto"/>
-              <w:rPr>
-                <w:rFonts w:ascii="Times New Roman" w:eastAsia="Times New Roman" w:hAnsi="Times New Roman" w:cs="Times New Roman"/>
-                <w:kern w:val="0"/>
-                <w:highlight w:val="green"/>
-                <w14:ligatures w14:val="none"/>
-              </w:rPr>
-            </w:pPr>
-            <w:r>
-              <w:rPr>
-                <w:rFonts w:ascii="Times New Roman" w:eastAsia="Times New Roman" w:hAnsi="Times New Roman" w:cs="Times New Roman"/>
-                <w:kern w:val="0"/>
-                <w:highlight w:val="green"/>
-                <w14:ligatures w14:val="none"/>
-              </w:rPr>
-              <w:t>UNIDFISH</w:t>
-            </w:r>
-          </w:p>
-          <w:p>
-            <w:pPr>
-              <w:spacing w:after="0" w:line="240" w:lineRule="auto"/>
-              <w:rPr>
-                <w:rFonts w:ascii="Times New Roman" w:eastAsia="Times New Roman" w:hAnsi="Times New Roman" w:cs="Times New Roman"/>
-                <w:kern w:val="0"/>
-                <w14:ligatures w14:val="none"/>
-              </w:rPr>
-            </w:pPr>
-            <w:r>
-              <w:rPr>
-                <w:rFonts w:ascii="Times New Roman" w:eastAsia="Times New Roman" w:hAnsi="Times New Roman" w:cs="Times New Roman"/>
-                <w:kern w:val="0"/>
-                <w:highlight w:val="green"/>
-                <w14:ligatures w14:val="none"/>
-              </w:rPr>
-              <w:t>T1/</w:t>
-            </w:r>
-            <w:proofErr w:type="spellStart"/>
-            <w:r>
-              <w:rPr>
-                <w:rFonts w:ascii="Times New Roman" w:eastAsia="Times New Roman" w:hAnsi="Times New Roman" w:cs="Times New Roman"/>
-                <w:kern w:val="0"/>
-                <w:highlight w:val="green"/>
-                <w14:ligatures w14:val="none"/>
-              </w:rPr>
-              <w:t>MaxN</w:t>
-            </w:r>
-            <w:proofErr w:type="spellEnd"/>
-            <w:r>
-              <w:rPr>
-                <w:rFonts w:ascii="Times New Roman" w:eastAsia="Times New Roman" w:hAnsi="Times New Roman" w:cs="Times New Roman"/>
-                <w:kern w:val="0"/>
-                <w:highlight w:val="green"/>
-                <w14:ligatures w14:val="none"/>
-              </w:rPr>
-              <w:t xml:space="preserve">: </w:t>
-            </w:r>
+                <w:lang w:val="fr-FR"/>
+                <w14:ligatures w14:val="none"/>
+              </w:rPr>
+            </w:pPr>
             <w:r>
               <w:rPr>
                 <w:rFonts w:ascii="Calibri" w:eastAsia="Times New Roman" w:hAnsi="Calibri" w:cs="Calibri"/>
@@ -2934,17 +3148,227 @@
                 <w:sz w:val="20"/>
                 <w:szCs w:val="20"/>
                 <w:highlight w:val="green"/>
-                <w14:ligatures w14:val="none"/>
-              </w:rPr>
-              <w:t>2 (0:19:12) (F1)</w:t>
-            </w:r>
-          </w:p>
-          <w:p>
-            <w:pPr>
-              <w:spacing w:after="0" w:line="240" w:lineRule="auto"/>
-              <w:rPr>
-                <w:rFonts w:ascii="Times New Roman" w:eastAsia="Times New Roman" w:hAnsi="Times New Roman" w:cs="Times New Roman"/>
-                <w:kern w:val="0"/>
+                <w:lang w:val="fr-FR"/>
+                <w14:ligatures w14:val="none"/>
+              </w:rPr>
+              <w:t xml:space="preserve">Fish </w:t>
+            </w:r>
+            <w:r>
+              <w:rPr>
+                <w:rFonts w:ascii="Calibri" w:eastAsia="Times New Roman" w:hAnsi="Calibri" w:cs="Calibri"/>
+                <w:color w:val="000000"/>
+                <w:kern w:val="0"/>
+                <w:sz w:val="20"/>
+                <w:szCs w:val="20"/>
+                <w:highlight w:val="green"/>
+                <w:lang w:val="fr-FR"/>
+                <w14:ligatures w14:val="none"/>
+              </w:rPr>
+              <w:t>L</w:t>
+            </w:r>
+          </w:p>
+          <w:p>
+            <w:pPr>
+              <w:spacing w:after="0" w:line="240" w:lineRule="auto"/>
+              <w:rPr>
+                <w:rFonts w:ascii="Times New Roman" w:eastAsia="Times New Roman" w:hAnsi="Times New Roman" w:cs="Times New Roman"/>
+                <w:kern w:val="0"/>
+                <w:highlight w:val="green"/>
+                <w:lang w:val="fr-FR"/>
+                <w14:ligatures w14:val="none"/>
+              </w:rPr>
+            </w:pPr>
+            <w:r>
+              <w:rPr>
+                <w:rFonts w:ascii="Times New Roman" w:eastAsia="Times New Roman" w:hAnsi="Times New Roman" w:cs="Times New Roman"/>
+                <w:kern w:val="0"/>
+                <w:highlight w:val="green"/>
+                <w:lang w:val="fr-FR"/>
+                <w14:ligatures w14:val="none"/>
+              </w:rPr>
+              <w:t>T1</w:t>
+            </w:r>
+            <w:proofErr w:type="gramStart"/>
+            <w:r>
+              <w:rPr>
+                <w:rFonts w:ascii="Times New Roman" w:eastAsia="Times New Roman" w:hAnsi="Times New Roman" w:cs="Times New Roman"/>
+                <w:kern w:val="0"/>
+                <w:highlight w:val="green"/>
+                <w:lang w:val="fr-FR"/>
+                <w14:ligatures w14:val="none"/>
+              </w:rPr>
+              <w:t>MaxN:</w:t>
+            </w:r>
+            <w:proofErr w:type="gramEnd"/>
+            <w:r>
+              <w:rPr>
+                <w:rFonts w:ascii="Times New Roman" w:eastAsia="Times New Roman" w:hAnsi="Times New Roman" w:cs="Times New Roman"/>
+                <w:kern w:val="0"/>
+                <w:highlight w:val="green"/>
+                <w:lang w:val="fr-FR"/>
+                <w14:ligatures w14:val="none"/>
+              </w:rPr>
+              <w:t xml:space="preserve"> </w:t>
+            </w:r>
+            <w:proofErr w:type="gramStart"/>
+            <w:r>
+              <w:rPr>
+                <w:rFonts w:ascii="Times New Roman" w:eastAsia="Times New Roman" w:hAnsi="Times New Roman" w:cs="Times New Roman"/>
+                <w:kern w:val="0"/>
+                <w:highlight w:val="green"/>
+                <w:lang w:val="fr-FR"/>
+                <w14:ligatures w14:val="none"/>
+              </w:rPr>
+              <w:t>1  18</w:t>
+            </w:r>
+            <w:proofErr w:type="gramEnd"/>
+            <w:r>
+              <w:rPr>
+                <w:rFonts w:ascii="Times New Roman" w:eastAsia="Times New Roman" w:hAnsi="Times New Roman" w:cs="Times New Roman"/>
+                <w:kern w:val="0"/>
+                <w:highlight w:val="green"/>
+                <w:lang w:val="fr-FR"/>
+                <w14:ligatures w14:val="none"/>
+              </w:rPr>
+              <w:t>:20 (F1)</w:t>
+            </w:r>
+          </w:p>
+          <w:p>
+            <w:pPr>
+              <w:spacing w:after="0" w:line="240" w:lineRule="auto"/>
+              <w:rPr>
+                <w:rFonts w:ascii="Times New Roman" w:eastAsia="Times New Roman" w:hAnsi="Times New Roman" w:cs="Times New Roman"/>
+                <w:kern w:val="0"/>
+                <w:lang w:val="fr-FR"/>
+                <w14:ligatures w14:val="none"/>
+              </w:rPr>
+            </w:pPr>
+          </w:p>
+          <w:p>
+            <w:pPr>
+              <w:spacing w:after="0" w:line="240" w:lineRule="auto"/>
+              <w:rPr>
+                <w:rFonts w:ascii="Times New Roman" w:eastAsia="Times New Roman" w:hAnsi="Times New Roman" w:cs="Times New Roman"/>
+                <w:kern w:val="0"/>
+                <w:highlight w:val="green"/>
+                <w:lang w:val="fr-FR"/>
+                <w14:ligatures w14:val="none"/>
+              </w:rPr>
+            </w:pPr>
+            <w:r>
+              <w:rPr>
+                <w:rFonts w:ascii="Times New Roman" w:eastAsia="Times New Roman" w:hAnsi="Times New Roman" w:cs="Times New Roman"/>
+                <w:kern w:val="0"/>
+                <w:highlight w:val="green"/>
+                <w:lang w:val="fr-FR"/>
+                <w14:ligatures w14:val="none"/>
+              </w:rPr>
+              <w:t>UNIDFISH</w:t>
+            </w:r>
+          </w:p>
+          <w:p>
+            <w:pPr>
+              <w:spacing w:after="0" w:line="240" w:lineRule="auto"/>
+              <w:rPr>
+                <w:rFonts w:ascii="Times New Roman" w:eastAsia="Times New Roman" w:hAnsi="Times New Roman" w:cs="Times New Roman"/>
+                <w:kern w:val="0"/>
+                <w:lang w:val="fr-FR"/>
+                <w14:ligatures w14:val="none"/>
+              </w:rPr>
+            </w:pPr>
+            <w:r>
+              <w:rPr>
+                <w:rFonts w:ascii="Times New Roman" w:eastAsia="Times New Roman" w:hAnsi="Times New Roman" w:cs="Times New Roman"/>
+                <w:kern w:val="0"/>
+                <w:highlight w:val="green"/>
+                <w:lang w:val="fr-FR"/>
+                <w14:ligatures w14:val="none"/>
+              </w:rPr>
+              <w:t>T1/</w:t>
+            </w:r>
+            <w:proofErr w:type="spellStart"/>
+            <w:proofErr w:type="gramStart"/>
+            <w:r>
+              <w:rPr>
+                <w:rFonts w:ascii="Times New Roman" w:eastAsia="Times New Roman" w:hAnsi="Times New Roman" w:cs="Times New Roman"/>
+                <w:kern w:val="0"/>
+                <w:highlight w:val="green"/>
+                <w:lang w:val="fr-FR"/>
+                <w14:ligatures w14:val="none"/>
+              </w:rPr>
+              <w:t>MaxN</w:t>
+            </w:r>
+            <w:proofErr w:type="spellEnd"/>
+            <w:r>
+              <w:rPr>
+                <w:rFonts w:ascii="Times New Roman" w:eastAsia="Times New Roman" w:hAnsi="Times New Roman" w:cs="Times New Roman"/>
+                <w:kern w:val="0"/>
+                <w:highlight w:val="green"/>
+                <w:lang w:val="fr-FR"/>
+                <w14:ligatures w14:val="none"/>
+              </w:rPr>
+              <w:t>:</w:t>
+            </w:r>
+            <w:proofErr w:type="gramEnd"/>
+            <w:r>
+              <w:rPr>
+                <w:rFonts w:ascii="Times New Roman" w:eastAsia="Times New Roman" w:hAnsi="Times New Roman" w:cs="Times New Roman"/>
+                <w:kern w:val="0"/>
+                <w:highlight w:val="green"/>
+                <w:lang w:val="fr-FR"/>
+                <w14:ligatures w14:val="none"/>
+              </w:rPr>
+              <w:t xml:space="preserve"> </w:t>
+            </w:r>
+            <w:r>
+              <w:rPr>
+                <w:rFonts w:ascii="Calibri" w:eastAsia="Times New Roman" w:hAnsi="Calibri" w:cs="Calibri"/>
+                <w:color w:val="000000"/>
+                <w:kern w:val="0"/>
+                <w:sz w:val="20"/>
+                <w:szCs w:val="20"/>
+                <w:highlight w:val="green"/>
+                <w:lang w:val="fr-FR"/>
+                <w14:ligatures w14:val="none"/>
+              </w:rPr>
+              <w:t>2 (</w:t>
+            </w:r>
+            <w:proofErr w:type="gramStart"/>
+            <w:r>
+              <w:rPr>
+                <w:rFonts w:ascii="Calibri" w:eastAsia="Times New Roman" w:hAnsi="Calibri" w:cs="Calibri"/>
+                <w:color w:val="000000"/>
+                <w:kern w:val="0"/>
+                <w:sz w:val="20"/>
+                <w:szCs w:val="20"/>
+                <w:highlight w:val="green"/>
+                <w:lang w:val="fr-FR"/>
+                <w14:ligatures w14:val="none"/>
+              </w:rPr>
+              <w:t>0:19:</w:t>
+            </w:r>
+            <w:proofErr w:type="gramEnd"/>
+            <w:r>
+              <w:rPr>
+                <w:rFonts w:ascii="Calibri" w:eastAsia="Times New Roman" w:hAnsi="Calibri" w:cs="Calibri"/>
+                <w:color w:val="000000"/>
+                <w:kern w:val="0"/>
+                <w:sz w:val="20"/>
+                <w:szCs w:val="20"/>
+                <w:highlight w:val="green"/>
+                <w:lang w:val="fr-FR"/>
+                <w14:ligatures w14:val="none"/>
+              </w:rPr>
+              <w:t>12) (F1)</w:t>
+            </w:r>
+          </w:p>
+          <w:p>
+            <w:pPr>
+              <w:spacing w:after="0" w:line="240" w:lineRule="auto"/>
+              <w:rPr>
+                <w:rFonts w:ascii="Times New Roman" w:eastAsia="Times New Roman" w:hAnsi="Times New Roman" w:cs="Times New Roman"/>
+                <w:kern w:val="0"/>
+                <w:lang w:val="fr-FR"/>
                 <w14:ligatures w14:val="none"/>
               </w:rPr>
             </w:pPr>
@@ -2956,9 +3380,11 @@
                 <w:rFonts w:ascii="Times New Roman" w:eastAsia="Times New Roman" w:hAnsi="Times New Roman" w:cs="Times New Roman"/>
                 <w:kern w:val="0"/>
                 <w:highlight w:val="yellow"/>
-                <w14:ligatures w14:val="none"/>
-              </w:rPr>
-            </w:pPr>
+                <w:lang w:val="fr-FR"/>
+                <w14:ligatures w14:val="none"/>
+              </w:rPr>
+            </w:pPr>
+            <w:proofErr w:type="spellStart"/>
             <w:r>
               <w:rPr>
                 <w:rFonts w:ascii="Calibri" w:eastAsia="Times New Roman" w:hAnsi="Calibri" w:cs="Calibri"/>
@@ -2969,10 +3395,12 @@
                 <w:sz w:val="20"/>
                 <w:szCs w:val="20"/>
                 <w:highlight w:val="yellow"/>
-                <w14:ligatures w14:val="none"/>
-              </w:rPr>
-              <w:t xml:space="preserve">Swimmer </w:t>
-            </w:r>
+                <w:lang w:val="fr-FR"/>
+                <w14:ligatures w14:val="none"/>
+              </w:rPr>
+              <w:t>Swimmer</w:t>
+            </w:r>
+            <w:proofErr w:type="spellEnd"/>
             <w:r>
               <w:rPr>
                 <w:rFonts w:ascii="Calibri" w:eastAsia="Times New Roman" w:hAnsi="Calibri" w:cs="Calibri"/>
@@ -2983,25 +3411,32 @@
                 <w:sz w:val="20"/>
                 <w:szCs w:val="20"/>
                 <w:highlight w:val="yellow"/>
-                <w14:ligatures w14:val="none"/>
-              </w:rPr>
-              <w:t>Crab</w:t>
-            </w:r>
-          </w:p>
-          <w:p>
-            <w:pPr>
-              <w:spacing w:after="0" w:line="240" w:lineRule="auto"/>
-              <w:rPr>
-                <w:rFonts w:ascii="Calibri" w:eastAsia="Times New Roman" w:hAnsi="Calibri" w:cs="Calibri"/>
+                <w:lang w:val="fr-FR"/>
+                <w14:ligatures w14:val="none"/>
+              </w:rPr>
+              <w:t xml:space="preserve"> </w:t>
+            </w:r>
+            <w:proofErr w:type="spellStart"/>
+            <w:r>
+              <w:rPr>
+                <w:rFonts w:ascii="Calibri" w:eastAsia="Times New Roman" w:hAnsi="Calibri" w:cs="Calibri"/>
+                <w:i/>
+                <w:iCs/>
                 <w:color w:val="000000"/>
                 <w:kern w:val="0"/>
                 <w:sz w:val="20"/>
                 <w:szCs w:val="20"/>
                 <w:highlight w:val="yellow"/>
-                <w14:ligatures w14:val="none"/>
-              </w:rPr>
-            </w:pPr>
-            <w:r>
+                <w:lang w:val="fr-FR"/>
+                <w14:ligatures w14:val="none"/>
+              </w:rPr>
+              <w:t>Crab</w:t>
+            </w:r>
+            <w:proofErr w:type="spellEnd"/>
+          </w:p>
+          <w:p>
+            <w:pPr>
+              <w:spacing w:after="0" w:line="240" w:lineRule="auto"/>
               <w:rPr>
                 <w:rFonts w:ascii="Calibri" w:eastAsia="Times New Roman" w:hAnsi="Calibri" w:cs="Calibri"/>
                 <w:color w:val="000000"/>
@@ -3009,11 +3444,10 @@
                 <w:sz w:val="20"/>
                 <w:szCs w:val="20"/>
                 <w:highlight w:val="yellow"/>
-                <w14:ligatures w14:val="none"/>
-              </w:rPr>
-              <w:t>T1: 8:30 (F1) (</w:t>
-            </w:r>
-            <w:proofErr w:type="spellStart"/>
+                <w:lang w:val="fr-FR"/>
+                <w14:ligatures w14:val="none"/>
+              </w:rPr>
+            </w:pPr>
             <w:r>
               <w:rPr>
                 <w:rFonts w:ascii="Calibri" w:eastAsia="Times New Roman" w:hAnsi="Calibri" w:cs="Calibri"/>
@@ -3022,11 +3456,12 @@
                 <w:sz w:val="20"/>
                 <w:szCs w:val="20"/>
                 <w:highlight w:val="yellow"/>
-                <w14:ligatures w14:val="none"/>
-              </w:rPr>
-              <w:t>Rajungan</w:t>
-            </w:r>
-            <w:proofErr w:type="spellEnd"/>
+                <w:lang w:val="fr-FR"/>
+                <w14:ligatures w14:val="none"/>
+              </w:rPr>
+              <w:t>T</w:t>
+            </w:r>
+            <w:proofErr w:type="gramStart"/>
             <w:r>
               <w:rPr>
                 <w:rFonts w:ascii="Calibri" w:eastAsia="Times New Roman" w:hAnsi="Calibri" w:cs="Calibri"/>
@@ -3035,24 +3470,12 @@
                 <w:sz w:val="20"/>
                 <w:szCs w:val="20"/>
                 <w:highlight w:val="yellow"/>
-                <w14:ligatures w14:val="none"/>
-              </w:rPr>
-              <w:t>)</w:t>
-            </w:r>
-          </w:p>
-          <w:p>
-            <w:pPr>
-              <w:spacing w:after="0" w:line="240" w:lineRule="auto"/>
-              <w:rPr>
-                <w:rFonts w:ascii="Calibri" w:eastAsia="Times New Roman" w:hAnsi="Calibri" w:cs="Calibri"/>
-                <w:color w:val="000000"/>
-                <w:kern w:val="0"/>
-                <w:sz w:val="20"/>
-                <w:szCs w:val="20"/>
-                <w14:ligatures w14:val="none"/>
-              </w:rPr>
-            </w:pPr>
-            <w:proofErr w:type="spellStart"/>
+                <w:lang w:val="fr-FR"/>
+                <w14:ligatures w14:val="none"/>
+              </w:rPr>
+              <w:t>1:</w:t>
+            </w:r>
+            <w:proofErr w:type="gramEnd"/>
             <w:r>
               <w:rPr>
                 <w:rFonts w:ascii="Calibri" w:eastAsia="Times New Roman" w:hAnsi="Calibri" w:cs="Calibri"/>
@@ -3061,11 +3484,12 @@
                 <w:sz w:val="20"/>
                 <w:szCs w:val="20"/>
                 <w:highlight w:val="yellow"/>
-                <w14:ligatures w14:val="none"/>
-              </w:rPr>
-              <w:t>MaxN</w:t>
-            </w:r>
-            <w:proofErr w:type="spellEnd"/>
+                <w:lang w:val="fr-FR"/>
+                <w14:ligatures w14:val="none"/>
+              </w:rPr>
+              <w:t xml:space="preserve"> </w:t>
+            </w:r>
+            <w:proofErr w:type="gramStart"/>
             <w:r>
               <w:rPr>
                 <w:rFonts w:ascii="Calibri" w:eastAsia="Times New Roman" w:hAnsi="Calibri" w:cs="Calibri"/>
@@ -3074,10 +3498,12 @@
                 <w:sz w:val="20"/>
                 <w:szCs w:val="20"/>
                 <w:highlight w:val="yellow"/>
-                <w14:ligatures w14:val="none"/>
-              </w:rPr>
-              <w:t>: 3 (0:1</w:t>
-            </w:r>
+                <w:lang w:val="fr-FR"/>
+                <w14:ligatures w14:val="none"/>
+              </w:rPr>
+              <w:t>8:</w:t>
+            </w:r>
+            <w:proofErr w:type="gramEnd"/>
             <w:r>
               <w:rPr>
                 <w:rFonts w:ascii="Calibri" w:eastAsia="Times New Roman" w:hAnsi="Calibri" w:cs="Calibri"/>
@@ -3086,10 +3512,12 @@
                 <w:sz w:val="20"/>
                 <w:szCs w:val="20"/>
                 <w:highlight w:val="yellow"/>
-                <w14:ligatures w14:val="none"/>
-              </w:rPr>
-              <w:t>0</w:t>
-            </w:r>
+                <w:lang w:val="fr-FR"/>
+                <w14:ligatures w14:val="none"/>
+              </w:rPr>
+              <w:t>30 (F1) (</w:t>
+            </w:r>
+            <w:proofErr w:type="spellStart"/>
             <w:r>
               <w:rPr>
                 <w:rFonts w:ascii="Calibri" w:eastAsia="Times New Roman" w:hAnsi="Calibri" w:cs="Calibri"/>
@@ -3098,10 +3526,12 @@
                 <w:sz w:val="20"/>
                 <w:szCs w:val="20"/>
                 <w:highlight w:val="yellow"/>
-                <w14:ligatures w14:val="none"/>
-              </w:rPr>
-              <w:t>:</w:t>
-            </w:r>
+                <w:lang w:val="fr-FR"/>
+                <w14:ligatures w14:val="none"/>
+              </w:rPr>
+              <w:t>Rajungan</w:t>
+            </w:r>
+            <w:proofErr w:type="spellEnd"/>
             <w:r>
               <w:rPr>
                 <w:rFonts w:ascii="Calibri" w:eastAsia="Times New Roman" w:hAnsi="Calibri" w:cs="Calibri"/>
@@ -3110,10 +3540,25 @@
                 <w:sz w:val="20"/>
                 <w:szCs w:val="20"/>
                 <w:highlight w:val="yellow"/>
-                <w14:ligatures w14:val="none"/>
-              </w:rPr>
-              <w:t>57</w:t>
-            </w:r>
+                <w:lang w:val="fr-FR"/>
+                <w14:ligatures w14:val="none"/>
+              </w:rPr>
+              <w:t>)</w:t>
+            </w:r>
+          </w:p>
+          <w:p>
+            <w:pPr>
+              <w:spacing w:after="0" w:line="240" w:lineRule="auto"/>
+              <w:rPr>
+                <w:rFonts w:ascii="Calibri" w:eastAsia="Times New Roman" w:hAnsi="Calibri" w:cs="Calibri"/>
+                <w:color w:val="000000"/>
+                <w:kern w:val="0"/>
+                <w:sz w:val="20"/>
+                <w:szCs w:val="20"/>
+                <w14:ligatures w14:val="none"/>
+              </w:rPr>
+            </w:pPr>
+            <w:proofErr w:type="spellStart"/>
             <w:r>
               <w:rPr>
                 <w:rFonts w:ascii="Calibri" w:eastAsia="Times New Roman" w:hAnsi="Calibri" w:cs="Calibri"/>
@@ -3124,29 +3569,9 @@
                 <w:highlight w:val="yellow"/>
                 <w14:ligatures w14:val="none"/>
               </w:rPr>
-              <w:t>) (F1)</w:t>
-            </w:r>
-          </w:p>
-          <w:p>
-            <w:pPr>
-              <w:spacing w:after="0" w:line="240" w:lineRule="auto"/>
-              <w:rPr>
-                <w:rFonts w:ascii="Times New Roman" w:eastAsia="Times New Roman" w:hAnsi="Times New Roman" w:cs="Times New Roman"/>
-                <w:kern w:val="0"/>
-                <w14:ligatures w14:val="none"/>
-              </w:rPr>
-            </w:pPr>
-          </w:p>
-          <w:p>
-            <w:pPr>
-              <w:spacing w:after="0" w:line="240" w:lineRule="auto"/>
-              <w:rPr>
-                <w:rFonts w:ascii="Times New Roman" w:eastAsia="Times New Roman" w:hAnsi="Times New Roman" w:cs="Times New Roman"/>
-                <w:kern w:val="0"/>
-                <w:highlight w:val="green"/>
-                <w14:ligatures w14:val="none"/>
-              </w:rPr>
-            </w:pPr>
+              <w:t>MaxN</w:t>
+            </w:r>
+            <w:proofErr w:type="spellEnd"/>
             <w:r>
               <w:rPr>
                 <w:rFonts w:ascii="Calibri" w:eastAsia="Times New Roman" w:hAnsi="Calibri" w:cs="Calibri"/>
@@ -3154,10 +3579,10 @@
                 <w:kern w:val="0"/>
                 <w:sz w:val="20"/>
                 <w:szCs w:val="20"/>
-                <w:highlight w:val="green"/>
-                <w14:ligatures w14:val="none"/>
-              </w:rPr>
-              <w:t xml:space="preserve">Fish </w:t>
+                <w:highlight w:val="yellow"/>
+                <w14:ligatures w14:val="none"/>
+              </w:rPr>
+              <w:t>: 3 (0:1</w:t>
             </w:r>
             <w:r>
               <w:rPr>
@@ -3166,26 +3591,23 @@
                 <w:kern w:val="0"/>
                 <w:sz w:val="20"/>
                 <w:szCs w:val="20"/>
-                <w:highlight w:val="green"/>
-                <w14:ligatures w14:val="none"/>
-              </w:rPr>
-              <w:t>K</w:t>
-            </w:r>
-          </w:p>
-          <w:p>
-            <w:pPr>
-              <w:spacing w:after="0" w:line="240" w:lineRule="auto"/>
+                <w:highlight w:val="yellow"/>
+                <w14:ligatures w14:val="none"/>
+              </w:rPr>
+              <w:t>0</w:t>
+            </w:r>
+            <w:r>
               <w:rPr>
                 <w:rFonts w:ascii="Calibri" w:eastAsia="Times New Roman" w:hAnsi="Calibri" w:cs="Calibri"/>
                 <w:color w:val="000000"/>
                 <w:kern w:val="0"/>
                 <w:sz w:val="20"/>
                 <w:szCs w:val="20"/>
-                <w:highlight w:val="green"/>
-                <w14:ligatures w14:val="none"/>
-              </w:rPr>
-            </w:pPr>
-            <w:proofErr w:type="spellStart"/>
+                <w:highlight w:val="yellow"/>
+                <w14:ligatures w14:val="none"/>
+              </w:rPr>
+              <w:t>:</w:t>
+            </w:r>
             <w:r>
               <w:rPr>
                 <w:rFonts w:ascii="Calibri" w:eastAsia="Times New Roman" w:hAnsi="Calibri" w:cs="Calibri"/>
@@ -3193,12 +3615,11 @@
                 <w:kern w:val="0"/>
                 <w:sz w:val="20"/>
                 <w:szCs w:val="20"/>
-                <w:highlight w:val="green"/>
-                <w14:ligatures w14:val="none"/>
-              </w:rPr>
-              <w:t>MaxN</w:t>
-            </w:r>
-            <w:proofErr w:type="spellEnd"/>
+                <w:highlight w:val="yellow"/>
+                <w14:ligatures w14:val="none"/>
+              </w:rPr>
+              <w:t>57</w:t>
+            </w:r>
             <w:r>
               <w:rPr>
                 <w:rFonts w:ascii="Calibri" w:eastAsia="Times New Roman" w:hAnsi="Calibri" w:cs="Calibri"/>
@@ -3206,11 +3627,32 @@
                 <w:kern w:val="0"/>
                 <w:sz w:val="20"/>
                 <w:szCs w:val="20"/>
-                <w:highlight w:val="green"/>
-                <w14:ligatures w14:val="none"/>
-              </w:rPr>
-              <w:t>: 2 (0:11:</w:t>
-            </w:r>
+                <w:highlight w:val="yellow"/>
+                <w14:ligatures w14:val="none"/>
+              </w:rPr>
+              <w:t>) (F1)</w:t>
+            </w:r>
+          </w:p>
+          <w:p>
+            <w:pPr>
+              <w:spacing w:after="0" w:line="240" w:lineRule="auto"/>
+              <w:rPr>
+                <w:rFonts w:ascii="Times New Roman" w:eastAsia="Times New Roman" w:hAnsi="Times New Roman" w:cs="Times New Roman"/>
+                <w:kern w:val="0"/>
+                <w14:ligatures w14:val="none"/>
+              </w:rPr>
+            </w:pPr>
+          </w:p>
+          <w:p>
+            <w:pPr>
+              <w:spacing w:after="0" w:line="240" w:lineRule="auto"/>
+              <w:rPr>
+                <w:rFonts w:ascii="Times New Roman" w:eastAsia="Times New Roman" w:hAnsi="Times New Roman" w:cs="Times New Roman"/>
+                <w:kern w:val="0"/>
+                <w:highlight w:val="green"/>
+                <w14:ligatures w14:val="none"/>
+              </w:rPr>
+            </w:pPr>
             <w:r>
               <w:rPr>
                 <w:rFonts w:ascii="Calibri" w:eastAsia="Times New Roman" w:hAnsi="Calibri" w:cs="Calibri"/>
@@ -3221,7 +3663,7 @@
                 <w:highlight w:val="green"/>
                 <w14:ligatures w14:val="none"/>
               </w:rPr>
-              <w:t>31</w:t>
+              <w:t xml:space="preserve">Fish </w:t>
             </w:r>
             <w:r>
               <w:rPr>
@@ -3233,21 +3675,12 @@
                 <w:highlight w:val="green"/>
                 <w14:ligatures w14:val="none"/>
               </w:rPr>
-              <w:t>) (F1)</w:t>
-            </w:r>
-          </w:p>
-          <w:p>
-            <w:pPr>
-              <w:spacing w:after="0" w:line="240" w:lineRule="auto"/>
-              <w:rPr>
-                <w:rFonts w:ascii="Times New Roman" w:eastAsia="Times New Roman" w:hAnsi="Times New Roman" w:cs="Times New Roman"/>
-                <w:kern w:val="0"/>
-                <w:highlight w:val="green"/>
-                <w14:ligatures w14:val="none"/>
-              </w:rPr>
-            </w:pPr>
-            <w:proofErr w:type="gramStart"/>
-            <w:r>
+              <w:t>K</w:t>
+            </w:r>
+          </w:p>
+          <w:p>
+            <w:pPr>
+              <w:spacing w:after="0" w:line="240" w:lineRule="auto"/>
               <w:rPr>
                 <w:rFonts w:ascii="Calibri" w:eastAsia="Times New Roman" w:hAnsi="Calibri" w:cs="Calibri"/>
                 <w:color w:val="000000"/>
@@ -3257,9 +3690,8 @@
                 <w:highlight w:val="green"/>
                 <w14:ligatures w14:val="none"/>
               </w:rPr>
-              <w:t>Also</w:t>
-            </w:r>
-            <w:proofErr w:type="gramEnd"/>
+            </w:pPr>
+            <w:proofErr w:type="spellStart"/>
             <w:r>
               <w:rPr>
                 <w:rFonts w:ascii="Calibri" w:eastAsia="Times New Roman" w:hAnsi="Calibri" w:cs="Calibri"/>
@@ -3270,30 +3702,9 @@
                 <w:highlight w:val="green"/>
                 <w14:ligatures w14:val="none"/>
               </w:rPr>
-              <w:t xml:space="preserve"> at 24:01</w:t>
-            </w:r>
-          </w:p>
-          <w:p>
-            <w:pPr>
-              <w:spacing w:after="0" w:line="240" w:lineRule="auto"/>
-              <w:rPr>
-                <w:rFonts w:ascii="Times New Roman" w:eastAsia="Times New Roman" w:hAnsi="Times New Roman" w:cs="Times New Roman"/>
-                <w:kern w:val="0"/>
-                <w:highlight w:val="red"/>
-                <w14:ligatures w14:val="none"/>
-              </w:rPr>
-            </w:pPr>
-          </w:p>
-          <w:p>
-            <w:pPr>
-              <w:spacing w:after="0" w:line="240" w:lineRule="auto"/>
-              <w:rPr>
-                <w:rFonts w:ascii="Times New Roman" w:eastAsia="Times New Roman" w:hAnsi="Times New Roman" w:cs="Times New Roman"/>
-                <w:kern w:val="0"/>
-                <w:highlight w:val="green"/>
-                <w14:ligatures w14:val="none"/>
-              </w:rPr>
-            </w:pPr>
+              <w:t>MaxN</w:t>
+            </w:r>
+            <w:proofErr w:type="spellEnd"/>
             <w:r>
               <w:rPr>
                 <w:rFonts w:ascii="Calibri" w:eastAsia="Times New Roman" w:hAnsi="Calibri" w:cs="Calibri"/>
@@ -3304,7 +3715,7 @@
                 <w:highlight w:val="green"/>
                 <w14:ligatures w14:val="none"/>
               </w:rPr>
-              <w:t xml:space="preserve">Fish </w:t>
+              <w:t>: 2 (0:11:</w:t>
             </w:r>
             <w:r>
               <w:rPr>
@@ -3316,7 +3727,7 @@
                 <w:highlight w:val="green"/>
                 <w14:ligatures w14:val="none"/>
               </w:rPr>
-              <w:t xml:space="preserve">M </w:t>
+              <w:t>31</w:t>
             </w:r>
             <w:r>
               <w:rPr>
@@ -3328,9 +3739,20 @@
                 <w:highlight w:val="green"/>
                 <w14:ligatures w14:val="none"/>
               </w:rPr>
-              <w:t>(</w:t>
-            </w:r>
-            <w:proofErr w:type="spellStart"/>
+              <w:t>) (F1)</w:t>
+            </w:r>
+          </w:p>
+          <w:p>
+            <w:pPr>
+              <w:spacing w:after="0" w:line="240" w:lineRule="auto"/>
+              <w:rPr>
+                <w:rFonts w:ascii="Times New Roman" w:eastAsia="Times New Roman" w:hAnsi="Times New Roman" w:cs="Times New Roman"/>
+                <w:kern w:val="0"/>
+                <w:highlight w:val="green"/>
+                <w14:ligatures w14:val="none"/>
+              </w:rPr>
+            </w:pPr>
+            <w:proofErr w:type="gramStart"/>
             <w:r>
               <w:rPr>
                 <w:rFonts w:ascii="Calibri" w:eastAsia="Times New Roman" w:hAnsi="Calibri" w:cs="Calibri"/>
@@ -3341,9 +3763,9 @@
                 <w:highlight w:val="green"/>
                 <w14:ligatures w14:val="none"/>
               </w:rPr>
-              <w:t>Ikan</w:t>
-            </w:r>
-            <w:proofErr w:type="spellEnd"/>
+              <w:t>Also</w:t>
+            </w:r>
+            <w:proofErr w:type="gramEnd"/>
             <w:r>
               <w:rPr>
                 <w:rFonts w:ascii="Calibri" w:eastAsia="Times New Roman" w:hAnsi="Calibri" w:cs="Calibri"/>
@@ -3354,7 +3776,65 @@
                 <w:highlight w:val="green"/>
                 <w14:ligatures w14:val="none"/>
               </w:rPr>
-              <w:t xml:space="preserve"> </w:t>
+              <w:t xml:space="preserve"> at 24:01</w:t>
+            </w:r>
+          </w:p>
+          <w:p>
+            <w:pPr>
+              <w:spacing w:after="0" w:line="240" w:lineRule="auto"/>
+              <w:rPr>
+                <w:rFonts w:ascii="Times New Roman" w:eastAsia="Times New Roman" w:hAnsi="Times New Roman" w:cs="Times New Roman"/>
+                <w:kern w:val="0"/>
+                <w:highlight w:val="red"/>
+                <w14:ligatures w14:val="none"/>
+              </w:rPr>
+            </w:pPr>
+          </w:p>
+          <w:p>
+            <w:pPr>
+              <w:spacing w:after="0" w:line="240" w:lineRule="auto"/>
+              <w:rPr>
+                <w:rFonts w:ascii="Times New Roman" w:eastAsia="Times New Roman" w:hAnsi="Times New Roman" w:cs="Times New Roman"/>
+                <w:kern w:val="0"/>
+                <w:highlight w:val="green"/>
+                <w14:ligatures w14:val="none"/>
+              </w:rPr>
+            </w:pPr>
+            <w:r>
+              <w:rPr>
+                <w:rFonts w:ascii="Calibri" w:eastAsia="Times New Roman" w:hAnsi="Calibri" w:cs="Calibri"/>
+                <w:color w:val="000000"/>
+                <w:kern w:val="0"/>
+                <w:sz w:val="20"/>
+                <w:szCs w:val="20"/>
+                <w:highlight w:val="green"/>
+                <w14:ligatures w14:val="none"/>
+              </w:rPr>
+              <w:t xml:space="preserve">Fish </w:t>
+            </w:r>
+            <w:r>
+              <w:rPr>
+                <w:rFonts w:ascii="Calibri" w:eastAsia="Times New Roman" w:hAnsi="Calibri" w:cs="Calibri"/>
+                <w:color w:val="000000"/>
+                <w:kern w:val="0"/>
+                <w:sz w:val="20"/>
+                <w:szCs w:val="20"/>
+                <w:highlight w:val="green"/>
+                <w14:ligatures w14:val="none"/>
+              </w:rPr>
+              <w:t xml:space="preserve">M </w:t>
+            </w:r>
+            <w:r>
+              <w:rPr>
+                <w:rFonts w:ascii="Calibri" w:eastAsia="Times New Roman" w:hAnsi="Calibri" w:cs="Calibri"/>
+                <w:color w:val="000000"/>
+                <w:kern w:val="0"/>
+                <w:sz w:val="20"/>
+                <w:szCs w:val="20"/>
+                <w:highlight w:val="green"/>
+                <w14:ligatures w14:val="none"/>
+              </w:rPr>
+              <w:t xml:space="preserve">(Ikan </w:t>
             </w:r>
             <w:proofErr w:type="spellStart"/>
             <w:r>
@@ -3514,7 +3994,27 @@
           <w:kern w:val="0"/>
           <w14:ligatures w14:val="none"/>
         </w:rPr>
-        <w:t xml:space="preserve"> 28_03_2024_1313_C5_D4_TMPE2_F1</w:t>
+        <w:t xml:space="preserve"> </w:t>
+      </w:r>
+      <w:proofErr w:type="gramStart"/>
+      <w:r>
+        <w:rPr>
+          <w:rFonts w:ascii="Arial" w:eastAsia="Times New Roman" w:hAnsi="Arial" w:cs="Arial"/>
+          <w:color w:val="000000"/>
+          <w:kern w:val="0"/>
+          <w14:ligatures w14:val="none"/>
+        </w:rPr>
+        <w:t>28</w:t>
+      </w:r>
+      <w:proofErr w:type="gramEnd"/>
+      <w:r>
+        <w:rPr>
+          <w:rFonts w:ascii="Arial" w:eastAsia="Times New Roman" w:hAnsi="Arial" w:cs="Arial"/>
+          <w:color w:val="000000"/>
+          <w:kern w:val="0"/>
+          <w14:ligatures w14:val="none"/>
+        </w:rPr>
+        <w:t>_03_2024_1313_C5_D4_TMPE2_F1</w:t>
       </w:r>
     </w:p>
     <w:tbl>
@@ -3735,8 +4235,19 @@
                 <w:kern w:val="0"/>
                 <w14:ligatures w14:val="none"/>
               </w:rPr>
-              <w:t xml:space="preserve"> 2</w:t>
-            </w:r>
+              <w:t xml:space="preserve"> </w:t>
+            </w:r>
+            <w:proofErr w:type="gramStart"/>
+            <w:r>
+              <w:rPr>
+                <w:rFonts w:ascii="Calibri" w:eastAsia="Times New Roman" w:hAnsi="Calibri" w:cs="Calibri"/>
+                <w:color w:val="000000"/>
+                <w:kern w:val="0"/>
+                <w14:ligatures w14:val="none"/>
+              </w:rPr>
+              <w:t>2</w:t>
+            </w:r>
+            <w:proofErr w:type="gramEnd"/>
           </w:p>
         </w:tc>
       </w:tr>
@@ -4108,16 +4619,38 @@
                 <w:kern w:val="0"/>
                 <w14:ligatures w14:val="none"/>
               </w:rPr>
-              <w:t>TIME END:</w:t>
-            </w:r>
-            <w:r>
-              <w:rPr>
-                <w:rFonts w:ascii="Calibri" w:eastAsia="Times New Roman" w:hAnsi="Calibri" w:cs="Calibri"/>
-                <w:color w:val="000000"/>
-                <w:kern w:val="0"/>
-                <w14:ligatures w14:val="none"/>
-              </w:rPr>
-              <w:t>  00:00:44</w:t>
+              <w:t>TIME END</w:t>
+            </w:r>
+            <w:proofErr w:type="gramStart"/>
+            <w:r>
+              <w:rPr>
+                <w:rFonts w:ascii="Calibri" w:eastAsia="Times New Roman" w:hAnsi="Calibri" w:cs="Calibri"/>
+                <w:b/>
+                <w:bCs/>
+                <w:color w:val="000000"/>
+                <w:kern w:val="0"/>
+                <w14:ligatures w14:val="none"/>
+              </w:rPr>
+              <w:t>:</w:t>
+            </w:r>
+            <w:r>
+              <w:rPr>
+                <w:rFonts w:ascii="Calibri" w:eastAsia="Times New Roman" w:hAnsi="Calibri" w:cs="Calibri"/>
+                <w:color w:val="000000"/>
+                <w:kern w:val="0"/>
+                <w14:ligatures w14:val="none"/>
+              </w:rPr>
+              <w:t>  00</w:t>
+            </w:r>
+            <w:proofErr w:type="gramEnd"/>
+            <w:r>
+              <w:rPr>
+                <w:rFonts w:ascii="Calibri" w:eastAsia="Times New Roman" w:hAnsi="Calibri" w:cs="Calibri"/>
+                <w:color w:val="000000"/>
+                <w:kern w:val="0"/>
+                <w14:ligatures w14:val="none"/>
+              </w:rPr>
+              <w:t>:00:44</w:t>
             </w:r>
           </w:p>
           <w:p>
@@ -4215,6 +4748,7 @@
               </w:rPr>
               <w:t xml:space="preserve"> </w:t>
             </w:r>
+            <w:proofErr w:type="gramStart"/>
             <w:r>
               <w:rPr>
                 <w:rFonts w:ascii="Calibri" w:eastAsia="Times New Roman" w:hAnsi="Calibri" w:cs="Calibri"/>
@@ -4233,6 +4767,7 @@
               </w:rPr>
               <w:t>0</w:t>
             </w:r>
+            <w:proofErr w:type="gramEnd"/>
           </w:p>
         </w:tc>
         <w:tc>
@@ -4282,7 +4817,27 @@
                 <w:kern w:val="0"/>
                 <w14:ligatures w14:val="none"/>
               </w:rPr>
-              <w:t xml:space="preserve"> 80%</w:t>
+              <w:t xml:space="preserve"> </w:t>
+            </w:r>
+            <w:proofErr w:type="gramStart"/>
+            <w:r>
+              <w:rPr>
+                <w:rFonts w:ascii="Calibri" w:eastAsia="Times New Roman" w:hAnsi="Calibri" w:cs="Calibri"/>
+                <w:color w:val="000000"/>
+                <w:kern w:val="0"/>
+                <w14:ligatures w14:val="none"/>
+              </w:rPr>
+              <w:t>80</w:t>
+            </w:r>
+            <w:proofErr w:type="gramEnd"/>
+            <w:r>
+              <w:rPr>
+                <w:rFonts w:ascii="Calibri" w:eastAsia="Times New Roman" w:hAnsi="Calibri" w:cs="Calibri"/>
+                <w:color w:val="000000"/>
+                <w:kern w:val="0"/>
+                <w14:ligatures w14:val="none"/>
+              </w:rPr>
+              <w:t>%</w:t>
             </w:r>
           </w:p>
         </w:tc>
@@ -5066,7 +5621,6 @@
                 <w14:ligatures w14:val="none"/>
               </w:rPr>
             </w:pPr>
-            <w:proofErr w:type="spellStart"/>
             <w:r>
               <w:rPr>
                 <w:rFonts w:ascii="Calibri" w:eastAsia="Times New Roman" w:hAnsi="Calibri" w:cs="Calibri"/>
@@ -5077,20 +5631,7 @@
                 <w:highlight w:val="green"/>
                 <w14:ligatures w14:val="none"/>
               </w:rPr>
-              <w:t>FishE</w:t>
-            </w:r>
-            <w:proofErr w:type="spellEnd"/>
-            <w:r>
-              <w:rPr>
-                <w:rFonts w:ascii="Calibri" w:eastAsia="Times New Roman" w:hAnsi="Calibri" w:cs="Calibri"/>
-                <w:color w:val="000000"/>
-                <w:kern w:val="0"/>
-                <w:sz w:val="18"/>
-                <w:szCs w:val="18"/>
-                <w:highlight w:val="green"/>
-                <w14:ligatures w14:val="none"/>
-              </w:rPr>
-              <w:t xml:space="preserve"> (yellow-</w:t>
+              <w:t>FishE (yellow-</w:t>
             </w:r>
             <w:proofErr w:type="spellStart"/>
             <w:r>
@@ -5860,7 +6401,27 @@
           <w:kern w:val="0"/>
           <w14:ligatures w14:val="none"/>
         </w:rPr>
-        <w:t xml:space="preserve"> 28_03_2024_1334_C11_D6_TMPE1_F1</w:t>
+        <w:t xml:space="preserve"> </w:t>
+      </w:r>
+      <w:proofErr w:type="gramStart"/>
+      <w:r>
+        <w:rPr>
+          <w:rFonts w:ascii="Arial" w:eastAsia="Times New Roman" w:hAnsi="Arial" w:cs="Arial"/>
+          <w:color w:val="000000"/>
+          <w:kern w:val="0"/>
+          <w14:ligatures w14:val="none"/>
+        </w:rPr>
+        <w:t>28</w:t>
+      </w:r>
+      <w:proofErr w:type="gramEnd"/>
+      <w:r>
+        <w:rPr>
+          <w:rFonts w:ascii="Arial" w:eastAsia="Times New Roman" w:hAnsi="Arial" w:cs="Arial"/>
+          <w:color w:val="000000"/>
+          <w:kern w:val="0"/>
+          <w14:ligatures w14:val="none"/>
+        </w:rPr>
+        <w:t>_03_2024_1334_C11_D6_TMPE1_F1</w:t>
       </w:r>
     </w:p>
     <w:tbl>
@@ -6081,8 +6642,19 @@
                 <w:kern w:val="0"/>
                 <w14:ligatures w14:val="none"/>
               </w:rPr>
-              <w:t xml:space="preserve"> 2</w:t>
-            </w:r>
+              <w:t xml:space="preserve"> </w:t>
+            </w:r>
+            <w:proofErr w:type="gramStart"/>
+            <w:r>
+              <w:rPr>
+                <w:rFonts w:ascii="Calibri" w:eastAsia="Times New Roman" w:hAnsi="Calibri" w:cs="Calibri"/>
+                <w:color w:val="000000"/>
+                <w:kern w:val="0"/>
+                <w14:ligatures w14:val="none"/>
+              </w:rPr>
+              <w:t>2</w:t>
+            </w:r>
+            <w:proofErr w:type="gramEnd"/>
           </w:p>
         </w:tc>
       </w:tr>
@@ -6445,16 +7017,38 @@
                 <w:kern w:val="0"/>
                 <w14:ligatures w14:val="none"/>
               </w:rPr>
-              <w:t>TIME END:</w:t>
-            </w:r>
-            <w:r>
-              <w:rPr>
-                <w:rFonts w:ascii="Calibri" w:eastAsia="Times New Roman" w:hAnsi="Calibri" w:cs="Calibri"/>
-                <w:color w:val="000000"/>
-                <w:kern w:val="0"/>
-                <w14:ligatures w14:val="none"/>
-              </w:rPr>
-              <w:t>  00:</w:t>
+              <w:t>TIME END</w:t>
+            </w:r>
+            <w:proofErr w:type="gramStart"/>
+            <w:r>
+              <w:rPr>
+                <w:rFonts w:ascii="Calibri" w:eastAsia="Times New Roman" w:hAnsi="Calibri" w:cs="Calibri"/>
+                <w:b/>
+                <w:bCs/>
+                <w:color w:val="000000"/>
+                <w:kern w:val="0"/>
+                <w14:ligatures w14:val="none"/>
+              </w:rPr>
+              <w:t>:</w:t>
+            </w:r>
+            <w:r>
+              <w:rPr>
+                <w:rFonts w:ascii="Calibri" w:eastAsia="Times New Roman" w:hAnsi="Calibri" w:cs="Calibri"/>
+                <w:color w:val="000000"/>
+                <w:kern w:val="0"/>
+                <w14:ligatures w14:val="none"/>
+              </w:rPr>
+              <w:t>  00</w:t>
+            </w:r>
+            <w:proofErr w:type="gramEnd"/>
+            <w:r>
+              <w:rPr>
+                <w:rFonts w:ascii="Calibri" w:eastAsia="Times New Roman" w:hAnsi="Calibri" w:cs="Calibri"/>
+                <w:color w:val="000000"/>
+                <w:kern w:val="0"/>
+                <w14:ligatures w14:val="none"/>
+              </w:rPr>
+              <w:t>:</w:t>
             </w:r>
             <w:r>
               <w:rPr>
@@ -6559,8 +7153,19 @@
                 <w:kern w:val="0"/>
                 <w14:ligatures w14:val="none"/>
               </w:rPr>
-              <w:t xml:space="preserve"> 80</w:t>
-            </w:r>
+              <w:t xml:space="preserve"> </w:t>
+            </w:r>
+            <w:proofErr w:type="gramStart"/>
+            <w:r>
+              <w:rPr>
+                <w:rFonts w:ascii="Calibri" w:eastAsia="Times New Roman" w:hAnsi="Calibri" w:cs="Calibri"/>
+                <w:color w:val="000000"/>
+                <w:kern w:val="0"/>
+                <w14:ligatures w14:val="none"/>
+              </w:rPr>
+              <w:t>80</w:t>
+            </w:r>
+            <w:proofErr w:type="gramEnd"/>
           </w:p>
         </w:tc>
         <w:tc>
@@ -6610,7 +7215,27 @@
                 <w:kern w:val="0"/>
                 <w14:ligatures w14:val="none"/>
               </w:rPr>
-              <w:t xml:space="preserve"> 30%</w:t>
+              <w:t xml:space="preserve"> </w:t>
+            </w:r>
+            <w:proofErr w:type="gramStart"/>
+            <w:r>
+              <w:rPr>
+                <w:rFonts w:ascii="Calibri" w:eastAsia="Times New Roman" w:hAnsi="Calibri" w:cs="Calibri"/>
+                <w:color w:val="000000"/>
+                <w:kern w:val="0"/>
+                <w14:ligatures w14:val="none"/>
+              </w:rPr>
+              <w:t>30</w:t>
+            </w:r>
+            <w:proofErr w:type="gramEnd"/>
+            <w:r>
+              <w:rPr>
+                <w:rFonts w:ascii="Calibri" w:eastAsia="Times New Roman" w:hAnsi="Calibri" w:cs="Calibri"/>
+                <w:color w:val="000000"/>
+                <w:kern w:val="0"/>
+                <w14:ligatures w14:val="none"/>
+              </w:rPr>
+              <w:t>%</w:t>
             </w:r>
           </w:p>
         </w:tc>
@@ -7451,7 +8076,23 @@
           <w:rFonts w:ascii="Arial" w:hAnsi="Arial" w:cs="Arial"/>
           <w:color w:val="000000"/>
         </w:rPr>
-        <w:t xml:space="preserve"> 27_03_2024_1458_CNEW_D2_TMPD3</w:t>
+        <w:t xml:space="preserve"> </w:t>
+      </w:r>
+      <w:proofErr w:type="gramStart"/>
+      <w:r>
+        <w:rPr>
+          <w:rFonts w:ascii="Arial" w:hAnsi="Arial" w:cs="Arial"/>
+          <w:color w:val="000000"/>
+        </w:rPr>
+        <w:t>27</w:t>
+      </w:r>
+      <w:proofErr w:type="gramEnd"/>
+      <w:r>
+        <w:rPr>
+          <w:rFonts w:ascii="Arial" w:hAnsi="Arial" w:cs="Arial"/>
+          <w:color w:val="000000"/>
+        </w:rPr>
+        <w:t>_03_2024_1458_CNEW_D2_TMPD3</w:t>
       </w:r>
     </w:p>
     <w:tbl>
@@ -7674,6 +8315,7 @@
               </w:rPr>
               <w:t xml:space="preserve"> </w:t>
             </w:r>
+            <w:proofErr w:type="gramStart"/>
             <w:r>
               <w:rPr>
                 <w:rFonts w:ascii="Calibri" w:eastAsia="Times New Roman" w:hAnsi="Calibri" w:cs="Calibri"/>
@@ -7683,6 +8325,7 @@
               </w:rPr>
               <w:t>6</w:t>
             </w:r>
+            <w:proofErr w:type="gramEnd"/>
           </w:p>
         </w:tc>
       </w:tr>
@@ -8150,16 +8793,38 @@
                 <w:kern w:val="0"/>
                 <w14:ligatures w14:val="none"/>
               </w:rPr>
-              <w:t>TIME END:</w:t>
-            </w:r>
-            <w:r>
-              <w:rPr>
-                <w:rFonts w:ascii="Calibri" w:eastAsia="Times New Roman" w:hAnsi="Calibri" w:cs="Calibri"/>
-                <w:color w:val="000000"/>
-                <w:kern w:val="0"/>
-                <w14:ligatures w14:val="none"/>
-              </w:rPr>
-              <w:t>  00:</w:t>
+              <w:t>TIME END</w:t>
+            </w:r>
+            <w:proofErr w:type="gramStart"/>
+            <w:r>
+              <w:rPr>
+                <w:rFonts w:ascii="Calibri" w:eastAsia="Times New Roman" w:hAnsi="Calibri" w:cs="Calibri"/>
+                <w:b/>
+                <w:bCs/>
+                <w:color w:val="000000"/>
+                <w:kern w:val="0"/>
+                <w14:ligatures w14:val="none"/>
+              </w:rPr>
+              <w:t>:</w:t>
+            </w:r>
+            <w:r>
+              <w:rPr>
+                <w:rFonts w:ascii="Calibri" w:eastAsia="Times New Roman" w:hAnsi="Calibri" w:cs="Calibri"/>
+                <w:color w:val="000000"/>
+                <w:kern w:val="0"/>
+                <w14:ligatures w14:val="none"/>
+              </w:rPr>
+              <w:t>  00</w:t>
+            </w:r>
+            <w:proofErr w:type="gramEnd"/>
+            <w:r>
+              <w:rPr>
+                <w:rFonts w:ascii="Calibri" w:eastAsia="Times New Roman" w:hAnsi="Calibri" w:cs="Calibri"/>
+                <w:color w:val="000000"/>
+                <w:kern w:val="0"/>
+                <w14:ligatures w14:val="none"/>
+              </w:rPr>
+              <w:t>:</w:t>
             </w:r>
             <w:r>
               <w:rPr>
@@ -8264,8 +8929,19 @@
                 <w:kern w:val="0"/>
                 <w14:ligatures w14:val="none"/>
               </w:rPr>
-              <w:t xml:space="preserve"> 80</w:t>
-            </w:r>
+              <w:t xml:space="preserve"> </w:t>
+            </w:r>
+            <w:proofErr w:type="gramStart"/>
+            <w:r>
+              <w:rPr>
+                <w:rFonts w:ascii="Calibri" w:eastAsia="Times New Roman" w:hAnsi="Calibri" w:cs="Calibri"/>
+                <w:color w:val="000000"/>
+                <w:kern w:val="0"/>
+                <w14:ligatures w14:val="none"/>
+              </w:rPr>
+              <w:t>80</w:t>
+            </w:r>
+            <w:proofErr w:type="gramEnd"/>
           </w:p>
         </w:tc>
         <w:tc>
@@ -8315,7 +8991,27 @@
                 <w:kern w:val="0"/>
                 <w14:ligatures w14:val="none"/>
               </w:rPr>
-              <w:t xml:space="preserve"> 90%</w:t>
+              <w:t xml:space="preserve"> </w:t>
+            </w:r>
+            <w:proofErr w:type="gramStart"/>
+            <w:r>
+              <w:rPr>
+                <w:rFonts w:ascii="Calibri" w:eastAsia="Times New Roman" w:hAnsi="Calibri" w:cs="Calibri"/>
+                <w:color w:val="000000"/>
+                <w:kern w:val="0"/>
+                <w14:ligatures w14:val="none"/>
+              </w:rPr>
+              <w:t>90</w:t>
+            </w:r>
+            <w:proofErr w:type="gramEnd"/>
+            <w:r>
+              <w:rPr>
+                <w:rFonts w:ascii="Calibri" w:eastAsia="Times New Roman" w:hAnsi="Calibri" w:cs="Calibri"/>
+                <w:color w:val="000000"/>
+                <w:kern w:val="0"/>
+                <w14:ligatures w14:val="none"/>
+              </w:rPr>
+              <w:t>%</w:t>
             </w:r>
           </w:p>
         </w:tc>
@@ -8598,7 +9294,27 @@
           <w:kern w:val="0"/>
           <w14:ligatures w14:val="none"/>
         </w:rPr>
-        <w:t xml:space="preserve"> 27_03_2024_1521_C11_D3_TMPL2_F1</w:t>
+        <w:t xml:space="preserve"> </w:t>
+      </w:r>
+      <w:proofErr w:type="gramStart"/>
+      <w:r>
+        <w:rPr>
+          <w:rFonts w:ascii="Arial" w:eastAsia="Times New Roman" w:hAnsi="Arial" w:cs="Arial"/>
+          <w:color w:val="000000"/>
+          <w:kern w:val="0"/>
+          <w14:ligatures w14:val="none"/>
+        </w:rPr>
+        <w:t>27</w:t>
+      </w:r>
+      <w:proofErr w:type="gramEnd"/>
+      <w:r>
+        <w:rPr>
+          <w:rFonts w:ascii="Arial" w:eastAsia="Times New Roman" w:hAnsi="Arial" w:cs="Arial"/>
+          <w:color w:val="000000"/>
+          <w:kern w:val="0"/>
+          <w14:ligatures w14:val="none"/>
+        </w:rPr>
+        <w:t>_03_2024_1521_C11_D3_TMPL2_F1</w:t>
       </w:r>
     </w:p>
     <w:tbl>
@@ -8819,8 +9535,19 @@
                 <w:kern w:val="0"/>
                 <w14:ligatures w14:val="none"/>
               </w:rPr>
-              <w:t xml:space="preserve"> 3</w:t>
-            </w:r>
+              <w:t xml:space="preserve"> </w:t>
+            </w:r>
+            <w:proofErr w:type="gramStart"/>
+            <w:r>
+              <w:rPr>
+                <w:rFonts w:ascii="Calibri" w:eastAsia="Times New Roman" w:hAnsi="Calibri" w:cs="Calibri"/>
+                <w:color w:val="000000"/>
+                <w:kern w:val="0"/>
+                <w14:ligatures w14:val="none"/>
+              </w:rPr>
+              <w:t>3</w:t>
+            </w:r>
+            <w:proofErr w:type="gramEnd"/>
           </w:p>
         </w:tc>
       </w:tr>
@@ -9192,16 +9919,38 @@
                 <w:kern w:val="0"/>
                 <w14:ligatures w14:val="none"/>
               </w:rPr>
-              <w:t>TIME END:</w:t>
-            </w:r>
-            <w:r>
-              <w:rPr>
-                <w:rFonts w:ascii="Calibri" w:eastAsia="Times New Roman" w:hAnsi="Calibri" w:cs="Calibri"/>
-                <w:color w:val="000000"/>
-                <w:kern w:val="0"/>
-                <w14:ligatures w14:val="none"/>
-              </w:rPr>
-              <w:t>  00:11:00</w:t>
+              <w:t>TIME END</w:t>
+            </w:r>
+            <w:proofErr w:type="gramStart"/>
+            <w:r>
+              <w:rPr>
+                <w:rFonts w:ascii="Calibri" w:eastAsia="Times New Roman" w:hAnsi="Calibri" w:cs="Calibri"/>
+                <w:b/>
+                <w:bCs/>
+                <w:color w:val="000000"/>
+                <w:kern w:val="0"/>
+                <w14:ligatures w14:val="none"/>
+              </w:rPr>
+              <w:t>:</w:t>
+            </w:r>
+            <w:r>
+              <w:rPr>
+                <w:rFonts w:ascii="Calibri" w:eastAsia="Times New Roman" w:hAnsi="Calibri" w:cs="Calibri"/>
+                <w:color w:val="000000"/>
+                <w:kern w:val="0"/>
+                <w14:ligatures w14:val="none"/>
+              </w:rPr>
+              <w:t>  00</w:t>
+            </w:r>
+            <w:proofErr w:type="gramEnd"/>
+            <w:r>
+              <w:rPr>
+                <w:rFonts w:ascii="Calibri" w:eastAsia="Times New Roman" w:hAnsi="Calibri" w:cs="Calibri"/>
+                <w:color w:val="000000"/>
+                <w:kern w:val="0"/>
+                <w14:ligatures w14:val="none"/>
+              </w:rPr>
+              <w:t>:11:00</w:t>
             </w:r>
             <w:r>
               <w:rPr>
@@ -9306,8 +10055,19 @@
                 <w:kern w:val="0"/>
                 <w14:ligatures w14:val="none"/>
               </w:rPr>
-              <w:t xml:space="preserve"> 70</w:t>
-            </w:r>
+              <w:t xml:space="preserve"> </w:t>
+            </w:r>
+            <w:proofErr w:type="gramStart"/>
+            <w:r>
+              <w:rPr>
+                <w:rFonts w:ascii="Calibri" w:eastAsia="Times New Roman" w:hAnsi="Calibri" w:cs="Calibri"/>
+                <w:color w:val="000000"/>
+                <w:kern w:val="0"/>
+                <w14:ligatures w14:val="none"/>
+              </w:rPr>
+              <w:t>70</w:t>
+            </w:r>
+            <w:proofErr w:type="gramEnd"/>
           </w:p>
         </w:tc>
         <w:tc>
@@ -9357,7 +10117,27 @@
                 <w:kern w:val="0"/>
                 <w14:ligatures w14:val="none"/>
               </w:rPr>
-              <w:t xml:space="preserve"> 80%</w:t>
+              <w:t xml:space="preserve"> </w:t>
+            </w:r>
+            <w:proofErr w:type="gramStart"/>
+            <w:r>
+              <w:rPr>
+                <w:rFonts w:ascii="Calibri" w:eastAsia="Times New Roman" w:hAnsi="Calibri" w:cs="Calibri"/>
+                <w:color w:val="000000"/>
+                <w:kern w:val="0"/>
+                <w14:ligatures w14:val="none"/>
+              </w:rPr>
+              <w:t>80</w:t>
+            </w:r>
+            <w:proofErr w:type="gramEnd"/>
+            <w:r>
+              <w:rPr>
+                <w:rFonts w:ascii="Calibri" w:eastAsia="Times New Roman" w:hAnsi="Calibri" w:cs="Calibri"/>
+                <w:color w:val="000000"/>
+                <w:kern w:val="0"/>
+                <w14:ligatures w14:val="none"/>
+              </w:rPr>
+              <w:t>%</w:t>
             </w:r>
           </w:p>
         </w:tc>
@@ -10128,7 +10908,27 @@
           <w:kern w:val="0"/>
           <w14:ligatures w14:val="none"/>
         </w:rPr>
-        <w:t xml:space="preserve"> 28_03_2024_1257_CNEW_D3_TMPL1_F1</w:t>
+        <w:t xml:space="preserve"> </w:t>
+      </w:r>
+      <w:proofErr w:type="gramStart"/>
+      <w:r>
+        <w:rPr>
+          <w:rFonts w:ascii="Arial" w:eastAsia="Times New Roman" w:hAnsi="Arial" w:cs="Arial"/>
+          <w:color w:val="000000"/>
+          <w:kern w:val="0"/>
+          <w14:ligatures w14:val="none"/>
+        </w:rPr>
+        <w:t>28</w:t>
+      </w:r>
+      <w:proofErr w:type="gramEnd"/>
+      <w:r>
+        <w:rPr>
+          <w:rFonts w:ascii="Arial" w:eastAsia="Times New Roman" w:hAnsi="Arial" w:cs="Arial"/>
+          <w:color w:val="000000"/>
+          <w:kern w:val="0"/>
+          <w14:ligatures w14:val="none"/>
+        </w:rPr>
+        <w:t>_03_2024_1257_CNEW_D3_TMPL1_F1</w:t>
       </w:r>
     </w:p>
     <w:tbl>
@@ -10349,8 +11149,19 @@
                 <w:kern w:val="0"/>
                 <w14:ligatures w14:val="none"/>
               </w:rPr>
-              <w:t xml:space="preserve"> 5</w:t>
-            </w:r>
+              <w:t xml:space="preserve"> </w:t>
+            </w:r>
+            <w:proofErr w:type="gramStart"/>
+            <w:r>
+              <w:rPr>
+                <w:rFonts w:ascii="Calibri" w:eastAsia="Times New Roman" w:hAnsi="Calibri" w:cs="Calibri"/>
+                <w:color w:val="000000"/>
+                <w:kern w:val="0"/>
+                <w14:ligatures w14:val="none"/>
+              </w:rPr>
+              <w:t>5</w:t>
+            </w:r>
+            <w:proofErr w:type="gramEnd"/>
           </w:p>
         </w:tc>
       </w:tr>
@@ -10793,7 +11604,19 @@
                 <w:kern w:val="0"/>
                 <w14:ligatures w14:val="none"/>
               </w:rPr>
-              <w:t>TIME END:</w:t>
+              <w:t>TIME END</w:t>
+            </w:r>
+            <w:proofErr w:type="gramStart"/>
+            <w:r>
+              <w:rPr>
+                <w:rFonts w:ascii="Calibri" w:eastAsia="Times New Roman" w:hAnsi="Calibri" w:cs="Calibri"/>
+                <w:b/>
+                <w:bCs/>
+                <w:color w:val="000000"/>
+                <w:kern w:val="0"/>
+                <w14:ligatures w14:val="none"/>
+              </w:rPr>
+              <w:t>:</w:t>
             </w:r>
             <w:r>
               <w:rPr>
@@ -10811,7 +11634,17 @@
                 <w:kern w:val="0"/>
                 <w14:ligatures w14:val="none"/>
               </w:rPr>
-              <w:t>F5 UNUSED</w:t>
+              <w:t>F5</w:t>
+            </w:r>
+            <w:proofErr w:type="gramEnd"/>
+            <w:r>
+              <w:rPr>
+                <w:rFonts w:ascii="Calibri" w:eastAsia="Times New Roman" w:hAnsi="Calibri" w:cs="Calibri"/>
+                <w:color w:val="000000"/>
+                <w:kern w:val="0"/>
+                <w14:ligatures w14:val="none"/>
+              </w:rPr>
+              <w:t xml:space="preserve"> UNUSED</w:t>
             </w:r>
           </w:p>
           <w:p>
@@ -10958,7 +11791,27 @@
                 <w:kern w:val="0"/>
                 <w14:ligatures w14:val="none"/>
               </w:rPr>
-              <w:t xml:space="preserve"> 40%</w:t>
+              <w:t xml:space="preserve"> </w:t>
+            </w:r>
+            <w:proofErr w:type="gramStart"/>
+            <w:r>
+              <w:rPr>
+                <w:rFonts w:ascii="Calibri" w:eastAsia="Times New Roman" w:hAnsi="Calibri" w:cs="Calibri"/>
+                <w:color w:val="000000"/>
+                <w:kern w:val="0"/>
+                <w14:ligatures w14:val="none"/>
+              </w:rPr>
+              <w:t>40</w:t>
+            </w:r>
+            <w:proofErr w:type="gramEnd"/>
+            <w:r>
+              <w:rPr>
+                <w:rFonts w:ascii="Calibri" w:eastAsia="Times New Roman" w:hAnsi="Calibri" w:cs="Calibri"/>
+                <w:color w:val="000000"/>
+                <w:kern w:val="0"/>
+                <w14:ligatures w14:val="none"/>
+              </w:rPr>
+              <w:t>%</w:t>
             </w:r>
           </w:p>
         </w:tc>
@@ -11591,7 +12444,27 @@
           <w:kern w:val="0"/>
           <w14:ligatures w14:val="none"/>
         </w:rPr>
-        <w:t xml:space="preserve"> 28_03_2024_1323_C14_D5_TMPE3_F1</w:t>
+        <w:t xml:space="preserve"> </w:t>
+      </w:r>
+      <w:proofErr w:type="gramStart"/>
+      <w:r>
+        <w:rPr>
+          <w:rFonts w:ascii="Arial" w:eastAsia="Times New Roman" w:hAnsi="Arial" w:cs="Arial"/>
+          <w:color w:val="000000"/>
+          <w:kern w:val="0"/>
+          <w14:ligatures w14:val="none"/>
+        </w:rPr>
+        <w:t>28</w:t>
+      </w:r>
+      <w:proofErr w:type="gramEnd"/>
+      <w:r>
+        <w:rPr>
+          <w:rFonts w:ascii="Arial" w:eastAsia="Times New Roman" w:hAnsi="Arial" w:cs="Arial"/>
+          <w:color w:val="000000"/>
+          <w:kern w:val="0"/>
+          <w14:ligatures w14:val="none"/>
+        </w:rPr>
+        <w:t>_03_2024_1323_C14_D5_TMPE3_F1</w:t>
       </w:r>
     </w:p>
     <w:tbl>
@@ -11812,8 +12685,19 @@
                 <w:kern w:val="0"/>
                 <w14:ligatures w14:val="none"/>
               </w:rPr>
-              <w:t xml:space="preserve"> 3</w:t>
-            </w:r>
+              <w:t xml:space="preserve"> </w:t>
+            </w:r>
+            <w:proofErr w:type="gramStart"/>
+            <w:r>
+              <w:rPr>
+                <w:rFonts w:ascii="Calibri" w:eastAsia="Times New Roman" w:hAnsi="Calibri" w:cs="Calibri"/>
+                <w:color w:val="000000"/>
+                <w:kern w:val="0"/>
+                <w14:ligatures w14:val="none"/>
+              </w:rPr>
+              <w:t>3</w:t>
+            </w:r>
+            <w:proofErr w:type="gramEnd"/>
           </w:p>
         </w:tc>
       </w:tr>
@@ -12200,7 +13084,19 @@
                 <w:kern w:val="0"/>
                 <w14:ligatures w14:val="none"/>
               </w:rPr>
-              <w:t>TIME END:</w:t>
+              <w:t>TIME END</w:t>
+            </w:r>
+            <w:proofErr w:type="gramStart"/>
+            <w:r>
+              <w:rPr>
+                <w:rFonts w:ascii="Calibri" w:eastAsia="Times New Roman" w:hAnsi="Calibri" w:cs="Calibri"/>
+                <w:b/>
+                <w:bCs/>
+                <w:color w:val="000000"/>
+                <w:kern w:val="0"/>
+                <w14:ligatures w14:val="none"/>
+              </w:rPr>
+              <w:t>:</w:t>
             </w:r>
             <w:r>
               <w:rPr>
@@ -12218,7 +13114,17 @@
                 <w:kern w:val="0"/>
                 <w14:ligatures w14:val="none"/>
               </w:rPr>
-              <w:t>F3 UNUSED</w:t>
+              <w:t>F3</w:t>
+            </w:r>
+            <w:proofErr w:type="gramEnd"/>
+            <w:r>
+              <w:rPr>
+                <w:rFonts w:ascii="Calibri" w:eastAsia="Times New Roman" w:hAnsi="Calibri" w:cs="Calibri"/>
+                <w:color w:val="000000"/>
+                <w:kern w:val="0"/>
+                <w14:ligatures w14:val="none"/>
+              </w:rPr>
+              <w:t xml:space="preserve"> UNUSED</w:t>
             </w:r>
           </w:p>
           <w:p>
@@ -12365,7 +13271,27 @@
                 <w:kern w:val="0"/>
                 <w14:ligatures w14:val="none"/>
               </w:rPr>
-              <w:t xml:space="preserve"> 30%</w:t>
+              <w:t xml:space="preserve"> </w:t>
+            </w:r>
+            <w:proofErr w:type="gramStart"/>
+            <w:r>
+              <w:rPr>
+                <w:rFonts w:ascii="Calibri" w:eastAsia="Times New Roman" w:hAnsi="Calibri" w:cs="Calibri"/>
+                <w:color w:val="000000"/>
+                <w:kern w:val="0"/>
+                <w14:ligatures w14:val="none"/>
+              </w:rPr>
+              <w:t>30</w:t>
+            </w:r>
+            <w:proofErr w:type="gramEnd"/>
+            <w:r>
+              <w:rPr>
+                <w:rFonts w:ascii="Calibri" w:eastAsia="Times New Roman" w:hAnsi="Calibri" w:cs="Calibri"/>
+                <w:color w:val="000000"/>
+                <w:kern w:val="0"/>
+                <w14:ligatures w14:val="none"/>
+              </w:rPr>
+              <w:t>%</w:t>
             </w:r>
           </w:p>
         </w:tc>
@@ -12669,7 +13595,29 @@
                 <w:highlight w:val="green"/>
                 <w14:ligatures w14:val="none"/>
               </w:rPr>
-              <w:t xml:space="preserve"> 3 (00.38) (F2) ; 5 (01.00) (F2)</w:t>
+              <w:t xml:space="preserve"> 3 (00.38) (F2</w:t>
+            </w:r>
+            <w:proofErr w:type="gramStart"/>
+            <w:r>
+              <w:rPr>
+                <w:rFonts w:ascii="Calibri" w:eastAsia="Times New Roman" w:hAnsi="Calibri" w:cs="Calibri"/>
+                <w:color w:val="000000"/>
+                <w:kern w:val="0"/>
+                <w:highlight w:val="green"/>
+                <w14:ligatures w14:val="none"/>
+              </w:rPr>
+              <w:t>) ;</w:t>
+            </w:r>
+            <w:proofErr w:type="gramEnd"/>
+            <w:r>
+              <w:rPr>
+                <w:rFonts w:ascii="Calibri" w:eastAsia="Times New Roman" w:hAnsi="Calibri" w:cs="Calibri"/>
+                <w:color w:val="000000"/>
+                <w:kern w:val="0"/>
+                <w:highlight w:val="green"/>
+                <w14:ligatures w14:val="none"/>
+              </w:rPr>
+              <w:t xml:space="preserve"> 5 (01.00) (F2)</w:t>
             </w:r>
           </w:p>
           <w:p>
@@ -12771,7 +13719,27 @@
           <w:kern w:val="0"/>
           <w14:ligatures w14:val="none"/>
         </w:rPr>
-        <w:t xml:space="preserve"> 27_03_2024_1440_C5_D1_TMPD2</w:t>
+        <w:t xml:space="preserve"> </w:t>
+      </w:r>
+      <w:proofErr w:type="gramStart"/>
+      <w:r>
+        <w:rPr>
+          <w:rFonts w:ascii="Arial" w:eastAsia="Times New Roman" w:hAnsi="Arial" w:cs="Arial"/>
+          <w:color w:val="000000"/>
+          <w:kern w:val="0"/>
+          <w14:ligatures w14:val="none"/>
+        </w:rPr>
+        <w:t>27</w:t>
+      </w:r>
+      <w:proofErr w:type="gramEnd"/>
+      <w:r>
+        <w:rPr>
+          <w:rFonts w:ascii="Arial" w:eastAsia="Times New Roman" w:hAnsi="Arial" w:cs="Arial"/>
+          <w:color w:val="000000"/>
+          <w:kern w:val="0"/>
+          <w14:ligatures w14:val="none"/>
+        </w:rPr>
+        <w:t>_03_2024_1440_C5_D1_TMPD2</w:t>
       </w:r>
     </w:p>
     <w:tbl>
@@ -13000,8 +13968,21 @@
                 <w:szCs w:val="20"/>
                 <w14:ligatures w14:val="none"/>
               </w:rPr>
-              <w:t xml:space="preserve"> 3</w:t>
-            </w:r>
+              <w:t xml:space="preserve"> </w:t>
+            </w:r>
+            <w:proofErr w:type="gramStart"/>
+            <w:r>
+              <w:rPr>
+                <w:rFonts w:ascii="Calibri" w:eastAsia="Times New Roman" w:hAnsi="Calibri" w:cs="Calibri"/>
+                <w:color w:val="000000"/>
+                <w:kern w:val="0"/>
+                <w:sz w:val="20"/>
+                <w:szCs w:val="20"/>
+                <w14:ligatures w14:val="none"/>
+              </w:rPr>
+              <w:t>3</w:t>
+            </w:r>
+            <w:proofErr w:type="gramEnd"/>
           </w:p>
         </w:tc>
       </w:tr>
@@ -13553,7 +14534,27 @@
                 <w:kern w:val="0"/>
                 <w14:ligatures w14:val="none"/>
               </w:rPr>
-              <w:t xml:space="preserve"> 85 %</w:t>
+              <w:t xml:space="preserve"> </w:t>
+            </w:r>
+            <w:proofErr w:type="gramStart"/>
+            <w:r>
+              <w:rPr>
+                <w:rFonts w:ascii="Calibri" w:eastAsia="Times New Roman" w:hAnsi="Calibri" w:cs="Calibri"/>
+                <w:color w:val="000000"/>
+                <w:kern w:val="0"/>
+                <w14:ligatures w14:val="none"/>
+              </w:rPr>
+              <w:t>85</w:t>
+            </w:r>
+            <w:proofErr w:type="gramEnd"/>
+            <w:r>
+              <w:rPr>
+                <w:rFonts w:ascii="Calibri" w:eastAsia="Times New Roman" w:hAnsi="Calibri" w:cs="Calibri"/>
+                <w:color w:val="000000"/>
+                <w:kern w:val="0"/>
+                <w14:ligatures w14:val="none"/>
+              </w:rPr>
+              <w:t xml:space="preserve"> %</w:t>
             </w:r>
           </w:p>
         </w:tc>
@@ -14047,7 +15048,29 @@
                 <w:highlight w:val="green"/>
                 <w14:ligatures w14:val="none"/>
               </w:rPr>
-              <w:t xml:space="preserve"> 1 (0:00:30)[F3]</w:t>
+              <w:t xml:space="preserve"> 1 (</w:t>
+            </w:r>
+            <w:proofErr w:type="gramStart"/>
+            <w:r>
+              <w:rPr>
+                <w:rFonts w:ascii="Calibri" w:eastAsia="Times New Roman" w:hAnsi="Calibri" w:cs="Calibri"/>
+                <w:color w:val="000000"/>
+                <w:kern w:val="0"/>
+                <w:highlight w:val="green"/>
+                <w14:ligatures w14:val="none"/>
+              </w:rPr>
+              <w:t>0:00:30)[</w:t>
+            </w:r>
+            <w:proofErr w:type="gramEnd"/>
+            <w:r>
+              <w:rPr>
+                <w:rFonts w:ascii="Calibri" w:eastAsia="Times New Roman" w:hAnsi="Calibri" w:cs="Calibri"/>
+                <w:color w:val="000000"/>
+                <w:kern w:val="0"/>
+                <w:highlight w:val="green"/>
+                <w14:ligatures w14:val="none"/>
+              </w:rPr>
+              <w:t>F3]</w:t>
             </w:r>
           </w:p>
           <w:p>
@@ -14241,6 +15264,7 @@
               </w:rPr>
             </w:pPr>
             <w:proofErr w:type="spellStart"/>
+            <w:proofErr w:type="gramStart"/>
             <w:r>
               <w:rPr>
                 <w:rFonts w:ascii="Calibri" w:eastAsia="Times New Roman" w:hAnsi="Calibri" w:cs="Calibri"/>
@@ -14260,7 +15284,18 @@
                 <w:highlight w:val="yellow"/>
                 <w14:ligatures w14:val="none"/>
               </w:rPr>
-              <w:t xml:space="preserve"> : 1(0:</w:t>
+              <w:t xml:space="preserve"> :</w:t>
+            </w:r>
+            <w:proofErr w:type="gramEnd"/>
+            <w:r>
+              <w:rPr>
+                <w:rFonts w:ascii="Calibri" w:eastAsia="Times New Roman" w:hAnsi="Calibri" w:cs="Calibri"/>
+                <w:color w:val="000000"/>
+                <w:kern w:val="0"/>
+                <w:highlight w:val="yellow"/>
+                <w14:ligatures w14:val="none"/>
+              </w:rPr>
+              <w:t xml:space="preserve"> 1(0:</w:t>
             </w:r>
             <w:r>
               <w:rPr>
@@ -14370,7 +15405,27 @@
           <w:sz w:val="22"/>
           <w:szCs w:val="22"/>
         </w:rPr>
-        <w:t xml:space="preserve"> 28_03_2024_1249_C12_D2_TMPD1</w:t>
+        <w:t xml:space="preserve"> </w:t>
+      </w:r>
+      <w:proofErr w:type="gramStart"/>
+      <w:r>
+        <w:rPr>
+          <w:rFonts w:ascii="Arial" w:hAnsi="Arial" w:cs="Arial"/>
+          <w:color w:val="000000"/>
+          <w:sz w:val="22"/>
+          <w:szCs w:val="22"/>
+        </w:rPr>
+        <w:t>28</w:t>
+      </w:r>
+      <w:proofErr w:type="gramEnd"/>
+      <w:r>
+        <w:rPr>
+          <w:rFonts w:ascii="Arial" w:hAnsi="Arial" w:cs="Arial"/>
+          <w:color w:val="000000"/>
+          <w:sz w:val="22"/>
+          <w:szCs w:val="22"/>
+        </w:rPr>
+        <w:t>_03_2024_1249_C12_D2_TMPD1</w:t>
       </w:r>
     </w:p>
     <w:tbl>
@@ -14608,8 +15663,21 @@
                 <w:szCs w:val="20"/>
                 <w14:ligatures w14:val="none"/>
               </w:rPr>
-              <w:t xml:space="preserve"> 3</w:t>
-            </w:r>
+              <w:t xml:space="preserve"> </w:t>
+            </w:r>
+            <w:proofErr w:type="gramStart"/>
+            <w:r>
+              <w:rPr>
+                <w:rFonts w:ascii="Calibri" w:eastAsia="Times New Roman" w:hAnsi="Calibri" w:cs="Calibri"/>
+                <w:color w:val="000000"/>
+                <w:kern w:val="0"/>
+                <w:sz w:val="20"/>
+                <w:szCs w:val="20"/>
+                <w14:ligatures w14:val="none"/>
+              </w:rPr>
+              <w:t>3</w:t>
+            </w:r>
+            <w:proofErr w:type="gramEnd"/>
           </w:p>
         </w:tc>
       </w:tr>
@@ -15170,7 +16238,27 @@
                 <w:kern w:val="0"/>
                 <w14:ligatures w14:val="none"/>
               </w:rPr>
-              <w:t xml:space="preserve"> 85 %</w:t>
+              <w:t xml:space="preserve"> </w:t>
+            </w:r>
+            <w:proofErr w:type="gramStart"/>
+            <w:r>
+              <w:rPr>
+                <w:rFonts w:ascii="Calibri" w:eastAsia="Times New Roman" w:hAnsi="Calibri" w:cs="Calibri"/>
+                <w:color w:val="000000"/>
+                <w:kern w:val="0"/>
+                <w14:ligatures w14:val="none"/>
+              </w:rPr>
+              <w:t>85</w:t>
+            </w:r>
+            <w:proofErr w:type="gramEnd"/>
+            <w:r>
+              <w:rPr>
+                <w:rFonts w:ascii="Calibri" w:eastAsia="Times New Roman" w:hAnsi="Calibri" w:cs="Calibri"/>
+                <w:color w:val="000000"/>
+                <w:kern w:val="0"/>
+                <w14:ligatures w14:val="none"/>
+              </w:rPr>
+              <w:t xml:space="preserve"> %</w:t>
             </w:r>
           </w:p>
         </w:tc>
@@ -15784,7 +16872,27 @@
           <w:kern w:val="0"/>
           <w14:ligatures w14:val="none"/>
         </w:rPr>
-        <w:t xml:space="preserve"> 28_03_2024_1246_C1_D1_TMPL3</w:t>
+        <w:t xml:space="preserve"> </w:t>
+      </w:r>
+      <w:proofErr w:type="gramStart"/>
+      <w:r>
+        <w:rPr>
+          <w:rFonts w:ascii="Arial" w:eastAsia="Times New Roman" w:hAnsi="Arial" w:cs="Arial"/>
+          <w:color w:val="000000"/>
+          <w:kern w:val="0"/>
+          <w14:ligatures w14:val="none"/>
+        </w:rPr>
+        <w:t>28</w:t>
+      </w:r>
+      <w:proofErr w:type="gramEnd"/>
+      <w:r>
+        <w:rPr>
+          <w:rFonts w:ascii="Arial" w:eastAsia="Times New Roman" w:hAnsi="Arial" w:cs="Arial"/>
+          <w:color w:val="000000"/>
+          <w:kern w:val="0"/>
+          <w14:ligatures w14:val="none"/>
+        </w:rPr>
+        <w:t>_03_2024_1246_C1_D1_TMPL3</w:t>
       </w:r>
     </w:p>
     <w:tbl>
@@ -16022,8 +17130,21 @@
                 <w:szCs w:val="20"/>
                 <w14:ligatures w14:val="none"/>
               </w:rPr>
-              <w:t xml:space="preserve"> 2</w:t>
-            </w:r>
+              <w:t xml:space="preserve"> </w:t>
+            </w:r>
+            <w:proofErr w:type="gramStart"/>
+            <w:r>
+              <w:rPr>
+                <w:rFonts w:ascii="Calibri" w:eastAsia="Times New Roman" w:hAnsi="Calibri" w:cs="Calibri"/>
+                <w:color w:val="000000"/>
+                <w:kern w:val="0"/>
+                <w:sz w:val="20"/>
+                <w:szCs w:val="20"/>
+                <w14:ligatures w14:val="none"/>
+              </w:rPr>
+              <w:t>2</w:t>
+            </w:r>
+            <w:proofErr w:type="gramEnd"/>
           </w:p>
         </w:tc>
       </w:tr>
@@ -16363,7 +17484,19 @@
                 <w:kern w:val="0"/>
                 <w14:ligatures w14:val="none"/>
               </w:rPr>
-              <w:t>TIME END:</w:t>
+              <w:t>TIME END</w:t>
+            </w:r>
+            <w:proofErr w:type="gramStart"/>
+            <w:r>
+              <w:rPr>
+                <w:rFonts w:ascii="Calibri" w:eastAsia="Times New Roman" w:hAnsi="Calibri" w:cs="Calibri"/>
+                <w:b/>
+                <w:bCs/>
+                <w:color w:val="000000"/>
+                <w:kern w:val="0"/>
+                <w14:ligatures w14:val="none"/>
+              </w:rPr>
+              <w:t>:</w:t>
             </w:r>
             <w:r>
               <w:rPr>
@@ -16383,6 +17516,7 @@
               </w:rPr>
               <w:t>2</w:t>
             </w:r>
+            <w:proofErr w:type="gramEnd"/>
             <w:r>
               <w:rPr>
                 <w:rFonts w:ascii="Calibri" w:eastAsia="Times New Roman" w:hAnsi="Calibri" w:cs="Calibri"/>
@@ -16546,7 +17680,27 @@
                 <w:kern w:val="0"/>
                 <w14:ligatures w14:val="none"/>
               </w:rPr>
-              <w:t xml:space="preserve"> 85 %</w:t>
+              <w:t xml:space="preserve"> </w:t>
+            </w:r>
+            <w:proofErr w:type="gramStart"/>
+            <w:r>
+              <w:rPr>
+                <w:rFonts w:ascii="Calibri" w:eastAsia="Times New Roman" w:hAnsi="Calibri" w:cs="Calibri"/>
+                <w:color w:val="000000"/>
+                <w:kern w:val="0"/>
+                <w14:ligatures w14:val="none"/>
+              </w:rPr>
+              <w:t>85</w:t>
+            </w:r>
+            <w:proofErr w:type="gramEnd"/>
+            <w:r>
+              <w:rPr>
+                <w:rFonts w:ascii="Calibri" w:eastAsia="Times New Roman" w:hAnsi="Calibri" w:cs="Calibri"/>
+                <w:color w:val="000000"/>
+                <w:kern w:val="0"/>
+                <w14:ligatures w14:val="none"/>
+              </w:rPr>
+              <w:t xml:space="preserve"> %</w:t>
             </w:r>
           </w:p>
         </w:tc>
@@ -16995,7 +18149,27 @@
           <w14:ligatures w14:val="none"/>
         </w:rPr>
         <w:lastRenderedPageBreak/>
-        <w:t>File name: 29_03_2024_0809_CNEW_D3_LTPE5_F1</w:t>
+        <w:t xml:space="preserve">File name: </w:t>
+      </w:r>
+      <w:proofErr w:type="gramStart"/>
+      <w:r>
+        <w:rPr>
+          <w:rFonts w:ascii="Arial" w:eastAsia="Times New Roman" w:hAnsi="Arial" w:cs="Arial"/>
+          <w:color w:val="000000"/>
+          <w:kern w:val="0"/>
+          <w14:ligatures w14:val="none"/>
+        </w:rPr>
+        <w:t>29</w:t>
+      </w:r>
+      <w:proofErr w:type="gramEnd"/>
+      <w:r>
+        <w:rPr>
+          <w:rFonts w:ascii="Arial" w:eastAsia="Times New Roman" w:hAnsi="Arial" w:cs="Arial"/>
+          <w:color w:val="000000"/>
+          <w:kern w:val="0"/>
+          <w14:ligatures w14:val="none"/>
+        </w:rPr>
+        <w:t>_03_2024_0809_CNEW_D3_LTPE5_F1</w:t>
       </w:r>
     </w:p>
     <w:tbl>
@@ -17108,7 +18282,6 @@
           <w:p>
             <w:pPr>
               <w:spacing w:before="10" w:after="0" w:line="240" w:lineRule="auto"/>
-              <w:ind w:left="105"/>
               <w:rPr>
                 <w:rFonts w:ascii="Times New Roman" w:eastAsia="Times New Roman" w:hAnsi="Times New Roman" w:cs="Times New Roman"/>
                 <w:kern w:val="0"/>
@@ -17163,8 +18336,21 @@
                 <w:kern w:val="0"/>
                 <w14:ligatures w14:val="none"/>
               </w:rPr>
-              <w:t>#FILES: 4</w:t>
-            </w:r>
+              <w:t xml:space="preserve">#FILES: </w:t>
+            </w:r>
+            <w:proofErr w:type="gramStart"/>
+            <w:r>
+              <w:rPr>
+                <w:rFonts w:ascii="Arial" w:eastAsia="Times New Roman" w:hAnsi="Arial" w:cs="Arial"/>
+                <w:b/>
+                <w:bCs/>
+                <w:color w:val="000000"/>
+                <w:kern w:val="0"/>
+                <w14:ligatures w14:val="none"/>
+              </w:rPr>
+              <w:t>4</w:t>
+            </w:r>
+            <w:proofErr w:type="gramEnd"/>
           </w:p>
         </w:tc>
       </w:tr>
@@ -18119,8 +19305,20 @@
                 <w:highlight w:val="green"/>
                 <w14:ligatures w14:val="none"/>
               </w:rPr>
-              <w:t xml:space="preserve"> 10 (08.43) ;</w:t>
-            </w:r>
+              <w:t xml:space="preserve"> 10 (08.43</w:t>
+            </w:r>
+            <w:proofErr w:type="gramStart"/>
+            <w:r>
+              <w:rPr>
+                <w:rFonts w:ascii="Arial" w:eastAsia="Times New Roman" w:hAnsi="Arial" w:cs="Arial"/>
+                <w:color w:val="000000"/>
+                <w:kern w:val="0"/>
+                <w:highlight w:val="green"/>
+                <w14:ligatures w14:val="none"/>
+              </w:rPr>
+              <w:t>) ;</w:t>
+            </w:r>
+            <w:proofErr w:type="gramEnd"/>
           </w:p>
           <w:p>
             <w:pPr>
@@ -18319,10 +19517,9 @@
             <w:pPr>
               <w:spacing w:after="0" w:line="240" w:lineRule="auto"/>
               <w:rPr>
-                <w:rFonts w:ascii="Times New Roman" w:eastAsia="Times New Roman" w:hAnsi="Times New Roman" w:cs="Times New Roman"/>
-                <w:kern w:val="0"/>
-                <w:sz w:val="24"/>
-                <w:szCs w:val="24"/>
+                <w:rFonts w:ascii="Arial" w:eastAsia="Times New Roman" w:hAnsi="Arial" w:cs="Arial"/>
+                <w:color w:val="000000"/>
+                <w:kern w:val="0"/>
                 <w14:ligatures w14:val="none"/>
               </w:rPr>
             </w:pPr>
@@ -18369,6 +19566,66 @@
                 <w14:ligatures w14:val="none"/>
               </w:rPr>
               <w:t xml:space="preserve"> 1 (01.12) (F4)</w:t>
+            </w:r>
+          </w:p>
+          <w:p>
+            <w:pPr>
+              <w:spacing w:after="0" w:line="240" w:lineRule="auto"/>
+              <w:rPr>
+                <w:rFonts w:ascii="Arial" w:eastAsia="Times New Roman" w:hAnsi="Arial" w:cs="Arial"/>
+                <w:color w:val="000000"/>
+                <w:kern w:val="0"/>
+                <w:sz w:val="24"/>
+                <w:szCs w:val="24"/>
+                <w14:ligatures w14:val="none"/>
+              </w:rPr>
+            </w:pPr>
+          </w:p>
+          <w:p>
+            <w:pPr>
+              <w:spacing w:after="0" w:line="240" w:lineRule="auto"/>
+              <w:rPr>
+                <w:rFonts w:ascii="Arial" w:eastAsia="Times New Roman" w:hAnsi="Arial" w:cs="Arial"/>
+                <w:color w:val="000000"/>
+                <w:kern w:val="0"/>
+                <w:sz w:val="24"/>
+                <w:szCs w:val="24"/>
+                <w14:ligatures w14:val="none"/>
+              </w:rPr>
+            </w:pPr>
+            <w:r>
+              <w:rPr>
+                <w:rFonts w:ascii="Arial" w:eastAsia="Times New Roman" w:hAnsi="Arial" w:cs="Arial"/>
+                <w:color w:val="000000"/>
+                <w:kern w:val="0"/>
+                <w:sz w:val="24"/>
+                <w:szCs w:val="24"/>
+                <w14:ligatures w14:val="none"/>
+              </w:rPr>
+              <w:t>Pipefish</w:t>
+            </w:r>
+          </w:p>
+          <w:p>
+            <w:pPr>
+              <w:spacing w:after="0" w:line="240" w:lineRule="auto"/>
+              <w:rPr>
+                <w:rFonts w:ascii="Times New Roman" w:eastAsia="Times New Roman" w:hAnsi="Times New Roman" w:cs="Times New Roman"/>
+                <w:kern w:val="0"/>
+                <w:sz w:val="24"/>
+                <w:szCs w:val="24"/>
+                <w14:ligatures w14:val="none"/>
+              </w:rPr>
+            </w:pPr>
+            <w:r>
+              <w:rPr>
+                <w:rFonts w:ascii="Arial" w:eastAsia="Times New Roman" w:hAnsi="Arial" w:cs="Arial"/>
+                <w:color w:val="000000"/>
+                <w:kern w:val="0"/>
+                <w:sz w:val="24"/>
+                <w:szCs w:val="24"/>
+                <w14:ligatures w14:val="none"/>
+              </w:rPr>
+              <w:t>1 08:07 (F1)</w:t>
             </w:r>
           </w:p>
           <w:p>
@@ -18441,7 +19698,27 @@
           <w14:ligatures w14:val="none"/>
         </w:rPr>
         <w:lastRenderedPageBreak/>
-        <w:t>File name: 29_03_2024_1350_C1_D5_LTPD4_F1</w:t>
+        <w:t xml:space="preserve">File name: </w:t>
+      </w:r>
+      <w:proofErr w:type="gramStart"/>
+      <w:r>
+        <w:rPr>
+          <w:rFonts w:ascii="Arial" w:eastAsia="Times New Roman" w:hAnsi="Arial" w:cs="Arial"/>
+          <w:color w:val="000000"/>
+          <w:kern w:val="0"/>
+          <w14:ligatures w14:val="none"/>
+        </w:rPr>
+        <w:t>29</w:t>
+      </w:r>
+      <w:proofErr w:type="gramEnd"/>
+      <w:r>
+        <w:rPr>
+          <w:rFonts w:ascii="Arial" w:eastAsia="Times New Roman" w:hAnsi="Arial" w:cs="Arial"/>
+          <w:color w:val="000000"/>
+          <w:kern w:val="0"/>
+          <w14:ligatures w14:val="none"/>
+        </w:rPr>
+        <w:t>_03_2024_1350_C1_D5_LTPD4_F1</w:t>
       </w:r>
     </w:p>
     <w:tbl>
@@ -18609,8 +19886,21 @@
                 <w:kern w:val="0"/>
                 <w14:ligatures w14:val="none"/>
               </w:rPr>
-              <w:t>#FILES: 3</w:t>
-            </w:r>
+              <w:t xml:space="preserve">#FILES: </w:t>
+            </w:r>
+            <w:proofErr w:type="gramStart"/>
+            <w:r>
+              <w:rPr>
+                <w:rFonts w:ascii="Arial" w:eastAsia="Times New Roman" w:hAnsi="Arial" w:cs="Arial"/>
+                <w:b/>
+                <w:bCs/>
+                <w:color w:val="000000"/>
+                <w:kern w:val="0"/>
+                <w14:ligatures w14:val="none"/>
+              </w:rPr>
+              <w:t>3</w:t>
+            </w:r>
+            <w:proofErr w:type="gramEnd"/>
           </w:p>
         </w:tc>
       </w:tr>
@@ -19704,7 +20994,27 @@
           <w:kern w:val="0"/>
           <w14:ligatures w14:val="none"/>
         </w:rPr>
-        <w:t xml:space="preserve"> 29_03_2024_1405_C11_D7_LTPD5_F1</w:t>
+        <w:t xml:space="preserve"> </w:t>
+      </w:r>
+      <w:proofErr w:type="gramStart"/>
+      <w:r>
+        <w:rPr>
+          <w:rFonts w:ascii="Arial" w:eastAsia="Times New Roman" w:hAnsi="Arial" w:cs="Arial"/>
+          <w:color w:val="000000"/>
+          <w:kern w:val="0"/>
+          <w14:ligatures w14:val="none"/>
+        </w:rPr>
+        <w:t>29</w:t>
+      </w:r>
+      <w:proofErr w:type="gramEnd"/>
+      <w:r>
+        <w:rPr>
+          <w:rFonts w:ascii="Arial" w:eastAsia="Times New Roman" w:hAnsi="Arial" w:cs="Arial"/>
+          <w:color w:val="000000"/>
+          <w:kern w:val="0"/>
+          <w14:ligatures w14:val="none"/>
+        </w:rPr>
+        <w:t>_03_2024_1405_C11_D7_LTPD5_F1</w:t>
       </w:r>
     </w:p>
     <w:tbl>
@@ -19936,8 +21246,19 @@
                 <w:kern w:val="0"/>
                 <w14:ligatures w14:val="none"/>
               </w:rPr>
-              <w:t xml:space="preserve"> 3</w:t>
-            </w:r>
+              <w:t xml:space="preserve"> </w:t>
+            </w:r>
+            <w:proofErr w:type="gramStart"/>
+            <w:r>
+              <w:rPr>
+                <w:rFonts w:ascii="Calibri" w:eastAsia="Times New Roman" w:hAnsi="Calibri" w:cs="Calibri"/>
+                <w:color w:val="000000"/>
+                <w:kern w:val="0"/>
+                <w14:ligatures w14:val="none"/>
+              </w:rPr>
+              <w:t>3</w:t>
+            </w:r>
+            <w:proofErr w:type="gramEnd"/>
           </w:p>
         </w:tc>
       </w:tr>
@@ -20300,16 +21621,38 @@
                 <w:kern w:val="0"/>
                 <w14:ligatures w14:val="none"/>
               </w:rPr>
-              <w:t>TIME END:</w:t>
-            </w:r>
-            <w:r>
-              <w:rPr>
-                <w:rFonts w:ascii="Calibri" w:eastAsia="Times New Roman" w:hAnsi="Calibri" w:cs="Calibri"/>
-                <w:color w:val="000000"/>
-                <w:kern w:val="0"/>
-                <w14:ligatures w14:val="none"/>
-              </w:rPr>
-              <w:t>  00:</w:t>
+              <w:t>TIME END</w:t>
+            </w:r>
+            <w:proofErr w:type="gramStart"/>
+            <w:r>
+              <w:rPr>
+                <w:rFonts w:ascii="Calibri" w:eastAsia="Times New Roman" w:hAnsi="Calibri" w:cs="Calibri"/>
+                <w:b/>
+                <w:bCs/>
+                <w:color w:val="000000"/>
+                <w:kern w:val="0"/>
+                <w14:ligatures w14:val="none"/>
+              </w:rPr>
+              <w:t>:</w:t>
+            </w:r>
+            <w:r>
+              <w:rPr>
+                <w:rFonts w:ascii="Calibri" w:eastAsia="Times New Roman" w:hAnsi="Calibri" w:cs="Calibri"/>
+                <w:color w:val="000000"/>
+                <w:kern w:val="0"/>
+                <w14:ligatures w14:val="none"/>
+              </w:rPr>
+              <w:t>  00</w:t>
+            </w:r>
+            <w:proofErr w:type="gramEnd"/>
+            <w:r>
+              <w:rPr>
+                <w:rFonts w:ascii="Calibri" w:eastAsia="Times New Roman" w:hAnsi="Calibri" w:cs="Calibri"/>
+                <w:color w:val="000000"/>
+                <w:kern w:val="0"/>
+                <w14:ligatures w14:val="none"/>
+              </w:rPr>
+              <w:t>:</w:t>
             </w:r>
             <w:r>
               <w:rPr>
@@ -20432,8 +21775,19 @@
                 <w:kern w:val="0"/>
                 <w14:ligatures w14:val="none"/>
               </w:rPr>
-              <w:t xml:space="preserve"> 80</w:t>
-            </w:r>
+              <w:t xml:space="preserve"> </w:t>
+            </w:r>
+            <w:proofErr w:type="gramStart"/>
+            <w:r>
+              <w:rPr>
+                <w:rFonts w:ascii="Calibri" w:eastAsia="Times New Roman" w:hAnsi="Calibri" w:cs="Calibri"/>
+                <w:color w:val="000000"/>
+                <w:kern w:val="0"/>
+                <w14:ligatures w14:val="none"/>
+              </w:rPr>
+              <w:t>80</w:t>
+            </w:r>
+            <w:proofErr w:type="gramEnd"/>
           </w:p>
         </w:tc>
         <w:tc>
@@ -20483,7 +21837,27 @@
                 <w:kern w:val="0"/>
                 <w14:ligatures w14:val="none"/>
               </w:rPr>
-              <w:t xml:space="preserve"> 80%</w:t>
+              <w:t xml:space="preserve"> </w:t>
+            </w:r>
+            <w:proofErr w:type="gramStart"/>
+            <w:r>
+              <w:rPr>
+                <w:rFonts w:ascii="Calibri" w:eastAsia="Times New Roman" w:hAnsi="Calibri" w:cs="Calibri"/>
+                <w:color w:val="000000"/>
+                <w:kern w:val="0"/>
+                <w14:ligatures w14:val="none"/>
+              </w:rPr>
+              <w:t>80</w:t>
+            </w:r>
+            <w:proofErr w:type="gramEnd"/>
+            <w:r>
+              <w:rPr>
+                <w:rFonts w:ascii="Calibri" w:eastAsia="Times New Roman" w:hAnsi="Calibri" w:cs="Calibri"/>
+                <w:color w:val="000000"/>
+                <w:kern w:val="0"/>
+                <w14:ligatures w14:val="none"/>
+              </w:rPr>
+              <w:t>%</w:t>
             </w:r>
           </w:p>
         </w:tc>
@@ -21227,7 +22601,27 @@
           <w:sz w:val="22"/>
           <w:szCs w:val="22"/>
         </w:rPr>
-        <w:t xml:space="preserve"> 29_03_2024_1418_C5_D8_LTPL4_F1</w:t>
+        <w:t xml:space="preserve"> </w:t>
+      </w:r>
+      <w:proofErr w:type="gramStart"/>
+      <w:r>
+        <w:rPr>
+          <w:rFonts w:ascii="Arial" w:hAnsi="Arial" w:cs="Arial"/>
+          <w:color w:val="000000"/>
+          <w:sz w:val="22"/>
+          <w:szCs w:val="22"/>
+        </w:rPr>
+        <w:t>29</w:t>
+      </w:r>
+      <w:proofErr w:type="gramEnd"/>
+      <w:r>
+        <w:rPr>
+          <w:rFonts w:ascii="Arial" w:hAnsi="Arial" w:cs="Arial"/>
+          <w:color w:val="000000"/>
+          <w:sz w:val="22"/>
+          <w:szCs w:val="22"/>
+        </w:rPr>
+        <w:t>_03_2024_1418_C5_D8_LTPL4_F1</w:t>
       </w:r>
     </w:p>
     <w:tbl>
@@ -21448,8 +22842,19 @@
                 <w:kern w:val="0"/>
                 <w14:ligatures w14:val="none"/>
               </w:rPr>
-              <w:t xml:space="preserve"> 2</w:t>
-            </w:r>
+              <w:t xml:space="preserve"> </w:t>
+            </w:r>
+            <w:proofErr w:type="gramStart"/>
+            <w:r>
+              <w:rPr>
+                <w:rFonts w:ascii="Calibri" w:eastAsia="Times New Roman" w:hAnsi="Calibri" w:cs="Calibri"/>
+                <w:color w:val="000000"/>
+                <w:kern w:val="0"/>
+                <w14:ligatures w14:val="none"/>
+              </w:rPr>
+              <w:t>2</w:t>
+            </w:r>
+            <w:proofErr w:type="gramEnd"/>
           </w:p>
         </w:tc>
       </w:tr>
@@ -21821,16 +23226,38 @@
                 <w:kern w:val="0"/>
                 <w14:ligatures w14:val="none"/>
               </w:rPr>
-              <w:t>TIME END:</w:t>
-            </w:r>
-            <w:r>
-              <w:rPr>
-                <w:rFonts w:ascii="Calibri" w:eastAsia="Times New Roman" w:hAnsi="Calibri" w:cs="Calibri"/>
-                <w:color w:val="000000"/>
-                <w:kern w:val="0"/>
-                <w14:ligatures w14:val="none"/>
-              </w:rPr>
-              <w:t>  00:09:13</w:t>
+              <w:t>TIME END</w:t>
+            </w:r>
+            <w:proofErr w:type="gramStart"/>
+            <w:r>
+              <w:rPr>
+                <w:rFonts w:ascii="Calibri" w:eastAsia="Times New Roman" w:hAnsi="Calibri" w:cs="Calibri"/>
+                <w:b/>
+                <w:bCs/>
+                <w:color w:val="000000"/>
+                <w:kern w:val="0"/>
+                <w14:ligatures w14:val="none"/>
+              </w:rPr>
+              <w:t>:</w:t>
+            </w:r>
+            <w:r>
+              <w:rPr>
+                <w:rFonts w:ascii="Calibri" w:eastAsia="Times New Roman" w:hAnsi="Calibri" w:cs="Calibri"/>
+                <w:color w:val="000000"/>
+                <w:kern w:val="0"/>
+                <w14:ligatures w14:val="none"/>
+              </w:rPr>
+              <w:t>  00</w:t>
+            </w:r>
+            <w:proofErr w:type="gramEnd"/>
+            <w:r>
+              <w:rPr>
+                <w:rFonts w:ascii="Calibri" w:eastAsia="Times New Roman" w:hAnsi="Calibri" w:cs="Calibri"/>
+                <w:color w:val="000000"/>
+                <w:kern w:val="0"/>
+                <w14:ligatures w14:val="none"/>
+              </w:rPr>
+              <w:t>:09:13</w:t>
             </w:r>
           </w:p>
           <w:p>
@@ -21926,8 +23353,19 @@
                 <w:kern w:val="0"/>
                 <w14:ligatures w14:val="none"/>
               </w:rPr>
-              <w:t xml:space="preserve"> 80</w:t>
-            </w:r>
+              <w:t xml:space="preserve"> </w:t>
+            </w:r>
+            <w:proofErr w:type="gramStart"/>
+            <w:r>
+              <w:rPr>
+                <w:rFonts w:ascii="Calibri" w:eastAsia="Times New Roman" w:hAnsi="Calibri" w:cs="Calibri"/>
+                <w:color w:val="000000"/>
+                <w:kern w:val="0"/>
+                <w14:ligatures w14:val="none"/>
+              </w:rPr>
+              <w:t>80</w:t>
+            </w:r>
+            <w:proofErr w:type="gramEnd"/>
           </w:p>
         </w:tc>
         <w:tc>
@@ -21977,7 +23415,27 @@
                 <w:kern w:val="0"/>
                 <w14:ligatures w14:val="none"/>
               </w:rPr>
-              <w:t xml:space="preserve"> 95%</w:t>
+              <w:t xml:space="preserve"> </w:t>
+            </w:r>
+            <w:proofErr w:type="gramStart"/>
+            <w:r>
+              <w:rPr>
+                <w:rFonts w:ascii="Calibri" w:eastAsia="Times New Roman" w:hAnsi="Calibri" w:cs="Calibri"/>
+                <w:color w:val="000000"/>
+                <w:kern w:val="0"/>
+                <w14:ligatures w14:val="none"/>
+              </w:rPr>
+              <w:t>95</w:t>
+            </w:r>
+            <w:proofErr w:type="gramEnd"/>
+            <w:r>
+              <w:rPr>
+                <w:rFonts w:ascii="Calibri" w:eastAsia="Times New Roman" w:hAnsi="Calibri" w:cs="Calibri"/>
+                <w:color w:val="000000"/>
+                <w:kern w:val="0"/>
+                <w14:ligatures w14:val="none"/>
+              </w:rPr>
+              <w:t>%</w:t>
             </w:r>
           </w:p>
         </w:tc>
@@ -22934,7 +24392,6 @@
                 <w14:ligatures w14:val="none"/>
               </w:rPr>
             </w:pPr>
-            <w:proofErr w:type="spellStart"/>
             <w:r>
               <w:rPr>
                 <w:rFonts w:ascii="Calibri" w:eastAsia="Times New Roman" w:hAnsi="Calibri" w:cs="Calibri"/>
@@ -22945,7 +24402,6 @@
               </w:rPr>
               <w:t>Ular</w:t>
             </w:r>
-            <w:proofErr w:type="spellEnd"/>
           </w:p>
           <w:p>
             <w:pPr>
@@ -23022,6 +24478,72 @@
           <w:p>
             <w:pPr>
               <w:spacing w:after="0" w:line="240" w:lineRule="auto"/>
+              <w:textAlignment w:val="baseline"/>
+              <w:rPr>
+                <w:rFonts w:ascii="Calibri" w:eastAsia="Times New Roman" w:hAnsi="Calibri" w:cs="Calibri"/>
+                <w:color w:val="000000"/>
+                <w:kern w:val="0"/>
+                <w:highlight w:val="yellow"/>
+                <w14:ligatures w14:val="none"/>
+              </w:rPr>
+            </w:pPr>
+          </w:p>
+          <w:p>
+            <w:pPr>
+              <w:spacing w:after="0" w:line="240" w:lineRule="auto"/>
+              <w:textAlignment w:val="baseline"/>
+              <w:rPr>
+                <w:rFonts w:ascii="Calibri" w:eastAsia="Times New Roman" w:hAnsi="Calibri" w:cs="Calibri"/>
+                <w:color w:val="000000"/>
+                <w:kern w:val="0"/>
+                <w:highlight w:val="yellow"/>
+                <w14:ligatures w14:val="none"/>
+              </w:rPr>
+            </w:pPr>
+            <w:r>
+              <w:rPr>
+                <w:rFonts w:ascii="Calibri" w:eastAsia="Times New Roman" w:hAnsi="Calibri" w:cs="Calibri"/>
+                <w:color w:val="000000"/>
+                <w:kern w:val="0"/>
+                <w:highlight w:val="yellow"/>
+                <w14:ligatures w14:val="none"/>
+              </w:rPr>
+              <w:t>GUPPY C</w:t>
+            </w:r>
+          </w:p>
+          <w:p>
+            <w:r>
+              <w:lastRenderedPageBreak/>
+              <w:t>T1: 00:20:14 (F1)</w:t>
+            </w:r>
+            <w:r>
+              <w:br/>
+            </w:r>
+            <w:proofErr w:type="spellStart"/>
+            <w:r>
+              <w:t>MaxN</w:t>
+            </w:r>
+            <w:proofErr w:type="spellEnd"/>
+            <w:r>
+              <w:t>: 1 (F1)</w:t>
+            </w:r>
+          </w:p>
+          <w:p>
+            <w:pPr>
+              <w:spacing w:after="0" w:line="240" w:lineRule="auto"/>
+              <w:textAlignment w:val="baseline"/>
+              <w:rPr>
+                <w:rFonts w:ascii="Calibri" w:eastAsia="Times New Roman" w:hAnsi="Calibri" w:cs="Calibri"/>
+                <w:color w:val="000000"/>
+                <w:kern w:val="0"/>
+                <w:highlight w:val="yellow"/>
+                <w14:ligatures w14:val="none"/>
+              </w:rPr>
+            </w:pPr>
+          </w:p>
+          <w:p>
+            <w:pPr>
+              <w:spacing w:after="0" w:line="240" w:lineRule="auto"/>
               <w:rPr>
                 <w:rFonts w:ascii="Times New Roman" w:eastAsia="Times New Roman" w:hAnsi="Times New Roman" w:cs="Times New Roman"/>
                 <w:kern w:val="0"/>
@@ -23125,6 +24647,36 @@
         </w:tc>
       </w:tr>
     </w:tbl>
+    <w:p>
+      <w:pPr>
+        <w:spacing w:after="0" w:line="240" w:lineRule="auto"/>
+        <w:rPr>
+          <w:rFonts w:ascii="Arial" w:eastAsia="Times New Roman" w:hAnsi="Arial" w:cs="Arial"/>
+          <w:color w:val="000000"/>
+          <w:kern w:val="0"/>
+          <w14:ligatures w14:val="none"/>
+        </w:rPr>
+      </w:pPr>
+    </w:p>
+    <w:p>
+      <w:pPr>
+        <w:rPr>
+          <w:rFonts w:ascii="Arial" w:eastAsia="Times New Roman" w:hAnsi="Arial" w:cs="Arial"/>
+          <w:color w:val="000000"/>
+          <w:kern w:val="0"/>
+          <w14:ligatures w14:val="none"/>
+        </w:rPr>
+      </w:pPr>
+      <w:r>
+        <w:rPr>
+          <w:rFonts w:ascii="Arial" w:eastAsia="Times New Roman" w:hAnsi="Arial" w:cs="Arial"/>
+          <w:color w:val="000000"/>
+          <w:kern w:val="0"/>
+          <w14:ligatures w14:val="none"/>
+        </w:rPr>
+        <w:br w:type="page"/>
+      </w:r>
+    </w:p>
     <w:p>
       <w:pPr>
         <w:spacing w:after="0" w:line="240" w:lineRule="auto"/>
@@ -23164,7 +24716,27 @@
           <w:kern w:val="0"/>
           <w14:ligatures w14:val="none"/>
         </w:rPr>
-        <w:t xml:space="preserve"> 29_03_2024_1424_C14_D9_LTPD6_F1</w:t>
+        <w:t xml:space="preserve"> </w:t>
+      </w:r>
+      <w:proofErr w:type="gramStart"/>
+      <w:r>
+        <w:rPr>
+          <w:rFonts w:ascii="Arial" w:eastAsia="Times New Roman" w:hAnsi="Arial" w:cs="Arial"/>
+          <w:color w:val="000000"/>
+          <w:kern w:val="0"/>
+          <w14:ligatures w14:val="none"/>
+        </w:rPr>
+        <w:t>29</w:t>
+      </w:r>
+      <w:proofErr w:type="gramEnd"/>
+      <w:r>
+        <w:rPr>
+          <w:rFonts w:ascii="Arial" w:eastAsia="Times New Roman" w:hAnsi="Arial" w:cs="Arial"/>
+          <w:color w:val="000000"/>
+          <w:kern w:val="0"/>
+          <w14:ligatures w14:val="none"/>
+        </w:rPr>
+        <w:t>_03_2024_1424_C14_D9_LTPD6_F1</w:t>
       </w:r>
     </w:p>
     <w:tbl>
@@ -23385,8 +24957,19 @@
                 <w:kern w:val="0"/>
                 <w14:ligatures w14:val="none"/>
               </w:rPr>
-              <w:t xml:space="preserve"> 3</w:t>
-            </w:r>
+              <w:t xml:space="preserve"> </w:t>
+            </w:r>
+            <w:proofErr w:type="gramStart"/>
+            <w:r>
+              <w:rPr>
+                <w:rFonts w:ascii="Calibri" w:eastAsia="Times New Roman" w:hAnsi="Calibri" w:cs="Calibri"/>
+                <w:color w:val="000000"/>
+                <w:kern w:val="0"/>
+                <w14:ligatures w14:val="none"/>
+              </w:rPr>
+              <w:t>3</w:t>
+            </w:r>
+            <w:proofErr w:type="gramEnd"/>
           </w:p>
         </w:tc>
       </w:tr>
@@ -23749,16 +25332,38 @@
                 <w:kern w:val="0"/>
                 <w14:ligatures w14:val="none"/>
               </w:rPr>
-              <w:t>TIME END:</w:t>
-            </w:r>
-            <w:r>
-              <w:rPr>
-                <w:rFonts w:ascii="Calibri" w:eastAsia="Times New Roman" w:hAnsi="Calibri" w:cs="Calibri"/>
-                <w:color w:val="000000"/>
-                <w:kern w:val="0"/>
-                <w14:ligatures w14:val="none"/>
-              </w:rPr>
-              <w:t>  00:00:20</w:t>
+              <w:t>TIME END</w:t>
+            </w:r>
+            <w:proofErr w:type="gramStart"/>
+            <w:r>
+              <w:rPr>
+                <w:rFonts w:ascii="Calibri" w:eastAsia="Times New Roman" w:hAnsi="Calibri" w:cs="Calibri"/>
+                <w:b/>
+                <w:bCs/>
+                <w:color w:val="000000"/>
+                <w:kern w:val="0"/>
+                <w14:ligatures w14:val="none"/>
+              </w:rPr>
+              <w:t>:</w:t>
+            </w:r>
+            <w:r>
+              <w:rPr>
+                <w:rFonts w:ascii="Calibri" w:eastAsia="Times New Roman" w:hAnsi="Calibri" w:cs="Calibri"/>
+                <w:color w:val="000000"/>
+                <w:kern w:val="0"/>
+                <w14:ligatures w14:val="none"/>
+              </w:rPr>
+              <w:t>  00</w:t>
+            </w:r>
+            <w:proofErr w:type="gramEnd"/>
+            <w:r>
+              <w:rPr>
+                <w:rFonts w:ascii="Calibri" w:eastAsia="Times New Roman" w:hAnsi="Calibri" w:cs="Calibri"/>
+                <w:color w:val="000000"/>
+                <w:kern w:val="0"/>
+                <w14:ligatures w14:val="none"/>
+              </w:rPr>
+              <w:t>:00:20</w:t>
             </w:r>
           </w:p>
           <w:p>
@@ -23854,8 +25459,19 @@
                 <w:kern w:val="0"/>
                 <w14:ligatures w14:val="none"/>
               </w:rPr>
-              <w:t xml:space="preserve"> 80</w:t>
-            </w:r>
+              <w:t xml:space="preserve"> </w:t>
+            </w:r>
+            <w:proofErr w:type="gramStart"/>
+            <w:r>
+              <w:rPr>
+                <w:rFonts w:ascii="Calibri" w:eastAsia="Times New Roman" w:hAnsi="Calibri" w:cs="Calibri"/>
+                <w:color w:val="000000"/>
+                <w:kern w:val="0"/>
+                <w14:ligatures w14:val="none"/>
+              </w:rPr>
+              <w:t>80</w:t>
+            </w:r>
+            <w:proofErr w:type="gramEnd"/>
           </w:p>
         </w:tc>
         <w:tc>
@@ -23905,7 +25521,27 @@
                 <w:kern w:val="0"/>
                 <w14:ligatures w14:val="none"/>
               </w:rPr>
-              <w:t xml:space="preserve"> 75%</w:t>
+              <w:t xml:space="preserve"> </w:t>
+            </w:r>
+            <w:proofErr w:type="gramStart"/>
+            <w:r>
+              <w:rPr>
+                <w:rFonts w:ascii="Calibri" w:eastAsia="Times New Roman" w:hAnsi="Calibri" w:cs="Calibri"/>
+                <w:color w:val="000000"/>
+                <w:kern w:val="0"/>
+                <w14:ligatures w14:val="none"/>
+              </w:rPr>
+              <w:t>75</w:t>
+            </w:r>
+            <w:proofErr w:type="gramEnd"/>
+            <w:r>
+              <w:rPr>
+                <w:rFonts w:ascii="Calibri" w:eastAsia="Times New Roman" w:hAnsi="Calibri" w:cs="Calibri"/>
+                <w:color w:val="000000"/>
+                <w:kern w:val="0"/>
+                <w14:ligatures w14:val="none"/>
+              </w:rPr>
+              <w:t>%</w:t>
             </w:r>
           </w:p>
         </w:tc>
@@ -24474,10 +26110,9 @@
             <w:pPr>
               <w:spacing w:after="0" w:line="240" w:lineRule="auto"/>
               <w:rPr>
-                <w:rFonts w:ascii="Times New Roman" w:eastAsia="Times New Roman" w:hAnsi="Times New Roman" w:cs="Times New Roman"/>
-                <w:kern w:val="0"/>
-                <w:sz w:val="24"/>
-                <w:szCs w:val="24"/>
+                <w:rFonts w:ascii="Calibri" w:eastAsia="Times New Roman" w:hAnsi="Calibri" w:cs="Calibri"/>
+                <w:color w:val="000000"/>
+                <w:kern w:val="0"/>
                 <w:highlight w:val="green"/>
                 <w14:ligatures w14:val="none"/>
               </w:rPr>
@@ -24491,6 +26126,28 @@
                 <w14:ligatures w14:val="none"/>
               </w:rPr>
               <w:t>T1=00:33:54(F2)</w:t>
+            </w:r>
+          </w:p>
+          <w:p>
+            <w:pPr>
+              <w:spacing w:after="0" w:line="240" w:lineRule="auto"/>
+              <w:rPr>
+                <w:rFonts w:ascii="Times New Roman" w:eastAsia="Times New Roman" w:hAnsi="Times New Roman" w:cs="Times New Roman"/>
+                <w:kern w:val="0"/>
+                <w:sz w:val="24"/>
+                <w:szCs w:val="24"/>
+                <w14:ligatures w14:val="none"/>
+              </w:rPr>
+            </w:pPr>
+            <w:r>
+              <w:rPr>
+                <w:rFonts w:ascii="Times New Roman" w:eastAsia="Times New Roman" w:hAnsi="Times New Roman" w:cs="Times New Roman"/>
+                <w:kern w:val="0"/>
+                <w:sz w:val="24"/>
+                <w:szCs w:val="24"/>
+                <w14:ligatures w14:val="none"/>
+              </w:rPr>
+              <w:t>NEW T1 09.47 F2</w:t>
             </w:r>
           </w:p>
           <w:p>
@@ -24714,10 +26371,222 @@
                 <w:color w:val="000000"/>
                 <w:kern w:val="0"/>
                 <w:highlight w:val="green"/>
-                <w14:ligatures w14:val="none"/>
-              </w:rPr>
-              <w:t>T1=00:32:00(F3)</w:t>
-            </w:r>
+                <w:lang w:val="fr-FR"/>
+                <w14:ligatures w14:val="none"/>
+                <w:rPrChange w:id="0" w:author="Sophie Wulfing" w:date="2025-12-26T20:41:00Z" w16du:dateUtc="2025-12-27T01:41:00Z">
+                  <w:rPr>
+                    <w:rFonts w:ascii="Calibri" w:eastAsia="Times New Roman" w:hAnsi="Calibri" w:cs="Calibri"/>
+                    <w:color w:val="000000"/>
+                    <w:kern w:val="0"/>
+                    <w:highlight w:val="green"/>
+                    <w14:ligatures w14:val="none"/>
+                  </w:rPr>
+                </w:rPrChange>
+              </w:rPr>
+              <w:t>T1=</w:t>
+            </w:r>
+            <w:proofErr w:type="gramStart"/>
+            <w:r>
+              <w:rPr>
+                <w:rFonts w:ascii="Calibri" w:eastAsia="Times New Roman" w:hAnsi="Calibri" w:cs="Calibri"/>
+                <w:color w:val="000000"/>
+                <w:kern w:val="0"/>
+                <w:highlight w:val="green"/>
+                <w:lang w:val="fr-FR"/>
+                <w14:ligatures w14:val="none"/>
+                <w:rPrChange w:id="1" w:author="Sophie Wulfing" w:date="2025-12-26T20:41:00Z" w16du:dateUtc="2025-12-27T01:41:00Z">
+                  <w:rPr>
+                    <w:rFonts w:ascii="Calibri" w:eastAsia="Times New Roman" w:hAnsi="Calibri" w:cs="Calibri"/>
+                    <w:color w:val="000000"/>
+                    <w:kern w:val="0"/>
+                    <w:highlight w:val="green"/>
+                    <w14:ligatures w14:val="none"/>
+                  </w:rPr>
+                </w:rPrChange>
+              </w:rPr>
+              <w:t>00:32:</w:t>
+            </w:r>
+            <w:proofErr w:type="gramEnd"/>
+            <w:r>
+              <w:rPr>
+                <w:rFonts w:ascii="Calibri" w:eastAsia="Times New Roman" w:hAnsi="Calibri" w:cs="Calibri"/>
+                <w:color w:val="000000"/>
+                <w:kern w:val="0"/>
+                <w:highlight w:val="green"/>
+                <w:lang w:val="fr-FR"/>
+                <w14:ligatures w14:val="none"/>
+                <w:rPrChange w:id="2" w:author="Sophie Wulfing" w:date="2025-12-26T20:41:00Z" w16du:dateUtc="2025-12-27T01:41:00Z">
+                  <w:rPr>
+                    <w:rFonts w:ascii="Calibri" w:eastAsia="Times New Roman" w:hAnsi="Calibri" w:cs="Calibri"/>
+                    <w:color w:val="000000"/>
+                    <w:kern w:val="0"/>
+                    <w:highlight w:val="green"/>
+                    <w14:ligatures w14:val="none"/>
+                  </w:rPr>
+                </w:rPrChange>
+              </w:rPr>
+              <w:t>00(F3)</w:t>
+            </w:r>
+            <w:ins w:id="3" w:author="Sophie Wulfing" w:date="2025-12-26T20:40:00Z" w16du:dateUtc="2025-12-27T01:40:00Z">
+              <w:r>
+                <w:rPr>
+                  <w:rFonts w:ascii="Calibri" w:eastAsia="Times New Roman" w:hAnsi="Calibri" w:cs="Calibri"/>
+                  <w:color w:val="000000"/>
+                  <w:kern w:val="0"/>
+                  <w:highlight w:val="green"/>
+                  <w:lang w:val="fr-FR"/>
+                  <w14:ligatures w14:val="none"/>
+                  <w:rPrChange w:id="4" w:author="Sophie Wulfing" w:date="2025-12-26T20:41:00Z" w16du:dateUtc="2025-12-27T01:41:00Z">
+                    <w:rPr>
+                      <w:rFonts w:ascii="Calibri" w:eastAsia="Times New Roman" w:hAnsi="Calibri" w:cs="Calibri"/>
+                      <w:color w:val="000000"/>
+                      <w:kern w:val="0"/>
+                      <w:highlight w:val="green"/>
+                      <w14:ligatures w14:val="none"/>
+                    </w:rPr>
+                  </w:rPrChange>
+                </w:rPr>
+                <w:t xml:space="preserve"> new t</w:t>
+              </w:r>
+              <w:proofErr w:type="gramStart"/>
+              <w:r>
+                <w:rPr>
+                  <w:rFonts w:ascii="Calibri" w:eastAsia="Times New Roman" w:hAnsi="Calibri" w:cs="Calibri"/>
+                  <w:color w:val="000000"/>
+                  <w:kern w:val="0"/>
+                  <w:highlight w:val="green"/>
+                  <w:lang w:val="fr-FR"/>
+                  <w14:ligatures w14:val="none"/>
+                  <w:rPrChange w:id="5" w:author="Sophie Wulfing" w:date="2025-12-26T20:41:00Z" w16du:dateUtc="2025-12-27T01:41:00Z">
+                    <w:rPr>
+                      <w:rFonts w:ascii="Calibri" w:eastAsia="Times New Roman" w:hAnsi="Calibri" w:cs="Calibri"/>
+                      <w:color w:val="000000"/>
+                      <w:kern w:val="0"/>
+                      <w:highlight w:val="green"/>
+                      <w14:ligatures w14:val="none"/>
+                    </w:rPr>
+                  </w:rPrChange>
+                </w:rPr>
+                <w:t>1</w:t>
+              </w:r>
+            </w:ins>
+            <w:ins w:id="6" w:author="Sophie Wulfing" w:date="2025-12-26T20:41:00Z" w16du:dateUtc="2025-12-27T01:41:00Z">
+              <w:r>
+                <w:rPr>
+                  <w:rFonts w:ascii="Calibri" w:eastAsia="Times New Roman" w:hAnsi="Calibri" w:cs="Calibri"/>
+                  <w:color w:val="000000"/>
+                  <w:kern w:val="0"/>
+                  <w:highlight w:val="green"/>
+                  <w:lang w:val="fr-FR"/>
+                  <w14:ligatures w14:val="none"/>
+                  <w:rPrChange w:id="7" w:author="Sophie Wulfing" w:date="2025-12-26T20:41:00Z" w16du:dateUtc="2025-12-27T01:41:00Z">
+                    <w:rPr>
+                      <w:rFonts w:ascii="Calibri" w:eastAsia="Times New Roman" w:hAnsi="Calibri" w:cs="Calibri"/>
+                      <w:color w:val="000000"/>
+                      <w:kern w:val="0"/>
+                      <w:highlight w:val="green"/>
+                      <w14:ligatures w14:val="none"/>
+                    </w:rPr>
+                  </w:rPrChange>
+                </w:rPr>
+                <w:t>:</w:t>
+              </w:r>
+              <w:proofErr w:type="gramEnd"/>
+              <w:r>
+                <w:rPr>
+                  <w:rFonts w:ascii="Calibri" w:eastAsia="Times New Roman" w:hAnsi="Calibri" w:cs="Calibri"/>
+                  <w:color w:val="000000"/>
+                  <w:kern w:val="0"/>
+                  <w:highlight w:val="green"/>
+                  <w:lang w:val="fr-FR"/>
+                  <w14:ligatures w14:val="none"/>
+                  <w:rPrChange w:id="8" w:author="Sophie Wulfing" w:date="2025-12-26T20:41:00Z" w16du:dateUtc="2025-12-27T01:41:00Z">
+                    <w:rPr>
+                      <w:rFonts w:ascii="Calibri" w:eastAsia="Times New Roman" w:hAnsi="Calibri" w:cs="Calibri"/>
+                      <w:color w:val="000000"/>
+                      <w:kern w:val="0"/>
+                      <w:highlight w:val="green"/>
+                      <w14:ligatures w14:val="none"/>
+                    </w:rPr>
+                  </w:rPrChange>
+                </w:rPr>
+                <w:t xml:space="preserve"> 26.19. </w:t>
+              </w:r>
+              <w:r>
+                <w:rPr>
+                  <w:rFonts w:ascii="Calibri" w:eastAsia="Times New Roman" w:hAnsi="Calibri" w:cs="Calibri"/>
+                  <w:color w:val="000000"/>
+                  <w:kern w:val="0"/>
+                  <w:highlight w:val="green"/>
+                  <w14:ligatures w14:val="none"/>
+                </w:rPr>
+                <w:t>No</w:t>
+              </w:r>
+              <w:r>
+                <w:rPr>
+                  <w:rFonts w:ascii="Calibri" w:eastAsia="Times New Roman" w:hAnsi="Calibri" w:cs="Calibri"/>
+                  <w:color w:val="000000"/>
+                  <w:kern w:val="0"/>
+                  <w:highlight w:val="green"/>
+                  <w14:ligatures w14:val="none"/>
+                  <w:rPrChange w:id="9" w:author="Sophie Wulfing" w:date="2025-12-26T20:42:00Z" w16du:dateUtc="2025-12-27T01:42:00Z">
+                    <w:rPr>
+                      <w:rFonts w:ascii="Calibri" w:eastAsia="Times New Roman" w:hAnsi="Calibri" w:cs="Calibri"/>
+                      <w:color w:val="000000"/>
+                      <w:kern w:val="0"/>
+                      <w:highlight w:val="green"/>
+                      <w:lang w:val="fr-FR"/>
+                      <w14:ligatures w14:val="none"/>
+                    </w:rPr>
+                  </w:rPrChange>
+                </w:rPr>
+                <w:t>te</w:t>
+              </w:r>
+            </w:ins>
+            <w:ins w:id="10" w:author="Sophie Wulfing" w:date="2025-12-26T20:42:00Z" w16du:dateUtc="2025-12-27T01:42:00Z">
+              <w:r>
+                <w:rPr>
+                  <w:rFonts w:ascii="Calibri" w:eastAsia="Times New Roman" w:hAnsi="Calibri" w:cs="Calibri"/>
+                  <w:color w:val="000000"/>
+                  <w:kern w:val="0"/>
+                  <w:highlight w:val="green"/>
+                  <w14:ligatures w14:val="none"/>
+                  <w:rPrChange w:id="11" w:author="Sophie Wulfing" w:date="2025-12-26T20:42:00Z" w16du:dateUtc="2025-12-27T01:42:00Z">
+                    <w:rPr>
+                      <w:rFonts w:ascii="Calibri" w:eastAsia="Times New Roman" w:hAnsi="Calibri" w:cs="Calibri"/>
+                      <w:color w:val="000000"/>
+                      <w:kern w:val="0"/>
+                      <w:highlight w:val="green"/>
+                      <w:lang w:val="fr-FR"/>
+                      <w14:ligatures w14:val="none"/>
+                    </w:rPr>
+                  </w:rPrChange>
+                </w:rPr>
+                <w:t xml:space="preserve"> correct non highlighted ma</w:t>
+              </w:r>
+              <w:r>
+                <w:rPr>
+                  <w:rFonts w:ascii="Calibri" w:eastAsia="Times New Roman" w:hAnsi="Calibri" w:cs="Calibri"/>
+                  <w:color w:val="000000"/>
+                  <w:kern w:val="0"/>
+                  <w:highlight w:val="green"/>
+                  <w14:ligatures w14:val="none"/>
+                </w:rPr>
+                <w:t xml:space="preserve">rks </w:t>
+              </w:r>
+              <w:proofErr w:type="gramStart"/>
+              <w:r>
+                <w:rPr>
+                  <w:rFonts w:ascii="Calibri" w:eastAsia="Times New Roman" w:hAnsi="Calibri" w:cs="Calibri"/>
+                  <w:color w:val="000000"/>
+                  <w:kern w:val="0"/>
+                  <w:highlight w:val="green"/>
+                  <w14:ligatures w14:val="none"/>
+                </w:rPr>
+                <w:t>above</w:t>
+              </w:r>
+            </w:ins>
+            <w:proofErr w:type="gramEnd"/>
           </w:p>
           <w:p>
             <w:pPr>
@@ -24767,6 +26636,133 @@
               </w:rPr>
               <w:t>F3)</w:t>
             </w:r>
+          </w:p>
+          <w:p>
+            <w:pPr>
+              <w:spacing w:after="0" w:line="240" w:lineRule="auto"/>
+              <w:textAlignment w:val="baseline"/>
+              <w:rPr>
+                <w:rFonts w:ascii="Calibri" w:eastAsia="Times New Roman" w:hAnsi="Calibri" w:cs="Calibri"/>
+                <w:color w:val="000000"/>
+                <w:kern w:val="0"/>
+                <w:highlight w:val="green"/>
+                <w14:ligatures w14:val="none"/>
+              </w:rPr>
+            </w:pPr>
+          </w:p>
+          <w:p>
+            <w:pPr>
+              <w:spacing w:after="0" w:line="240" w:lineRule="auto"/>
+              <w:textAlignment w:val="baseline"/>
+              <w:rPr>
+                <w:rFonts w:ascii="Calibri" w:eastAsia="Times New Roman" w:hAnsi="Calibri" w:cs="Calibri"/>
+                <w:color w:val="000000"/>
+                <w:kern w:val="0"/>
+                <w14:ligatures w14:val="none"/>
+              </w:rPr>
+            </w:pPr>
+            <w:r>
+              <w:rPr>
+                <w:rFonts w:ascii="Calibri" w:eastAsia="Times New Roman" w:hAnsi="Calibri" w:cs="Calibri"/>
+                <w:color w:val="000000"/>
+                <w:kern w:val="0"/>
+                <w14:ligatures w14:val="none"/>
+              </w:rPr>
+              <w:t xml:space="preserve">UNID </w:t>
+            </w:r>
+          </w:p>
+          <w:p>
+            <w:pPr>
+              <w:spacing w:after="0" w:line="240" w:lineRule="auto"/>
+              <w:textAlignment w:val="baseline"/>
+              <w:rPr>
+                <w:ins w:id="12" w:author="Sophie Wulfing" w:date="2025-12-26T20:45:00Z" w16du:dateUtc="2025-12-27T01:45:00Z"/>
+              </w:rPr>
+            </w:pPr>
+            <w:proofErr w:type="gramStart"/>
+            <w:r>
+              <w:rPr>
+                <w:rFonts w:ascii="Calibri" w:eastAsia="Times New Roman" w:hAnsi="Calibri" w:cs="Calibri"/>
+                <w:color w:val="000000"/>
+                <w:kern w:val="0"/>
+                <w14:ligatures w14:val="none"/>
+              </w:rPr>
+              <w:t xml:space="preserve">1 </w:t>
+            </w:r>
+            <w:r>
+              <w:t>:</w:t>
+            </w:r>
+            <w:proofErr w:type="gramEnd"/>
+            <w:r>
+              <w:t xml:space="preserve"> 00:29:10 (F2)</w:t>
+            </w:r>
+          </w:p>
+          <w:p>
+            <w:pPr>
+              <w:spacing w:after="0" w:line="240" w:lineRule="auto"/>
+              <w:textAlignment w:val="baseline"/>
+              <w:rPr>
+                <w:ins w:id="13" w:author="Sophie Wulfing" w:date="2025-12-26T20:45:00Z" w16du:dateUtc="2025-12-27T01:45:00Z"/>
+              </w:rPr>
+            </w:pPr>
+          </w:p>
+          <w:p>
+            <w:pPr>
+              <w:spacing w:after="0" w:line="240" w:lineRule="auto"/>
+              <w:textAlignment w:val="baseline"/>
+              <w:rPr>
+                <w:ins w:id="14" w:author="Sophie Wulfing" w:date="2025-12-26T20:45:00Z" w16du:dateUtc="2025-12-27T01:45:00Z"/>
+                <w:rFonts w:ascii="Calibri" w:eastAsia="Times New Roman" w:hAnsi="Calibri" w:cs="Calibri"/>
+                <w:color w:val="000000"/>
+                <w:kern w:val="0"/>
+                <w14:ligatures w14:val="none"/>
+              </w:rPr>
+            </w:pPr>
+            <w:ins w:id="15" w:author="Sophie Wulfing" w:date="2025-12-26T20:45:00Z" w16du:dateUtc="2025-12-27T01:45:00Z">
+              <w:r>
+                <w:rPr>
+                  <w:rFonts w:ascii="Calibri" w:eastAsia="Times New Roman" w:hAnsi="Calibri" w:cs="Calibri"/>
+                  <w:color w:val="000000"/>
+                  <w:kern w:val="0"/>
+                  <w14:ligatures w14:val="none"/>
+                </w:rPr>
+                <w:t>DOTDASH</w:t>
+              </w:r>
+            </w:ins>
+          </w:p>
+          <w:p>
+            <w:pPr>
+              <w:spacing w:after="0" w:line="240" w:lineRule="auto"/>
+              <w:textAlignment w:val="baseline"/>
+              <w:rPr>
+                <w:rFonts w:ascii="Calibri" w:eastAsia="Times New Roman" w:hAnsi="Calibri" w:cs="Calibri"/>
+                <w:color w:val="000000"/>
+                <w:kern w:val="0"/>
+                <w14:ligatures w14:val="none"/>
+              </w:rPr>
+            </w:pPr>
+            <w:proofErr w:type="gramStart"/>
+            <w:ins w:id="16" w:author="Sophie Wulfing" w:date="2025-12-26T20:46:00Z" w16du:dateUtc="2025-12-27T01:46:00Z">
+              <w:r>
+                <w:rPr>
+                  <w:rFonts w:ascii="Calibri" w:eastAsia="Times New Roman" w:hAnsi="Calibri" w:cs="Calibri"/>
+                  <w:color w:val="000000"/>
+                  <w:kern w:val="0"/>
+                  <w14:ligatures w14:val="none"/>
+                </w:rPr>
+                <w:t>1  32.49</w:t>
+              </w:r>
+              <w:proofErr w:type="gramEnd"/>
+              <w:r>
+                <w:rPr>
+                  <w:rFonts w:ascii="Calibri" w:eastAsia="Times New Roman" w:hAnsi="Calibri" w:cs="Calibri"/>
+                  <w:color w:val="000000"/>
+                  <w:kern w:val="0"/>
+                  <w14:ligatures w14:val="none"/>
+                </w:rPr>
+                <w:t xml:space="preserve"> (F3)</w:t>
+              </w:r>
+            </w:ins>
           </w:p>
           <w:p>
             <w:pPr>
@@ -24857,7 +26853,27 @@
           <w:kern w:val="0"/>
           <w14:ligatures w14:val="none"/>
         </w:rPr>
-        <w:t xml:space="preserve"> 29_03_2024_1358_CNEW_D6_TMPL5</w:t>
+        <w:t xml:space="preserve"> </w:t>
+      </w:r>
+      <w:proofErr w:type="gramStart"/>
+      <w:r>
+        <w:rPr>
+          <w:rFonts w:ascii="Arial" w:eastAsia="Times New Roman" w:hAnsi="Arial" w:cs="Arial"/>
+          <w:color w:val="000000"/>
+          <w:kern w:val="0"/>
+          <w14:ligatures w14:val="none"/>
+        </w:rPr>
+        <w:t>29</w:t>
+      </w:r>
+      <w:proofErr w:type="gramEnd"/>
+      <w:r>
+        <w:rPr>
+          <w:rFonts w:ascii="Arial" w:eastAsia="Times New Roman" w:hAnsi="Arial" w:cs="Arial"/>
+          <w:color w:val="000000"/>
+          <w:kern w:val="0"/>
+          <w14:ligatures w14:val="none"/>
+        </w:rPr>
+        <w:t>_03_2024_1358_CNEW_D6_TMPL5</w:t>
       </w:r>
     </w:p>
     <w:tbl>
@@ -25096,8 +27112,21 @@
                 <w:szCs w:val="20"/>
                 <w14:ligatures w14:val="none"/>
               </w:rPr>
-              <w:t xml:space="preserve"> 4</w:t>
-            </w:r>
+              <w:t xml:space="preserve"> </w:t>
+            </w:r>
+            <w:proofErr w:type="gramStart"/>
+            <w:r>
+              <w:rPr>
+                <w:rFonts w:ascii="Calibri" w:eastAsia="Times New Roman" w:hAnsi="Calibri" w:cs="Calibri"/>
+                <w:color w:val="000000"/>
+                <w:kern w:val="0"/>
+                <w:sz w:val="20"/>
+                <w:szCs w:val="20"/>
+                <w14:ligatures w14:val="none"/>
+              </w:rPr>
+              <w:t>4</w:t>
+            </w:r>
+            <w:proofErr w:type="gramEnd"/>
           </w:p>
         </w:tc>
         <w:tc>
@@ -25777,7 +27806,27 @@
                 <w:kern w:val="0"/>
                 <w14:ligatures w14:val="none"/>
               </w:rPr>
-              <w:t xml:space="preserve"> 60 %</w:t>
+              <w:t xml:space="preserve"> </w:t>
+            </w:r>
+            <w:proofErr w:type="gramStart"/>
+            <w:r>
+              <w:rPr>
+                <w:rFonts w:ascii="Calibri" w:eastAsia="Times New Roman" w:hAnsi="Calibri" w:cs="Calibri"/>
+                <w:color w:val="000000"/>
+                <w:kern w:val="0"/>
+                <w14:ligatures w14:val="none"/>
+              </w:rPr>
+              <w:t>60</w:t>
+            </w:r>
+            <w:proofErr w:type="gramEnd"/>
+            <w:r>
+              <w:rPr>
+                <w:rFonts w:ascii="Calibri" w:eastAsia="Times New Roman" w:hAnsi="Calibri" w:cs="Calibri"/>
+                <w:color w:val="000000"/>
+                <w:kern w:val="0"/>
+                <w14:ligatures w14:val="none"/>
+              </w:rPr>
+              <w:t xml:space="preserve"> %</w:t>
             </w:r>
           </w:p>
         </w:tc>
@@ -26396,7 +28445,27 @@
           <w:kern w:val="0"/>
           <w14:ligatures w14:val="none"/>
         </w:rPr>
-        <w:t xml:space="preserve"> 29_03_2024_1344_CN12_D4_TMPL6</w:t>
+        <w:t xml:space="preserve"> </w:t>
+      </w:r>
+      <w:proofErr w:type="gramStart"/>
+      <w:r>
+        <w:rPr>
+          <w:rFonts w:ascii="Arial" w:eastAsia="Times New Roman" w:hAnsi="Arial" w:cs="Arial"/>
+          <w:color w:val="000000"/>
+          <w:kern w:val="0"/>
+          <w14:ligatures w14:val="none"/>
+        </w:rPr>
+        <w:t>29</w:t>
+      </w:r>
+      <w:proofErr w:type="gramEnd"/>
+      <w:r>
+        <w:rPr>
+          <w:rFonts w:ascii="Arial" w:eastAsia="Times New Roman" w:hAnsi="Arial" w:cs="Arial"/>
+          <w:color w:val="000000"/>
+          <w:kern w:val="0"/>
+          <w14:ligatures w14:val="none"/>
+        </w:rPr>
+        <w:t>_03_2024_1344_CN12_D4_TMPL6</w:t>
       </w:r>
     </w:p>
     <w:tbl>
@@ -26634,8 +28703,21 @@
                 <w:szCs w:val="20"/>
                 <w14:ligatures w14:val="none"/>
               </w:rPr>
-              <w:t xml:space="preserve"> 2</w:t>
-            </w:r>
+              <w:t xml:space="preserve"> </w:t>
+            </w:r>
+            <w:proofErr w:type="gramStart"/>
+            <w:r>
+              <w:rPr>
+                <w:rFonts w:ascii="Calibri" w:eastAsia="Times New Roman" w:hAnsi="Calibri" w:cs="Calibri"/>
+                <w:color w:val="000000"/>
+                <w:kern w:val="0"/>
+                <w:sz w:val="20"/>
+                <w:szCs w:val="20"/>
+                <w14:ligatures w14:val="none"/>
+              </w:rPr>
+              <w:t>2</w:t>
+            </w:r>
+            <w:proofErr w:type="gramEnd"/>
           </w:p>
         </w:tc>
       </w:tr>
@@ -26989,16 +29071,38 @@
                 <w:kern w:val="0"/>
                 <w14:ligatures w14:val="none"/>
               </w:rPr>
-              <w:t>TIME END:</w:t>
-            </w:r>
-            <w:r>
-              <w:rPr>
-                <w:rFonts w:ascii="Calibri" w:eastAsia="Times New Roman" w:hAnsi="Calibri" w:cs="Calibri"/>
-                <w:color w:val="000000"/>
-                <w:kern w:val="0"/>
-                <w14:ligatures w14:val="none"/>
-              </w:rPr>
-              <w:t>  F2 0:11:</w:t>
+              <w:t>TIME END</w:t>
+            </w:r>
+            <w:proofErr w:type="gramStart"/>
+            <w:r>
+              <w:rPr>
+                <w:rFonts w:ascii="Calibri" w:eastAsia="Times New Roman" w:hAnsi="Calibri" w:cs="Calibri"/>
+                <w:b/>
+                <w:bCs/>
+                <w:color w:val="000000"/>
+                <w:kern w:val="0"/>
+                <w14:ligatures w14:val="none"/>
+              </w:rPr>
+              <w:t>:</w:t>
+            </w:r>
+            <w:r>
+              <w:rPr>
+                <w:rFonts w:ascii="Calibri" w:eastAsia="Times New Roman" w:hAnsi="Calibri" w:cs="Calibri"/>
+                <w:color w:val="000000"/>
+                <w:kern w:val="0"/>
+                <w14:ligatures w14:val="none"/>
+              </w:rPr>
+              <w:t>  F2</w:t>
+            </w:r>
+            <w:proofErr w:type="gramEnd"/>
+            <w:r>
+              <w:rPr>
+                <w:rFonts w:ascii="Calibri" w:eastAsia="Times New Roman" w:hAnsi="Calibri" w:cs="Calibri"/>
+                <w:color w:val="000000"/>
+                <w:kern w:val="0"/>
+                <w14:ligatures w14:val="none"/>
+              </w:rPr>
+              <w:t xml:space="preserve"> 0:11:</w:t>
             </w:r>
             <w:r>
               <w:rPr>
@@ -27154,7 +29258,27 @@
                 <w:kern w:val="0"/>
                 <w14:ligatures w14:val="none"/>
               </w:rPr>
-              <w:t xml:space="preserve"> 90 %</w:t>
+              <w:t xml:space="preserve"> </w:t>
+            </w:r>
+            <w:proofErr w:type="gramStart"/>
+            <w:r>
+              <w:rPr>
+                <w:rFonts w:ascii="Calibri" w:eastAsia="Times New Roman" w:hAnsi="Calibri" w:cs="Calibri"/>
+                <w:color w:val="000000"/>
+                <w:kern w:val="0"/>
+                <w14:ligatures w14:val="none"/>
+              </w:rPr>
+              <w:t>90</w:t>
+            </w:r>
+            <w:proofErr w:type="gramEnd"/>
+            <w:r>
+              <w:rPr>
+                <w:rFonts w:ascii="Calibri" w:eastAsia="Times New Roman" w:hAnsi="Calibri" w:cs="Calibri"/>
+                <w:color w:val="000000"/>
+                <w:kern w:val="0"/>
+                <w14:ligatures w14:val="none"/>
+              </w:rPr>
+              <w:t xml:space="preserve"> %</w:t>
             </w:r>
           </w:p>
         </w:tc>
@@ -27774,7 +29898,7 @@
 </file>
 
 <file path=word/numbering.xml><?xml version="1.0" encoding="utf-8"?>
-<w:numbering xmlns:wpc="http://schemas.microsoft.com/office/word/2010/wordprocessingCanvas" xmlns:cx="http://schemas.microsoft.com/office/drawing/2014/chartex" xmlns:cx1="http://schemas.microsoft.com/office/drawing/2015/9/8/chartex" xmlns:cx2="http://schemas.microsoft.com/office/drawing/2015/10/21/chartex" xmlns:cx3="http://schemas.microsoft.com/office/drawing/2016/5/9/chartex" xmlns:cx4="http://schemas.microsoft.com/office/drawing/2016/5/10/chartex" xmlns:cx5="http://schemas.microsoft.com/office/drawing/2016/5/11/chartex" xmlns:cx6="http://schemas.microsoft.com/office/drawing/2016/5/12/chartex" xmlns:cx7="http://schemas.microsoft.com/office/drawing/2016/5/13/chartex" xmlns:cx8="http://schemas.microsoft.com/office/drawing/2016/5/14/chartex" xmlns:mc="http://schemas.openxmlformats.org/markup-compatibility/2006" xmlns:aink="http://schemas.microsoft.com/office/drawing/2016/ink" xmlns:am3d="http://schemas.microsoft.com/office/drawing/2017/model3d" xmlns:o="urn:schemas-microsoft-com:office:office" xmlns:r="http://schemas.openxmlformats.org/officeDocument/2006/relationships" xmlns:m="http://schemas.openxmlformats.org/officeDocument/2006/math" xmlns:v="urn:schemas-microsoft-com:vml" xmlns:wp14="http://schemas.microsoft.com/office/word/2010/wordprocessingDrawing" xmlns:wp="http://schemas.openxmlformats.org/drawingml/2006/wordprocessingDrawing" xmlns:w10="urn:schemas-microsoft-com:office:word" xmlns:w="http://schemas.openxmlformats.org/wordprocessingml/2006/main" xmlns:w14="http://schemas.microsoft.com/office/word/2010/wordml" xmlns:w15="http://schemas.microsoft.com/office/word/2012/wordml" xmlns:w16cid="http://schemas.microsoft.com/office/word/2016/wordml/cid" xmlns:w16se="http://schemas.microsoft.com/office/word/2015/wordml/symex" xmlns:wpg="http://schemas.microsoft.com/office/word/2010/wordprocessingGroup" xmlns:wpi="http://schemas.microsoft.com/office/word/2010/wordprocessingInk" xmlns:wne="http://schemas.microsoft.com/office/word/2006/wordml" xmlns:wps="http://schemas.microsoft.com/office/word/2010/wordprocessingShape" mc:Ignorable="w14 w15 w16se w16cid wp14">
+<w:numbering xmlns:wpc="http://schemas.microsoft.com/office/word/2010/wordprocessingCanvas" xmlns:cx="http://schemas.microsoft.com/office/drawing/2014/chartex" xmlns:cx1="http://schemas.microsoft.com/office/drawing/2015/9/8/chartex" xmlns:cx2="http://schemas.microsoft.com/office/drawing/2015/10/21/chartex" xmlns:cx3="http://schemas.microsoft.com/office/drawing/2016/5/9/chartex" xmlns:cx4="http://schemas.microsoft.com/office/drawing/2016/5/10/chartex" xmlns:cx5="http://schemas.microsoft.com/office/drawing/2016/5/11/chartex" xmlns:cx6="http://schemas.microsoft.com/office/drawing/2016/5/12/chartex" xmlns:cx7="http://schemas.microsoft.com/office/drawing/2016/5/13/chartex" xmlns:cx8="http://schemas.microsoft.com/office/drawing/2016/5/14/chartex" xmlns:mc="http://schemas.openxmlformats.org/markup-compatibility/2006" xmlns:aink="http://schemas.microsoft.com/office/drawing/2016/ink" xmlns:am3d="http://schemas.microsoft.com/office/drawing/2017/model3d" xmlns:o="urn:schemas-microsoft-com:office:office" xmlns:oel="http://schemas.microsoft.com/office/2019/extlst" xmlns:r="http://schemas.openxmlformats.org/officeDocument/2006/relationships" xmlns:m="http://schemas.openxmlformats.org/officeDocument/2006/math" xmlns:v="urn:schemas-microsoft-com:vml" xmlns:wp14="http://schemas.microsoft.com/office/word/2010/wordprocessingDrawing" xmlns:wp="http://schemas.openxmlformats.org/drawingml/2006/wordprocessingDrawing" xmlns:w10="urn:schemas-microsoft-com:office:word" xmlns:w="http://schemas.openxmlformats.org/wordprocessingml/2006/main" xmlns:w14="http://schemas.microsoft.com/office/word/2010/wordml" xmlns:w15="http://schemas.microsoft.com/office/word/2012/wordml" xmlns:w16cex="http://schemas.microsoft.com/office/word/2018/wordml/cex" xmlns:w16cid="http://schemas.microsoft.com/office/word/2016/wordml/cid" xmlns:w16="http://schemas.microsoft.com/office/word/2018/wordml" xmlns:w16du="http://schemas.microsoft.com/office/word/2023/wordml/word16du" xmlns:w16sdtdh="http://schemas.microsoft.com/office/word/2020/wordml/sdtdatahash" xmlns:w16sdtfl="http://schemas.microsoft.com/office/word/2024/wordml/sdtformatlock" xmlns:w16se="http://schemas.microsoft.com/office/word/2015/wordml/symex" xmlns:wpg="http://schemas.microsoft.com/office/word/2010/wordprocessingGroup" xmlns:wpi="http://schemas.microsoft.com/office/word/2010/wordprocessingInk" xmlns:wne="http://schemas.microsoft.com/office/word/2006/wordml" xmlns:wps="http://schemas.microsoft.com/office/word/2010/wordprocessingShape" mc:Ignorable="w14 w15 w16se w16cid w16 w16cex w16sdtdh w16sdtfl w16du wp14">
   <w:abstractNum w:abstractNumId="0" w15:restartNumberingAfterBreak="0">
     <w:nsid w:val="05037A3B"/>
     <w:multiLevelType w:val="multilevel"/>
@@ -33519,132 +35643,140 @@
       </w:rPr>
     </w:lvl>
   </w:abstractNum>
-  <w:num w:numId="1">
+  <w:num w:numId="1" w16cid:durableId="1289312432">
     <w:abstractNumId w:val="24"/>
   </w:num>
-  <w:num w:numId="2">
+  <w:num w:numId="2" w16cid:durableId="2032761521">
     <w:abstractNumId w:val="4"/>
   </w:num>
-  <w:num w:numId="3">
+  <w:num w:numId="3" w16cid:durableId="1291085235">
     <w:abstractNumId w:val="33"/>
   </w:num>
-  <w:num w:numId="4">
+  <w:num w:numId="4" w16cid:durableId="1154906119">
     <w:abstractNumId w:val="16"/>
   </w:num>
-  <w:num w:numId="5">
+  <w:num w:numId="5" w16cid:durableId="1669820790">
     <w:abstractNumId w:val="17"/>
   </w:num>
-  <w:num w:numId="6">
+  <w:num w:numId="6" w16cid:durableId="757099403">
     <w:abstractNumId w:val="8"/>
   </w:num>
-  <w:num w:numId="7">
+  <w:num w:numId="7" w16cid:durableId="14040064">
     <w:abstractNumId w:val="19"/>
   </w:num>
-  <w:num w:numId="8">
+  <w:num w:numId="8" w16cid:durableId="798692997">
     <w:abstractNumId w:val="0"/>
   </w:num>
-  <w:num w:numId="9">
+  <w:num w:numId="9" w16cid:durableId="1284582122">
     <w:abstractNumId w:val="11"/>
   </w:num>
-  <w:num w:numId="10">
+  <w:num w:numId="10" w16cid:durableId="1923761166">
     <w:abstractNumId w:val="18"/>
   </w:num>
-  <w:num w:numId="11">
+  <w:num w:numId="11" w16cid:durableId="1649240833">
     <w:abstractNumId w:val="35"/>
   </w:num>
-  <w:num w:numId="12">
+  <w:num w:numId="12" w16cid:durableId="360590006">
     <w:abstractNumId w:val="9"/>
   </w:num>
-  <w:num w:numId="13">
+  <w:num w:numId="13" w16cid:durableId="2068145988">
     <w:abstractNumId w:val="7"/>
   </w:num>
-  <w:num w:numId="14">
+  <w:num w:numId="14" w16cid:durableId="1449857366">
     <w:abstractNumId w:val="10"/>
   </w:num>
-  <w:num w:numId="15">
+  <w:num w:numId="15" w16cid:durableId="863590373">
     <w:abstractNumId w:val="27"/>
   </w:num>
-  <w:num w:numId="16">
+  <w:num w:numId="16" w16cid:durableId="1171943389">
     <w:abstractNumId w:val="32"/>
   </w:num>
-  <w:num w:numId="17">
+  <w:num w:numId="17" w16cid:durableId="1111515535">
     <w:abstractNumId w:val="2"/>
   </w:num>
-  <w:num w:numId="18">
+  <w:num w:numId="18" w16cid:durableId="93943780">
     <w:abstractNumId w:val="30"/>
   </w:num>
-  <w:num w:numId="19">
+  <w:num w:numId="19" w16cid:durableId="864946597">
     <w:abstractNumId w:val="15"/>
   </w:num>
-  <w:num w:numId="20">
+  <w:num w:numId="20" w16cid:durableId="113718796">
     <w:abstractNumId w:val="26"/>
   </w:num>
-  <w:num w:numId="21">
+  <w:num w:numId="21" w16cid:durableId="760025500">
     <w:abstractNumId w:val="34"/>
   </w:num>
-  <w:num w:numId="22">
+  <w:num w:numId="22" w16cid:durableId="666204756">
     <w:abstractNumId w:val="39"/>
   </w:num>
-  <w:num w:numId="23">
+  <w:num w:numId="23" w16cid:durableId="913860657">
     <w:abstractNumId w:val="3"/>
   </w:num>
-  <w:num w:numId="24">
+  <w:num w:numId="24" w16cid:durableId="1377580036">
     <w:abstractNumId w:val="14"/>
   </w:num>
-  <w:num w:numId="25">
+  <w:num w:numId="25" w16cid:durableId="1299068918">
     <w:abstractNumId w:val="21"/>
   </w:num>
-  <w:num w:numId="26">
+  <w:num w:numId="26" w16cid:durableId="1425615472">
     <w:abstractNumId w:val="12"/>
   </w:num>
-  <w:num w:numId="27">
+  <w:num w:numId="27" w16cid:durableId="1239246141">
     <w:abstractNumId w:val="1"/>
   </w:num>
-  <w:num w:numId="28">
+  <w:num w:numId="28" w16cid:durableId="968820925">
     <w:abstractNumId w:val="25"/>
   </w:num>
-  <w:num w:numId="29">
+  <w:num w:numId="29" w16cid:durableId="1266838911">
     <w:abstractNumId w:val="38"/>
   </w:num>
-  <w:num w:numId="30">
+  <w:num w:numId="30" w16cid:durableId="1296063389">
     <w:abstractNumId w:val="31"/>
   </w:num>
-  <w:num w:numId="31">
+  <w:num w:numId="31" w16cid:durableId="128791562">
     <w:abstractNumId w:val="36"/>
   </w:num>
-  <w:num w:numId="32">
+  <w:num w:numId="32" w16cid:durableId="77363058">
     <w:abstractNumId w:val="28"/>
   </w:num>
-  <w:num w:numId="33">
+  <w:num w:numId="33" w16cid:durableId="840269614">
     <w:abstractNumId w:val="22"/>
   </w:num>
-  <w:num w:numId="34">
+  <w:num w:numId="34" w16cid:durableId="1603688928">
     <w:abstractNumId w:val="29"/>
   </w:num>
-  <w:num w:numId="35">
+  <w:num w:numId="35" w16cid:durableId="79180491">
     <w:abstractNumId w:val="20"/>
   </w:num>
-  <w:num w:numId="36">
+  <w:num w:numId="36" w16cid:durableId="1433091105">
     <w:abstractNumId w:val="6"/>
   </w:num>
-  <w:num w:numId="37">
+  <w:num w:numId="37" w16cid:durableId="1520387147">
     <w:abstractNumId w:val="13"/>
   </w:num>
-  <w:num w:numId="38">
+  <w:num w:numId="38" w16cid:durableId="1336152347">
     <w:abstractNumId w:val="23"/>
   </w:num>
-  <w:num w:numId="39">
+  <w:num w:numId="39" w16cid:durableId="1696155557">
     <w:abstractNumId w:val="5"/>
   </w:num>
-  <w:num w:numId="40">
+  <w:num w:numId="40" w16cid:durableId="1046024460">
     <w:abstractNumId w:val="37"/>
   </w:num>
   <w:numIdMacAtCleanup w:val="35"/>
 </w:numbering>
 </file>
 
+<file path=word/people.xml><?xml version="1.0" encoding="utf-8"?>
+<w15:people xmlns:wpc="http://schemas.microsoft.com/office/word/2010/wordprocessingCanvas" xmlns:cx="http://schemas.microsoft.com/office/drawing/2014/chartex" xmlns:cx1="http://schemas.microsoft.com/office/drawing/2015/9/8/chartex" xmlns:cx2="http://schemas.microsoft.com/office/drawing/2015/10/21/chartex" xmlns:cx3="http://schemas.microsoft.com/office/drawing/2016/5/9/chartex" xmlns:cx4="http://schemas.microsoft.com/office/drawing/2016/5/10/chartex" xmlns:cx5="http://schemas.microsoft.com/office/drawing/2016/5/11/chartex" xmlns:cx6="http://schemas.microsoft.com/office/drawing/2016/5/12/chartex" xmlns:cx7="http://schemas.microsoft.com/office/drawing/2016/5/13/chartex" xmlns:cx8="http://schemas.microsoft.com/office/drawing/2016/5/14/chartex" xmlns:mc="http://schemas.openxmlformats.org/markup-compatibility/2006" xmlns:aink="http://schemas.microsoft.com/office/drawing/2016/ink" xmlns:am3d="http://schemas.microsoft.com/office/drawing/2017/model3d" xmlns:o="urn:schemas-microsoft-com:office:office" xmlns:oel="http://schemas.microsoft.com/office/2019/extlst" xmlns:r="http://schemas.openxmlformats.org/officeDocument/2006/relationships" xmlns:m="http://schemas.openxmlformats.org/officeDocument/2006/math" xmlns:v="urn:schemas-microsoft-com:vml" xmlns:wp14="http://schemas.microsoft.com/office/word/2010/wordprocessingDrawing" xmlns:wp="http://schemas.openxmlformats.org/drawingml/2006/wordprocessingDrawing" xmlns:w10="urn:schemas-microsoft-com:office:word" xmlns:w="http://schemas.openxmlformats.org/wordprocessingml/2006/main" xmlns:w14="http://schemas.microsoft.com/office/word/2010/wordml" xmlns:w15="http://schemas.microsoft.com/office/word/2012/wordml" xmlns:w16cex="http://schemas.microsoft.com/office/word/2018/wordml/cex" xmlns:w16cid="http://schemas.microsoft.com/office/word/2016/wordml/cid" xmlns:w16="http://schemas.microsoft.com/office/word/2018/wordml" xmlns:w16du="http://schemas.microsoft.com/office/word/2023/wordml/word16du" xmlns:w16sdtdh="http://schemas.microsoft.com/office/word/2020/wordml/sdtdatahash" xmlns:w16sdtfl="http://schemas.microsoft.com/office/word/2024/wordml/sdtformatlock" xmlns:w16se="http://schemas.microsoft.com/office/word/2015/wordml/symex" xmlns:wpg="http://schemas.microsoft.com/office/word/2010/wordprocessingGroup" xmlns:wpi="http://schemas.microsoft.com/office/word/2010/wordprocessingInk" xmlns:wne="http://schemas.microsoft.com/office/word/2006/wordml" xmlns:wps="http://schemas.microsoft.com/office/word/2010/wordprocessingShape" mc:Ignorable="w14 w15 w16se w16cid w16 w16cex w16sdtdh w16sdtfl w16du wp14">
+  <w15:person w15:author="Sophie Wulfing">
+    <w15:presenceInfo w15:providerId="AD" w15:userId="S::swulfing@umassd.edu::b8bac6d0-53b3-41d3-bc62-8e00fd588ab6"/>
+  </w15:person>
+</w15:people>
+</file>
+
 <file path=word/styles.xml><?xml version="1.0" encoding="utf-8"?>
-<w:styles xmlns:mc="http://schemas.openxmlformats.org/markup-compatibility/2006" xmlns:r="http://schemas.openxmlformats.org/officeDocument/2006/relationships" xmlns:w="http://schemas.openxmlformats.org/wordprocessingml/2006/main" xmlns:w14="http://schemas.microsoft.com/office/word/2010/wordml" xmlns:w15="http://schemas.microsoft.com/office/word/2012/wordml" xmlns:w16cid="http://schemas.microsoft.com/office/word/2016/wordml/cid" xmlns:w16se="http://schemas.microsoft.com/office/word/2015/wordml/symex" mc:Ignorable="w14 w15 w16se w16cid">
+<w:styles xmlns:mc="http://schemas.openxmlformats.org/markup-compatibility/2006" xmlns:r="http://schemas.openxmlformats.org/officeDocument/2006/relationships" xmlns:w="http://schemas.openxmlformats.org/wordprocessingml/2006/main" xmlns:w14="http://schemas.microsoft.com/office/word/2010/wordml" xmlns:w15="http://schemas.microsoft.com/office/word/2012/wordml" xmlns:w16cex="http://schemas.microsoft.com/office/word/2018/wordml/cex" xmlns:w16cid="http://schemas.microsoft.com/office/word/2016/wordml/cid" xmlns:w16="http://schemas.microsoft.com/office/word/2018/wordml" xmlns:w16du="http://schemas.microsoft.com/office/word/2023/wordml/word16du" xmlns:w16sdtdh="http://schemas.microsoft.com/office/word/2020/wordml/sdtdatahash" xmlns:w16sdtfl="http://schemas.microsoft.com/office/word/2024/wordml/sdtformatlock" xmlns:w16se="http://schemas.microsoft.com/office/word/2015/wordml/symex" mc:Ignorable="w14 w15 w16se w16cid w16 w16cex w16sdtdh w16sdtfl w16du">
   <w:docDefaults>
     <w:rPrDefault>
       <w:rPr>
@@ -34216,6 +36348,16 @@
       <w:szCs w:val="18"/>
     </w:rPr>
   </w:style>
+  <w:style w:type="paragraph" w:styleId="Revision">
+    <w:name w:val="Revision"/>
+    <w:hidden/>
+    <w:uiPriority w:val="99"/>
+    <w:semiHidden/>
+    <w:rsid w:val="00A23836"/>
+    <w:pPr>
+      <w:spacing w:after="0" w:line="240" w:lineRule="auto"/>
+    </w:pPr>
+  </w:style>
 </w:styles>
 </file>
 

--- a/URUVS/Datasheets/URUV/03.2024/March_VideoAnalysis.docx
+++ b/URUVS/Datasheets/URUV/03.2024/March_VideoAnalysis.docx
@@ -1448,7 +1448,6 @@
                 <w14:ligatures w14:val="none"/>
               </w:rPr>
             </w:pPr>
-            <w:proofErr w:type="spellStart"/>
             <w:r>
               <w:rPr>
                 <w:rFonts w:ascii="Calibri" w:eastAsia="Times New Roman" w:hAnsi="Calibri" w:cs="Calibri"/>
@@ -1462,41 +1461,106 @@
                 <w:lang w:val="fr-FR"/>
                 <w14:ligatures w14:val="none"/>
               </w:rPr>
-              <w:t>Swimmer</w:t>
-            </w:r>
-            <w:proofErr w:type="spellEnd"/>
-            <w:r>
-              <w:rPr>
-                <w:rFonts w:ascii="Calibri" w:eastAsia="Times New Roman" w:hAnsi="Calibri" w:cs="Calibri"/>
-                <w:i/>
-                <w:iCs/>
+              <w:t>Swimmer Crab</w:t>
+            </w:r>
+          </w:p>
+          <w:p>
+            <w:pPr>
+              <w:spacing w:after="0" w:line="240" w:lineRule="auto"/>
+              <w:rPr>
+                <w:rFonts w:ascii="Times New Roman" w:eastAsia="Times New Roman" w:hAnsi="Times New Roman" w:cs="Times New Roman"/>
+                <w:kern w:val="0"/>
+                <w:sz w:val="18"/>
+                <w:szCs w:val="18"/>
+                <w:highlight w:val="yellow"/>
+                <w14:ligatures w14:val="none"/>
+                <w:rPrChange w:id="0" w:author="Sophie Wulfing" w:date="2026-02-13T14:07:00Z" w16du:dateUtc="2026-02-13T19:07:00Z">
+                  <w:rPr>
+                    <w:rFonts w:ascii="Times New Roman" w:eastAsia="Times New Roman" w:hAnsi="Times New Roman" w:cs="Times New Roman"/>
+                    <w:kern w:val="0"/>
+                    <w:sz w:val="18"/>
+                    <w:szCs w:val="18"/>
+                    <w:highlight w:val="yellow"/>
+                    <w:lang w:val="fr-FR"/>
+                    <w14:ligatures w14:val="none"/>
+                  </w:rPr>
+                </w:rPrChange>
+              </w:rPr>
+            </w:pPr>
+            <w:r>
+              <w:rPr>
+                <w:rFonts w:ascii="Calibri" w:eastAsia="Times New Roman" w:hAnsi="Calibri" w:cs="Calibri"/>
                 <w:color w:val="000000"/>
                 <w:kern w:val="0"/>
                 <w:sz w:val="16"/>
                 <w:szCs w:val="16"/>
                 <w:highlight w:val="yellow"/>
-                <w:lang w:val="fr-FR"/>
-                <w14:ligatures w14:val="none"/>
-              </w:rPr>
-              <w:t xml:space="preserve"> </w:t>
+                <w14:ligatures w14:val="none"/>
+                <w:rPrChange w:id="1" w:author="Sophie Wulfing" w:date="2026-02-13T14:07:00Z" w16du:dateUtc="2026-02-13T19:07:00Z">
+                  <w:rPr>
+                    <w:rFonts w:ascii="Calibri" w:eastAsia="Times New Roman" w:hAnsi="Calibri" w:cs="Calibri"/>
+                    <w:color w:val="000000"/>
+                    <w:kern w:val="0"/>
+                    <w:sz w:val="16"/>
+                    <w:szCs w:val="16"/>
+                    <w:highlight w:val="yellow"/>
+                    <w:lang w:val="fr-FR"/>
+                    <w14:ligatures w14:val="none"/>
+                  </w:rPr>
+                </w:rPrChange>
+              </w:rPr>
+              <w:t xml:space="preserve">T1/ </w:t>
             </w:r>
             <w:proofErr w:type="spellStart"/>
             <w:r>
               <w:rPr>
                 <w:rFonts w:ascii="Calibri" w:eastAsia="Times New Roman" w:hAnsi="Calibri" w:cs="Calibri"/>
-                <w:i/>
-                <w:iCs/>
                 <w:color w:val="000000"/>
                 <w:kern w:val="0"/>
                 <w:sz w:val="16"/>
                 <w:szCs w:val="16"/>
                 <w:highlight w:val="yellow"/>
-                <w:lang w:val="fr-FR"/>
-                <w14:ligatures w14:val="none"/>
-              </w:rPr>
-              <w:t>Crab</w:t>
+                <w14:ligatures w14:val="none"/>
+                <w:rPrChange w:id="2" w:author="Sophie Wulfing" w:date="2026-02-13T14:07:00Z" w16du:dateUtc="2026-02-13T19:07:00Z">
+                  <w:rPr>
+                    <w:rFonts w:ascii="Calibri" w:eastAsia="Times New Roman" w:hAnsi="Calibri" w:cs="Calibri"/>
+                    <w:color w:val="000000"/>
+                    <w:kern w:val="0"/>
+                    <w:sz w:val="16"/>
+                    <w:szCs w:val="16"/>
+                    <w:highlight w:val="yellow"/>
+                    <w:lang w:val="fr-FR"/>
+                    <w14:ligatures w14:val="none"/>
+                  </w:rPr>
+                </w:rPrChange>
+              </w:rPr>
+              <w:t>MaxN</w:t>
             </w:r>
             <w:proofErr w:type="spellEnd"/>
+            <w:r>
+              <w:rPr>
+                <w:rFonts w:ascii="Calibri" w:eastAsia="Times New Roman" w:hAnsi="Calibri" w:cs="Calibri"/>
+                <w:color w:val="000000"/>
+                <w:kern w:val="0"/>
+                <w:sz w:val="16"/>
+                <w:szCs w:val="16"/>
+                <w:highlight w:val="yellow"/>
+                <w14:ligatures w14:val="none"/>
+                <w:rPrChange w:id="3" w:author="Sophie Wulfing" w:date="2026-02-13T14:07:00Z" w16du:dateUtc="2026-02-13T19:07:00Z">
+                  <w:rPr>
+                    <w:rFonts w:ascii="Calibri" w:eastAsia="Times New Roman" w:hAnsi="Calibri" w:cs="Calibri"/>
+                    <w:color w:val="000000"/>
+                    <w:kern w:val="0"/>
+                    <w:sz w:val="16"/>
+                    <w:szCs w:val="16"/>
+                    <w:highlight w:val="yellow"/>
+                    <w:lang w:val="fr-FR"/>
+                    <w14:ligatures w14:val="none"/>
+                  </w:rPr>
+                </w:rPrChange>
+              </w:rPr>
+              <w:t>: 1 (0:03:07) (F2)</w:t>
+            </w:r>
           </w:p>
           <w:p>
             <w:pPr>
@@ -1507,106 +1571,18 @@
                 <w:sz w:val="18"/>
                 <w:szCs w:val="18"/>
                 <w:highlight w:val="yellow"/>
-                <w:lang w:val="fr-FR"/>
-                <w14:ligatures w14:val="none"/>
-              </w:rPr>
-            </w:pPr>
-            <w:r>
-              <w:rPr>
-                <w:rFonts w:ascii="Calibri" w:eastAsia="Times New Roman" w:hAnsi="Calibri" w:cs="Calibri"/>
-                <w:color w:val="000000"/>
-                <w:kern w:val="0"/>
-                <w:sz w:val="16"/>
-                <w:szCs w:val="16"/>
-                <w:highlight w:val="yellow"/>
-                <w:lang w:val="fr-FR"/>
-                <w14:ligatures w14:val="none"/>
-              </w:rPr>
-              <w:t xml:space="preserve">T1/ </w:t>
-            </w:r>
-            <w:proofErr w:type="spellStart"/>
-            <w:proofErr w:type="gramStart"/>
-            <w:r>
-              <w:rPr>
-                <w:rFonts w:ascii="Calibri" w:eastAsia="Times New Roman" w:hAnsi="Calibri" w:cs="Calibri"/>
-                <w:color w:val="000000"/>
-                <w:kern w:val="0"/>
-                <w:sz w:val="16"/>
-                <w:szCs w:val="16"/>
-                <w:highlight w:val="yellow"/>
-                <w:lang w:val="fr-FR"/>
-                <w14:ligatures w14:val="none"/>
-              </w:rPr>
-              <w:t>MaxN</w:t>
-            </w:r>
-            <w:proofErr w:type="spellEnd"/>
-            <w:r>
-              <w:rPr>
-                <w:rFonts w:ascii="Calibri" w:eastAsia="Times New Roman" w:hAnsi="Calibri" w:cs="Calibri"/>
-                <w:color w:val="000000"/>
-                <w:kern w:val="0"/>
-                <w:sz w:val="16"/>
-                <w:szCs w:val="16"/>
-                <w:highlight w:val="yellow"/>
-                <w:lang w:val="fr-FR"/>
-                <w14:ligatures w14:val="none"/>
-              </w:rPr>
-              <w:t>:</w:t>
-            </w:r>
-            <w:proofErr w:type="gramEnd"/>
-            <w:r>
-              <w:rPr>
-                <w:rFonts w:ascii="Calibri" w:eastAsia="Times New Roman" w:hAnsi="Calibri" w:cs="Calibri"/>
-                <w:color w:val="000000"/>
-                <w:kern w:val="0"/>
-                <w:sz w:val="16"/>
-                <w:szCs w:val="16"/>
-                <w:highlight w:val="yellow"/>
-                <w:lang w:val="fr-FR"/>
-                <w14:ligatures w14:val="none"/>
-              </w:rPr>
-              <w:t xml:space="preserve"> 1 (</w:t>
-            </w:r>
-            <w:proofErr w:type="gramStart"/>
-            <w:r>
-              <w:rPr>
-                <w:rFonts w:ascii="Calibri" w:eastAsia="Times New Roman" w:hAnsi="Calibri" w:cs="Calibri"/>
-                <w:color w:val="000000"/>
-                <w:kern w:val="0"/>
-                <w:sz w:val="16"/>
-                <w:szCs w:val="16"/>
-                <w:highlight w:val="yellow"/>
-                <w:lang w:val="fr-FR"/>
-                <w14:ligatures w14:val="none"/>
-              </w:rPr>
-              <w:t>0:03:</w:t>
-            </w:r>
-            <w:proofErr w:type="gramEnd"/>
-            <w:r>
-              <w:rPr>
-                <w:rFonts w:ascii="Calibri" w:eastAsia="Times New Roman" w:hAnsi="Calibri" w:cs="Calibri"/>
-                <w:color w:val="000000"/>
-                <w:kern w:val="0"/>
-                <w:sz w:val="16"/>
-                <w:szCs w:val="16"/>
-                <w:highlight w:val="yellow"/>
-                <w:lang w:val="fr-FR"/>
-                <w14:ligatures w14:val="none"/>
-              </w:rPr>
-              <w:t>07) (F2)</w:t>
-            </w:r>
-          </w:p>
-          <w:p>
-            <w:pPr>
-              <w:spacing w:after="0" w:line="240" w:lineRule="auto"/>
-              <w:rPr>
-                <w:rFonts w:ascii="Times New Roman" w:eastAsia="Times New Roman" w:hAnsi="Times New Roman" w:cs="Times New Roman"/>
-                <w:kern w:val="0"/>
-                <w:sz w:val="18"/>
-                <w:szCs w:val="18"/>
-                <w:highlight w:val="yellow"/>
-                <w:lang w:val="fr-FR"/>
-                <w14:ligatures w14:val="none"/>
+                <w14:ligatures w14:val="none"/>
+                <w:rPrChange w:id="4" w:author="Sophie Wulfing" w:date="2026-02-13T14:07:00Z" w16du:dateUtc="2026-02-13T19:07:00Z">
+                  <w:rPr>
+                    <w:rFonts w:ascii="Times New Roman" w:eastAsia="Times New Roman" w:hAnsi="Times New Roman" w:cs="Times New Roman"/>
+                    <w:kern w:val="0"/>
+                    <w:sz w:val="18"/>
+                    <w:szCs w:val="18"/>
+                    <w:highlight w:val="yellow"/>
+                    <w:lang w:val="fr-FR"/>
+                    <w14:ligatures w14:val="none"/>
+                  </w:rPr>
+                </w:rPrChange>
               </w:rPr>
             </w:pPr>
           </w:p>
@@ -3384,7 +3360,6 @@
                 <w14:ligatures w14:val="none"/>
               </w:rPr>
             </w:pPr>
-            <w:proofErr w:type="spellStart"/>
             <w:r>
               <w:rPr>
                 <w:rFonts w:ascii="Calibri" w:eastAsia="Times New Roman" w:hAnsi="Calibri" w:cs="Calibri"/>
@@ -3398,9 +3373,8 @@
                 <w:lang w:val="fr-FR"/>
                 <w14:ligatures w14:val="none"/>
               </w:rPr>
-              <w:t>Swimmer</w:t>
-            </w:r>
-            <w:proofErr w:type="spellEnd"/>
+              <w:t xml:space="preserve">Swimmer </w:t>
+            </w:r>
             <w:r>
               <w:rPr>
                 <w:rFonts w:ascii="Calibri" w:eastAsia="Times New Roman" w:hAnsi="Calibri" w:cs="Calibri"/>
@@ -3414,14 +3388,14 @@
                 <w:lang w:val="fr-FR"/>
                 <w14:ligatures w14:val="none"/>
               </w:rPr>
-              <w:t xml:space="preserve"> </w:t>
-            </w:r>
-            <w:proofErr w:type="spellStart"/>
-            <w:r>
-              <w:rPr>
-                <w:rFonts w:ascii="Calibri" w:eastAsia="Times New Roman" w:hAnsi="Calibri" w:cs="Calibri"/>
-                <w:i/>
-                <w:iCs/>
+              <w:t>Crab</w:t>
+            </w:r>
+          </w:p>
+          <w:p>
+            <w:pPr>
+              <w:spacing w:after="0" w:line="240" w:lineRule="auto"/>
+              <w:rPr>
+                <w:rFonts w:ascii="Calibri" w:eastAsia="Times New Roman" w:hAnsi="Calibri" w:cs="Calibri"/>
                 <w:color w:val="000000"/>
                 <w:kern w:val="0"/>
                 <w:sz w:val="20"/>
@@ -3430,13 +3404,8 @@
                 <w:lang w:val="fr-FR"/>
                 <w14:ligatures w14:val="none"/>
               </w:rPr>
-              <w:t>Crab</w:t>
-            </w:r>
-            <w:proofErr w:type="spellEnd"/>
-          </w:p>
-          <w:p>
-            <w:pPr>
-              <w:spacing w:after="0" w:line="240" w:lineRule="auto"/>
+            </w:pPr>
+            <w:r>
               <w:rPr>
                 <w:rFonts w:ascii="Calibri" w:eastAsia="Times New Roman" w:hAnsi="Calibri" w:cs="Calibri"/>
                 <w:color w:val="000000"/>
@@ -3447,7 +3416,9 @@
                 <w:lang w:val="fr-FR"/>
                 <w14:ligatures w14:val="none"/>
               </w:rPr>
-            </w:pPr>
+              <w:t>T</w:t>
+            </w:r>
+            <w:proofErr w:type="gramStart"/>
             <w:r>
               <w:rPr>
                 <w:rFonts w:ascii="Calibri" w:eastAsia="Times New Roman" w:hAnsi="Calibri" w:cs="Calibri"/>
@@ -3459,9 +3430,9 @@
                 <w:lang w:val="fr-FR"/>
                 <w14:ligatures w14:val="none"/>
               </w:rPr>
-              <w:t>T</w:t>
-            </w:r>
-            <w:proofErr w:type="gramStart"/>
+              <w:t>1:</w:t>
+            </w:r>
+            <w:proofErr w:type="gramEnd"/>
             <w:r>
               <w:rPr>
                 <w:rFonts w:ascii="Calibri" w:eastAsia="Times New Roman" w:hAnsi="Calibri" w:cs="Calibri"/>
@@ -3473,9 +3444,9 @@
                 <w:lang w:val="fr-FR"/>
                 <w14:ligatures w14:val="none"/>
               </w:rPr>
-              <w:t>1:</w:t>
-            </w:r>
-            <w:proofErr w:type="gramEnd"/>
+              <w:t xml:space="preserve"> </w:t>
+            </w:r>
+            <w:proofErr w:type="gramStart"/>
             <w:r>
               <w:rPr>
                 <w:rFonts w:ascii="Calibri" w:eastAsia="Times New Roman" w:hAnsi="Calibri" w:cs="Calibri"/>
@@ -3487,9 +3458,9 @@
                 <w:lang w:val="fr-FR"/>
                 <w14:ligatures w14:val="none"/>
               </w:rPr>
-              <w:t xml:space="preserve"> </w:t>
-            </w:r>
-            <w:proofErr w:type="gramStart"/>
+              <w:t>8:</w:t>
+            </w:r>
+            <w:proofErr w:type="gramEnd"/>
             <w:r>
               <w:rPr>
                 <w:rFonts w:ascii="Calibri" w:eastAsia="Times New Roman" w:hAnsi="Calibri" w:cs="Calibri"/>
@@ -3501,9 +3472,9 @@
                 <w:lang w:val="fr-FR"/>
                 <w14:ligatures w14:val="none"/>
               </w:rPr>
-              <w:t>8:</w:t>
-            </w:r>
-            <w:proofErr w:type="gramEnd"/>
+              <w:t>30 (F1) (</w:t>
+            </w:r>
+            <w:proofErr w:type="spellStart"/>
             <w:r>
               <w:rPr>
                 <w:rFonts w:ascii="Calibri" w:eastAsia="Times New Roman" w:hAnsi="Calibri" w:cs="Calibri"/>
@@ -3515,9 +3486,9 @@
                 <w:lang w:val="fr-FR"/>
                 <w14:ligatures w14:val="none"/>
               </w:rPr>
-              <w:t>30 (F1) (</w:t>
-            </w:r>
-            <w:proofErr w:type="spellStart"/>
+              <w:t>Rajungan</w:t>
+            </w:r>
+            <w:proofErr w:type="spellEnd"/>
             <w:r>
               <w:rPr>
                 <w:rFonts w:ascii="Calibri" w:eastAsia="Times New Roman" w:hAnsi="Calibri" w:cs="Calibri"/>
@@ -3529,9 +3500,34 @@
                 <w:lang w:val="fr-FR"/>
                 <w14:ligatures w14:val="none"/>
               </w:rPr>
-              <w:t>Rajungan</w:t>
-            </w:r>
-            <w:proofErr w:type="spellEnd"/>
+              <w:t>)</w:t>
+            </w:r>
+          </w:p>
+          <w:p>
+            <w:pPr>
+              <w:spacing w:after="0" w:line="240" w:lineRule="auto"/>
+              <w:rPr>
+                <w:rFonts w:ascii="Calibri" w:eastAsia="Times New Roman" w:hAnsi="Calibri" w:cs="Calibri"/>
+                <w:color w:val="000000"/>
+                <w:kern w:val="0"/>
+                <w:sz w:val="20"/>
+                <w:szCs w:val="20"/>
+                <w:lang w:val="fr-FR"/>
+                <w14:ligatures w14:val="none"/>
+                <w:rPrChange w:id="5" w:author="Sophie Wulfing" w:date="2026-02-13T14:07:00Z" w16du:dateUtc="2026-02-13T19:07:00Z">
+                  <w:rPr>
+                    <w:rFonts w:ascii="Calibri" w:eastAsia="Times New Roman" w:hAnsi="Calibri" w:cs="Calibri"/>
+                    <w:color w:val="000000"/>
+                    <w:kern w:val="0"/>
+                    <w:sz w:val="20"/>
+                    <w:szCs w:val="20"/>
+                    <w14:ligatures w14:val="none"/>
+                  </w:rPr>
+                </w:rPrChange>
+              </w:rPr>
+            </w:pPr>
+            <w:proofErr w:type="spellStart"/>
+            <w:proofErr w:type="gramStart"/>
             <w:r>
               <w:rPr>
                 <w:rFonts w:ascii="Calibri" w:eastAsia="Times New Roman" w:hAnsi="Calibri" w:cs="Calibri"/>
@@ -3542,23 +3538,21 @@
                 <w:highlight w:val="yellow"/>
                 <w:lang w:val="fr-FR"/>
                 <w14:ligatures w14:val="none"/>
-              </w:rPr>
-              <w:t>)</w:t>
-            </w:r>
-          </w:p>
-          <w:p>
-            <w:pPr>
-              <w:spacing w:after="0" w:line="240" w:lineRule="auto"/>
-              <w:rPr>
-                <w:rFonts w:ascii="Calibri" w:eastAsia="Times New Roman" w:hAnsi="Calibri" w:cs="Calibri"/>
-                <w:color w:val="000000"/>
-                <w:kern w:val="0"/>
-                <w:sz w:val="20"/>
-                <w:szCs w:val="20"/>
-                <w14:ligatures w14:val="none"/>
-              </w:rPr>
-            </w:pPr>
-            <w:proofErr w:type="spellStart"/>
+                <w:rPrChange w:id="6" w:author="Sophie Wulfing" w:date="2026-02-13T14:07:00Z" w16du:dateUtc="2026-02-13T19:07:00Z">
+                  <w:rPr>
+                    <w:rFonts w:ascii="Calibri" w:eastAsia="Times New Roman" w:hAnsi="Calibri" w:cs="Calibri"/>
+                    <w:color w:val="000000"/>
+                    <w:kern w:val="0"/>
+                    <w:sz w:val="20"/>
+                    <w:szCs w:val="20"/>
+                    <w:highlight w:val="yellow"/>
+                    <w14:ligatures w14:val="none"/>
+                  </w:rPr>
+                </w:rPrChange>
+              </w:rPr>
+              <w:t>MaxN</w:t>
+            </w:r>
+            <w:proofErr w:type="spellEnd"/>
             <w:r>
               <w:rPr>
                 <w:rFonts w:ascii="Calibri" w:eastAsia="Times New Roman" w:hAnsi="Calibri" w:cs="Calibri"/>
@@ -3567,11 +3561,23 @@
                 <w:sz w:val="20"/>
                 <w:szCs w:val="20"/>
                 <w:highlight w:val="yellow"/>
-                <w14:ligatures w14:val="none"/>
-              </w:rPr>
-              <w:t>MaxN</w:t>
-            </w:r>
-            <w:proofErr w:type="spellEnd"/>
+                <w:lang w:val="fr-FR"/>
+                <w14:ligatures w14:val="none"/>
+                <w:rPrChange w:id="7" w:author="Sophie Wulfing" w:date="2026-02-13T14:07:00Z" w16du:dateUtc="2026-02-13T19:07:00Z">
+                  <w:rPr>
+                    <w:rFonts w:ascii="Calibri" w:eastAsia="Times New Roman" w:hAnsi="Calibri" w:cs="Calibri"/>
+                    <w:color w:val="000000"/>
+                    <w:kern w:val="0"/>
+                    <w:sz w:val="20"/>
+                    <w:szCs w:val="20"/>
+                    <w:highlight w:val="yellow"/>
+                    <w14:ligatures w14:val="none"/>
+                  </w:rPr>
+                </w:rPrChange>
+              </w:rPr>
+              <w:t>:</w:t>
+            </w:r>
+            <w:proofErr w:type="gramEnd"/>
             <w:r>
               <w:rPr>
                 <w:rFonts w:ascii="Calibri" w:eastAsia="Times New Roman" w:hAnsi="Calibri" w:cs="Calibri"/>
@@ -3580,10 +3586,23 @@
                 <w:sz w:val="20"/>
                 <w:szCs w:val="20"/>
                 <w:highlight w:val="yellow"/>
-                <w14:ligatures w14:val="none"/>
-              </w:rPr>
-              <w:t>: 3 (0:1</w:t>
-            </w:r>
+                <w:lang w:val="fr-FR"/>
+                <w14:ligatures w14:val="none"/>
+                <w:rPrChange w:id="8" w:author="Sophie Wulfing" w:date="2026-02-13T14:07:00Z" w16du:dateUtc="2026-02-13T19:07:00Z">
+                  <w:rPr>
+                    <w:rFonts w:ascii="Calibri" w:eastAsia="Times New Roman" w:hAnsi="Calibri" w:cs="Calibri"/>
+                    <w:color w:val="000000"/>
+                    <w:kern w:val="0"/>
+                    <w:sz w:val="20"/>
+                    <w:szCs w:val="20"/>
+                    <w:highlight w:val="yellow"/>
+                    <w14:ligatures w14:val="none"/>
+                  </w:rPr>
+                </w:rPrChange>
+              </w:rPr>
+              <w:t xml:space="preserve"> 3 (</w:t>
+            </w:r>
+            <w:proofErr w:type="gramStart"/>
             <w:r>
               <w:rPr>
                 <w:rFonts w:ascii="Calibri" w:eastAsia="Times New Roman" w:hAnsi="Calibri" w:cs="Calibri"/>
@@ -3592,9 +3611,21 @@
                 <w:sz w:val="20"/>
                 <w:szCs w:val="20"/>
                 <w:highlight w:val="yellow"/>
-                <w14:ligatures w14:val="none"/>
-              </w:rPr>
-              <w:t>0</w:t>
+                <w:lang w:val="fr-FR"/>
+                <w14:ligatures w14:val="none"/>
+                <w:rPrChange w:id="9" w:author="Sophie Wulfing" w:date="2026-02-13T14:07:00Z" w16du:dateUtc="2026-02-13T19:07:00Z">
+                  <w:rPr>
+                    <w:rFonts w:ascii="Calibri" w:eastAsia="Times New Roman" w:hAnsi="Calibri" w:cs="Calibri"/>
+                    <w:color w:val="000000"/>
+                    <w:kern w:val="0"/>
+                    <w:sz w:val="20"/>
+                    <w:szCs w:val="20"/>
+                    <w:highlight w:val="yellow"/>
+                    <w14:ligatures w14:val="none"/>
+                  </w:rPr>
+                </w:rPrChange>
+              </w:rPr>
+              <w:t>0:1</w:t>
             </w:r>
             <w:r>
               <w:rPr>
@@ -3604,9 +3635,21 @@
                 <w:sz w:val="20"/>
                 <w:szCs w:val="20"/>
                 <w:highlight w:val="yellow"/>
-                <w14:ligatures w14:val="none"/>
-              </w:rPr>
-              <w:t>:</w:t>
+                <w:lang w:val="fr-FR"/>
+                <w14:ligatures w14:val="none"/>
+                <w:rPrChange w:id="10" w:author="Sophie Wulfing" w:date="2026-02-13T14:07:00Z" w16du:dateUtc="2026-02-13T19:07:00Z">
+                  <w:rPr>
+                    <w:rFonts w:ascii="Calibri" w:eastAsia="Times New Roman" w:hAnsi="Calibri" w:cs="Calibri"/>
+                    <w:color w:val="000000"/>
+                    <w:kern w:val="0"/>
+                    <w:sz w:val="20"/>
+                    <w:szCs w:val="20"/>
+                    <w:highlight w:val="yellow"/>
+                    <w14:ligatures w14:val="none"/>
+                  </w:rPr>
+                </w:rPrChange>
+              </w:rPr>
+              <w:t>0</w:t>
             </w:r>
             <w:r>
               <w:rPr>
@@ -3616,10 +3659,23 @@
                 <w:sz w:val="20"/>
                 <w:szCs w:val="20"/>
                 <w:highlight w:val="yellow"/>
-                <w14:ligatures w14:val="none"/>
-              </w:rPr>
-              <w:t>57</w:t>
-            </w:r>
+                <w:lang w:val="fr-FR"/>
+                <w14:ligatures w14:val="none"/>
+                <w:rPrChange w:id="11" w:author="Sophie Wulfing" w:date="2026-02-13T14:07:00Z" w16du:dateUtc="2026-02-13T19:07:00Z">
+                  <w:rPr>
+                    <w:rFonts w:ascii="Calibri" w:eastAsia="Times New Roman" w:hAnsi="Calibri" w:cs="Calibri"/>
+                    <w:color w:val="000000"/>
+                    <w:kern w:val="0"/>
+                    <w:sz w:val="20"/>
+                    <w:szCs w:val="20"/>
+                    <w:highlight w:val="yellow"/>
+                    <w14:ligatures w14:val="none"/>
+                  </w:rPr>
+                </w:rPrChange>
+              </w:rPr>
+              <w:t>:</w:t>
+            </w:r>
+            <w:proofErr w:type="gramEnd"/>
             <w:r>
               <w:rPr>
                 <w:rFonts w:ascii="Calibri" w:eastAsia="Times New Roman" w:hAnsi="Calibri" w:cs="Calibri"/>
@@ -3628,7 +3684,43 @@
                 <w:sz w:val="20"/>
                 <w:szCs w:val="20"/>
                 <w:highlight w:val="yellow"/>
-                <w14:ligatures w14:val="none"/>
+                <w:lang w:val="fr-FR"/>
+                <w14:ligatures w14:val="none"/>
+                <w:rPrChange w:id="12" w:author="Sophie Wulfing" w:date="2026-02-13T14:07:00Z" w16du:dateUtc="2026-02-13T19:07:00Z">
+                  <w:rPr>
+                    <w:rFonts w:ascii="Calibri" w:eastAsia="Times New Roman" w:hAnsi="Calibri" w:cs="Calibri"/>
+                    <w:color w:val="000000"/>
+                    <w:kern w:val="0"/>
+                    <w:sz w:val="20"/>
+                    <w:szCs w:val="20"/>
+                    <w:highlight w:val="yellow"/>
+                    <w14:ligatures w14:val="none"/>
+                  </w:rPr>
+                </w:rPrChange>
+              </w:rPr>
+              <w:t>57</w:t>
+            </w:r>
+            <w:r>
+              <w:rPr>
+                <w:rFonts w:ascii="Calibri" w:eastAsia="Times New Roman" w:hAnsi="Calibri" w:cs="Calibri"/>
+                <w:color w:val="000000"/>
+                <w:kern w:val="0"/>
+                <w:sz w:val="20"/>
+                <w:szCs w:val="20"/>
+                <w:highlight w:val="yellow"/>
+                <w:lang w:val="fr-FR"/>
+                <w14:ligatures w14:val="none"/>
+                <w:rPrChange w:id="13" w:author="Sophie Wulfing" w:date="2026-02-13T14:07:00Z" w16du:dateUtc="2026-02-13T19:07:00Z">
+                  <w:rPr>
+                    <w:rFonts w:ascii="Calibri" w:eastAsia="Times New Roman" w:hAnsi="Calibri" w:cs="Calibri"/>
+                    <w:color w:val="000000"/>
+                    <w:kern w:val="0"/>
+                    <w:sz w:val="20"/>
+                    <w:szCs w:val="20"/>
+                    <w:highlight w:val="yellow"/>
+                    <w14:ligatures w14:val="none"/>
+                  </w:rPr>
+                </w:rPrChange>
               </w:rPr>
               <w:t>) (F1)</w:t>
             </w:r>
@@ -3639,7 +3731,15 @@
               <w:rPr>
                 <w:rFonts w:ascii="Times New Roman" w:eastAsia="Times New Roman" w:hAnsi="Times New Roman" w:cs="Times New Roman"/>
                 <w:kern w:val="0"/>
-                <w14:ligatures w14:val="none"/>
+                <w:lang w:val="fr-FR"/>
+                <w14:ligatures w14:val="none"/>
+                <w:rPrChange w:id="14" w:author="Sophie Wulfing" w:date="2026-02-13T14:07:00Z" w16du:dateUtc="2026-02-13T19:07:00Z">
+                  <w:rPr>
+                    <w:rFonts w:ascii="Times New Roman" w:eastAsia="Times New Roman" w:hAnsi="Times New Roman" w:cs="Times New Roman"/>
+                    <w:kern w:val="0"/>
+                    <w14:ligatures w14:val="none"/>
+                  </w:rPr>
+                </w:rPrChange>
               </w:rPr>
             </w:pPr>
           </w:p>
@@ -4029,10 +4129,10 @@
         <w:tblLook w:val="04A0" w:firstRow="1" w:lastRow="0" w:firstColumn="1" w:lastColumn="0" w:noHBand="0" w:noVBand="1"/>
       </w:tblPr>
       <w:tblGrid>
-        <w:gridCol w:w="2598"/>
-        <w:gridCol w:w="1992"/>
+        <w:gridCol w:w="2595"/>
+        <w:gridCol w:w="1994"/>
         <w:gridCol w:w="2693"/>
-        <w:gridCol w:w="2067"/>
+        <w:gridCol w:w="2068"/>
       </w:tblGrid>
       <w:tr>
         <w:tc>
@@ -5050,6 +5150,51 @@
               </w:rPr>
               <w:t>C</w:t>
             </w:r>
+            <w:r>
+              <w:rPr>
+                <w:rFonts w:ascii="Calibri" w:eastAsia="Times New Roman" w:hAnsi="Calibri" w:cs="Calibri"/>
+                <w:color w:val="000000"/>
+                <w:kern w:val="0"/>
+                <w:sz w:val="18"/>
+                <w:szCs w:val="18"/>
+                <w:highlight w:val="green"/>
+                <w14:ligatures w14:val="none"/>
+              </w:rPr>
+              <w:t xml:space="preserve"> </w:t>
+            </w:r>
+            <w:r>
+              <w:rPr>
+                <w:rFonts w:ascii="Calibri" w:eastAsia="Times New Roman" w:hAnsi="Calibri" w:cs="Calibri"/>
+                <w:color w:val="000000"/>
+                <w:kern w:val="0"/>
+                <w:sz w:val="18"/>
+                <w:szCs w:val="18"/>
+                <w14:ligatures w14:val="none"/>
+              </w:rPr>
+              <w:t>&lt;</w:t>
+            </w:r>
+            <w:r>
+              <w:rPr>
+                <w:rFonts w:ascii="Calibri" w:eastAsia="Times New Roman" w:hAnsi="Calibri" w:cs="Calibri"/>
+                <w:color w:val="000000"/>
+                <w:kern w:val="0"/>
+                <w:sz w:val="18"/>
+                <w:szCs w:val="18"/>
+                <w14:ligatures w14:val="none"/>
+              </w:rPr>
+              <w:sym w:font="Wingdings" w:char="F0DF"/>
+            </w:r>
+            <w:r>
+              <w:rPr>
+                <w:rFonts w:ascii="Calibri" w:eastAsia="Times New Roman" w:hAnsi="Calibri" w:cs="Calibri"/>
+                <w:color w:val="000000"/>
+                <w:kern w:val="0"/>
+                <w:sz w:val="18"/>
+                <w:szCs w:val="18"/>
+                <w14:ligatures w14:val="none"/>
+              </w:rPr>
+              <w:t xml:space="preserve"> CHANGE TO FISHF</w:t>
+            </w:r>
           </w:p>
           <w:p>
             <w:pPr>
@@ -5348,6 +5493,18 @@
                 <w14:ligatures w14:val="none"/>
               </w:rPr>
               <w:t>SHRIMP</w:t>
+            </w:r>
+            <w:r>
+              <w:rPr>
+                <w:rFonts w:ascii="Calibri" w:eastAsia="Times New Roman" w:hAnsi="Calibri" w:cs="Calibri"/>
+                <w:color w:val="000000"/>
+                <w:kern w:val="0"/>
+                <w:sz w:val="18"/>
+                <w:szCs w:val="18"/>
+                <w:highlight w:val="yellow"/>
+                <w14:ligatures w14:val="none"/>
+              </w:rPr>
+              <w:t xml:space="preserve"> &lt;&lt;_ CHANGE TO SANDFISH</w:t>
             </w:r>
           </w:p>
           <w:p>
@@ -6076,6 +6233,18 @@
               </w:rPr>
               <w:t>Crab</w:t>
             </w:r>
+            <w:r>
+              <w:rPr>
+                <w:rFonts w:ascii="Calibri" w:eastAsia="Times New Roman" w:hAnsi="Calibri" w:cs="Calibri"/>
+                <w:color w:val="000000"/>
+                <w:kern w:val="0"/>
+                <w:sz w:val="18"/>
+                <w:szCs w:val="18"/>
+                <w:highlight w:val="yellow"/>
+                <w14:ligatures w14:val="none"/>
+              </w:rPr>
+              <w:t xml:space="preserve"> MUD</w:t>
+            </w:r>
           </w:p>
           <w:p>
             <w:pPr>
@@ -6225,6 +6394,40 @@
               </w:rPr>
               <w:t xml:space="preserve"> butterfly fish)</w:t>
             </w:r>
+            <w:r>
+              <w:rPr>
+                <w:rFonts w:ascii="Calibri" w:eastAsia="Times New Roman" w:hAnsi="Calibri" w:cs="Calibri"/>
+                <w:color w:val="000000"/>
+                <w:kern w:val="0"/>
+                <w:sz w:val="18"/>
+                <w:szCs w:val="18"/>
+                <w:highlight w:val="green"/>
+                <w14:ligatures w14:val="none"/>
+              </w:rPr>
+              <w:t xml:space="preserve"> </w:t>
+            </w:r>
+            <w:r>
+              <w:rPr>
+                <w:rFonts w:ascii="Calibri" w:eastAsia="Times New Roman" w:hAnsi="Calibri" w:cs="Calibri"/>
+                <w:color w:val="000000"/>
+                <w:kern w:val="0"/>
+                <w:sz w:val="18"/>
+                <w:szCs w:val="18"/>
+                <w14:ligatures w14:val="none"/>
+              </w:rPr>
+              <w:t>THIS IS FISH M. CHANGE T1 FOR FISH M</w:t>
+            </w:r>
+            <w:r>
+              <w:rPr>
+                <w:rFonts w:ascii="Calibri" w:eastAsia="Times New Roman" w:hAnsi="Calibri" w:cs="Calibri"/>
+                <w:color w:val="000000"/>
+                <w:kern w:val="0"/>
+                <w:sz w:val="18"/>
+                <w:szCs w:val="18"/>
+                <w14:ligatures w14:val="none"/>
+              </w:rPr>
+              <w:t>. CHANGE T1 DOE FISH YL TO 34.26 (F2)</w:t>
+            </w:r>
           </w:p>
           <w:p>
             <w:pPr>
@@ -6273,6 +6476,54 @@
             <w:pPr>
               <w:spacing w:after="0" w:line="240" w:lineRule="auto"/>
               <w:rPr>
+                <w:rFonts w:ascii="Calibri" w:eastAsia="Times New Roman" w:hAnsi="Calibri" w:cs="Calibri"/>
+                <w:color w:val="000000"/>
+                <w:kern w:val="0"/>
+                <w:sz w:val="18"/>
+                <w:szCs w:val="18"/>
+                <w14:ligatures w14:val="none"/>
+              </w:rPr>
+            </w:pPr>
+            <w:r>
+              <w:rPr>
+                <w:rFonts w:ascii="Calibri" w:eastAsia="Times New Roman" w:hAnsi="Calibri" w:cs="Calibri"/>
+                <w:color w:val="000000"/>
+                <w:kern w:val="0"/>
+                <w:sz w:val="18"/>
+                <w:szCs w:val="18"/>
+                <w14:ligatures w14:val="none"/>
+              </w:rPr>
+              <w:t xml:space="preserve">better seen at </w:t>
+            </w:r>
+            <w:proofErr w:type="gramStart"/>
+            <w:r>
+              <w:rPr>
+                <w:rFonts w:ascii="Calibri" w:eastAsia="Times New Roman" w:hAnsi="Calibri" w:cs="Calibri"/>
+                <w:color w:val="000000"/>
+                <w:kern w:val="0"/>
+                <w:sz w:val="18"/>
+                <w:szCs w:val="18"/>
+                <w14:ligatures w14:val="none"/>
+              </w:rPr>
+              <w:t>00:34:26  in</w:t>
+            </w:r>
+            <w:proofErr w:type="gramEnd"/>
+            <w:r>
+              <w:rPr>
+                <w:rFonts w:ascii="Calibri" w:eastAsia="Times New Roman" w:hAnsi="Calibri" w:cs="Calibri"/>
+                <w:color w:val="000000"/>
+                <w:kern w:val="0"/>
+                <w:sz w:val="18"/>
+                <w:szCs w:val="18"/>
+                <w14:ligatures w14:val="none"/>
+              </w:rPr>
+              <w:t xml:space="preserve"> 28_03_2024_1313_C5_D4_TMPE2_F2</w:t>
+            </w:r>
+          </w:p>
+          <w:p>
+            <w:pPr>
+              <w:spacing w:after="0" w:line="240" w:lineRule="auto"/>
+              <w:rPr>
                 <w:rFonts w:ascii="Times New Roman" w:eastAsia="Times New Roman" w:hAnsi="Times New Roman" w:cs="Times New Roman"/>
                 <w:kern w:val="0"/>
                 <w:sz w:val="20"/>
@@ -6280,41 +6531,126 @@
                 <w14:ligatures w14:val="none"/>
               </w:rPr>
             </w:pPr>
-            <w:r>
-              <w:rPr>
-                <w:rFonts w:ascii="Calibri" w:eastAsia="Times New Roman" w:hAnsi="Calibri" w:cs="Calibri"/>
-                <w:color w:val="000000"/>
-                <w:kern w:val="0"/>
-                <w:sz w:val="18"/>
-                <w:szCs w:val="18"/>
-                <w14:ligatures w14:val="none"/>
-              </w:rPr>
-              <w:t xml:space="preserve">better seen at </w:t>
+          </w:p>
+          <w:p>
+            <w:r>
+              <w:rPr>
+                <w:highlight w:val="yellow"/>
+              </w:rPr>
+              <w:lastRenderedPageBreak/>
+              <w:t>Species: Fish O??</w:t>
+            </w:r>
+            <w:r>
+              <w:t xml:space="preserve"> – unsure, may need to </w:t>
             </w:r>
             <w:proofErr w:type="gramStart"/>
             <w:r>
-              <w:rPr>
-                <w:rFonts w:ascii="Calibri" w:eastAsia="Times New Roman" w:hAnsi="Calibri" w:cs="Calibri"/>
-                <w:color w:val="000000"/>
-                <w:kern w:val="0"/>
-                <w:sz w:val="18"/>
-                <w:szCs w:val="18"/>
-                <w14:ligatures w14:val="none"/>
-              </w:rPr>
-              <w:t>00:34:26  in</w:t>
+              <w:t>be labeled</w:t>
             </w:r>
             <w:proofErr w:type="gramEnd"/>
             <w:r>
-              <w:rPr>
-                <w:rFonts w:ascii="Calibri" w:eastAsia="Times New Roman" w:hAnsi="Calibri" w:cs="Calibri"/>
-                <w:color w:val="000000"/>
-                <w:kern w:val="0"/>
-                <w:sz w:val="18"/>
-                <w:szCs w:val="18"/>
-                <w14:ligatures w14:val="none"/>
-              </w:rPr>
-              <w:t xml:space="preserve"> 28_03_2024_1313_C5_D4_TMPE2_F2</w:t>
-            </w:r>
+              <w:t xml:space="preserve"> as UNID, look towards bottom right corner of screen at time listed***</w:t>
+            </w:r>
+          </w:p>
+          <w:p>
+            <w:pPr>
+              <w:rPr>
+                <w:lang w:val="fr-FR"/>
+              </w:rPr>
+            </w:pPr>
+            <w:r>
+              <w:rPr>
+                <w:lang w:val="fr-FR"/>
+              </w:rPr>
+              <w:t>T</w:t>
+            </w:r>
+            <w:proofErr w:type="gramStart"/>
+            <w:r>
+              <w:rPr>
+                <w:lang w:val="fr-FR"/>
+              </w:rPr>
+              <w:t>1:</w:t>
+            </w:r>
+            <w:proofErr w:type="gramEnd"/>
+            <w:r>
+              <w:rPr>
+                <w:lang w:val="fr-FR"/>
+              </w:rPr>
+              <w:t xml:space="preserve"> </w:t>
+            </w:r>
+            <w:proofErr w:type="gramStart"/>
+            <w:r>
+              <w:rPr>
+                <w:lang w:val="fr-FR"/>
+              </w:rPr>
+              <w:t>00:09:</w:t>
+            </w:r>
+            <w:proofErr w:type="gramEnd"/>
+            <w:r>
+              <w:rPr>
+                <w:lang w:val="fr-FR"/>
+              </w:rPr>
+              <w:t>49 (F2)</w:t>
+            </w:r>
+          </w:p>
+          <w:p>
+            <w:pPr>
+              <w:rPr>
+                <w:lang w:val="fr-FR"/>
+              </w:rPr>
+            </w:pPr>
+            <w:proofErr w:type="spellStart"/>
+            <w:proofErr w:type="gramStart"/>
+            <w:r>
+              <w:rPr>
+                <w:lang w:val="fr-FR"/>
+              </w:rPr>
+              <w:t>MaxN</w:t>
+            </w:r>
+            <w:proofErr w:type="spellEnd"/>
+            <w:r>
+              <w:rPr>
+                <w:lang w:val="fr-FR"/>
+              </w:rPr>
+              <w:t>:</w:t>
+            </w:r>
+            <w:proofErr w:type="gramEnd"/>
+            <w:r>
+              <w:rPr>
+                <w:lang w:val="fr-FR"/>
+              </w:rPr>
+              <w:t xml:space="preserve"> </w:t>
+            </w:r>
+            <w:r>
+              <w:rPr>
+                <w:lang w:val="fr-FR"/>
+              </w:rPr>
+              <w:t>3</w:t>
+            </w:r>
+            <w:r>
+              <w:rPr>
+                <w:lang w:val="fr-FR"/>
+              </w:rPr>
+              <w:t xml:space="preserve"> (F2)</w:t>
+            </w:r>
+            <w:r>
+              <w:rPr>
+                <w:lang w:val="fr-FR"/>
+              </w:rPr>
+              <w:t xml:space="preserve"> 30.50</w:t>
+            </w:r>
+          </w:p>
+          <w:p>
+            <w:pPr>
+              <w:spacing w:after="0" w:line="240" w:lineRule="auto"/>
+              <w:rPr>
+                <w:rFonts w:ascii="Times New Roman" w:eastAsia="Times New Roman" w:hAnsi="Times New Roman" w:cs="Times New Roman"/>
+                <w:kern w:val="0"/>
+                <w:sz w:val="20"/>
+                <w:szCs w:val="20"/>
+                <w14:ligatures w14:val="none"/>
+              </w:rPr>
+            </w:pPr>
           </w:p>
           <w:p>
             <w:pPr>
@@ -6358,7 +6694,6 @@
           <w:kern w:val="0"/>
           <w14:ligatures w14:val="none"/>
         </w:rPr>
-        <w:lastRenderedPageBreak/>
         <w:br w:type="page"/>
       </w:r>
     </w:p>
@@ -9329,10 +9664,10 @@
         <w:tblLook w:val="04A0" w:firstRow="1" w:lastRow="0" w:firstColumn="1" w:lastColumn="0" w:noHBand="0" w:noVBand="1"/>
       </w:tblPr>
       <w:tblGrid>
-        <w:gridCol w:w="2626"/>
-        <w:gridCol w:w="2002"/>
-        <w:gridCol w:w="2716"/>
-        <w:gridCol w:w="2006"/>
+        <w:gridCol w:w="2491"/>
+        <w:gridCol w:w="2120"/>
+        <w:gridCol w:w="2706"/>
+        <w:gridCol w:w="2033"/>
       </w:tblGrid>
       <w:tr>
         <w:tc>
@@ -10526,6 +10861,9 @@
           </w:p>
           <w:p>
             <w:pPr>
+              <w:tabs>
+                <w:tab w:val="left" w:pos="1110"/>
+              </w:tabs>
               <w:spacing w:after="0" w:line="240" w:lineRule="auto"/>
               <w:rPr>
                 <w:rFonts w:ascii="Times New Roman" w:eastAsia="Times New Roman" w:hAnsi="Times New Roman" w:cs="Times New Roman"/>
@@ -10545,6 +10883,17 @@
                 <w14:ligatures w14:val="none"/>
               </w:rPr>
               <w:t>Crab</w:t>
+            </w:r>
+            <w:r>
+              <w:rPr>
+                <w:rFonts w:ascii="Calibri" w:eastAsia="Times New Roman" w:hAnsi="Calibri" w:cs="Calibri"/>
+                <w:color w:val="000000"/>
+                <w:kern w:val="0"/>
+                <w:highlight w:val="yellow"/>
+                <w14:ligatures w14:val="none"/>
+              </w:rPr>
+              <w:tab/>
+              <w:t>MUD</w:t>
             </w:r>
           </w:p>
           <w:p>
@@ -10718,6 +11067,22 @@
                 <w14:ligatures w14:val="none"/>
               </w:rPr>
               <w:t xml:space="preserve">FISHF </w:t>
+            </w:r>
+          </w:p>
+          <w:p>
+            <w:pPr>
+              <w:spacing w:after="0" w:line="240" w:lineRule="auto"/>
+              <w:textAlignment w:val="baseline"/>
+              <w:rPr>
+                <w:rFonts w:ascii="Calibri" w:eastAsia="Times New Roman" w:hAnsi="Calibri" w:cs="Calibri"/>
+                <w:color w:val="000000"/>
+                <w:kern w:val="0"/>
+                <w:highlight w:val="green"/>
+                <w14:ligatures w14:val="none"/>
+              </w:rPr>
+            </w:pPr>
+            <w:r>
+              <w:t>T1: 00:02:32 (F2)</w:t>
             </w:r>
           </w:p>
           <w:p>
@@ -10819,6 +11184,69 @@
                 <w14:ligatures w14:val="none"/>
               </w:rPr>
               <w:t>17:12 (F2)</w:t>
+            </w:r>
+          </w:p>
+          <w:p>
+            <w:pPr>
+              <w:spacing w:after="0" w:line="240" w:lineRule="auto"/>
+              <w:textAlignment w:val="baseline"/>
+              <w:rPr>
+                <w:rFonts w:ascii="Calibri" w:eastAsia="Times New Roman" w:hAnsi="Calibri" w:cs="Calibri"/>
+                <w:color w:val="000000"/>
+                <w:kern w:val="0"/>
+                <w:highlight w:val="green"/>
+                <w14:ligatures w14:val="none"/>
+              </w:rPr>
+            </w:pPr>
+          </w:p>
+          <w:p>
+            <w:r>
+              <w:rPr>
+                <w:highlight w:val="yellow"/>
+              </w:rPr>
+              <w:t xml:space="preserve">Species: </w:t>
+            </w:r>
+            <w:proofErr w:type="spellStart"/>
+            <w:r>
+              <w:rPr>
+                <w:highlight w:val="yellow"/>
+              </w:rPr>
+              <w:t>Dotdash</w:t>
+            </w:r>
+            <w:proofErr w:type="spellEnd"/>
+          </w:p>
+          <w:p>
+            <w:r>
+              <w:t xml:space="preserve">T1: 00:08:29 (F2) – look to left of visibility stick, underneath the log (or mangrove root?) going across the screen. Hard to </w:t>
+            </w:r>
+            <w:proofErr w:type="gramStart"/>
+            <w:r>
+              <w:t>see at</w:t>
+            </w:r>
+            <w:proofErr w:type="gramEnd"/>
+            <w:r>
+              <w:t xml:space="preserve"> first! Can see more clearly at 00:08:33 (F2).</w:t>
+            </w:r>
+          </w:p>
+          <w:p>
+            <w:pPr>
+              <w:spacing w:after="0" w:line="240" w:lineRule="auto"/>
+              <w:textAlignment w:val="baseline"/>
+              <w:rPr>
+                <w:rFonts w:ascii="Calibri" w:eastAsia="Times New Roman" w:hAnsi="Calibri" w:cs="Calibri"/>
+                <w:color w:val="000000"/>
+                <w:kern w:val="0"/>
+                <w:highlight w:val="green"/>
+                <w14:ligatures w14:val="none"/>
+              </w:rPr>
+            </w:pPr>
+            <w:proofErr w:type="spellStart"/>
+            <w:r>
+              <w:t>MaxN</w:t>
+            </w:r>
+            <w:proofErr w:type="spellEnd"/>
+            <w:r>
+              <w:t>: 1 (F2)</w:t>
             </w:r>
           </w:p>
           <w:p>
@@ -26371,146 +26799,32 @@
                 <w:color w:val="000000"/>
                 <w:kern w:val="0"/>
                 <w:highlight w:val="green"/>
-                <w:lang w:val="fr-FR"/>
-                <w14:ligatures w14:val="none"/>
-                <w:rPrChange w:id="0" w:author="Sophie Wulfing" w:date="2025-12-26T20:41:00Z" w16du:dateUtc="2025-12-27T01:41:00Z">
-                  <w:rPr>
-                    <w:rFonts w:ascii="Calibri" w:eastAsia="Times New Roman" w:hAnsi="Calibri" w:cs="Calibri"/>
-                    <w:color w:val="000000"/>
-                    <w:kern w:val="0"/>
-                    <w:highlight w:val="green"/>
-                    <w14:ligatures w14:val="none"/>
-                  </w:rPr>
-                </w:rPrChange>
-              </w:rPr>
-              <w:t>T1=</w:t>
-            </w:r>
-            <w:proofErr w:type="gramStart"/>
-            <w:r>
-              <w:rPr>
-                <w:rFonts w:ascii="Calibri" w:eastAsia="Times New Roman" w:hAnsi="Calibri" w:cs="Calibri"/>
-                <w:color w:val="000000"/>
-                <w:kern w:val="0"/>
-                <w:highlight w:val="green"/>
-                <w:lang w:val="fr-FR"/>
-                <w14:ligatures w14:val="none"/>
-                <w:rPrChange w:id="1" w:author="Sophie Wulfing" w:date="2025-12-26T20:41:00Z" w16du:dateUtc="2025-12-27T01:41:00Z">
-                  <w:rPr>
-                    <w:rFonts w:ascii="Calibri" w:eastAsia="Times New Roman" w:hAnsi="Calibri" w:cs="Calibri"/>
-                    <w:color w:val="000000"/>
-                    <w:kern w:val="0"/>
-                    <w:highlight w:val="green"/>
-                    <w14:ligatures w14:val="none"/>
-                  </w:rPr>
-                </w:rPrChange>
-              </w:rPr>
-              <w:t>00:32:</w:t>
-            </w:r>
-            <w:proofErr w:type="gramEnd"/>
-            <w:r>
-              <w:rPr>
-                <w:rFonts w:ascii="Calibri" w:eastAsia="Times New Roman" w:hAnsi="Calibri" w:cs="Calibri"/>
-                <w:color w:val="000000"/>
-                <w:kern w:val="0"/>
-                <w:highlight w:val="green"/>
-                <w:lang w:val="fr-FR"/>
-                <w14:ligatures w14:val="none"/>
-                <w:rPrChange w:id="2" w:author="Sophie Wulfing" w:date="2025-12-26T20:41:00Z" w16du:dateUtc="2025-12-27T01:41:00Z">
-                  <w:rPr>
-                    <w:rFonts w:ascii="Calibri" w:eastAsia="Times New Roman" w:hAnsi="Calibri" w:cs="Calibri"/>
-                    <w:color w:val="000000"/>
-                    <w:kern w:val="0"/>
-                    <w:highlight w:val="green"/>
-                    <w14:ligatures w14:val="none"/>
-                  </w:rPr>
-                </w:rPrChange>
-              </w:rPr>
-              <w:t>00(F3)</w:t>
-            </w:r>
-            <w:ins w:id="3" w:author="Sophie Wulfing" w:date="2025-12-26T20:40:00Z" w16du:dateUtc="2025-12-27T01:40:00Z">
+                <w14:ligatures w14:val="none"/>
+              </w:rPr>
+              <w:t>T1=00:32:00(F3)</w:t>
+            </w:r>
+            <w:ins w:id="15" w:author="Sophie Wulfing" w:date="2025-12-26T20:40:00Z" w16du:dateUtc="2025-12-27T01:40:00Z">
               <w:r>
                 <w:rPr>
                   <w:rFonts w:ascii="Calibri" w:eastAsia="Times New Roman" w:hAnsi="Calibri" w:cs="Calibri"/>
                   <w:color w:val="000000"/>
                   <w:kern w:val="0"/>
                   <w:highlight w:val="green"/>
-                  <w:lang w:val="fr-FR"/>
                   <w14:ligatures w14:val="none"/>
-                  <w:rPrChange w:id="4" w:author="Sophie Wulfing" w:date="2025-12-26T20:41:00Z" w16du:dateUtc="2025-12-27T01:41:00Z">
-                    <w:rPr>
-                      <w:rFonts w:ascii="Calibri" w:eastAsia="Times New Roman" w:hAnsi="Calibri" w:cs="Calibri"/>
-                      <w:color w:val="000000"/>
-                      <w:kern w:val="0"/>
-                      <w:highlight w:val="green"/>
-                      <w14:ligatures w14:val="none"/>
-                    </w:rPr>
-                  </w:rPrChange>
                 </w:rPr>
-                <w:t xml:space="preserve"> new t</w:t>
+                <w:t xml:space="preserve"> new t1</w:t>
               </w:r>
-              <w:proofErr w:type="gramStart"/>
+            </w:ins>
+            <w:ins w:id="16" w:author="Sophie Wulfing" w:date="2025-12-26T20:41:00Z" w16du:dateUtc="2025-12-27T01:41:00Z">
               <w:r>
                 <w:rPr>
                   <w:rFonts w:ascii="Calibri" w:eastAsia="Times New Roman" w:hAnsi="Calibri" w:cs="Calibri"/>
                   <w:color w:val="000000"/>
                   <w:kern w:val="0"/>
                   <w:highlight w:val="green"/>
-                  <w:lang w:val="fr-FR"/>
                   <w14:ligatures w14:val="none"/>
-                  <w:rPrChange w:id="5" w:author="Sophie Wulfing" w:date="2025-12-26T20:41:00Z" w16du:dateUtc="2025-12-27T01:41:00Z">
-                    <w:rPr>
-                      <w:rFonts w:ascii="Calibri" w:eastAsia="Times New Roman" w:hAnsi="Calibri" w:cs="Calibri"/>
-                      <w:color w:val="000000"/>
-                      <w:kern w:val="0"/>
-                      <w:highlight w:val="green"/>
-                      <w14:ligatures w14:val="none"/>
-                    </w:rPr>
-                  </w:rPrChange>
                 </w:rPr>
-                <w:t>1</w:t>
-              </w:r>
-            </w:ins>
-            <w:ins w:id="6" w:author="Sophie Wulfing" w:date="2025-12-26T20:41:00Z" w16du:dateUtc="2025-12-27T01:41:00Z">
-              <w:r>
-                <w:rPr>
-                  <w:rFonts w:ascii="Calibri" w:eastAsia="Times New Roman" w:hAnsi="Calibri" w:cs="Calibri"/>
-                  <w:color w:val="000000"/>
-                  <w:kern w:val="0"/>
-                  <w:highlight w:val="green"/>
-                  <w:lang w:val="fr-FR"/>
-                  <w14:ligatures w14:val="none"/>
-                  <w:rPrChange w:id="7" w:author="Sophie Wulfing" w:date="2025-12-26T20:41:00Z" w16du:dateUtc="2025-12-27T01:41:00Z">
-                    <w:rPr>
-                      <w:rFonts w:ascii="Calibri" w:eastAsia="Times New Roman" w:hAnsi="Calibri" w:cs="Calibri"/>
-                      <w:color w:val="000000"/>
-                      <w:kern w:val="0"/>
-                      <w:highlight w:val="green"/>
-                      <w14:ligatures w14:val="none"/>
-                    </w:rPr>
-                  </w:rPrChange>
-                </w:rPr>
-                <w:t>:</w:t>
-              </w:r>
-              <w:proofErr w:type="gramEnd"/>
-              <w:r>
-                <w:rPr>
-                  <w:rFonts w:ascii="Calibri" w:eastAsia="Times New Roman" w:hAnsi="Calibri" w:cs="Calibri"/>
-                  <w:color w:val="000000"/>
-                  <w:kern w:val="0"/>
-                  <w:highlight w:val="green"/>
-                  <w:lang w:val="fr-FR"/>
-                  <w14:ligatures w14:val="none"/>
-                  <w:rPrChange w:id="8" w:author="Sophie Wulfing" w:date="2025-12-26T20:41:00Z" w16du:dateUtc="2025-12-27T01:41:00Z">
-                    <w:rPr>
-                      <w:rFonts w:ascii="Calibri" w:eastAsia="Times New Roman" w:hAnsi="Calibri" w:cs="Calibri"/>
-                      <w:color w:val="000000"/>
-                      <w:kern w:val="0"/>
-                      <w:highlight w:val="green"/>
-                      <w14:ligatures w14:val="none"/>
-                    </w:rPr>
-                  </w:rPrChange>
-                </w:rPr>
-                <w:t xml:space="preserve"> 26.19. </w:t>
+                <w:t xml:space="preserve">: 26.19. </w:t>
               </w:r>
               <w:r>
                 <w:rPr>
@@ -26529,7 +26843,7 @@
                   <w:kern w:val="0"/>
                   <w:highlight w:val="green"/>
                   <w14:ligatures w14:val="none"/>
-                  <w:rPrChange w:id="9" w:author="Sophie Wulfing" w:date="2025-12-26T20:42:00Z" w16du:dateUtc="2025-12-27T01:42:00Z">
+                  <w:rPrChange w:id="17" w:author="Sophie Wulfing" w:date="2025-12-26T20:42:00Z" w16du:dateUtc="2025-12-27T01:42:00Z">
                     <w:rPr>
                       <w:rFonts w:ascii="Calibri" w:eastAsia="Times New Roman" w:hAnsi="Calibri" w:cs="Calibri"/>
                       <w:color w:val="000000"/>
@@ -26543,7 +26857,7 @@
                 <w:t>te</w:t>
               </w:r>
             </w:ins>
-            <w:ins w:id="10" w:author="Sophie Wulfing" w:date="2025-12-26T20:42:00Z" w16du:dateUtc="2025-12-27T01:42:00Z">
+            <w:ins w:id="18" w:author="Sophie Wulfing" w:date="2025-12-26T20:42:00Z" w16du:dateUtc="2025-12-27T01:42:00Z">
               <w:r>
                 <w:rPr>
                   <w:rFonts w:ascii="Calibri" w:eastAsia="Times New Roman" w:hAnsi="Calibri" w:cs="Calibri"/>
@@ -26551,7 +26865,7 @@
                   <w:kern w:val="0"/>
                   <w:highlight w:val="green"/>
                   <w14:ligatures w14:val="none"/>
-                  <w:rPrChange w:id="11" w:author="Sophie Wulfing" w:date="2025-12-26T20:42:00Z" w16du:dateUtc="2025-12-27T01:42:00Z">
+                  <w:rPrChange w:id="19" w:author="Sophie Wulfing" w:date="2025-12-26T20:42:00Z" w16du:dateUtc="2025-12-27T01:42:00Z">
                     <w:rPr>
                       <w:rFonts w:ascii="Calibri" w:eastAsia="Times New Roman" w:hAnsi="Calibri" w:cs="Calibri"/>
                       <w:color w:val="000000"/>
@@ -26572,21 +26886,9 @@
                   <w:highlight w:val="green"/>
                   <w14:ligatures w14:val="none"/>
                 </w:rPr>
-                <w:t xml:space="preserve">rks </w:t>
-              </w:r>
-              <w:proofErr w:type="gramStart"/>
-              <w:r>
-                <w:rPr>
-                  <w:rFonts w:ascii="Calibri" w:eastAsia="Times New Roman" w:hAnsi="Calibri" w:cs="Calibri"/>
-                  <w:color w:val="000000"/>
-                  <w:kern w:val="0"/>
-                  <w:highlight w:val="green"/>
-                  <w14:ligatures w14:val="none"/>
-                </w:rPr>
-                <w:t>above</w:t>
+                <w:t>rks above</w:t>
               </w:r>
             </w:ins>
-            <w:proofErr w:type="gramEnd"/>
           </w:p>
           <w:p>
             <w:pPr>
@@ -26676,7 +26978,7 @@
               <w:spacing w:after="0" w:line="240" w:lineRule="auto"/>
               <w:textAlignment w:val="baseline"/>
               <w:rPr>
-                <w:ins w:id="12" w:author="Sophie Wulfing" w:date="2025-12-26T20:45:00Z" w16du:dateUtc="2025-12-27T01:45:00Z"/>
+                <w:ins w:id="20" w:author="Sophie Wulfing" w:date="2025-12-26T20:45:00Z" w16du:dateUtc="2025-12-27T01:45:00Z"/>
               </w:rPr>
             </w:pPr>
             <w:proofErr w:type="gramStart"/>
@@ -26702,7 +27004,7 @@
               <w:spacing w:after="0" w:line="240" w:lineRule="auto"/>
               <w:textAlignment w:val="baseline"/>
               <w:rPr>
-                <w:ins w:id="13" w:author="Sophie Wulfing" w:date="2025-12-26T20:45:00Z" w16du:dateUtc="2025-12-27T01:45:00Z"/>
+                <w:ins w:id="21" w:author="Sophie Wulfing" w:date="2025-12-26T20:45:00Z" w16du:dateUtc="2025-12-27T01:45:00Z"/>
               </w:rPr>
             </w:pPr>
           </w:p>
@@ -26711,14 +27013,14 @@
               <w:spacing w:after="0" w:line="240" w:lineRule="auto"/>
               <w:textAlignment w:val="baseline"/>
               <w:rPr>
-                <w:ins w:id="14" w:author="Sophie Wulfing" w:date="2025-12-26T20:45:00Z" w16du:dateUtc="2025-12-27T01:45:00Z"/>
-                <w:rFonts w:ascii="Calibri" w:eastAsia="Times New Roman" w:hAnsi="Calibri" w:cs="Calibri"/>
-                <w:color w:val="000000"/>
-                <w:kern w:val="0"/>
-                <w14:ligatures w14:val="none"/>
-              </w:rPr>
-            </w:pPr>
-            <w:ins w:id="15" w:author="Sophie Wulfing" w:date="2025-12-26T20:45:00Z" w16du:dateUtc="2025-12-27T01:45:00Z">
+                <w:ins w:id="22" w:author="Sophie Wulfing" w:date="2025-12-26T20:45:00Z" w16du:dateUtc="2025-12-27T01:45:00Z"/>
+                <w:rFonts w:ascii="Calibri" w:eastAsia="Times New Roman" w:hAnsi="Calibri" w:cs="Calibri"/>
+                <w:color w:val="000000"/>
+                <w:kern w:val="0"/>
+                <w14:ligatures w14:val="none"/>
+              </w:rPr>
+            </w:pPr>
+            <w:ins w:id="23" w:author="Sophie Wulfing" w:date="2025-12-26T20:45:00Z" w16du:dateUtc="2025-12-27T01:45:00Z">
               <w:r>
                 <w:rPr>
                   <w:rFonts w:ascii="Calibri" w:eastAsia="Times New Roman" w:hAnsi="Calibri" w:cs="Calibri"/>
@@ -26742,7 +27044,7 @@
               </w:rPr>
             </w:pPr>
             <w:proofErr w:type="gramStart"/>
-            <w:ins w:id="16" w:author="Sophie Wulfing" w:date="2025-12-26T20:46:00Z" w16du:dateUtc="2025-12-27T01:46:00Z">
+            <w:ins w:id="24" w:author="Sophie Wulfing" w:date="2025-12-26T20:46:00Z" w16du:dateUtc="2025-12-27T01:46:00Z">
               <w:r>
                 <w:rPr>
                   <w:rFonts w:ascii="Calibri" w:eastAsia="Times New Roman" w:hAnsi="Calibri" w:cs="Calibri"/>
